--- a/440_コアデータパーツ/docx/441_コアデータパーツ_日付時刻.docx
+++ b/440_コアデータパーツ/docx/441_コアデータパーツ_日付時刻.docx
@@ -1,10 +1,10 @@
 
 <file path=word/document.xml><?xml version="1.0" encoding="utf-8"?>
-<w:document xmlns:wpc="http://schemas.microsoft.com/office/word/2010/wordprocessingCanvas" xmlns:cx="http://schemas.microsoft.com/office/drawing/2014/chartex" xmlns:cx1="http://schemas.microsoft.com/office/drawing/2015/9/8/chartex" xmlns:cx2="http://schemas.microsoft.com/office/drawing/2015/10/21/chartex" xmlns:cx3="http://schemas.microsoft.com/office/drawing/2016/5/9/chartex" xmlns:cx4="http://schemas.microsoft.com/office/drawing/2016/5/10/chartex" xmlns:cx5="http://schemas.microsoft.com/office/drawing/2016/5/11/chartex" xmlns:cx6="http://schemas.microsoft.com/office/drawing/2016/5/12/chartex" xmlns:cx7="http://schemas.microsoft.com/office/drawing/2016/5/13/chartex" xmlns:cx8="http://schemas.microsoft.com/office/drawing/2016/5/14/chartex" xmlns:mc="http://schemas.openxmlformats.org/markup-compatibility/2006" xmlns:aink="http://schemas.microsoft.com/office/drawing/2016/ink" xmlns:am3d="http://schemas.microsoft.com/office/drawing/2017/model3d" xmlns:o="urn:schemas-microsoft-com:office:office" xmlns:r="http://schemas.openxmlformats.org/officeDocument/2006/relationships" xmlns:m="http://schemas.openxmlformats.org/officeDocument/2006/math" xmlns:v="urn:schemas-microsoft-com:vml" xmlns:wp14="http://schemas.microsoft.com/office/word/2010/wordprocessingDrawing" xmlns:wp="http://schemas.openxmlformats.org/drawingml/2006/wordprocessingDrawing" xmlns:w10="urn:schemas-microsoft-com:office:word" xmlns:w="http://schemas.openxmlformats.org/wordprocessingml/2006/main" xmlns:w14="http://schemas.microsoft.com/office/word/2010/wordml" xmlns:w15="http://schemas.microsoft.com/office/word/2012/wordml" xmlns:w16cex="http://schemas.microsoft.com/office/word/2018/wordml/cex" xmlns:w16cid="http://schemas.microsoft.com/office/word/2016/wordml/cid" xmlns:w16="http://schemas.microsoft.com/office/word/2018/wordml" xmlns:w16sdtdh="http://schemas.microsoft.com/office/word/2020/wordml/sdtdatahash" xmlns:w16se="http://schemas.microsoft.com/office/word/2015/wordml/symex" xmlns:wpg="http://schemas.microsoft.com/office/word/2010/wordprocessingGroup" xmlns:wpi="http://schemas.microsoft.com/office/word/2010/wordprocessingInk" xmlns:wne="http://schemas.microsoft.com/office/word/2006/wordml" xmlns:wps="http://schemas.microsoft.com/office/word/2010/wordprocessingShape" mc:Ignorable="w14 w15 w16se w16cid w16 w16cex w16sdtdh wp14">
+<w:document xmlns:wpc="http://schemas.microsoft.com/office/word/2010/wordprocessingCanvas" xmlns:cx="http://schemas.microsoft.com/office/drawing/2014/chartex" xmlns:cx1="http://schemas.microsoft.com/office/drawing/2015/9/8/chartex" xmlns:cx2="http://schemas.microsoft.com/office/drawing/2015/10/21/chartex" xmlns:cx3="http://schemas.microsoft.com/office/drawing/2016/5/9/chartex" xmlns:cx4="http://schemas.microsoft.com/office/drawing/2016/5/10/chartex" xmlns:cx5="http://schemas.microsoft.com/office/drawing/2016/5/11/chartex" xmlns:cx6="http://schemas.microsoft.com/office/drawing/2016/5/12/chartex" xmlns:cx7="http://schemas.microsoft.com/office/drawing/2016/5/13/chartex" xmlns:cx8="http://schemas.microsoft.com/office/drawing/2016/5/14/chartex" xmlns:mc="http://schemas.openxmlformats.org/markup-compatibility/2006" xmlns:aink="http://schemas.microsoft.com/office/drawing/2016/ink" xmlns:am3d="http://schemas.microsoft.com/office/drawing/2017/model3d" xmlns:o="urn:schemas-microsoft-com:office:office" xmlns:oel="http://schemas.microsoft.com/office/2019/extlst" xmlns:r="http://schemas.openxmlformats.org/officeDocument/2006/relationships" xmlns:m="http://schemas.openxmlformats.org/officeDocument/2006/math" xmlns:v="urn:schemas-microsoft-com:vml" xmlns:wp14="http://schemas.microsoft.com/office/word/2010/wordprocessingDrawing" xmlns:wp="http://schemas.openxmlformats.org/drawingml/2006/wordprocessingDrawing" xmlns:w10="urn:schemas-microsoft-com:office:word" xmlns:w="http://schemas.openxmlformats.org/wordprocessingml/2006/main" xmlns:w14="http://schemas.microsoft.com/office/word/2010/wordml" xmlns:w15="http://schemas.microsoft.com/office/word/2012/wordml" xmlns:w16cex="http://schemas.microsoft.com/office/word/2018/wordml/cex" xmlns:w16cid="http://schemas.microsoft.com/office/word/2016/wordml/cid" xmlns:w16="http://schemas.microsoft.com/office/word/2018/wordml" xmlns:w16sdtdh="http://schemas.microsoft.com/office/word/2020/wordml/sdtdatahash" xmlns:w16se="http://schemas.microsoft.com/office/word/2015/wordml/symex" xmlns:wpg="http://schemas.microsoft.com/office/word/2010/wordprocessingGroup" xmlns:wpi="http://schemas.microsoft.com/office/word/2010/wordprocessingInk" xmlns:wne="http://schemas.microsoft.com/office/word/2006/wordml" xmlns:wps="http://schemas.microsoft.com/office/word/2010/wordprocessingShape" mc:Ignorable="w14 w15 w16se w16cid w16 w16cex w16sdtdh wp14">
   <w:body>
     <w:p>
       <w:pPr>
-        <w:pStyle w:val="aff6"/>
+        <w:pStyle w:val="af"/>
       </w:pPr>
       <w:r>
         <w:rPr>
@@ -21,14 +21,14 @@
     </w:p>
     <w:p>
       <w:pPr>
-        <w:pStyle w:val="ac"/>
+        <w:pStyle w:val="Title"/>
         <w:ind w:left="120" w:firstLine="400"/>
       </w:pPr>
       <w:bookmarkStart w:id="0" w:name="_Toc98960193"/>
     </w:p>
     <w:p>
       <w:pPr>
-        <w:pStyle w:val="ac"/>
+        <w:pStyle w:val="Title"/>
         <w:ind w:left="120" w:firstLine="400"/>
       </w:pPr>
       <w:r>
@@ -60,7 +60,7 @@
     <w:p/>
     <w:p>
       <w:pPr>
-        <w:pStyle w:val="ae"/>
+        <w:pStyle w:val="Subtitle"/>
         <w:ind w:left="120" w:firstLine="360"/>
       </w:pPr>
       <w:bookmarkStart w:id="1" w:name="_Toc98960194"/>
@@ -83,7 +83,7 @@
     </w:p>
     <w:p>
       <w:pPr>
-        <w:pStyle w:val="ae"/>
+        <w:pStyle w:val="Subtitle"/>
         <w:ind w:left="120" w:firstLine="360"/>
       </w:pPr>
       <w:bookmarkStart w:id="2" w:name="_Toc98960195"/>
@@ -98,7 +98,7 @@
     <w:p/>
     <w:tbl>
       <w:tblPr>
-        <w:tblStyle w:val="af9"/>
+        <w:tblStyle w:val="TableGrid"/>
         <w:tblW w:w="0" w:type="auto"/>
         <w:tblInd w:w="283" w:type="dxa"/>
         <w:tblLayout w:type="fixed"/>
@@ -114,7 +114,7 @@
           </w:tcPr>
           <w:p>
             <w:pPr>
-              <w:pStyle w:val="aff4"/>
+              <w:pStyle w:val="ad"/>
               <w:rPr>
                 <w:rFonts w:asciiTheme="minorEastAsia" w:eastAsiaTheme="minorEastAsia" w:hAnsiTheme="minorEastAsia"/>
               </w:rPr>
@@ -128,7 +128,7 @@
           </w:p>
           <w:p>
             <w:pPr>
-              <w:pStyle w:val="aff4"/>
+              <w:pStyle w:val="ad"/>
               <w:rPr>
                 <w:rFonts w:asciiTheme="minorEastAsia" w:eastAsiaTheme="minorEastAsia" w:hAnsiTheme="minorEastAsia"/>
               </w:rPr>
@@ -142,7 +142,7 @@
           </w:p>
           <w:p>
             <w:pPr>
-              <w:pStyle w:val="aff4"/>
+              <w:pStyle w:val="ad"/>
               <w:rPr>
                 <w:rFonts w:asciiTheme="minorEastAsia" w:eastAsiaTheme="minorEastAsia" w:hAnsiTheme="minorEastAsia"/>
               </w:rPr>
@@ -156,7 +156,7 @@
           </w:p>
           <w:p>
             <w:pPr>
-              <w:pStyle w:val="aff4"/>
+              <w:pStyle w:val="ad"/>
             </w:pPr>
             <w:r>
               <w:rPr>
@@ -228,7 +228,7 @@
       <w:sdtContent>
         <w:p>
           <w:pPr>
-            <w:pStyle w:val="aff8"/>
+            <w:pStyle w:val="TOCHeading"/>
           </w:pPr>
           <w:r>
             <w:rPr>
@@ -239,7 +239,7 @@
         </w:p>
         <w:p>
           <w:pPr>
-            <w:pStyle w:val="11"/>
+            <w:pStyle w:val="TOC1"/>
             <w:tabs>
               <w:tab w:val="left" w:pos="840"/>
               <w:tab w:val="right" w:leader="dot" w:pos="8494"/>
@@ -263,7 +263,7 @@
           <w:hyperlink w:anchor="_Toc98964282" w:history="1">
             <w:r>
               <w:rPr>
-                <w:rStyle w:val="aff0"/>
+                <w:rStyle w:val="Hyperlink"/>
                 <w:noProof/>
               </w:rPr>
               <w:t>1</w:t>
@@ -278,7 +278,7 @@
             </w:r>
             <w:r>
               <w:rPr>
-                <w:rStyle w:val="aff0"/>
+                <w:rStyle w:val="Hyperlink"/>
                 <w:noProof/>
               </w:rPr>
               <w:t>日付及び曜日</w:t>
@@ -335,7 +335,7 @@
         </w:p>
         <w:p>
           <w:pPr>
-            <w:pStyle w:val="21"/>
+            <w:pStyle w:val="TOC2"/>
             <w:tabs>
               <w:tab w:val="left" w:pos="1260"/>
               <w:tab w:val="right" w:leader="dot" w:pos="8494"/>
@@ -349,7 +349,7 @@
           <w:hyperlink w:anchor="_Toc98964283" w:history="1">
             <w:r>
               <w:rPr>
-                <w:rStyle w:val="aff0"/>
+                <w:rStyle w:val="Hyperlink"/>
                 <w:noProof/>
               </w:rPr>
               <w:t>1.1</w:t>
@@ -364,7 +364,7 @@
             </w:r>
             <w:r>
               <w:rPr>
-                <w:rStyle w:val="aff0"/>
+                <w:rStyle w:val="Hyperlink"/>
                 <w:noProof/>
               </w:rPr>
               <w:t>日付</w:t>
@@ -421,7 +421,7 @@
         </w:p>
         <w:p>
           <w:pPr>
-            <w:pStyle w:val="21"/>
+            <w:pStyle w:val="TOC2"/>
             <w:tabs>
               <w:tab w:val="left" w:pos="1260"/>
               <w:tab w:val="right" w:leader="dot" w:pos="8494"/>
@@ -435,7 +435,7 @@
           <w:hyperlink w:anchor="_Toc98964284" w:history="1">
             <w:r>
               <w:rPr>
-                <w:rStyle w:val="aff0"/>
+                <w:rStyle w:val="Hyperlink"/>
                 <w:noProof/>
               </w:rPr>
               <w:t>1.2</w:t>
@@ -450,7 +450,7 @@
             </w:r>
             <w:r>
               <w:rPr>
-                <w:rStyle w:val="aff0"/>
+                <w:rStyle w:val="Hyperlink"/>
                 <w:noProof/>
               </w:rPr>
               <w:t>曜日コード</w:t>
@@ -507,7 +507,7 @@
         </w:p>
         <w:p>
           <w:pPr>
-            <w:pStyle w:val="21"/>
+            <w:pStyle w:val="TOC2"/>
             <w:tabs>
               <w:tab w:val="left" w:pos="1260"/>
               <w:tab w:val="right" w:leader="dot" w:pos="8494"/>
@@ -521,7 +521,7 @@
           <w:hyperlink w:anchor="_Toc98964285" w:history="1">
             <w:r>
               <w:rPr>
-                <w:rStyle w:val="aff0"/>
+                <w:rStyle w:val="Hyperlink"/>
                 <w:noProof/>
               </w:rPr>
               <w:t>1.3</w:t>
@@ -536,7 +536,7 @@
             </w:r>
             <w:r>
               <w:rPr>
-                <w:rStyle w:val="aff0"/>
+                <w:rStyle w:val="Hyperlink"/>
                 <w:noProof/>
               </w:rPr>
               <w:t>特定日、繰り返し</w:t>
@@ -593,7 +593,7 @@
         </w:p>
         <w:p>
           <w:pPr>
-            <w:pStyle w:val="11"/>
+            <w:pStyle w:val="TOC1"/>
             <w:tabs>
               <w:tab w:val="left" w:pos="840"/>
               <w:tab w:val="right" w:leader="dot" w:pos="8494"/>
@@ -608,7 +608,7 @@
           <w:hyperlink w:anchor="_Toc98964286" w:history="1">
             <w:r>
               <w:rPr>
-                <w:rStyle w:val="aff0"/>
+                <w:rStyle w:val="Hyperlink"/>
                 <w:noProof/>
               </w:rPr>
               <w:t>2</w:t>
@@ -623,7 +623,7 @@
             </w:r>
             <w:r>
               <w:rPr>
-                <w:rStyle w:val="aff0"/>
+                <w:rStyle w:val="Hyperlink"/>
                 <w:noProof/>
               </w:rPr>
               <w:t>時刻</w:t>
@@ -680,7 +680,7 @@
         </w:p>
         <w:p>
           <w:pPr>
-            <w:pStyle w:val="11"/>
+            <w:pStyle w:val="TOC1"/>
             <w:tabs>
               <w:tab w:val="left" w:pos="840"/>
               <w:tab w:val="right" w:leader="dot" w:pos="8494"/>
@@ -695,7 +695,7 @@
           <w:hyperlink w:anchor="_Toc98964287" w:history="1">
             <w:r>
               <w:rPr>
-                <w:rStyle w:val="aff0"/>
+                <w:rStyle w:val="Hyperlink"/>
                 <w:noProof/>
               </w:rPr>
               <w:t>3</w:t>
@@ -710,7 +710,7 @@
             </w:r>
             <w:r>
               <w:rPr>
-                <w:rStyle w:val="aff0"/>
+                <w:rStyle w:val="Hyperlink"/>
                 <w:noProof/>
               </w:rPr>
               <w:t>日付と時刻の組合せ</w:t>
@@ -767,7 +767,7 @@
         </w:p>
         <w:p>
           <w:pPr>
-            <w:pStyle w:val="11"/>
+            <w:pStyle w:val="TOC1"/>
             <w:tabs>
               <w:tab w:val="left" w:pos="840"/>
               <w:tab w:val="right" w:leader="dot" w:pos="8494"/>
@@ -782,7 +782,7 @@
           <w:hyperlink w:anchor="_Toc98964288" w:history="1">
             <w:r>
               <w:rPr>
-                <w:rStyle w:val="aff0"/>
+                <w:rStyle w:val="Hyperlink"/>
                 <w:noProof/>
               </w:rPr>
               <w:t>4</w:t>
@@ -797,7 +797,7 @@
             </w:r>
             <w:r>
               <w:rPr>
-                <w:rStyle w:val="aff0"/>
+                <w:rStyle w:val="Hyperlink"/>
                 <w:noProof/>
               </w:rPr>
               <w:t>期間</w:t>
@@ -854,7 +854,7 @@
         </w:p>
         <w:p>
           <w:pPr>
-            <w:pStyle w:val="21"/>
+            <w:pStyle w:val="TOC2"/>
             <w:tabs>
               <w:tab w:val="left" w:pos="1260"/>
               <w:tab w:val="right" w:leader="dot" w:pos="8494"/>
@@ -868,7 +868,7 @@
           <w:hyperlink w:anchor="_Toc98964289" w:history="1">
             <w:r>
               <w:rPr>
-                <w:rStyle w:val="aff0"/>
+                <w:rStyle w:val="Hyperlink"/>
                 <w:noProof/>
               </w:rPr>
               <w:t>4.1</w:t>
@@ -883,7 +883,7 @@
             </w:r>
             <w:r>
               <w:rPr>
-                <w:rStyle w:val="aff0"/>
+                <w:rStyle w:val="Hyperlink"/>
                 <w:noProof/>
               </w:rPr>
               <w:t>基本構造</w:t>
@@ -940,7 +940,7 @@
         </w:p>
         <w:p>
           <w:pPr>
-            <w:pStyle w:val="21"/>
+            <w:pStyle w:val="TOC2"/>
             <w:tabs>
               <w:tab w:val="left" w:pos="1260"/>
               <w:tab w:val="right" w:leader="dot" w:pos="8494"/>
@@ -954,7 +954,7 @@
           <w:hyperlink w:anchor="_Toc98964290" w:history="1">
             <w:r>
               <w:rPr>
-                <w:rStyle w:val="aff0"/>
+                <w:rStyle w:val="Hyperlink"/>
                 <w:noProof/>
               </w:rPr>
               <w:t>4.2</w:t>
@@ -969,7 +969,7 @@
             </w:r>
             <w:r>
               <w:rPr>
-                <w:rStyle w:val="aff0"/>
+                <w:rStyle w:val="Hyperlink"/>
                 <w:noProof/>
               </w:rPr>
               <w:t>時刻を含む場合</w:t>
@@ -1026,7 +1026,7 @@
         </w:p>
         <w:p>
           <w:pPr>
-            <w:pStyle w:val="21"/>
+            <w:pStyle w:val="TOC2"/>
             <w:tabs>
               <w:tab w:val="left" w:pos="1260"/>
               <w:tab w:val="right" w:leader="dot" w:pos="8494"/>
@@ -1040,7 +1040,7 @@
           <w:hyperlink w:anchor="_Toc98964291" w:history="1">
             <w:r>
               <w:rPr>
-                <w:rStyle w:val="aff0"/>
+                <w:rStyle w:val="Hyperlink"/>
                 <w:noProof/>
               </w:rPr>
               <w:t>4.3</w:t>
@@ -1055,7 +1055,7 @@
             </w:r>
             <w:r>
               <w:rPr>
-                <w:rStyle w:val="aff0"/>
+                <w:rStyle w:val="Hyperlink"/>
                 <w:noProof/>
               </w:rPr>
               <w:t>年が同一の場合</w:t>
@@ -1112,7 +1112,7 @@
         </w:p>
         <w:p>
           <w:pPr>
-            <w:pStyle w:val="21"/>
+            <w:pStyle w:val="TOC2"/>
             <w:tabs>
               <w:tab w:val="left" w:pos="1260"/>
               <w:tab w:val="right" w:leader="dot" w:pos="8494"/>
@@ -1126,7 +1126,7 @@
           <w:hyperlink w:anchor="_Toc98964292" w:history="1">
             <w:r>
               <w:rPr>
-                <w:rStyle w:val="aff0"/>
+                <w:rStyle w:val="Hyperlink"/>
                 <w:noProof/>
               </w:rPr>
               <w:t>4.4</w:t>
@@ -1141,7 +1141,7 @@
             </w:r>
             <w:r>
               <w:rPr>
-                <w:rStyle w:val="aff0"/>
+                <w:rStyle w:val="Hyperlink"/>
                 <w:noProof/>
               </w:rPr>
               <w:t>月まで同一の場合</w:t>
@@ -1198,7 +1198,7 @@
         </w:p>
         <w:p>
           <w:pPr>
-            <w:pStyle w:val="21"/>
+            <w:pStyle w:val="TOC2"/>
             <w:tabs>
               <w:tab w:val="left" w:pos="1260"/>
               <w:tab w:val="right" w:leader="dot" w:pos="8494"/>
@@ -1212,7 +1212,7 @@
           <w:hyperlink w:anchor="_Toc98964293" w:history="1">
             <w:r>
               <w:rPr>
-                <w:rStyle w:val="aff0"/>
+                <w:rStyle w:val="Hyperlink"/>
                 <w:noProof/>
               </w:rPr>
               <w:t>4.5</w:t>
@@ -1227,7 +1227,7 @@
             </w:r>
             <w:r>
               <w:rPr>
-                <w:rStyle w:val="aff0"/>
+                <w:rStyle w:val="Hyperlink"/>
                 <w:noProof/>
               </w:rPr>
               <w:t>継続、所要時間</w:t>
@@ -1284,7 +1284,7 @@
         </w:p>
         <w:p>
           <w:pPr>
-            <w:pStyle w:val="11"/>
+            <w:pStyle w:val="TOC1"/>
             <w:tabs>
               <w:tab w:val="left" w:pos="840"/>
               <w:tab w:val="right" w:leader="dot" w:pos="8494"/>
@@ -1299,7 +1299,7 @@
           <w:hyperlink w:anchor="_Toc98964294" w:history="1">
             <w:r>
               <w:rPr>
-                <w:rStyle w:val="aff0"/>
+                <w:rStyle w:val="Hyperlink"/>
                 <w:noProof/>
               </w:rPr>
               <w:t>5</w:t>
@@ -1314,7 +1314,7 @@
             </w:r>
             <w:r>
               <w:rPr>
-                <w:rStyle w:val="aff0"/>
+                <w:rStyle w:val="Hyperlink"/>
                 <w:noProof/>
               </w:rPr>
               <w:t>時間帯等コード</w:t>
@@ -1371,7 +1371,7 @@
         </w:p>
         <w:p>
           <w:pPr>
-            <w:pStyle w:val="21"/>
+            <w:pStyle w:val="TOC2"/>
             <w:tabs>
               <w:tab w:val="left" w:pos="1260"/>
               <w:tab w:val="right" w:leader="dot" w:pos="8494"/>
@@ -1385,7 +1385,7 @@
           <w:hyperlink w:anchor="_Toc98964295" w:history="1">
             <w:r>
               <w:rPr>
-                <w:rStyle w:val="aff0"/>
+                <w:rStyle w:val="Hyperlink"/>
                 <w:noProof/>
               </w:rPr>
               <w:t>5.1</w:t>
@@ -1400,7 +1400,7 @@
             </w:r>
             <w:r>
               <w:rPr>
-                <w:rStyle w:val="aff0"/>
+                <w:rStyle w:val="Hyperlink"/>
                 <w:noProof/>
               </w:rPr>
               <w:t>時間帯コード</w:t>
@@ -1457,7 +1457,7 @@
         </w:p>
         <w:p>
           <w:pPr>
-            <w:pStyle w:val="21"/>
+            <w:pStyle w:val="TOC2"/>
             <w:tabs>
               <w:tab w:val="left" w:pos="1260"/>
               <w:tab w:val="right" w:leader="dot" w:pos="8494"/>
@@ -1471,7 +1471,7 @@
           <w:hyperlink w:anchor="_Toc98964296" w:history="1">
             <w:r>
               <w:rPr>
-                <w:rStyle w:val="aff0"/>
+                <w:rStyle w:val="Hyperlink"/>
                 <w:noProof/>
               </w:rPr>
               <w:t>5.2</w:t>
@@ -1486,7 +1486,7 @@
             </w:r>
             <w:r>
               <w:rPr>
-                <w:rStyle w:val="aff0"/>
+                <w:rStyle w:val="Hyperlink"/>
                 <w:noProof/>
               </w:rPr>
               <w:t>目標時間コード</w:t>
@@ -1543,7 +1543,7 @@
         </w:p>
         <w:p>
           <w:pPr>
-            <w:pStyle w:val="11"/>
+            <w:pStyle w:val="TOC1"/>
             <w:tabs>
               <w:tab w:val="left" w:pos="840"/>
               <w:tab w:val="right" w:leader="dot" w:pos="8494"/>
@@ -1558,7 +1558,7 @@
           <w:hyperlink w:anchor="_Toc98964297" w:history="1">
             <w:r>
               <w:rPr>
-                <w:rStyle w:val="aff0"/>
+                <w:rStyle w:val="Hyperlink"/>
                 <w:noProof/>
               </w:rPr>
               <w:t>6</w:t>
@@ -1573,7 +1573,7 @@
             </w:r>
             <w:r>
               <w:rPr>
-                <w:rStyle w:val="aff0"/>
+                <w:rStyle w:val="Hyperlink"/>
                 <w:noProof/>
               </w:rPr>
               <w:t>月、季節、旬コード</w:t>
@@ -1630,7 +1630,7 @@
         </w:p>
         <w:p>
           <w:pPr>
-            <w:pStyle w:val="21"/>
+            <w:pStyle w:val="TOC2"/>
             <w:tabs>
               <w:tab w:val="left" w:pos="1260"/>
               <w:tab w:val="right" w:leader="dot" w:pos="8494"/>
@@ -1644,7 +1644,7 @@
           <w:hyperlink w:anchor="_Toc98964298" w:history="1">
             <w:r>
               <w:rPr>
-                <w:rStyle w:val="aff0"/>
+                <w:rStyle w:val="Hyperlink"/>
                 <w:noProof/>
               </w:rPr>
               <w:t>6.1</w:t>
@@ -1659,7 +1659,7 @@
             </w:r>
             <w:r>
               <w:rPr>
-                <w:rStyle w:val="aff0"/>
+                <w:rStyle w:val="Hyperlink"/>
                 <w:noProof/>
               </w:rPr>
               <w:t>月コード</w:t>
@@ -1716,7 +1716,7 @@
         </w:p>
         <w:p>
           <w:pPr>
-            <w:pStyle w:val="21"/>
+            <w:pStyle w:val="TOC2"/>
             <w:tabs>
               <w:tab w:val="left" w:pos="1260"/>
               <w:tab w:val="right" w:leader="dot" w:pos="8494"/>
@@ -1730,7 +1730,7 @@
           <w:hyperlink w:anchor="_Toc98964299" w:history="1">
             <w:r>
               <w:rPr>
-                <w:rStyle w:val="aff0"/>
+                <w:rStyle w:val="Hyperlink"/>
                 <w:noProof/>
               </w:rPr>
               <w:t>6.2</w:t>
@@ -1745,7 +1745,7 @@
             </w:r>
             <w:r>
               <w:rPr>
-                <w:rStyle w:val="aff0"/>
+                <w:rStyle w:val="Hyperlink"/>
                 <w:noProof/>
               </w:rPr>
               <w:t>季節コード</w:t>
@@ -1802,7 +1802,7 @@
         </w:p>
         <w:p>
           <w:pPr>
-            <w:pStyle w:val="21"/>
+            <w:pStyle w:val="TOC2"/>
             <w:tabs>
               <w:tab w:val="left" w:pos="1260"/>
               <w:tab w:val="right" w:leader="dot" w:pos="8494"/>
@@ -1816,7 +1816,7 @@
           <w:hyperlink w:anchor="_Toc98964300" w:history="1">
             <w:r>
               <w:rPr>
-                <w:rStyle w:val="aff0"/>
+                <w:rStyle w:val="Hyperlink"/>
                 <w:noProof/>
               </w:rPr>
               <w:t>6.3</w:t>
@@ -1831,7 +1831,7 @@
             </w:r>
             <w:r>
               <w:rPr>
-                <w:rStyle w:val="aff0"/>
+                <w:rStyle w:val="Hyperlink"/>
                 <w:noProof/>
               </w:rPr>
               <w:t>旬コード</w:t>
@@ -1888,7 +1888,7 @@
         </w:p>
         <w:p>
           <w:pPr>
-            <w:pStyle w:val="11"/>
+            <w:pStyle w:val="TOC1"/>
             <w:tabs>
               <w:tab w:val="left" w:pos="840"/>
               <w:tab w:val="right" w:leader="dot" w:pos="8494"/>
@@ -1903,7 +1903,7 @@
           <w:hyperlink w:anchor="_Toc98964301" w:history="1">
             <w:r>
               <w:rPr>
-                <w:rStyle w:val="aff0"/>
+                <w:rStyle w:val="Hyperlink"/>
                 <w:noProof/>
               </w:rPr>
               <w:t>7</w:t>
@@ -1918,7 +1918,7 @@
             </w:r>
             <w:r>
               <w:rPr>
-                <w:rStyle w:val="aff0"/>
+                <w:rStyle w:val="Hyperlink"/>
                 <w:noProof/>
               </w:rPr>
               <w:t>特記事項</w:t>
@@ -1975,7 +1975,7 @@
         </w:p>
         <w:p>
           <w:pPr>
-            <w:pStyle w:val="11"/>
+            <w:pStyle w:val="TOC1"/>
             <w:tabs>
               <w:tab w:val="left" w:pos="840"/>
               <w:tab w:val="right" w:leader="dot" w:pos="8494"/>
@@ -1990,7 +1990,7 @@
           <w:hyperlink w:anchor="_Toc98964302" w:history="1">
             <w:r>
               <w:rPr>
-                <w:rStyle w:val="aff0"/>
+                <w:rStyle w:val="Hyperlink"/>
                 <w:noProof/>
               </w:rPr>
               <w:t>8</w:t>
@@ -2005,7 +2005,7 @@
             </w:r>
             <w:r>
               <w:rPr>
-                <w:rStyle w:val="aff0"/>
+                <w:rStyle w:val="Hyperlink"/>
                 <w:noProof/>
               </w:rPr>
               <w:t>解説</w:t>
@@ -2062,7 +2062,7 @@
         </w:p>
         <w:p>
           <w:pPr>
-            <w:pStyle w:val="21"/>
+            <w:pStyle w:val="TOC2"/>
             <w:tabs>
               <w:tab w:val="left" w:pos="1260"/>
               <w:tab w:val="right" w:leader="dot" w:pos="8494"/>
@@ -2076,7 +2076,7 @@
           <w:hyperlink w:anchor="_Toc98964303" w:history="1">
             <w:r>
               <w:rPr>
-                <w:rStyle w:val="aff0"/>
+                <w:rStyle w:val="Hyperlink"/>
                 <w:noProof/>
               </w:rPr>
               <w:t>8.1</w:t>
@@ -2091,7 +2091,7 @@
             </w:r>
             <w:r>
               <w:rPr>
-                <w:rStyle w:val="aff0"/>
+                <w:rStyle w:val="Hyperlink"/>
                 <w:noProof/>
               </w:rPr>
               <w:t>拡張形式の適用</w:t>
@@ -2148,7 +2148,7 @@
         </w:p>
         <w:p>
           <w:pPr>
-            <w:pStyle w:val="21"/>
+            <w:pStyle w:val="TOC2"/>
             <w:tabs>
               <w:tab w:val="left" w:pos="1260"/>
               <w:tab w:val="right" w:leader="dot" w:pos="8494"/>
@@ -2162,7 +2162,7 @@
           <w:hyperlink w:anchor="_Toc98964304" w:history="1">
             <w:r>
               <w:rPr>
-                <w:rStyle w:val="aff0"/>
+                <w:rStyle w:val="Hyperlink"/>
                 <w:noProof/>
               </w:rPr>
               <w:t>8.2</w:t>
@@ -2177,7 +2177,7 @@
             </w:r>
             <w:r>
               <w:rPr>
-                <w:rStyle w:val="aff0"/>
+                <w:rStyle w:val="Hyperlink"/>
                 <w:noProof/>
               </w:rPr>
               <w:t>年月日の表記</w:t>
@@ -2234,7 +2234,7 @@
         </w:p>
         <w:p>
           <w:pPr>
-            <w:pStyle w:val="21"/>
+            <w:pStyle w:val="TOC2"/>
             <w:tabs>
               <w:tab w:val="left" w:pos="1260"/>
               <w:tab w:val="right" w:leader="dot" w:pos="8494"/>
@@ -2248,7 +2248,7 @@
           <w:hyperlink w:anchor="_Toc98964305" w:history="1">
             <w:r>
               <w:rPr>
-                <w:rStyle w:val="aff0"/>
+                <w:rStyle w:val="Hyperlink"/>
                 <w:noProof/>
               </w:rPr>
               <w:t>8.3</w:t>
@@ -2263,7 +2263,7 @@
             </w:r>
             <w:r>
               <w:rPr>
-                <w:rStyle w:val="aff0"/>
+                <w:rStyle w:val="Hyperlink"/>
                 <w:noProof/>
               </w:rPr>
               <w:t>和暦との変換</w:t>
@@ -2320,7 +2320,7 @@
         </w:p>
         <w:p>
           <w:pPr>
-            <w:pStyle w:val="11"/>
+            <w:pStyle w:val="TOC1"/>
             <w:tabs>
               <w:tab w:val="left" w:pos="840"/>
               <w:tab w:val="right" w:leader="dot" w:pos="8494"/>
@@ -2335,7 +2335,7 @@
           <w:hyperlink w:anchor="_Toc98964306" w:history="1">
             <w:r>
               <w:rPr>
-                <w:rStyle w:val="aff0"/>
+                <w:rStyle w:val="Hyperlink"/>
                 <w:noProof/>
               </w:rPr>
               <w:t>9</w:t>
@@ -2350,7 +2350,7 @@
             </w:r>
             <w:r>
               <w:rPr>
-                <w:rStyle w:val="aff0"/>
+                <w:rStyle w:val="Hyperlink"/>
                 <w:noProof/>
               </w:rPr>
               <w:t>変更履歴</w:t>
@@ -2433,7 +2433,7 @@
     <w:p/>
     <w:p>
       <w:pPr>
-        <w:pStyle w:val="1"/>
+        <w:pStyle w:val="Heading1"/>
         <w:ind w:firstLine="241"/>
       </w:pPr>
       <w:bookmarkStart w:id="3" w:name="_Toc98960196"/>
@@ -2449,7 +2449,7 @@
     </w:p>
     <w:p>
       <w:pPr>
-        <w:pStyle w:val="2"/>
+        <w:pStyle w:val="Heading2"/>
       </w:pPr>
       <w:bookmarkStart w:id="5" w:name="_Toc98960197"/>
       <w:bookmarkStart w:id="6" w:name="_Toc98964283"/>
@@ -2520,13 +2520,13 @@
     </w:p>
     <w:p>
       <w:pPr>
-        <w:pStyle w:val="a0"/>
+        <w:pStyle w:val="a"/>
         <w:ind w:firstLine="240"/>
       </w:pPr>
     </w:p>
     <w:p>
       <w:pPr>
-        <w:pStyle w:val="aff1"/>
+        <w:pStyle w:val="ListParagraph"/>
         <w:numPr>
           <w:ilvl w:val="0"/>
           <w:numId w:val="12"/>
@@ -2539,7 +2539,7 @@
     </w:p>
     <w:p>
       <w:pPr>
-        <w:pStyle w:val="aff1"/>
+        <w:pStyle w:val="ListParagraph"/>
         <w:numPr>
           <w:ilvl w:val="1"/>
           <w:numId w:val="13"/>
@@ -2555,7 +2555,7 @@
     </w:p>
     <w:p>
       <w:pPr>
-        <w:pStyle w:val="aff1"/>
+        <w:pStyle w:val="ListParagraph"/>
         <w:numPr>
           <w:ilvl w:val="1"/>
           <w:numId w:val="13"/>
@@ -2580,7 +2580,7 @@
     </w:p>
     <w:p>
       <w:pPr>
-        <w:pStyle w:val="aff1"/>
+        <w:pStyle w:val="ListParagraph"/>
         <w:numPr>
           <w:ilvl w:val="1"/>
           <w:numId w:val="13"/>
@@ -2611,7 +2611,7 @@
     </w:p>
     <w:p>
       <w:pPr>
-        <w:pStyle w:val="a0"/>
+        <w:pStyle w:val="a"/>
         <w:ind w:firstLine="240"/>
         <w:rPr>
           <w:rFonts w:asciiTheme="majorEastAsia" w:eastAsiaTheme="majorEastAsia" w:hAnsiTheme="majorEastAsia"/>
@@ -2633,7 +2633,7 @@
     </w:p>
     <w:tbl>
       <w:tblPr>
-        <w:tblStyle w:val="af9"/>
+        <w:tblStyle w:val="TableGrid"/>
         <w:tblW w:w="0" w:type="auto"/>
         <w:tblInd w:w="120" w:type="dxa"/>
         <w:tblLook w:val="04A0" w:firstRow="1" w:lastRow="0" w:firstColumn="1" w:lastColumn="0" w:noHBand="0" w:noVBand="1"/>
@@ -2649,7 +2649,7 @@
           </w:tcPr>
           <w:p>
             <w:pPr>
-              <w:pStyle w:val="aff4"/>
+              <w:pStyle w:val="ad"/>
             </w:pPr>
             <w:r>
               <w:rPr>
@@ -2674,7 +2674,7 @@
           </w:tcPr>
           <w:p>
             <w:pPr>
-              <w:pStyle w:val="aff4"/>
+              <w:pStyle w:val="ad"/>
             </w:pPr>
             <w:r>
               <w:rPr>
@@ -2691,7 +2691,7 @@
     </w:tbl>
     <w:p>
       <w:pPr>
-        <w:pStyle w:val="2"/>
+        <w:pStyle w:val="Heading2"/>
       </w:pPr>
       <w:bookmarkStart w:id="7" w:name="_Toc98960198"/>
       <w:bookmarkStart w:id="8" w:name="_Toc98964284"/>
@@ -2941,7 +2941,7 @@
     </w:p>
     <w:tbl>
       <w:tblPr>
-        <w:tblStyle w:val="af9"/>
+        <w:tblStyle w:val="TableGrid"/>
         <w:tblW w:w="0" w:type="auto"/>
         <w:tblInd w:w="120" w:type="dxa"/>
         <w:tblLook w:val="04A0" w:firstRow="1" w:lastRow="0" w:firstColumn="1" w:lastColumn="0" w:noHBand="0" w:noVBand="1"/>
@@ -2957,7 +2957,7 @@
           </w:tcPr>
           <w:p>
             <w:pPr>
-              <w:pStyle w:val="aff4"/>
+              <w:pStyle w:val="ad"/>
             </w:pPr>
             <w:r>
               <w:rPr>
@@ -2973,7 +2973,7 @@
           </w:tcPr>
           <w:p>
             <w:pPr>
-              <w:pStyle w:val="aff4"/>
+              <w:pStyle w:val="ad"/>
             </w:pPr>
             <w:r>
               <w:t>12345</w:t>
@@ -2984,7 +2984,7 @@
     </w:tbl>
     <w:p>
       <w:pPr>
-        <w:pStyle w:val="2"/>
+        <w:pStyle w:val="Heading2"/>
       </w:pPr>
       <w:bookmarkStart w:id="9" w:name="_Toc98960199"/>
       <w:bookmarkStart w:id="10" w:name="_Toc98964285"/>
@@ -3068,7 +3068,7 @@
     </w:p>
     <w:p>
       <w:pPr>
-        <w:pStyle w:val="aff1"/>
+        <w:pStyle w:val="ListParagraph"/>
         <w:numPr>
           <w:ilvl w:val="0"/>
           <w:numId w:val="13"/>
@@ -3079,19 +3079,11 @@
         <w:rPr>
           <w:rFonts w:hint="eastAsia"/>
         </w:rPr>
-        <w:t>曜日は</w:t>
-      </w:r>
-      <w:proofErr w:type="spellStart"/>
-      <w:r>
-        <w:rPr>
-          <w:rFonts w:hint="eastAsia"/>
-        </w:rPr>
-        <w:t>Mo,Tu</w:t>
+        <w:t>曜日はMo,Tu</w:t>
       </w:r>
       <w:r>
         <w:t>,We,Th,Fr,Sa,Su</w:t>
       </w:r>
-      <w:proofErr w:type="spellEnd"/>
       <w:r>
         <w:rPr>
           <w:rFonts w:hint="eastAsia"/>
@@ -3101,7 +3093,7 @@
     </w:p>
     <w:p>
       <w:pPr>
-        <w:pStyle w:val="aff1"/>
+        <w:pStyle w:val="ListParagraph"/>
         <w:numPr>
           <w:ilvl w:val="1"/>
           <w:numId w:val="13"/>
@@ -3117,7 +3109,7 @@
     </w:p>
     <w:p>
       <w:pPr>
-        <w:pStyle w:val="aff1"/>
+        <w:pStyle w:val="ListParagraph"/>
         <w:numPr>
           <w:ilvl w:val="0"/>
           <w:numId w:val="13"/>
@@ -3157,7 +3149,7 @@
     </w:p>
     <w:p>
       <w:pPr>
-        <w:pStyle w:val="a4"/>
+        <w:pStyle w:val="a3"/>
         <w:ind w:leftChars="0" w:left="0" w:firstLine="240"/>
       </w:pPr>
     </w:p>
@@ -3171,7 +3163,7 @@
     </w:p>
     <w:tbl>
       <w:tblPr>
-        <w:tblStyle w:val="af9"/>
+        <w:tblStyle w:val="TableGrid"/>
         <w:tblW w:w="0" w:type="auto"/>
         <w:tblInd w:w="360" w:type="dxa"/>
         <w:tblLook w:val="04A0" w:firstRow="1" w:lastRow="0" w:firstColumn="1" w:lastColumn="0" w:noHBand="0" w:noVBand="1"/>
@@ -3187,7 +3179,7 @@
           </w:tcPr>
           <w:p>
             <w:pPr>
-              <w:pStyle w:val="aff4"/>
+              <w:pStyle w:val="ad"/>
             </w:pPr>
             <w:r>
               <w:rPr>
@@ -3203,7 +3195,7 @@
           </w:tcPr>
           <w:p>
             <w:pPr>
-              <w:pStyle w:val="aff4"/>
+              <w:pStyle w:val="ad"/>
             </w:pPr>
             <w:r>
               <w:rPr>
@@ -3224,7 +3216,7 @@
           </w:tcPr>
           <w:p>
             <w:pPr>
-              <w:pStyle w:val="aff4"/>
+              <w:pStyle w:val="ad"/>
             </w:pPr>
             <w:r>
               <w:rPr>
@@ -3249,7 +3241,7 @@
           </w:tcPr>
           <w:p>
             <w:pPr>
-              <w:pStyle w:val="aff4"/>
+              <w:pStyle w:val="ad"/>
             </w:pPr>
             <w:r>
               <w:rPr>
@@ -3270,7 +3262,7 @@
           </w:tcPr>
           <w:p>
             <w:pPr>
-              <w:pStyle w:val="aff4"/>
+              <w:pStyle w:val="ad"/>
             </w:pPr>
             <w:r>
               <w:rPr>
@@ -3295,7 +3287,7 @@
           </w:tcPr>
           <w:p>
             <w:pPr>
-              <w:pStyle w:val="aff4"/>
+              <w:pStyle w:val="ad"/>
             </w:pPr>
             <w:r>
               <w:rPr>
@@ -3316,7 +3308,7 @@
           </w:tcPr>
           <w:p>
             <w:pPr>
-              <w:pStyle w:val="aff4"/>
+              <w:pStyle w:val="ad"/>
             </w:pPr>
             <w:r>
               <w:rPr>
@@ -3332,7 +3324,7 @@
           </w:tcPr>
           <w:p>
             <w:pPr>
-              <w:pStyle w:val="aff4"/>
+              <w:pStyle w:val="ad"/>
             </w:pPr>
             <w:r>
               <w:rPr>
@@ -3353,7 +3345,7 @@
           </w:tcPr>
           <w:p>
             <w:pPr>
-              <w:pStyle w:val="aff4"/>
+              <w:pStyle w:val="ad"/>
             </w:pPr>
             <w:r>
               <w:rPr>
@@ -3369,7 +3361,7 @@
           </w:tcPr>
           <w:p>
             <w:pPr>
-              <w:pStyle w:val="aff4"/>
+              <w:pStyle w:val="ad"/>
             </w:pPr>
             <w:r>
               <w:rPr>
@@ -3386,13 +3378,13 @@
     </w:tbl>
     <w:p>
       <w:pPr>
-        <w:pStyle w:val="a4"/>
+        <w:pStyle w:val="a3"/>
         <w:ind w:left="360" w:firstLine="240"/>
       </w:pPr>
     </w:p>
     <w:p>
       <w:pPr>
-        <w:pStyle w:val="1"/>
+        <w:pStyle w:val="Heading1"/>
         <w:ind w:firstLine="241"/>
       </w:pPr>
       <w:bookmarkStart w:id="11" w:name="_Toc98960200"/>
@@ -3465,7 +3457,7 @@
     <w:p/>
     <w:p>
       <w:pPr>
-        <w:pStyle w:val="aff1"/>
+        <w:pStyle w:val="ListParagraph"/>
         <w:numPr>
           <w:ilvl w:val="0"/>
           <w:numId w:val="15"/>
@@ -3481,7 +3473,7 @@
     </w:p>
     <w:p>
       <w:pPr>
-        <w:pStyle w:val="aff1"/>
+        <w:pStyle w:val="ListParagraph"/>
         <w:numPr>
           <w:ilvl w:val="1"/>
           <w:numId w:val="16"/>
@@ -3497,7 +3489,7 @@
     </w:p>
     <w:p>
       <w:pPr>
-        <w:pStyle w:val="aff1"/>
+        <w:pStyle w:val="ListParagraph"/>
         <w:numPr>
           <w:ilvl w:val="1"/>
           <w:numId w:val="16"/>
@@ -3513,7 +3505,7 @@
     </w:p>
     <w:p>
       <w:pPr>
-        <w:pStyle w:val="aff1"/>
+        <w:pStyle w:val="ListParagraph"/>
         <w:numPr>
           <w:ilvl w:val="1"/>
           <w:numId w:val="16"/>
@@ -3529,7 +3521,7 @@
     </w:p>
     <w:p>
       <w:pPr>
-        <w:pStyle w:val="aff1"/>
+        <w:pStyle w:val="ListParagraph"/>
         <w:numPr>
           <w:ilvl w:val="0"/>
           <w:numId w:val="16"/>
@@ -3545,7 +3537,7 @@
     </w:p>
     <w:tbl>
       <w:tblPr>
-        <w:tblStyle w:val="af9"/>
+        <w:tblStyle w:val="TableGrid"/>
         <w:tblW w:w="0" w:type="auto"/>
         <w:tblInd w:w="120" w:type="dxa"/>
         <w:tblLook w:val="04A0" w:firstRow="1" w:lastRow="0" w:firstColumn="1" w:lastColumn="0" w:noHBand="0" w:noVBand="1"/>
@@ -3561,7 +3553,7 @@
           </w:tcPr>
           <w:p>
             <w:pPr>
-              <w:pStyle w:val="aff4"/>
+              <w:pStyle w:val="ad"/>
             </w:pPr>
             <w:r>
               <w:t>18</w:t>
@@ -3598,7 +3590,7 @@
           </w:tcPr>
           <w:p>
             <w:pPr>
-              <w:pStyle w:val="aff4"/>
+              <w:pStyle w:val="ad"/>
             </w:pPr>
             <w:r>
               <w:rPr>
@@ -3660,7 +3652,7 @@
     </w:p>
     <w:p>
       <w:pPr>
-        <w:pStyle w:val="1"/>
+        <w:pStyle w:val="Heading1"/>
         <w:ind w:firstLine="241"/>
       </w:pPr>
       <w:bookmarkStart w:id="13" w:name="_Ref492386269"/>
@@ -3836,7 +3828,14 @@
         <w:rPr>
           <w:rFonts w:hint="eastAsia"/>
         </w:rPr>
-        <w:t>時差のない場合には</w:t>
+        <w:t>時差</w:t>
+      </w:r>
+      <w:r>
+        <w:rPr>
+          <w:rFonts w:hint="eastAsia"/>
+        </w:rPr>
+        <w:lastRenderedPageBreak/>
+        <w:t>のない場合には</w:t>
       </w:r>
       <w:r>
         <w:rPr>
@@ -3860,36 +3859,32 @@
     <w:p/>
     <w:p>
       <w:pPr>
-        <w:pStyle w:val="aff1"/>
+        <w:pStyle w:val="ListParagraph"/>
         <w:numPr>
           <w:ilvl w:val="0"/>
           <w:numId w:val="17"/>
         </w:numPr>
         <w:ind w:leftChars="0" w:firstLineChars="0"/>
       </w:pPr>
-      <w:proofErr w:type="spellStart"/>
       <w:r>
         <w:t>YYYY-MM-DDTHH:MM:SS+hh:mm</w:t>
       </w:r>
-      <w:proofErr w:type="spellEnd"/>
     </w:p>
     <w:p>
       <w:pPr>
-        <w:pStyle w:val="aff1"/>
+        <w:pStyle w:val="ListParagraph"/>
         <w:numPr>
           <w:ilvl w:val="1"/>
           <w:numId w:val="18"/>
         </w:numPr>
         <w:ind w:leftChars="0" w:firstLineChars="0"/>
       </w:pPr>
-      <w:proofErr w:type="spellStart"/>
       <w:r>
         <w:rPr>
           <w:rFonts w:hint="eastAsia"/>
         </w:rPr>
         <w:t>hh</w:t>
       </w:r>
-      <w:proofErr w:type="spellEnd"/>
       <w:r>
         <w:t xml:space="preserve">  </w:t>
       </w:r>
@@ -3926,7 +3921,7 @@
     </w:p>
     <w:p>
       <w:pPr>
-        <w:pStyle w:val="aff1"/>
+        <w:pStyle w:val="ListParagraph"/>
         <w:numPr>
           <w:ilvl w:val="1"/>
           <w:numId w:val="18"/>
@@ -3996,7 +3991,7 @@
     </w:p>
     <w:tbl>
       <w:tblPr>
-        <w:tblStyle w:val="af9"/>
+        <w:tblStyle w:val="TableGrid"/>
         <w:tblW w:w="0" w:type="auto"/>
         <w:tblInd w:w="120" w:type="dxa"/>
         <w:tblLook w:val="04A0" w:firstRow="1" w:lastRow="0" w:firstColumn="1" w:lastColumn="0" w:noHBand="0" w:noVBand="1"/>
@@ -4012,7 +4007,7 @@
           </w:tcPr>
           <w:p>
             <w:pPr>
-              <w:pStyle w:val="aff4"/>
+              <w:pStyle w:val="ad"/>
             </w:pPr>
             <w:r>
               <w:t>2017</w:t>
@@ -4067,7 +4062,7 @@
           </w:tcPr>
           <w:p>
             <w:pPr>
-              <w:pStyle w:val="aff4"/>
+              <w:pStyle w:val="ad"/>
             </w:pPr>
             <w:r>
               <w:t>2017-09-01T</w:t>
@@ -4094,7 +4089,7 @@
           </w:tcPr>
           <w:p>
             <w:pPr>
-              <w:pStyle w:val="aff4"/>
+              <w:pStyle w:val="ad"/>
             </w:pPr>
             <w:r>
               <w:rPr>
@@ -4137,7 +4132,7 @@
           </w:tcPr>
           <w:p>
             <w:pPr>
-              <w:pStyle w:val="aff4"/>
+              <w:pStyle w:val="ad"/>
             </w:pPr>
             <w:r>
               <w:rPr>
@@ -4155,7 +4150,7 @@
     <w:p/>
     <w:p>
       <w:pPr>
-        <w:pStyle w:val="1"/>
+        <w:pStyle w:val="Heading1"/>
         <w:ind w:firstLine="241"/>
       </w:pPr>
       <w:bookmarkStart w:id="16" w:name="_Toc98960202"/>
@@ -4319,7 +4314,7 @@
     </w:p>
     <w:p>
       <w:pPr>
-        <w:pStyle w:val="2"/>
+        <w:pStyle w:val="Heading2"/>
       </w:pPr>
       <w:bookmarkStart w:id="18" w:name="_Toc98960203"/>
       <w:bookmarkStart w:id="19" w:name="_Toc98964289"/>
@@ -4426,13 +4421,13 @@
     </w:p>
     <w:p>
       <w:pPr>
-        <w:pStyle w:val="a2"/>
+        <w:pStyle w:val="a1"/>
         <w:ind w:left="120" w:firstLine="240"/>
       </w:pPr>
     </w:p>
     <w:p>
       <w:pPr>
-        <w:pStyle w:val="aff1"/>
+        <w:pStyle w:val="ListParagraph"/>
         <w:numPr>
           <w:ilvl w:val="0"/>
           <w:numId w:val="19"/>
@@ -4445,7 +4440,7 @@
     </w:p>
     <w:p>
       <w:pPr>
-        <w:pStyle w:val="2"/>
+        <w:pStyle w:val="Heading2"/>
       </w:pPr>
       <w:bookmarkStart w:id="20" w:name="_Toc98960204"/>
       <w:bookmarkStart w:id="21" w:name="_Toc98964290"/>
@@ -4597,36 +4592,26 @@
     </w:p>
     <w:p>
       <w:pPr>
-        <w:pStyle w:val="a2"/>
+        <w:pStyle w:val="a1"/>
         <w:ind w:left="120" w:firstLine="240"/>
       </w:pPr>
     </w:p>
     <w:p>
       <w:pPr>
-        <w:pStyle w:val="aff1"/>
+        <w:pStyle w:val="ListParagraph"/>
         <w:numPr>
           <w:ilvl w:val="0"/>
           <w:numId w:val="19"/>
         </w:numPr>
         <w:ind w:leftChars="0" w:firstLineChars="0"/>
       </w:pPr>
-      <w:proofErr w:type="spellStart"/>
-      <w:r>
-        <w:t>YYYY-MM-DDTHH:MM:SS+hh:mm</w:t>
-      </w:r>
-      <w:proofErr w:type="spellEnd"/>
-      <w:r>
-        <w:t>/</w:t>
-      </w:r>
-      <w:proofErr w:type="spellStart"/>
-      <w:r>
-        <w:t>YYYY-MM-DDTHH:MM:SS+hh:mm</w:t>
-      </w:r>
-      <w:proofErr w:type="spellEnd"/>
+      <w:r>
+        <w:t>YYYY-MM-DDTHH:MM:SS+hh:mm/YYYY-MM-DDTHH:MM:SS+hh:mm</w:t>
+      </w:r>
     </w:p>
     <w:p>
       <w:pPr>
-        <w:pStyle w:val="2"/>
+        <w:pStyle w:val="Heading2"/>
       </w:pPr>
       <w:bookmarkStart w:id="22" w:name="_Toc98960205"/>
       <w:bookmarkStart w:id="23" w:name="_Toc98964291"/>
@@ -4698,7 +4683,7 @@
     <w:p/>
     <w:p>
       <w:pPr>
-        <w:pStyle w:val="aff1"/>
+        <w:pStyle w:val="ListParagraph"/>
         <w:numPr>
           <w:ilvl w:val="0"/>
           <w:numId w:val="20"/>
@@ -4711,7 +4696,7 @@
     </w:p>
     <w:p>
       <w:pPr>
-        <w:pStyle w:val="2"/>
+        <w:pStyle w:val="Heading2"/>
       </w:pPr>
       <w:bookmarkStart w:id="24" w:name="_Toc98960206"/>
       <w:bookmarkStart w:id="25" w:name="_Toc98964292"/>
@@ -4719,6 +4704,7 @@
         <w:rPr>
           <w:rFonts w:hint="eastAsia"/>
         </w:rPr>
+        <w:lastRenderedPageBreak/>
         <w:t>月</w:t>
       </w:r>
       <w:r>
@@ -4783,7 +4769,7 @@
     <w:p/>
     <w:p>
       <w:pPr>
-        <w:pStyle w:val="aff1"/>
+        <w:pStyle w:val="ListParagraph"/>
         <w:numPr>
           <w:ilvl w:val="0"/>
           <w:numId w:val="21"/>
@@ -4796,7 +4782,7 @@
     </w:p>
     <w:p>
       <w:pPr>
-        <w:pStyle w:val="2"/>
+        <w:pStyle w:val="Heading2"/>
       </w:pPr>
       <w:bookmarkStart w:id="26" w:name="_Toc98960207"/>
       <w:bookmarkStart w:id="27" w:name="_Toc98964293"/>
@@ -4892,7 +4878,7 @@
     <w:p/>
     <w:p>
       <w:pPr>
-        <w:pStyle w:val="aff1"/>
+        <w:pStyle w:val="ListParagraph"/>
         <w:numPr>
           <w:ilvl w:val="0"/>
           <w:numId w:val="22"/>
@@ -4914,13 +4900,13 @@
     </w:p>
     <w:p>
       <w:pPr>
-        <w:pStyle w:val="a2"/>
+        <w:pStyle w:val="a1"/>
         <w:ind w:left="120" w:firstLine="240"/>
       </w:pPr>
     </w:p>
     <w:p>
       <w:pPr>
-        <w:pStyle w:val="1"/>
+        <w:pStyle w:val="Heading1"/>
         <w:ind w:firstLine="241"/>
       </w:pPr>
       <w:bookmarkStart w:id="28" w:name="_Toc98960208"/>
@@ -5052,7 +5038,7 @@
     </w:p>
     <w:p>
       <w:pPr>
-        <w:pStyle w:val="2"/>
+        <w:pStyle w:val="Heading2"/>
       </w:pPr>
       <w:bookmarkStart w:id="30" w:name="_Toc98960209"/>
       <w:bookmarkStart w:id="31" w:name="_Toc98964295"/>
@@ -5117,7 +5103,7 @@
     </w:p>
     <w:tbl>
       <w:tblPr>
-        <w:tblStyle w:val="af9"/>
+        <w:tblStyle w:val="TableGrid"/>
         <w:tblW w:w="0" w:type="auto"/>
         <w:tblInd w:w="562" w:type="dxa"/>
         <w:tblLook w:val="04A0" w:firstRow="1" w:lastRow="0" w:firstColumn="1" w:lastColumn="0" w:noHBand="0" w:noVBand="1"/>
@@ -5135,7 +5121,7 @@
           </w:tcPr>
           <w:p>
             <w:pPr>
-              <w:pStyle w:val="aff4"/>
+              <w:pStyle w:val="ad"/>
             </w:pPr>
             <w:r>
               <w:rPr>
@@ -5151,7 +5137,7 @@
           </w:tcPr>
           <w:p>
             <w:pPr>
-              <w:pStyle w:val="aff4"/>
+              <w:pStyle w:val="ad"/>
             </w:pPr>
             <w:r>
               <w:rPr>
@@ -5167,7 +5153,7 @@
           </w:tcPr>
           <w:p>
             <w:pPr>
-              <w:pStyle w:val="aff4"/>
+              <w:pStyle w:val="ad"/>
             </w:pPr>
             <w:r>
               <w:rPr>
@@ -5183,7 +5169,7 @@
           </w:tcPr>
           <w:p>
             <w:pPr>
-              <w:pStyle w:val="aff4"/>
+              <w:pStyle w:val="ad"/>
             </w:pPr>
             <w:r>
               <w:rPr>
@@ -5201,7 +5187,7 @@
           </w:tcPr>
           <w:p>
             <w:pPr>
-              <w:pStyle w:val="aff4"/>
+              <w:pStyle w:val="ad"/>
             </w:pPr>
             <w:r>
               <w:rPr>
@@ -5220,7 +5206,7 @@
           </w:tcPr>
           <w:p>
             <w:pPr>
-              <w:pStyle w:val="aff4"/>
+              <w:pStyle w:val="ad"/>
             </w:pPr>
             <w:r>
               <w:rPr>
@@ -5239,7 +5225,7 @@
           </w:tcPr>
           <w:p>
             <w:pPr>
-              <w:pStyle w:val="aff4"/>
+              <w:pStyle w:val="ad"/>
             </w:pPr>
             <w:r>
               <w:rPr>
@@ -5258,7 +5244,7 @@
           </w:tcPr>
           <w:p>
             <w:pPr>
-              <w:pStyle w:val="aff4"/>
+              <w:pStyle w:val="ad"/>
             </w:pPr>
             <w:r>
               <w:rPr>
@@ -5279,7 +5265,7 @@
           </w:tcPr>
           <w:p>
             <w:pPr>
-              <w:pStyle w:val="aff4"/>
+              <w:pStyle w:val="ad"/>
             </w:pPr>
             <w:r>
               <w:t>0</w:t>
@@ -5298,7 +5284,7 @@
           </w:tcPr>
           <w:p>
             <w:pPr>
-              <w:pStyle w:val="aff4"/>
+              <w:pStyle w:val="ad"/>
             </w:pPr>
             <w:r>
               <w:rPr>
@@ -5317,7 +5303,7 @@
           </w:tcPr>
           <w:p>
             <w:pPr>
-              <w:pStyle w:val="aff4"/>
+              <w:pStyle w:val="ad"/>
             </w:pPr>
             <w:r>
               <w:rPr>
@@ -5336,7 +5322,7 @@
           </w:tcPr>
           <w:p>
             <w:pPr>
-              <w:pStyle w:val="aff4"/>
+              <w:pStyle w:val="ad"/>
             </w:pPr>
             <w:r>
               <w:rPr>
@@ -5357,7 +5343,7 @@
           </w:tcPr>
           <w:p>
             <w:pPr>
-              <w:pStyle w:val="aff4"/>
+              <w:pStyle w:val="ad"/>
             </w:pPr>
             <w:r>
               <w:t>0</w:t>
@@ -5376,7 +5362,7 @@
           </w:tcPr>
           <w:p>
             <w:pPr>
-              <w:pStyle w:val="aff4"/>
+              <w:pStyle w:val="ad"/>
             </w:pPr>
             <w:r>
               <w:rPr>
@@ -5398,7 +5384,7 @@
           </w:tcPr>
           <w:p>
             <w:pPr>
-              <w:pStyle w:val="aff4"/>
+              <w:pStyle w:val="ad"/>
             </w:pPr>
             <w:r>
               <w:rPr>
@@ -5417,7 +5403,7 @@
           </w:tcPr>
           <w:p>
             <w:pPr>
-              <w:pStyle w:val="aff4"/>
+              <w:pStyle w:val="ad"/>
             </w:pPr>
             <w:r>
               <w:rPr>
@@ -5438,7 +5424,7 @@
           </w:tcPr>
           <w:p>
             <w:pPr>
-              <w:pStyle w:val="aff4"/>
+              <w:pStyle w:val="ad"/>
             </w:pPr>
             <w:r>
               <w:t>0</w:t>
@@ -5457,7 +5443,7 @@
           </w:tcPr>
           <w:p>
             <w:pPr>
-              <w:pStyle w:val="aff4"/>
+              <w:pStyle w:val="ad"/>
             </w:pPr>
             <w:r>
               <w:rPr>
@@ -5476,7 +5462,7 @@
           </w:tcPr>
           <w:p>
             <w:pPr>
-              <w:pStyle w:val="aff4"/>
+              <w:pStyle w:val="ad"/>
             </w:pPr>
             <w:r>
               <w:rPr>
@@ -5495,7 +5481,7 @@
           </w:tcPr>
           <w:p>
             <w:pPr>
-              <w:pStyle w:val="aff4"/>
+              <w:pStyle w:val="ad"/>
             </w:pPr>
             <w:r>
               <w:rPr>
@@ -5516,7 +5502,7 @@
           </w:tcPr>
           <w:p>
             <w:pPr>
-              <w:pStyle w:val="aff4"/>
+              <w:pStyle w:val="ad"/>
             </w:pPr>
             <w:r>
               <w:t>0</w:t>
@@ -5535,7 +5521,7 @@
           </w:tcPr>
           <w:p>
             <w:pPr>
-              <w:pStyle w:val="aff4"/>
+              <w:pStyle w:val="ad"/>
             </w:pPr>
             <w:r>
               <w:rPr>
@@ -5554,7 +5540,7 @@
           </w:tcPr>
           <w:p>
             <w:pPr>
-              <w:pStyle w:val="aff4"/>
+              <w:pStyle w:val="ad"/>
             </w:pPr>
             <w:r>
               <w:rPr>
@@ -5573,7 +5559,7 @@
           </w:tcPr>
           <w:p>
             <w:pPr>
-              <w:pStyle w:val="aff4"/>
+              <w:pStyle w:val="ad"/>
             </w:pPr>
             <w:r>
               <w:rPr>
@@ -5594,7 +5580,7 @@
           </w:tcPr>
           <w:p>
             <w:pPr>
-              <w:pStyle w:val="aff4"/>
+              <w:pStyle w:val="ad"/>
             </w:pPr>
             <w:r>
               <w:t>0</w:t>
@@ -5613,7 +5599,7 @@
           </w:tcPr>
           <w:p>
             <w:pPr>
-              <w:pStyle w:val="aff4"/>
+              <w:pStyle w:val="ad"/>
             </w:pPr>
             <w:r>
               <w:rPr>
@@ -5632,7 +5618,7 @@
           </w:tcPr>
           <w:p>
             <w:pPr>
-              <w:pStyle w:val="aff4"/>
+              <w:pStyle w:val="ad"/>
             </w:pPr>
             <w:r>
               <w:rPr>
@@ -5651,7 +5637,7 @@
           </w:tcPr>
           <w:p>
             <w:pPr>
-              <w:pStyle w:val="aff4"/>
+              <w:pStyle w:val="ad"/>
             </w:pPr>
             <w:r>
               <w:rPr>
@@ -5672,7 +5658,7 @@
           </w:tcPr>
           <w:p>
             <w:pPr>
-              <w:pStyle w:val="aff4"/>
+              <w:pStyle w:val="ad"/>
             </w:pPr>
             <w:r>
               <w:t>0</w:t>
@@ -5691,7 +5677,7 @@
           </w:tcPr>
           <w:p>
             <w:pPr>
-              <w:pStyle w:val="aff4"/>
+              <w:pStyle w:val="ad"/>
             </w:pPr>
             <w:r>
               <w:rPr>
@@ -5710,7 +5696,7 @@
           </w:tcPr>
           <w:p>
             <w:pPr>
-              <w:pStyle w:val="aff4"/>
+              <w:pStyle w:val="ad"/>
             </w:pPr>
             <w:r>
               <w:rPr>
@@ -5729,7 +5715,7 @@
           </w:tcPr>
           <w:p>
             <w:pPr>
-              <w:pStyle w:val="aff4"/>
+              <w:pStyle w:val="ad"/>
             </w:pPr>
             <w:r>
               <w:rPr>
@@ -5750,7 +5736,7 @@
           </w:tcPr>
           <w:p>
             <w:pPr>
-              <w:pStyle w:val="aff4"/>
+              <w:pStyle w:val="ad"/>
             </w:pPr>
             <w:r>
               <w:t>0</w:t>
@@ -5769,7 +5755,7 @@
           </w:tcPr>
           <w:p>
             <w:pPr>
-              <w:pStyle w:val="aff4"/>
+              <w:pStyle w:val="ad"/>
             </w:pPr>
             <w:r>
               <w:rPr>
@@ -5788,7 +5774,7 @@
           </w:tcPr>
           <w:p>
             <w:pPr>
-              <w:pStyle w:val="aff4"/>
+              <w:pStyle w:val="ad"/>
             </w:pPr>
             <w:r>
               <w:rPr>
@@ -5807,7 +5793,7 @@
           </w:tcPr>
           <w:p>
             <w:pPr>
-              <w:pStyle w:val="aff4"/>
+              <w:pStyle w:val="ad"/>
             </w:pPr>
             <w:r>
               <w:rPr>
@@ -5828,7 +5814,7 @@
           </w:tcPr>
           <w:p>
             <w:pPr>
-              <w:pStyle w:val="aff4"/>
+              <w:pStyle w:val="ad"/>
             </w:pPr>
             <w:r>
               <w:t>0</w:t>
@@ -5847,7 +5833,7 @@
           </w:tcPr>
           <w:p>
             <w:pPr>
-              <w:pStyle w:val="aff4"/>
+              <w:pStyle w:val="ad"/>
             </w:pPr>
             <w:r>
               <w:rPr>
@@ -5866,7 +5852,7 @@
           </w:tcPr>
           <w:p>
             <w:pPr>
-              <w:pStyle w:val="aff4"/>
+              <w:pStyle w:val="ad"/>
             </w:pPr>
             <w:r>
               <w:rPr>
@@ -5885,7 +5871,7 @@
           </w:tcPr>
           <w:p>
             <w:pPr>
-              <w:pStyle w:val="aff4"/>
+              <w:pStyle w:val="ad"/>
             </w:pPr>
             <w:r>
               <w:rPr>
@@ -5906,7 +5892,7 @@
           </w:tcPr>
           <w:p>
             <w:pPr>
-              <w:pStyle w:val="aff4"/>
+              <w:pStyle w:val="ad"/>
             </w:pPr>
             <w:r>
               <w:t>0</w:t>
@@ -5925,7 +5911,7 @@
           </w:tcPr>
           <w:p>
             <w:pPr>
-              <w:pStyle w:val="aff4"/>
+              <w:pStyle w:val="ad"/>
             </w:pPr>
             <w:r>
               <w:rPr>
@@ -5944,7 +5930,7 @@
           </w:tcPr>
           <w:p>
             <w:pPr>
-              <w:pStyle w:val="aff4"/>
+              <w:pStyle w:val="ad"/>
             </w:pPr>
             <w:r>
               <w:rPr>
@@ -5963,7 +5949,7 @@
           </w:tcPr>
           <w:p>
             <w:pPr>
-              <w:pStyle w:val="aff4"/>
+              <w:pStyle w:val="ad"/>
             </w:pPr>
             <w:r>
               <w:rPr>
@@ -5987,7 +5973,7 @@
           </w:tcPr>
           <w:p>
             <w:pPr>
-              <w:pStyle w:val="aff4"/>
+              <w:pStyle w:val="ad"/>
             </w:pPr>
             <w:r>
               <w:rPr>
@@ -6009,7 +5995,7 @@
           </w:tcPr>
           <w:p>
             <w:pPr>
-              <w:pStyle w:val="aff4"/>
+              <w:pStyle w:val="ad"/>
             </w:pPr>
             <w:r>
               <w:rPr>
@@ -6028,7 +6014,7 @@
           </w:tcPr>
           <w:p>
             <w:pPr>
-              <w:pStyle w:val="aff4"/>
+              <w:pStyle w:val="ad"/>
             </w:pPr>
             <w:r>
               <w:rPr>
@@ -6047,7 +6033,7 @@
           </w:tcPr>
           <w:p>
             <w:pPr>
-              <w:pStyle w:val="aff4"/>
+              <w:pStyle w:val="ad"/>
             </w:pPr>
             <w:r>
               <w:rPr>
@@ -6071,7 +6057,7 @@
           </w:tcPr>
           <w:p>
             <w:pPr>
-              <w:pStyle w:val="aff4"/>
+              <w:pStyle w:val="ad"/>
             </w:pPr>
             <w:r>
               <w:rPr>
@@ -6093,7 +6079,7 @@
           </w:tcPr>
           <w:p>
             <w:pPr>
-              <w:pStyle w:val="aff4"/>
+              <w:pStyle w:val="ad"/>
             </w:pPr>
             <w:r>
               <w:rPr>
@@ -6115,7 +6101,7 @@
           </w:tcPr>
           <w:p>
             <w:pPr>
-              <w:pStyle w:val="aff4"/>
+              <w:pStyle w:val="ad"/>
             </w:pPr>
             <w:r>
               <w:rPr>
@@ -6137,7 +6123,7 @@
           </w:tcPr>
           <w:p>
             <w:pPr>
-              <w:pStyle w:val="aff4"/>
+              <w:pStyle w:val="ad"/>
             </w:pPr>
             <w:r>
               <w:rPr>
@@ -6165,7 +6151,7 @@
           </w:tcPr>
           <w:p>
             <w:pPr>
-              <w:pStyle w:val="aff4"/>
+              <w:pStyle w:val="ad"/>
             </w:pPr>
           </w:p>
         </w:tc>
@@ -6182,7 +6168,7 @@
           </w:tcPr>
           <w:p>
             <w:pPr>
-              <w:pStyle w:val="aff4"/>
+              <w:pStyle w:val="ad"/>
             </w:pPr>
           </w:p>
         </w:tc>
@@ -6195,7 +6181,7 @@
           </w:tcPr>
           <w:p>
             <w:pPr>
-              <w:pStyle w:val="aff4"/>
+              <w:pStyle w:val="ad"/>
             </w:pPr>
             <w:r>
               <w:rPr>
@@ -6211,7 +6197,7 @@
           </w:tcPr>
           <w:p>
             <w:pPr>
-              <w:pStyle w:val="aff4"/>
+              <w:pStyle w:val="ad"/>
             </w:pPr>
             <w:r>
               <w:rPr>
@@ -6225,7 +6211,7 @@
     </w:tbl>
     <w:p>
       <w:pPr>
-        <w:pStyle w:val="a1"/>
+        <w:pStyle w:val="a0"/>
         <w:ind w:firstLine="240"/>
       </w:pPr>
     </w:p>
@@ -6260,7 +6246,7 @@
     </w:p>
     <w:p>
       <w:pPr>
-        <w:pStyle w:val="aff1"/>
+        <w:pStyle w:val="ListParagraph"/>
         <w:numPr>
           <w:ilvl w:val="0"/>
           <w:numId w:val="23"/>
@@ -6303,7 +6289,7 @@
     </w:p>
     <w:tbl>
       <w:tblPr>
-        <w:tblStyle w:val="af9"/>
+        <w:tblStyle w:val="TableGrid"/>
         <w:tblW w:w="0" w:type="auto"/>
         <w:tblInd w:w="120" w:type="dxa"/>
         <w:tblLook w:val="04A0" w:firstRow="1" w:lastRow="0" w:firstColumn="1" w:lastColumn="0" w:noHBand="0" w:noVBand="1"/>
@@ -6320,7 +6306,7 @@
           </w:tcPr>
           <w:p>
             <w:pPr>
-              <w:pStyle w:val="aff4"/>
+              <w:pStyle w:val="ad"/>
             </w:pPr>
             <w:r>
               <w:rPr>
@@ -6354,7 +6340,7 @@
           </w:tcPr>
           <w:p>
             <w:pPr>
-              <w:pStyle w:val="aff4"/>
+              <w:pStyle w:val="ad"/>
             </w:pPr>
             <w:r>
               <w:rPr>
@@ -6373,7 +6359,7 @@
           </w:tcPr>
           <w:p>
             <w:pPr>
-              <w:pStyle w:val="aff4"/>
+              <w:pStyle w:val="ad"/>
             </w:pPr>
             <w:r>
               <w:rPr>
@@ -6391,7 +6377,7 @@
     <w:p/>
     <w:p>
       <w:pPr>
-        <w:pStyle w:val="2"/>
+        <w:pStyle w:val="Heading2"/>
       </w:pPr>
       <w:bookmarkStart w:id="32" w:name="_Toc98960210"/>
       <w:bookmarkStart w:id="33" w:name="_Toc98964296"/>
@@ -6456,7 +6442,7 @@
     </w:p>
     <w:tbl>
       <w:tblPr>
-        <w:tblStyle w:val="af9"/>
+        <w:tblStyle w:val="TableGrid"/>
         <w:tblW w:w="0" w:type="auto"/>
         <w:tblInd w:w="562" w:type="dxa"/>
         <w:tblLook w:val="04A0" w:firstRow="1" w:lastRow="0" w:firstColumn="1" w:lastColumn="0" w:noHBand="0" w:noVBand="1"/>
@@ -6474,7 +6460,7 @@
           </w:tcPr>
           <w:p>
             <w:pPr>
-              <w:pStyle w:val="aff4"/>
+              <w:pStyle w:val="ad"/>
             </w:pPr>
             <w:r>
               <w:rPr>
@@ -6490,7 +6476,7 @@
           </w:tcPr>
           <w:p>
             <w:pPr>
-              <w:pStyle w:val="aff4"/>
+              <w:pStyle w:val="ad"/>
             </w:pPr>
             <w:r>
               <w:rPr>
@@ -6512,7 +6498,7 @@
           </w:tcPr>
           <w:p>
             <w:pPr>
-              <w:pStyle w:val="aff4"/>
+              <w:pStyle w:val="ad"/>
             </w:pPr>
             <w:r>
               <w:rPr>
@@ -6528,7 +6514,7 @@
           </w:tcPr>
           <w:p>
             <w:pPr>
-              <w:pStyle w:val="aff4"/>
+              <w:pStyle w:val="ad"/>
             </w:pPr>
             <w:r>
               <w:rPr>
@@ -6552,7 +6538,7 @@
           </w:tcPr>
           <w:p>
             <w:pPr>
-              <w:pStyle w:val="aff4"/>
+              <w:pStyle w:val="ad"/>
             </w:pPr>
             <w:r>
               <w:t>0</w:t>
@@ -6571,7 +6557,7 @@
           </w:tcPr>
           <w:p>
             <w:pPr>
-              <w:pStyle w:val="aff4"/>
+              <w:pStyle w:val="ad"/>
             </w:pPr>
             <w:r>
               <w:rPr>
@@ -6590,7 +6576,7 @@
           </w:tcPr>
           <w:p>
             <w:pPr>
-              <w:pStyle w:val="aff4"/>
+              <w:pStyle w:val="ad"/>
             </w:pPr>
             <w:r>
               <w:rPr>
@@ -6609,7 +6595,7 @@
           </w:tcPr>
           <w:p>
             <w:pPr>
-              <w:pStyle w:val="aff4"/>
+              <w:pStyle w:val="ad"/>
             </w:pPr>
             <w:r>
               <w:rPr>
@@ -6630,7 +6616,7 @@
           </w:tcPr>
           <w:p>
             <w:pPr>
-              <w:pStyle w:val="aff4"/>
+              <w:pStyle w:val="ad"/>
             </w:pPr>
             <w:r>
               <w:t>0</w:t>
@@ -6649,7 +6635,7 @@
           </w:tcPr>
           <w:p>
             <w:pPr>
-              <w:pStyle w:val="aff4"/>
+              <w:pStyle w:val="ad"/>
             </w:pPr>
             <w:r>
               <w:rPr>
@@ -6668,7 +6654,7 @@
           </w:tcPr>
           <w:p>
             <w:pPr>
-              <w:pStyle w:val="aff4"/>
+              <w:pStyle w:val="ad"/>
             </w:pPr>
             <w:r>
               <w:rPr>
@@ -6687,7 +6673,7 @@
           </w:tcPr>
           <w:p>
             <w:pPr>
-              <w:pStyle w:val="aff4"/>
+              <w:pStyle w:val="ad"/>
             </w:pPr>
             <w:r>
               <w:rPr>
@@ -6708,7 +6694,7 @@
           </w:tcPr>
           <w:p>
             <w:pPr>
-              <w:pStyle w:val="aff4"/>
+              <w:pStyle w:val="ad"/>
             </w:pPr>
             <w:r>
               <w:t>0</w:t>
@@ -6727,7 +6713,7 @@
           </w:tcPr>
           <w:p>
             <w:pPr>
-              <w:pStyle w:val="aff4"/>
+              <w:pStyle w:val="ad"/>
             </w:pPr>
             <w:r>
               <w:rPr>
@@ -6746,7 +6732,7 @@
           </w:tcPr>
           <w:p>
             <w:pPr>
-              <w:pStyle w:val="aff4"/>
+              <w:pStyle w:val="ad"/>
             </w:pPr>
             <w:r>
               <w:rPr>
@@ -6765,7 +6751,7 @@
           </w:tcPr>
           <w:p>
             <w:pPr>
-              <w:pStyle w:val="aff4"/>
+              <w:pStyle w:val="ad"/>
             </w:pPr>
             <w:r>
               <w:rPr>
@@ -6786,7 +6772,7 @@
           </w:tcPr>
           <w:p>
             <w:pPr>
-              <w:pStyle w:val="aff4"/>
+              <w:pStyle w:val="ad"/>
             </w:pPr>
             <w:r>
               <w:t>0</w:t>
@@ -6805,7 +6791,7 @@
           </w:tcPr>
           <w:p>
             <w:pPr>
-              <w:pStyle w:val="aff4"/>
+              <w:pStyle w:val="ad"/>
             </w:pPr>
             <w:r>
               <w:rPr>
@@ -6824,7 +6810,7 @@
           </w:tcPr>
           <w:p>
             <w:pPr>
-              <w:pStyle w:val="aff4"/>
+              <w:pStyle w:val="ad"/>
             </w:pPr>
             <w:r>
               <w:rPr>
@@ -6843,7 +6829,7 @@
           </w:tcPr>
           <w:p>
             <w:pPr>
-              <w:pStyle w:val="aff4"/>
+              <w:pStyle w:val="ad"/>
             </w:pPr>
             <w:r>
               <w:rPr>
@@ -6864,7 +6850,7 @@
           </w:tcPr>
           <w:p>
             <w:pPr>
-              <w:pStyle w:val="aff4"/>
+              <w:pStyle w:val="ad"/>
             </w:pPr>
             <w:r>
               <w:t>0</w:t>
@@ -6883,7 +6869,7 @@
           </w:tcPr>
           <w:p>
             <w:pPr>
-              <w:pStyle w:val="aff4"/>
+              <w:pStyle w:val="ad"/>
             </w:pPr>
             <w:r>
               <w:rPr>
@@ -6902,7 +6888,7 @@
           </w:tcPr>
           <w:p>
             <w:pPr>
-              <w:pStyle w:val="aff4"/>
+              <w:pStyle w:val="ad"/>
             </w:pPr>
             <w:r>
               <w:rPr>
@@ -6921,7 +6907,7 @@
           </w:tcPr>
           <w:p>
             <w:pPr>
-              <w:pStyle w:val="aff4"/>
+              <w:pStyle w:val="ad"/>
             </w:pPr>
             <w:r>
               <w:rPr>
@@ -6942,7 +6928,7 @@
           </w:tcPr>
           <w:p>
             <w:pPr>
-              <w:pStyle w:val="aff4"/>
+              <w:pStyle w:val="ad"/>
             </w:pPr>
             <w:r>
               <w:t>0</w:t>
@@ -6961,7 +6947,7 @@
           </w:tcPr>
           <w:p>
             <w:pPr>
-              <w:pStyle w:val="aff4"/>
+              <w:pStyle w:val="ad"/>
             </w:pPr>
             <w:r>
               <w:rPr>
@@ -6980,7 +6966,7 @@
           </w:tcPr>
           <w:p>
             <w:pPr>
-              <w:pStyle w:val="aff4"/>
+              <w:pStyle w:val="ad"/>
             </w:pPr>
             <w:r>
               <w:rPr>
@@ -6999,7 +6985,7 @@
           </w:tcPr>
           <w:p>
             <w:pPr>
-              <w:pStyle w:val="aff4"/>
+              <w:pStyle w:val="ad"/>
             </w:pPr>
             <w:r>
               <w:rPr>
@@ -7020,7 +7006,7 @@
           </w:tcPr>
           <w:p>
             <w:pPr>
-              <w:pStyle w:val="aff4"/>
+              <w:pStyle w:val="ad"/>
             </w:pPr>
             <w:r>
               <w:t>0</w:t>
@@ -7039,7 +7025,7 @@
           </w:tcPr>
           <w:p>
             <w:pPr>
-              <w:pStyle w:val="aff4"/>
+              <w:pStyle w:val="ad"/>
             </w:pPr>
             <w:r>
               <w:rPr>
@@ -7058,7 +7044,7 @@
           </w:tcPr>
           <w:p>
             <w:pPr>
-              <w:pStyle w:val="aff4"/>
+              <w:pStyle w:val="ad"/>
             </w:pPr>
             <w:r>
               <w:rPr>
@@ -7077,7 +7063,7 @@
           </w:tcPr>
           <w:p>
             <w:pPr>
-              <w:pStyle w:val="aff4"/>
+              <w:pStyle w:val="ad"/>
             </w:pPr>
             <w:r>
               <w:rPr>
@@ -7098,7 +7084,7 @@
           </w:tcPr>
           <w:p>
             <w:pPr>
-              <w:pStyle w:val="aff4"/>
+              <w:pStyle w:val="ad"/>
             </w:pPr>
             <w:r>
               <w:t>0</w:t>
@@ -7117,7 +7103,7 @@
           </w:tcPr>
           <w:p>
             <w:pPr>
-              <w:pStyle w:val="aff4"/>
+              <w:pStyle w:val="ad"/>
             </w:pPr>
             <w:r>
               <w:rPr>
@@ -7136,7 +7122,7 @@
           </w:tcPr>
           <w:p>
             <w:pPr>
-              <w:pStyle w:val="aff4"/>
+              <w:pStyle w:val="ad"/>
             </w:pPr>
             <w:r>
               <w:rPr>
@@ -7155,7 +7141,7 @@
           </w:tcPr>
           <w:p>
             <w:pPr>
-              <w:pStyle w:val="aff4"/>
+              <w:pStyle w:val="ad"/>
             </w:pPr>
             <w:r>
               <w:rPr>
@@ -7176,7 +7162,7 @@
           </w:tcPr>
           <w:p>
             <w:pPr>
-              <w:pStyle w:val="aff4"/>
+              <w:pStyle w:val="ad"/>
             </w:pPr>
             <w:r>
               <w:t>0</w:t>
@@ -7195,7 +7181,7 @@
           </w:tcPr>
           <w:p>
             <w:pPr>
-              <w:pStyle w:val="aff4"/>
+              <w:pStyle w:val="ad"/>
             </w:pPr>
             <w:r>
               <w:rPr>
@@ -7214,7 +7200,7 @@
           </w:tcPr>
           <w:p>
             <w:pPr>
-              <w:pStyle w:val="aff4"/>
+              <w:pStyle w:val="ad"/>
             </w:pPr>
             <w:r>
               <w:rPr>
@@ -7233,7 +7219,7 @@
           </w:tcPr>
           <w:p>
             <w:pPr>
-              <w:pStyle w:val="aff4"/>
+              <w:pStyle w:val="ad"/>
             </w:pPr>
             <w:r>
               <w:rPr>
@@ -7254,7 +7240,7 @@
           </w:tcPr>
           <w:p>
             <w:pPr>
-              <w:pStyle w:val="aff4"/>
+              <w:pStyle w:val="ad"/>
             </w:pPr>
             <w:r>
               <w:t>0</w:t>
@@ -7273,7 +7259,7 @@
           </w:tcPr>
           <w:p>
             <w:pPr>
-              <w:pStyle w:val="aff4"/>
+              <w:pStyle w:val="ad"/>
             </w:pPr>
             <w:r>
               <w:rPr>
@@ -7292,7 +7278,7 @@
           </w:tcPr>
           <w:p>
             <w:pPr>
-              <w:pStyle w:val="aff4"/>
+              <w:pStyle w:val="ad"/>
             </w:pPr>
             <w:r>
               <w:rPr>
@@ -7311,7 +7297,7 @@
           </w:tcPr>
           <w:p>
             <w:pPr>
-              <w:pStyle w:val="aff4"/>
+              <w:pStyle w:val="ad"/>
             </w:pPr>
             <w:r>
               <w:rPr>
@@ -7335,7 +7321,7 @@
           </w:tcPr>
           <w:p>
             <w:pPr>
-              <w:pStyle w:val="aff4"/>
+              <w:pStyle w:val="ad"/>
             </w:pPr>
             <w:r>
               <w:rPr>
@@ -7357,7 +7343,7 @@
           </w:tcPr>
           <w:p>
             <w:pPr>
-              <w:pStyle w:val="aff4"/>
+              <w:pStyle w:val="ad"/>
             </w:pPr>
             <w:r>
               <w:rPr>
@@ -7376,7 +7362,7 @@
           </w:tcPr>
           <w:p>
             <w:pPr>
-              <w:pStyle w:val="aff4"/>
+              <w:pStyle w:val="ad"/>
             </w:pPr>
             <w:r>
               <w:rPr>
@@ -7395,7 +7381,7 @@
           </w:tcPr>
           <w:p>
             <w:pPr>
-              <w:pStyle w:val="aff4"/>
+              <w:pStyle w:val="ad"/>
             </w:pPr>
             <w:r>
               <w:rPr>
@@ -7419,7 +7405,7 @@
           </w:tcPr>
           <w:p>
             <w:pPr>
-              <w:pStyle w:val="aff4"/>
+              <w:pStyle w:val="ad"/>
             </w:pPr>
             <w:r>
               <w:rPr>
@@ -7441,7 +7427,7 @@
           </w:tcPr>
           <w:p>
             <w:pPr>
-              <w:pStyle w:val="aff4"/>
+              <w:pStyle w:val="ad"/>
             </w:pPr>
             <w:r>
               <w:rPr>
@@ -7463,7 +7449,7 @@
           </w:tcPr>
           <w:p>
             <w:pPr>
-              <w:pStyle w:val="aff4"/>
+              <w:pStyle w:val="ad"/>
             </w:pPr>
             <w:r>
               <w:rPr>
@@ -7485,7 +7471,7 @@
           </w:tcPr>
           <w:p>
             <w:pPr>
-              <w:pStyle w:val="aff4"/>
+              <w:pStyle w:val="ad"/>
             </w:pPr>
             <w:r>
               <w:rPr>
@@ -7512,7 +7498,7 @@
           </w:tcPr>
           <w:p>
             <w:pPr>
-              <w:pStyle w:val="aff4"/>
+              <w:pStyle w:val="ad"/>
             </w:pPr>
           </w:p>
         </w:tc>
@@ -7528,7 +7514,7 @@
           </w:tcPr>
           <w:p>
             <w:pPr>
-              <w:pStyle w:val="aff4"/>
+              <w:pStyle w:val="ad"/>
             </w:pPr>
           </w:p>
         </w:tc>
@@ -7541,7 +7527,7 @@
           </w:tcPr>
           <w:p>
             <w:pPr>
-              <w:pStyle w:val="aff4"/>
+              <w:pStyle w:val="ad"/>
             </w:pPr>
             <w:r>
               <w:rPr>
@@ -7557,7 +7543,7 @@
           </w:tcPr>
           <w:p>
             <w:pPr>
-              <w:pStyle w:val="aff4"/>
+              <w:pStyle w:val="ad"/>
             </w:pPr>
             <w:r>
               <w:rPr>
@@ -7571,7 +7557,7 @@
     </w:tbl>
     <w:p>
       <w:pPr>
-        <w:pStyle w:val="aff4"/>
+        <w:pStyle w:val="ad"/>
       </w:pPr>
     </w:p>
     <w:p>
@@ -7698,13 +7684,13 @@
     </w:p>
     <w:p>
       <w:pPr>
-        <w:pStyle w:val="a1"/>
+        <w:pStyle w:val="a0"/>
         <w:ind w:firstLine="240"/>
       </w:pPr>
     </w:p>
     <w:p>
       <w:pPr>
-        <w:pStyle w:val="1"/>
+        <w:pStyle w:val="Heading1"/>
         <w:ind w:firstLine="241"/>
       </w:pPr>
       <w:bookmarkStart w:id="34" w:name="_Toc98960211"/>
@@ -7884,7 +7870,7 @@
     </w:p>
     <w:p>
       <w:pPr>
-        <w:pStyle w:val="2"/>
+        <w:pStyle w:val="Heading2"/>
       </w:pPr>
       <w:bookmarkStart w:id="36" w:name="_Toc98960212"/>
       <w:bookmarkStart w:id="37" w:name="_Toc98964298"/>
@@ -7892,6 +7878,7 @@
         <w:rPr>
           <w:rFonts w:hint="eastAsia"/>
         </w:rPr>
+        <w:lastRenderedPageBreak/>
         <w:t>月</w:t>
       </w:r>
       <w:r>
@@ -7951,7 +7938,7 @@
     </w:p>
     <w:tbl>
       <w:tblPr>
-        <w:tblStyle w:val="af9"/>
+        <w:tblStyle w:val="TableGrid"/>
         <w:tblW w:w="0" w:type="auto"/>
         <w:tblInd w:w="120" w:type="dxa"/>
         <w:tblLook w:val="04A0" w:firstRow="1" w:lastRow="0" w:firstColumn="1" w:lastColumn="0" w:noHBand="0" w:noVBand="1"/>
@@ -7967,7 +7954,7 @@
           </w:tcPr>
           <w:p>
             <w:pPr>
-              <w:pStyle w:val="aff4"/>
+              <w:pStyle w:val="ad"/>
             </w:pPr>
             <w:r>
               <w:rPr>
@@ -7983,7 +7970,7 @@
           </w:tcPr>
           <w:p>
             <w:pPr>
-              <w:pStyle w:val="aff4"/>
+              <w:pStyle w:val="ad"/>
             </w:pPr>
             <w:r>
               <w:t>04</w:t>
@@ -7995,7 +7982,7 @@
     <w:p/>
     <w:p>
       <w:pPr>
-        <w:pStyle w:val="2"/>
+        <w:pStyle w:val="Heading2"/>
       </w:pPr>
       <w:bookmarkStart w:id="38" w:name="_Toc98960213"/>
       <w:bookmarkStart w:id="39" w:name="_Toc98964299"/>
@@ -8060,7 +8047,7 @@
     </w:p>
     <w:tbl>
       <w:tblPr>
-        <w:tblStyle w:val="af9"/>
+        <w:tblStyle w:val="TableGrid"/>
         <w:tblW w:w="0" w:type="auto"/>
         <w:tblInd w:w="562" w:type="dxa"/>
         <w:tblLook w:val="04A0" w:firstRow="1" w:lastRow="0" w:firstColumn="1" w:lastColumn="0" w:noHBand="0" w:noVBand="1"/>
@@ -8078,7 +8065,7 @@
           </w:tcPr>
           <w:p>
             <w:pPr>
-              <w:pStyle w:val="aff4"/>
+              <w:pStyle w:val="ad"/>
             </w:pPr>
             <w:r>
               <w:rPr>
@@ -8094,7 +8081,7 @@
           </w:tcPr>
           <w:p>
             <w:pPr>
-              <w:pStyle w:val="aff4"/>
+              <w:pStyle w:val="ad"/>
             </w:pPr>
             <w:r>
               <w:rPr>
@@ -8110,7 +8097,7 @@
           </w:tcPr>
           <w:p>
             <w:pPr>
-              <w:pStyle w:val="aff4"/>
+              <w:pStyle w:val="ad"/>
             </w:pPr>
             <w:r>
               <w:rPr>
@@ -8126,7 +8113,7 @@
           </w:tcPr>
           <w:p>
             <w:pPr>
-              <w:pStyle w:val="aff4"/>
+              <w:pStyle w:val="ad"/>
             </w:pPr>
             <w:r>
               <w:rPr>
@@ -8144,16 +8131,10 @@
           </w:tcPr>
           <w:p>
             <w:pPr>
-              <w:pStyle w:val="aff4"/>
-            </w:pPr>
-            <w:r>
-              <w:rPr>
-                <w:rFonts w:hint="eastAsia"/>
-              </w:rPr>
-              <w:t>1</w:t>
-            </w:r>
-            <w:r>
-              <w:t>0</w:t>
+              <w:pStyle w:val="ad"/>
+            </w:pPr>
+            <w:r>
+              <w:t>A1</w:t>
             </w:r>
           </w:p>
         </w:tc>
@@ -8163,7 +8144,7 @@
           </w:tcPr>
           <w:p>
             <w:pPr>
-              <w:pStyle w:val="aff4"/>
+              <w:pStyle w:val="ad"/>
             </w:pPr>
             <w:r>
               <w:rPr>
@@ -8179,17 +8160,17 @@
           </w:tcPr>
           <w:p>
             <w:pPr>
-              <w:pStyle w:val="aff4"/>
-            </w:pPr>
-            <w:r>
-              <w:rPr>
-                <w:rFonts w:hint="eastAsia"/>
-              </w:rPr>
+              <w:pStyle w:val="ad"/>
+            </w:pPr>
+            <w:r>
+              <w:rPr>
+                <w:rFonts w:hint="eastAsia"/>
+              </w:rPr>
+              <w:t>A</w:t>
+            </w:r>
+            <w:r>
               <w:t>3</w:t>
             </w:r>
-            <w:r>
-              <w:t>0</w:t>
-            </w:r>
           </w:p>
         </w:tc>
         <w:tc>
@@ -8198,7 +8179,7 @@
           </w:tcPr>
           <w:p>
             <w:pPr>
-              <w:pStyle w:val="aff4"/>
+              <w:pStyle w:val="ad"/>
             </w:pPr>
             <w:r>
               <w:rPr>
@@ -8216,17 +8197,17 @@
           </w:tcPr>
           <w:p>
             <w:pPr>
-              <w:pStyle w:val="aff4"/>
-            </w:pPr>
-            <w:r>
-              <w:rPr>
-                <w:rFonts w:hint="eastAsia"/>
-              </w:rPr>
+              <w:pStyle w:val="ad"/>
+            </w:pPr>
+            <w:r>
+              <w:rPr>
+                <w:rFonts w:hint="eastAsia"/>
+              </w:rPr>
+              <w:t>B</w:t>
+            </w:r>
+            <w:r>
               <w:t>1</w:t>
             </w:r>
-            <w:r>
-              <w:t>1</w:t>
-            </w:r>
           </w:p>
         </w:tc>
         <w:tc>
@@ -8235,7 +8216,7 @@
           </w:tcPr>
           <w:p>
             <w:pPr>
-              <w:pStyle w:val="aff4"/>
+              <w:pStyle w:val="ad"/>
             </w:pPr>
             <w:r>
               <w:rPr>
@@ -8251,17 +8232,17 @@
           </w:tcPr>
           <w:p>
             <w:pPr>
-              <w:pStyle w:val="aff4"/>
-            </w:pPr>
-            <w:r>
-              <w:rPr>
-                <w:rFonts w:hint="eastAsia"/>
-              </w:rPr>
+              <w:pStyle w:val="ad"/>
+            </w:pPr>
+            <w:r>
+              <w:rPr>
+                <w:rFonts w:hint="eastAsia"/>
+              </w:rPr>
+              <w:t>B</w:t>
+            </w:r>
+            <w:r>
               <w:t>3</w:t>
             </w:r>
-            <w:r>
-              <w:t>1</w:t>
-            </w:r>
           </w:p>
         </w:tc>
         <w:tc>
@@ -8270,7 +8251,7 @@
           </w:tcPr>
           <w:p>
             <w:pPr>
-              <w:pStyle w:val="aff4"/>
+              <w:pStyle w:val="ad"/>
             </w:pPr>
             <w:r>
               <w:rPr>
@@ -8288,17 +8269,17 @@
           </w:tcPr>
           <w:p>
             <w:pPr>
-              <w:pStyle w:val="aff4"/>
-            </w:pPr>
-            <w:r>
-              <w:rPr>
-                <w:rFonts w:hint="eastAsia"/>
-              </w:rPr>
+              <w:pStyle w:val="ad"/>
+            </w:pPr>
+            <w:r>
+              <w:rPr>
+                <w:rFonts w:hint="eastAsia"/>
+              </w:rPr>
+              <w:t>C</w:t>
+            </w:r>
+            <w:r>
               <w:t>1</w:t>
             </w:r>
-            <w:r>
-              <w:t>2</w:t>
-            </w:r>
           </w:p>
         </w:tc>
         <w:tc>
@@ -8307,7 +8288,7 @@
           </w:tcPr>
           <w:p>
             <w:pPr>
-              <w:pStyle w:val="aff4"/>
+              <w:pStyle w:val="ad"/>
             </w:pPr>
             <w:r>
               <w:rPr>
@@ -8323,17 +8304,17 @@
           </w:tcPr>
           <w:p>
             <w:pPr>
-              <w:pStyle w:val="aff4"/>
-            </w:pPr>
-            <w:r>
-              <w:rPr>
-                <w:rFonts w:hint="eastAsia"/>
-              </w:rPr>
+              <w:pStyle w:val="ad"/>
+            </w:pPr>
+            <w:r>
+              <w:rPr>
+                <w:rFonts w:hint="eastAsia"/>
+              </w:rPr>
+              <w:t>C</w:t>
+            </w:r>
+            <w:r>
               <w:t>3</w:t>
             </w:r>
-            <w:r>
-              <w:t>2</w:t>
-            </w:r>
           </w:p>
         </w:tc>
         <w:tc>
@@ -8342,7 +8323,7 @@
           </w:tcPr>
           <w:p>
             <w:pPr>
-              <w:pStyle w:val="aff4"/>
+              <w:pStyle w:val="ad"/>
             </w:pPr>
             <w:r>
               <w:rPr>
@@ -8360,14 +8341,49 @@
           </w:tcPr>
           <w:p>
             <w:pPr>
-              <w:pStyle w:val="aff4"/>
-            </w:pPr>
-            <w:r>
-              <w:rPr>
-                <w:rFonts w:hint="eastAsia"/>
-              </w:rPr>
+              <w:pStyle w:val="ad"/>
+            </w:pPr>
+            <w:r>
+              <w:rPr>
+                <w:rFonts w:hint="eastAsia"/>
+              </w:rPr>
+              <w:t>D</w:t>
+            </w:r>
+            <w:r>
               <w:t>1</w:t>
             </w:r>
+          </w:p>
+        </w:tc>
+        <w:tc>
+          <w:tcPr>
+            <w:tcW w:w="1985" w:type="dxa"/>
+          </w:tcPr>
+          <w:p>
+            <w:pPr>
+              <w:pStyle w:val="ad"/>
+            </w:pPr>
+            <w:r>
+              <w:rPr>
+                <w:rFonts w:hint="eastAsia"/>
+              </w:rPr>
+              <w:t>晩春</w:t>
+            </w:r>
+          </w:p>
+        </w:tc>
+        <w:tc>
+          <w:tcPr>
+            <w:tcW w:w="1134" w:type="dxa"/>
+          </w:tcPr>
+          <w:p>
+            <w:pPr>
+              <w:pStyle w:val="ad"/>
+            </w:pPr>
+            <w:r>
+              <w:rPr>
+                <w:rFonts w:hint="eastAsia"/>
+              </w:rPr>
+              <w:t>D</w:t>
+            </w:r>
             <w:r>
               <w:t>3</w:t>
             </w:r>
@@ -8379,42 +8395,7 @@
           </w:tcPr>
           <w:p>
             <w:pPr>
-              <w:pStyle w:val="aff4"/>
-            </w:pPr>
-            <w:r>
-              <w:rPr>
-                <w:rFonts w:hint="eastAsia"/>
-              </w:rPr>
-              <w:t>晩春</w:t>
-            </w:r>
-          </w:p>
-        </w:tc>
-        <w:tc>
-          <w:tcPr>
-            <w:tcW w:w="1134" w:type="dxa"/>
-          </w:tcPr>
-          <w:p>
-            <w:pPr>
-              <w:pStyle w:val="aff4"/>
-            </w:pPr>
-            <w:r>
-              <w:rPr>
-                <w:rFonts w:hint="eastAsia"/>
-              </w:rPr>
-              <w:t>3</w:t>
-            </w:r>
-            <w:r>
-              <w:t>3</w:t>
-            </w:r>
-          </w:p>
-        </w:tc>
-        <w:tc>
-          <w:tcPr>
-            <w:tcW w:w="1985" w:type="dxa"/>
-          </w:tcPr>
-          <w:p>
-            <w:pPr>
-              <w:pStyle w:val="aff4"/>
+              <w:pStyle w:val="ad"/>
             </w:pPr>
             <w:r>
               <w:rPr>
@@ -8432,17 +8413,17 @@
           </w:tcPr>
           <w:p>
             <w:pPr>
-              <w:pStyle w:val="aff4"/>
-            </w:pPr>
-            <w:r>
-              <w:rPr>
-                <w:rFonts w:hint="eastAsia"/>
-              </w:rPr>
+              <w:pStyle w:val="ad"/>
+            </w:pPr>
+            <w:r>
+              <w:rPr>
+                <w:rFonts w:hint="eastAsia"/>
+              </w:rPr>
+              <w:t>A</w:t>
+            </w:r>
+            <w:r>
               <w:t>2</w:t>
             </w:r>
-            <w:r>
-              <w:t>0</w:t>
-            </w:r>
           </w:p>
         </w:tc>
         <w:tc>
@@ -8451,7 +8432,7 @@
           </w:tcPr>
           <w:p>
             <w:pPr>
-              <w:pStyle w:val="aff4"/>
+              <w:pStyle w:val="ad"/>
             </w:pPr>
             <w:r>
               <w:rPr>
@@ -8467,17 +8448,17 @@
           </w:tcPr>
           <w:p>
             <w:pPr>
-              <w:pStyle w:val="aff4"/>
-            </w:pPr>
-            <w:r>
-              <w:rPr>
-                <w:rFonts w:hint="eastAsia"/>
-              </w:rPr>
+              <w:pStyle w:val="ad"/>
+            </w:pPr>
+            <w:r>
+              <w:rPr>
+                <w:rFonts w:hint="eastAsia"/>
+              </w:rPr>
+              <w:t>A</w:t>
+            </w:r>
+            <w:r>
               <w:t>4</w:t>
             </w:r>
-            <w:r>
-              <w:t>0</w:t>
-            </w:r>
           </w:p>
         </w:tc>
         <w:tc>
@@ -8486,7 +8467,7 @@
           </w:tcPr>
           <w:p>
             <w:pPr>
-              <w:pStyle w:val="aff4"/>
+              <w:pStyle w:val="ad"/>
             </w:pPr>
             <w:r>
               <w:rPr>
@@ -8504,17 +8485,17 @@
           </w:tcPr>
           <w:p>
             <w:pPr>
-              <w:pStyle w:val="aff4"/>
-            </w:pPr>
-            <w:r>
-              <w:rPr>
-                <w:rFonts w:hint="eastAsia"/>
-              </w:rPr>
+              <w:pStyle w:val="ad"/>
+            </w:pPr>
+            <w:r>
+              <w:rPr>
+                <w:rFonts w:hint="eastAsia"/>
+              </w:rPr>
+              <w:t>B</w:t>
+            </w:r>
+            <w:r>
               <w:t>2</w:t>
             </w:r>
-            <w:r>
-              <w:t>1</w:t>
-            </w:r>
           </w:p>
         </w:tc>
         <w:tc>
@@ -8523,7 +8504,7 @@
           </w:tcPr>
           <w:p>
             <w:pPr>
-              <w:pStyle w:val="aff4"/>
+              <w:pStyle w:val="ad"/>
             </w:pPr>
             <w:r>
               <w:rPr>
@@ -8545,17 +8526,17 @@
           </w:tcPr>
           <w:p>
             <w:pPr>
-              <w:pStyle w:val="aff4"/>
-            </w:pPr>
-            <w:r>
-              <w:rPr>
-                <w:rFonts w:hint="eastAsia"/>
-              </w:rPr>
+              <w:pStyle w:val="ad"/>
+            </w:pPr>
+            <w:r>
+              <w:rPr>
+                <w:rFonts w:hint="eastAsia"/>
+              </w:rPr>
+              <w:t>B</w:t>
+            </w:r>
+            <w:r>
               <w:t>4</w:t>
             </w:r>
-            <w:r>
-              <w:t>1</w:t>
-            </w:r>
           </w:p>
         </w:tc>
         <w:tc>
@@ -8564,7 +8545,7 @@
           </w:tcPr>
           <w:p>
             <w:pPr>
-              <w:pStyle w:val="aff4"/>
+              <w:pStyle w:val="ad"/>
             </w:pPr>
             <w:r>
               <w:rPr>
@@ -8582,17 +8563,17 @@
           </w:tcPr>
           <w:p>
             <w:pPr>
-              <w:pStyle w:val="aff4"/>
-            </w:pPr>
-            <w:r>
-              <w:rPr>
-                <w:rFonts w:hint="eastAsia"/>
-              </w:rPr>
+              <w:pStyle w:val="ad"/>
+            </w:pPr>
+            <w:r>
+              <w:rPr>
+                <w:rFonts w:hint="eastAsia"/>
+              </w:rPr>
+              <w:t>C</w:t>
+            </w:r>
+            <w:r>
               <w:t>2</w:t>
             </w:r>
-            <w:r>
-              <w:t>2</w:t>
-            </w:r>
           </w:p>
         </w:tc>
         <w:tc>
@@ -8601,7 +8582,7 @@
           </w:tcPr>
           <w:p>
             <w:pPr>
-              <w:pStyle w:val="aff4"/>
+              <w:pStyle w:val="ad"/>
             </w:pPr>
             <w:r>
               <w:rPr>
@@ -8617,17 +8598,17 @@
           </w:tcPr>
           <w:p>
             <w:pPr>
-              <w:pStyle w:val="aff4"/>
-            </w:pPr>
-            <w:r>
-              <w:rPr>
-                <w:rFonts w:hint="eastAsia"/>
-              </w:rPr>
+              <w:pStyle w:val="ad"/>
+            </w:pPr>
+            <w:r>
+              <w:rPr>
+                <w:rFonts w:hint="eastAsia"/>
+              </w:rPr>
+              <w:t>C</w:t>
+            </w:r>
+            <w:r>
               <w:t>4</w:t>
             </w:r>
-            <w:r>
-              <w:t>2</w:t>
-            </w:r>
           </w:p>
         </w:tc>
         <w:tc>
@@ -8636,7 +8617,7 @@
           </w:tcPr>
           <w:p>
             <w:pPr>
-              <w:pStyle w:val="aff4"/>
+              <w:pStyle w:val="ad"/>
             </w:pPr>
             <w:r>
               <w:rPr>
@@ -8654,17 +8635,17 @@
           </w:tcPr>
           <w:p>
             <w:pPr>
-              <w:pStyle w:val="aff4"/>
-            </w:pPr>
-            <w:r>
-              <w:rPr>
-                <w:rFonts w:hint="eastAsia"/>
-              </w:rPr>
+              <w:pStyle w:val="ad"/>
+            </w:pPr>
+            <w:r>
+              <w:rPr>
+                <w:rFonts w:hint="eastAsia"/>
+              </w:rPr>
+              <w:t>D</w:t>
+            </w:r>
+            <w:r>
               <w:t>2</w:t>
             </w:r>
-            <w:r>
-              <w:t>3</w:t>
-            </w:r>
           </w:p>
         </w:tc>
         <w:tc>
@@ -8673,7 +8654,7 @@
           </w:tcPr>
           <w:p>
             <w:pPr>
-              <w:pStyle w:val="aff4"/>
+              <w:pStyle w:val="ad"/>
             </w:pPr>
             <w:r>
               <w:rPr>
@@ -8689,17 +8670,17 @@
           </w:tcPr>
           <w:p>
             <w:pPr>
-              <w:pStyle w:val="aff4"/>
-            </w:pPr>
-            <w:r>
-              <w:rPr>
-                <w:rFonts w:hint="eastAsia"/>
-              </w:rPr>
+              <w:pStyle w:val="ad"/>
+            </w:pPr>
+            <w:r>
+              <w:rPr>
+                <w:rFonts w:hint="eastAsia"/>
+              </w:rPr>
+              <w:t>D</w:t>
+            </w:r>
+            <w:r>
               <w:t>4</w:t>
             </w:r>
-            <w:r>
-              <w:t>3</w:t>
-            </w:r>
           </w:p>
         </w:tc>
         <w:tc>
@@ -8708,7 +8689,7 @@
           </w:tcPr>
           <w:p>
             <w:pPr>
-              <w:pStyle w:val="aff4"/>
+              <w:pStyle w:val="ad"/>
             </w:pPr>
             <w:r>
               <w:rPr>
@@ -8716,13 +8697,82 @@
               </w:rPr>
               <w:t>晩冬</w:t>
             </w:r>
+          </w:p>
+        </w:tc>
+      </w:tr>
+      <w:tr>
+        <w:tc>
+          <w:tcPr>
+            <w:tcW w:w="1134" w:type="dxa"/>
+          </w:tcPr>
+          <w:p>
+            <w:pPr>
+              <w:pStyle w:val="ad"/>
+              <w:rPr>
+                <w:rFonts w:hint="eastAsia"/>
+              </w:rPr>
+            </w:pPr>
+            <w:r>
+              <w:rPr>
+                <w:rFonts w:hint="eastAsia"/>
+              </w:rPr>
+              <w:t>0</w:t>
+            </w:r>
+            <w:r>
+              <w:t>0</w:t>
+            </w:r>
+          </w:p>
+        </w:tc>
+        <w:tc>
+          <w:tcPr>
+            <w:tcW w:w="1985" w:type="dxa"/>
+          </w:tcPr>
+          <w:p>
+            <w:pPr>
+              <w:pStyle w:val="ad"/>
+              <w:rPr>
+                <w:rFonts w:hint="eastAsia"/>
+              </w:rPr>
+            </w:pPr>
+            <w:r>
+              <w:rPr>
+                <w:rFonts w:hint="eastAsia"/>
+              </w:rPr>
+              <w:t>不明</w:t>
+            </w:r>
+          </w:p>
+        </w:tc>
+        <w:tc>
+          <w:tcPr>
+            <w:tcW w:w="1134" w:type="dxa"/>
+          </w:tcPr>
+          <w:p>
+            <w:pPr>
+              <w:pStyle w:val="ad"/>
+              <w:rPr>
+                <w:rFonts w:hint="eastAsia"/>
+              </w:rPr>
+            </w:pPr>
+          </w:p>
+        </w:tc>
+        <w:tc>
+          <w:tcPr>
+            <w:tcW w:w="1985" w:type="dxa"/>
+          </w:tcPr>
+          <w:p>
+            <w:pPr>
+              <w:pStyle w:val="ad"/>
+              <w:rPr>
+                <w:rFonts w:hint="eastAsia"/>
+              </w:rPr>
+            </w:pPr>
           </w:p>
         </w:tc>
       </w:tr>
     </w:tbl>
     <w:p>
       <w:pPr>
-        <w:pStyle w:val="2"/>
+        <w:pStyle w:val="Heading2"/>
       </w:pPr>
       <w:bookmarkStart w:id="40" w:name="_Toc98960214"/>
       <w:bookmarkStart w:id="41" w:name="_Toc98964300"/>
@@ -8787,7 +8837,7 @@
     </w:p>
     <w:tbl>
       <w:tblPr>
-        <w:tblStyle w:val="af9"/>
+        <w:tblStyle w:val="TableGrid"/>
         <w:tblW w:w="0" w:type="auto"/>
         <w:tblInd w:w="562" w:type="dxa"/>
         <w:tblLook w:val="04A0" w:firstRow="1" w:lastRow="0" w:firstColumn="1" w:lastColumn="0" w:noHBand="0" w:noVBand="1"/>
@@ -8803,7 +8853,7 @@
           </w:tcPr>
           <w:p>
             <w:pPr>
-              <w:pStyle w:val="aff4"/>
+              <w:pStyle w:val="ad"/>
             </w:pPr>
             <w:r>
               <w:rPr>
@@ -8819,7 +8869,7 @@
           </w:tcPr>
           <w:p>
             <w:pPr>
-              <w:pStyle w:val="aff4"/>
+              <w:pStyle w:val="ad"/>
             </w:pPr>
             <w:r>
               <w:rPr>
@@ -8837,7 +8887,7 @@
           </w:tcPr>
           <w:p>
             <w:pPr>
-              <w:pStyle w:val="aff4"/>
+              <w:pStyle w:val="ad"/>
             </w:pPr>
             <w:r>
               <w:rPr>
@@ -8859,7 +8909,7 @@
           </w:tcPr>
           <w:p>
             <w:pPr>
-              <w:pStyle w:val="aff4"/>
+              <w:pStyle w:val="ad"/>
             </w:pPr>
             <w:r>
               <w:rPr>
@@ -8877,7 +8927,7 @@
           </w:tcPr>
           <w:p>
             <w:pPr>
-              <w:pStyle w:val="aff4"/>
+              <w:pStyle w:val="ad"/>
             </w:pPr>
             <w:r>
               <w:rPr>
@@ -8896,7 +8946,7 @@
           </w:tcPr>
           <w:p>
             <w:pPr>
-              <w:pStyle w:val="aff4"/>
+              <w:pStyle w:val="ad"/>
             </w:pPr>
             <w:r>
               <w:rPr>
@@ -8914,7 +8964,7 @@
           </w:tcPr>
           <w:p>
             <w:pPr>
-              <w:pStyle w:val="aff4"/>
+              <w:pStyle w:val="ad"/>
             </w:pPr>
             <w:r>
               <w:rPr>
@@ -8933,7 +8983,7 @@
           </w:tcPr>
           <w:p>
             <w:pPr>
-              <w:pStyle w:val="aff4"/>
+              <w:pStyle w:val="ad"/>
             </w:pPr>
             <w:r>
               <w:rPr>
@@ -8951,7 +9001,7 @@
           </w:tcPr>
           <w:p>
             <w:pPr>
-              <w:pStyle w:val="aff4"/>
+              <w:pStyle w:val="ad"/>
             </w:pPr>
             <w:r>
               <w:rPr>
@@ -8970,7 +9020,7 @@
           </w:tcPr>
           <w:p>
             <w:pPr>
-              <w:pStyle w:val="aff4"/>
+              <w:pStyle w:val="ad"/>
             </w:pPr>
             <w:r>
               <w:rPr>
@@ -8984,7 +9034,7 @@
     </w:tbl>
     <w:p>
       <w:pPr>
-        <w:pStyle w:val="a1"/>
+        <w:pStyle w:val="a0"/>
         <w:ind w:firstLine="240"/>
       </w:pPr>
     </w:p>
@@ -9004,7 +9054,7 @@
     </w:p>
     <w:p>
       <w:pPr>
-        <w:pStyle w:val="1"/>
+        <w:pStyle w:val="Heading1"/>
         <w:ind w:firstLine="241"/>
       </w:pPr>
       <w:bookmarkStart w:id="42" w:name="_Toc98960215"/>
@@ -9029,7 +9079,14 @@
         <w:rPr>
           <w:rFonts w:hint="eastAsia"/>
         </w:rPr>
-        <w:t>、「金曜日は17時まで」等の特記事項を記載する場合には、</w:t>
+        <w:t>、「金曜日は17時まで」等の特記事項を記載する場合</w:t>
+      </w:r>
+      <w:r>
+        <w:rPr>
+          <w:rFonts w:hint="eastAsia"/>
+        </w:rPr>
+        <w:lastRenderedPageBreak/>
+        <w:t>には、</w:t>
       </w:r>
       <w:r>
         <w:rPr>
@@ -9135,21 +9192,7 @@
         <w:rPr>
           <w:rFonts w:hint="eastAsia"/>
         </w:rPr>
-        <w:t>日付と時刻の組み合わせ」において、時差表記部分（+もしくは-以降）を一般的に使われる「</w:t>
-      </w:r>
-      <w:proofErr w:type="spellStart"/>
-      <w:r>
-        <w:rPr>
-          <w:rFonts w:hint="eastAsia"/>
-        </w:rPr>
-        <w:t>hh:mm</w:t>
-      </w:r>
-      <w:proofErr w:type="spellEnd"/>
-      <w:r>
-        <w:rPr>
-          <w:rFonts w:hint="eastAsia"/>
-        </w:rPr>
-        <w:t>」としてい</w:t>
+        <w:t>日付と時刻の組み合わせ」において、時差表記部分（+もしくは-以降）を一般的に使われる「hh:mm」としてい</w:t>
       </w:r>
       <w:r>
         <w:rPr>
@@ -9173,21 +9216,7 @@
         <w:rPr>
           <w:rFonts w:hint="eastAsia"/>
         </w:rPr>
-        <w:t>「</w:t>
-      </w:r>
-      <w:proofErr w:type="spellStart"/>
-      <w:r>
-        <w:rPr>
-          <w:rFonts w:hint="eastAsia"/>
-        </w:rPr>
-        <w:t>hh:mm:ss</w:t>
-      </w:r>
-      <w:proofErr w:type="spellEnd"/>
-      <w:r>
-        <w:rPr>
-          <w:rFonts w:hint="eastAsia"/>
-        </w:rPr>
-        <w:t>」と</w:t>
+        <w:t>「hh:mm:ss」と</w:t>
       </w:r>
       <w:r>
         <w:rPr>
@@ -9204,13 +9233,13 @@
     </w:p>
     <w:p>
       <w:pPr>
-        <w:pStyle w:val="a2"/>
+        <w:pStyle w:val="a1"/>
         <w:ind w:left="120" w:firstLine="240"/>
       </w:pPr>
     </w:p>
     <w:p>
       <w:pPr>
-        <w:pStyle w:val="1"/>
+        <w:pStyle w:val="Heading1"/>
         <w:ind w:firstLine="241"/>
       </w:pPr>
       <w:bookmarkStart w:id="44" w:name="_Toc98960216"/>
@@ -9226,7 +9255,7 @@
     </w:p>
     <w:p>
       <w:pPr>
-        <w:pStyle w:val="2"/>
+        <w:pStyle w:val="Heading2"/>
       </w:pPr>
       <w:bookmarkStart w:id="46" w:name="_Toc98960217"/>
       <w:bookmarkStart w:id="47" w:name="_Toc98964303"/>
@@ -9256,21 +9285,7 @@
         <w:rPr>
           <w:rFonts w:hint="eastAsia"/>
         </w:rPr>
-        <w:t>基本形式は、</w:t>
-      </w:r>
-      <w:proofErr w:type="spellStart"/>
-      <w:r>
-        <w:rPr>
-          <w:rFonts w:hint="eastAsia"/>
-        </w:rPr>
-        <w:t>YYYYMMDDTHHMM+hhmm</w:t>
-      </w:r>
-      <w:proofErr w:type="spellEnd"/>
-      <w:r>
-        <w:rPr>
-          <w:rFonts w:hint="eastAsia"/>
-        </w:rPr>
-        <w:t>で</w:t>
+        <w:t>基本形式は、YYYYMMDDTHHMM+hhmmで</w:t>
       </w:r>
       <w:r>
         <w:rPr>
@@ -9293,7 +9308,7 @@
     </w:p>
     <w:p>
       <w:pPr>
-        <w:pStyle w:val="2"/>
+        <w:pStyle w:val="Heading2"/>
       </w:pPr>
       <w:bookmarkStart w:id="48" w:name="_Toc98960218"/>
       <w:bookmarkStart w:id="49" w:name="_Toc98964304"/>
@@ -9445,7 +9460,7 @@
     </w:p>
     <w:p>
       <w:pPr>
-        <w:pStyle w:val="2"/>
+        <w:pStyle w:val="Heading2"/>
       </w:pPr>
       <w:bookmarkStart w:id="50" w:name="_Toc98960219"/>
       <w:bookmarkStart w:id="51" w:name="_Toc98964305"/>
@@ -9564,7 +9579,7 @@
     </w:p>
     <w:p>
       <w:pPr>
-        <w:pStyle w:val="a1"/>
+        <w:pStyle w:val="a0"/>
         <w:ind w:firstLine="240"/>
       </w:pPr>
     </w:p>
@@ -9578,7 +9593,7 @@
     </w:p>
     <w:tbl>
       <w:tblPr>
-        <w:tblStyle w:val="af9"/>
+        <w:tblStyle w:val="TableGrid"/>
         <w:tblW w:w="0" w:type="auto"/>
         <w:tblInd w:w="120" w:type="dxa"/>
         <w:tblLook w:val="04A0" w:firstRow="1" w:lastRow="0" w:firstColumn="1" w:lastColumn="0" w:noHBand="0" w:noVBand="1"/>
@@ -9594,7 +9609,7 @@
           </w:tcPr>
           <w:p>
             <w:pPr>
-              <w:pStyle w:val="aff4"/>
+              <w:pStyle w:val="ad"/>
             </w:pPr>
             <w:r>
               <w:rPr>
@@ -9631,7 +9646,7 @@
           </w:tcPr>
           <w:p>
             <w:pPr>
-              <w:pStyle w:val="aff4"/>
+              <w:pStyle w:val="ad"/>
             </w:pPr>
             <w:r>
               <w:rPr>
@@ -9658,7 +9673,7 @@
           </w:tcPr>
           <w:p>
             <w:pPr>
-              <w:pStyle w:val="aff4"/>
+              <w:pStyle w:val="ad"/>
             </w:pPr>
             <w:r>
               <w:rPr>
@@ -9677,7 +9692,7 @@
           </w:tcPr>
           <w:p>
             <w:pPr>
-              <w:pStyle w:val="aff4"/>
+              <w:pStyle w:val="ad"/>
             </w:pPr>
             <w:r>
               <w:rPr>
@@ -9710,7 +9725,59 @@
     <w:p/>
     <w:p>
       <w:pPr>
-        <w:pStyle w:val="1"/>
+        <w:pStyle w:val="Heading2"/>
+      </w:pPr>
+      <w:r>
+        <w:rPr>
+          <w:rFonts w:hint="eastAsia"/>
+        </w:rPr>
+        <w:t>日付等が不明のときのコード表記</w:t>
+      </w:r>
+    </w:p>
+    <w:p>
+      <w:pPr>
+        <w:pStyle w:val="a0"/>
+        <w:ind w:firstLine="240"/>
+      </w:pPr>
+      <w:r>
+        <w:rPr>
+          <w:rFonts w:hint="eastAsia"/>
+        </w:rPr>
+        <w:t>日付・時期等が不明であるとき、コードとしては「</w:t>
+      </w:r>
+      <w:r>
+        <w:t>9」、「99」、「9999」を不明に割り当てます。</w:t>
+      </w:r>
+    </w:p>
+    <w:p>
+      <w:pPr>
+        <w:pStyle w:val="a0"/>
+        <w:ind w:firstLine="240"/>
+        <w:rPr>
+          <w:rFonts w:hint="eastAsia"/>
+        </w:rPr>
+      </w:pPr>
+      <w:r>
+        <w:rPr>
+          <w:rFonts w:hint="eastAsia"/>
+        </w:rPr>
+        <w:lastRenderedPageBreak/>
+        <w:t>基本的には</w:t>
+      </w:r>
+      <w:r>
+        <w:t>99を不明に割り当てていますが、季節コードの00のように、住基ネットなど重要かつ変更が容易でないシステムと連携させる場合には、例外的に00または0000を不明に割り当てるケースもあります。</w:t>
+      </w:r>
+    </w:p>
+    <w:p>
+      <w:pPr>
+        <w:rPr>
+          <w:rFonts w:hint="eastAsia"/>
+        </w:rPr>
+      </w:pPr>
+    </w:p>
+    <w:p>
+      <w:pPr>
+        <w:pStyle w:val="Heading1"/>
         <w:ind w:firstLine="241"/>
       </w:pPr>
       <w:bookmarkStart w:id="52" w:name="_Toc98960220"/>
@@ -9726,13 +9793,13 @@
     </w:p>
     <w:p>
       <w:pPr>
-        <w:pStyle w:val="a0"/>
+        <w:pStyle w:val="a"/>
         <w:ind w:firstLine="240"/>
       </w:pPr>
     </w:p>
     <w:tbl>
       <w:tblPr>
-        <w:tblStyle w:val="af9"/>
+        <w:tblStyle w:val="TableGrid"/>
         <w:tblW w:w="0" w:type="auto"/>
         <w:tblLook w:val="04A0" w:firstRow="1" w:lastRow="0" w:firstColumn="1" w:lastColumn="0" w:noHBand="0" w:noVBand="1"/>
       </w:tblPr>
@@ -9749,7 +9816,7 @@
           </w:tcPr>
           <w:p>
             <w:pPr>
-              <w:pStyle w:val="aff4"/>
+              <w:pStyle w:val="ad"/>
               <w:jc w:val="center"/>
               <w:rPr>
                 <w:rFonts w:asciiTheme="minorEastAsia" w:eastAsiaTheme="minorEastAsia" w:hAnsiTheme="minorEastAsia"/>
@@ -9774,7 +9841,7 @@
           </w:tcPr>
           <w:p>
             <w:pPr>
-              <w:pStyle w:val="aff4"/>
+              <w:pStyle w:val="ad"/>
               <w:jc w:val="center"/>
               <w:rPr>
                 <w:rFonts w:asciiTheme="minorEastAsia" w:eastAsiaTheme="minorEastAsia" w:hAnsiTheme="minorEastAsia"/>
@@ -9799,7 +9866,7 @@
           </w:tcPr>
           <w:p>
             <w:pPr>
-              <w:pStyle w:val="aff4"/>
+              <w:pStyle w:val="ad"/>
               <w:jc w:val="center"/>
               <w:rPr>
                 <w:rFonts w:asciiTheme="minorEastAsia" w:eastAsiaTheme="minorEastAsia" w:hAnsiTheme="minorEastAsia"/>
@@ -9834,7 +9901,7 @@
           </w:tcPr>
           <w:p>
             <w:pPr>
-              <w:pStyle w:val="aff4"/>
+              <w:pStyle w:val="ad"/>
               <w:jc w:val="center"/>
               <w:rPr>
                 <w:rFonts w:asciiTheme="minorEastAsia" w:eastAsiaTheme="minorEastAsia" w:hAnsiTheme="minorEastAsia"/>
@@ -9891,7 +9958,7 @@
           </w:tcPr>
           <w:p>
             <w:pPr>
-              <w:pStyle w:val="aff4"/>
+              <w:pStyle w:val="ad"/>
               <w:rPr>
                 <w:rFonts w:asciiTheme="minorEastAsia" w:eastAsiaTheme="minorEastAsia" w:hAnsiTheme="minorEastAsia"/>
                 <w:sz w:val="18"/>
@@ -9924,7 +9991,7 @@
           </w:tcPr>
           <w:p>
             <w:pPr>
-              <w:pStyle w:val="aff4"/>
+              <w:pStyle w:val="ad"/>
               <w:rPr>
                 <w:rFonts w:asciiTheme="minorEastAsia" w:eastAsiaTheme="minorEastAsia" w:hAnsiTheme="minorEastAsia"/>
                 <w:sz w:val="18"/>
@@ -10022,7 +10089,7 @@
           </w:tcPr>
           <w:p>
             <w:pPr>
-              <w:pStyle w:val="aff4"/>
+              <w:pStyle w:val="ad"/>
               <w:rPr>
                 <w:rFonts w:asciiTheme="minorEastAsia" w:eastAsiaTheme="minorEastAsia" w:hAnsiTheme="minorEastAsia"/>
                 <w:sz w:val="18"/>
@@ -10078,7 +10145,7 @@
           </w:tcPr>
           <w:p>
             <w:pPr>
-              <w:pStyle w:val="aff4"/>
+              <w:pStyle w:val="ad"/>
               <w:rPr>
                 <w:rFonts w:asciiTheme="minorEastAsia" w:eastAsiaTheme="minorEastAsia" w:hAnsiTheme="minorEastAsia"/>
                 <w:sz w:val="18"/>
@@ -10096,7 +10163,7 @@
           </w:p>
           <w:p>
             <w:pPr>
-              <w:pStyle w:val="aff4"/>
+              <w:pStyle w:val="ad"/>
               <w:rPr>
                 <w:rFonts w:asciiTheme="minorEastAsia" w:eastAsiaTheme="minorEastAsia" w:hAnsiTheme="minorEastAsia"/>
                 <w:sz w:val="18"/>
@@ -10106,7 +10173,7 @@
           </w:p>
           <w:p>
             <w:pPr>
-              <w:pStyle w:val="aff4"/>
+              <w:pStyle w:val="ad"/>
               <w:rPr>
                 <w:rFonts w:asciiTheme="minorEastAsia" w:eastAsiaTheme="minorEastAsia" w:hAnsiTheme="minorEastAsia"/>
                 <w:sz w:val="18"/>
@@ -10124,7 +10191,7 @@
           </w:p>
           <w:p>
             <w:pPr>
-              <w:pStyle w:val="aff4"/>
+              <w:pStyle w:val="ad"/>
               <w:rPr>
                 <w:rFonts w:asciiTheme="minorEastAsia" w:eastAsiaTheme="minorEastAsia" w:hAnsiTheme="minorEastAsia"/>
                 <w:sz w:val="18"/>
@@ -10142,7 +10209,7 @@
           </w:p>
           <w:p>
             <w:pPr>
-              <w:pStyle w:val="aff4"/>
+              <w:pStyle w:val="ad"/>
               <w:rPr>
                 <w:rFonts w:asciiTheme="minorEastAsia" w:eastAsiaTheme="minorEastAsia" w:hAnsiTheme="minorEastAsia"/>
                 <w:sz w:val="18"/>
@@ -10166,7 +10233,7 @@
           </w:tcPr>
           <w:p>
             <w:pPr>
-              <w:pStyle w:val="aff4"/>
+              <w:pStyle w:val="ad"/>
               <w:rPr>
                 <w:rFonts w:asciiTheme="minorEastAsia" w:eastAsiaTheme="minorEastAsia" w:hAnsiTheme="minorEastAsia"/>
                 <w:sz w:val="18"/>
@@ -10192,7 +10259,7 @@
           </w:p>
           <w:p>
             <w:pPr>
-              <w:pStyle w:val="aff4"/>
+              <w:pStyle w:val="ad"/>
               <w:rPr>
                 <w:rFonts w:asciiTheme="minorEastAsia" w:eastAsiaTheme="minorEastAsia" w:hAnsiTheme="minorEastAsia"/>
                 <w:sz w:val="18"/>
@@ -10218,7 +10285,7 @@
           </w:p>
           <w:p>
             <w:pPr>
-              <w:pStyle w:val="aff4"/>
+              <w:pStyle w:val="ad"/>
               <w:rPr>
                 <w:rFonts w:asciiTheme="minorEastAsia" w:eastAsiaTheme="minorEastAsia" w:hAnsiTheme="minorEastAsia"/>
                 <w:sz w:val="18"/>
@@ -10236,7 +10303,7 @@
           </w:p>
           <w:p>
             <w:pPr>
-              <w:pStyle w:val="aff4"/>
+              <w:pStyle w:val="ad"/>
               <w:rPr>
                 <w:rFonts w:asciiTheme="minorEastAsia" w:eastAsiaTheme="minorEastAsia" w:hAnsiTheme="minorEastAsia"/>
                 <w:sz w:val="18"/>
@@ -10261,7 +10328,7 @@
           </w:tcPr>
           <w:p>
             <w:pPr>
-              <w:pStyle w:val="aff4"/>
+              <w:pStyle w:val="ad"/>
               <w:rPr>
                 <w:rFonts w:asciiTheme="minorEastAsia" w:eastAsiaTheme="minorEastAsia" w:hAnsiTheme="minorEastAsia"/>
                 <w:sz w:val="18"/>
@@ -10284,7 +10351,7 @@
           </w:tcPr>
           <w:p>
             <w:pPr>
-              <w:pStyle w:val="aff4"/>
+              <w:pStyle w:val="ad"/>
               <w:rPr>
                 <w:rFonts w:asciiTheme="minorEastAsia" w:eastAsiaTheme="minorEastAsia" w:hAnsiTheme="minorEastAsia"/>
                 <w:sz w:val="18"/>
@@ -10302,7 +10369,7 @@
           </w:p>
           <w:p>
             <w:pPr>
-              <w:pStyle w:val="aff4"/>
+              <w:pStyle w:val="ad"/>
               <w:rPr>
                 <w:rFonts w:asciiTheme="minorEastAsia" w:eastAsiaTheme="minorEastAsia" w:hAnsiTheme="minorEastAsia"/>
                 <w:sz w:val="18"/>
@@ -10320,7 +10387,7 @@
           </w:p>
           <w:p>
             <w:pPr>
-              <w:pStyle w:val="aff4"/>
+              <w:pStyle w:val="ad"/>
               <w:rPr>
                 <w:rFonts w:asciiTheme="minorEastAsia" w:eastAsiaTheme="minorEastAsia" w:hAnsiTheme="minorEastAsia"/>
                 <w:sz w:val="18"/>
@@ -10343,7 +10410,7 @@
           </w:tcPr>
           <w:p>
             <w:pPr>
-              <w:pStyle w:val="aff4"/>
+              <w:pStyle w:val="ad"/>
               <w:rPr>
                 <w:rFonts w:asciiTheme="minorEastAsia" w:eastAsiaTheme="minorEastAsia" w:hAnsiTheme="minorEastAsia"/>
                 <w:sz w:val="18"/>
@@ -10361,7 +10428,7 @@
           </w:p>
           <w:p>
             <w:pPr>
-              <w:pStyle w:val="aff4"/>
+              <w:pStyle w:val="ad"/>
               <w:rPr>
                 <w:rFonts w:asciiTheme="minorEastAsia" w:eastAsiaTheme="minorEastAsia" w:hAnsiTheme="minorEastAsia"/>
                 <w:sz w:val="18"/>
@@ -10379,7 +10446,7 @@
           </w:p>
           <w:p>
             <w:pPr>
-              <w:pStyle w:val="aff4"/>
+              <w:pStyle w:val="ad"/>
               <w:rPr>
                 <w:rFonts w:asciiTheme="minorEastAsia" w:eastAsiaTheme="minorEastAsia" w:hAnsiTheme="minorEastAsia"/>
                 <w:sz w:val="18"/>
@@ -10404,7 +10471,7 @@
           </w:tcPr>
           <w:p>
             <w:pPr>
-              <w:pStyle w:val="aff4"/>
+              <w:pStyle w:val="ad"/>
               <w:rPr>
                 <w:rFonts w:asciiTheme="minorEastAsia" w:eastAsiaTheme="minorEastAsia" w:hAnsiTheme="minorEastAsia"/>
                 <w:sz w:val="18"/>
@@ -10475,7 +10542,7 @@
           </w:tcPr>
           <w:p>
             <w:pPr>
-              <w:pStyle w:val="aff4"/>
+              <w:pStyle w:val="ad"/>
               <w:rPr>
                 <w:rFonts w:asciiTheme="minorEastAsia" w:eastAsiaTheme="minorEastAsia" w:hAnsiTheme="minorEastAsia"/>
                 <w:sz w:val="18"/>
@@ -10498,7 +10565,7 @@
           </w:tcPr>
           <w:p>
             <w:pPr>
-              <w:pStyle w:val="aff4"/>
+              <w:pStyle w:val="ad"/>
               <w:rPr>
                 <w:rFonts w:asciiTheme="minorEastAsia" w:eastAsiaTheme="minorEastAsia" w:hAnsiTheme="minorEastAsia"/>
                 <w:sz w:val="18"/>
@@ -10523,7 +10590,7 @@
           </w:tcPr>
           <w:p>
             <w:pPr>
-              <w:pStyle w:val="aff4"/>
+              <w:pStyle w:val="ad"/>
               <w:rPr>
                 <w:rFonts w:asciiTheme="minorEastAsia" w:eastAsiaTheme="minorEastAsia" w:hAnsiTheme="minorEastAsia"/>
                 <w:sz w:val="18"/>
@@ -10594,7 +10661,7 @@
           </w:tcPr>
           <w:p>
             <w:pPr>
-              <w:pStyle w:val="aff4"/>
+              <w:pStyle w:val="ad"/>
               <w:rPr>
                 <w:rFonts w:asciiTheme="minorEastAsia" w:eastAsiaTheme="minorEastAsia" w:hAnsiTheme="minorEastAsia"/>
                 <w:sz w:val="18"/>
@@ -10617,7 +10684,7 @@
           </w:tcPr>
           <w:p>
             <w:pPr>
-              <w:pStyle w:val="aff4"/>
+              <w:pStyle w:val="ad"/>
               <w:rPr>
                 <w:rFonts w:asciiTheme="minorEastAsia" w:eastAsiaTheme="minorEastAsia" w:hAnsiTheme="minorEastAsia"/>
                 <w:sz w:val="18"/>
@@ -10638,7 +10705,7 @@
     </w:tbl>
     <w:p>
       <w:pPr>
-        <w:pStyle w:val="a1"/>
+        <w:pStyle w:val="a0"/>
         <w:ind w:firstLineChars="0" w:firstLine="0"/>
       </w:pPr>
     </w:p>
@@ -10654,7 +10721,7 @@
 </file>
 
 <file path=word/endnotes.xml><?xml version="1.0" encoding="utf-8"?>
-<w:endnotes xmlns:wpc="http://schemas.microsoft.com/office/word/2010/wordprocessingCanvas" xmlns:cx="http://schemas.microsoft.com/office/drawing/2014/chartex" xmlns:cx1="http://schemas.microsoft.com/office/drawing/2015/9/8/chartex" xmlns:cx2="http://schemas.microsoft.com/office/drawing/2015/10/21/chartex" xmlns:cx3="http://schemas.microsoft.com/office/drawing/2016/5/9/chartex" xmlns:cx4="http://schemas.microsoft.com/office/drawing/2016/5/10/chartex" xmlns:cx5="http://schemas.microsoft.com/office/drawing/2016/5/11/chartex" xmlns:cx6="http://schemas.microsoft.com/office/drawing/2016/5/12/chartex" xmlns:cx7="http://schemas.microsoft.com/office/drawing/2016/5/13/chartex" xmlns:cx8="http://schemas.microsoft.com/office/drawing/2016/5/14/chartex" xmlns:mc="http://schemas.openxmlformats.org/markup-compatibility/2006" xmlns:aink="http://schemas.microsoft.com/office/drawing/2016/ink" xmlns:am3d="http://schemas.microsoft.com/office/drawing/2017/model3d" xmlns:o="urn:schemas-microsoft-com:office:office" xmlns:r="http://schemas.openxmlformats.org/officeDocument/2006/relationships" xmlns:m="http://schemas.openxmlformats.org/officeDocument/2006/math" xmlns:v="urn:schemas-microsoft-com:vml" xmlns:wp14="http://schemas.microsoft.com/office/word/2010/wordprocessingDrawing" xmlns:wp="http://schemas.openxmlformats.org/drawingml/2006/wordprocessingDrawing" xmlns:w10="urn:schemas-microsoft-com:office:word" xmlns:w="http://schemas.openxmlformats.org/wordprocessingml/2006/main" xmlns:w14="http://schemas.microsoft.com/office/word/2010/wordml" xmlns:w15="http://schemas.microsoft.com/office/word/2012/wordml" xmlns:w16cex="http://schemas.microsoft.com/office/word/2018/wordml/cex" xmlns:w16cid="http://schemas.microsoft.com/office/word/2016/wordml/cid" xmlns:w16="http://schemas.microsoft.com/office/word/2018/wordml" xmlns:w16sdtdh="http://schemas.microsoft.com/office/word/2020/wordml/sdtdatahash" xmlns:w16se="http://schemas.microsoft.com/office/word/2015/wordml/symex" xmlns:wpg="http://schemas.microsoft.com/office/word/2010/wordprocessingGroup" xmlns:wpi="http://schemas.microsoft.com/office/word/2010/wordprocessingInk" xmlns:wne="http://schemas.microsoft.com/office/word/2006/wordml" xmlns:wps="http://schemas.microsoft.com/office/word/2010/wordprocessingShape" mc:Ignorable="w14 w15 w16se w16cid w16 w16cex w16sdtdh wp14">
+<w:endnotes xmlns:wpc="http://schemas.microsoft.com/office/word/2010/wordprocessingCanvas" xmlns:cx="http://schemas.microsoft.com/office/drawing/2014/chartex" xmlns:cx1="http://schemas.microsoft.com/office/drawing/2015/9/8/chartex" xmlns:cx2="http://schemas.microsoft.com/office/drawing/2015/10/21/chartex" xmlns:cx3="http://schemas.microsoft.com/office/drawing/2016/5/9/chartex" xmlns:cx4="http://schemas.microsoft.com/office/drawing/2016/5/10/chartex" xmlns:cx5="http://schemas.microsoft.com/office/drawing/2016/5/11/chartex" xmlns:cx6="http://schemas.microsoft.com/office/drawing/2016/5/12/chartex" xmlns:cx7="http://schemas.microsoft.com/office/drawing/2016/5/13/chartex" xmlns:cx8="http://schemas.microsoft.com/office/drawing/2016/5/14/chartex" xmlns:mc="http://schemas.openxmlformats.org/markup-compatibility/2006" xmlns:aink="http://schemas.microsoft.com/office/drawing/2016/ink" xmlns:am3d="http://schemas.microsoft.com/office/drawing/2017/model3d" xmlns:o="urn:schemas-microsoft-com:office:office" xmlns:oel="http://schemas.microsoft.com/office/2019/extlst" xmlns:r="http://schemas.openxmlformats.org/officeDocument/2006/relationships" xmlns:m="http://schemas.openxmlformats.org/officeDocument/2006/math" xmlns:v="urn:schemas-microsoft-com:vml" xmlns:wp14="http://schemas.microsoft.com/office/word/2010/wordprocessingDrawing" xmlns:wp="http://schemas.openxmlformats.org/drawingml/2006/wordprocessingDrawing" xmlns:w10="urn:schemas-microsoft-com:office:word" xmlns:w="http://schemas.openxmlformats.org/wordprocessingml/2006/main" xmlns:w14="http://schemas.microsoft.com/office/word/2010/wordml" xmlns:w15="http://schemas.microsoft.com/office/word/2012/wordml" xmlns:w16cex="http://schemas.microsoft.com/office/word/2018/wordml/cex" xmlns:w16cid="http://schemas.microsoft.com/office/word/2016/wordml/cid" xmlns:w16="http://schemas.microsoft.com/office/word/2018/wordml" xmlns:w16sdtdh="http://schemas.microsoft.com/office/word/2020/wordml/sdtdatahash" xmlns:w16se="http://schemas.microsoft.com/office/word/2015/wordml/symex" xmlns:wpg="http://schemas.microsoft.com/office/word/2010/wordprocessingGroup" xmlns:wpi="http://schemas.microsoft.com/office/word/2010/wordprocessingInk" xmlns:wne="http://schemas.microsoft.com/office/word/2006/wordml" xmlns:wps="http://schemas.microsoft.com/office/word/2010/wordprocessingShape" mc:Ignorable="w14 w15 w16se w16cid w16 w16cex w16sdtdh wp14">
   <w:endnote w:type="separator" w:id="-1">
     <w:p>
       <w:r>
@@ -10676,7 +10743,7 @@
 </file>
 
 <file path=word/footer1.xml><?xml version="1.0" encoding="utf-8"?>
-<w:ftr xmlns:wpc="http://schemas.microsoft.com/office/word/2010/wordprocessingCanvas" xmlns:cx="http://schemas.microsoft.com/office/drawing/2014/chartex" xmlns:cx1="http://schemas.microsoft.com/office/drawing/2015/9/8/chartex" xmlns:cx2="http://schemas.microsoft.com/office/drawing/2015/10/21/chartex" xmlns:cx3="http://schemas.microsoft.com/office/drawing/2016/5/9/chartex" xmlns:cx4="http://schemas.microsoft.com/office/drawing/2016/5/10/chartex" xmlns:cx5="http://schemas.microsoft.com/office/drawing/2016/5/11/chartex" xmlns:cx6="http://schemas.microsoft.com/office/drawing/2016/5/12/chartex" xmlns:cx7="http://schemas.microsoft.com/office/drawing/2016/5/13/chartex" xmlns:cx8="http://schemas.microsoft.com/office/drawing/2016/5/14/chartex" xmlns:mc="http://schemas.openxmlformats.org/markup-compatibility/2006" xmlns:aink="http://schemas.microsoft.com/office/drawing/2016/ink" xmlns:am3d="http://schemas.microsoft.com/office/drawing/2017/model3d" xmlns:o="urn:schemas-microsoft-com:office:office" xmlns:r="http://schemas.openxmlformats.org/officeDocument/2006/relationships" xmlns:m="http://schemas.openxmlformats.org/officeDocument/2006/math" xmlns:v="urn:schemas-microsoft-com:vml" xmlns:wp14="http://schemas.microsoft.com/office/word/2010/wordprocessingDrawing" xmlns:wp="http://schemas.openxmlformats.org/drawingml/2006/wordprocessingDrawing" xmlns:w10="urn:schemas-microsoft-com:office:word" xmlns:w="http://schemas.openxmlformats.org/wordprocessingml/2006/main" xmlns:w14="http://schemas.microsoft.com/office/word/2010/wordml" xmlns:w15="http://schemas.microsoft.com/office/word/2012/wordml" xmlns:w16cex="http://schemas.microsoft.com/office/word/2018/wordml/cex" xmlns:w16cid="http://schemas.microsoft.com/office/word/2016/wordml/cid" xmlns:w16="http://schemas.microsoft.com/office/word/2018/wordml" xmlns:w16sdtdh="http://schemas.microsoft.com/office/word/2020/wordml/sdtdatahash" xmlns:w16se="http://schemas.microsoft.com/office/word/2015/wordml/symex" xmlns:wpg="http://schemas.microsoft.com/office/word/2010/wordprocessingGroup" xmlns:wpi="http://schemas.microsoft.com/office/word/2010/wordprocessingInk" xmlns:wne="http://schemas.microsoft.com/office/word/2006/wordml" xmlns:wps="http://schemas.microsoft.com/office/word/2010/wordprocessingShape" mc:Ignorable="w14 w15 w16se w16cid w16 w16cex w16sdtdh wp14">
+<w:ftr xmlns:wpc="http://schemas.microsoft.com/office/word/2010/wordprocessingCanvas" xmlns:cx="http://schemas.microsoft.com/office/drawing/2014/chartex" xmlns:cx1="http://schemas.microsoft.com/office/drawing/2015/9/8/chartex" xmlns:cx2="http://schemas.microsoft.com/office/drawing/2015/10/21/chartex" xmlns:cx3="http://schemas.microsoft.com/office/drawing/2016/5/9/chartex" xmlns:cx4="http://schemas.microsoft.com/office/drawing/2016/5/10/chartex" xmlns:cx5="http://schemas.microsoft.com/office/drawing/2016/5/11/chartex" xmlns:cx6="http://schemas.microsoft.com/office/drawing/2016/5/12/chartex" xmlns:cx7="http://schemas.microsoft.com/office/drawing/2016/5/13/chartex" xmlns:cx8="http://schemas.microsoft.com/office/drawing/2016/5/14/chartex" xmlns:mc="http://schemas.openxmlformats.org/markup-compatibility/2006" xmlns:aink="http://schemas.microsoft.com/office/drawing/2016/ink" xmlns:am3d="http://schemas.microsoft.com/office/drawing/2017/model3d" xmlns:o="urn:schemas-microsoft-com:office:office" xmlns:oel="http://schemas.microsoft.com/office/2019/extlst" xmlns:r="http://schemas.openxmlformats.org/officeDocument/2006/relationships" xmlns:m="http://schemas.openxmlformats.org/officeDocument/2006/math" xmlns:v="urn:schemas-microsoft-com:vml" xmlns:wp14="http://schemas.microsoft.com/office/word/2010/wordprocessingDrawing" xmlns:wp="http://schemas.openxmlformats.org/drawingml/2006/wordprocessingDrawing" xmlns:w10="urn:schemas-microsoft-com:office:word" xmlns:w="http://schemas.openxmlformats.org/wordprocessingml/2006/main" xmlns:w14="http://schemas.microsoft.com/office/word/2010/wordml" xmlns:w15="http://schemas.microsoft.com/office/word/2012/wordml" xmlns:w16cex="http://schemas.microsoft.com/office/word/2018/wordml/cex" xmlns:w16cid="http://schemas.microsoft.com/office/word/2016/wordml/cid" xmlns:w16="http://schemas.microsoft.com/office/word/2018/wordml" xmlns:w16sdtdh="http://schemas.microsoft.com/office/word/2020/wordml/sdtdatahash" xmlns:w16se="http://schemas.microsoft.com/office/word/2015/wordml/symex" xmlns:wpg="http://schemas.microsoft.com/office/word/2010/wordprocessingGroup" xmlns:wpi="http://schemas.microsoft.com/office/word/2010/wordprocessingInk" xmlns:wne="http://schemas.microsoft.com/office/word/2006/wordml" xmlns:wps="http://schemas.microsoft.com/office/word/2010/wordprocessingShape" mc:Ignorable="w14 w15 w16se w16cid w16 w16cex w16sdtdh wp14">
   <w:sdt>
     <w:sdtPr>
       <w:id w:val="256646392"/>
@@ -10689,7 +10756,7 @@
     <w:sdtContent>
       <w:p>
         <w:pPr>
-          <w:pStyle w:val="aa"/>
+          <w:pStyle w:val="Footer"/>
         </w:pPr>
         <w:r>
           <w:fldChar w:fldCharType="begin"/>
@@ -10715,14 +10782,14 @@
   </w:sdt>
   <w:p>
     <w:pPr>
-      <w:pStyle w:val="aa"/>
+      <w:pStyle w:val="Footer"/>
     </w:pPr>
   </w:p>
 </w:ftr>
 </file>
 
 <file path=word/footnotes.xml><?xml version="1.0" encoding="utf-8"?>
-<w:footnotes xmlns:wpc="http://schemas.microsoft.com/office/word/2010/wordprocessingCanvas" xmlns:cx="http://schemas.microsoft.com/office/drawing/2014/chartex" xmlns:cx1="http://schemas.microsoft.com/office/drawing/2015/9/8/chartex" xmlns:cx2="http://schemas.microsoft.com/office/drawing/2015/10/21/chartex" xmlns:cx3="http://schemas.microsoft.com/office/drawing/2016/5/9/chartex" xmlns:cx4="http://schemas.microsoft.com/office/drawing/2016/5/10/chartex" xmlns:cx5="http://schemas.microsoft.com/office/drawing/2016/5/11/chartex" xmlns:cx6="http://schemas.microsoft.com/office/drawing/2016/5/12/chartex" xmlns:cx7="http://schemas.microsoft.com/office/drawing/2016/5/13/chartex" xmlns:cx8="http://schemas.microsoft.com/office/drawing/2016/5/14/chartex" xmlns:mc="http://schemas.openxmlformats.org/markup-compatibility/2006" xmlns:aink="http://schemas.microsoft.com/office/drawing/2016/ink" xmlns:am3d="http://schemas.microsoft.com/office/drawing/2017/model3d" xmlns:o="urn:schemas-microsoft-com:office:office" xmlns:r="http://schemas.openxmlformats.org/officeDocument/2006/relationships" xmlns:m="http://schemas.openxmlformats.org/officeDocument/2006/math" xmlns:v="urn:schemas-microsoft-com:vml" xmlns:wp14="http://schemas.microsoft.com/office/word/2010/wordprocessingDrawing" xmlns:wp="http://schemas.openxmlformats.org/drawingml/2006/wordprocessingDrawing" xmlns:w10="urn:schemas-microsoft-com:office:word" xmlns:w="http://schemas.openxmlformats.org/wordprocessingml/2006/main" xmlns:w14="http://schemas.microsoft.com/office/word/2010/wordml" xmlns:w15="http://schemas.microsoft.com/office/word/2012/wordml" xmlns:w16cex="http://schemas.microsoft.com/office/word/2018/wordml/cex" xmlns:w16cid="http://schemas.microsoft.com/office/word/2016/wordml/cid" xmlns:w16="http://schemas.microsoft.com/office/word/2018/wordml" xmlns:w16sdtdh="http://schemas.microsoft.com/office/word/2020/wordml/sdtdatahash" xmlns:w16se="http://schemas.microsoft.com/office/word/2015/wordml/symex" xmlns:wpg="http://schemas.microsoft.com/office/word/2010/wordprocessingGroup" xmlns:wpi="http://schemas.microsoft.com/office/word/2010/wordprocessingInk" xmlns:wne="http://schemas.microsoft.com/office/word/2006/wordml" xmlns:wps="http://schemas.microsoft.com/office/word/2010/wordprocessingShape" mc:Ignorable="w14 w15 w16se w16cid w16 w16cex w16sdtdh wp14">
+<w:footnotes xmlns:wpc="http://schemas.microsoft.com/office/word/2010/wordprocessingCanvas" xmlns:cx="http://schemas.microsoft.com/office/drawing/2014/chartex" xmlns:cx1="http://schemas.microsoft.com/office/drawing/2015/9/8/chartex" xmlns:cx2="http://schemas.microsoft.com/office/drawing/2015/10/21/chartex" xmlns:cx3="http://schemas.microsoft.com/office/drawing/2016/5/9/chartex" xmlns:cx4="http://schemas.microsoft.com/office/drawing/2016/5/10/chartex" xmlns:cx5="http://schemas.microsoft.com/office/drawing/2016/5/11/chartex" xmlns:cx6="http://schemas.microsoft.com/office/drawing/2016/5/12/chartex" xmlns:cx7="http://schemas.microsoft.com/office/drawing/2016/5/13/chartex" xmlns:cx8="http://schemas.microsoft.com/office/drawing/2016/5/14/chartex" xmlns:mc="http://schemas.openxmlformats.org/markup-compatibility/2006" xmlns:aink="http://schemas.microsoft.com/office/drawing/2016/ink" xmlns:am3d="http://schemas.microsoft.com/office/drawing/2017/model3d" xmlns:o="urn:schemas-microsoft-com:office:office" xmlns:oel="http://schemas.microsoft.com/office/2019/extlst" xmlns:r="http://schemas.openxmlformats.org/officeDocument/2006/relationships" xmlns:m="http://schemas.openxmlformats.org/officeDocument/2006/math" xmlns:v="urn:schemas-microsoft-com:vml" xmlns:wp14="http://schemas.microsoft.com/office/word/2010/wordprocessingDrawing" xmlns:wp="http://schemas.openxmlformats.org/drawingml/2006/wordprocessingDrawing" xmlns:w10="urn:schemas-microsoft-com:office:word" xmlns:w="http://schemas.openxmlformats.org/wordprocessingml/2006/main" xmlns:w14="http://schemas.microsoft.com/office/word/2010/wordml" xmlns:w15="http://schemas.microsoft.com/office/word/2012/wordml" xmlns:w16cex="http://schemas.microsoft.com/office/word/2018/wordml/cex" xmlns:w16cid="http://schemas.microsoft.com/office/word/2016/wordml/cid" xmlns:w16="http://schemas.microsoft.com/office/word/2018/wordml" xmlns:w16sdtdh="http://schemas.microsoft.com/office/word/2020/wordml/sdtdatahash" xmlns:w16se="http://schemas.microsoft.com/office/word/2015/wordml/symex" xmlns:wpg="http://schemas.microsoft.com/office/word/2010/wordprocessingGroup" xmlns:wpi="http://schemas.microsoft.com/office/word/2010/wordprocessingInk" xmlns:wne="http://schemas.microsoft.com/office/word/2006/wordml" xmlns:wps="http://schemas.microsoft.com/office/word/2010/wordprocessingShape" mc:Ignorable="w14 w15 w16se w16cid w16 w16cex w16sdtdh wp14">
   <w:footnote w:type="separator" w:id="-1">
     <w:p>
       <w:r>
@@ -10744,7 +10811,7 @@
 </file>
 
 <file path=word/numbering.xml><?xml version="1.0" encoding="utf-8"?>
-<w:numbering xmlns:wpc="http://schemas.microsoft.com/office/word/2010/wordprocessingCanvas" xmlns:cx="http://schemas.microsoft.com/office/drawing/2014/chartex" xmlns:cx1="http://schemas.microsoft.com/office/drawing/2015/9/8/chartex" xmlns:cx2="http://schemas.microsoft.com/office/drawing/2015/10/21/chartex" xmlns:cx3="http://schemas.microsoft.com/office/drawing/2016/5/9/chartex" xmlns:cx4="http://schemas.microsoft.com/office/drawing/2016/5/10/chartex" xmlns:cx5="http://schemas.microsoft.com/office/drawing/2016/5/11/chartex" xmlns:cx6="http://schemas.microsoft.com/office/drawing/2016/5/12/chartex" xmlns:cx7="http://schemas.microsoft.com/office/drawing/2016/5/13/chartex" xmlns:cx8="http://schemas.microsoft.com/office/drawing/2016/5/14/chartex" xmlns:mc="http://schemas.openxmlformats.org/markup-compatibility/2006" xmlns:aink="http://schemas.microsoft.com/office/drawing/2016/ink" xmlns:am3d="http://schemas.microsoft.com/office/drawing/2017/model3d" xmlns:o="urn:schemas-microsoft-com:office:office" xmlns:r="http://schemas.openxmlformats.org/officeDocument/2006/relationships" xmlns:m="http://schemas.openxmlformats.org/officeDocument/2006/math" xmlns:v="urn:schemas-microsoft-com:vml" xmlns:wp14="http://schemas.microsoft.com/office/word/2010/wordprocessingDrawing" xmlns:wp="http://schemas.openxmlformats.org/drawingml/2006/wordprocessingDrawing" xmlns:w10="urn:schemas-microsoft-com:office:word" xmlns:w="http://schemas.openxmlformats.org/wordprocessingml/2006/main" xmlns:w14="http://schemas.microsoft.com/office/word/2010/wordml" xmlns:w15="http://schemas.microsoft.com/office/word/2012/wordml" xmlns:w16cex="http://schemas.microsoft.com/office/word/2018/wordml/cex" xmlns:w16cid="http://schemas.microsoft.com/office/word/2016/wordml/cid" xmlns:w16="http://schemas.microsoft.com/office/word/2018/wordml" xmlns:w16sdtdh="http://schemas.microsoft.com/office/word/2020/wordml/sdtdatahash" xmlns:w16se="http://schemas.microsoft.com/office/word/2015/wordml/symex" xmlns:wpg="http://schemas.microsoft.com/office/word/2010/wordprocessingGroup" xmlns:wpi="http://schemas.microsoft.com/office/word/2010/wordprocessingInk" xmlns:wne="http://schemas.microsoft.com/office/word/2006/wordml" xmlns:wps="http://schemas.microsoft.com/office/word/2010/wordprocessingShape" mc:Ignorable="w14 w15 w16se w16cid w16 w16cex w16sdtdh wp14">
+<w:numbering xmlns:wpc="http://schemas.microsoft.com/office/word/2010/wordprocessingCanvas" xmlns:cx="http://schemas.microsoft.com/office/drawing/2014/chartex" xmlns:cx1="http://schemas.microsoft.com/office/drawing/2015/9/8/chartex" xmlns:cx2="http://schemas.microsoft.com/office/drawing/2015/10/21/chartex" xmlns:cx3="http://schemas.microsoft.com/office/drawing/2016/5/9/chartex" xmlns:cx4="http://schemas.microsoft.com/office/drawing/2016/5/10/chartex" xmlns:cx5="http://schemas.microsoft.com/office/drawing/2016/5/11/chartex" xmlns:cx6="http://schemas.microsoft.com/office/drawing/2016/5/12/chartex" xmlns:cx7="http://schemas.microsoft.com/office/drawing/2016/5/13/chartex" xmlns:cx8="http://schemas.microsoft.com/office/drawing/2016/5/14/chartex" xmlns:mc="http://schemas.openxmlformats.org/markup-compatibility/2006" xmlns:aink="http://schemas.microsoft.com/office/drawing/2016/ink" xmlns:am3d="http://schemas.microsoft.com/office/drawing/2017/model3d" xmlns:o="urn:schemas-microsoft-com:office:office" xmlns:oel="http://schemas.microsoft.com/office/2019/extlst" xmlns:r="http://schemas.openxmlformats.org/officeDocument/2006/relationships" xmlns:m="http://schemas.openxmlformats.org/officeDocument/2006/math" xmlns:v="urn:schemas-microsoft-com:vml" xmlns:wp14="http://schemas.microsoft.com/office/word/2010/wordprocessingDrawing" xmlns:wp="http://schemas.openxmlformats.org/drawingml/2006/wordprocessingDrawing" xmlns:w10="urn:schemas-microsoft-com:office:word" xmlns:w="http://schemas.openxmlformats.org/wordprocessingml/2006/main" xmlns:w14="http://schemas.microsoft.com/office/word/2010/wordml" xmlns:w15="http://schemas.microsoft.com/office/word/2012/wordml" xmlns:w16cex="http://schemas.microsoft.com/office/word/2018/wordml/cex" xmlns:w16cid="http://schemas.microsoft.com/office/word/2016/wordml/cid" xmlns:w16="http://schemas.microsoft.com/office/word/2018/wordml" xmlns:w16sdtdh="http://schemas.microsoft.com/office/word/2020/wordml/sdtdatahash" xmlns:w16se="http://schemas.microsoft.com/office/word/2015/wordml/symex" xmlns:wpg="http://schemas.microsoft.com/office/word/2010/wordprocessingGroup" xmlns:wpi="http://schemas.microsoft.com/office/word/2010/wordprocessingInk" xmlns:wne="http://schemas.microsoft.com/office/word/2006/wordml" xmlns:wps="http://schemas.microsoft.com/office/word/2010/wordprocessingShape" mc:Ignorable="w14 w15 w16se w16cid w16 w16cex w16sdtdh wp14">
   <w:abstractNum w:abstractNumId="0" w15:restartNumberingAfterBreak="0">
     <w:nsid w:val="08BA02A7"/>
     <w:multiLevelType w:val="hybridMultilevel"/>
@@ -11988,7 +12055,7 @@
     <w:lvl w:ilvl="2">
       <w:start w:val="1"/>
       <w:numFmt w:val="decimal"/>
-      <w:pStyle w:val="3"/>
+      <w:pStyle w:val="Heading3"/>
       <w:suff w:val="nothing"/>
       <w:lvlText w:val="%3)"/>
       <w:lvlJc w:val="left"/>
@@ -12010,7 +12077,7 @@
     <w:lvl w:ilvl="3">
       <w:start w:val="1"/>
       <w:numFmt w:val="aiueoFullWidth"/>
-      <w:pStyle w:val="4"/>
+      <w:pStyle w:val="Heading4"/>
       <w:suff w:val="nothing"/>
       <w:lvlText w:val="%4"/>
       <w:lvlJc w:val="left"/>
@@ -12032,7 +12099,7 @@
     <w:lvl w:ilvl="4">
       <w:start w:val="1"/>
       <w:numFmt w:val="lowerLetter"/>
-      <w:pStyle w:val="5"/>
+      <w:pStyle w:val="Heading5"/>
       <w:suff w:val="nothing"/>
       <w:lvlText w:val="%5)"/>
       <w:lvlJc w:val="left"/>
@@ -12054,7 +12121,7 @@
     <w:lvl w:ilvl="5">
       <w:start w:val="1"/>
       <w:numFmt w:val="iroha"/>
-      <w:pStyle w:val="6"/>
+      <w:pStyle w:val="Heading6"/>
       <w:suff w:val="nothing"/>
       <w:lvlText w:val="%6)"/>
       <w:lvlJc w:val="left"/>
@@ -12332,7 +12399,7 @@
     <w:lvl w:ilvl="0">
       <w:start w:val="1"/>
       <w:numFmt w:val="decimal"/>
-      <w:pStyle w:val="1"/>
+      <w:pStyle w:val="Heading1"/>
       <w:lvlText w:val="%1 "/>
       <w:lvlJc w:val="left"/>
       <w:pPr>
@@ -12345,7 +12412,7 @@
     <w:lvl w:ilvl="1">
       <w:start w:val="1"/>
       <w:numFmt w:val="decimal"/>
-      <w:pStyle w:val="2"/>
+      <w:pStyle w:val="Heading2"/>
       <w:lvlText w:val="%1.%2 "/>
       <w:lvlJc w:val="left"/>
       <w:pPr>
@@ -12779,10 +12846,10 @@
       </w:rPr>
     </w:lvl>
   </w:abstractNum>
-  <w:num w:numId="1">
+  <w:num w:numId="1" w16cid:durableId="1936983150">
     <w:abstractNumId w:val="10"/>
   </w:num>
-  <w:num w:numId="2">
+  <w:num w:numId="2" w16cid:durableId="657153097">
     <w:abstractNumId w:val="10"/>
     <w:lvlOverride w:ilvl="0">
       <w:startOverride w:val="1"/>
@@ -12812,10 +12879,10 @@
       <w:startOverride w:val="1"/>
     </w:lvlOverride>
   </w:num>
-  <w:num w:numId="3">
+  <w:num w:numId="3" w16cid:durableId="1755931576">
     <w:abstractNumId w:val="10"/>
   </w:num>
-  <w:num w:numId="4">
+  <w:num w:numId="4" w16cid:durableId="2008904214">
     <w:abstractNumId w:val="10"/>
     <w:lvlOverride w:ilvl="0">
       <w:startOverride w:val="1"/>
@@ -12845,13 +12912,13 @@
       <w:startOverride w:val="1"/>
     </w:lvlOverride>
   </w:num>
-  <w:num w:numId="5">
+  <w:num w:numId="5" w16cid:durableId="1639535166">
     <w:abstractNumId w:val="1"/>
   </w:num>
-  <w:num w:numId="6">
+  <w:num w:numId="6" w16cid:durableId="1296914429">
     <w:abstractNumId w:val="10"/>
   </w:num>
-  <w:num w:numId="7">
+  <w:num w:numId="7" w16cid:durableId="2090497153">
     <w:abstractNumId w:val="10"/>
     <w:lvlOverride w:ilvl="0">
       <w:startOverride w:val="1"/>
@@ -12881,16 +12948,16 @@
       <w:startOverride w:val="1"/>
     </w:lvlOverride>
   </w:num>
-  <w:num w:numId="8">
+  <w:num w:numId="8" w16cid:durableId="809785005">
     <w:abstractNumId w:val="9"/>
   </w:num>
-  <w:num w:numId="9">
+  <w:num w:numId="9" w16cid:durableId="1010257594">
     <w:abstractNumId w:val="11"/>
   </w:num>
-  <w:num w:numId="10">
+  <w:num w:numId="10" w16cid:durableId="463616517">
     <w:abstractNumId w:val="13"/>
   </w:num>
-  <w:num w:numId="11">
+  <w:num w:numId="11" w16cid:durableId="682782191">
     <w:abstractNumId w:val="13"/>
     <w:lvlOverride w:ilvl="0">
       <w:startOverride w:val="1"/>
@@ -12920,40 +12987,40 @@
       <w:startOverride w:val="1"/>
     </w:lvlOverride>
   </w:num>
-  <w:num w:numId="12">
+  <w:num w:numId="12" w16cid:durableId="880291054">
     <w:abstractNumId w:val="16"/>
   </w:num>
-  <w:num w:numId="13">
+  <w:num w:numId="13" w16cid:durableId="1164975968">
     <w:abstractNumId w:val="2"/>
   </w:num>
-  <w:num w:numId="14">
+  <w:num w:numId="14" w16cid:durableId="1718434404">
     <w:abstractNumId w:val="4"/>
   </w:num>
-  <w:num w:numId="15">
+  <w:num w:numId="15" w16cid:durableId="147018923">
     <w:abstractNumId w:val="8"/>
   </w:num>
-  <w:num w:numId="16">
+  <w:num w:numId="16" w16cid:durableId="1901750873">
     <w:abstractNumId w:val="6"/>
   </w:num>
-  <w:num w:numId="17">
+  <w:num w:numId="17" w16cid:durableId="173619022">
     <w:abstractNumId w:val="15"/>
   </w:num>
-  <w:num w:numId="18">
+  <w:num w:numId="18" w16cid:durableId="1180389211">
     <w:abstractNumId w:val="14"/>
   </w:num>
-  <w:num w:numId="19">
+  <w:num w:numId="19" w16cid:durableId="1824466548">
     <w:abstractNumId w:val="7"/>
   </w:num>
-  <w:num w:numId="20">
+  <w:num w:numId="20" w16cid:durableId="869296158">
     <w:abstractNumId w:val="5"/>
   </w:num>
-  <w:num w:numId="21">
+  <w:num w:numId="21" w16cid:durableId="1901938851">
     <w:abstractNumId w:val="3"/>
   </w:num>
-  <w:num w:numId="22">
+  <w:num w:numId="22" w16cid:durableId="2090542900">
     <w:abstractNumId w:val="0"/>
   </w:num>
-  <w:num w:numId="23">
+  <w:num w:numId="23" w16cid:durableId="815418237">
     <w:abstractNumId w:val="12"/>
   </w:num>
 </w:numbering>
@@ -13351,7 +13418,7 @@
     <w:lsdException w:name="Unresolved Mention" w:semiHidden="1" w:unhideWhenUsed="1"/>
     <w:lsdException w:name="Smart Link" w:semiHidden="1" w:unhideWhenUsed="1"/>
   </w:latentStyles>
-  <w:style w:type="paragraph" w:default="1" w:styleId="a">
+  <w:style w:type="paragraph" w:default="1" w:styleId="Normal">
     <w:name w:val="Normal"/>
     <w:qFormat/>
     <w:rsid w:val="00235759"/>
@@ -13365,11 +13432,11 @@
       <w:sz w:val="24"/>
     </w:rPr>
   </w:style>
-  <w:style w:type="paragraph" w:styleId="1">
+  <w:style w:type="paragraph" w:styleId="Heading1">
     <w:name w:val="heading 1"/>
-    <w:basedOn w:val="a"/>
-    <w:next w:val="a0"/>
-    <w:link w:val="10"/>
+    <w:basedOn w:val="Normal"/>
+    <w:next w:val="a"/>
+    <w:link w:val="Heading1Char"/>
     <w:uiPriority w:val="9"/>
     <w:qFormat/>
     <w:rsid w:val="00E167B3"/>
@@ -13392,11 +13459,11 @@
       <w:szCs w:val="36"/>
     </w:rPr>
   </w:style>
-  <w:style w:type="paragraph" w:styleId="2">
+  <w:style w:type="paragraph" w:styleId="Heading2">
     <w:name w:val="heading 2"/>
-    <w:basedOn w:val="a"/>
-    <w:next w:val="a1"/>
-    <w:link w:val="20"/>
+    <w:basedOn w:val="Normal"/>
+    <w:next w:val="a0"/>
+    <w:link w:val="Heading2Char"/>
     <w:uiPriority w:val="9"/>
     <w:unhideWhenUsed/>
     <w:qFormat/>
@@ -13417,11 +13484,11 @@
       <w:szCs w:val="32"/>
     </w:rPr>
   </w:style>
-  <w:style w:type="paragraph" w:styleId="3">
+  <w:style w:type="paragraph" w:styleId="Heading3">
     <w:name w:val="heading 3"/>
-    <w:basedOn w:val="a"/>
-    <w:next w:val="a2"/>
-    <w:link w:val="30"/>
+    <w:basedOn w:val="Normal"/>
+    <w:next w:val="a1"/>
+    <w:link w:val="Heading3Char"/>
     <w:uiPriority w:val="9"/>
     <w:unhideWhenUsed/>
     <w:qFormat/>
@@ -13440,11 +13507,11 @@
       <w:rFonts w:asciiTheme="majorHAnsi" w:hAnsiTheme="majorHAnsi" w:cstheme="majorBidi"/>
     </w:rPr>
   </w:style>
-  <w:style w:type="paragraph" w:styleId="4">
+  <w:style w:type="paragraph" w:styleId="Heading4">
     <w:name w:val="heading 4"/>
-    <w:basedOn w:val="a"/>
-    <w:next w:val="a3"/>
-    <w:link w:val="40"/>
+    <w:basedOn w:val="Normal"/>
+    <w:next w:val="a2"/>
+    <w:link w:val="Heading4Char"/>
     <w:uiPriority w:val="9"/>
     <w:unhideWhenUsed/>
     <w:qFormat/>
@@ -13463,11 +13530,11 @@
       <w:bCs/>
     </w:rPr>
   </w:style>
-  <w:style w:type="paragraph" w:styleId="5">
+  <w:style w:type="paragraph" w:styleId="Heading5">
     <w:name w:val="heading 5"/>
-    <w:basedOn w:val="a"/>
-    <w:next w:val="a4"/>
-    <w:link w:val="50"/>
+    <w:basedOn w:val="Normal"/>
+    <w:next w:val="a3"/>
+    <w:link w:val="Heading5Char"/>
     <w:uiPriority w:val="9"/>
     <w:unhideWhenUsed/>
     <w:qFormat/>
@@ -13486,11 +13553,11 @@
       <w:rFonts w:hAnsiTheme="majorHAnsi" w:cstheme="majorBidi"/>
     </w:rPr>
   </w:style>
-  <w:style w:type="paragraph" w:styleId="6">
+  <w:style w:type="paragraph" w:styleId="Heading6">
     <w:name w:val="heading 6"/>
-    <w:basedOn w:val="a"/>
-    <w:next w:val="a"/>
-    <w:link w:val="60"/>
+    <w:basedOn w:val="Normal"/>
+    <w:next w:val="Normal"/>
+    <w:link w:val="Heading6Char"/>
     <w:uiPriority w:val="9"/>
     <w:unhideWhenUsed/>
     <w:qFormat/>
@@ -13509,11 +13576,11 @@
       <w:bCs/>
     </w:rPr>
   </w:style>
-  <w:style w:type="paragraph" w:styleId="7">
+  <w:style w:type="paragraph" w:styleId="Heading7">
     <w:name w:val="heading 7"/>
-    <w:basedOn w:val="a"/>
-    <w:next w:val="a"/>
-    <w:link w:val="70"/>
+    <w:basedOn w:val="Normal"/>
+    <w:next w:val="Normal"/>
+    <w:link w:val="Heading7Char"/>
     <w:uiPriority w:val="9"/>
     <w:semiHidden/>
     <w:unhideWhenUsed/>
@@ -13523,11 +13590,11 @@
       <w:outlineLvl w:val="6"/>
     </w:pPr>
   </w:style>
-  <w:style w:type="paragraph" w:styleId="8">
+  <w:style w:type="paragraph" w:styleId="Heading8">
     <w:name w:val="heading 8"/>
-    <w:basedOn w:val="a"/>
-    <w:next w:val="a"/>
-    <w:link w:val="80"/>
+    <w:basedOn w:val="Normal"/>
+    <w:next w:val="Normal"/>
+    <w:link w:val="Heading8Char"/>
     <w:uiPriority w:val="9"/>
     <w:unhideWhenUsed/>
     <w:rsid w:val="008435A3"/>
@@ -13536,11 +13603,11 @@
       <w:outlineLvl w:val="7"/>
     </w:pPr>
   </w:style>
-  <w:style w:type="paragraph" w:styleId="9">
+  <w:style w:type="paragraph" w:styleId="Heading9">
     <w:name w:val="heading 9"/>
-    <w:basedOn w:val="a"/>
-    <w:next w:val="a"/>
-    <w:link w:val="90"/>
+    <w:basedOn w:val="Normal"/>
+    <w:next w:val="Normal"/>
+    <w:link w:val="Heading9Char"/>
     <w:uiPriority w:val="9"/>
     <w:unhideWhenUsed/>
     <w:rsid w:val="008435A3"/>
@@ -13549,13 +13616,13 @@
       <w:outlineLvl w:val="8"/>
     </w:pPr>
   </w:style>
-  <w:style w:type="character" w:default="1" w:styleId="a5">
+  <w:style w:type="character" w:default="1" w:styleId="DefaultParagraphFont">
     <w:name w:val="Default Paragraph Font"/>
     <w:uiPriority w:val="1"/>
     <w:semiHidden/>
     <w:unhideWhenUsed/>
   </w:style>
-  <w:style w:type="table" w:default="1" w:styleId="a6">
+  <w:style w:type="table" w:default="1" w:styleId="TableNormal">
     <w:name w:val="Normal Table"/>
     <w:uiPriority w:val="99"/>
     <w:semiHidden/>
@@ -13570,16 +13637,16 @@
       </w:tblCellMar>
     </w:tblPr>
   </w:style>
-  <w:style w:type="numbering" w:default="1" w:styleId="a7">
+  <w:style w:type="numbering" w:default="1" w:styleId="NoList">
     <w:name w:val="No List"/>
     <w:uiPriority w:val="99"/>
     <w:semiHidden/>
     <w:unhideWhenUsed/>
   </w:style>
-  <w:style w:type="paragraph" w:styleId="a8">
+  <w:style w:type="paragraph" w:styleId="Header">
     <w:name w:val="header"/>
-    <w:basedOn w:val="a"/>
-    <w:link w:val="a9"/>
+    <w:basedOn w:val="Normal"/>
+    <w:link w:val="HeaderChar"/>
     <w:uiPriority w:val="99"/>
     <w:unhideWhenUsed/>
     <w:rsid w:val="00DE2071"/>
@@ -13591,17 +13658,17 @@
       <w:snapToGrid w:val="0"/>
     </w:pPr>
   </w:style>
-  <w:style w:type="character" w:customStyle="1" w:styleId="a9">
-    <w:name w:val="ヘッダー (文字)"/>
-    <w:basedOn w:val="a5"/>
-    <w:link w:val="a8"/>
+  <w:style w:type="character" w:customStyle="1" w:styleId="HeaderChar">
+    <w:name w:val="Header Char"/>
+    <w:basedOn w:val="DefaultParagraphFont"/>
+    <w:link w:val="Header"/>
     <w:uiPriority w:val="99"/>
     <w:rsid w:val="00DE2071"/>
   </w:style>
-  <w:style w:type="paragraph" w:styleId="aa">
+  <w:style w:type="paragraph" w:styleId="Footer">
     <w:name w:val="footer"/>
-    <w:basedOn w:val="a"/>
-    <w:link w:val="ab"/>
+    <w:basedOn w:val="Normal"/>
+    <w:link w:val="FooterChar"/>
     <w:uiPriority w:val="99"/>
     <w:unhideWhenUsed/>
     <w:rsid w:val="00DE2071"/>
@@ -13613,18 +13680,18 @@
       <w:snapToGrid w:val="0"/>
     </w:pPr>
   </w:style>
-  <w:style w:type="character" w:customStyle="1" w:styleId="ab">
-    <w:name w:val="フッター (文字)"/>
-    <w:basedOn w:val="a5"/>
-    <w:link w:val="aa"/>
+  <w:style w:type="character" w:customStyle="1" w:styleId="FooterChar">
+    <w:name w:val="Footer Char"/>
+    <w:basedOn w:val="DefaultParagraphFont"/>
+    <w:link w:val="Footer"/>
     <w:uiPriority w:val="99"/>
     <w:rsid w:val="00DE2071"/>
   </w:style>
-  <w:style w:type="paragraph" w:styleId="ac">
+  <w:style w:type="paragraph" w:styleId="Title">
     <w:name w:val="Title"/>
-    <w:basedOn w:val="a"/>
-    <w:next w:val="a"/>
-    <w:link w:val="ad"/>
+    <w:basedOn w:val="Normal"/>
+    <w:next w:val="Normal"/>
+    <w:link w:val="TitleChar"/>
     <w:uiPriority w:val="10"/>
     <w:qFormat/>
     <w:rsid w:val="00A64869"/>
@@ -13639,10 +13706,10 @@
       <w:szCs w:val="32"/>
     </w:rPr>
   </w:style>
-  <w:style w:type="character" w:customStyle="1" w:styleId="ad">
-    <w:name w:val="表題 (文字)"/>
-    <w:basedOn w:val="a5"/>
-    <w:link w:val="ac"/>
+  <w:style w:type="character" w:customStyle="1" w:styleId="TitleChar">
+    <w:name w:val="Title Char"/>
+    <w:basedOn w:val="DefaultParagraphFont"/>
+    <w:link w:val="Title"/>
     <w:uiPriority w:val="10"/>
     <w:rsid w:val="00A64869"/>
     <w:rPr>
@@ -13651,11 +13718,11 @@
       <w:szCs w:val="32"/>
     </w:rPr>
   </w:style>
-  <w:style w:type="paragraph" w:styleId="ae">
+  <w:style w:type="paragraph" w:styleId="Subtitle">
     <w:name w:val="Subtitle"/>
-    <w:basedOn w:val="a"/>
-    <w:next w:val="a"/>
-    <w:link w:val="af"/>
+    <w:basedOn w:val="Normal"/>
+    <w:next w:val="Normal"/>
+    <w:link w:val="SubtitleChar"/>
     <w:uiPriority w:val="11"/>
     <w:qFormat/>
     <w:rsid w:val="00A64869"/>
@@ -13669,10 +13736,10 @@
       <w:szCs w:val="24"/>
     </w:rPr>
   </w:style>
-  <w:style w:type="character" w:customStyle="1" w:styleId="af">
-    <w:name w:val="副題 (文字)"/>
-    <w:basedOn w:val="a5"/>
-    <w:link w:val="ae"/>
+  <w:style w:type="character" w:customStyle="1" w:styleId="SubtitleChar">
+    <w:name w:val="Subtitle Char"/>
+    <w:basedOn w:val="DefaultParagraphFont"/>
+    <w:link w:val="Subtitle"/>
     <w:uiPriority w:val="11"/>
     <w:rsid w:val="00A64869"/>
     <w:rPr>
@@ -13681,10 +13748,10 @@
       <w:szCs w:val="24"/>
     </w:rPr>
   </w:style>
-  <w:style w:type="paragraph" w:styleId="af0">
+  <w:style w:type="paragraph" w:styleId="BalloonText">
     <w:name w:val="Balloon Text"/>
-    <w:basedOn w:val="a"/>
-    <w:link w:val="af1"/>
+    <w:basedOn w:val="Normal"/>
+    <w:link w:val="BalloonTextChar"/>
     <w:uiPriority w:val="99"/>
     <w:semiHidden/>
     <w:unhideWhenUsed/>
@@ -13695,10 +13762,10 @@
       <w:szCs w:val="18"/>
     </w:rPr>
   </w:style>
-  <w:style w:type="character" w:customStyle="1" w:styleId="af1">
-    <w:name w:val="吹き出し (文字)"/>
-    <w:basedOn w:val="a5"/>
-    <w:link w:val="af0"/>
+  <w:style w:type="character" w:customStyle="1" w:styleId="BalloonTextChar">
+    <w:name w:val="Balloon Text Char"/>
+    <w:basedOn w:val="DefaultParagraphFont"/>
+    <w:link w:val="BalloonText"/>
     <w:uiPriority w:val="99"/>
     <w:semiHidden/>
     <w:rsid w:val="008435A3"/>
@@ -13708,10 +13775,10 @@
       <w:szCs w:val="18"/>
     </w:rPr>
   </w:style>
-  <w:style w:type="character" w:customStyle="1" w:styleId="10">
-    <w:name w:val="見出し 1 (文字)"/>
-    <w:basedOn w:val="a5"/>
-    <w:link w:val="1"/>
+  <w:style w:type="character" w:customStyle="1" w:styleId="Heading1Char">
+    <w:name w:val="Heading 1 Char"/>
+    <w:basedOn w:val="DefaultParagraphFont"/>
+    <w:link w:val="Heading1"/>
     <w:uiPriority w:val="9"/>
     <w:rsid w:val="00E167B3"/>
     <w:rPr>
@@ -13722,10 +13789,10 @@
       <w:shd w:val="clear" w:color="auto" w:fill="B6DDE8"/>
     </w:rPr>
   </w:style>
-  <w:style w:type="character" w:customStyle="1" w:styleId="20">
-    <w:name w:val="見出し 2 (文字)"/>
-    <w:basedOn w:val="a5"/>
-    <w:link w:val="2"/>
+  <w:style w:type="character" w:customStyle="1" w:styleId="Heading2Char">
+    <w:name w:val="Heading 2 Char"/>
+    <w:basedOn w:val="DefaultParagraphFont"/>
+    <w:link w:val="Heading2"/>
     <w:uiPriority w:val="9"/>
     <w:rsid w:val="00E167B3"/>
     <w:rPr>
@@ -13735,10 +13802,10 @@
       <w:szCs w:val="32"/>
     </w:rPr>
   </w:style>
-  <w:style w:type="character" w:customStyle="1" w:styleId="30">
-    <w:name w:val="見出し 3 (文字)"/>
-    <w:basedOn w:val="a5"/>
-    <w:link w:val="3"/>
+  <w:style w:type="character" w:customStyle="1" w:styleId="Heading3Char">
+    <w:name w:val="Heading 3 Char"/>
+    <w:basedOn w:val="DefaultParagraphFont"/>
+    <w:link w:val="Heading3"/>
     <w:uiPriority w:val="9"/>
     <w:rsid w:val="005321A9"/>
     <w:rPr>
@@ -13746,10 +13813,10 @@
       <w:sz w:val="24"/>
     </w:rPr>
   </w:style>
-  <w:style w:type="character" w:customStyle="1" w:styleId="40">
-    <w:name w:val="見出し 4 (文字)"/>
-    <w:basedOn w:val="a5"/>
-    <w:link w:val="4"/>
+  <w:style w:type="character" w:customStyle="1" w:styleId="Heading4Char">
+    <w:name w:val="Heading 4 Char"/>
+    <w:basedOn w:val="DefaultParagraphFont"/>
+    <w:link w:val="Heading4"/>
     <w:uiPriority w:val="9"/>
     <w:rsid w:val="005321A9"/>
     <w:rPr>
@@ -13758,10 +13825,10 @@
       <w:sz w:val="24"/>
     </w:rPr>
   </w:style>
-  <w:style w:type="character" w:customStyle="1" w:styleId="50">
-    <w:name w:val="見出し 5 (文字)"/>
-    <w:basedOn w:val="a5"/>
-    <w:link w:val="5"/>
+  <w:style w:type="character" w:customStyle="1" w:styleId="Heading5Char">
+    <w:name w:val="Heading 5 Char"/>
+    <w:basedOn w:val="DefaultParagraphFont"/>
+    <w:link w:val="Heading5"/>
     <w:uiPriority w:val="9"/>
     <w:rsid w:val="005321A9"/>
     <w:rPr>
@@ -13769,10 +13836,10 @@
       <w:sz w:val="24"/>
     </w:rPr>
   </w:style>
-  <w:style w:type="character" w:customStyle="1" w:styleId="60">
-    <w:name w:val="見出し 6 (文字)"/>
-    <w:basedOn w:val="a5"/>
-    <w:link w:val="6"/>
+  <w:style w:type="character" w:customStyle="1" w:styleId="Heading6Char">
+    <w:name w:val="Heading 6 Char"/>
+    <w:basedOn w:val="DefaultParagraphFont"/>
+    <w:link w:val="Heading6"/>
     <w:uiPriority w:val="9"/>
     <w:rsid w:val="005321A9"/>
     <w:rPr>
@@ -13781,31 +13848,31 @@
       <w:sz w:val="24"/>
     </w:rPr>
   </w:style>
-  <w:style w:type="character" w:customStyle="1" w:styleId="70">
-    <w:name w:val="見出し 7 (文字)"/>
-    <w:basedOn w:val="a5"/>
-    <w:link w:val="7"/>
+  <w:style w:type="character" w:customStyle="1" w:styleId="Heading7Char">
+    <w:name w:val="Heading 7 Char"/>
+    <w:basedOn w:val="DefaultParagraphFont"/>
+    <w:link w:val="Heading7"/>
     <w:uiPriority w:val="9"/>
     <w:semiHidden/>
     <w:rsid w:val="008435A3"/>
   </w:style>
-  <w:style w:type="character" w:customStyle="1" w:styleId="80">
-    <w:name w:val="見出し 8 (文字)"/>
-    <w:basedOn w:val="a5"/>
-    <w:link w:val="8"/>
+  <w:style w:type="character" w:customStyle="1" w:styleId="Heading8Char">
+    <w:name w:val="Heading 8 Char"/>
+    <w:basedOn w:val="DefaultParagraphFont"/>
+    <w:link w:val="Heading8"/>
     <w:uiPriority w:val="9"/>
     <w:rsid w:val="008435A3"/>
   </w:style>
-  <w:style w:type="character" w:customStyle="1" w:styleId="90">
-    <w:name w:val="見出し 9 (文字)"/>
-    <w:basedOn w:val="a5"/>
-    <w:link w:val="9"/>
+  <w:style w:type="character" w:customStyle="1" w:styleId="Heading9Char">
+    <w:name w:val="Heading 9 Char"/>
+    <w:basedOn w:val="DefaultParagraphFont"/>
+    <w:link w:val="Heading9"/>
     <w:uiPriority w:val="9"/>
     <w:rsid w:val="008435A3"/>
   </w:style>
-  <w:style w:type="paragraph" w:customStyle="1" w:styleId="a0">
+  <w:style w:type="paragraph" w:customStyle="1" w:styleId="a">
     <w:name w:val="見出し１本文"/>
-    <w:link w:val="af2"/>
+    <w:link w:val="a4"/>
     <w:qFormat/>
     <w:rsid w:val="005321A9"/>
     <w:pPr>
@@ -13818,9 +13885,9 @@
       <w:sz w:val="24"/>
     </w:rPr>
   </w:style>
-  <w:style w:type="paragraph" w:customStyle="1" w:styleId="a1">
+  <w:style w:type="paragraph" w:customStyle="1" w:styleId="a0">
     <w:name w:val="見出し２本文"/>
-    <w:link w:val="af3"/>
+    <w:link w:val="a5"/>
     <w:qFormat/>
     <w:rsid w:val="005321A9"/>
     <w:pPr>
@@ -13833,19 +13900,19 @@
       <w:sz w:val="24"/>
     </w:rPr>
   </w:style>
-  <w:style w:type="character" w:customStyle="1" w:styleId="af2">
+  <w:style w:type="character" w:customStyle="1" w:styleId="a4">
     <w:name w:val="見出し１本文 (文字)"/>
-    <w:basedOn w:val="a5"/>
-    <w:link w:val="a0"/>
+    <w:basedOn w:val="DefaultParagraphFont"/>
+    <w:link w:val="a"/>
     <w:rsid w:val="005321A9"/>
     <w:rPr>
       <w:rFonts w:ascii="ＭＳ 明朝" w:eastAsia="ＭＳ 明朝"/>
       <w:sz w:val="24"/>
     </w:rPr>
   </w:style>
-  <w:style w:type="paragraph" w:customStyle="1" w:styleId="a2">
+  <w:style w:type="paragraph" w:customStyle="1" w:styleId="a1">
     <w:name w:val="見出し３本文"/>
-    <w:link w:val="af4"/>
+    <w:link w:val="a6"/>
     <w:qFormat/>
     <w:rsid w:val="005321A9"/>
     <w:pPr>
@@ -13858,19 +13925,19 @@
       <w:sz w:val="24"/>
     </w:rPr>
   </w:style>
-  <w:style w:type="character" w:customStyle="1" w:styleId="af3">
+  <w:style w:type="character" w:customStyle="1" w:styleId="a5">
     <w:name w:val="見出し２本文 (文字)"/>
-    <w:basedOn w:val="af2"/>
-    <w:link w:val="a1"/>
+    <w:basedOn w:val="a4"/>
+    <w:link w:val="a0"/>
     <w:rsid w:val="005321A9"/>
     <w:rPr>
       <w:rFonts w:ascii="ＭＳ 明朝" w:eastAsia="ＭＳ 明朝"/>
       <w:sz w:val="24"/>
     </w:rPr>
   </w:style>
-  <w:style w:type="paragraph" w:customStyle="1" w:styleId="a3">
+  <w:style w:type="paragraph" w:customStyle="1" w:styleId="a2">
     <w:name w:val="見出し４本文"/>
-    <w:link w:val="af5"/>
+    <w:link w:val="a7"/>
     <w:qFormat/>
     <w:rsid w:val="005321A9"/>
     <w:pPr>
@@ -13883,19 +13950,19 @@
       <w:sz w:val="24"/>
     </w:rPr>
   </w:style>
-  <w:style w:type="character" w:customStyle="1" w:styleId="af4">
+  <w:style w:type="character" w:customStyle="1" w:styleId="a6">
     <w:name w:val="見出し３本文 (文字)"/>
-    <w:basedOn w:val="a5"/>
-    <w:link w:val="a2"/>
+    <w:basedOn w:val="DefaultParagraphFont"/>
+    <w:link w:val="a1"/>
     <w:rsid w:val="005321A9"/>
     <w:rPr>
       <w:rFonts w:ascii="ＭＳ 明朝" w:eastAsia="ＭＳ 明朝"/>
       <w:sz w:val="24"/>
     </w:rPr>
   </w:style>
-  <w:style w:type="paragraph" w:customStyle="1" w:styleId="a4">
+  <w:style w:type="paragraph" w:customStyle="1" w:styleId="a3">
     <w:name w:val="見出し５本文"/>
-    <w:link w:val="af6"/>
+    <w:link w:val="a8"/>
     <w:qFormat/>
     <w:rsid w:val="005321A9"/>
     <w:pPr>
@@ -13908,19 +13975,19 @@
       <w:sz w:val="24"/>
     </w:rPr>
   </w:style>
-  <w:style w:type="character" w:customStyle="1" w:styleId="af5">
+  <w:style w:type="character" w:customStyle="1" w:styleId="a7">
     <w:name w:val="見出し４本文 (文字)"/>
-    <w:basedOn w:val="af4"/>
-    <w:link w:val="a3"/>
+    <w:basedOn w:val="a6"/>
+    <w:link w:val="a2"/>
     <w:rsid w:val="005321A9"/>
     <w:rPr>
       <w:rFonts w:ascii="ＭＳ 明朝" w:eastAsia="ＭＳ 明朝"/>
       <w:sz w:val="24"/>
     </w:rPr>
   </w:style>
-  <w:style w:type="paragraph" w:customStyle="1" w:styleId="af7">
+  <w:style w:type="paragraph" w:customStyle="1" w:styleId="a9">
     <w:name w:val="見出し６本文"/>
-    <w:link w:val="af8"/>
+    <w:link w:val="aa"/>
     <w:qFormat/>
     <w:rsid w:val="005321A9"/>
     <w:pPr>
@@ -13933,19 +14000,19 @@
       <w:sz w:val="24"/>
     </w:rPr>
   </w:style>
-  <w:style w:type="character" w:customStyle="1" w:styleId="af6">
+  <w:style w:type="character" w:customStyle="1" w:styleId="a8">
     <w:name w:val="見出し５本文 (文字)"/>
-    <w:basedOn w:val="af4"/>
-    <w:link w:val="a4"/>
+    <w:basedOn w:val="a6"/>
+    <w:link w:val="a3"/>
     <w:rsid w:val="005321A9"/>
     <w:rPr>
       <w:rFonts w:ascii="ＭＳ 明朝" w:eastAsia="ＭＳ 明朝"/>
       <w:sz w:val="24"/>
     </w:rPr>
   </w:style>
-  <w:style w:type="table" w:styleId="af9">
+  <w:style w:type="table" w:styleId="TableGrid">
     <w:name w:val="Table Grid"/>
-    <w:basedOn w:val="a6"/>
+    <w:basedOn w:val="TableNormal"/>
     <w:uiPriority w:val="59"/>
     <w:rsid w:val="002E6D6C"/>
     <w:tblPr>
@@ -13959,10 +14026,10 @@
       </w:tblBorders>
     </w:tblPr>
   </w:style>
-  <w:style w:type="character" w:customStyle="1" w:styleId="af8">
+  <w:style w:type="character" w:customStyle="1" w:styleId="aa">
     <w:name w:val="見出し６本文 (文字)"/>
-    <w:basedOn w:val="af6"/>
-    <w:link w:val="af7"/>
+    <w:basedOn w:val="a8"/>
+    <w:link w:val="a9"/>
     <w:rsid w:val="005321A9"/>
     <w:rPr>
       <w:rFonts w:ascii="ＭＳ 明朝" w:eastAsia="ＭＳ 明朝"/>
@@ -13971,7 +14038,7 @@
   </w:style>
   <w:style w:type="table" w:customStyle="1" w:styleId="2-11">
     <w:name w:val="グリッド (表) 2 - アクセント 11"/>
-    <w:basedOn w:val="a6"/>
+    <w:basedOn w:val="TableNormal"/>
     <w:uiPriority w:val="47"/>
     <w:rsid w:val="002E6D6C"/>
     <w:tblPr>
@@ -14043,7 +14110,7 @@
   </w:style>
   <w:style w:type="table" w:customStyle="1" w:styleId="1-11">
     <w:name w:val="グリッド (表) 1 淡色 - アクセント 11"/>
-    <w:basedOn w:val="a6"/>
+    <w:basedOn w:val="TableNormal"/>
     <w:uiPriority w:val="46"/>
     <w:rsid w:val="002E6D6C"/>
     <w:tblPr>
@@ -14095,10 +14162,10 @@
       </w:rPr>
     </w:tblStylePr>
   </w:style>
-  <w:style w:type="paragraph" w:styleId="afa">
+  <w:style w:type="paragraph" w:styleId="Caption">
     <w:name w:val="caption"/>
-    <w:basedOn w:val="a"/>
-    <w:next w:val="a"/>
+    <w:basedOn w:val="Normal"/>
+    <w:next w:val="Normal"/>
     <w:uiPriority w:val="35"/>
     <w:unhideWhenUsed/>
     <w:qFormat/>
@@ -14112,9 +14179,9 @@
       <w:szCs w:val="21"/>
     </w:rPr>
   </w:style>
-  <w:style w:type="character" w:styleId="afb">
+  <w:style w:type="character" w:styleId="CommentReference">
     <w:name w:val="annotation reference"/>
-    <w:basedOn w:val="a5"/>
+    <w:basedOn w:val="DefaultParagraphFont"/>
     <w:uiPriority w:val="99"/>
     <w:semiHidden/>
     <w:unhideWhenUsed/>
@@ -14124,10 +14191,10 @@
       <w:szCs w:val="18"/>
     </w:rPr>
   </w:style>
-  <w:style w:type="paragraph" w:styleId="afc">
+  <w:style w:type="paragraph" w:styleId="CommentText">
     <w:name w:val="annotation text"/>
-    <w:basedOn w:val="a"/>
-    <w:link w:val="afd"/>
+    <w:basedOn w:val="Normal"/>
+    <w:link w:val="CommentTextChar"/>
     <w:uiPriority w:val="99"/>
     <w:semiHidden/>
     <w:unhideWhenUsed/>
@@ -14136,10 +14203,10 @@
       <w:jc w:val="left"/>
     </w:pPr>
   </w:style>
-  <w:style w:type="character" w:customStyle="1" w:styleId="afd">
-    <w:name w:val="コメント文字列 (文字)"/>
-    <w:basedOn w:val="a5"/>
-    <w:link w:val="afc"/>
+  <w:style w:type="character" w:customStyle="1" w:styleId="CommentTextChar">
+    <w:name w:val="Comment Text Char"/>
+    <w:basedOn w:val="DefaultParagraphFont"/>
+    <w:link w:val="CommentText"/>
     <w:uiPriority w:val="99"/>
     <w:semiHidden/>
     <w:rsid w:val="007420B6"/>
@@ -14148,11 +14215,11 @@
       <w:sz w:val="24"/>
     </w:rPr>
   </w:style>
-  <w:style w:type="paragraph" w:styleId="afe">
+  <w:style w:type="paragraph" w:styleId="CommentSubject">
     <w:name w:val="annotation subject"/>
-    <w:basedOn w:val="afc"/>
-    <w:next w:val="afc"/>
-    <w:link w:val="aff"/>
+    <w:basedOn w:val="CommentText"/>
+    <w:next w:val="CommentText"/>
+    <w:link w:val="CommentSubjectChar"/>
     <w:uiPriority w:val="99"/>
     <w:semiHidden/>
     <w:unhideWhenUsed/>
@@ -14162,10 +14229,10 @@
       <w:bCs/>
     </w:rPr>
   </w:style>
-  <w:style w:type="character" w:customStyle="1" w:styleId="aff">
-    <w:name w:val="コメント内容 (文字)"/>
-    <w:basedOn w:val="afd"/>
-    <w:link w:val="afe"/>
+  <w:style w:type="character" w:customStyle="1" w:styleId="CommentSubjectChar">
+    <w:name w:val="Comment Subject Char"/>
+    <w:basedOn w:val="CommentTextChar"/>
+    <w:link w:val="CommentSubject"/>
     <w:uiPriority w:val="99"/>
     <w:semiHidden/>
     <w:rsid w:val="007420B6"/>
@@ -14176,9 +14243,9 @@
       <w:sz w:val="24"/>
     </w:rPr>
   </w:style>
-  <w:style w:type="character" w:styleId="aff0">
+  <w:style w:type="character" w:styleId="Hyperlink">
     <w:name w:val="Hyperlink"/>
-    <w:basedOn w:val="a5"/>
+    <w:basedOn w:val="DefaultParagraphFont"/>
     <w:uiPriority w:val="99"/>
     <w:unhideWhenUsed/>
     <w:rsid w:val="008B4D51"/>
@@ -14187,9 +14254,9 @@
       <w:u w:val="single"/>
     </w:rPr>
   </w:style>
-  <w:style w:type="paragraph" w:styleId="aff1">
+  <w:style w:type="paragraph" w:styleId="ListParagraph">
     <w:name w:val="List Paragraph"/>
-    <w:basedOn w:val="a"/>
+    <w:basedOn w:val="Normal"/>
     <w:uiPriority w:val="34"/>
     <w:qFormat/>
     <w:rsid w:val="00073EAF"/>
@@ -14197,10 +14264,10 @@
       <w:ind w:leftChars="400" w:left="840"/>
     </w:pPr>
   </w:style>
-  <w:style w:type="paragraph" w:customStyle="1" w:styleId="aff2">
+  <w:style w:type="paragraph" w:customStyle="1" w:styleId="ab">
     <w:name w:val="コード部分"/>
-    <w:basedOn w:val="a"/>
-    <w:link w:val="aff3"/>
+    <w:basedOn w:val="Normal"/>
+    <w:link w:val="ac"/>
     <w:qFormat/>
     <w:rsid w:val="00A22961"/>
     <w:pPr>
@@ -14208,10 +14275,10 @@
       <w:ind w:leftChars="150" w:left="150" w:firstLineChars="0" w:firstLine="0"/>
     </w:pPr>
   </w:style>
-  <w:style w:type="paragraph" w:customStyle="1" w:styleId="aff4">
+  <w:style w:type="paragraph" w:customStyle="1" w:styleId="ad">
     <w:name w:val="表中"/>
-    <w:basedOn w:val="a"/>
-    <w:link w:val="aff5"/>
+    <w:basedOn w:val="Normal"/>
+    <w:link w:val="ae"/>
     <w:qFormat/>
     <w:rsid w:val="00F748E4"/>
     <w:pPr>
@@ -14221,10 +14288,10 @@
       <w:rFonts w:ascii="ＭＳ ゴシック" w:eastAsia="ＭＳ ゴシック" w:hAnsi="ＭＳ ゴシック"/>
     </w:rPr>
   </w:style>
-  <w:style w:type="character" w:customStyle="1" w:styleId="aff3">
+  <w:style w:type="character" w:customStyle="1" w:styleId="ac">
     <w:name w:val="コード部分 (文字)"/>
-    <w:basedOn w:val="a5"/>
-    <w:link w:val="aff2"/>
+    <w:basedOn w:val="DefaultParagraphFont"/>
+    <w:link w:val="ab"/>
     <w:rsid w:val="00A22961"/>
     <w:rPr>
       <w:rFonts w:ascii="ＭＳ ゴシック" w:eastAsia="ＭＳ ゴシック" w:hAnsi="ＭＳ ゴシック" w:cs="游明朝"/>
@@ -14232,19 +14299,19 @@
       <w:shd w:val="clear" w:color="auto" w:fill="F2F2F2" w:themeFill="background1" w:themeFillShade="F2"/>
     </w:rPr>
   </w:style>
-  <w:style w:type="character" w:customStyle="1" w:styleId="aff5">
+  <w:style w:type="character" w:customStyle="1" w:styleId="ae">
     <w:name w:val="表中 (文字)"/>
-    <w:basedOn w:val="a5"/>
-    <w:link w:val="aff4"/>
+    <w:basedOn w:val="DefaultParagraphFont"/>
+    <w:link w:val="ad"/>
     <w:rsid w:val="00F748E4"/>
     <w:rPr>
       <w:rFonts w:ascii="ＭＳ ゴシック" w:eastAsia="ＭＳ ゴシック" w:hAnsi="ＭＳ ゴシック" w:cs="游明朝"/>
       <w:sz w:val="24"/>
     </w:rPr>
   </w:style>
-  <w:style w:type="paragraph" w:customStyle="1" w:styleId="aff6">
+  <w:style w:type="paragraph" w:customStyle="1" w:styleId="af">
     <w:name w:val="文書番号"/>
-    <w:link w:val="aff7"/>
+    <w:link w:val="af0"/>
     <w:qFormat/>
     <w:rsid w:val="009F7385"/>
     <w:pPr>
@@ -14256,10 +14323,10 @@
       <w:szCs w:val="24"/>
     </w:rPr>
   </w:style>
-  <w:style w:type="character" w:customStyle="1" w:styleId="aff7">
+  <w:style w:type="character" w:customStyle="1" w:styleId="af0">
     <w:name w:val="文書番号 (文字)"/>
-    <w:basedOn w:val="a5"/>
-    <w:link w:val="aff6"/>
+    <w:basedOn w:val="DefaultParagraphFont"/>
+    <w:link w:val="af"/>
     <w:rsid w:val="009F7385"/>
     <w:rPr>
       <w:rFonts w:ascii="ＭＳ ゴシック" w:eastAsia="ＭＳ ゴシック" w:hAnsi="ＭＳ ゴシック" w:cstheme="majorBidi"/>
@@ -14267,10 +14334,10 @@
       <w:szCs w:val="24"/>
     </w:rPr>
   </w:style>
-  <w:style w:type="paragraph" w:styleId="aff8">
+  <w:style w:type="paragraph" w:styleId="TOCHeading">
     <w:name w:val="TOC Heading"/>
-    <w:basedOn w:val="1"/>
-    <w:next w:val="a"/>
+    <w:basedOn w:val="Heading1"/>
+    <w:next w:val="Normal"/>
     <w:uiPriority w:val="39"/>
     <w:unhideWhenUsed/>
     <w:qFormat/>
@@ -14298,10 +14365,10 @@
       <w:szCs w:val="32"/>
     </w:rPr>
   </w:style>
-  <w:style w:type="paragraph" w:styleId="11">
+  <w:style w:type="paragraph" w:styleId="TOC1">
     <w:name w:val="toc 1"/>
-    <w:basedOn w:val="a"/>
-    <w:next w:val="a"/>
+    <w:basedOn w:val="Normal"/>
+    <w:next w:val="Normal"/>
     <w:autoRedefine/>
     <w:uiPriority w:val="39"/>
     <w:unhideWhenUsed/>
@@ -14310,10 +14377,10 @@
       <w:ind w:left="0"/>
     </w:pPr>
   </w:style>
-  <w:style w:type="paragraph" w:styleId="21">
+  <w:style w:type="paragraph" w:styleId="TOC2">
     <w:name w:val="toc 2"/>
-    <w:basedOn w:val="a"/>
-    <w:next w:val="a"/>
+    <w:basedOn w:val="Normal"/>
+    <w:next w:val="Normal"/>
     <w:autoRedefine/>
     <w:uiPriority w:val="39"/>
     <w:unhideWhenUsed/>
@@ -14611,19 +14678,6 @@
 </file>
 
 <file path=customXml/item1.xml><?xml version="1.0" encoding="utf-8"?>
-<?mso-contentType ?>
-<FormTemplates xmlns="http://schemas.microsoft.com/sharepoint/v3/contenttype/forms">
-  <Display>DocumentLibraryForm</Display>
-  <Edit>DocumentLibraryForm</Edit>
-  <New>DocumentLibraryForm</New>
-</FormTemplates>
-</file>
-
-<file path=customXml/item2.xml><?xml version="1.0" encoding="utf-8"?>
-<b:Sources xmlns:b="http://schemas.openxmlformats.org/officeDocument/2006/bibliography" xmlns="http://schemas.openxmlformats.org/officeDocument/2006/bibliography" SelectedStyle="\APASixthEditionOfficeOnline.xsl" StyleName="APA" Version="6"/>
-</file>
-
-<file path=customXml/item3.xml><?xml version="1.0" encoding="utf-8"?>
 <ct:contentTypeSchema xmlns:ct="http://schemas.microsoft.com/office/2006/metadata/contentType" xmlns:ma="http://schemas.microsoft.com/office/2006/metadata/properties/metaAttributes" ct:_="" ma:_="" ma:contentTypeName="ドキュメント" ma:contentTypeID="0x0101009605DF11039F5D478FE5EDAFD3B87737" ma:contentTypeVersion="17" ma:contentTypeDescription="新しいドキュメントを作成します。" ma:contentTypeScope="" ma:versionID="e82c22d9b9d1c9d5f15e730a94f0054a">
   <xsd:schema xmlns:xsd="http://www.w3.org/2001/XMLSchema" xmlns:xs="http://www.w3.org/2001/XMLSchema" xmlns:p="http://schemas.microsoft.com/office/2006/metadata/properties" xmlns:ns1="http://schemas.microsoft.com/sharepoint/v3" xmlns:ns2="8c3438c2-774e-4b56-8e53-485ea73e7025" xmlns:ns3="a753eb55-ace7-47fe-8293-79a8dad7846a" targetNamespace="http://schemas.microsoft.com/office/2006/metadata/properties" ma:root="true" ma:fieldsID="f219453cf2bb4a031458c95bf6b08bf0" ns1:_="" ns2:_="" ns3:_="">
     <xsd:import namespace="http://schemas.microsoft.com/sharepoint/v3"/>
@@ -14877,6 +14931,19 @@
 </ct:contentTypeSchema>
 </file>
 
+<file path=customXml/item2.xml><?xml version="1.0" encoding="utf-8"?>
+<b:Sources xmlns:b="http://schemas.openxmlformats.org/officeDocument/2006/bibliography" xmlns="http://schemas.openxmlformats.org/officeDocument/2006/bibliography" SelectedStyle="\APASixthEditionOfficeOnline.xsl" StyleName="APA" Version="6"/>
+</file>
+
+<file path=customXml/item3.xml><?xml version="1.0" encoding="utf-8"?>
+<?mso-contentType ?>
+<FormTemplates xmlns="http://schemas.microsoft.com/sharepoint/v3/contenttype/forms">
+  <Display>DocumentLibraryForm</Display>
+  <Edit>DocumentLibraryForm</Edit>
+  <New>DocumentLibraryForm</New>
+</FormTemplates>
+</file>
+
 <file path=customXml/item4.xml><?xml version="1.0" encoding="utf-8"?>
 <p:properties xmlns:p="http://schemas.microsoft.com/office/2006/metadata/properties" xmlns:xsi="http://www.w3.org/2001/XMLSchema-instance" xmlns:pc="http://schemas.microsoft.com/office/infopath/2007/PartnerControls">
   <documentManagement>
@@ -14891,9 +14958,21 @@
 </file>
 
 <file path=customXml/itemProps1.xml><?xml version="1.0" encoding="utf-8"?>
-<ds:datastoreItem xmlns:ds="http://schemas.openxmlformats.org/officeDocument/2006/customXml" ds:itemID="{928E3DF9-A5AE-4092-8304-0DD77842813C}">
+<ds:datastoreItem xmlns:ds="http://schemas.openxmlformats.org/officeDocument/2006/customXml" ds:itemID="{F9D065F0-B24D-43BC-B709-E0CE713BB502}">
   <ds:schemaRefs>
-    <ds:schemaRef ds:uri="http://schemas.microsoft.com/sharepoint/v3/contenttype/forms"/>
+    <ds:schemaRef ds:uri="http://schemas.microsoft.com/office/2006/metadata/contentType"/>
+    <ds:schemaRef ds:uri="http://schemas.microsoft.com/office/2006/metadata/properties/metaAttributes"/>
+    <ds:schemaRef ds:uri="http://www.w3.org/2001/XMLSchema"/>
+    <ds:schemaRef ds:uri="http://schemas.microsoft.com/office/2006/metadata/properties"/>
+    <ds:schemaRef ds:uri="http://schemas.microsoft.com/sharepoint/v3"/>
+    <ds:schemaRef ds:uri="8c3438c2-774e-4b56-8e53-485ea73e7025"/>
+    <ds:schemaRef ds:uri="a753eb55-ace7-47fe-8293-79a8dad7846a"/>
+    <ds:schemaRef ds:uri="http://schemas.microsoft.com/office/2006/documentManagement/types"/>
+    <ds:schemaRef ds:uri="http://schemas.microsoft.com/office/infopath/2007/PartnerControls"/>
+    <ds:schemaRef ds:uri="http://schemas.openxmlformats.org/package/2006/metadata/core-properties"/>
+    <ds:schemaRef ds:uri="http://purl.org/dc/elements/1.1/"/>
+    <ds:schemaRef ds:uri="http://purl.org/dc/terms/"/>
+    <ds:schemaRef ds:uri="http://schemas.microsoft.com/internal/obd"/>
   </ds:schemaRefs>
 </ds:datastoreItem>
 </file>
@@ -14907,7 +14986,11 @@
 </file>
 
 <file path=customXml/itemProps3.xml><?xml version="1.0" encoding="utf-8"?>
-<ds:datastoreItem xmlns:ds="http://schemas.openxmlformats.org/officeDocument/2006/customXml" ds:itemID="{F9D065F0-B24D-43BC-B709-E0CE713BB502}"/>
+<ds:datastoreItem xmlns:ds="http://schemas.openxmlformats.org/officeDocument/2006/customXml" ds:itemID="{928E3DF9-A5AE-4092-8304-0DD77842813C}">
+  <ds:schemaRefs>
+    <ds:schemaRef ds:uri="http://schemas.microsoft.com/sharepoint/v3/contenttype/forms"/>
+  </ds:schemaRefs>
+</ds:datastoreItem>
 </file>
 
 <file path=customXml/itemProps4.xml><?xml version="1.0" encoding="utf-8"?>

--- a/440_コアデータパーツ/docx/441_コアデータパーツ_日付時刻.docx
+++ b/440_コアデータパーツ/docx/441_コアデータパーツ_日付時刻.docx
@@ -170,11 +170,19 @@
               </w:rPr>
               <w:t>日付及び時刻のデータ形式は、</w:t>
             </w:r>
+            <w:proofErr w:type="spellStart"/>
             <w:r>
               <w:rPr>
                 <w:rFonts w:asciiTheme="minorEastAsia" w:eastAsiaTheme="minorEastAsia" w:hAnsiTheme="minorEastAsia"/>
               </w:rPr>
-              <w:t>ISO8601及びJIS</w:t>
+              <w:t>ISO8601</w:t>
+            </w:r>
+            <w:proofErr w:type="spellEnd"/>
+            <w:r>
+              <w:rPr>
+                <w:rFonts w:asciiTheme="minorEastAsia" w:eastAsiaTheme="minorEastAsia" w:hAnsiTheme="minorEastAsia"/>
+              </w:rPr>
+              <w:t>及びJIS</w:t>
             </w:r>
             <w:r>
               <w:rPr>
@@ -260,7 +268,7 @@
           <w:r>
             <w:fldChar w:fldCharType="separate"/>
           </w:r>
-          <w:hyperlink w:anchor="_Toc98964282" w:history="1">
+          <w:hyperlink w:anchor="_Toc127201547" w:history="1">
             <w:r>
               <w:rPr>
                 <w:rStyle w:val="Hyperlink"/>
@@ -302,7 +310,7 @@
                 <w:noProof/>
                 <w:webHidden/>
               </w:rPr>
-              <w:instrText xml:space="preserve"> PAGEREF _Toc98964282 \h </w:instrText>
+              <w:instrText xml:space="preserve"> PAGEREF _Toc127201547 \h </w:instrText>
             </w:r>
             <w:r>
               <w:rPr>
@@ -322,7 +330,7 @@
                 <w:noProof/>
                 <w:webHidden/>
               </w:rPr>
-              <w:t>2</w:t>
+              <w:t>3</w:t>
             </w:r>
             <w:r>
               <w:rPr>
@@ -346,7 +354,7 @@
               <w:sz w:val="21"/>
             </w:rPr>
           </w:pPr>
-          <w:hyperlink w:anchor="_Toc98964283" w:history="1">
+          <w:hyperlink w:anchor="_Toc127201548" w:history="1">
             <w:r>
               <w:rPr>
                 <w:rStyle w:val="Hyperlink"/>
@@ -388,7 +396,7 @@
                 <w:noProof/>
                 <w:webHidden/>
               </w:rPr>
-              <w:instrText xml:space="preserve"> PAGEREF _Toc98964283 \h </w:instrText>
+              <w:instrText xml:space="preserve"> PAGEREF _Toc127201548 \h </w:instrText>
             </w:r>
             <w:r>
               <w:rPr>
@@ -408,7 +416,7 @@
                 <w:noProof/>
                 <w:webHidden/>
               </w:rPr>
-              <w:t>2</w:t>
+              <w:t>3</w:t>
             </w:r>
             <w:r>
               <w:rPr>
@@ -432,7 +440,7 @@
               <w:sz w:val="21"/>
             </w:rPr>
           </w:pPr>
-          <w:hyperlink w:anchor="_Toc98964284" w:history="1">
+          <w:hyperlink w:anchor="_Toc127201549" w:history="1">
             <w:r>
               <w:rPr>
                 <w:rStyle w:val="Hyperlink"/>
@@ -474,7 +482,7 @@
                 <w:noProof/>
                 <w:webHidden/>
               </w:rPr>
-              <w:instrText xml:space="preserve"> PAGEREF _Toc98964284 \h </w:instrText>
+              <w:instrText xml:space="preserve"> PAGEREF _Toc127201549 \h </w:instrText>
             </w:r>
             <w:r>
               <w:rPr>
@@ -518,7 +526,7 @@
               <w:sz w:val="21"/>
             </w:rPr>
           </w:pPr>
-          <w:hyperlink w:anchor="_Toc98964285" w:history="1">
+          <w:hyperlink w:anchor="_Toc127201550" w:history="1">
             <w:r>
               <w:rPr>
                 <w:rStyle w:val="Hyperlink"/>
@@ -560,7 +568,7 @@
                 <w:noProof/>
                 <w:webHidden/>
               </w:rPr>
-              <w:instrText xml:space="preserve"> PAGEREF _Toc98964285 \h </w:instrText>
+              <w:instrText xml:space="preserve"> PAGEREF _Toc127201550 \h </w:instrText>
             </w:r>
             <w:r>
               <w:rPr>
@@ -605,7 +613,7 @@
               <w:sz w:val="21"/>
             </w:rPr>
           </w:pPr>
-          <w:hyperlink w:anchor="_Toc98964286" w:history="1">
+          <w:hyperlink w:anchor="_Toc127201551" w:history="1">
             <w:r>
               <w:rPr>
                 <w:rStyle w:val="Hyperlink"/>
@@ -647,7 +655,7 @@
                 <w:noProof/>
                 <w:webHidden/>
               </w:rPr>
-              <w:instrText xml:space="preserve"> PAGEREF _Toc98964286 \h </w:instrText>
+              <w:instrText xml:space="preserve"> PAGEREF _Toc127201551 \h </w:instrText>
             </w:r>
             <w:r>
               <w:rPr>
@@ -692,7 +700,7 @@
               <w:sz w:val="21"/>
             </w:rPr>
           </w:pPr>
-          <w:hyperlink w:anchor="_Toc98964287" w:history="1">
+          <w:hyperlink w:anchor="_Toc127201552" w:history="1">
             <w:r>
               <w:rPr>
                 <w:rStyle w:val="Hyperlink"/>
@@ -734,7 +742,7 @@
                 <w:noProof/>
                 <w:webHidden/>
               </w:rPr>
-              <w:instrText xml:space="preserve"> PAGEREF _Toc98964287 \h </w:instrText>
+              <w:instrText xml:space="preserve"> PAGEREF _Toc127201552 \h </w:instrText>
             </w:r>
             <w:r>
               <w:rPr>
@@ -779,7 +787,7 @@
               <w:sz w:val="21"/>
             </w:rPr>
           </w:pPr>
-          <w:hyperlink w:anchor="_Toc98964288" w:history="1">
+          <w:hyperlink w:anchor="_Toc127201553" w:history="1">
             <w:r>
               <w:rPr>
                 <w:rStyle w:val="Hyperlink"/>
@@ -821,7 +829,7 @@
                 <w:noProof/>
                 <w:webHidden/>
               </w:rPr>
-              <w:instrText xml:space="preserve"> PAGEREF _Toc98964288 \h </w:instrText>
+              <w:instrText xml:space="preserve"> PAGEREF _Toc127201553 \h </w:instrText>
             </w:r>
             <w:r>
               <w:rPr>
@@ -865,7 +873,7 @@
               <w:sz w:val="21"/>
             </w:rPr>
           </w:pPr>
-          <w:hyperlink w:anchor="_Toc98964289" w:history="1">
+          <w:hyperlink w:anchor="_Toc127201554" w:history="1">
             <w:r>
               <w:rPr>
                 <w:rStyle w:val="Hyperlink"/>
@@ -907,7 +915,7 @@
                 <w:noProof/>
                 <w:webHidden/>
               </w:rPr>
-              <w:instrText xml:space="preserve"> PAGEREF _Toc98964289 \h </w:instrText>
+              <w:instrText xml:space="preserve"> PAGEREF _Toc127201554 \h </w:instrText>
             </w:r>
             <w:r>
               <w:rPr>
@@ -951,7 +959,7 @@
               <w:sz w:val="21"/>
             </w:rPr>
           </w:pPr>
-          <w:hyperlink w:anchor="_Toc98964290" w:history="1">
+          <w:hyperlink w:anchor="_Toc127201555" w:history="1">
             <w:r>
               <w:rPr>
                 <w:rStyle w:val="Hyperlink"/>
@@ -993,7 +1001,7 @@
                 <w:noProof/>
                 <w:webHidden/>
               </w:rPr>
-              <w:instrText xml:space="preserve"> PAGEREF _Toc98964290 \h </w:instrText>
+              <w:instrText xml:space="preserve"> PAGEREF _Toc127201555 \h </w:instrText>
             </w:r>
             <w:r>
               <w:rPr>
@@ -1037,7 +1045,7 @@
               <w:sz w:val="21"/>
             </w:rPr>
           </w:pPr>
-          <w:hyperlink w:anchor="_Toc98964291" w:history="1">
+          <w:hyperlink w:anchor="_Toc127201556" w:history="1">
             <w:r>
               <w:rPr>
                 <w:rStyle w:val="Hyperlink"/>
@@ -1079,7 +1087,7 @@
                 <w:noProof/>
                 <w:webHidden/>
               </w:rPr>
-              <w:instrText xml:space="preserve"> PAGEREF _Toc98964291 \h </w:instrText>
+              <w:instrText xml:space="preserve"> PAGEREF _Toc127201556 \h </w:instrText>
             </w:r>
             <w:r>
               <w:rPr>
@@ -1123,7 +1131,7 @@
               <w:sz w:val="21"/>
             </w:rPr>
           </w:pPr>
-          <w:hyperlink w:anchor="_Toc98964292" w:history="1">
+          <w:hyperlink w:anchor="_Toc127201557" w:history="1">
             <w:r>
               <w:rPr>
                 <w:rStyle w:val="Hyperlink"/>
@@ -1165,7 +1173,7 @@
                 <w:noProof/>
                 <w:webHidden/>
               </w:rPr>
-              <w:instrText xml:space="preserve"> PAGEREF _Toc98964292 \h </w:instrText>
+              <w:instrText xml:space="preserve"> PAGEREF _Toc127201557 \h </w:instrText>
             </w:r>
             <w:r>
               <w:rPr>
@@ -1185,7 +1193,7 @@
                 <w:noProof/>
                 <w:webHidden/>
               </w:rPr>
-              <w:t>5</w:t>
+              <w:t>6</w:t>
             </w:r>
             <w:r>
               <w:rPr>
@@ -1209,7 +1217,7 @@
               <w:sz w:val="21"/>
             </w:rPr>
           </w:pPr>
-          <w:hyperlink w:anchor="_Toc98964293" w:history="1">
+          <w:hyperlink w:anchor="_Toc127201558" w:history="1">
             <w:r>
               <w:rPr>
                 <w:rStyle w:val="Hyperlink"/>
@@ -1251,7 +1259,7 @@
                 <w:noProof/>
                 <w:webHidden/>
               </w:rPr>
-              <w:instrText xml:space="preserve"> PAGEREF _Toc98964293 \h </w:instrText>
+              <w:instrText xml:space="preserve"> PAGEREF _Toc127201558 \h </w:instrText>
             </w:r>
             <w:r>
               <w:rPr>
@@ -1271,7 +1279,7 @@
                 <w:noProof/>
                 <w:webHidden/>
               </w:rPr>
-              <w:t>5</w:t>
+              <w:t>6</w:t>
             </w:r>
             <w:r>
               <w:rPr>
@@ -1296,7 +1304,7 @@
               <w:sz w:val="21"/>
             </w:rPr>
           </w:pPr>
-          <w:hyperlink w:anchor="_Toc98964294" w:history="1">
+          <w:hyperlink w:anchor="_Toc127201559" w:history="1">
             <w:r>
               <w:rPr>
                 <w:rStyle w:val="Hyperlink"/>
@@ -1338,7 +1346,7 @@
                 <w:noProof/>
                 <w:webHidden/>
               </w:rPr>
-              <w:instrText xml:space="preserve"> PAGEREF _Toc98964294 \h </w:instrText>
+              <w:instrText xml:space="preserve"> PAGEREF _Toc127201559 \h </w:instrText>
             </w:r>
             <w:r>
               <w:rPr>
@@ -1382,7 +1390,7 @@
               <w:sz w:val="21"/>
             </w:rPr>
           </w:pPr>
-          <w:hyperlink w:anchor="_Toc98964295" w:history="1">
+          <w:hyperlink w:anchor="_Toc127201560" w:history="1">
             <w:r>
               <w:rPr>
                 <w:rStyle w:val="Hyperlink"/>
@@ -1424,7 +1432,7 @@
                 <w:noProof/>
                 <w:webHidden/>
               </w:rPr>
-              <w:instrText xml:space="preserve"> PAGEREF _Toc98964295 \h </w:instrText>
+              <w:instrText xml:space="preserve"> PAGEREF _Toc127201560 \h </w:instrText>
             </w:r>
             <w:r>
               <w:rPr>
@@ -1468,7 +1476,7 @@
               <w:sz w:val="21"/>
             </w:rPr>
           </w:pPr>
-          <w:hyperlink w:anchor="_Toc98964296" w:history="1">
+          <w:hyperlink w:anchor="_Toc127201561" w:history="1">
             <w:r>
               <w:rPr>
                 <w:rStyle w:val="Hyperlink"/>
@@ -1510,7 +1518,7 @@
                 <w:noProof/>
                 <w:webHidden/>
               </w:rPr>
-              <w:instrText xml:space="preserve"> PAGEREF _Toc98964296 \h </w:instrText>
+              <w:instrText xml:space="preserve"> PAGEREF _Toc127201561 \h </w:instrText>
             </w:r>
             <w:r>
               <w:rPr>
@@ -1555,7 +1563,7 @@
               <w:sz w:val="21"/>
             </w:rPr>
           </w:pPr>
-          <w:hyperlink w:anchor="_Toc98964297" w:history="1">
+          <w:hyperlink w:anchor="_Toc127201562" w:history="1">
             <w:r>
               <w:rPr>
                 <w:rStyle w:val="Hyperlink"/>
@@ -1597,7 +1605,7 @@
                 <w:noProof/>
                 <w:webHidden/>
               </w:rPr>
-              <w:instrText xml:space="preserve"> PAGEREF _Toc98964297 \h </w:instrText>
+              <w:instrText xml:space="preserve"> PAGEREF _Toc127201562 \h </w:instrText>
             </w:r>
             <w:r>
               <w:rPr>
@@ -1641,7 +1649,7 @@
               <w:sz w:val="21"/>
             </w:rPr>
           </w:pPr>
-          <w:hyperlink w:anchor="_Toc98964298" w:history="1">
+          <w:hyperlink w:anchor="_Toc127201563" w:history="1">
             <w:r>
               <w:rPr>
                 <w:rStyle w:val="Hyperlink"/>
@@ -1683,7 +1691,7 @@
                 <w:noProof/>
                 <w:webHidden/>
               </w:rPr>
-              <w:instrText xml:space="preserve"> PAGEREF _Toc98964298 \h </w:instrText>
+              <w:instrText xml:space="preserve"> PAGEREF _Toc127201563 \h </w:instrText>
             </w:r>
             <w:r>
               <w:rPr>
@@ -1703,7 +1711,7 @@
                 <w:noProof/>
                 <w:webHidden/>
               </w:rPr>
-              <w:t>7</w:t>
+              <w:t>8</w:t>
             </w:r>
             <w:r>
               <w:rPr>
@@ -1727,7 +1735,7 @@
               <w:sz w:val="21"/>
             </w:rPr>
           </w:pPr>
-          <w:hyperlink w:anchor="_Toc98964299" w:history="1">
+          <w:hyperlink w:anchor="_Toc127201564" w:history="1">
             <w:r>
               <w:rPr>
                 <w:rStyle w:val="Hyperlink"/>
@@ -1769,7 +1777,7 @@
                 <w:noProof/>
                 <w:webHidden/>
               </w:rPr>
-              <w:instrText xml:space="preserve"> PAGEREF _Toc98964299 \h </w:instrText>
+              <w:instrText xml:space="preserve"> PAGEREF _Toc127201564 \h </w:instrText>
             </w:r>
             <w:r>
               <w:rPr>
@@ -1789,7 +1797,7 @@
                 <w:noProof/>
                 <w:webHidden/>
               </w:rPr>
-              <w:t>7</w:t>
+              <w:t>8</w:t>
             </w:r>
             <w:r>
               <w:rPr>
@@ -1813,7 +1821,7 @@
               <w:sz w:val="21"/>
             </w:rPr>
           </w:pPr>
-          <w:hyperlink w:anchor="_Toc98964300" w:history="1">
+          <w:hyperlink w:anchor="_Toc127201565" w:history="1">
             <w:r>
               <w:rPr>
                 <w:rStyle w:val="Hyperlink"/>
@@ -1855,7 +1863,7 @@
                 <w:noProof/>
                 <w:webHidden/>
               </w:rPr>
-              <w:instrText xml:space="preserve"> PAGEREF _Toc98964300 \h </w:instrText>
+              <w:instrText xml:space="preserve"> PAGEREF _Toc127201565 \h </w:instrText>
             </w:r>
             <w:r>
               <w:rPr>
@@ -1900,7 +1908,7 @@
               <w:sz w:val="21"/>
             </w:rPr>
           </w:pPr>
-          <w:hyperlink w:anchor="_Toc98964301" w:history="1">
+          <w:hyperlink w:anchor="_Toc127201566" w:history="1">
             <w:r>
               <w:rPr>
                 <w:rStyle w:val="Hyperlink"/>
@@ -1942,7 +1950,7 @@
                 <w:noProof/>
                 <w:webHidden/>
               </w:rPr>
-              <w:instrText xml:space="preserve"> PAGEREF _Toc98964301 \h </w:instrText>
+              <w:instrText xml:space="preserve"> PAGEREF _Toc127201566 \h </w:instrText>
             </w:r>
             <w:r>
               <w:rPr>
@@ -1987,7 +1995,7 @@
               <w:sz w:val="21"/>
             </w:rPr>
           </w:pPr>
-          <w:hyperlink w:anchor="_Toc98964302" w:history="1">
+          <w:hyperlink w:anchor="_Toc127201567" w:history="1">
             <w:r>
               <w:rPr>
                 <w:rStyle w:val="Hyperlink"/>
@@ -2029,7 +2037,7 @@
                 <w:noProof/>
                 <w:webHidden/>
               </w:rPr>
-              <w:instrText xml:space="preserve"> PAGEREF _Toc98964302 \h </w:instrText>
+              <w:instrText xml:space="preserve"> PAGEREF _Toc127201567 \h </w:instrText>
             </w:r>
             <w:r>
               <w:rPr>
@@ -2073,7 +2081,7 @@
               <w:sz w:val="21"/>
             </w:rPr>
           </w:pPr>
-          <w:hyperlink w:anchor="_Toc98964303" w:history="1">
+          <w:hyperlink w:anchor="_Toc127201568" w:history="1">
             <w:r>
               <w:rPr>
                 <w:rStyle w:val="Hyperlink"/>
@@ -2115,7 +2123,7 @@
                 <w:noProof/>
                 <w:webHidden/>
               </w:rPr>
-              <w:instrText xml:space="preserve"> PAGEREF _Toc98964303 \h </w:instrText>
+              <w:instrText xml:space="preserve"> PAGEREF _Toc127201568 \h </w:instrText>
             </w:r>
             <w:r>
               <w:rPr>
@@ -2159,7 +2167,7 @@
               <w:sz w:val="21"/>
             </w:rPr>
           </w:pPr>
-          <w:hyperlink w:anchor="_Toc98964304" w:history="1">
+          <w:hyperlink w:anchor="_Toc127201569" w:history="1">
             <w:r>
               <w:rPr>
                 <w:rStyle w:val="Hyperlink"/>
@@ -2201,7 +2209,7 @@
                 <w:noProof/>
                 <w:webHidden/>
               </w:rPr>
-              <w:instrText xml:space="preserve"> PAGEREF _Toc98964304 \h </w:instrText>
+              <w:instrText xml:space="preserve"> PAGEREF _Toc127201569 \h </w:instrText>
             </w:r>
             <w:r>
               <w:rPr>
@@ -2245,7 +2253,7 @@
               <w:sz w:val="21"/>
             </w:rPr>
           </w:pPr>
-          <w:hyperlink w:anchor="_Toc98964305" w:history="1">
+          <w:hyperlink w:anchor="_Toc127201570" w:history="1">
             <w:r>
               <w:rPr>
                 <w:rStyle w:val="Hyperlink"/>
@@ -2287,7 +2295,93 @@
                 <w:noProof/>
                 <w:webHidden/>
               </w:rPr>
-              <w:instrText xml:space="preserve"> PAGEREF _Toc98964305 \h </w:instrText>
+              <w:instrText xml:space="preserve"> PAGEREF _Toc127201570 \h </w:instrText>
+            </w:r>
+            <w:r>
+              <w:rPr>
+                <w:noProof/>
+                <w:webHidden/>
+              </w:rPr>
+            </w:r>
+            <w:r>
+              <w:rPr>
+                <w:noProof/>
+                <w:webHidden/>
+              </w:rPr>
+              <w:fldChar w:fldCharType="separate"/>
+            </w:r>
+            <w:r>
+              <w:rPr>
+                <w:noProof/>
+                <w:webHidden/>
+              </w:rPr>
+              <w:t>9</w:t>
+            </w:r>
+            <w:r>
+              <w:rPr>
+                <w:noProof/>
+                <w:webHidden/>
+              </w:rPr>
+              <w:fldChar w:fldCharType="end"/>
+            </w:r>
+          </w:hyperlink>
+        </w:p>
+        <w:p>
+          <w:pPr>
+            <w:pStyle w:val="TOC2"/>
+            <w:tabs>
+              <w:tab w:val="left" w:pos="1260"/>
+              <w:tab w:val="right" w:leader="dot" w:pos="8494"/>
+            </w:tabs>
+            <w:rPr>
+              <w:rFonts w:asciiTheme="minorHAnsi" w:eastAsiaTheme="minorEastAsia" w:hAnsiTheme="minorHAnsi" w:cstheme="minorBidi"/>
+              <w:noProof/>
+              <w:sz w:val="21"/>
+            </w:rPr>
+          </w:pPr>
+          <w:hyperlink w:anchor="_Toc127201571" w:history="1">
+            <w:r>
+              <w:rPr>
+                <w:rStyle w:val="Hyperlink"/>
+                <w:noProof/>
+              </w:rPr>
+              <w:t>8.4</w:t>
+            </w:r>
+            <w:r>
+              <w:rPr>
+                <w:rFonts w:asciiTheme="minorHAnsi" w:eastAsiaTheme="minorEastAsia" w:hAnsiTheme="minorHAnsi" w:cstheme="minorBidi"/>
+                <w:noProof/>
+                <w:sz w:val="21"/>
+              </w:rPr>
+              <w:tab/>
+            </w:r>
+            <w:r>
+              <w:rPr>
+                <w:rStyle w:val="Hyperlink"/>
+                <w:noProof/>
+              </w:rPr>
+              <w:t>日付等が不明のときのコード表記</w:t>
+            </w:r>
+            <w:r>
+              <w:rPr>
+                <w:noProof/>
+                <w:webHidden/>
+              </w:rPr>
+              <w:tab/>
+            </w:r>
+            <w:r>
+              <w:rPr>
+                <w:noProof/>
+                <w:webHidden/>
+              </w:rPr>
+              <w:fldChar w:fldCharType="begin"/>
+            </w:r>
+            <w:r>
+              <w:rPr>
+                <w:noProof/>
+                <w:webHidden/>
+              </w:rPr>
+              <w:instrText xml:space="preserve"> PAGEREF _Toc127201571 \h </w:instrText>
             </w:r>
             <w:r>
               <w:rPr>
@@ -2332,7 +2426,7 @@
               <w:sz w:val="21"/>
             </w:rPr>
           </w:pPr>
-          <w:hyperlink w:anchor="_Toc98964306" w:history="1">
+          <w:hyperlink w:anchor="_Toc127201572" w:history="1">
             <w:r>
               <w:rPr>
                 <w:rStyle w:val="Hyperlink"/>
@@ -2374,7 +2468,7 @@
                 <w:noProof/>
                 <w:webHidden/>
               </w:rPr>
-              <w:instrText xml:space="preserve"> PAGEREF _Toc98964306 \h </w:instrText>
+              <w:instrText xml:space="preserve"> PAGEREF _Toc127201572 \h </w:instrText>
             </w:r>
             <w:r>
               <w:rPr>
@@ -2394,7 +2488,7 @@
                 <w:noProof/>
                 <w:webHidden/>
               </w:rPr>
-              <w:t>9</w:t>
+              <w:t>10</w:t>
             </w:r>
             <w:r>
               <w:rPr>
@@ -2437,7 +2531,7 @@
         <w:ind w:firstLine="241"/>
       </w:pPr>
       <w:bookmarkStart w:id="3" w:name="_Toc98960196"/>
-      <w:bookmarkStart w:id="4" w:name="_Toc98964282"/>
+      <w:bookmarkStart w:id="4" w:name="_Toc127201547"/>
       <w:r>
         <w:rPr>
           <w:rFonts w:hint="eastAsia"/>
@@ -2452,7 +2546,7 @@
         <w:pStyle w:val="Heading2"/>
       </w:pPr>
       <w:bookmarkStart w:id="5" w:name="_Toc98960197"/>
-      <w:bookmarkStart w:id="6" w:name="_Toc98964283"/>
+      <w:bookmarkStart w:id="6" w:name="_Toc127201548"/>
       <w:r>
         <w:rPr>
           <w:rFonts w:hint="eastAsia"/>
@@ -2533,8 +2627,13 @@
         </w:numPr>
         <w:ind w:leftChars="0" w:firstLineChars="0"/>
       </w:pPr>
-      <w:r>
-        <w:t>YYYY-MM-DD</w:t>
+      <w:proofErr w:type="spellStart"/>
+      <w:r>
+        <w:t>YYYY</w:t>
+      </w:r>
+      <w:proofErr w:type="spellEnd"/>
+      <w:r>
+        <w:t>-MM-DD</w:t>
       </w:r>
     </w:p>
     <w:p>
@@ -2546,11 +2645,19 @@
         </w:numPr>
         <w:ind w:leftChars="0" w:firstLineChars="0"/>
       </w:pPr>
-      <w:r>
-        <w:rPr>
-          <w:rFonts w:hint="eastAsia"/>
-        </w:rPr>
-        <w:t>YYYY：西暦年4桁</w:t>
+      <w:proofErr w:type="spellStart"/>
+      <w:r>
+        <w:rPr>
+          <w:rFonts w:hint="eastAsia"/>
+        </w:rPr>
+        <w:t>YYYY</w:t>
+      </w:r>
+      <w:proofErr w:type="spellEnd"/>
+      <w:r>
+        <w:rPr>
+          <w:rFonts w:hint="eastAsia"/>
+        </w:rPr>
+        <w:t>：西暦年4桁</w:t>
       </w:r>
     </w:p>
     <w:p>
@@ -2694,7 +2801,7 @@
         <w:pStyle w:val="Heading2"/>
       </w:pPr>
       <w:bookmarkStart w:id="7" w:name="_Toc98960198"/>
-      <w:bookmarkStart w:id="8" w:name="_Toc98964284"/>
+      <w:bookmarkStart w:id="8" w:name="_Toc127201549"/>
       <w:r>
         <w:rPr>
           <w:rFonts w:hint="eastAsia"/>
@@ -2987,7 +3094,7 @@
         <w:pStyle w:val="Heading2"/>
       </w:pPr>
       <w:bookmarkStart w:id="9" w:name="_Toc98960199"/>
-      <w:bookmarkStart w:id="10" w:name="_Toc98964285"/>
+      <w:bookmarkStart w:id="10" w:name="_Toc127201550"/>
       <w:r>
         <w:rPr>
           <w:rFonts w:hint="eastAsia"/>
@@ -3079,11 +3186,19 @@
         <w:rPr>
           <w:rFonts w:hint="eastAsia"/>
         </w:rPr>
-        <w:t>曜日はMo,Tu</w:t>
+        <w:t>曜日は</w:t>
+      </w:r>
+      <w:proofErr w:type="spellStart"/>
+      <w:r>
+        <w:rPr>
+          <w:rFonts w:hint="eastAsia"/>
+        </w:rPr>
+        <w:t>Mo,Tu</w:t>
       </w:r>
       <w:r>
         <w:t>,We,Th,Fr,Sa,Su</w:t>
       </w:r>
+      <w:proofErr w:type="spellEnd"/>
       <w:r>
         <w:rPr>
           <w:rFonts w:hint="eastAsia"/>
@@ -3197,6 +3312,7 @@
             <w:pPr>
               <w:pStyle w:val="ad"/>
             </w:pPr>
+            <w:proofErr w:type="spellStart"/>
             <w:r>
               <w:rPr>
                 <w:rFonts w:hint="eastAsia"/>
@@ -3206,6 +3322,7 @@
             <w:r>
               <w:t>We</w:t>
             </w:r>
+            <w:proofErr w:type="spellEnd"/>
           </w:p>
         </w:tc>
       </w:tr>
@@ -3243,6 +3360,7 @@
             <w:pPr>
               <w:pStyle w:val="ad"/>
             </w:pPr>
+            <w:proofErr w:type="spellStart"/>
             <w:r>
               <w:rPr>
                 <w:rFonts w:hint="eastAsia"/>
@@ -3252,6 +3370,7 @@
             <w:r>
               <w:t>3Mo</w:t>
             </w:r>
+            <w:proofErr w:type="spellEnd"/>
           </w:p>
         </w:tc>
       </w:tr>
@@ -3289,6 +3408,7 @@
             <w:pPr>
               <w:pStyle w:val="ad"/>
             </w:pPr>
+            <w:proofErr w:type="spellStart"/>
             <w:r>
               <w:rPr>
                 <w:rFonts w:hint="eastAsia"/>
@@ -3298,6 +3418,7 @@
             <w:r>
               <w:t>4Tu4Th</w:t>
             </w:r>
+            <w:proofErr w:type="spellEnd"/>
           </w:p>
         </w:tc>
       </w:tr>
@@ -3326,6 +3447,7 @@
             <w:pPr>
               <w:pStyle w:val="ad"/>
             </w:pPr>
+            <w:proofErr w:type="spellStart"/>
             <w:r>
               <w:rPr>
                 <w:rFonts w:hint="eastAsia"/>
@@ -3335,6 +3457,7 @@
             <w:r>
               <w:t>Fr</w:t>
             </w:r>
+            <w:proofErr w:type="spellEnd"/>
           </w:p>
         </w:tc>
       </w:tr>
@@ -3363,6 +3486,7 @@
             <w:pPr>
               <w:pStyle w:val="ad"/>
             </w:pPr>
+            <w:proofErr w:type="spellStart"/>
             <w:r>
               <w:rPr>
                 <w:rFonts w:hint="eastAsia"/>
@@ -3372,6 +3496,7 @@
             <w:r>
               <w:t>Su</w:t>
             </w:r>
+            <w:proofErr w:type="spellEnd"/>
           </w:p>
         </w:tc>
       </w:tr>
@@ -3388,7 +3513,7 @@
         <w:ind w:firstLine="241"/>
       </w:pPr>
       <w:bookmarkStart w:id="11" w:name="_Toc98960200"/>
-      <w:bookmarkStart w:id="12" w:name="_Toc98964286"/>
+      <w:bookmarkStart w:id="12" w:name="_Toc127201551"/>
       <w:r>
         <w:rPr>
           <w:rFonts w:hint="eastAsia"/>
@@ -3464,11 +3589,19 @@
         </w:numPr>
         <w:ind w:leftChars="0" w:firstLineChars="0"/>
       </w:pPr>
-      <w:r>
-        <w:rPr>
-          <w:rFonts w:hint="eastAsia"/>
-        </w:rPr>
-        <w:t>HH:MM:SS（秒は省略可能）</w:t>
+      <w:proofErr w:type="spellStart"/>
+      <w:r>
+        <w:rPr>
+          <w:rFonts w:hint="eastAsia"/>
+        </w:rPr>
+        <w:t>HH:MM:SS</w:t>
+      </w:r>
+      <w:proofErr w:type="spellEnd"/>
+      <w:r>
+        <w:rPr>
+          <w:rFonts w:hint="eastAsia"/>
+        </w:rPr>
+        <w:t>（秒は省略可能）</w:t>
       </w:r>
     </w:p>
     <w:p>
@@ -3657,7 +3790,7 @@
       </w:pPr>
       <w:bookmarkStart w:id="13" w:name="_Ref492386269"/>
       <w:bookmarkStart w:id="14" w:name="_Toc98960201"/>
-      <w:bookmarkStart w:id="15" w:name="_Toc98964287"/>
+      <w:bookmarkStart w:id="15" w:name="_Toc127201552"/>
       <w:r>
         <w:rPr>
           <w:rFonts w:hint="eastAsia"/>
@@ -3866,9 +3999,19 @@
         </w:numPr>
         <w:ind w:leftChars="0" w:firstLineChars="0"/>
       </w:pPr>
-      <w:r>
-        <w:t>YYYY-MM-DDTHH:MM:SS+hh:mm</w:t>
-      </w:r>
+      <w:proofErr w:type="spellStart"/>
+      <w:r>
+        <w:t>YYYY-MM-DDTHH:</w:t>
+      </w:r>
+      <w:proofErr w:type="gramStart"/>
+      <w:r>
+        <w:t>MM:SS</w:t>
+      </w:r>
+      <w:proofErr w:type="gramEnd"/>
+      <w:r>
+        <w:t>+hh:mm</w:t>
+      </w:r>
+      <w:proofErr w:type="spellEnd"/>
     </w:p>
     <w:p>
       <w:pPr>
@@ -3879,12 +4022,14 @@
         </w:numPr>
         <w:ind w:leftChars="0" w:firstLineChars="0"/>
       </w:pPr>
+      <w:proofErr w:type="spellStart"/>
       <w:r>
         <w:rPr>
           <w:rFonts w:hint="eastAsia"/>
         </w:rPr>
         <w:t>hh</w:t>
       </w:r>
+      <w:proofErr w:type="spellEnd"/>
       <w:r>
         <w:t xml:space="preserve">  </w:t>
       </w:r>
@@ -4064,6 +4209,7 @@
             <w:pPr>
               <w:pStyle w:val="ad"/>
             </w:pPr>
+            <w:proofErr w:type="spellStart"/>
             <w:r>
               <w:t>2017-09-01T</w:t>
             </w:r>
@@ -4079,6 +4225,7 @@
             <w:r>
               <w:t>+09:00</w:t>
             </w:r>
+            <w:proofErr w:type="spellEnd"/>
           </w:p>
         </w:tc>
       </w:tr>
@@ -4134,6 +4281,7 @@
             <w:pPr>
               <w:pStyle w:val="ad"/>
             </w:pPr>
+            <w:proofErr w:type="spellStart"/>
             <w:r>
               <w:rPr>
                 <w:rFonts w:hint="eastAsia"/>
@@ -4143,6 +4291,7 @@
             <w:r>
               <w:t>970-01-01T00:00:00Z</w:t>
             </w:r>
+            <w:proofErr w:type="spellEnd"/>
           </w:p>
         </w:tc>
       </w:tr>
@@ -4154,7 +4303,7 @@
         <w:ind w:firstLine="241"/>
       </w:pPr>
       <w:bookmarkStart w:id="16" w:name="_Toc98960202"/>
-      <w:bookmarkStart w:id="17" w:name="_Toc98964288"/>
+      <w:bookmarkStart w:id="17" w:name="_Toc127201553"/>
       <w:r>
         <w:rPr>
           <w:rFonts w:hint="eastAsia"/>
@@ -4317,7 +4466,7 @@
         <w:pStyle w:val="Heading2"/>
       </w:pPr>
       <w:bookmarkStart w:id="18" w:name="_Toc98960203"/>
-      <w:bookmarkStart w:id="19" w:name="_Toc98964289"/>
+      <w:bookmarkStart w:id="19" w:name="_Toc127201554"/>
       <w:r>
         <w:rPr>
           <w:rFonts w:hint="eastAsia"/>
@@ -4434,8 +4583,21 @@
         </w:numPr>
         <w:ind w:leftChars="0" w:firstLineChars="0"/>
       </w:pPr>
-      <w:r>
-        <w:t>YYYY-MM-DD/YYYY-MM-DD</w:t>
+      <w:proofErr w:type="spellStart"/>
+      <w:r>
+        <w:t>YYYY</w:t>
+      </w:r>
+      <w:proofErr w:type="spellEnd"/>
+      <w:r>
+        <w:t>-MM-DD/</w:t>
+      </w:r>
+      <w:proofErr w:type="spellStart"/>
+      <w:r>
+        <w:t>YYYY</w:t>
+      </w:r>
+      <w:proofErr w:type="spellEnd"/>
+      <w:r>
+        <w:t>-MM-DD</w:t>
       </w:r>
     </w:p>
     <w:p>
@@ -4443,7 +4605,7 @@
         <w:pStyle w:val="Heading2"/>
       </w:pPr>
       <w:bookmarkStart w:id="20" w:name="_Toc98960204"/>
-      <w:bookmarkStart w:id="21" w:name="_Toc98964290"/>
+      <w:bookmarkStart w:id="21" w:name="_Toc127201555"/>
       <w:r>
         <w:rPr>
           <w:rFonts w:hint="eastAsia"/>
@@ -4605,16 +4767,34 @@
         </w:numPr>
         <w:ind w:leftChars="0" w:firstLineChars="0"/>
       </w:pPr>
-      <w:r>
-        <w:t>YYYY-MM-DDTHH:MM:SS+hh:mm/YYYY-MM-DDTHH:MM:SS+hh:mm</w:t>
-      </w:r>
+      <w:proofErr w:type="spellStart"/>
+      <w:r>
+        <w:t>YYYY-MM-DDTHH:</w:t>
+      </w:r>
+      <w:proofErr w:type="gramStart"/>
+      <w:r>
+        <w:t>MM:SS</w:t>
+      </w:r>
+      <w:proofErr w:type="gramEnd"/>
+      <w:r>
+        <w:t>+hh:mm</w:t>
+      </w:r>
+      <w:proofErr w:type="spellEnd"/>
+      <w:r>
+        <w:t>/</w:t>
+      </w:r>
+      <w:proofErr w:type="spellStart"/>
+      <w:r>
+        <w:t>YYYY-MM-DDTHH:MM:SS+hh:mm</w:t>
+      </w:r>
+      <w:proofErr w:type="spellEnd"/>
     </w:p>
     <w:p>
       <w:pPr>
         <w:pStyle w:val="Heading2"/>
       </w:pPr>
       <w:bookmarkStart w:id="22" w:name="_Toc98960205"/>
-      <w:bookmarkStart w:id="23" w:name="_Toc98964291"/>
+      <w:bookmarkStart w:id="23" w:name="_Toc127201556"/>
       <w:r>
         <w:rPr>
           <w:rFonts w:hint="eastAsia"/>
@@ -4690,8 +4870,13 @@
         </w:numPr>
         <w:ind w:leftChars="0" w:firstLineChars="0"/>
       </w:pPr>
-      <w:r>
-        <w:t>YYYY-MM-DD/MM-DD</w:t>
+      <w:proofErr w:type="spellStart"/>
+      <w:r>
+        <w:t>YYYY</w:t>
+      </w:r>
+      <w:proofErr w:type="spellEnd"/>
+      <w:r>
+        <w:t>-MM-DD/MM-DD</w:t>
       </w:r>
     </w:p>
     <w:p>
@@ -4699,7 +4884,7 @@
         <w:pStyle w:val="Heading2"/>
       </w:pPr>
       <w:bookmarkStart w:id="24" w:name="_Toc98960206"/>
-      <w:bookmarkStart w:id="25" w:name="_Toc98964292"/>
+      <w:bookmarkStart w:id="25" w:name="_Toc127201557"/>
       <w:r>
         <w:rPr>
           <w:rFonts w:hint="eastAsia"/>
@@ -4776,8 +4961,13 @@
         </w:numPr>
         <w:ind w:leftChars="0" w:firstLineChars="0"/>
       </w:pPr>
-      <w:r>
-        <w:t>YYYY-MM-DD/DD</w:t>
+      <w:proofErr w:type="spellStart"/>
+      <w:r>
+        <w:t>YYYY</w:t>
+      </w:r>
+      <w:proofErr w:type="spellEnd"/>
+      <w:r>
+        <w:t>-MM-DD/DD</w:t>
       </w:r>
     </w:p>
     <w:p>
@@ -4785,7 +4975,7 @@
         <w:pStyle w:val="Heading2"/>
       </w:pPr>
       <w:bookmarkStart w:id="26" w:name="_Toc98960207"/>
-      <w:bookmarkStart w:id="27" w:name="_Toc98964293"/>
+      <w:bookmarkStart w:id="27" w:name="_Toc127201558"/>
       <w:r>
         <w:rPr>
           <w:rFonts w:hint="eastAsia"/>
@@ -4885,6 +5075,7 @@
         </w:numPr>
         <w:ind w:leftChars="0" w:firstLineChars="0"/>
       </w:pPr>
+      <w:proofErr w:type="spellStart"/>
       <w:r>
         <w:t>HH</w:t>
       </w:r>
@@ -4897,6 +5088,7 @@
       <w:r>
         <w:t>MM</w:t>
       </w:r>
+      <w:proofErr w:type="spellEnd"/>
     </w:p>
     <w:p>
       <w:pPr>
@@ -4910,7 +5102,7 @@
         <w:ind w:firstLine="241"/>
       </w:pPr>
       <w:bookmarkStart w:id="28" w:name="_Toc98960208"/>
-      <w:bookmarkStart w:id="29" w:name="_Toc98964294"/>
+      <w:bookmarkStart w:id="29" w:name="_Toc127201559"/>
       <w:r>
         <w:rPr>
           <w:rFonts w:hint="eastAsia"/>
@@ -5041,7 +5233,7 @@
         <w:pStyle w:val="Heading2"/>
       </w:pPr>
       <w:bookmarkStart w:id="30" w:name="_Toc98960209"/>
-      <w:bookmarkStart w:id="31" w:name="_Toc98964295"/>
+      <w:bookmarkStart w:id="31" w:name="_Toc127201560"/>
       <w:r>
         <w:rPr>
           <w:rFonts w:hint="eastAsia"/>
@@ -6253,18 +6445,22 @@
         </w:numPr>
         <w:ind w:leftChars="0" w:firstLineChars="0"/>
       </w:pPr>
+      <w:proofErr w:type="spellStart"/>
       <w:r>
         <w:t>HH:MM</w:t>
       </w:r>
+      <w:proofErr w:type="spellEnd"/>
       <w:r>
         <w:rPr>
           <w:rFonts w:hint="eastAsia"/>
         </w:rPr>
         <w:t>/</w:t>
       </w:r>
+      <w:proofErr w:type="spellStart"/>
       <w:r>
         <w:t>HH:MM</w:t>
       </w:r>
+      <w:proofErr w:type="spellEnd"/>
       <w:r>
         <w:rPr>
           <w:rFonts w:hint="eastAsia"/>
@@ -6380,7 +6576,7 @@
         <w:pStyle w:val="Heading2"/>
       </w:pPr>
       <w:bookmarkStart w:id="32" w:name="_Toc98960210"/>
-      <w:bookmarkStart w:id="33" w:name="_Toc98964296"/>
+      <w:bookmarkStart w:id="33" w:name="_Toc127201561"/>
       <w:r>
         <w:rPr>
           <w:rFonts w:hint="eastAsia"/>
@@ -7694,7 +7890,7 @@
         <w:ind w:firstLine="241"/>
       </w:pPr>
       <w:bookmarkStart w:id="34" w:name="_Toc98960211"/>
-      <w:bookmarkStart w:id="35" w:name="_Toc98964297"/>
+      <w:bookmarkStart w:id="35" w:name="_Toc127201562"/>
       <w:r>
         <w:rPr>
           <w:rFonts w:hint="eastAsia"/>
@@ -7873,7 +8069,7 @@
         <w:pStyle w:val="Heading2"/>
       </w:pPr>
       <w:bookmarkStart w:id="36" w:name="_Toc98960212"/>
-      <w:bookmarkStart w:id="37" w:name="_Toc98964298"/>
+      <w:bookmarkStart w:id="37" w:name="_Toc127201563"/>
       <w:r>
         <w:rPr>
           <w:rFonts w:hint="eastAsia"/>
@@ -7985,7 +8181,7 @@
         <w:pStyle w:val="Heading2"/>
       </w:pPr>
       <w:bookmarkStart w:id="38" w:name="_Toc98960213"/>
-      <w:bookmarkStart w:id="39" w:name="_Toc98964299"/>
+      <w:bookmarkStart w:id="39" w:name="_Toc127201564"/>
       <w:r>
         <w:rPr>
           <w:rFonts w:hint="eastAsia"/>
@@ -8162,6 +8358,7 @@
             <w:pPr>
               <w:pStyle w:val="ad"/>
             </w:pPr>
+            <w:proofErr w:type="spellStart"/>
             <w:r>
               <w:rPr>
                 <w:rFonts w:hint="eastAsia"/>
@@ -8171,6 +8368,7 @@
             <w:r>
               <w:t>3</w:t>
             </w:r>
+            <w:proofErr w:type="spellEnd"/>
           </w:p>
         </w:tc>
         <w:tc>
@@ -8199,6 +8397,7 @@
             <w:pPr>
               <w:pStyle w:val="ad"/>
             </w:pPr>
+            <w:proofErr w:type="spellStart"/>
             <w:r>
               <w:rPr>
                 <w:rFonts w:hint="eastAsia"/>
@@ -8208,6 +8407,7 @@
             <w:r>
               <w:t>1</w:t>
             </w:r>
+            <w:proofErr w:type="spellEnd"/>
           </w:p>
         </w:tc>
         <w:tc>
@@ -8234,6 +8434,7 @@
             <w:pPr>
               <w:pStyle w:val="ad"/>
             </w:pPr>
+            <w:proofErr w:type="spellStart"/>
             <w:r>
               <w:rPr>
                 <w:rFonts w:hint="eastAsia"/>
@@ -8243,6 +8444,7 @@
             <w:r>
               <w:t>3</w:t>
             </w:r>
+            <w:proofErr w:type="spellEnd"/>
           </w:p>
         </w:tc>
         <w:tc>
@@ -8271,6 +8473,7 @@
             <w:pPr>
               <w:pStyle w:val="ad"/>
             </w:pPr>
+            <w:proofErr w:type="spellStart"/>
             <w:r>
               <w:rPr>
                 <w:rFonts w:hint="eastAsia"/>
@@ -8280,6 +8483,7 @@
             <w:r>
               <w:t>1</w:t>
             </w:r>
+            <w:proofErr w:type="spellEnd"/>
           </w:p>
         </w:tc>
         <w:tc>
@@ -8306,6 +8510,7 @@
             <w:pPr>
               <w:pStyle w:val="ad"/>
             </w:pPr>
+            <w:proofErr w:type="spellStart"/>
             <w:r>
               <w:rPr>
                 <w:rFonts w:hint="eastAsia"/>
@@ -8315,6 +8520,7 @@
             <w:r>
               <w:t>3</w:t>
             </w:r>
+            <w:proofErr w:type="spellEnd"/>
           </w:p>
         </w:tc>
         <w:tc>
@@ -8343,6 +8549,7 @@
             <w:pPr>
               <w:pStyle w:val="ad"/>
             </w:pPr>
+            <w:proofErr w:type="spellStart"/>
             <w:r>
               <w:rPr>
                 <w:rFonts w:hint="eastAsia"/>
@@ -8352,6 +8559,7 @@
             <w:r>
               <w:t>1</w:t>
             </w:r>
+            <w:proofErr w:type="spellEnd"/>
           </w:p>
         </w:tc>
         <w:tc>
@@ -8378,6 +8586,7 @@
             <w:pPr>
               <w:pStyle w:val="ad"/>
             </w:pPr>
+            <w:proofErr w:type="spellStart"/>
             <w:r>
               <w:rPr>
                 <w:rFonts w:hint="eastAsia"/>
@@ -8387,6 +8596,7 @@
             <w:r>
               <w:t>3</w:t>
             </w:r>
+            <w:proofErr w:type="spellEnd"/>
           </w:p>
         </w:tc>
         <w:tc>
@@ -8415,6 +8625,7 @@
             <w:pPr>
               <w:pStyle w:val="ad"/>
             </w:pPr>
+            <w:proofErr w:type="spellStart"/>
             <w:r>
               <w:rPr>
                 <w:rFonts w:hint="eastAsia"/>
@@ -8424,6 +8635,7 @@
             <w:r>
               <w:t>2</w:t>
             </w:r>
+            <w:proofErr w:type="spellEnd"/>
           </w:p>
         </w:tc>
         <w:tc>
@@ -8450,6 +8662,7 @@
             <w:pPr>
               <w:pStyle w:val="ad"/>
             </w:pPr>
+            <w:proofErr w:type="spellStart"/>
             <w:r>
               <w:rPr>
                 <w:rFonts w:hint="eastAsia"/>
@@ -8459,6 +8672,7 @@
             <w:r>
               <w:t>4</w:t>
             </w:r>
+            <w:proofErr w:type="spellEnd"/>
           </w:p>
         </w:tc>
         <w:tc>
@@ -8487,6 +8701,7 @@
             <w:pPr>
               <w:pStyle w:val="ad"/>
             </w:pPr>
+            <w:proofErr w:type="spellStart"/>
             <w:r>
               <w:rPr>
                 <w:rFonts w:hint="eastAsia"/>
@@ -8496,6 +8711,7 @@
             <w:r>
               <w:t>2</w:t>
             </w:r>
+            <w:proofErr w:type="spellEnd"/>
           </w:p>
         </w:tc>
         <w:tc>
@@ -8528,6 +8744,7 @@
             <w:pPr>
               <w:pStyle w:val="ad"/>
             </w:pPr>
+            <w:proofErr w:type="spellStart"/>
             <w:r>
               <w:rPr>
                 <w:rFonts w:hint="eastAsia"/>
@@ -8537,6 +8754,7 @@
             <w:r>
               <w:t>4</w:t>
             </w:r>
+            <w:proofErr w:type="spellEnd"/>
           </w:p>
         </w:tc>
         <w:tc>
@@ -8565,6 +8783,7 @@
             <w:pPr>
               <w:pStyle w:val="ad"/>
             </w:pPr>
+            <w:proofErr w:type="spellStart"/>
             <w:r>
               <w:rPr>
                 <w:rFonts w:hint="eastAsia"/>
@@ -8574,6 +8793,7 @@
             <w:r>
               <w:t>2</w:t>
             </w:r>
+            <w:proofErr w:type="spellEnd"/>
           </w:p>
         </w:tc>
         <w:tc>
@@ -8600,6 +8820,7 @@
             <w:pPr>
               <w:pStyle w:val="ad"/>
             </w:pPr>
+            <w:proofErr w:type="spellStart"/>
             <w:r>
               <w:rPr>
                 <w:rFonts w:hint="eastAsia"/>
@@ -8609,6 +8830,7 @@
             <w:r>
               <w:t>4</w:t>
             </w:r>
+            <w:proofErr w:type="spellEnd"/>
           </w:p>
         </w:tc>
         <w:tc>
@@ -8637,6 +8859,7 @@
             <w:pPr>
               <w:pStyle w:val="ad"/>
             </w:pPr>
+            <w:proofErr w:type="spellStart"/>
             <w:r>
               <w:rPr>
                 <w:rFonts w:hint="eastAsia"/>
@@ -8646,6 +8869,7 @@
             <w:r>
               <w:t>2</w:t>
             </w:r>
+            <w:proofErr w:type="spellEnd"/>
           </w:p>
         </w:tc>
         <w:tc>
@@ -8672,6 +8896,7 @@
             <w:pPr>
               <w:pStyle w:val="ad"/>
             </w:pPr>
+            <w:proofErr w:type="spellStart"/>
             <w:r>
               <w:rPr>
                 <w:rFonts w:hint="eastAsia"/>
@@ -8681,6 +8906,7 @@
             <w:r>
               <w:t>4</w:t>
             </w:r>
+            <w:proofErr w:type="spellEnd"/>
           </w:p>
         </w:tc>
         <w:tc>
@@ -8708,9 +8934,6 @@
           <w:p>
             <w:pPr>
               <w:pStyle w:val="ad"/>
-              <w:rPr>
-                <w:rFonts w:hint="eastAsia"/>
-              </w:rPr>
             </w:pPr>
             <w:r>
               <w:rPr>
@@ -8730,9 +8953,6 @@
           <w:p>
             <w:pPr>
               <w:pStyle w:val="ad"/>
-              <w:rPr>
-                <w:rFonts w:hint="eastAsia"/>
-              </w:rPr>
             </w:pPr>
             <w:r>
               <w:rPr>
@@ -8749,9 +8969,6 @@
           <w:p>
             <w:pPr>
               <w:pStyle w:val="ad"/>
-              <w:rPr>
-                <w:rFonts w:hint="eastAsia"/>
-              </w:rPr>
             </w:pPr>
           </w:p>
         </w:tc>
@@ -8762,9 +8979,6 @@
           <w:p>
             <w:pPr>
               <w:pStyle w:val="ad"/>
-              <w:rPr>
-                <w:rFonts w:hint="eastAsia"/>
-              </w:rPr>
             </w:pPr>
           </w:p>
         </w:tc>
@@ -8775,7 +8989,7 @@
         <w:pStyle w:val="Heading2"/>
       </w:pPr>
       <w:bookmarkStart w:id="40" w:name="_Toc98960214"/>
-      <w:bookmarkStart w:id="41" w:name="_Toc98964300"/>
+      <w:bookmarkStart w:id="41" w:name="_Toc127201565"/>
       <w:r>
         <w:rPr>
           <w:rFonts w:hint="eastAsia"/>
@@ -9058,7 +9272,7 @@
         <w:ind w:firstLine="241"/>
       </w:pPr>
       <w:bookmarkStart w:id="42" w:name="_Toc98960215"/>
-      <w:bookmarkStart w:id="43" w:name="_Toc98964301"/>
+      <w:bookmarkStart w:id="43" w:name="_Toc127201566"/>
       <w:r>
         <w:rPr>
           <w:rFonts w:hint="eastAsia"/>
@@ -9192,7 +9406,21 @@
         <w:rPr>
           <w:rFonts w:hint="eastAsia"/>
         </w:rPr>
-        <w:t>日付と時刻の組み合わせ」において、時差表記部分（+もしくは-以降）を一般的に使われる「hh:mm」としてい</w:t>
+        <w:t>日付と時刻の組み合わせ」において、時差表記部分（+もしくは-以降）を一般的に使われる「</w:t>
+      </w:r>
+      <w:proofErr w:type="spellStart"/>
+      <w:r>
+        <w:rPr>
+          <w:rFonts w:hint="eastAsia"/>
+        </w:rPr>
+        <w:t>hh:mm</w:t>
+      </w:r>
+      <w:proofErr w:type="spellEnd"/>
+      <w:r>
+        <w:rPr>
+          <w:rFonts w:hint="eastAsia"/>
+        </w:rPr>
+        <w:t>」としてい</w:t>
       </w:r>
       <w:r>
         <w:rPr>
@@ -9216,7 +9444,21 @@
         <w:rPr>
           <w:rFonts w:hint="eastAsia"/>
         </w:rPr>
-        <w:t>「hh:mm:ss」と</w:t>
+        <w:t>「</w:t>
+      </w:r>
+      <w:proofErr w:type="spellStart"/>
+      <w:r>
+        <w:rPr>
+          <w:rFonts w:hint="eastAsia"/>
+        </w:rPr>
+        <w:t>hh:mm:ss</w:t>
+      </w:r>
+      <w:proofErr w:type="spellEnd"/>
+      <w:r>
+        <w:rPr>
+          <w:rFonts w:hint="eastAsia"/>
+        </w:rPr>
+        <w:t>」と</w:t>
       </w:r>
       <w:r>
         <w:rPr>
@@ -9243,7 +9485,7 @@
         <w:ind w:firstLine="241"/>
       </w:pPr>
       <w:bookmarkStart w:id="44" w:name="_Toc98960216"/>
-      <w:bookmarkStart w:id="45" w:name="_Toc98964302"/>
+      <w:bookmarkStart w:id="45" w:name="_Toc127201567"/>
       <w:r>
         <w:rPr>
           <w:rFonts w:hint="eastAsia"/>
@@ -9258,7 +9500,7 @@
         <w:pStyle w:val="Heading2"/>
       </w:pPr>
       <w:bookmarkStart w:id="46" w:name="_Toc98960217"/>
-      <w:bookmarkStart w:id="47" w:name="_Toc98964303"/>
+      <w:bookmarkStart w:id="47" w:name="_Toc127201568"/>
       <w:r>
         <w:rPr>
           <w:rFonts w:hint="eastAsia"/>
@@ -9269,11 +9511,19 @@
       <w:bookmarkEnd w:id="47"/>
     </w:p>
     <w:p>
-      <w:r>
-        <w:rPr>
-          <w:rFonts w:hint="eastAsia"/>
-        </w:rPr>
-        <w:t>ISO8601では、日付及び時刻の表記に基本形式と拡張形式が</w:t>
+      <w:proofErr w:type="spellStart"/>
+      <w:r>
+        <w:rPr>
+          <w:rFonts w:hint="eastAsia"/>
+        </w:rPr>
+        <w:t>ISO8601</w:t>
+      </w:r>
+      <w:proofErr w:type="spellEnd"/>
+      <w:r>
+        <w:rPr>
+          <w:rFonts w:hint="eastAsia"/>
+        </w:rPr>
+        <w:t>では、日付及び時刻の表記に基本形式と拡張形式が</w:t>
       </w:r>
       <w:r>
         <w:rPr>
@@ -9285,7 +9535,21 @@
         <w:rPr>
           <w:rFonts w:hint="eastAsia"/>
         </w:rPr>
-        <w:t>基本形式は、YYYYMMDDTHHMM+hhmmで</w:t>
+        <w:t>基本形式は、</w:t>
+      </w:r>
+      <w:proofErr w:type="spellStart"/>
+      <w:r>
+        <w:rPr>
+          <w:rFonts w:hint="eastAsia"/>
+        </w:rPr>
+        <w:t>YYYYMMDDTHHMM+hhmm</w:t>
+      </w:r>
+      <w:proofErr w:type="spellEnd"/>
+      <w:r>
+        <w:rPr>
+          <w:rFonts w:hint="eastAsia"/>
+        </w:rPr>
+        <w:t>で</w:t>
       </w:r>
       <w:r>
         <w:rPr>
@@ -9311,7 +9575,7 @@
         <w:pStyle w:val="Heading2"/>
       </w:pPr>
       <w:bookmarkStart w:id="48" w:name="_Toc98960218"/>
-      <w:bookmarkStart w:id="49" w:name="_Toc98964304"/>
+      <w:bookmarkStart w:id="49" w:name="_Toc127201569"/>
       <w:r>
         <w:rPr>
           <w:rFonts w:hint="eastAsia"/>
@@ -9328,9 +9592,11 @@
         </w:rPr>
         <w:t>国内では、年月日を記載する際に「</w:t>
       </w:r>
+      <w:proofErr w:type="spellStart"/>
       <w:r>
         <w:t>YYYY</w:t>
       </w:r>
+      <w:proofErr w:type="spellEnd"/>
       <w:r>
         <w:rPr>
           <w:rFonts w:hint="eastAsia"/>
@@ -9373,12 +9639,14 @@
         </w:rPr>
         <w:t>「</w:t>
       </w:r>
+      <w:proofErr w:type="spellStart"/>
       <w:r>
         <w:rPr>
           <w:rFonts w:hint="eastAsia"/>
         </w:rPr>
         <w:t>YYYY</w:t>
       </w:r>
+      <w:proofErr w:type="spellEnd"/>
       <w:r>
         <w:rPr>
           <w:rFonts w:hint="eastAsia"/>
@@ -9421,8 +9689,13 @@
         </w:rPr>
         <w:t>システム内やグローバルなデータ連携では国際標準に従い「</w:t>
       </w:r>
-      <w:r>
-        <w:t>YYYY-MM-DD</w:t>
+      <w:proofErr w:type="spellStart"/>
+      <w:r>
+        <w:t>YYYY</w:t>
+      </w:r>
+      <w:proofErr w:type="spellEnd"/>
+      <w:r>
+        <w:t>-MM-DD</w:t>
       </w:r>
       <w:r>
         <w:rPr>
@@ -9442,8 +9715,13 @@
         </w:rPr>
         <w:t>本標準はデータ連携用標準であることから、「</w:t>
       </w:r>
-      <w:r>
-        <w:t>YYYY-MM-DD</w:t>
+      <w:proofErr w:type="spellStart"/>
+      <w:r>
+        <w:t>YYYY</w:t>
+      </w:r>
+      <w:proofErr w:type="spellEnd"/>
+      <w:r>
+        <w:t>-MM-DD</w:t>
       </w:r>
       <w:r>
         <w:rPr>
@@ -9463,7 +9741,7 @@
         <w:pStyle w:val="Heading2"/>
       </w:pPr>
       <w:bookmarkStart w:id="50" w:name="_Toc98960219"/>
-      <w:bookmarkStart w:id="51" w:name="_Toc98964305"/>
+      <w:bookmarkStart w:id="51" w:name="_Toc127201570"/>
       <w:r>
         <w:rPr>
           <w:rFonts w:hint="eastAsia"/>
@@ -9727,12 +10005,14 @@
       <w:pPr>
         <w:pStyle w:val="Heading2"/>
       </w:pPr>
+      <w:bookmarkStart w:id="52" w:name="_Toc127201571"/>
       <w:r>
         <w:rPr>
           <w:rFonts w:hint="eastAsia"/>
         </w:rPr>
         <w:t>日付等が不明のときのコード表記</w:t>
       </w:r>
+      <w:bookmarkEnd w:id="52"/>
     </w:p>
     <w:p>
       <w:pPr>
@@ -9753,9 +10033,6 @@
       <w:pPr>
         <w:pStyle w:val="a0"/>
         <w:ind w:firstLine="240"/>
-        <w:rPr>
-          <w:rFonts w:hint="eastAsia"/>
-        </w:rPr>
       </w:pPr>
       <w:r>
         <w:rPr>
@@ -9768,28 +10045,22 @@
         <w:t>99を不明に割り当てていますが、季節コードの00のように、住基ネットなど重要かつ変更が容易でないシステムと連携させる場合には、例外的に00または0000を不明に割り当てるケースもあります。</w:t>
       </w:r>
     </w:p>
-    <w:p>
-      <w:pPr>
-        <w:rPr>
-          <w:rFonts w:hint="eastAsia"/>
-        </w:rPr>
-      </w:pPr>
-    </w:p>
+    <w:p/>
     <w:p>
       <w:pPr>
         <w:pStyle w:val="Heading1"/>
         <w:ind w:firstLine="241"/>
       </w:pPr>
-      <w:bookmarkStart w:id="52" w:name="_Toc98960220"/>
-      <w:bookmarkStart w:id="53" w:name="_Toc98964306"/>
+      <w:bookmarkStart w:id="53" w:name="_Toc98960220"/>
+      <w:bookmarkStart w:id="54" w:name="_Toc127201572"/>
       <w:r>
         <w:rPr>
           <w:rFonts w:hint="eastAsia"/>
         </w:rPr>
         <w:t>変更履歴</w:t>
       </w:r>
-      <w:bookmarkEnd w:id="52"/>
       <w:bookmarkEnd w:id="53"/>
+      <w:bookmarkEnd w:id="54"/>
     </w:p>
     <w:p>
       <w:pPr>
@@ -9980,23 +10251,32 @@
                 <w:szCs w:val="18"/>
               </w:rPr>
               <w:br/>
-              <w:t>P3</w:t>
-            </w:r>
-          </w:p>
-        </w:tc>
-        <w:tc>
-          <w:tcPr>
-            <w:tcW w:w="4955" w:type="dxa"/>
-            <w:shd w:val="clear" w:color="auto" w:fill="auto"/>
-          </w:tcPr>
-          <w:p>
-            <w:pPr>
-              <w:pStyle w:val="ad"/>
+            </w:r>
+            <w:proofErr w:type="spellStart"/>
+            <w:r>
               <w:rPr>
                 <w:rFonts w:asciiTheme="minorEastAsia" w:eastAsiaTheme="minorEastAsia" w:hAnsiTheme="minorEastAsia"/>
                 <w:sz w:val="18"/>
                 <w:szCs w:val="18"/>
               </w:rPr>
+              <w:t>P3</w:t>
+            </w:r>
+            <w:proofErr w:type="spellEnd"/>
+          </w:p>
+        </w:tc>
+        <w:tc>
+          <w:tcPr>
+            <w:tcW w:w="4955" w:type="dxa"/>
+            <w:shd w:val="clear" w:color="auto" w:fill="auto"/>
+          </w:tcPr>
+          <w:p>
+            <w:pPr>
+              <w:pStyle w:val="ad"/>
+              <w:rPr>
+                <w:rFonts w:asciiTheme="minorEastAsia" w:eastAsiaTheme="minorEastAsia" w:hAnsiTheme="minorEastAsia"/>
+                <w:sz w:val="18"/>
+                <w:szCs w:val="18"/>
+              </w:rPr>
             </w:pPr>
             <w:r>
               <w:rPr>
@@ -10054,6 +10334,7 @@
               </w:rPr>
               <w:t xml:space="preserve">と一致する場合の記述方法をシステムで一般的な </w:t>
             </w:r>
+            <w:proofErr w:type="spellStart"/>
             <w:r>
               <w:rPr>
                 <w:rFonts w:asciiTheme="minorEastAsia" w:eastAsiaTheme="minorEastAsia" w:hAnsiTheme="minorEastAsia"/>
@@ -10070,6 +10351,7 @@
               </w:rPr>
               <w:t>Z</w:t>
             </w:r>
+            <w:proofErr w:type="spellEnd"/>
             <w:r>
               <w:rPr>
                 <w:rFonts w:asciiTheme="minorEastAsia" w:eastAsiaTheme="minorEastAsia" w:hAnsiTheme="minorEastAsia" w:hint="eastAsia"/>
@@ -10152,6 +10434,7 @@
                 <w:szCs w:val="18"/>
               </w:rPr>
             </w:pPr>
+            <w:proofErr w:type="spellStart"/>
             <w:r>
               <w:rPr>
                 <w:rFonts w:asciiTheme="minorEastAsia" w:eastAsiaTheme="minorEastAsia" w:hAnsiTheme="minorEastAsia" w:hint="eastAsia"/>
@@ -10160,6 +10443,7 @@
               </w:rPr>
               <w:t>P2</w:t>
             </w:r>
+            <w:proofErr w:type="spellEnd"/>
           </w:p>
           <w:p>
             <w:pPr>
@@ -10180,6 +10464,7 @@
                 <w:szCs w:val="18"/>
               </w:rPr>
             </w:pPr>
+            <w:proofErr w:type="spellStart"/>
             <w:r>
               <w:rPr>
                 <w:rFonts w:asciiTheme="minorEastAsia" w:eastAsiaTheme="minorEastAsia" w:hAnsiTheme="minorEastAsia" w:hint="eastAsia"/>
@@ -10188,6 +10473,7 @@
               </w:rPr>
               <w:t>P4</w:t>
             </w:r>
+            <w:proofErr w:type="spellEnd"/>
           </w:p>
           <w:p>
             <w:pPr>
@@ -10198,6 +10484,7 @@
                 <w:szCs w:val="18"/>
               </w:rPr>
             </w:pPr>
+            <w:proofErr w:type="spellStart"/>
             <w:r>
               <w:rPr>
                 <w:rFonts w:asciiTheme="minorEastAsia" w:eastAsiaTheme="minorEastAsia" w:hAnsiTheme="minorEastAsia" w:hint="eastAsia"/>
@@ -10206,6 +10493,7 @@
               </w:rPr>
               <w:t>P5</w:t>
             </w:r>
+            <w:proofErr w:type="spellEnd"/>
           </w:p>
           <w:p>
             <w:pPr>
@@ -10216,6 +10504,7 @@
                 <w:szCs w:val="18"/>
               </w:rPr>
             </w:pPr>
+            <w:proofErr w:type="spellStart"/>
             <w:r>
               <w:rPr>
                 <w:rFonts w:asciiTheme="minorEastAsia" w:eastAsiaTheme="minorEastAsia" w:hAnsiTheme="minorEastAsia" w:hint="eastAsia"/>
@@ -10224,6 +10513,7 @@
               </w:rPr>
               <w:t>P6</w:t>
             </w:r>
+            <w:proofErr w:type="spellEnd"/>
           </w:p>
         </w:tc>
         <w:tc>
@@ -10358,6 +10648,7 @@
                 <w:szCs w:val="18"/>
               </w:rPr>
             </w:pPr>
+            <w:proofErr w:type="spellStart"/>
             <w:r>
               <w:rPr>
                 <w:rFonts w:asciiTheme="minorEastAsia" w:eastAsiaTheme="minorEastAsia" w:hAnsiTheme="minorEastAsia" w:hint="eastAsia"/>
@@ -10366,6 +10657,7 @@
               </w:rPr>
               <w:t>P1</w:t>
             </w:r>
+            <w:proofErr w:type="spellEnd"/>
           </w:p>
           <w:p>
             <w:pPr>
@@ -10376,6 +10668,7 @@
                 <w:szCs w:val="18"/>
               </w:rPr>
             </w:pPr>
+            <w:proofErr w:type="spellStart"/>
             <w:r>
               <w:rPr>
                 <w:rFonts w:asciiTheme="minorEastAsia" w:eastAsiaTheme="minorEastAsia" w:hAnsiTheme="minorEastAsia" w:hint="eastAsia"/>
@@ -10384,6 +10677,7 @@
               </w:rPr>
               <w:t>P3</w:t>
             </w:r>
+            <w:proofErr w:type="spellEnd"/>
           </w:p>
           <w:p>
             <w:pPr>
@@ -10394,6 +10688,7 @@
                 <w:szCs w:val="18"/>
               </w:rPr>
             </w:pPr>
+            <w:proofErr w:type="spellStart"/>
             <w:r>
               <w:rPr>
                 <w:rFonts w:asciiTheme="minorEastAsia" w:eastAsiaTheme="minorEastAsia" w:hAnsiTheme="minorEastAsia" w:hint="eastAsia"/>
@@ -10402,6 +10697,7 @@
               </w:rPr>
               <w:t>P5</w:t>
             </w:r>
+            <w:proofErr w:type="spellEnd"/>
           </w:p>
         </w:tc>
         <w:tc>
@@ -14678,6 +14974,19 @@
 </file>
 
 <file path=customXml/item1.xml><?xml version="1.0" encoding="utf-8"?>
+<?mso-contentType ?>
+<FormTemplates xmlns="http://schemas.microsoft.com/sharepoint/v3/contenttype/forms">
+  <Display>DocumentLibraryForm</Display>
+  <Edit>DocumentLibraryForm</Edit>
+  <New>DocumentLibraryForm</New>
+</FormTemplates>
+</file>
+
+<file path=customXml/item2.xml><?xml version="1.0" encoding="utf-8"?>
+<b:Sources xmlns:b="http://schemas.openxmlformats.org/officeDocument/2006/bibliography" xmlns="http://schemas.openxmlformats.org/officeDocument/2006/bibliography" SelectedStyle="\APASixthEditionOfficeOnline.xsl" StyleName="APA" Version="6"/>
+</file>
+
+<file path=customXml/item3.xml><?xml version="1.0" encoding="utf-8"?>
 <ct:contentTypeSchema xmlns:ct="http://schemas.microsoft.com/office/2006/metadata/contentType" xmlns:ma="http://schemas.microsoft.com/office/2006/metadata/properties/metaAttributes" ct:_="" ma:_="" ma:contentTypeName="ドキュメント" ma:contentTypeID="0x0101009605DF11039F5D478FE5EDAFD3B87737" ma:contentTypeVersion="17" ma:contentTypeDescription="新しいドキュメントを作成します。" ma:contentTypeScope="" ma:versionID="e82c22d9b9d1c9d5f15e730a94f0054a">
   <xsd:schema xmlns:xsd="http://www.w3.org/2001/XMLSchema" xmlns:xs="http://www.w3.org/2001/XMLSchema" xmlns:p="http://schemas.microsoft.com/office/2006/metadata/properties" xmlns:ns1="http://schemas.microsoft.com/sharepoint/v3" xmlns:ns2="8c3438c2-774e-4b56-8e53-485ea73e7025" xmlns:ns3="a753eb55-ace7-47fe-8293-79a8dad7846a" targetNamespace="http://schemas.microsoft.com/office/2006/metadata/properties" ma:root="true" ma:fieldsID="f219453cf2bb4a031458c95bf6b08bf0" ns1:_="" ns2:_="" ns3:_="">
     <xsd:import namespace="http://schemas.microsoft.com/sharepoint/v3"/>
@@ -14931,19 +15240,6 @@
 </ct:contentTypeSchema>
 </file>
 
-<file path=customXml/item2.xml><?xml version="1.0" encoding="utf-8"?>
-<b:Sources xmlns:b="http://schemas.openxmlformats.org/officeDocument/2006/bibliography" xmlns="http://schemas.openxmlformats.org/officeDocument/2006/bibliography" SelectedStyle="\APASixthEditionOfficeOnline.xsl" StyleName="APA" Version="6"/>
-</file>
-
-<file path=customXml/item3.xml><?xml version="1.0" encoding="utf-8"?>
-<?mso-contentType ?>
-<FormTemplates xmlns="http://schemas.microsoft.com/sharepoint/v3/contenttype/forms">
-  <Display>DocumentLibraryForm</Display>
-  <Edit>DocumentLibraryForm</Edit>
-  <New>DocumentLibraryForm</New>
-</FormTemplates>
-</file>
-
 <file path=customXml/item4.xml><?xml version="1.0" encoding="utf-8"?>
 <p:properties xmlns:p="http://schemas.microsoft.com/office/2006/metadata/properties" xmlns:xsi="http://www.w3.org/2001/XMLSchema-instance" xmlns:pc="http://schemas.microsoft.com/office/infopath/2007/PartnerControls">
   <documentManagement>
@@ -14958,6 +15254,22 @@
 </file>
 
 <file path=customXml/itemProps1.xml><?xml version="1.0" encoding="utf-8"?>
+<ds:datastoreItem xmlns:ds="http://schemas.openxmlformats.org/officeDocument/2006/customXml" ds:itemID="{928E3DF9-A5AE-4092-8304-0DD77842813C}">
+  <ds:schemaRefs>
+    <ds:schemaRef ds:uri="http://schemas.microsoft.com/sharepoint/v3/contenttype/forms"/>
+  </ds:schemaRefs>
+</ds:datastoreItem>
+</file>
+
+<file path=customXml/itemProps2.xml><?xml version="1.0" encoding="utf-8"?>
+<ds:datastoreItem xmlns:ds="http://schemas.openxmlformats.org/officeDocument/2006/customXml" ds:itemID="{2E39BE85-6909-443A-B9F0-559FF69FC00D}">
+  <ds:schemaRefs>
+    <ds:schemaRef ds:uri="http://schemas.openxmlformats.org/officeDocument/2006/bibliography"/>
+  </ds:schemaRefs>
+</ds:datastoreItem>
+</file>
+
+<file path=customXml/itemProps3.xml><?xml version="1.0" encoding="utf-8"?>
 <ds:datastoreItem xmlns:ds="http://schemas.openxmlformats.org/officeDocument/2006/customXml" ds:itemID="{F9D065F0-B24D-43BC-B709-E0CE713BB502}">
   <ds:schemaRefs>
     <ds:schemaRef ds:uri="http://schemas.microsoft.com/office/2006/metadata/contentType"/>
@@ -14973,22 +15285,6 @@
     <ds:schemaRef ds:uri="http://purl.org/dc/elements/1.1/"/>
     <ds:schemaRef ds:uri="http://purl.org/dc/terms/"/>
     <ds:schemaRef ds:uri="http://schemas.microsoft.com/internal/obd"/>
-  </ds:schemaRefs>
-</ds:datastoreItem>
-</file>
-
-<file path=customXml/itemProps2.xml><?xml version="1.0" encoding="utf-8"?>
-<ds:datastoreItem xmlns:ds="http://schemas.openxmlformats.org/officeDocument/2006/customXml" ds:itemID="{2E39BE85-6909-443A-B9F0-559FF69FC00D}">
-  <ds:schemaRefs>
-    <ds:schemaRef ds:uri="http://schemas.openxmlformats.org/officeDocument/2006/bibliography"/>
-  </ds:schemaRefs>
-</ds:datastoreItem>
-</file>
-
-<file path=customXml/itemProps3.xml><?xml version="1.0" encoding="utf-8"?>
-<ds:datastoreItem xmlns:ds="http://schemas.openxmlformats.org/officeDocument/2006/customXml" ds:itemID="{928E3DF9-A5AE-4092-8304-0DD77842813C}">
-  <ds:schemaRefs>
-    <ds:schemaRef ds:uri="http://schemas.microsoft.com/sharepoint/v3/contenttype/forms"/>
   </ds:schemaRefs>
 </ds:datastoreItem>
 </file>

--- a/440_コアデータパーツ/docx/441_コアデータパーツ_日付時刻.docx
+++ b/440_コアデータパーツ/docx/441_コアデータパーツ_日付時刻.docx
@@ -4,7 +4,7 @@
   <w:body>
     <w:p>
       <w:pPr>
-        <w:pStyle w:val="af"/>
+        <w:pStyle w:val="aff6"/>
       </w:pPr>
       <w:r>
         <w:rPr>
@@ -21,14 +21,14 @@
     </w:p>
     <w:p>
       <w:pPr>
-        <w:pStyle w:val="Title"/>
+        <w:pStyle w:val="ac"/>
         <w:ind w:left="120" w:firstLine="400"/>
       </w:pPr>
       <w:bookmarkStart w:id="0" w:name="_Toc98960193"/>
     </w:p>
     <w:p>
       <w:pPr>
-        <w:pStyle w:val="Title"/>
+        <w:pStyle w:val="ac"/>
         <w:ind w:left="120" w:firstLine="400"/>
       </w:pPr>
       <w:r>
@@ -60,7 +60,7 @@
     <w:p/>
     <w:p>
       <w:pPr>
-        <w:pStyle w:val="Subtitle"/>
+        <w:pStyle w:val="ae"/>
         <w:ind w:left="120" w:firstLine="360"/>
       </w:pPr>
       <w:bookmarkStart w:id="1" w:name="_Toc98960194"/>
@@ -68,10 +68,40 @@
         <w:rPr>
           <w:rFonts w:hint="eastAsia"/>
         </w:rPr>
-        <w:t>2022年（令和4年）3月</w:t>
-      </w:r>
-      <w:r>
-        <w:t>31</w:t>
+        <w:t>202</w:t>
+      </w:r>
+      <w:r>
+        <w:rPr>
+          <w:rFonts w:hint="eastAsia"/>
+        </w:rPr>
+        <w:t>3</w:t>
+      </w:r>
+      <w:r>
+        <w:rPr>
+          <w:rFonts w:hint="eastAsia"/>
+        </w:rPr>
+        <w:t>年（令和</w:t>
+      </w:r>
+      <w:r>
+        <w:t>5</w:t>
+      </w:r>
+      <w:r>
+        <w:rPr>
+          <w:rFonts w:hint="eastAsia"/>
+        </w:rPr>
+        <w:t>年）</w:t>
+      </w:r>
+      <w:r>
+        <w:t>2</w:t>
+      </w:r>
+      <w:r>
+        <w:rPr>
+          <w:rFonts w:hint="eastAsia"/>
+        </w:rPr>
+        <w:t>月</w:t>
+      </w:r>
+      <w:r>
+        <w:t>28</w:t>
       </w:r>
       <w:r>
         <w:rPr>
@@ -83,7 +113,7 @@
     </w:p>
     <w:p>
       <w:pPr>
-        <w:pStyle w:val="Subtitle"/>
+        <w:pStyle w:val="ae"/>
         <w:ind w:left="120" w:firstLine="360"/>
       </w:pPr>
       <w:bookmarkStart w:id="2" w:name="_Toc98960195"/>
@@ -98,7 +128,7 @@
     <w:p/>
     <w:tbl>
       <w:tblPr>
-        <w:tblStyle w:val="TableGrid"/>
+        <w:tblStyle w:val="af9"/>
         <w:tblW w:w="0" w:type="auto"/>
         <w:tblInd w:w="283" w:type="dxa"/>
         <w:tblLayout w:type="fixed"/>
@@ -114,7 +144,7 @@
           </w:tcPr>
           <w:p>
             <w:pPr>
-              <w:pStyle w:val="ad"/>
+              <w:pStyle w:val="aff4"/>
               <w:rPr>
                 <w:rFonts w:asciiTheme="minorEastAsia" w:eastAsiaTheme="minorEastAsia" w:hAnsiTheme="minorEastAsia"/>
               </w:rPr>
@@ -128,7 +158,7 @@
           </w:p>
           <w:p>
             <w:pPr>
-              <w:pStyle w:val="ad"/>
+              <w:pStyle w:val="aff4"/>
               <w:rPr>
                 <w:rFonts w:asciiTheme="minorEastAsia" w:eastAsiaTheme="minorEastAsia" w:hAnsiTheme="minorEastAsia"/>
               </w:rPr>
@@ -142,7 +172,7 @@
           </w:p>
           <w:p>
             <w:pPr>
-              <w:pStyle w:val="ad"/>
+              <w:pStyle w:val="aff4"/>
               <w:rPr>
                 <w:rFonts w:asciiTheme="minorEastAsia" w:eastAsiaTheme="minorEastAsia" w:hAnsiTheme="minorEastAsia"/>
               </w:rPr>
@@ -156,7 +186,7 @@
           </w:p>
           <w:p>
             <w:pPr>
-              <w:pStyle w:val="ad"/>
+              <w:pStyle w:val="aff4"/>
             </w:pPr>
             <w:r>
               <w:rPr>
@@ -170,19 +200,11 @@
               </w:rPr>
               <w:t>日付及び時刻のデータ形式は、</w:t>
             </w:r>
-            <w:proofErr w:type="spellStart"/>
             <w:r>
               <w:rPr>
                 <w:rFonts w:asciiTheme="minorEastAsia" w:eastAsiaTheme="minorEastAsia" w:hAnsiTheme="minorEastAsia"/>
               </w:rPr>
-              <w:t>ISO8601</w:t>
-            </w:r>
-            <w:proofErr w:type="spellEnd"/>
-            <w:r>
-              <w:rPr>
-                <w:rFonts w:asciiTheme="minorEastAsia" w:eastAsiaTheme="minorEastAsia" w:hAnsiTheme="minorEastAsia"/>
-              </w:rPr>
-              <w:t>及びJIS</w:t>
+              <w:t>ISO8601及びJIS</w:t>
             </w:r>
             <w:r>
               <w:rPr>
@@ -236,7 +258,7 @@
       <w:sdtContent>
         <w:p>
           <w:pPr>
-            <w:pStyle w:val="TOCHeading"/>
+            <w:pStyle w:val="aff8"/>
           </w:pPr>
           <w:r>
             <w:rPr>
@@ -247,7 +269,7 @@
         </w:p>
         <w:p>
           <w:pPr>
-            <w:pStyle w:val="TOC1"/>
+            <w:pStyle w:val="11"/>
             <w:tabs>
               <w:tab w:val="left" w:pos="840"/>
               <w:tab w:val="right" w:leader="dot" w:pos="8494"/>
@@ -271,7 +293,7 @@
           <w:hyperlink w:anchor="_Toc127201547" w:history="1">
             <w:r>
               <w:rPr>
-                <w:rStyle w:val="Hyperlink"/>
+                <w:rStyle w:val="aff0"/>
                 <w:noProof/>
               </w:rPr>
               <w:t>1</w:t>
@@ -286,7 +308,7 @@
             </w:r>
             <w:r>
               <w:rPr>
-                <w:rStyle w:val="Hyperlink"/>
+                <w:rStyle w:val="aff0"/>
                 <w:noProof/>
               </w:rPr>
               <w:t>日付及び曜日</w:t>
@@ -343,7 +365,7 @@
         </w:p>
         <w:p>
           <w:pPr>
-            <w:pStyle w:val="TOC2"/>
+            <w:pStyle w:val="21"/>
             <w:tabs>
               <w:tab w:val="left" w:pos="1260"/>
               <w:tab w:val="right" w:leader="dot" w:pos="8494"/>
@@ -357,7 +379,7 @@
           <w:hyperlink w:anchor="_Toc127201548" w:history="1">
             <w:r>
               <w:rPr>
-                <w:rStyle w:val="Hyperlink"/>
+                <w:rStyle w:val="aff0"/>
                 <w:noProof/>
               </w:rPr>
               <w:t>1.1</w:t>
@@ -372,7 +394,7 @@
             </w:r>
             <w:r>
               <w:rPr>
-                <w:rStyle w:val="Hyperlink"/>
+                <w:rStyle w:val="aff0"/>
                 <w:noProof/>
               </w:rPr>
               <w:t>日付</w:t>
@@ -429,7 +451,7 @@
         </w:p>
         <w:p>
           <w:pPr>
-            <w:pStyle w:val="TOC2"/>
+            <w:pStyle w:val="21"/>
             <w:tabs>
               <w:tab w:val="left" w:pos="1260"/>
               <w:tab w:val="right" w:leader="dot" w:pos="8494"/>
@@ -443,7 +465,7 @@
           <w:hyperlink w:anchor="_Toc127201549" w:history="1">
             <w:r>
               <w:rPr>
-                <w:rStyle w:val="Hyperlink"/>
+                <w:rStyle w:val="aff0"/>
                 <w:noProof/>
               </w:rPr>
               <w:t>1.2</w:t>
@@ -458,7 +480,7 @@
             </w:r>
             <w:r>
               <w:rPr>
-                <w:rStyle w:val="Hyperlink"/>
+                <w:rStyle w:val="aff0"/>
                 <w:noProof/>
               </w:rPr>
               <w:t>曜日コード</w:t>
@@ -515,7 +537,7 @@
         </w:p>
         <w:p>
           <w:pPr>
-            <w:pStyle w:val="TOC2"/>
+            <w:pStyle w:val="21"/>
             <w:tabs>
               <w:tab w:val="left" w:pos="1260"/>
               <w:tab w:val="right" w:leader="dot" w:pos="8494"/>
@@ -529,7 +551,7 @@
           <w:hyperlink w:anchor="_Toc127201550" w:history="1">
             <w:r>
               <w:rPr>
-                <w:rStyle w:val="Hyperlink"/>
+                <w:rStyle w:val="aff0"/>
                 <w:noProof/>
               </w:rPr>
               <w:t>1.3</w:t>
@@ -544,7 +566,7 @@
             </w:r>
             <w:r>
               <w:rPr>
-                <w:rStyle w:val="Hyperlink"/>
+                <w:rStyle w:val="aff0"/>
                 <w:noProof/>
               </w:rPr>
               <w:t>特定日、繰り返し</w:t>
@@ -601,7 +623,7 @@
         </w:p>
         <w:p>
           <w:pPr>
-            <w:pStyle w:val="TOC1"/>
+            <w:pStyle w:val="11"/>
             <w:tabs>
               <w:tab w:val="left" w:pos="840"/>
               <w:tab w:val="right" w:leader="dot" w:pos="8494"/>
@@ -616,7 +638,7 @@
           <w:hyperlink w:anchor="_Toc127201551" w:history="1">
             <w:r>
               <w:rPr>
-                <w:rStyle w:val="Hyperlink"/>
+                <w:rStyle w:val="aff0"/>
                 <w:noProof/>
               </w:rPr>
               <w:t>2</w:t>
@@ -631,7 +653,7 @@
             </w:r>
             <w:r>
               <w:rPr>
-                <w:rStyle w:val="Hyperlink"/>
+                <w:rStyle w:val="aff0"/>
                 <w:noProof/>
               </w:rPr>
               <w:t>時刻</w:t>
@@ -688,7 +710,7 @@
         </w:p>
         <w:p>
           <w:pPr>
-            <w:pStyle w:val="TOC1"/>
+            <w:pStyle w:val="11"/>
             <w:tabs>
               <w:tab w:val="left" w:pos="840"/>
               <w:tab w:val="right" w:leader="dot" w:pos="8494"/>
@@ -703,7 +725,7 @@
           <w:hyperlink w:anchor="_Toc127201552" w:history="1">
             <w:r>
               <w:rPr>
-                <w:rStyle w:val="Hyperlink"/>
+                <w:rStyle w:val="aff0"/>
                 <w:noProof/>
               </w:rPr>
               <w:t>3</w:t>
@@ -718,7 +740,7 @@
             </w:r>
             <w:r>
               <w:rPr>
-                <w:rStyle w:val="Hyperlink"/>
+                <w:rStyle w:val="aff0"/>
                 <w:noProof/>
               </w:rPr>
               <w:t>日付と時刻の組合せ</w:t>
@@ -775,7 +797,7 @@
         </w:p>
         <w:p>
           <w:pPr>
-            <w:pStyle w:val="TOC1"/>
+            <w:pStyle w:val="11"/>
             <w:tabs>
               <w:tab w:val="left" w:pos="840"/>
               <w:tab w:val="right" w:leader="dot" w:pos="8494"/>
@@ -790,7 +812,7 @@
           <w:hyperlink w:anchor="_Toc127201553" w:history="1">
             <w:r>
               <w:rPr>
-                <w:rStyle w:val="Hyperlink"/>
+                <w:rStyle w:val="aff0"/>
                 <w:noProof/>
               </w:rPr>
               <w:t>4</w:t>
@@ -805,7 +827,7 @@
             </w:r>
             <w:r>
               <w:rPr>
-                <w:rStyle w:val="Hyperlink"/>
+                <w:rStyle w:val="aff0"/>
                 <w:noProof/>
               </w:rPr>
               <w:t>期間</w:t>
@@ -862,7 +884,7 @@
         </w:p>
         <w:p>
           <w:pPr>
-            <w:pStyle w:val="TOC2"/>
+            <w:pStyle w:val="21"/>
             <w:tabs>
               <w:tab w:val="left" w:pos="1260"/>
               <w:tab w:val="right" w:leader="dot" w:pos="8494"/>
@@ -876,7 +898,7 @@
           <w:hyperlink w:anchor="_Toc127201554" w:history="1">
             <w:r>
               <w:rPr>
-                <w:rStyle w:val="Hyperlink"/>
+                <w:rStyle w:val="aff0"/>
                 <w:noProof/>
               </w:rPr>
               <w:t>4.1</w:t>
@@ -891,7 +913,7 @@
             </w:r>
             <w:r>
               <w:rPr>
-                <w:rStyle w:val="Hyperlink"/>
+                <w:rStyle w:val="aff0"/>
                 <w:noProof/>
               </w:rPr>
               <w:t>基本構造</w:t>
@@ -948,7 +970,7 @@
         </w:p>
         <w:p>
           <w:pPr>
-            <w:pStyle w:val="TOC2"/>
+            <w:pStyle w:val="21"/>
             <w:tabs>
               <w:tab w:val="left" w:pos="1260"/>
               <w:tab w:val="right" w:leader="dot" w:pos="8494"/>
@@ -962,7 +984,7 @@
           <w:hyperlink w:anchor="_Toc127201555" w:history="1">
             <w:r>
               <w:rPr>
-                <w:rStyle w:val="Hyperlink"/>
+                <w:rStyle w:val="aff0"/>
                 <w:noProof/>
               </w:rPr>
               <w:t>4.2</w:t>
@@ -977,7 +999,7 @@
             </w:r>
             <w:r>
               <w:rPr>
-                <w:rStyle w:val="Hyperlink"/>
+                <w:rStyle w:val="aff0"/>
                 <w:noProof/>
               </w:rPr>
               <w:t>時刻を含む場合</w:t>
@@ -1034,7 +1056,7 @@
         </w:p>
         <w:p>
           <w:pPr>
-            <w:pStyle w:val="TOC2"/>
+            <w:pStyle w:val="21"/>
             <w:tabs>
               <w:tab w:val="left" w:pos="1260"/>
               <w:tab w:val="right" w:leader="dot" w:pos="8494"/>
@@ -1048,7 +1070,7 @@
           <w:hyperlink w:anchor="_Toc127201556" w:history="1">
             <w:r>
               <w:rPr>
-                <w:rStyle w:val="Hyperlink"/>
+                <w:rStyle w:val="aff0"/>
                 <w:noProof/>
               </w:rPr>
               <w:t>4.3</w:t>
@@ -1063,7 +1085,7 @@
             </w:r>
             <w:r>
               <w:rPr>
-                <w:rStyle w:val="Hyperlink"/>
+                <w:rStyle w:val="aff0"/>
                 <w:noProof/>
               </w:rPr>
               <w:t>年が同一の場合</w:t>
@@ -1120,7 +1142,7 @@
         </w:p>
         <w:p>
           <w:pPr>
-            <w:pStyle w:val="TOC2"/>
+            <w:pStyle w:val="21"/>
             <w:tabs>
               <w:tab w:val="left" w:pos="1260"/>
               <w:tab w:val="right" w:leader="dot" w:pos="8494"/>
@@ -1134,7 +1156,7 @@
           <w:hyperlink w:anchor="_Toc127201557" w:history="1">
             <w:r>
               <w:rPr>
-                <w:rStyle w:val="Hyperlink"/>
+                <w:rStyle w:val="aff0"/>
                 <w:noProof/>
               </w:rPr>
               <w:t>4.4</w:t>
@@ -1149,7 +1171,7 @@
             </w:r>
             <w:r>
               <w:rPr>
-                <w:rStyle w:val="Hyperlink"/>
+                <w:rStyle w:val="aff0"/>
                 <w:noProof/>
               </w:rPr>
               <w:t>月まで同一の場合</w:t>
@@ -1206,7 +1228,7 @@
         </w:p>
         <w:p>
           <w:pPr>
-            <w:pStyle w:val="TOC2"/>
+            <w:pStyle w:val="21"/>
             <w:tabs>
               <w:tab w:val="left" w:pos="1260"/>
               <w:tab w:val="right" w:leader="dot" w:pos="8494"/>
@@ -1220,7 +1242,7 @@
           <w:hyperlink w:anchor="_Toc127201558" w:history="1">
             <w:r>
               <w:rPr>
-                <w:rStyle w:val="Hyperlink"/>
+                <w:rStyle w:val="aff0"/>
                 <w:noProof/>
               </w:rPr>
               <w:t>4.5</w:t>
@@ -1235,7 +1257,7 @@
             </w:r>
             <w:r>
               <w:rPr>
-                <w:rStyle w:val="Hyperlink"/>
+                <w:rStyle w:val="aff0"/>
                 <w:noProof/>
               </w:rPr>
               <w:t>継続、所要時間</w:t>
@@ -1292,7 +1314,7 @@
         </w:p>
         <w:p>
           <w:pPr>
-            <w:pStyle w:val="TOC1"/>
+            <w:pStyle w:val="11"/>
             <w:tabs>
               <w:tab w:val="left" w:pos="840"/>
               <w:tab w:val="right" w:leader="dot" w:pos="8494"/>
@@ -1307,7 +1329,7 @@
           <w:hyperlink w:anchor="_Toc127201559" w:history="1">
             <w:r>
               <w:rPr>
-                <w:rStyle w:val="Hyperlink"/>
+                <w:rStyle w:val="aff0"/>
                 <w:noProof/>
               </w:rPr>
               <w:t>5</w:t>
@@ -1322,7 +1344,7 @@
             </w:r>
             <w:r>
               <w:rPr>
-                <w:rStyle w:val="Hyperlink"/>
+                <w:rStyle w:val="aff0"/>
                 <w:noProof/>
               </w:rPr>
               <w:t>時間帯等コード</w:t>
@@ -1379,7 +1401,7 @@
         </w:p>
         <w:p>
           <w:pPr>
-            <w:pStyle w:val="TOC2"/>
+            <w:pStyle w:val="21"/>
             <w:tabs>
               <w:tab w:val="left" w:pos="1260"/>
               <w:tab w:val="right" w:leader="dot" w:pos="8494"/>
@@ -1393,7 +1415,7 @@
           <w:hyperlink w:anchor="_Toc127201560" w:history="1">
             <w:r>
               <w:rPr>
-                <w:rStyle w:val="Hyperlink"/>
+                <w:rStyle w:val="aff0"/>
                 <w:noProof/>
               </w:rPr>
               <w:t>5.1</w:t>
@@ -1408,7 +1430,7 @@
             </w:r>
             <w:r>
               <w:rPr>
-                <w:rStyle w:val="Hyperlink"/>
+                <w:rStyle w:val="aff0"/>
                 <w:noProof/>
               </w:rPr>
               <w:t>時間帯コード</w:t>
@@ -1465,7 +1487,7 @@
         </w:p>
         <w:p>
           <w:pPr>
-            <w:pStyle w:val="TOC2"/>
+            <w:pStyle w:val="21"/>
             <w:tabs>
               <w:tab w:val="left" w:pos="1260"/>
               <w:tab w:val="right" w:leader="dot" w:pos="8494"/>
@@ -1479,7 +1501,7 @@
           <w:hyperlink w:anchor="_Toc127201561" w:history="1">
             <w:r>
               <w:rPr>
-                <w:rStyle w:val="Hyperlink"/>
+                <w:rStyle w:val="aff0"/>
                 <w:noProof/>
               </w:rPr>
               <w:t>5.2</w:t>
@@ -1494,7 +1516,7 @@
             </w:r>
             <w:r>
               <w:rPr>
-                <w:rStyle w:val="Hyperlink"/>
+                <w:rStyle w:val="aff0"/>
                 <w:noProof/>
               </w:rPr>
               <w:t>目標時間コード</w:t>
@@ -1551,7 +1573,7 @@
         </w:p>
         <w:p>
           <w:pPr>
-            <w:pStyle w:val="TOC1"/>
+            <w:pStyle w:val="11"/>
             <w:tabs>
               <w:tab w:val="left" w:pos="840"/>
               <w:tab w:val="right" w:leader="dot" w:pos="8494"/>
@@ -1566,7 +1588,7 @@
           <w:hyperlink w:anchor="_Toc127201562" w:history="1">
             <w:r>
               <w:rPr>
-                <w:rStyle w:val="Hyperlink"/>
+                <w:rStyle w:val="aff0"/>
                 <w:noProof/>
               </w:rPr>
               <w:t>6</w:t>
@@ -1581,7 +1603,7 @@
             </w:r>
             <w:r>
               <w:rPr>
-                <w:rStyle w:val="Hyperlink"/>
+                <w:rStyle w:val="aff0"/>
                 <w:noProof/>
               </w:rPr>
               <w:t>月、季節、旬コード</w:t>
@@ -1638,7 +1660,7 @@
         </w:p>
         <w:p>
           <w:pPr>
-            <w:pStyle w:val="TOC2"/>
+            <w:pStyle w:val="21"/>
             <w:tabs>
               <w:tab w:val="left" w:pos="1260"/>
               <w:tab w:val="right" w:leader="dot" w:pos="8494"/>
@@ -1652,7 +1674,7 @@
           <w:hyperlink w:anchor="_Toc127201563" w:history="1">
             <w:r>
               <w:rPr>
-                <w:rStyle w:val="Hyperlink"/>
+                <w:rStyle w:val="aff0"/>
                 <w:noProof/>
               </w:rPr>
               <w:t>6.1</w:t>
@@ -1667,7 +1689,7 @@
             </w:r>
             <w:r>
               <w:rPr>
-                <w:rStyle w:val="Hyperlink"/>
+                <w:rStyle w:val="aff0"/>
                 <w:noProof/>
               </w:rPr>
               <w:t>月コード</w:t>
@@ -1724,7 +1746,7 @@
         </w:p>
         <w:p>
           <w:pPr>
-            <w:pStyle w:val="TOC2"/>
+            <w:pStyle w:val="21"/>
             <w:tabs>
               <w:tab w:val="left" w:pos="1260"/>
               <w:tab w:val="right" w:leader="dot" w:pos="8494"/>
@@ -1738,7 +1760,7 @@
           <w:hyperlink w:anchor="_Toc127201564" w:history="1">
             <w:r>
               <w:rPr>
-                <w:rStyle w:val="Hyperlink"/>
+                <w:rStyle w:val="aff0"/>
                 <w:noProof/>
               </w:rPr>
               <w:t>6.2</w:t>
@@ -1753,7 +1775,7 @@
             </w:r>
             <w:r>
               <w:rPr>
-                <w:rStyle w:val="Hyperlink"/>
+                <w:rStyle w:val="aff0"/>
                 <w:noProof/>
               </w:rPr>
               <w:t>季節コード</w:t>
@@ -1810,7 +1832,7 @@
         </w:p>
         <w:p>
           <w:pPr>
-            <w:pStyle w:val="TOC2"/>
+            <w:pStyle w:val="21"/>
             <w:tabs>
               <w:tab w:val="left" w:pos="1260"/>
               <w:tab w:val="right" w:leader="dot" w:pos="8494"/>
@@ -1824,7 +1846,7 @@
           <w:hyperlink w:anchor="_Toc127201565" w:history="1">
             <w:r>
               <w:rPr>
-                <w:rStyle w:val="Hyperlink"/>
+                <w:rStyle w:val="aff0"/>
                 <w:noProof/>
               </w:rPr>
               <w:t>6.3</w:t>
@@ -1839,7 +1861,7 @@
             </w:r>
             <w:r>
               <w:rPr>
-                <w:rStyle w:val="Hyperlink"/>
+                <w:rStyle w:val="aff0"/>
                 <w:noProof/>
               </w:rPr>
               <w:t>旬コード</w:t>
@@ -1896,7 +1918,7 @@
         </w:p>
         <w:p>
           <w:pPr>
-            <w:pStyle w:val="TOC1"/>
+            <w:pStyle w:val="11"/>
             <w:tabs>
               <w:tab w:val="left" w:pos="840"/>
               <w:tab w:val="right" w:leader="dot" w:pos="8494"/>
@@ -1911,7 +1933,7 @@
           <w:hyperlink w:anchor="_Toc127201566" w:history="1">
             <w:r>
               <w:rPr>
-                <w:rStyle w:val="Hyperlink"/>
+                <w:rStyle w:val="aff0"/>
                 <w:noProof/>
               </w:rPr>
               <w:t>7</w:t>
@@ -1926,7 +1948,7 @@
             </w:r>
             <w:r>
               <w:rPr>
-                <w:rStyle w:val="Hyperlink"/>
+                <w:rStyle w:val="aff0"/>
                 <w:noProof/>
               </w:rPr>
               <w:t>特記事項</w:t>
@@ -1983,7 +2005,7 @@
         </w:p>
         <w:p>
           <w:pPr>
-            <w:pStyle w:val="TOC1"/>
+            <w:pStyle w:val="11"/>
             <w:tabs>
               <w:tab w:val="left" w:pos="840"/>
               <w:tab w:val="right" w:leader="dot" w:pos="8494"/>
@@ -1998,7 +2020,7 @@
           <w:hyperlink w:anchor="_Toc127201567" w:history="1">
             <w:r>
               <w:rPr>
-                <w:rStyle w:val="Hyperlink"/>
+                <w:rStyle w:val="aff0"/>
                 <w:noProof/>
               </w:rPr>
               <w:t>8</w:t>
@@ -2013,7 +2035,7 @@
             </w:r>
             <w:r>
               <w:rPr>
-                <w:rStyle w:val="Hyperlink"/>
+                <w:rStyle w:val="aff0"/>
                 <w:noProof/>
               </w:rPr>
               <w:t>解説</w:t>
@@ -2070,7 +2092,7 @@
         </w:p>
         <w:p>
           <w:pPr>
-            <w:pStyle w:val="TOC2"/>
+            <w:pStyle w:val="21"/>
             <w:tabs>
               <w:tab w:val="left" w:pos="1260"/>
               <w:tab w:val="right" w:leader="dot" w:pos="8494"/>
@@ -2084,7 +2106,7 @@
           <w:hyperlink w:anchor="_Toc127201568" w:history="1">
             <w:r>
               <w:rPr>
-                <w:rStyle w:val="Hyperlink"/>
+                <w:rStyle w:val="aff0"/>
                 <w:noProof/>
               </w:rPr>
               <w:t>8.1</w:t>
@@ -2099,7 +2121,7 @@
             </w:r>
             <w:r>
               <w:rPr>
-                <w:rStyle w:val="Hyperlink"/>
+                <w:rStyle w:val="aff0"/>
                 <w:noProof/>
               </w:rPr>
               <w:t>拡張形式の適用</w:t>
@@ -2156,7 +2178,7 @@
         </w:p>
         <w:p>
           <w:pPr>
-            <w:pStyle w:val="TOC2"/>
+            <w:pStyle w:val="21"/>
             <w:tabs>
               <w:tab w:val="left" w:pos="1260"/>
               <w:tab w:val="right" w:leader="dot" w:pos="8494"/>
@@ -2170,7 +2192,7 @@
           <w:hyperlink w:anchor="_Toc127201569" w:history="1">
             <w:r>
               <w:rPr>
-                <w:rStyle w:val="Hyperlink"/>
+                <w:rStyle w:val="aff0"/>
                 <w:noProof/>
               </w:rPr>
               <w:t>8.2</w:t>
@@ -2185,7 +2207,7 @@
             </w:r>
             <w:r>
               <w:rPr>
-                <w:rStyle w:val="Hyperlink"/>
+                <w:rStyle w:val="aff0"/>
                 <w:noProof/>
               </w:rPr>
               <w:t>年月日の表記</w:t>
@@ -2242,7 +2264,7 @@
         </w:p>
         <w:p>
           <w:pPr>
-            <w:pStyle w:val="TOC2"/>
+            <w:pStyle w:val="21"/>
             <w:tabs>
               <w:tab w:val="left" w:pos="1260"/>
               <w:tab w:val="right" w:leader="dot" w:pos="8494"/>
@@ -2256,7 +2278,7 @@
           <w:hyperlink w:anchor="_Toc127201570" w:history="1">
             <w:r>
               <w:rPr>
-                <w:rStyle w:val="Hyperlink"/>
+                <w:rStyle w:val="aff0"/>
                 <w:noProof/>
               </w:rPr>
               <w:t>8.3</w:t>
@@ -2271,7 +2293,7 @@
             </w:r>
             <w:r>
               <w:rPr>
-                <w:rStyle w:val="Hyperlink"/>
+                <w:rStyle w:val="aff0"/>
                 <w:noProof/>
               </w:rPr>
               <w:t>和暦との変換</w:t>
@@ -2328,7 +2350,7 @@
         </w:p>
         <w:p>
           <w:pPr>
-            <w:pStyle w:val="TOC2"/>
+            <w:pStyle w:val="21"/>
             <w:tabs>
               <w:tab w:val="left" w:pos="1260"/>
               <w:tab w:val="right" w:leader="dot" w:pos="8494"/>
@@ -2342,7 +2364,7 @@
           <w:hyperlink w:anchor="_Toc127201571" w:history="1">
             <w:r>
               <w:rPr>
-                <w:rStyle w:val="Hyperlink"/>
+                <w:rStyle w:val="aff0"/>
                 <w:noProof/>
               </w:rPr>
               <w:t>8.4</w:t>
@@ -2357,7 +2379,7 @@
             </w:r>
             <w:r>
               <w:rPr>
-                <w:rStyle w:val="Hyperlink"/>
+                <w:rStyle w:val="aff0"/>
                 <w:noProof/>
               </w:rPr>
               <w:t>日付等が不明のときのコード表記</w:t>
@@ -2414,7 +2436,7 @@
         </w:p>
         <w:p>
           <w:pPr>
-            <w:pStyle w:val="TOC1"/>
+            <w:pStyle w:val="11"/>
             <w:tabs>
               <w:tab w:val="left" w:pos="840"/>
               <w:tab w:val="right" w:leader="dot" w:pos="8494"/>
@@ -2429,7 +2451,7 @@
           <w:hyperlink w:anchor="_Toc127201572" w:history="1">
             <w:r>
               <w:rPr>
-                <w:rStyle w:val="Hyperlink"/>
+                <w:rStyle w:val="aff0"/>
                 <w:noProof/>
               </w:rPr>
               <w:t>9</w:t>
@@ -2444,7 +2466,7 @@
             </w:r>
             <w:r>
               <w:rPr>
-                <w:rStyle w:val="Hyperlink"/>
+                <w:rStyle w:val="aff0"/>
                 <w:noProof/>
               </w:rPr>
               <w:t>変更履歴</w:t>
@@ -2527,7 +2549,7 @@
     <w:p/>
     <w:p>
       <w:pPr>
-        <w:pStyle w:val="Heading1"/>
+        <w:pStyle w:val="1"/>
         <w:ind w:firstLine="241"/>
       </w:pPr>
       <w:bookmarkStart w:id="3" w:name="_Toc98960196"/>
@@ -2543,7 +2565,7 @@
     </w:p>
     <w:p>
       <w:pPr>
-        <w:pStyle w:val="Heading2"/>
+        <w:pStyle w:val="2"/>
       </w:pPr>
       <w:bookmarkStart w:id="5" w:name="_Toc98960197"/>
       <w:bookmarkStart w:id="6" w:name="_Toc127201548"/>
@@ -2614,55 +2636,42 @@
     </w:p>
     <w:p>
       <w:pPr>
-        <w:pStyle w:val="a"/>
+        <w:pStyle w:val="a0"/>
         <w:ind w:firstLine="240"/>
       </w:pPr>
     </w:p>
     <w:p>
       <w:pPr>
-        <w:pStyle w:val="ListParagraph"/>
+        <w:pStyle w:val="aff1"/>
         <w:numPr>
           <w:ilvl w:val="0"/>
           <w:numId w:val="12"/>
         </w:numPr>
         <w:ind w:leftChars="0" w:firstLineChars="0"/>
       </w:pPr>
-      <w:proofErr w:type="spellStart"/>
-      <w:r>
-        <w:t>YYYY</w:t>
-      </w:r>
-      <w:proofErr w:type="spellEnd"/>
-      <w:r>
-        <w:t>-MM-DD</w:t>
+      <w:r>
+        <w:t>YYYY-MM-DD</w:t>
       </w:r>
     </w:p>
     <w:p>
       <w:pPr>
-        <w:pStyle w:val="ListParagraph"/>
+        <w:pStyle w:val="aff1"/>
         <w:numPr>
           <w:ilvl w:val="1"/>
           <w:numId w:val="13"/>
         </w:numPr>
         <w:ind w:leftChars="0" w:firstLineChars="0"/>
       </w:pPr>
-      <w:proofErr w:type="spellStart"/>
-      <w:r>
-        <w:rPr>
-          <w:rFonts w:hint="eastAsia"/>
-        </w:rPr>
-        <w:t>YYYY</w:t>
-      </w:r>
-      <w:proofErr w:type="spellEnd"/>
-      <w:r>
-        <w:rPr>
-          <w:rFonts w:hint="eastAsia"/>
-        </w:rPr>
-        <w:t>：西暦年4桁</w:t>
+      <w:r>
+        <w:rPr>
+          <w:rFonts w:hint="eastAsia"/>
+        </w:rPr>
+        <w:t>YYYY：西暦年4桁</w:t>
       </w:r>
     </w:p>
     <w:p>
       <w:pPr>
-        <w:pStyle w:val="ListParagraph"/>
+        <w:pStyle w:val="aff1"/>
         <w:numPr>
           <w:ilvl w:val="1"/>
           <w:numId w:val="13"/>
@@ -2687,7 +2696,7 @@
     </w:p>
     <w:p>
       <w:pPr>
-        <w:pStyle w:val="ListParagraph"/>
+        <w:pStyle w:val="aff1"/>
         <w:numPr>
           <w:ilvl w:val="1"/>
           <w:numId w:val="13"/>
@@ -2718,7 +2727,7 @@
     </w:p>
     <w:p>
       <w:pPr>
-        <w:pStyle w:val="a"/>
+        <w:pStyle w:val="a0"/>
         <w:ind w:firstLine="240"/>
         <w:rPr>
           <w:rFonts w:asciiTheme="majorEastAsia" w:eastAsiaTheme="majorEastAsia" w:hAnsiTheme="majorEastAsia"/>
@@ -2740,7 +2749,7 @@
     </w:p>
     <w:tbl>
       <w:tblPr>
-        <w:tblStyle w:val="TableGrid"/>
+        <w:tblStyle w:val="af9"/>
         <w:tblW w:w="0" w:type="auto"/>
         <w:tblInd w:w="120" w:type="dxa"/>
         <w:tblLook w:val="04A0" w:firstRow="1" w:lastRow="0" w:firstColumn="1" w:lastColumn="0" w:noHBand="0" w:noVBand="1"/>
@@ -2756,7 +2765,7 @@
           </w:tcPr>
           <w:p>
             <w:pPr>
-              <w:pStyle w:val="ad"/>
+              <w:pStyle w:val="aff4"/>
             </w:pPr>
             <w:r>
               <w:rPr>
@@ -2781,7 +2790,7 @@
           </w:tcPr>
           <w:p>
             <w:pPr>
-              <w:pStyle w:val="ad"/>
+              <w:pStyle w:val="aff4"/>
             </w:pPr>
             <w:r>
               <w:rPr>
@@ -2798,7 +2807,7 @@
     </w:tbl>
     <w:p>
       <w:pPr>
-        <w:pStyle w:val="Heading2"/>
+        <w:pStyle w:val="2"/>
       </w:pPr>
       <w:bookmarkStart w:id="7" w:name="_Toc98960198"/>
       <w:bookmarkStart w:id="8" w:name="_Toc127201549"/>
@@ -3048,7 +3057,7 @@
     </w:p>
     <w:tbl>
       <w:tblPr>
-        <w:tblStyle w:val="TableGrid"/>
+        <w:tblStyle w:val="af9"/>
         <w:tblW w:w="0" w:type="auto"/>
         <w:tblInd w:w="120" w:type="dxa"/>
         <w:tblLook w:val="04A0" w:firstRow="1" w:lastRow="0" w:firstColumn="1" w:lastColumn="0" w:noHBand="0" w:noVBand="1"/>
@@ -3064,7 +3073,7 @@
           </w:tcPr>
           <w:p>
             <w:pPr>
-              <w:pStyle w:val="ad"/>
+              <w:pStyle w:val="aff4"/>
             </w:pPr>
             <w:r>
               <w:rPr>
@@ -3080,7 +3089,7 @@
           </w:tcPr>
           <w:p>
             <w:pPr>
-              <w:pStyle w:val="ad"/>
+              <w:pStyle w:val="aff4"/>
             </w:pPr>
             <w:r>
               <w:t>12345</w:t>
@@ -3091,7 +3100,7 @@
     </w:tbl>
     <w:p>
       <w:pPr>
-        <w:pStyle w:val="Heading2"/>
+        <w:pStyle w:val="2"/>
       </w:pPr>
       <w:bookmarkStart w:id="9" w:name="_Toc98960199"/>
       <w:bookmarkStart w:id="10" w:name="_Toc127201550"/>
@@ -3175,7 +3184,7 @@
     </w:p>
     <w:p>
       <w:pPr>
-        <w:pStyle w:val="ListParagraph"/>
+        <w:pStyle w:val="aff1"/>
         <w:numPr>
           <w:ilvl w:val="0"/>
           <w:numId w:val="13"/>
@@ -3186,19 +3195,11 @@
         <w:rPr>
           <w:rFonts w:hint="eastAsia"/>
         </w:rPr>
-        <w:t>曜日は</w:t>
-      </w:r>
-      <w:proofErr w:type="spellStart"/>
-      <w:r>
-        <w:rPr>
-          <w:rFonts w:hint="eastAsia"/>
-        </w:rPr>
-        <w:t>Mo,Tu</w:t>
+        <w:t>曜日はMo,Tu</w:t>
       </w:r>
       <w:r>
         <w:t>,We,Th,Fr,Sa,Su</w:t>
       </w:r>
-      <w:proofErr w:type="spellEnd"/>
       <w:r>
         <w:rPr>
           <w:rFonts w:hint="eastAsia"/>
@@ -3208,7 +3209,7 @@
     </w:p>
     <w:p>
       <w:pPr>
-        <w:pStyle w:val="ListParagraph"/>
+        <w:pStyle w:val="aff1"/>
         <w:numPr>
           <w:ilvl w:val="1"/>
           <w:numId w:val="13"/>
@@ -3224,7 +3225,7 @@
     </w:p>
     <w:p>
       <w:pPr>
-        <w:pStyle w:val="ListParagraph"/>
+        <w:pStyle w:val="aff1"/>
         <w:numPr>
           <w:ilvl w:val="0"/>
           <w:numId w:val="13"/>
@@ -3264,7 +3265,7 @@
     </w:p>
     <w:p>
       <w:pPr>
-        <w:pStyle w:val="a3"/>
+        <w:pStyle w:val="a4"/>
         <w:ind w:leftChars="0" w:left="0" w:firstLine="240"/>
       </w:pPr>
     </w:p>
@@ -3278,7 +3279,7 @@
     </w:p>
     <w:tbl>
       <w:tblPr>
-        <w:tblStyle w:val="TableGrid"/>
+        <w:tblStyle w:val="af9"/>
         <w:tblW w:w="0" w:type="auto"/>
         <w:tblInd w:w="360" w:type="dxa"/>
         <w:tblLook w:val="04A0" w:firstRow="1" w:lastRow="0" w:firstColumn="1" w:lastColumn="0" w:noHBand="0" w:noVBand="1"/>
@@ -3294,7 +3295,7 @@
           </w:tcPr>
           <w:p>
             <w:pPr>
-              <w:pStyle w:val="ad"/>
+              <w:pStyle w:val="aff4"/>
             </w:pPr>
             <w:r>
               <w:rPr>
@@ -3310,9 +3311,8 @@
           </w:tcPr>
           <w:p>
             <w:pPr>
-              <w:pStyle w:val="ad"/>
-            </w:pPr>
-            <w:proofErr w:type="spellStart"/>
+              <w:pStyle w:val="aff4"/>
+            </w:pPr>
             <w:r>
               <w:rPr>
                 <w:rFonts w:hint="eastAsia"/>
@@ -3322,7 +3322,6 @@
             <w:r>
               <w:t>We</w:t>
             </w:r>
-            <w:proofErr w:type="spellEnd"/>
           </w:p>
         </w:tc>
       </w:tr>
@@ -3333,7 +3332,7 @@
           </w:tcPr>
           <w:p>
             <w:pPr>
-              <w:pStyle w:val="ad"/>
+              <w:pStyle w:val="aff4"/>
             </w:pPr>
             <w:r>
               <w:rPr>
@@ -3358,9 +3357,8 @@
           </w:tcPr>
           <w:p>
             <w:pPr>
-              <w:pStyle w:val="ad"/>
-            </w:pPr>
-            <w:proofErr w:type="spellStart"/>
+              <w:pStyle w:val="aff4"/>
+            </w:pPr>
             <w:r>
               <w:rPr>
                 <w:rFonts w:hint="eastAsia"/>
@@ -3370,7 +3368,6 @@
             <w:r>
               <w:t>3Mo</w:t>
             </w:r>
-            <w:proofErr w:type="spellEnd"/>
           </w:p>
         </w:tc>
       </w:tr>
@@ -3381,7 +3378,7 @@
           </w:tcPr>
           <w:p>
             <w:pPr>
-              <w:pStyle w:val="ad"/>
+              <w:pStyle w:val="aff4"/>
             </w:pPr>
             <w:r>
               <w:rPr>
@@ -3406,9 +3403,8 @@
           </w:tcPr>
           <w:p>
             <w:pPr>
-              <w:pStyle w:val="ad"/>
-            </w:pPr>
-            <w:proofErr w:type="spellStart"/>
+              <w:pStyle w:val="aff4"/>
+            </w:pPr>
             <w:r>
               <w:rPr>
                 <w:rFonts w:hint="eastAsia"/>
@@ -3418,7 +3414,6 @@
             <w:r>
               <w:t>4Tu4Th</w:t>
             </w:r>
-            <w:proofErr w:type="spellEnd"/>
           </w:p>
         </w:tc>
       </w:tr>
@@ -3429,7 +3424,7 @@
           </w:tcPr>
           <w:p>
             <w:pPr>
-              <w:pStyle w:val="ad"/>
+              <w:pStyle w:val="aff4"/>
             </w:pPr>
             <w:r>
               <w:rPr>
@@ -3445,9 +3440,8 @@
           </w:tcPr>
           <w:p>
             <w:pPr>
-              <w:pStyle w:val="ad"/>
-            </w:pPr>
-            <w:proofErr w:type="spellStart"/>
+              <w:pStyle w:val="aff4"/>
+            </w:pPr>
             <w:r>
               <w:rPr>
                 <w:rFonts w:hint="eastAsia"/>
@@ -3457,7 +3451,6 @@
             <w:r>
               <w:t>Fr</w:t>
             </w:r>
-            <w:proofErr w:type="spellEnd"/>
           </w:p>
         </w:tc>
       </w:tr>
@@ -3468,7 +3461,7 @@
           </w:tcPr>
           <w:p>
             <w:pPr>
-              <w:pStyle w:val="ad"/>
+              <w:pStyle w:val="aff4"/>
             </w:pPr>
             <w:r>
               <w:rPr>
@@ -3484,9 +3477,8 @@
           </w:tcPr>
           <w:p>
             <w:pPr>
-              <w:pStyle w:val="ad"/>
-            </w:pPr>
-            <w:proofErr w:type="spellStart"/>
+              <w:pStyle w:val="aff4"/>
+            </w:pPr>
             <w:r>
               <w:rPr>
                 <w:rFonts w:hint="eastAsia"/>
@@ -3496,20 +3488,19 @@
             <w:r>
               <w:t>Su</w:t>
             </w:r>
-            <w:proofErr w:type="spellEnd"/>
           </w:p>
         </w:tc>
       </w:tr>
     </w:tbl>
     <w:p>
       <w:pPr>
-        <w:pStyle w:val="a3"/>
+        <w:pStyle w:val="a4"/>
         <w:ind w:left="360" w:firstLine="240"/>
       </w:pPr>
     </w:p>
     <w:p>
       <w:pPr>
-        <w:pStyle w:val="Heading1"/>
+        <w:pStyle w:val="1"/>
         <w:ind w:firstLine="241"/>
       </w:pPr>
       <w:bookmarkStart w:id="11" w:name="_Toc98960200"/>
@@ -3582,31 +3573,23 @@
     <w:p/>
     <w:p>
       <w:pPr>
-        <w:pStyle w:val="ListParagraph"/>
+        <w:pStyle w:val="aff1"/>
         <w:numPr>
           <w:ilvl w:val="0"/>
           <w:numId w:val="15"/>
         </w:numPr>
         <w:ind w:leftChars="0" w:firstLineChars="0"/>
       </w:pPr>
-      <w:proofErr w:type="spellStart"/>
-      <w:r>
-        <w:rPr>
-          <w:rFonts w:hint="eastAsia"/>
-        </w:rPr>
-        <w:t>HH:MM:SS</w:t>
-      </w:r>
-      <w:proofErr w:type="spellEnd"/>
-      <w:r>
-        <w:rPr>
-          <w:rFonts w:hint="eastAsia"/>
-        </w:rPr>
-        <w:t>（秒は省略可能）</w:t>
+      <w:r>
+        <w:rPr>
+          <w:rFonts w:hint="eastAsia"/>
+        </w:rPr>
+        <w:t>HH:MM:SS（秒は省略可能）</w:t>
       </w:r>
     </w:p>
     <w:p>
       <w:pPr>
-        <w:pStyle w:val="ListParagraph"/>
+        <w:pStyle w:val="aff1"/>
         <w:numPr>
           <w:ilvl w:val="1"/>
           <w:numId w:val="16"/>
@@ -3622,7 +3605,7 @@
     </w:p>
     <w:p>
       <w:pPr>
-        <w:pStyle w:val="ListParagraph"/>
+        <w:pStyle w:val="aff1"/>
         <w:numPr>
           <w:ilvl w:val="1"/>
           <w:numId w:val="16"/>
@@ -3638,7 +3621,7 @@
     </w:p>
     <w:p>
       <w:pPr>
-        <w:pStyle w:val="ListParagraph"/>
+        <w:pStyle w:val="aff1"/>
         <w:numPr>
           <w:ilvl w:val="1"/>
           <w:numId w:val="16"/>
@@ -3654,7 +3637,7 @@
     </w:p>
     <w:p>
       <w:pPr>
-        <w:pStyle w:val="ListParagraph"/>
+        <w:pStyle w:val="aff1"/>
         <w:numPr>
           <w:ilvl w:val="0"/>
           <w:numId w:val="16"/>
@@ -3670,7 +3653,7 @@
     </w:p>
     <w:tbl>
       <w:tblPr>
-        <w:tblStyle w:val="TableGrid"/>
+        <w:tblStyle w:val="af9"/>
         <w:tblW w:w="0" w:type="auto"/>
         <w:tblInd w:w="120" w:type="dxa"/>
         <w:tblLook w:val="04A0" w:firstRow="1" w:lastRow="0" w:firstColumn="1" w:lastColumn="0" w:noHBand="0" w:noVBand="1"/>
@@ -3686,7 +3669,7 @@
           </w:tcPr>
           <w:p>
             <w:pPr>
-              <w:pStyle w:val="ad"/>
+              <w:pStyle w:val="aff4"/>
             </w:pPr>
             <w:r>
               <w:t>18</w:t>
@@ -3723,7 +3706,7 @@
           </w:tcPr>
           <w:p>
             <w:pPr>
-              <w:pStyle w:val="ad"/>
+              <w:pStyle w:val="aff4"/>
             </w:pPr>
             <w:r>
               <w:rPr>
@@ -3785,7 +3768,7 @@
     </w:p>
     <w:p>
       <w:pPr>
-        <w:pStyle w:val="Heading1"/>
+        <w:pStyle w:val="1"/>
         <w:ind w:firstLine="241"/>
       </w:pPr>
       <w:bookmarkStart w:id="13" w:name="_Ref492386269"/>
@@ -3992,44 +3975,32 @@
     <w:p/>
     <w:p>
       <w:pPr>
-        <w:pStyle w:val="ListParagraph"/>
+        <w:pStyle w:val="aff1"/>
         <w:numPr>
           <w:ilvl w:val="0"/>
           <w:numId w:val="17"/>
         </w:numPr>
         <w:ind w:leftChars="0" w:firstLineChars="0"/>
       </w:pPr>
-      <w:proofErr w:type="spellStart"/>
-      <w:r>
-        <w:t>YYYY-MM-DDTHH:</w:t>
-      </w:r>
-      <w:proofErr w:type="gramStart"/>
-      <w:r>
-        <w:t>MM:SS</w:t>
-      </w:r>
-      <w:proofErr w:type="gramEnd"/>
-      <w:r>
-        <w:t>+hh:mm</w:t>
-      </w:r>
-      <w:proofErr w:type="spellEnd"/>
+      <w:r>
+        <w:t>YYYY-MM-DDTHH:MM:SS+hh:mm</w:t>
+      </w:r>
     </w:p>
     <w:p>
       <w:pPr>
-        <w:pStyle w:val="ListParagraph"/>
+        <w:pStyle w:val="aff1"/>
         <w:numPr>
           <w:ilvl w:val="1"/>
           <w:numId w:val="18"/>
         </w:numPr>
         <w:ind w:leftChars="0" w:firstLineChars="0"/>
       </w:pPr>
-      <w:proofErr w:type="spellStart"/>
       <w:r>
         <w:rPr>
           <w:rFonts w:hint="eastAsia"/>
         </w:rPr>
         <w:t>hh</w:t>
       </w:r>
-      <w:proofErr w:type="spellEnd"/>
       <w:r>
         <w:t xml:space="preserve">  </w:t>
       </w:r>
@@ -4066,7 +4037,7 @@
     </w:p>
     <w:p>
       <w:pPr>
-        <w:pStyle w:val="ListParagraph"/>
+        <w:pStyle w:val="aff1"/>
         <w:numPr>
           <w:ilvl w:val="1"/>
           <w:numId w:val="18"/>
@@ -4136,7 +4107,7 @@
     </w:p>
     <w:tbl>
       <w:tblPr>
-        <w:tblStyle w:val="TableGrid"/>
+        <w:tblStyle w:val="af9"/>
         <w:tblW w:w="0" w:type="auto"/>
         <w:tblInd w:w="120" w:type="dxa"/>
         <w:tblLook w:val="04A0" w:firstRow="1" w:lastRow="0" w:firstColumn="1" w:lastColumn="0" w:noHBand="0" w:noVBand="1"/>
@@ -4152,7 +4123,7 @@
           </w:tcPr>
           <w:p>
             <w:pPr>
-              <w:pStyle w:val="ad"/>
+              <w:pStyle w:val="aff4"/>
             </w:pPr>
             <w:r>
               <w:t>2017</w:t>
@@ -4207,9 +4178,8 @@
           </w:tcPr>
           <w:p>
             <w:pPr>
-              <w:pStyle w:val="ad"/>
-            </w:pPr>
-            <w:proofErr w:type="spellStart"/>
+              <w:pStyle w:val="aff4"/>
+            </w:pPr>
             <w:r>
               <w:t>2017-09-01T</w:t>
             </w:r>
@@ -4225,7 +4195,6 @@
             <w:r>
               <w:t>+09:00</w:t>
             </w:r>
-            <w:proofErr w:type="spellEnd"/>
           </w:p>
         </w:tc>
       </w:tr>
@@ -4236,7 +4205,7 @@
           </w:tcPr>
           <w:p>
             <w:pPr>
-              <w:pStyle w:val="ad"/>
+              <w:pStyle w:val="aff4"/>
             </w:pPr>
             <w:r>
               <w:rPr>
@@ -4279,9 +4248,8 @@
           </w:tcPr>
           <w:p>
             <w:pPr>
-              <w:pStyle w:val="ad"/>
-            </w:pPr>
-            <w:proofErr w:type="spellStart"/>
+              <w:pStyle w:val="aff4"/>
+            </w:pPr>
             <w:r>
               <w:rPr>
                 <w:rFonts w:hint="eastAsia"/>
@@ -4291,7 +4259,6 @@
             <w:r>
               <w:t>970-01-01T00:00:00Z</w:t>
             </w:r>
-            <w:proofErr w:type="spellEnd"/>
           </w:p>
         </w:tc>
       </w:tr>
@@ -4299,7 +4266,7 @@
     <w:p/>
     <w:p>
       <w:pPr>
-        <w:pStyle w:val="Heading1"/>
+        <w:pStyle w:val="1"/>
         <w:ind w:firstLine="241"/>
       </w:pPr>
       <w:bookmarkStart w:id="16" w:name="_Toc98960202"/>
@@ -4463,7 +4430,7 @@
     </w:p>
     <w:p>
       <w:pPr>
-        <w:pStyle w:val="Heading2"/>
+        <w:pStyle w:val="2"/>
       </w:pPr>
       <w:bookmarkStart w:id="18" w:name="_Toc98960203"/>
       <w:bookmarkStart w:id="19" w:name="_Toc127201554"/>
@@ -4570,39 +4537,26 @@
     </w:p>
     <w:p>
       <w:pPr>
-        <w:pStyle w:val="a1"/>
+        <w:pStyle w:val="a2"/>
         <w:ind w:left="120" w:firstLine="240"/>
       </w:pPr>
     </w:p>
     <w:p>
       <w:pPr>
-        <w:pStyle w:val="ListParagraph"/>
+        <w:pStyle w:val="aff1"/>
         <w:numPr>
           <w:ilvl w:val="0"/>
           <w:numId w:val="19"/>
         </w:numPr>
         <w:ind w:leftChars="0" w:firstLineChars="0"/>
       </w:pPr>
-      <w:proofErr w:type="spellStart"/>
-      <w:r>
-        <w:t>YYYY</w:t>
-      </w:r>
-      <w:proofErr w:type="spellEnd"/>
-      <w:r>
-        <w:t>-MM-DD/</w:t>
-      </w:r>
-      <w:proofErr w:type="spellStart"/>
-      <w:r>
-        <w:t>YYYY</w:t>
-      </w:r>
-      <w:proofErr w:type="spellEnd"/>
-      <w:r>
-        <w:t>-MM-DD</w:t>
+      <w:r>
+        <w:t>YYYY-MM-DD/YYYY-MM-DD</w:t>
       </w:r>
     </w:p>
     <w:p>
       <w:pPr>
-        <w:pStyle w:val="Heading2"/>
+        <w:pStyle w:val="2"/>
       </w:pPr>
       <w:bookmarkStart w:id="20" w:name="_Toc98960204"/>
       <w:bookmarkStart w:id="21" w:name="_Toc127201555"/>
@@ -4754,44 +4708,26 @@
     </w:p>
     <w:p>
       <w:pPr>
-        <w:pStyle w:val="a1"/>
+        <w:pStyle w:val="a2"/>
         <w:ind w:left="120" w:firstLine="240"/>
       </w:pPr>
     </w:p>
     <w:p>
       <w:pPr>
-        <w:pStyle w:val="ListParagraph"/>
+        <w:pStyle w:val="aff1"/>
         <w:numPr>
           <w:ilvl w:val="0"/>
           <w:numId w:val="19"/>
         </w:numPr>
         <w:ind w:leftChars="0" w:firstLineChars="0"/>
       </w:pPr>
-      <w:proofErr w:type="spellStart"/>
-      <w:r>
-        <w:t>YYYY-MM-DDTHH:</w:t>
-      </w:r>
-      <w:proofErr w:type="gramStart"/>
-      <w:r>
-        <w:t>MM:SS</w:t>
-      </w:r>
-      <w:proofErr w:type="gramEnd"/>
-      <w:r>
-        <w:t>+hh:mm</w:t>
-      </w:r>
-      <w:proofErr w:type="spellEnd"/>
-      <w:r>
-        <w:t>/</w:t>
-      </w:r>
-      <w:proofErr w:type="spellStart"/>
-      <w:r>
-        <w:t>YYYY-MM-DDTHH:MM:SS+hh:mm</w:t>
-      </w:r>
-      <w:proofErr w:type="spellEnd"/>
+      <w:r>
+        <w:t>YYYY-MM-DDTHH:MM:SS+hh:mm/YYYY-MM-DDTHH:MM:SS+hh:mm</w:t>
+      </w:r>
     </w:p>
     <w:p>
       <w:pPr>
-        <w:pStyle w:val="Heading2"/>
+        <w:pStyle w:val="2"/>
       </w:pPr>
       <w:bookmarkStart w:id="22" w:name="_Toc98960205"/>
       <w:bookmarkStart w:id="23" w:name="_Toc127201556"/>
@@ -4863,25 +4799,20 @@
     <w:p/>
     <w:p>
       <w:pPr>
-        <w:pStyle w:val="ListParagraph"/>
+        <w:pStyle w:val="aff1"/>
         <w:numPr>
           <w:ilvl w:val="0"/>
           <w:numId w:val="20"/>
         </w:numPr>
         <w:ind w:leftChars="0" w:firstLineChars="0"/>
       </w:pPr>
-      <w:proofErr w:type="spellStart"/>
-      <w:r>
-        <w:t>YYYY</w:t>
-      </w:r>
-      <w:proofErr w:type="spellEnd"/>
-      <w:r>
-        <w:t>-MM-DD/MM-DD</w:t>
+      <w:r>
+        <w:t>YYYY-MM-DD/MM-DD</w:t>
       </w:r>
     </w:p>
     <w:p>
       <w:pPr>
-        <w:pStyle w:val="Heading2"/>
+        <w:pStyle w:val="2"/>
       </w:pPr>
       <w:bookmarkStart w:id="24" w:name="_Toc98960206"/>
       <w:bookmarkStart w:id="25" w:name="_Toc127201557"/>
@@ -4954,25 +4885,20 @@
     <w:p/>
     <w:p>
       <w:pPr>
-        <w:pStyle w:val="ListParagraph"/>
+        <w:pStyle w:val="aff1"/>
         <w:numPr>
           <w:ilvl w:val="0"/>
           <w:numId w:val="21"/>
         </w:numPr>
         <w:ind w:leftChars="0" w:firstLineChars="0"/>
       </w:pPr>
-      <w:proofErr w:type="spellStart"/>
-      <w:r>
-        <w:t>YYYY</w:t>
-      </w:r>
-      <w:proofErr w:type="spellEnd"/>
-      <w:r>
-        <w:t>-MM-DD/DD</w:t>
+      <w:r>
+        <w:t>YYYY-MM-DD/DD</w:t>
       </w:r>
     </w:p>
     <w:p>
       <w:pPr>
-        <w:pStyle w:val="Heading2"/>
+        <w:pStyle w:val="2"/>
       </w:pPr>
       <w:bookmarkStart w:id="26" w:name="_Toc98960207"/>
       <w:bookmarkStart w:id="27" w:name="_Toc127201558"/>
@@ -5068,14 +4994,13 @@
     <w:p/>
     <w:p>
       <w:pPr>
-        <w:pStyle w:val="ListParagraph"/>
+        <w:pStyle w:val="aff1"/>
         <w:numPr>
           <w:ilvl w:val="0"/>
           <w:numId w:val="22"/>
         </w:numPr>
         <w:ind w:leftChars="0" w:firstLineChars="0"/>
       </w:pPr>
-      <w:proofErr w:type="spellStart"/>
       <w:r>
         <w:t>HH</w:t>
       </w:r>
@@ -5088,17 +5013,16 @@
       <w:r>
         <w:t>MM</w:t>
       </w:r>
-      <w:proofErr w:type="spellEnd"/>
     </w:p>
     <w:p>
       <w:pPr>
-        <w:pStyle w:val="a1"/>
+        <w:pStyle w:val="a2"/>
         <w:ind w:left="120" w:firstLine="240"/>
       </w:pPr>
     </w:p>
     <w:p>
       <w:pPr>
-        <w:pStyle w:val="Heading1"/>
+        <w:pStyle w:val="1"/>
         <w:ind w:firstLine="241"/>
       </w:pPr>
       <w:bookmarkStart w:id="28" w:name="_Toc98960208"/>
@@ -5230,7 +5154,7 @@
     </w:p>
     <w:p>
       <w:pPr>
-        <w:pStyle w:val="Heading2"/>
+        <w:pStyle w:val="2"/>
       </w:pPr>
       <w:bookmarkStart w:id="30" w:name="_Toc98960209"/>
       <w:bookmarkStart w:id="31" w:name="_Toc127201560"/>
@@ -5295,7 +5219,7 @@
     </w:p>
     <w:tbl>
       <w:tblPr>
-        <w:tblStyle w:val="TableGrid"/>
+        <w:tblStyle w:val="af9"/>
         <w:tblW w:w="0" w:type="auto"/>
         <w:tblInd w:w="562" w:type="dxa"/>
         <w:tblLook w:val="04A0" w:firstRow="1" w:lastRow="0" w:firstColumn="1" w:lastColumn="0" w:noHBand="0" w:noVBand="1"/>
@@ -5313,7 +5237,7 @@
           </w:tcPr>
           <w:p>
             <w:pPr>
-              <w:pStyle w:val="ad"/>
+              <w:pStyle w:val="aff4"/>
             </w:pPr>
             <w:r>
               <w:rPr>
@@ -5329,7 +5253,7 @@
           </w:tcPr>
           <w:p>
             <w:pPr>
-              <w:pStyle w:val="ad"/>
+              <w:pStyle w:val="aff4"/>
             </w:pPr>
             <w:r>
               <w:rPr>
@@ -5345,7 +5269,7 @@
           </w:tcPr>
           <w:p>
             <w:pPr>
-              <w:pStyle w:val="ad"/>
+              <w:pStyle w:val="aff4"/>
             </w:pPr>
             <w:r>
               <w:rPr>
@@ -5361,7 +5285,7 @@
           </w:tcPr>
           <w:p>
             <w:pPr>
-              <w:pStyle w:val="ad"/>
+              <w:pStyle w:val="aff4"/>
             </w:pPr>
             <w:r>
               <w:rPr>
@@ -5379,7 +5303,7 @@
           </w:tcPr>
           <w:p>
             <w:pPr>
-              <w:pStyle w:val="ad"/>
+              <w:pStyle w:val="aff4"/>
             </w:pPr>
             <w:r>
               <w:rPr>
@@ -5398,7 +5322,7 @@
           </w:tcPr>
           <w:p>
             <w:pPr>
-              <w:pStyle w:val="ad"/>
+              <w:pStyle w:val="aff4"/>
             </w:pPr>
             <w:r>
               <w:rPr>
@@ -5417,7 +5341,7 @@
           </w:tcPr>
           <w:p>
             <w:pPr>
-              <w:pStyle w:val="ad"/>
+              <w:pStyle w:val="aff4"/>
             </w:pPr>
             <w:r>
               <w:rPr>
@@ -5436,7 +5360,7 @@
           </w:tcPr>
           <w:p>
             <w:pPr>
-              <w:pStyle w:val="ad"/>
+              <w:pStyle w:val="aff4"/>
             </w:pPr>
             <w:r>
               <w:rPr>
@@ -5457,7 +5381,7 @@
           </w:tcPr>
           <w:p>
             <w:pPr>
-              <w:pStyle w:val="ad"/>
+              <w:pStyle w:val="aff4"/>
             </w:pPr>
             <w:r>
               <w:t>0</w:t>
@@ -5476,7 +5400,7 @@
           </w:tcPr>
           <w:p>
             <w:pPr>
-              <w:pStyle w:val="ad"/>
+              <w:pStyle w:val="aff4"/>
             </w:pPr>
             <w:r>
               <w:rPr>
@@ -5495,7 +5419,7 @@
           </w:tcPr>
           <w:p>
             <w:pPr>
-              <w:pStyle w:val="ad"/>
+              <w:pStyle w:val="aff4"/>
             </w:pPr>
             <w:r>
               <w:rPr>
@@ -5514,7 +5438,7 @@
           </w:tcPr>
           <w:p>
             <w:pPr>
-              <w:pStyle w:val="ad"/>
+              <w:pStyle w:val="aff4"/>
             </w:pPr>
             <w:r>
               <w:rPr>
@@ -5535,7 +5459,7 @@
           </w:tcPr>
           <w:p>
             <w:pPr>
-              <w:pStyle w:val="ad"/>
+              <w:pStyle w:val="aff4"/>
             </w:pPr>
             <w:r>
               <w:t>0</w:t>
@@ -5554,7 +5478,7 @@
           </w:tcPr>
           <w:p>
             <w:pPr>
-              <w:pStyle w:val="ad"/>
+              <w:pStyle w:val="aff4"/>
             </w:pPr>
             <w:r>
               <w:rPr>
@@ -5576,7 +5500,7 @@
           </w:tcPr>
           <w:p>
             <w:pPr>
-              <w:pStyle w:val="ad"/>
+              <w:pStyle w:val="aff4"/>
             </w:pPr>
             <w:r>
               <w:rPr>
@@ -5595,7 +5519,7 @@
           </w:tcPr>
           <w:p>
             <w:pPr>
-              <w:pStyle w:val="ad"/>
+              <w:pStyle w:val="aff4"/>
             </w:pPr>
             <w:r>
               <w:rPr>
@@ -5616,7 +5540,7 @@
           </w:tcPr>
           <w:p>
             <w:pPr>
-              <w:pStyle w:val="ad"/>
+              <w:pStyle w:val="aff4"/>
             </w:pPr>
             <w:r>
               <w:t>0</w:t>
@@ -5635,7 +5559,7 @@
           </w:tcPr>
           <w:p>
             <w:pPr>
-              <w:pStyle w:val="ad"/>
+              <w:pStyle w:val="aff4"/>
             </w:pPr>
             <w:r>
               <w:rPr>
@@ -5654,7 +5578,7 @@
           </w:tcPr>
           <w:p>
             <w:pPr>
-              <w:pStyle w:val="ad"/>
+              <w:pStyle w:val="aff4"/>
             </w:pPr>
             <w:r>
               <w:rPr>
@@ -5673,7 +5597,7 @@
           </w:tcPr>
           <w:p>
             <w:pPr>
-              <w:pStyle w:val="ad"/>
+              <w:pStyle w:val="aff4"/>
             </w:pPr>
             <w:r>
               <w:rPr>
@@ -5694,7 +5618,7 @@
           </w:tcPr>
           <w:p>
             <w:pPr>
-              <w:pStyle w:val="ad"/>
+              <w:pStyle w:val="aff4"/>
             </w:pPr>
             <w:r>
               <w:t>0</w:t>
@@ -5713,7 +5637,7 @@
           </w:tcPr>
           <w:p>
             <w:pPr>
-              <w:pStyle w:val="ad"/>
+              <w:pStyle w:val="aff4"/>
             </w:pPr>
             <w:r>
               <w:rPr>
@@ -5732,7 +5656,7 @@
           </w:tcPr>
           <w:p>
             <w:pPr>
-              <w:pStyle w:val="ad"/>
+              <w:pStyle w:val="aff4"/>
             </w:pPr>
             <w:r>
               <w:rPr>
@@ -5751,7 +5675,7 @@
           </w:tcPr>
           <w:p>
             <w:pPr>
-              <w:pStyle w:val="ad"/>
+              <w:pStyle w:val="aff4"/>
             </w:pPr>
             <w:r>
               <w:rPr>
@@ -5772,7 +5696,7 @@
           </w:tcPr>
           <w:p>
             <w:pPr>
-              <w:pStyle w:val="ad"/>
+              <w:pStyle w:val="aff4"/>
             </w:pPr>
             <w:r>
               <w:t>0</w:t>
@@ -5791,7 +5715,7 @@
           </w:tcPr>
           <w:p>
             <w:pPr>
-              <w:pStyle w:val="ad"/>
+              <w:pStyle w:val="aff4"/>
             </w:pPr>
             <w:r>
               <w:rPr>
@@ -5810,7 +5734,7 @@
           </w:tcPr>
           <w:p>
             <w:pPr>
-              <w:pStyle w:val="ad"/>
+              <w:pStyle w:val="aff4"/>
             </w:pPr>
             <w:r>
               <w:rPr>
@@ -5829,7 +5753,7 @@
           </w:tcPr>
           <w:p>
             <w:pPr>
-              <w:pStyle w:val="ad"/>
+              <w:pStyle w:val="aff4"/>
             </w:pPr>
             <w:r>
               <w:rPr>
@@ -5850,7 +5774,7 @@
           </w:tcPr>
           <w:p>
             <w:pPr>
-              <w:pStyle w:val="ad"/>
+              <w:pStyle w:val="aff4"/>
             </w:pPr>
             <w:r>
               <w:t>0</w:t>
@@ -5869,7 +5793,7 @@
           </w:tcPr>
           <w:p>
             <w:pPr>
-              <w:pStyle w:val="ad"/>
+              <w:pStyle w:val="aff4"/>
             </w:pPr>
             <w:r>
               <w:rPr>
@@ -5888,7 +5812,7 @@
           </w:tcPr>
           <w:p>
             <w:pPr>
-              <w:pStyle w:val="ad"/>
+              <w:pStyle w:val="aff4"/>
             </w:pPr>
             <w:r>
               <w:rPr>
@@ -5907,7 +5831,7 @@
           </w:tcPr>
           <w:p>
             <w:pPr>
-              <w:pStyle w:val="ad"/>
+              <w:pStyle w:val="aff4"/>
             </w:pPr>
             <w:r>
               <w:rPr>
@@ -5928,7 +5852,7 @@
           </w:tcPr>
           <w:p>
             <w:pPr>
-              <w:pStyle w:val="ad"/>
+              <w:pStyle w:val="aff4"/>
             </w:pPr>
             <w:r>
               <w:t>0</w:t>
@@ -5947,7 +5871,7 @@
           </w:tcPr>
           <w:p>
             <w:pPr>
-              <w:pStyle w:val="ad"/>
+              <w:pStyle w:val="aff4"/>
             </w:pPr>
             <w:r>
               <w:rPr>
@@ -5966,7 +5890,7 @@
           </w:tcPr>
           <w:p>
             <w:pPr>
-              <w:pStyle w:val="ad"/>
+              <w:pStyle w:val="aff4"/>
             </w:pPr>
             <w:r>
               <w:rPr>
@@ -5985,7 +5909,7 @@
           </w:tcPr>
           <w:p>
             <w:pPr>
-              <w:pStyle w:val="ad"/>
+              <w:pStyle w:val="aff4"/>
             </w:pPr>
             <w:r>
               <w:rPr>
@@ -6006,7 +5930,7 @@
           </w:tcPr>
           <w:p>
             <w:pPr>
-              <w:pStyle w:val="ad"/>
+              <w:pStyle w:val="aff4"/>
             </w:pPr>
             <w:r>
               <w:t>0</w:t>
@@ -6025,7 +5949,7 @@
           </w:tcPr>
           <w:p>
             <w:pPr>
-              <w:pStyle w:val="ad"/>
+              <w:pStyle w:val="aff4"/>
             </w:pPr>
             <w:r>
               <w:rPr>
@@ -6044,7 +5968,7 @@
           </w:tcPr>
           <w:p>
             <w:pPr>
-              <w:pStyle w:val="ad"/>
+              <w:pStyle w:val="aff4"/>
             </w:pPr>
             <w:r>
               <w:rPr>
@@ -6063,7 +5987,7 @@
           </w:tcPr>
           <w:p>
             <w:pPr>
-              <w:pStyle w:val="ad"/>
+              <w:pStyle w:val="aff4"/>
             </w:pPr>
             <w:r>
               <w:rPr>
@@ -6084,7 +6008,7 @@
           </w:tcPr>
           <w:p>
             <w:pPr>
-              <w:pStyle w:val="ad"/>
+              <w:pStyle w:val="aff4"/>
             </w:pPr>
             <w:r>
               <w:t>0</w:t>
@@ -6103,7 +6027,7 @@
           </w:tcPr>
           <w:p>
             <w:pPr>
-              <w:pStyle w:val="ad"/>
+              <w:pStyle w:val="aff4"/>
             </w:pPr>
             <w:r>
               <w:rPr>
@@ -6122,7 +6046,7 @@
           </w:tcPr>
           <w:p>
             <w:pPr>
-              <w:pStyle w:val="ad"/>
+              <w:pStyle w:val="aff4"/>
             </w:pPr>
             <w:r>
               <w:rPr>
@@ -6141,7 +6065,7 @@
           </w:tcPr>
           <w:p>
             <w:pPr>
-              <w:pStyle w:val="ad"/>
+              <w:pStyle w:val="aff4"/>
             </w:pPr>
             <w:r>
               <w:rPr>
@@ -6165,7 +6089,7 @@
           </w:tcPr>
           <w:p>
             <w:pPr>
-              <w:pStyle w:val="ad"/>
+              <w:pStyle w:val="aff4"/>
             </w:pPr>
             <w:r>
               <w:rPr>
@@ -6187,7 +6111,7 @@
           </w:tcPr>
           <w:p>
             <w:pPr>
-              <w:pStyle w:val="ad"/>
+              <w:pStyle w:val="aff4"/>
             </w:pPr>
             <w:r>
               <w:rPr>
@@ -6206,7 +6130,7 @@
           </w:tcPr>
           <w:p>
             <w:pPr>
-              <w:pStyle w:val="ad"/>
+              <w:pStyle w:val="aff4"/>
             </w:pPr>
             <w:r>
               <w:rPr>
@@ -6225,7 +6149,7 @@
           </w:tcPr>
           <w:p>
             <w:pPr>
-              <w:pStyle w:val="ad"/>
+              <w:pStyle w:val="aff4"/>
             </w:pPr>
             <w:r>
               <w:rPr>
@@ -6249,7 +6173,7 @@
           </w:tcPr>
           <w:p>
             <w:pPr>
-              <w:pStyle w:val="ad"/>
+              <w:pStyle w:val="aff4"/>
             </w:pPr>
             <w:r>
               <w:rPr>
@@ -6271,7 +6195,7 @@
           </w:tcPr>
           <w:p>
             <w:pPr>
-              <w:pStyle w:val="ad"/>
+              <w:pStyle w:val="aff4"/>
             </w:pPr>
             <w:r>
               <w:rPr>
@@ -6293,7 +6217,7 @@
           </w:tcPr>
           <w:p>
             <w:pPr>
-              <w:pStyle w:val="ad"/>
+              <w:pStyle w:val="aff4"/>
             </w:pPr>
             <w:r>
               <w:rPr>
@@ -6315,7 +6239,7 @@
           </w:tcPr>
           <w:p>
             <w:pPr>
-              <w:pStyle w:val="ad"/>
+              <w:pStyle w:val="aff4"/>
             </w:pPr>
             <w:r>
               <w:rPr>
@@ -6343,7 +6267,7 @@
           </w:tcPr>
           <w:p>
             <w:pPr>
-              <w:pStyle w:val="ad"/>
+              <w:pStyle w:val="aff4"/>
             </w:pPr>
           </w:p>
         </w:tc>
@@ -6360,7 +6284,7 @@
           </w:tcPr>
           <w:p>
             <w:pPr>
-              <w:pStyle w:val="ad"/>
+              <w:pStyle w:val="aff4"/>
             </w:pPr>
           </w:p>
         </w:tc>
@@ -6373,7 +6297,7 @@
           </w:tcPr>
           <w:p>
             <w:pPr>
-              <w:pStyle w:val="ad"/>
+              <w:pStyle w:val="aff4"/>
             </w:pPr>
             <w:r>
               <w:rPr>
@@ -6389,7 +6313,7 @@
           </w:tcPr>
           <w:p>
             <w:pPr>
-              <w:pStyle w:val="ad"/>
+              <w:pStyle w:val="aff4"/>
             </w:pPr>
             <w:r>
               <w:rPr>
@@ -6403,7 +6327,7 @@
     </w:tbl>
     <w:p>
       <w:pPr>
-        <w:pStyle w:val="a0"/>
+        <w:pStyle w:val="a1"/>
         <w:ind w:firstLine="240"/>
       </w:pPr>
     </w:p>
@@ -6438,29 +6362,25 @@
     </w:p>
     <w:p>
       <w:pPr>
-        <w:pStyle w:val="ListParagraph"/>
+        <w:pStyle w:val="aff1"/>
         <w:numPr>
           <w:ilvl w:val="0"/>
           <w:numId w:val="23"/>
         </w:numPr>
         <w:ind w:leftChars="0" w:firstLineChars="0"/>
       </w:pPr>
-      <w:proofErr w:type="spellStart"/>
       <w:r>
         <w:t>HH:MM</w:t>
       </w:r>
-      <w:proofErr w:type="spellEnd"/>
       <w:r>
         <w:rPr>
           <w:rFonts w:hint="eastAsia"/>
         </w:rPr>
         <w:t>/</w:t>
       </w:r>
-      <w:proofErr w:type="spellStart"/>
       <w:r>
         <w:t>HH:MM</w:t>
       </w:r>
-      <w:proofErr w:type="spellEnd"/>
       <w:r>
         <w:rPr>
           <w:rFonts w:hint="eastAsia"/>
@@ -6485,7 +6405,7 @@
     </w:p>
     <w:tbl>
       <w:tblPr>
-        <w:tblStyle w:val="TableGrid"/>
+        <w:tblStyle w:val="af9"/>
         <w:tblW w:w="0" w:type="auto"/>
         <w:tblInd w:w="120" w:type="dxa"/>
         <w:tblLook w:val="04A0" w:firstRow="1" w:lastRow="0" w:firstColumn="1" w:lastColumn="0" w:noHBand="0" w:noVBand="1"/>
@@ -6502,7 +6422,7 @@
           </w:tcPr>
           <w:p>
             <w:pPr>
-              <w:pStyle w:val="ad"/>
+              <w:pStyle w:val="aff4"/>
             </w:pPr>
             <w:r>
               <w:rPr>
@@ -6536,7 +6456,7 @@
           </w:tcPr>
           <w:p>
             <w:pPr>
-              <w:pStyle w:val="ad"/>
+              <w:pStyle w:val="aff4"/>
             </w:pPr>
             <w:r>
               <w:rPr>
@@ -6555,7 +6475,7 @@
           </w:tcPr>
           <w:p>
             <w:pPr>
-              <w:pStyle w:val="ad"/>
+              <w:pStyle w:val="aff4"/>
             </w:pPr>
             <w:r>
               <w:rPr>
@@ -6573,7 +6493,7 @@
     <w:p/>
     <w:p>
       <w:pPr>
-        <w:pStyle w:val="Heading2"/>
+        <w:pStyle w:val="2"/>
       </w:pPr>
       <w:bookmarkStart w:id="32" w:name="_Toc98960210"/>
       <w:bookmarkStart w:id="33" w:name="_Toc127201561"/>
@@ -6638,7 +6558,7 @@
     </w:p>
     <w:tbl>
       <w:tblPr>
-        <w:tblStyle w:val="TableGrid"/>
+        <w:tblStyle w:val="af9"/>
         <w:tblW w:w="0" w:type="auto"/>
         <w:tblInd w:w="562" w:type="dxa"/>
         <w:tblLook w:val="04A0" w:firstRow="1" w:lastRow="0" w:firstColumn="1" w:lastColumn="0" w:noHBand="0" w:noVBand="1"/>
@@ -6656,7 +6576,7 @@
           </w:tcPr>
           <w:p>
             <w:pPr>
-              <w:pStyle w:val="ad"/>
+              <w:pStyle w:val="aff4"/>
             </w:pPr>
             <w:r>
               <w:rPr>
@@ -6672,7 +6592,7 @@
           </w:tcPr>
           <w:p>
             <w:pPr>
-              <w:pStyle w:val="ad"/>
+              <w:pStyle w:val="aff4"/>
             </w:pPr>
             <w:r>
               <w:rPr>
@@ -6694,7 +6614,7 @@
           </w:tcPr>
           <w:p>
             <w:pPr>
-              <w:pStyle w:val="ad"/>
+              <w:pStyle w:val="aff4"/>
             </w:pPr>
             <w:r>
               <w:rPr>
@@ -6710,7 +6630,7 @@
           </w:tcPr>
           <w:p>
             <w:pPr>
-              <w:pStyle w:val="ad"/>
+              <w:pStyle w:val="aff4"/>
             </w:pPr>
             <w:r>
               <w:rPr>
@@ -6734,7 +6654,7 @@
           </w:tcPr>
           <w:p>
             <w:pPr>
-              <w:pStyle w:val="ad"/>
+              <w:pStyle w:val="aff4"/>
             </w:pPr>
             <w:r>
               <w:t>0</w:t>
@@ -6753,7 +6673,7 @@
           </w:tcPr>
           <w:p>
             <w:pPr>
-              <w:pStyle w:val="ad"/>
+              <w:pStyle w:val="aff4"/>
             </w:pPr>
             <w:r>
               <w:rPr>
@@ -6772,7 +6692,7 @@
           </w:tcPr>
           <w:p>
             <w:pPr>
-              <w:pStyle w:val="ad"/>
+              <w:pStyle w:val="aff4"/>
             </w:pPr>
             <w:r>
               <w:rPr>
@@ -6791,7 +6711,7 @@
           </w:tcPr>
           <w:p>
             <w:pPr>
-              <w:pStyle w:val="ad"/>
+              <w:pStyle w:val="aff4"/>
             </w:pPr>
             <w:r>
               <w:rPr>
@@ -6812,7 +6732,7 @@
           </w:tcPr>
           <w:p>
             <w:pPr>
-              <w:pStyle w:val="ad"/>
+              <w:pStyle w:val="aff4"/>
             </w:pPr>
             <w:r>
               <w:t>0</w:t>
@@ -6831,7 +6751,7 @@
           </w:tcPr>
           <w:p>
             <w:pPr>
-              <w:pStyle w:val="ad"/>
+              <w:pStyle w:val="aff4"/>
             </w:pPr>
             <w:r>
               <w:rPr>
@@ -6850,7 +6770,7 @@
           </w:tcPr>
           <w:p>
             <w:pPr>
-              <w:pStyle w:val="ad"/>
+              <w:pStyle w:val="aff4"/>
             </w:pPr>
             <w:r>
               <w:rPr>
@@ -6869,7 +6789,7 @@
           </w:tcPr>
           <w:p>
             <w:pPr>
-              <w:pStyle w:val="ad"/>
+              <w:pStyle w:val="aff4"/>
             </w:pPr>
             <w:r>
               <w:rPr>
@@ -6890,7 +6810,7 @@
           </w:tcPr>
           <w:p>
             <w:pPr>
-              <w:pStyle w:val="ad"/>
+              <w:pStyle w:val="aff4"/>
             </w:pPr>
             <w:r>
               <w:t>0</w:t>
@@ -6909,7 +6829,7 @@
           </w:tcPr>
           <w:p>
             <w:pPr>
-              <w:pStyle w:val="ad"/>
+              <w:pStyle w:val="aff4"/>
             </w:pPr>
             <w:r>
               <w:rPr>
@@ -6928,7 +6848,7 @@
           </w:tcPr>
           <w:p>
             <w:pPr>
-              <w:pStyle w:val="ad"/>
+              <w:pStyle w:val="aff4"/>
             </w:pPr>
             <w:r>
               <w:rPr>
@@ -6947,7 +6867,7 @@
           </w:tcPr>
           <w:p>
             <w:pPr>
-              <w:pStyle w:val="ad"/>
+              <w:pStyle w:val="aff4"/>
             </w:pPr>
             <w:r>
               <w:rPr>
@@ -6968,7 +6888,7 @@
           </w:tcPr>
           <w:p>
             <w:pPr>
-              <w:pStyle w:val="ad"/>
+              <w:pStyle w:val="aff4"/>
             </w:pPr>
             <w:r>
               <w:t>0</w:t>
@@ -6987,7 +6907,7 @@
           </w:tcPr>
           <w:p>
             <w:pPr>
-              <w:pStyle w:val="ad"/>
+              <w:pStyle w:val="aff4"/>
             </w:pPr>
             <w:r>
               <w:rPr>
@@ -7006,7 +6926,7 @@
           </w:tcPr>
           <w:p>
             <w:pPr>
-              <w:pStyle w:val="ad"/>
+              <w:pStyle w:val="aff4"/>
             </w:pPr>
             <w:r>
               <w:rPr>
@@ -7025,7 +6945,7 @@
           </w:tcPr>
           <w:p>
             <w:pPr>
-              <w:pStyle w:val="ad"/>
+              <w:pStyle w:val="aff4"/>
             </w:pPr>
             <w:r>
               <w:rPr>
@@ -7046,7 +6966,7 @@
           </w:tcPr>
           <w:p>
             <w:pPr>
-              <w:pStyle w:val="ad"/>
+              <w:pStyle w:val="aff4"/>
             </w:pPr>
             <w:r>
               <w:t>0</w:t>
@@ -7065,7 +6985,7 @@
           </w:tcPr>
           <w:p>
             <w:pPr>
-              <w:pStyle w:val="ad"/>
+              <w:pStyle w:val="aff4"/>
             </w:pPr>
             <w:r>
               <w:rPr>
@@ -7084,7 +7004,7 @@
           </w:tcPr>
           <w:p>
             <w:pPr>
-              <w:pStyle w:val="ad"/>
+              <w:pStyle w:val="aff4"/>
             </w:pPr>
             <w:r>
               <w:rPr>
@@ -7103,7 +7023,7 @@
           </w:tcPr>
           <w:p>
             <w:pPr>
-              <w:pStyle w:val="ad"/>
+              <w:pStyle w:val="aff4"/>
             </w:pPr>
             <w:r>
               <w:rPr>
@@ -7124,7 +7044,7 @@
           </w:tcPr>
           <w:p>
             <w:pPr>
-              <w:pStyle w:val="ad"/>
+              <w:pStyle w:val="aff4"/>
             </w:pPr>
             <w:r>
               <w:t>0</w:t>
@@ -7143,7 +7063,7 @@
           </w:tcPr>
           <w:p>
             <w:pPr>
-              <w:pStyle w:val="ad"/>
+              <w:pStyle w:val="aff4"/>
             </w:pPr>
             <w:r>
               <w:rPr>
@@ -7162,7 +7082,7 @@
           </w:tcPr>
           <w:p>
             <w:pPr>
-              <w:pStyle w:val="ad"/>
+              <w:pStyle w:val="aff4"/>
             </w:pPr>
             <w:r>
               <w:rPr>
@@ -7181,7 +7101,7 @@
           </w:tcPr>
           <w:p>
             <w:pPr>
-              <w:pStyle w:val="ad"/>
+              <w:pStyle w:val="aff4"/>
             </w:pPr>
             <w:r>
               <w:rPr>
@@ -7202,7 +7122,7 @@
           </w:tcPr>
           <w:p>
             <w:pPr>
-              <w:pStyle w:val="ad"/>
+              <w:pStyle w:val="aff4"/>
             </w:pPr>
             <w:r>
               <w:t>0</w:t>
@@ -7221,7 +7141,7 @@
           </w:tcPr>
           <w:p>
             <w:pPr>
-              <w:pStyle w:val="ad"/>
+              <w:pStyle w:val="aff4"/>
             </w:pPr>
             <w:r>
               <w:rPr>
@@ -7240,7 +7160,7 @@
           </w:tcPr>
           <w:p>
             <w:pPr>
-              <w:pStyle w:val="ad"/>
+              <w:pStyle w:val="aff4"/>
             </w:pPr>
             <w:r>
               <w:rPr>
@@ -7259,7 +7179,7 @@
           </w:tcPr>
           <w:p>
             <w:pPr>
-              <w:pStyle w:val="ad"/>
+              <w:pStyle w:val="aff4"/>
             </w:pPr>
             <w:r>
               <w:rPr>
@@ -7280,7 +7200,7 @@
           </w:tcPr>
           <w:p>
             <w:pPr>
-              <w:pStyle w:val="ad"/>
+              <w:pStyle w:val="aff4"/>
             </w:pPr>
             <w:r>
               <w:t>0</w:t>
@@ -7299,7 +7219,7 @@
           </w:tcPr>
           <w:p>
             <w:pPr>
-              <w:pStyle w:val="ad"/>
+              <w:pStyle w:val="aff4"/>
             </w:pPr>
             <w:r>
               <w:rPr>
@@ -7318,7 +7238,7 @@
           </w:tcPr>
           <w:p>
             <w:pPr>
-              <w:pStyle w:val="ad"/>
+              <w:pStyle w:val="aff4"/>
             </w:pPr>
             <w:r>
               <w:rPr>
@@ -7337,7 +7257,7 @@
           </w:tcPr>
           <w:p>
             <w:pPr>
-              <w:pStyle w:val="ad"/>
+              <w:pStyle w:val="aff4"/>
             </w:pPr>
             <w:r>
               <w:rPr>
@@ -7358,7 +7278,7 @@
           </w:tcPr>
           <w:p>
             <w:pPr>
-              <w:pStyle w:val="ad"/>
+              <w:pStyle w:val="aff4"/>
             </w:pPr>
             <w:r>
               <w:t>0</w:t>
@@ -7377,7 +7297,7 @@
           </w:tcPr>
           <w:p>
             <w:pPr>
-              <w:pStyle w:val="ad"/>
+              <w:pStyle w:val="aff4"/>
             </w:pPr>
             <w:r>
               <w:rPr>
@@ -7396,7 +7316,7 @@
           </w:tcPr>
           <w:p>
             <w:pPr>
-              <w:pStyle w:val="ad"/>
+              <w:pStyle w:val="aff4"/>
             </w:pPr>
             <w:r>
               <w:rPr>
@@ -7415,7 +7335,7 @@
           </w:tcPr>
           <w:p>
             <w:pPr>
-              <w:pStyle w:val="ad"/>
+              <w:pStyle w:val="aff4"/>
             </w:pPr>
             <w:r>
               <w:rPr>
@@ -7436,7 +7356,7 @@
           </w:tcPr>
           <w:p>
             <w:pPr>
-              <w:pStyle w:val="ad"/>
+              <w:pStyle w:val="aff4"/>
             </w:pPr>
             <w:r>
               <w:t>0</w:t>
@@ -7455,7 +7375,7 @@
           </w:tcPr>
           <w:p>
             <w:pPr>
-              <w:pStyle w:val="ad"/>
+              <w:pStyle w:val="aff4"/>
             </w:pPr>
             <w:r>
               <w:rPr>
@@ -7474,7 +7394,7 @@
           </w:tcPr>
           <w:p>
             <w:pPr>
-              <w:pStyle w:val="ad"/>
+              <w:pStyle w:val="aff4"/>
             </w:pPr>
             <w:r>
               <w:rPr>
@@ -7493,7 +7413,7 @@
           </w:tcPr>
           <w:p>
             <w:pPr>
-              <w:pStyle w:val="ad"/>
+              <w:pStyle w:val="aff4"/>
             </w:pPr>
             <w:r>
               <w:rPr>
@@ -7517,7 +7437,7 @@
           </w:tcPr>
           <w:p>
             <w:pPr>
-              <w:pStyle w:val="ad"/>
+              <w:pStyle w:val="aff4"/>
             </w:pPr>
             <w:r>
               <w:rPr>
@@ -7539,7 +7459,7 @@
           </w:tcPr>
           <w:p>
             <w:pPr>
-              <w:pStyle w:val="ad"/>
+              <w:pStyle w:val="aff4"/>
             </w:pPr>
             <w:r>
               <w:rPr>
@@ -7558,7 +7478,7 @@
           </w:tcPr>
           <w:p>
             <w:pPr>
-              <w:pStyle w:val="ad"/>
+              <w:pStyle w:val="aff4"/>
             </w:pPr>
             <w:r>
               <w:rPr>
@@ -7577,7 +7497,7 @@
           </w:tcPr>
           <w:p>
             <w:pPr>
-              <w:pStyle w:val="ad"/>
+              <w:pStyle w:val="aff4"/>
             </w:pPr>
             <w:r>
               <w:rPr>
@@ -7601,7 +7521,7 @@
           </w:tcPr>
           <w:p>
             <w:pPr>
-              <w:pStyle w:val="ad"/>
+              <w:pStyle w:val="aff4"/>
             </w:pPr>
             <w:r>
               <w:rPr>
@@ -7623,7 +7543,7 @@
           </w:tcPr>
           <w:p>
             <w:pPr>
-              <w:pStyle w:val="ad"/>
+              <w:pStyle w:val="aff4"/>
             </w:pPr>
             <w:r>
               <w:rPr>
@@ -7645,7 +7565,7 @@
           </w:tcPr>
           <w:p>
             <w:pPr>
-              <w:pStyle w:val="ad"/>
+              <w:pStyle w:val="aff4"/>
             </w:pPr>
             <w:r>
               <w:rPr>
@@ -7667,7 +7587,7 @@
           </w:tcPr>
           <w:p>
             <w:pPr>
-              <w:pStyle w:val="ad"/>
+              <w:pStyle w:val="aff4"/>
             </w:pPr>
             <w:r>
               <w:rPr>
@@ -7694,7 +7614,7 @@
           </w:tcPr>
           <w:p>
             <w:pPr>
-              <w:pStyle w:val="ad"/>
+              <w:pStyle w:val="aff4"/>
             </w:pPr>
           </w:p>
         </w:tc>
@@ -7710,7 +7630,7 @@
           </w:tcPr>
           <w:p>
             <w:pPr>
-              <w:pStyle w:val="ad"/>
+              <w:pStyle w:val="aff4"/>
             </w:pPr>
           </w:p>
         </w:tc>
@@ -7723,7 +7643,7 @@
           </w:tcPr>
           <w:p>
             <w:pPr>
-              <w:pStyle w:val="ad"/>
+              <w:pStyle w:val="aff4"/>
             </w:pPr>
             <w:r>
               <w:rPr>
@@ -7739,7 +7659,7 @@
           </w:tcPr>
           <w:p>
             <w:pPr>
-              <w:pStyle w:val="ad"/>
+              <w:pStyle w:val="aff4"/>
             </w:pPr>
             <w:r>
               <w:rPr>
@@ -7753,7 +7673,7 @@
     </w:tbl>
     <w:p>
       <w:pPr>
-        <w:pStyle w:val="ad"/>
+        <w:pStyle w:val="aff4"/>
       </w:pPr>
     </w:p>
     <w:p>
@@ -7880,13 +7800,13 @@
     </w:p>
     <w:p>
       <w:pPr>
-        <w:pStyle w:val="a0"/>
+        <w:pStyle w:val="a1"/>
         <w:ind w:firstLine="240"/>
       </w:pPr>
     </w:p>
     <w:p>
       <w:pPr>
-        <w:pStyle w:val="Heading1"/>
+        <w:pStyle w:val="1"/>
         <w:ind w:firstLine="241"/>
       </w:pPr>
       <w:bookmarkStart w:id="34" w:name="_Toc98960211"/>
@@ -8066,7 +7986,7 @@
     </w:p>
     <w:p>
       <w:pPr>
-        <w:pStyle w:val="Heading2"/>
+        <w:pStyle w:val="2"/>
       </w:pPr>
       <w:bookmarkStart w:id="36" w:name="_Toc98960212"/>
       <w:bookmarkStart w:id="37" w:name="_Toc127201563"/>
@@ -8134,7 +8054,7 @@
     </w:p>
     <w:tbl>
       <w:tblPr>
-        <w:tblStyle w:val="TableGrid"/>
+        <w:tblStyle w:val="af9"/>
         <w:tblW w:w="0" w:type="auto"/>
         <w:tblInd w:w="120" w:type="dxa"/>
         <w:tblLook w:val="04A0" w:firstRow="1" w:lastRow="0" w:firstColumn="1" w:lastColumn="0" w:noHBand="0" w:noVBand="1"/>
@@ -8150,7 +8070,7 @@
           </w:tcPr>
           <w:p>
             <w:pPr>
-              <w:pStyle w:val="ad"/>
+              <w:pStyle w:val="aff4"/>
             </w:pPr>
             <w:r>
               <w:rPr>
@@ -8166,7 +8086,7 @@
           </w:tcPr>
           <w:p>
             <w:pPr>
-              <w:pStyle w:val="ad"/>
+              <w:pStyle w:val="aff4"/>
             </w:pPr>
             <w:r>
               <w:t>04</w:t>
@@ -8178,7 +8098,7 @@
     <w:p/>
     <w:p>
       <w:pPr>
-        <w:pStyle w:val="Heading2"/>
+        <w:pStyle w:val="2"/>
       </w:pPr>
       <w:bookmarkStart w:id="38" w:name="_Toc98960213"/>
       <w:bookmarkStart w:id="39" w:name="_Toc127201564"/>
@@ -8243,7 +8163,7 @@
     </w:p>
     <w:tbl>
       <w:tblPr>
-        <w:tblStyle w:val="TableGrid"/>
+        <w:tblStyle w:val="af9"/>
         <w:tblW w:w="0" w:type="auto"/>
         <w:tblInd w:w="562" w:type="dxa"/>
         <w:tblLook w:val="04A0" w:firstRow="1" w:lastRow="0" w:firstColumn="1" w:lastColumn="0" w:noHBand="0" w:noVBand="1"/>
@@ -8261,7 +8181,7 @@
           </w:tcPr>
           <w:p>
             <w:pPr>
-              <w:pStyle w:val="ad"/>
+              <w:pStyle w:val="aff4"/>
             </w:pPr>
             <w:r>
               <w:rPr>
@@ -8277,7 +8197,7 @@
           </w:tcPr>
           <w:p>
             <w:pPr>
-              <w:pStyle w:val="ad"/>
+              <w:pStyle w:val="aff4"/>
             </w:pPr>
             <w:r>
               <w:rPr>
@@ -8293,7 +8213,7 @@
           </w:tcPr>
           <w:p>
             <w:pPr>
-              <w:pStyle w:val="ad"/>
+              <w:pStyle w:val="aff4"/>
             </w:pPr>
             <w:r>
               <w:rPr>
@@ -8309,7 +8229,7 @@
           </w:tcPr>
           <w:p>
             <w:pPr>
-              <w:pStyle w:val="ad"/>
+              <w:pStyle w:val="aff4"/>
             </w:pPr>
             <w:r>
               <w:rPr>
@@ -8327,7 +8247,7 @@
           </w:tcPr>
           <w:p>
             <w:pPr>
-              <w:pStyle w:val="ad"/>
+              <w:pStyle w:val="aff4"/>
             </w:pPr>
             <w:r>
               <w:t>A1</w:t>
@@ -8340,7 +8260,7 @@
           </w:tcPr>
           <w:p>
             <w:pPr>
-              <w:pStyle w:val="ad"/>
+              <w:pStyle w:val="aff4"/>
             </w:pPr>
             <w:r>
               <w:rPr>
@@ -8356,9 +8276,8 @@
           </w:tcPr>
           <w:p>
             <w:pPr>
-              <w:pStyle w:val="ad"/>
-            </w:pPr>
-            <w:proofErr w:type="spellStart"/>
+              <w:pStyle w:val="aff4"/>
+            </w:pPr>
             <w:r>
               <w:rPr>
                 <w:rFonts w:hint="eastAsia"/>
@@ -8368,7 +8287,6 @@
             <w:r>
               <w:t>3</w:t>
             </w:r>
-            <w:proofErr w:type="spellEnd"/>
           </w:p>
         </w:tc>
         <w:tc>
@@ -8377,7 +8295,7 @@
           </w:tcPr>
           <w:p>
             <w:pPr>
-              <w:pStyle w:val="ad"/>
+              <w:pStyle w:val="aff4"/>
             </w:pPr>
             <w:r>
               <w:rPr>
@@ -8395,9 +8313,8 @@
           </w:tcPr>
           <w:p>
             <w:pPr>
-              <w:pStyle w:val="ad"/>
-            </w:pPr>
-            <w:proofErr w:type="spellStart"/>
+              <w:pStyle w:val="aff4"/>
+            </w:pPr>
             <w:r>
               <w:rPr>
                 <w:rFonts w:hint="eastAsia"/>
@@ -8407,7 +8324,6 @@
             <w:r>
               <w:t>1</w:t>
             </w:r>
-            <w:proofErr w:type="spellEnd"/>
           </w:p>
         </w:tc>
         <w:tc>
@@ -8416,7 +8332,7 @@
           </w:tcPr>
           <w:p>
             <w:pPr>
-              <w:pStyle w:val="ad"/>
+              <w:pStyle w:val="aff4"/>
             </w:pPr>
             <w:r>
               <w:rPr>
@@ -8432,9 +8348,8 @@
           </w:tcPr>
           <w:p>
             <w:pPr>
-              <w:pStyle w:val="ad"/>
-            </w:pPr>
-            <w:proofErr w:type="spellStart"/>
+              <w:pStyle w:val="aff4"/>
+            </w:pPr>
             <w:r>
               <w:rPr>
                 <w:rFonts w:hint="eastAsia"/>
@@ -8444,7 +8359,6 @@
             <w:r>
               <w:t>3</w:t>
             </w:r>
-            <w:proofErr w:type="spellEnd"/>
           </w:p>
         </w:tc>
         <w:tc>
@@ -8453,7 +8367,7 @@
           </w:tcPr>
           <w:p>
             <w:pPr>
-              <w:pStyle w:val="ad"/>
+              <w:pStyle w:val="aff4"/>
             </w:pPr>
             <w:r>
               <w:rPr>
@@ -8471,9 +8385,8 @@
           </w:tcPr>
           <w:p>
             <w:pPr>
-              <w:pStyle w:val="ad"/>
-            </w:pPr>
-            <w:proofErr w:type="spellStart"/>
+              <w:pStyle w:val="aff4"/>
+            </w:pPr>
             <w:r>
               <w:rPr>
                 <w:rFonts w:hint="eastAsia"/>
@@ -8483,7 +8396,6 @@
             <w:r>
               <w:t>1</w:t>
             </w:r>
-            <w:proofErr w:type="spellEnd"/>
           </w:p>
         </w:tc>
         <w:tc>
@@ -8492,7 +8404,7 @@
           </w:tcPr>
           <w:p>
             <w:pPr>
-              <w:pStyle w:val="ad"/>
+              <w:pStyle w:val="aff4"/>
             </w:pPr>
             <w:r>
               <w:rPr>
@@ -8508,9 +8420,8 @@
           </w:tcPr>
           <w:p>
             <w:pPr>
-              <w:pStyle w:val="ad"/>
-            </w:pPr>
-            <w:proofErr w:type="spellStart"/>
+              <w:pStyle w:val="aff4"/>
+            </w:pPr>
             <w:r>
               <w:rPr>
                 <w:rFonts w:hint="eastAsia"/>
@@ -8520,7 +8431,6 @@
             <w:r>
               <w:t>3</w:t>
             </w:r>
-            <w:proofErr w:type="spellEnd"/>
           </w:p>
         </w:tc>
         <w:tc>
@@ -8529,7 +8439,7 @@
           </w:tcPr>
           <w:p>
             <w:pPr>
-              <w:pStyle w:val="ad"/>
+              <w:pStyle w:val="aff4"/>
             </w:pPr>
             <w:r>
               <w:rPr>
@@ -8547,9 +8457,8 @@
           </w:tcPr>
           <w:p>
             <w:pPr>
-              <w:pStyle w:val="ad"/>
-            </w:pPr>
-            <w:proofErr w:type="spellStart"/>
+              <w:pStyle w:val="aff4"/>
+            </w:pPr>
             <w:r>
               <w:rPr>
                 <w:rFonts w:hint="eastAsia"/>
@@ -8559,7 +8468,6 @@
             <w:r>
               <w:t>1</w:t>
             </w:r>
-            <w:proofErr w:type="spellEnd"/>
           </w:p>
         </w:tc>
         <w:tc>
@@ -8568,7 +8476,7 @@
           </w:tcPr>
           <w:p>
             <w:pPr>
-              <w:pStyle w:val="ad"/>
+              <w:pStyle w:val="aff4"/>
             </w:pPr>
             <w:r>
               <w:rPr>
@@ -8584,9 +8492,8 @@
           </w:tcPr>
           <w:p>
             <w:pPr>
-              <w:pStyle w:val="ad"/>
-            </w:pPr>
-            <w:proofErr w:type="spellStart"/>
+              <w:pStyle w:val="aff4"/>
+            </w:pPr>
             <w:r>
               <w:rPr>
                 <w:rFonts w:hint="eastAsia"/>
@@ -8596,7 +8503,6 @@
             <w:r>
               <w:t>3</w:t>
             </w:r>
-            <w:proofErr w:type="spellEnd"/>
           </w:p>
         </w:tc>
         <w:tc>
@@ -8605,7 +8511,7 @@
           </w:tcPr>
           <w:p>
             <w:pPr>
-              <w:pStyle w:val="ad"/>
+              <w:pStyle w:val="aff4"/>
             </w:pPr>
             <w:r>
               <w:rPr>
@@ -8623,9 +8529,8 @@
           </w:tcPr>
           <w:p>
             <w:pPr>
-              <w:pStyle w:val="ad"/>
-            </w:pPr>
-            <w:proofErr w:type="spellStart"/>
+              <w:pStyle w:val="aff4"/>
+            </w:pPr>
             <w:r>
               <w:rPr>
                 <w:rFonts w:hint="eastAsia"/>
@@ -8635,7 +8540,6 @@
             <w:r>
               <w:t>2</w:t>
             </w:r>
-            <w:proofErr w:type="spellEnd"/>
           </w:p>
         </w:tc>
         <w:tc>
@@ -8644,7 +8548,7 @@
           </w:tcPr>
           <w:p>
             <w:pPr>
-              <w:pStyle w:val="ad"/>
+              <w:pStyle w:val="aff4"/>
             </w:pPr>
             <w:r>
               <w:rPr>
@@ -8660,9 +8564,8 @@
           </w:tcPr>
           <w:p>
             <w:pPr>
-              <w:pStyle w:val="ad"/>
-            </w:pPr>
-            <w:proofErr w:type="spellStart"/>
+              <w:pStyle w:val="aff4"/>
+            </w:pPr>
             <w:r>
               <w:rPr>
                 <w:rFonts w:hint="eastAsia"/>
@@ -8672,7 +8575,6 @@
             <w:r>
               <w:t>4</w:t>
             </w:r>
-            <w:proofErr w:type="spellEnd"/>
           </w:p>
         </w:tc>
         <w:tc>
@@ -8681,7 +8583,7 @@
           </w:tcPr>
           <w:p>
             <w:pPr>
-              <w:pStyle w:val="ad"/>
+              <w:pStyle w:val="aff4"/>
             </w:pPr>
             <w:r>
               <w:rPr>
@@ -8699,9 +8601,8 @@
           </w:tcPr>
           <w:p>
             <w:pPr>
-              <w:pStyle w:val="ad"/>
-            </w:pPr>
-            <w:proofErr w:type="spellStart"/>
+              <w:pStyle w:val="aff4"/>
+            </w:pPr>
             <w:r>
               <w:rPr>
                 <w:rFonts w:hint="eastAsia"/>
@@ -8711,7 +8612,6 @@
             <w:r>
               <w:t>2</w:t>
             </w:r>
-            <w:proofErr w:type="spellEnd"/>
           </w:p>
         </w:tc>
         <w:tc>
@@ -8720,7 +8620,7 @@
           </w:tcPr>
           <w:p>
             <w:pPr>
-              <w:pStyle w:val="ad"/>
+              <w:pStyle w:val="aff4"/>
             </w:pPr>
             <w:r>
               <w:rPr>
@@ -8742,9 +8642,8 @@
           </w:tcPr>
           <w:p>
             <w:pPr>
-              <w:pStyle w:val="ad"/>
-            </w:pPr>
-            <w:proofErr w:type="spellStart"/>
+              <w:pStyle w:val="aff4"/>
+            </w:pPr>
             <w:r>
               <w:rPr>
                 <w:rFonts w:hint="eastAsia"/>
@@ -8754,7 +8653,6 @@
             <w:r>
               <w:t>4</w:t>
             </w:r>
-            <w:proofErr w:type="spellEnd"/>
           </w:p>
         </w:tc>
         <w:tc>
@@ -8763,7 +8661,7 @@
           </w:tcPr>
           <w:p>
             <w:pPr>
-              <w:pStyle w:val="ad"/>
+              <w:pStyle w:val="aff4"/>
             </w:pPr>
             <w:r>
               <w:rPr>
@@ -8781,9 +8679,8 @@
           </w:tcPr>
           <w:p>
             <w:pPr>
-              <w:pStyle w:val="ad"/>
-            </w:pPr>
-            <w:proofErr w:type="spellStart"/>
+              <w:pStyle w:val="aff4"/>
+            </w:pPr>
             <w:r>
               <w:rPr>
                 <w:rFonts w:hint="eastAsia"/>
@@ -8793,7 +8690,6 @@
             <w:r>
               <w:t>2</w:t>
             </w:r>
-            <w:proofErr w:type="spellEnd"/>
           </w:p>
         </w:tc>
         <w:tc>
@@ -8802,7 +8698,7 @@
           </w:tcPr>
           <w:p>
             <w:pPr>
-              <w:pStyle w:val="ad"/>
+              <w:pStyle w:val="aff4"/>
             </w:pPr>
             <w:r>
               <w:rPr>
@@ -8818,9 +8714,8 @@
           </w:tcPr>
           <w:p>
             <w:pPr>
-              <w:pStyle w:val="ad"/>
-            </w:pPr>
-            <w:proofErr w:type="spellStart"/>
+              <w:pStyle w:val="aff4"/>
+            </w:pPr>
             <w:r>
               <w:rPr>
                 <w:rFonts w:hint="eastAsia"/>
@@ -8830,7 +8725,6 @@
             <w:r>
               <w:t>4</w:t>
             </w:r>
-            <w:proofErr w:type="spellEnd"/>
           </w:p>
         </w:tc>
         <w:tc>
@@ -8839,7 +8733,7 @@
           </w:tcPr>
           <w:p>
             <w:pPr>
-              <w:pStyle w:val="ad"/>
+              <w:pStyle w:val="aff4"/>
             </w:pPr>
             <w:r>
               <w:rPr>
@@ -8857,9 +8751,8 @@
           </w:tcPr>
           <w:p>
             <w:pPr>
-              <w:pStyle w:val="ad"/>
-            </w:pPr>
-            <w:proofErr w:type="spellStart"/>
+              <w:pStyle w:val="aff4"/>
+            </w:pPr>
             <w:r>
               <w:rPr>
                 <w:rFonts w:hint="eastAsia"/>
@@ -8869,7 +8762,6 @@
             <w:r>
               <w:t>2</w:t>
             </w:r>
-            <w:proofErr w:type="spellEnd"/>
           </w:p>
         </w:tc>
         <w:tc>
@@ -8878,7 +8770,7 @@
           </w:tcPr>
           <w:p>
             <w:pPr>
-              <w:pStyle w:val="ad"/>
+              <w:pStyle w:val="aff4"/>
             </w:pPr>
             <w:r>
               <w:rPr>
@@ -8894,9 +8786,8 @@
           </w:tcPr>
           <w:p>
             <w:pPr>
-              <w:pStyle w:val="ad"/>
-            </w:pPr>
-            <w:proofErr w:type="spellStart"/>
+              <w:pStyle w:val="aff4"/>
+            </w:pPr>
             <w:r>
               <w:rPr>
                 <w:rFonts w:hint="eastAsia"/>
@@ -8906,7 +8797,6 @@
             <w:r>
               <w:t>4</w:t>
             </w:r>
-            <w:proofErr w:type="spellEnd"/>
           </w:p>
         </w:tc>
         <w:tc>
@@ -8915,7 +8805,7 @@
           </w:tcPr>
           <w:p>
             <w:pPr>
-              <w:pStyle w:val="ad"/>
+              <w:pStyle w:val="aff4"/>
             </w:pPr>
             <w:r>
               <w:rPr>
@@ -8933,7 +8823,7 @@
           </w:tcPr>
           <w:p>
             <w:pPr>
-              <w:pStyle w:val="ad"/>
+              <w:pStyle w:val="aff4"/>
             </w:pPr>
             <w:r>
               <w:rPr>
@@ -8952,7 +8842,7 @@
           </w:tcPr>
           <w:p>
             <w:pPr>
-              <w:pStyle w:val="ad"/>
+              <w:pStyle w:val="aff4"/>
             </w:pPr>
             <w:r>
               <w:rPr>
@@ -8968,7 +8858,7 @@
           </w:tcPr>
           <w:p>
             <w:pPr>
-              <w:pStyle w:val="ad"/>
+              <w:pStyle w:val="aff4"/>
             </w:pPr>
           </w:p>
         </w:tc>
@@ -8978,7 +8868,7 @@
           </w:tcPr>
           <w:p>
             <w:pPr>
-              <w:pStyle w:val="ad"/>
+              <w:pStyle w:val="aff4"/>
             </w:pPr>
           </w:p>
         </w:tc>
@@ -8986,7 +8876,7 @@
     </w:tbl>
     <w:p>
       <w:pPr>
-        <w:pStyle w:val="Heading2"/>
+        <w:pStyle w:val="2"/>
       </w:pPr>
       <w:bookmarkStart w:id="40" w:name="_Toc98960214"/>
       <w:bookmarkStart w:id="41" w:name="_Toc127201565"/>
@@ -9051,7 +8941,7 @@
     </w:p>
     <w:tbl>
       <w:tblPr>
-        <w:tblStyle w:val="TableGrid"/>
+        <w:tblStyle w:val="af9"/>
         <w:tblW w:w="0" w:type="auto"/>
         <w:tblInd w:w="562" w:type="dxa"/>
         <w:tblLook w:val="04A0" w:firstRow="1" w:lastRow="0" w:firstColumn="1" w:lastColumn="0" w:noHBand="0" w:noVBand="1"/>
@@ -9067,7 +8957,7 @@
           </w:tcPr>
           <w:p>
             <w:pPr>
-              <w:pStyle w:val="ad"/>
+              <w:pStyle w:val="aff4"/>
             </w:pPr>
             <w:r>
               <w:rPr>
@@ -9083,7 +8973,7 @@
           </w:tcPr>
           <w:p>
             <w:pPr>
-              <w:pStyle w:val="ad"/>
+              <w:pStyle w:val="aff4"/>
             </w:pPr>
             <w:r>
               <w:rPr>
@@ -9101,7 +8991,7 @@
           </w:tcPr>
           <w:p>
             <w:pPr>
-              <w:pStyle w:val="ad"/>
+              <w:pStyle w:val="aff4"/>
             </w:pPr>
             <w:r>
               <w:rPr>
@@ -9123,7 +9013,7 @@
           </w:tcPr>
           <w:p>
             <w:pPr>
-              <w:pStyle w:val="ad"/>
+              <w:pStyle w:val="aff4"/>
             </w:pPr>
             <w:r>
               <w:rPr>
@@ -9141,7 +9031,7 @@
           </w:tcPr>
           <w:p>
             <w:pPr>
-              <w:pStyle w:val="ad"/>
+              <w:pStyle w:val="aff4"/>
             </w:pPr>
             <w:r>
               <w:rPr>
@@ -9160,7 +9050,7 @@
           </w:tcPr>
           <w:p>
             <w:pPr>
-              <w:pStyle w:val="ad"/>
+              <w:pStyle w:val="aff4"/>
             </w:pPr>
             <w:r>
               <w:rPr>
@@ -9178,7 +9068,7 @@
           </w:tcPr>
           <w:p>
             <w:pPr>
-              <w:pStyle w:val="ad"/>
+              <w:pStyle w:val="aff4"/>
             </w:pPr>
             <w:r>
               <w:rPr>
@@ -9197,7 +9087,7 @@
           </w:tcPr>
           <w:p>
             <w:pPr>
-              <w:pStyle w:val="ad"/>
+              <w:pStyle w:val="aff4"/>
             </w:pPr>
             <w:r>
               <w:rPr>
@@ -9215,7 +9105,7 @@
           </w:tcPr>
           <w:p>
             <w:pPr>
-              <w:pStyle w:val="ad"/>
+              <w:pStyle w:val="aff4"/>
             </w:pPr>
             <w:r>
               <w:rPr>
@@ -9234,7 +9124,7 @@
           </w:tcPr>
           <w:p>
             <w:pPr>
-              <w:pStyle w:val="ad"/>
+              <w:pStyle w:val="aff4"/>
             </w:pPr>
             <w:r>
               <w:rPr>
@@ -9248,7 +9138,7 @@
     </w:tbl>
     <w:p>
       <w:pPr>
-        <w:pStyle w:val="a0"/>
+        <w:pStyle w:val="a1"/>
         <w:ind w:firstLine="240"/>
       </w:pPr>
     </w:p>
@@ -9268,7 +9158,7 @@
     </w:p>
     <w:p>
       <w:pPr>
-        <w:pStyle w:val="Heading1"/>
+        <w:pStyle w:val="1"/>
         <w:ind w:firstLine="241"/>
       </w:pPr>
       <w:bookmarkStart w:id="42" w:name="_Toc98960215"/>
@@ -9406,21 +9296,7 @@
         <w:rPr>
           <w:rFonts w:hint="eastAsia"/>
         </w:rPr>
-        <w:t>日付と時刻の組み合わせ」において、時差表記部分（+もしくは-以降）を一般的に使われる「</w:t>
-      </w:r>
-      <w:proofErr w:type="spellStart"/>
-      <w:r>
-        <w:rPr>
-          <w:rFonts w:hint="eastAsia"/>
-        </w:rPr>
-        <w:t>hh:mm</w:t>
-      </w:r>
-      <w:proofErr w:type="spellEnd"/>
-      <w:r>
-        <w:rPr>
-          <w:rFonts w:hint="eastAsia"/>
-        </w:rPr>
-        <w:t>」としてい</w:t>
+        <w:t>日付と時刻の組み合わせ」において、時差表記部分（+もしくは-以降）を一般的に使われる「hh:mm」としてい</w:t>
       </w:r>
       <w:r>
         <w:rPr>
@@ -9444,21 +9320,7 @@
         <w:rPr>
           <w:rFonts w:hint="eastAsia"/>
         </w:rPr>
-        <w:t>「</w:t>
-      </w:r>
-      <w:proofErr w:type="spellStart"/>
-      <w:r>
-        <w:rPr>
-          <w:rFonts w:hint="eastAsia"/>
-        </w:rPr>
-        <w:t>hh:mm:ss</w:t>
-      </w:r>
-      <w:proofErr w:type="spellEnd"/>
-      <w:r>
-        <w:rPr>
-          <w:rFonts w:hint="eastAsia"/>
-        </w:rPr>
-        <w:t>」と</w:t>
+        <w:t>「hh:mm:ss」と</w:t>
       </w:r>
       <w:r>
         <w:rPr>
@@ -9475,13 +9337,13 @@
     </w:p>
     <w:p>
       <w:pPr>
-        <w:pStyle w:val="a1"/>
+        <w:pStyle w:val="a2"/>
         <w:ind w:left="120" w:firstLine="240"/>
       </w:pPr>
     </w:p>
     <w:p>
       <w:pPr>
-        <w:pStyle w:val="Heading1"/>
+        <w:pStyle w:val="1"/>
         <w:ind w:firstLine="241"/>
       </w:pPr>
       <w:bookmarkStart w:id="44" w:name="_Toc98960216"/>
@@ -9497,7 +9359,7 @@
     </w:p>
     <w:p>
       <w:pPr>
-        <w:pStyle w:val="Heading2"/>
+        <w:pStyle w:val="2"/>
       </w:pPr>
       <w:bookmarkStart w:id="46" w:name="_Toc98960217"/>
       <w:bookmarkStart w:id="47" w:name="_Toc127201568"/>
@@ -9511,19 +9373,11 @@
       <w:bookmarkEnd w:id="47"/>
     </w:p>
     <w:p>
-      <w:proofErr w:type="spellStart"/>
-      <w:r>
-        <w:rPr>
-          <w:rFonts w:hint="eastAsia"/>
-        </w:rPr>
-        <w:t>ISO8601</w:t>
-      </w:r>
-      <w:proofErr w:type="spellEnd"/>
-      <w:r>
-        <w:rPr>
-          <w:rFonts w:hint="eastAsia"/>
-        </w:rPr>
-        <w:t>では、日付及び時刻の表記に基本形式と拡張形式が</w:t>
+      <w:r>
+        <w:rPr>
+          <w:rFonts w:hint="eastAsia"/>
+        </w:rPr>
+        <w:t>ISO8601では、日付及び時刻の表記に基本形式と拡張形式が</w:t>
       </w:r>
       <w:r>
         <w:rPr>
@@ -9535,21 +9389,7 @@
         <w:rPr>
           <w:rFonts w:hint="eastAsia"/>
         </w:rPr>
-        <w:t>基本形式は、</w:t>
-      </w:r>
-      <w:proofErr w:type="spellStart"/>
-      <w:r>
-        <w:rPr>
-          <w:rFonts w:hint="eastAsia"/>
-        </w:rPr>
-        <w:t>YYYYMMDDTHHMM+hhmm</w:t>
-      </w:r>
-      <w:proofErr w:type="spellEnd"/>
-      <w:r>
-        <w:rPr>
-          <w:rFonts w:hint="eastAsia"/>
-        </w:rPr>
-        <w:t>で</w:t>
+        <w:t>基本形式は、YYYYMMDDTHHMM+hhmmで</w:t>
       </w:r>
       <w:r>
         <w:rPr>
@@ -9572,7 +9412,7 @@
     </w:p>
     <w:p>
       <w:pPr>
-        <w:pStyle w:val="Heading2"/>
+        <w:pStyle w:val="2"/>
       </w:pPr>
       <w:bookmarkStart w:id="48" w:name="_Toc98960218"/>
       <w:bookmarkStart w:id="49" w:name="_Toc127201569"/>
@@ -9592,11 +9432,9 @@
         </w:rPr>
         <w:t>国内では、年月日を記載する際に「</w:t>
       </w:r>
-      <w:proofErr w:type="spellStart"/>
       <w:r>
         <w:t>YYYY</w:t>
       </w:r>
-      <w:proofErr w:type="spellEnd"/>
       <w:r>
         <w:rPr>
           <w:rFonts w:hint="eastAsia"/>
@@ -9639,14 +9477,12 @@
         </w:rPr>
         <w:t>「</w:t>
       </w:r>
-      <w:proofErr w:type="spellStart"/>
       <w:r>
         <w:rPr>
           <w:rFonts w:hint="eastAsia"/>
         </w:rPr>
         <w:t>YYYY</w:t>
       </w:r>
-      <w:proofErr w:type="spellEnd"/>
       <w:r>
         <w:rPr>
           <w:rFonts w:hint="eastAsia"/>
@@ -9689,13 +9525,8 @@
         </w:rPr>
         <w:t>システム内やグローバルなデータ連携では国際標準に従い「</w:t>
       </w:r>
-      <w:proofErr w:type="spellStart"/>
-      <w:r>
-        <w:t>YYYY</w:t>
-      </w:r>
-      <w:proofErr w:type="spellEnd"/>
-      <w:r>
-        <w:t>-MM-DD</w:t>
+      <w:r>
+        <w:t>YYYY-MM-DD</w:t>
       </w:r>
       <w:r>
         <w:rPr>
@@ -9715,13 +9546,8 @@
         </w:rPr>
         <w:t>本標準はデータ連携用標準であることから、「</w:t>
       </w:r>
-      <w:proofErr w:type="spellStart"/>
-      <w:r>
-        <w:t>YYYY</w:t>
-      </w:r>
-      <w:proofErr w:type="spellEnd"/>
-      <w:r>
-        <w:t>-MM-DD</w:t>
+      <w:r>
+        <w:t>YYYY-MM-DD</w:t>
       </w:r>
       <w:r>
         <w:rPr>
@@ -9738,7 +9564,7 @@
     </w:p>
     <w:p>
       <w:pPr>
-        <w:pStyle w:val="Heading2"/>
+        <w:pStyle w:val="2"/>
       </w:pPr>
       <w:bookmarkStart w:id="50" w:name="_Toc98960219"/>
       <w:bookmarkStart w:id="51" w:name="_Toc127201570"/>
@@ -9857,7 +9683,7 @@
     </w:p>
     <w:p>
       <w:pPr>
-        <w:pStyle w:val="a0"/>
+        <w:pStyle w:val="a1"/>
         <w:ind w:firstLine="240"/>
       </w:pPr>
     </w:p>
@@ -9871,7 +9697,7 @@
     </w:p>
     <w:tbl>
       <w:tblPr>
-        <w:tblStyle w:val="TableGrid"/>
+        <w:tblStyle w:val="af9"/>
         <w:tblW w:w="0" w:type="auto"/>
         <w:tblInd w:w="120" w:type="dxa"/>
         <w:tblLook w:val="04A0" w:firstRow="1" w:lastRow="0" w:firstColumn="1" w:lastColumn="0" w:noHBand="0" w:noVBand="1"/>
@@ -9887,7 +9713,7 @@
           </w:tcPr>
           <w:p>
             <w:pPr>
-              <w:pStyle w:val="ad"/>
+              <w:pStyle w:val="aff4"/>
             </w:pPr>
             <w:r>
               <w:rPr>
@@ -9924,7 +9750,7 @@
           </w:tcPr>
           <w:p>
             <w:pPr>
-              <w:pStyle w:val="ad"/>
+              <w:pStyle w:val="aff4"/>
             </w:pPr>
             <w:r>
               <w:rPr>
@@ -9951,7 +9777,7 @@
           </w:tcPr>
           <w:p>
             <w:pPr>
-              <w:pStyle w:val="ad"/>
+              <w:pStyle w:val="aff4"/>
             </w:pPr>
             <w:r>
               <w:rPr>
@@ -9970,7 +9796,7 @@
           </w:tcPr>
           <w:p>
             <w:pPr>
-              <w:pStyle w:val="ad"/>
+              <w:pStyle w:val="aff4"/>
             </w:pPr>
             <w:r>
               <w:rPr>
@@ -10003,7 +9829,7 @@
     <w:p/>
     <w:p>
       <w:pPr>
-        <w:pStyle w:val="Heading2"/>
+        <w:pStyle w:val="2"/>
       </w:pPr>
       <w:bookmarkStart w:id="52" w:name="_Toc127201571"/>
       <w:r>
@@ -10016,7 +9842,7 @@
     </w:p>
     <w:p>
       <w:pPr>
-        <w:pStyle w:val="a0"/>
+        <w:pStyle w:val="a1"/>
         <w:ind w:firstLine="240"/>
       </w:pPr>
       <w:r>
@@ -10031,7 +9857,7 @@
     </w:p>
     <w:p>
       <w:pPr>
-        <w:pStyle w:val="a0"/>
+        <w:pStyle w:val="a1"/>
         <w:ind w:firstLine="240"/>
       </w:pPr>
       <w:r>
@@ -10048,7 +9874,7 @@
     <w:p/>
     <w:p>
       <w:pPr>
-        <w:pStyle w:val="Heading1"/>
+        <w:pStyle w:val="1"/>
         <w:ind w:firstLine="241"/>
       </w:pPr>
       <w:bookmarkStart w:id="53" w:name="_Toc98960220"/>
@@ -10064,13 +9890,13 @@
     </w:p>
     <w:p>
       <w:pPr>
-        <w:pStyle w:val="a"/>
+        <w:pStyle w:val="a0"/>
         <w:ind w:firstLine="240"/>
       </w:pPr>
     </w:p>
     <w:tbl>
       <w:tblPr>
-        <w:tblStyle w:val="TableGrid"/>
+        <w:tblStyle w:val="af9"/>
         <w:tblW w:w="0" w:type="auto"/>
         <w:tblLook w:val="04A0" w:firstRow="1" w:lastRow="0" w:firstColumn="1" w:lastColumn="0" w:noHBand="0" w:noVBand="1"/>
       </w:tblPr>
@@ -10087,7 +9913,7 @@
           </w:tcPr>
           <w:p>
             <w:pPr>
-              <w:pStyle w:val="ad"/>
+              <w:pStyle w:val="aff4"/>
               <w:jc w:val="center"/>
               <w:rPr>
                 <w:rFonts w:asciiTheme="minorEastAsia" w:eastAsiaTheme="minorEastAsia" w:hAnsiTheme="minorEastAsia"/>
@@ -10112,7 +9938,7 @@
           </w:tcPr>
           <w:p>
             <w:pPr>
-              <w:pStyle w:val="ad"/>
+              <w:pStyle w:val="aff4"/>
               <w:jc w:val="center"/>
               <w:rPr>
                 <w:rFonts w:asciiTheme="minorEastAsia" w:eastAsiaTheme="minorEastAsia" w:hAnsiTheme="minorEastAsia"/>
@@ -10137,7 +9963,7 @@
           </w:tcPr>
           <w:p>
             <w:pPr>
-              <w:pStyle w:val="ad"/>
+              <w:pStyle w:val="aff4"/>
               <w:jc w:val="center"/>
               <w:rPr>
                 <w:rFonts w:asciiTheme="minorEastAsia" w:eastAsiaTheme="minorEastAsia" w:hAnsiTheme="minorEastAsia"/>
@@ -10172,8 +9998,8 @@
           </w:tcPr>
           <w:p>
             <w:pPr>
-              <w:pStyle w:val="ad"/>
-              <w:jc w:val="center"/>
+              <w:pStyle w:val="aff4"/>
+              <w:jc w:val="left"/>
               <w:rPr>
                 <w:rFonts w:asciiTheme="minorEastAsia" w:eastAsiaTheme="minorEastAsia" w:hAnsiTheme="minorEastAsia"/>
                 <w:sz w:val="18"/>
@@ -10186,7 +10012,7 @@
                 <w:sz w:val="18"/>
                 <w:szCs w:val="18"/>
               </w:rPr>
-              <w:t>2</w:t>
+              <w:t>2023年2月2</w:t>
             </w:r>
             <w:r>
               <w:rPr>
@@ -10194,7 +10020,7 @@
                 <w:sz w:val="18"/>
                 <w:szCs w:val="18"/>
               </w:rPr>
-              <w:t>022</w:t>
+              <w:t>8</w:t>
             </w:r>
             <w:r>
               <w:rPr>
@@ -10202,34 +10028,73 @@
                 <w:sz w:val="18"/>
                 <w:szCs w:val="18"/>
               </w:rPr>
-              <w:t>年3月3</w:t>
-            </w:r>
-            <w:r>
+              <w:t>日</w:t>
+            </w:r>
+          </w:p>
+        </w:tc>
+        <w:tc>
+          <w:tcPr>
+            <w:tcW w:w="1559" w:type="dxa"/>
+            <w:shd w:val="clear" w:color="auto" w:fill="auto"/>
+          </w:tcPr>
+          <w:p>
+            <w:pPr>
+              <w:pStyle w:val="aff4"/>
               <w:rPr>
                 <w:rFonts w:asciiTheme="minorEastAsia" w:eastAsiaTheme="minorEastAsia" w:hAnsiTheme="minorEastAsia"/>
                 <w:sz w:val="18"/>
                 <w:szCs w:val="18"/>
               </w:rPr>
-              <w:t>1</w:t>
-            </w:r>
+            </w:pPr>
             <w:r>
               <w:rPr>
                 <w:rFonts w:asciiTheme="minorEastAsia" w:eastAsiaTheme="minorEastAsia" w:hAnsiTheme="minorEastAsia" w:hint="eastAsia"/>
                 <w:sz w:val="18"/>
                 <w:szCs w:val="18"/>
               </w:rPr>
-              <w:t>日</w:t>
-            </w:r>
-          </w:p>
-        </w:tc>
-        <w:tc>
-          <w:tcPr>
-            <w:tcW w:w="1559" w:type="dxa"/>
+              <w:t>P9</w:t>
+            </w:r>
+          </w:p>
+        </w:tc>
+        <w:tc>
+          <w:tcPr>
+            <w:tcW w:w="4955" w:type="dxa"/>
             <w:shd w:val="clear" w:color="auto" w:fill="auto"/>
           </w:tcPr>
           <w:p>
             <w:pPr>
-              <w:pStyle w:val="ad"/>
+              <w:widowControl/>
+              <w:ind w:leftChars="0" w:left="0" w:firstLineChars="0" w:firstLine="0"/>
+              <w:jc w:val="left"/>
+              <w:rPr>
+                <w:rFonts w:asciiTheme="minorEastAsia" w:eastAsiaTheme="minorEastAsia" w:hAnsiTheme="minorEastAsia" w:cs="Segoe UI"/>
+                <w:kern w:val="0"/>
+                <w:sz w:val="18"/>
+                <w:szCs w:val="18"/>
+              </w:rPr>
+            </w:pPr>
+            <w:r>
+              <w:rPr>
+                <w:rFonts w:asciiTheme="minorEastAsia" w:eastAsiaTheme="minorEastAsia" w:hAnsiTheme="minorEastAsia" w:cs="Segoe UI"/>
+                <w:kern w:val="0"/>
+                <w:sz w:val="18"/>
+                <w:szCs w:val="18"/>
+              </w:rPr>
+              <w:t>8.4 日付等が不明のときのコード表記 追記</w:t>
+            </w:r>
+          </w:p>
+        </w:tc>
+      </w:tr>
+      <w:tr>
+        <w:tc>
+          <w:tcPr>
+            <w:tcW w:w="1980" w:type="dxa"/>
+            <w:shd w:val="clear" w:color="auto" w:fill="auto"/>
+          </w:tcPr>
+          <w:p>
+            <w:pPr>
+              <w:pStyle w:val="aff4"/>
+              <w:jc w:val="left"/>
               <w:rPr>
                 <w:rFonts w:asciiTheme="minorEastAsia" w:eastAsiaTheme="minorEastAsia" w:hAnsiTheme="minorEastAsia"/>
                 <w:sz w:val="18"/>
@@ -10242,7 +10107,7 @@
                 <w:sz w:val="18"/>
                 <w:szCs w:val="18"/>
               </w:rPr>
-              <w:t>全体</w:t>
+              <w:t>2</w:t>
             </w:r>
             <w:r>
               <w:rPr>
@@ -10250,28 +10115,42 @@
                 <w:sz w:val="18"/>
                 <w:szCs w:val="18"/>
               </w:rPr>
-              <w:br/>
-            </w:r>
-            <w:proofErr w:type="spellStart"/>
+              <w:t>022</w:t>
+            </w:r>
+            <w:r>
+              <w:rPr>
+                <w:rFonts w:asciiTheme="minorEastAsia" w:eastAsiaTheme="minorEastAsia" w:hAnsiTheme="minorEastAsia" w:hint="eastAsia"/>
+                <w:sz w:val="18"/>
+                <w:szCs w:val="18"/>
+              </w:rPr>
+              <w:t>年3月3</w:t>
+            </w:r>
             <w:r>
               <w:rPr>
                 <w:rFonts w:asciiTheme="minorEastAsia" w:eastAsiaTheme="minorEastAsia" w:hAnsiTheme="minorEastAsia"/>
                 <w:sz w:val="18"/>
                 <w:szCs w:val="18"/>
               </w:rPr>
-              <w:t>P3</w:t>
-            </w:r>
-            <w:proofErr w:type="spellEnd"/>
-          </w:p>
-        </w:tc>
-        <w:tc>
-          <w:tcPr>
-            <w:tcW w:w="4955" w:type="dxa"/>
+              <w:t>1</w:t>
+            </w:r>
+            <w:r>
+              <w:rPr>
+                <w:rFonts w:asciiTheme="minorEastAsia" w:eastAsiaTheme="minorEastAsia" w:hAnsiTheme="minorEastAsia" w:hint="eastAsia"/>
+                <w:sz w:val="18"/>
+                <w:szCs w:val="18"/>
+              </w:rPr>
+              <w:t>日</w:t>
+            </w:r>
+          </w:p>
+        </w:tc>
+        <w:tc>
+          <w:tcPr>
+            <w:tcW w:w="1559" w:type="dxa"/>
             <w:shd w:val="clear" w:color="auto" w:fill="auto"/>
           </w:tcPr>
           <w:p>
             <w:pPr>
-              <w:pStyle w:val="ad"/>
+              <w:pStyle w:val="aff4"/>
               <w:rPr>
                 <w:rFonts w:asciiTheme="minorEastAsia" w:eastAsiaTheme="minorEastAsia" w:hAnsiTheme="minorEastAsia"/>
                 <w:sz w:val="18"/>
@@ -10284,7 +10163,7 @@
                 <w:sz w:val="18"/>
                 <w:szCs w:val="18"/>
               </w:rPr>
-              <w:t>G</w:t>
+              <w:t>全体</w:t>
             </w:r>
             <w:r>
               <w:rPr>
@@ -10292,15 +10171,40 @@
                 <w:sz w:val="18"/>
                 <w:szCs w:val="18"/>
               </w:rPr>
-              <w:t>IF</w:t>
-            </w:r>
+              <w:br/>
+              <w:t>P3</w:t>
+            </w:r>
+          </w:p>
+        </w:tc>
+        <w:tc>
+          <w:tcPr>
+            <w:tcW w:w="4955" w:type="dxa"/>
+            <w:shd w:val="clear" w:color="auto" w:fill="auto"/>
+          </w:tcPr>
+          <w:p>
+            <w:pPr>
+              <w:pStyle w:val="aff4"/>
+              <w:rPr>
+                <w:rFonts w:asciiTheme="minorEastAsia" w:eastAsiaTheme="minorEastAsia" w:hAnsiTheme="minorEastAsia"/>
+                <w:sz w:val="18"/>
+                <w:szCs w:val="18"/>
+              </w:rPr>
+            </w:pPr>
             <w:r>
               <w:rPr>
                 <w:rFonts w:asciiTheme="minorEastAsia" w:eastAsiaTheme="minorEastAsia" w:hAnsiTheme="minorEastAsia" w:hint="eastAsia"/>
                 <w:sz w:val="18"/>
                 <w:szCs w:val="18"/>
               </w:rPr>
-              <w:t>への統合に伴い全体の</w:t>
+              <w:t>G</w:t>
+            </w:r>
+            <w:r>
+              <w:rPr>
+                <w:rFonts w:asciiTheme="minorEastAsia" w:eastAsiaTheme="minorEastAsia" w:hAnsiTheme="minorEastAsia"/>
+                <w:sz w:val="18"/>
+                <w:szCs w:val="18"/>
+              </w:rPr>
+              <w:t>IF</w:t>
             </w:r>
             <w:r>
               <w:rPr>
@@ -10308,6 +10212,14 @@
                 <w:sz w:val="18"/>
                 <w:szCs w:val="18"/>
               </w:rPr>
+              <w:t>への統合に伴い全体の</w:t>
+            </w:r>
+            <w:r>
+              <w:rPr>
+                <w:rFonts w:asciiTheme="minorEastAsia" w:eastAsiaTheme="minorEastAsia" w:hAnsiTheme="minorEastAsia" w:hint="eastAsia"/>
+                <w:sz w:val="18"/>
+                <w:szCs w:val="18"/>
+              </w:rPr>
               <w:t>体裁を変更</w:t>
             </w:r>
             <w:r>
@@ -10334,7 +10246,6 @@
               </w:rPr>
               <w:t xml:space="preserve">と一致する場合の記述方法をシステムで一般的な </w:t>
             </w:r>
-            <w:proofErr w:type="spellStart"/>
             <w:r>
               <w:rPr>
                 <w:rFonts w:asciiTheme="minorEastAsia" w:eastAsiaTheme="minorEastAsia" w:hAnsiTheme="minorEastAsia"/>
@@ -10351,7 +10262,6 @@
               </w:rPr>
               <w:t>Z</w:t>
             </w:r>
-            <w:proofErr w:type="spellEnd"/>
             <w:r>
               <w:rPr>
                 <w:rFonts w:asciiTheme="minorEastAsia" w:eastAsiaTheme="minorEastAsia" w:hAnsiTheme="minorEastAsia" w:hint="eastAsia"/>
@@ -10371,7 +10281,7 @@
           </w:tcPr>
           <w:p>
             <w:pPr>
-              <w:pStyle w:val="ad"/>
+              <w:pStyle w:val="aff4"/>
               <w:rPr>
                 <w:rFonts w:asciiTheme="minorEastAsia" w:eastAsiaTheme="minorEastAsia" w:hAnsiTheme="minorEastAsia"/>
                 <w:sz w:val="18"/>
@@ -10427,14 +10337,13 @@
           </w:tcPr>
           <w:p>
             <w:pPr>
-              <w:pStyle w:val="ad"/>
+              <w:pStyle w:val="aff4"/>
               <w:rPr>
                 <w:rFonts w:asciiTheme="minorEastAsia" w:eastAsiaTheme="minorEastAsia" w:hAnsiTheme="minorEastAsia"/>
                 <w:sz w:val="18"/>
                 <w:szCs w:val="18"/>
               </w:rPr>
             </w:pPr>
-            <w:proofErr w:type="spellStart"/>
             <w:r>
               <w:rPr>
                 <w:rFonts w:asciiTheme="minorEastAsia" w:eastAsiaTheme="minorEastAsia" w:hAnsiTheme="minorEastAsia" w:hint="eastAsia"/>
@@ -10443,11 +10352,10 @@
               </w:rPr>
               <w:t>P2</w:t>
             </w:r>
-            <w:proofErr w:type="spellEnd"/>
-          </w:p>
-          <w:p>
-            <w:pPr>
-              <w:pStyle w:val="ad"/>
+          </w:p>
+          <w:p>
+            <w:pPr>
+              <w:pStyle w:val="aff4"/>
               <w:rPr>
                 <w:rFonts w:asciiTheme="minorEastAsia" w:eastAsiaTheme="minorEastAsia" w:hAnsiTheme="minorEastAsia"/>
                 <w:sz w:val="18"/>
@@ -10457,14 +10365,13 @@
           </w:p>
           <w:p>
             <w:pPr>
-              <w:pStyle w:val="ad"/>
+              <w:pStyle w:val="aff4"/>
               <w:rPr>
                 <w:rFonts w:asciiTheme="minorEastAsia" w:eastAsiaTheme="minorEastAsia" w:hAnsiTheme="minorEastAsia"/>
                 <w:sz w:val="18"/>
                 <w:szCs w:val="18"/>
               </w:rPr>
             </w:pPr>
-            <w:proofErr w:type="spellStart"/>
             <w:r>
               <w:rPr>
                 <w:rFonts w:asciiTheme="minorEastAsia" w:eastAsiaTheme="minorEastAsia" w:hAnsiTheme="minorEastAsia" w:hint="eastAsia"/>
@@ -10473,18 +10380,16 @@
               </w:rPr>
               <w:t>P4</w:t>
             </w:r>
-            <w:proofErr w:type="spellEnd"/>
-          </w:p>
-          <w:p>
-            <w:pPr>
-              <w:pStyle w:val="ad"/>
+          </w:p>
+          <w:p>
+            <w:pPr>
+              <w:pStyle w:val="aff4"/>
               <w:rPr>
                 <w:rFonts w:asciiTheme="minorEastAsia" w:eastAsiaTheme="minorEastAsia" w:hAnsiTheme="minorEastAsia"/>
                 <w:sz w:val="18"/>
                 <w:szCs w:val="18"/>
               </w:rPr>
             </w:pPr>
-            <w:proofErr w:type="spellStart"/>
             <w:r>
               <w:rPr>
                 <w:rFonts w:asciiTheme="minorEastAsia" w:eastAsiaTheme="minorEastAsia" w:hAnsiTheme="minorEastAsia" w:hint="eastAsia"/>
@@ -10493,18 +10398,16 @@
               </w:rPr>
               <w:t>P5</w:t>
             </w:r>
-            <w:proofErr w:type="spellEnd"/>
-          </w:p>
-          <w:p>
-            <w:pPr>
-              <w:pStyle w:val="ad"/>
+          </w:p>
+          <w:p>
+            <w:pPr>
+              <w:pStyle w:val="aff4"/>
               <w:rPr>
                 <w:rFonts w:asciiTheme="minorEastAsia" w:eastAsiaTheme="minorEastAsia" w:hAnsiTheme="minorEastAsia"/>
                 <w:sz w:val="18"/>
                 <w:szCs w:val="18"/>
               </w:rPr>
             </w:pPr>
-            <w:proofErr w:type="spellStart"/>
             <w:r>
               <w:rPr>
                 <w:rFonts w:asciiTheme="minorEastAsia" w:eastAsiaTheme="minorEastAsia" w:hAnsiTheme="minorEastAsia" w:hint="eastAsia"/>
@@ -10513,7 +10416,6 @@
               </w:rPr>
               <w:t>P6</w:t>
             </w:r>
-            <w:proofErr w:type="spellEnd"/>
           </w:p>
         </w:tc>
         <w:tc>
@@ -10523,7 +10425,7 @@
           </w:tcPr>
           <w:p>
             <w:pPr>
-              <w:pStyle w:val="ad"/>
+              <w:pStyle w:val="aff4"/>
               <w:rPr>
                 <w:rFonts w:asciiTheme="minorEastAsia" w:eastAsiaTheme="minorEastAsia" w:hAnsiTheme="minorEastAsia"/>
                 <w:sz w:val="18"/>
@@ -10549,7 +10451,7 @@
           </w:p>
           <w:p>
             <w:pPr>
-              <w:pStyle w:val="ad"/>
+              <w:pStyle w:val="aff4"/>
               <w:rPr>
                 <w:rFonts w:asciiTheme="minorEastAsia" w:eastAsiaTheme="minorEastAsia" w:hAnsiTheme="minorEastAsia"/>
                 <w:sz w:val="18"/>
@@ -10575,7 +10477,7 @@
           </w:p>
           <w:p>
             <w:pPr>
-              <w:pStyle w:val="ad"/>
+              <w:pStyle w:val="aff4"/>
               <w:rPr>
                 <w:rFonts w:asciiTheme="minorEastAsia" w:eastAsiaTheme="minorEastAsia" w:hAnsiTheme="minorEastAsia"/>
                 <w:sz w:val="18"/>
@@ -10593,7 +10495,7 @@
           </w:p>
           <w:p>
             <w:pPr>
-              <w:pStyle w:val="ad"/>
+              <w:pStyle w:val="aff4"/>
               <w:rPr>
                 <w:rFonts w:asciiTheme="minorEastAsia" w:eastAsiaTheme="minorEastAsia" w:hAnsiTheme="minorEastAsia"/>
                 <w:sz w:val="18"/>
@@ -10618,7 +10520,7 @@
           </w:tcPr>
           <w:p>
             <w:pPr>
-              <w:pStyle w:val="ad"/>
+              <w:pStyle w:val="aff4"/>
               <w:rPr>
                 <w:rFonts w:asciiTheme="minorEastAsia" w:eastAsiaTheme="minorEastAsia" w:hAnsiTheme="minorEastAsia"/>
                 <w:sz w:val="18"/>
@@ -10641,14 +10543,13 @@
           </w:tcPr>
           <w:p>
             <w:pPr>
-              <w:pStyle w:val="ad"/>
+              <w:pStyle w:val="aff4"/>
               <w:rPr>
                 <w:rFonts w:asciiTheme="minorEastAsia" w:eastAsiaTheme="minorEastAsia" w:hAnsiTheme="minorEastAsia"/>
                 <w:sz w:val="18"/>
                 <w:szCs w:val="18"/>
               </w:rPr>
             </w:pPr>
-            <w:proofErr w:type="spellStart"/>
             <w:r>
               <w:rPr>
                 <w:rFonts w:asciiTheme="minorEastAsia" w:eastAsiaTheme="minorEastAsia" w:hAnsiTheme="minorEastAsia" w:hint="eastAsia"/>
@@ -10657,18 +10558,16 @@
               </w:rPr>
               <w:t>P1</w:t>
             </w:r>
-            <w:proofErr w:type="spellEnd"/>
-          </w:p>
-          <w:p>
-            <w:pPr>
-              <w:pStyle w:val="ad"/>
+          </w:p>
+          <w:p>
+            <w:pPr>
+              <w:pStyle w:val="aff4"/>
               <w:rPr>
                 <w:rFonts w:asciiTheme="minorEastAsia" w:eastAsiaTheme="minorEastAsia" w:hAnsiTheme="minorEastAsia"/>
                 <w:sz w:val="18"/>
                 <w:szCs w:val="18"/>
               </w:rPr>
             </w:pPr>
-            <w:proofErr w:type="spellStart"/>
             <w:r>
               <w:rPr>
                 <w:rFonts w:asciiTheme="minorEastAsia" w:eastAsiaTheme="minorEastAsia" w:hAnsiTheme="minorEastAsia" w:hint="eastAsia"/>
@@ -10677,18 +10576,16 @@
               </w:rPr>
               <w:t>P3</w:t>
             </w:r>
-            <w:proofErr w:type="spellEnd"/>
-          </w:p>
-          <w:p>
-            <w:pPr>
-              <w:pStyle w:val="ad"/>
+          </w:p>
+          <w:p>
+            <w:pPr>
+              <w:pStyle w:val="aff4"/>
               <w:rPr>
                 <w:rFonts w:asciiTheme="minorEastAsia" w:eastAsiaTheme="minorEastAsia" w:hAnsiTheme="minorEastAsia"/>
                 <w:sz w:val="18"/>
                 <w:szCs w:val="18"/>
               </w:rPr>
             </w:pPr>
-            <w:proofErr w:type="spellStart"/>
             <w:r>
               <w:rPr>
                 <w:rFonts w:asciiTheme="minorEastAsia" w:eastAsiaTheme="minorEastAsia" w:hAnsiTheme="minorEastAsia" w:hint="eastAsia"/>
@@ -10697,7 +10594,6 @@
               </w:rPr>
               <w:t>P5</w:t>
             </w:r>
-            <w:proofErr w:type="spellEnd"/>
           </w:p>
         </w:tc>
         <w:tc>
@@ -10706,7 +10602,7 @@
           </w:tcPr>
           <w:p>
             <w:pPr>
-              <w:pStyle w:val="ad"/>
+              <w:pStyle w:val="aff4"/>
               <w:rPr>
                 <w:rFonts w:asciiTheme="minorEastAsia" w:eastAsiaTheme="minorEastAsia" w:hAnsiTheme="minorEastAsia"/>
                 <w:sz w:val="18"/>
@@ -10724,7 +10620,7 @@
           </w:p>
           <w:p>
             <w:pPr>
-              <w:pStyle w:val="ad"/>
+              <w:pStyle w:val="aff4"/>
               <w:rPr>
                 <w:rFonts w:asciiTheme="minorEastAsia" w:eastAsiaTheme="minorEastAsia" w:hAnsiTheme="minorEastAsia"/>
                 <w:sz w:val="18"/>
@@ -10742,7 +10638,7 @@
           </w:p>
           <w:p>
             <w:pPr>
-              <w:pStyle w:val="ad"/>
+              <w:pStyle w:val="aff4"/>
               <w:rPr>
                 <w:rFonts w:asciiTheme="minorEastAsia" w:eastAsiaTheme="minorEastAsia" w:hAnsiTheme="minorEastAsia"/>
                 <w:sz w:val="18"/>
@@ -10767,7 +10663,7 @@
           </w:tcPr>
           <w:p>
             <w:pPr>
-              <w:pStyle w:val="ad"/>
+              <w:pStyle w:val="aff4"/>
               <w:rPr>
                 <w:rFonts w:asciiTheme="minorEastAsia" w:eastAsiaTheme="minorEastAsia" w:hAnsiTheme="minorEastAsia"/>
                 <w:sz w:val="18"/>
@@ -10838,7 +10734,7 @@
           </w:tcPr>
           <w:p>
             <w:pPr>
-              <w:pStyle w:val="ad"/>
+              <w:pStyle w:val="aff4"/>
               <w:rPr>
                 <w:rFonts w:asciiTheme="minorEastAsia" w:eastAsiaTheme="minorEastAsia" w:hAnsiTheme="minorEastAsia"/>
                 <w:sz w:val="18"/>
@@ -10861,7 +10757,7 @@
           </w:tcPr>
           <w:p>
             <w:pPr>
-              <w:pStyle w:val="ad"/>
+              <w:pStyle w:val="aff4"/>
               <w:rPr>
                 <w:rFonts w:asciiTheme="minorEastAsia" w:eastAsiaTheme="minorEastAsia" w:hAnsiTheme="minorEastAsia"/>
                 <w:sz w:val="18"/>
@@ -10886,7 +10782,7 @@
           </w:tcPr>
           <w:p>
             <w:pPr>
-              <w:pStyle w:val="ad"/>
+              <w:pStyle w:val="aff4"/>
               <w:rPr>
                 <w:rFonts w:asciiTheme="minorEastAsia" w:eastAsiaTheme="minorEastAsia" w:hAnsiTheme="minorEastAsia"/>
                 <w:sz w:val="18"/>
@@ -10957,7 +10853,7 @@
           </w:tcPr>
           <w:p>
             <w:pPr>
-              <w:pStyle w:val="ad"/>
+              <w:pStyle w:val="aff4"/>
               <w:rPr>
                 <w:rFonts w:asciiTheme="minorEastAsia" w:eastAsiaTheme="minorEastAsia" w:hAnsiTheme="minorEastAsia"/>
                 <w:sz w:val="18"/>
@@ -10980,7 +10876,7 @@
           </w:tcPr>
           <w:p>
             <w:pPr>
-              <w:pStyle w:val="ad"/>
+              <w:pStyle w:val="aff4"/>
               <w:rPr>
                 <w:rFonts w:asciiTheme="minorEastAsia" w:eastAsiaTheme="minorEastAsia" w:hAnsiTheme="minorEastAsia"/>
                 <w:sz w:val="18"/>
@@ -11001,7 +10897,7 @@
     </w:tbl>
     <w:p>
       <w:pPr>
-        <w:pStyle w:val="a0"/>
+        <w:pStyle w:val="a1"/>
         <w:ind w:firstLineChars="0" w:firstLine="0"/>
       </w:pPr>
     </w:p>
@@ -11052,7 +10948,7 @@
     <w:sdtContent>
       <w:p>
         <w:pPr>
-          <w:pStyle w:val="Footer"/>
+          <w:pStyle w:val="aa"/>
         </w:pPr>
         <w:r>
           <w:fldChar w:fldCharType="begin"/>
@@ -11078,7 +10974,7 @@
   </w:sdt>
   <w:p>
     <w:pPr>
-      <w:pStyle w:val="Footer"/>
+      <w:pStyle w:val="aa"/>
     </w:pPr>
   </w:p>
 </w:ftr>
@@ -12351,7 +12247,7 @@
     <w:lvl w:ilvl="2">
       <w:start w:val="1"/>
       <w:numFmt w:val="decimal"/>
-      <w:pStyle w:val="Heading3"/>
+      <w:pStyle w:val="3"/>
       <w:suff w:val="nothing"/>
       <w:lvlText w:val="%3)"/>
       <w:lvlJc w:val="left"/>
@@ -12373,7 +12269,7 @@
     <w:lvl w:ilvl="3">
       <w:start w:val="1"/>
       <w:numFmt w:val="aiueoFullWidth"/>
-      <w:pStyle w:val="Heading4"/>
+      <w:pStyle w:val="4"/>
       <w:suff w:val="nothing"/>
       <w:lvlText w:val="%4"/>
       <w:lvlJc w:val="left"/>
@@ -12395,7 +12291,7 @@
     <w:lvl w:ilvl="4">
       <w:start w:val="1"/>
       <w:numFmt w:val="lowerLetter"/>
-      <w:pStyle w:val="Heading5"/>
+      <w:pStyle w:val="5"/>
       <w:suff w:val="nothing"/>
       <w:lvlText w:val="%5)"/>
       <w:lvlJc w:val="left"/>
@@ -12417,7 +12313,7 @@
     <w:lvl w:ilvl="5">
       <w:start w:val="1"/>
       <w:numFmt w:val="iroha"/>
-      <w:pStyle w:val="Heading6"/>
+      <w:pStyle w:val="6"/>
       <w:suff w:val="nothing"/>
       <w:lvlText w:val="%6)"/>
       <w:lvlJc w:val="left"/>
@@ -12695,7 +12591,7 @@
     <w:lvl w:ilvl="0">
       <w:start w:val="1"/>
       <w:numFmt w:val="decimal"/>
-      <w:pStyle w:val="Heading1"/>
+      <w:pStyle w:val="1"/>
       <w:lvlText w:val="%1 "/>
       <w:lvlJc w:val="left"/>
       <w:pPr>
@@ -12708,7 +12604,7 @@
     <w:lvl w:ilvl="1">
       <w:start w:val="1"/>
       <w:numFmt w:val="decimal"/>
-      <w:pStyle w:val="Heading2"/>
+      <w:pStyle w:val="2"/>
       <w:lvlText w:val="%1.%2 "/>
       <w:lvlJc w:val="left"/>
       <w:pPr>
@@ -13714,7 +13610,7 @@
     <w:lsdException w:name="Unresolved Mention" w:semiHidden="1" w:unhideWhenUsed="1"/>
     <w:lsdException w:name="Smart Link" w:semiHidden="1" w:unhideWhenUsed="1"/>
   </w:latentStyles>
-  <w:style w:type="paragraph" w:default="1" w:styleId="Normal">
+  <w:style w:type="paragraph" w:default="1" w:styleId="a">
     <w:name w:val="Normal"/>
     <w:qFormat/>
     <w:rsid w:val="00235759"/>
@@ -13728,11 +13624,11 @@
       <w:sz w:val="24"/>
     </w:rPr>
   </w:style>
-  <w:style w:type="paragraph" w:styleId="Heading1">
+  <w:style w:type="paragraph" w:styleId="1">
     <w:name w:val="heading 1"/>
-    <w:basedOn w:val="Normal"/>
-    <w:next w:val="a"/>
-    <w:link w:val="Heading1Char"/>
+    <w:basedOn w:val="a"/>
+    <w:next w:val="a0"/>
+    <w:link w:val="10"/>
     <w:uiPriority w:val="9"/>
     <w:qFormat/>
     <w:rsid w:val="00E167B3"/>
@@ -13755,11 +13651,11 @@
       <w:szCs w:val="36"/>
     </w:rPr>
   </w:style>
-  <w:style w:type="paragraph" w:styleId="Heading2">
+  <w:style w:type="paragraph" w:styleId="2">
     <w:name w:val="heading 2"/>
-    <w:basedOn w:val="Normal"/>
-    <w:next w:val="a0"/>
-    <w:link w:val="Heading2Char"/>
+    <w:basedOn w:val="a"/>
+    <w:next w:val="a1"/>
+    <w:link w:val="20"/>
     <w:uiPriority w:val="9"/>
     <w:unhideWhenUsed/>
     <w:qFormat/>
@@ -13780,11 +13676,11 @@
       <w:szCs w:val="32"/>
     </w:rPr>
   </w:style>
-  <w:style w:type="paragraph" w:styleId="Heading3">
+  <w:style w:type="paragraph" w:styleId="3">
     <w:name w:val="heading 3"/>
-    <w:basedOn w:val="Normal"/>
-    <w:next w:val="a1"/>
-    <w:link w:val="Heading3Char"/>
+    <w:basedOn w:val="a"/>
+    <w:next w:val="a2"/>
+    <w:link w:val="30"/>
     <w:uiPriority w:val="9"/>
     <w:unhideWhenUsed/>
     <w:qFormat/>
@@ -13803,11 +13699,11 @@
       <w:rFonts w:asciiTheme="majorHAnsi" w:hAnsiTheme="majorHAnsi" w:cstheme="majorBidi"/>
     </w:rPr>
   </w:style>
-  <w:style w:type="paragraph" w:styleId="Heading4">
+  <w:style w:type="paragraph" w:styleId="4">
     <w:name w:val="heading 4"/>
-    <w:basedOn w:val="Normal"/>
-    <w:next w:val="a2"/>
-    <w:link w:val="Heading4Char"/>
+    <w:basedOn w:val="a"/>
+    <w:next w:val="a3"/>
+    <w:link w:val="40"/>
     <w:uiPriority w:val="9"/>
     <w:unhideWhenUsed/>
     <w:qFormat/>
@@ -13826,11 +13722,11 @@
       <w:bCs/>
     </w:rPr>
   </w:style>
-  <w:style w:type="paragraph" w:styleId="Heading5">
+  <w:style w:type="paragraph" w:styleId="5">
     <w:name w:val="heading 5"/>
-    <w:basedOn w:val="Normal"/>
-    <w:next w:val="a3"/>
-    <w:link w:val="Heading5Char"/>
+    <w:basedOn w:val="a"/>
+    <w:next w:val="a4"/>
+    <w:link w:val="50"/>
     <w:uiPriority w:val="9"/>
     <w:unhideWhenUsed/>
     <w:qFormat/>
@@ -13849,11 +13745,11 @@
       <w:rFonts w:hAnsiTheme="majorHAnsi" w:cstheme="majorBidi"/>
     </w:rPr>
   </w:style>
-  <w:style w:type="paragraph" w:styleId="Heading6">
+  <w:style w:type="paragraph" w:styleId="6">
     <w:name w:val="heading 6"/>
-    <w:basedOn w:val="Normal"/>
-    <w:next w:val="Normal"/>
-    <w:link w:val="Heading6Char"/>
+    <w:basedOn w:val="a"/>
+    <w:next w:val="a"/>
+    <w:link w:val="60"/>
     <w:uiPriority w:val="9"/>
     <w:unhideWhenUsed/>
     <w:qFormat/>
@@ -13872,11 +13768,11 @@
       <w:bCs/>
     </w:rPr>
   </w:style>
-  <w:style w:type="paragraph" w:styleId="Heading7">
+  <w:style w:type="paragraph" w:styleId="7">
     <w:name w:val="heading 7"/>
-    <w:basedOn w:val="Normal"/>
-    <w:next w:val="Normal"/>
-    <w:link w:val="Heading7Char"/>
+    <w:basedOn w:val="a"/>
+    <w:next w:val="a"/>
+    <w:link w:val="70"/>
     <w:uiPriority w:val="9"/>
     <w:semiHidden/>
     <w:unhideWhenUsed/>
@@ -13886,11 +13782,11 @@
       <w:outlineLvl w:val="6"/>
     </w:pPr>
   </w:style>
-  <w:style w:type="paragraph" w:styleId="Heading8">
+  <w:style w:type="paragraph" w:styleId="8">
     <w:name w:val="heading 8"/>
-    <w:basedOn w:val="Normal"/>
-    <w:next w:val="Normal"/>
-    <w:link w:val="Heading8Char"/>
+    <w:basedOn w:val="a"/>
+    <w:next w:val="a"/>
+    <w:link w:val="80"/>
     <w:uiPriority w:val="9"/>
     <w:unhideWhenUsed/>
     <w:rsid w:val="008435A3"/>
@@ -13899,11 +13795,11 @@
       <w:outlineLvl w:val="7"/>
     </w:pPr>
   </w:style>
-  <w:style w:type="paragraph" w:styleId="Heading9">
+  <w:style w:type="paragraph" w:styleId="9">
     <w:name w:val="heading 9"/>
-    <w:basedOn w:val="Normal"/>
-    <w:next w:val="Normal"/>
-    <w:link w:val="Heading9Char"/>
+    <w:basedOn w:val="a"/>
+    <w:next w:val="a"/>
+    <w:link w:val="90"/>
     <w:uiPriority w:val="9"/>
     <w:unhideWhenUsed/>
     <w:rsid w:val="008435A3"/>
@@ -13912,13 +13808,13 @@
       <w:outlineLvl w:val="8"/>
     </w:pPr>
   </w:style>
-  <w:style w:type="character" w:default="1" w:styleId="DefaultParagraphFont">
+  <w:style w:type="character" w:default="1" w:styleId="a5">
     <w:name w:val="Default Paragraph Font"/>
     <w:uiPriority w:val="1"/>
     <w:semiHidden/>
     <w:unhideWhenUsed/>
   </w:style>
-  <w:style w:type="table" w:default="1" w:styleId="TableNormal">
+  <w:style w:type="table" w:default="1" w:styleId="a6">
     <w:name w:val="Normal Table"/>
     <w:uiPriority w:val="99"/>
     <w:semiHidden/>
@@ -13933,16 +13829,16 @@
       </w:tblCellMar>
     </w:tblPr>
   </w:style>
-  <w:style w:type="numbering" w:default="1" w:styleId="NoList">
+  <w:style w:type="numbering" w:default="1" w:styleId="a7">
     <w:name w:val="No List"/>
     <w:uiPriority w:val="99"/>
     <w:semiHidden/>
     <w:unhideWhenUsed/>
   </w:style>
-  <w:style w:type="paragraph" w:styleId="Header">
+  <w:style w:type="paragraph" w:styleId="a8">
     <w:name w:val="header"/>
-    <w:basedOn w:val="Normal"/>
-    <w:link w:val="HeaderChar"/>
+    <w:basedOn w:val="a"/>
+    <w:link w:val="a9"/>
     <w:uiPriority w:val="99"/>
     <w:unhideWhenUsed/>
     <w:rsid w:val="00DE2071"/>
@@ -13954,17 +13850,17 @@
       <w:snapToGrid w:val="0"/>
     </w:pPr>
   </w:style>
-  <w:style w:type="character" w:customStyle="1" w:styleId="HeaderChar">
-    <w:name w:val="Header Char"/>
-    <w:basedOn w:val="DefaultParagraphFont"/>
-    <w:link w:val="Header"/>
+  <w:style w:type="character" w:customStyle="1" w:styleId="a9">
+    <w:name w:val="ヘッダー (文字)"/>
+    <w:basedOn w:val="a5"/>
+    <w:link w:val="a8"/>
     <w:uiPriority w:val="99"/>
     <w:rsid w:val="00DE2071"/>
   </w:style>
-  <w:style w:type="paragraph" w:styleId="Footer">
+  <w:style w:type="paragraph" w:styleId="aa">
     <w:name w:val="footer"/>
-    <w:basedOn w:val="Normal"/>
-    <w:link w:val="FooterChar"/>
+    <w:basedOn w:val="a"/>
+    <w:link w:val="ab"/>
     <w:uiPriority w:val="99"/>
     <w:unhideWhenUsed/>
     <w:rsid w:val="00DE2071"/>
@@ -13976,18 +13872,18 @@
       <w:snapToGrid w:val="0"/>
     </w:pPr>
   </w:style>
-  <w:style w:type="character" w:customStyle="1" w:styleId="FooterChar">
-    <w:name w:val="Footer Char"/>
-    <w:basedOn w:val="DefaultParagraphFont"/>
-    <w:link w:val="Footer"/>
+  <w:style w:type="character" w:customStyle="1" w:styleId="ab">
+    <w:name w:val="フッター (文字)"/>
+    <w:basedOn w:val="a5"/>
+    <w:link w:val="aa"/>
     <w:uiPriority w:val="99"/>
     <w:rsid w:val="00DE2071"/>
   </w:style>
-  <w:style w:type="paragraph" w:styleId="Title">
+  <w:style w:type="paragraph" w:styleId="ac">
     <w:name w:val="Title"/>
-    <w:basedOn w:val="Normal"/>
-    <w:next w:val="Normal"/>
-    <w:link w:val="TitleChar"/>
+    <w:basedOn w:val="a"/>
+    <w:next w:val="a"/>
+    <w:link w:val="ad"/>
     <w:uiPriority w:val="10"/>
     <w:qFormat/>
     <w:rsid w:val="00A64869"/>
@@ -14002,10 +13898,10 @@
       <w:szCs w:val="32"/>
     </w:rPr>
   </w:style>
-  <w:style w:type="character" w:customStyle="1" w:styleId="TitleChar">
-    <w:name w:val="Title Char"/>
-    <w:basedOn w:val="DefaultParagraphFont"/>
-    <w:link w:val="Title"/>
+  <w:style w:type="character" w:customStyle="1" w:styleId="ad">
+    <w:name w:val="表題 (文字)"/>
+    <w:basedOn w:val="a5"/>
+    <w:link w:val="ac"/>
     <w:uiPriority w:val="10"/>
     <w:rsid w:val="00A64869"/>
     <w:rPr>
@@ -14014,11 +13910,11 @@
       <w:szCs w:val="32"/>
     </w:rPr>
   </w:style>
-  <w:style w:type="paragraph" w:styleId="Subtitle">
+  <w:style w:type="paragraph" w:styleId="ae">
     <w:name w:val="Subtitle"/>
-    <w:basedOn w:val="Normal"/>
-    <w:next w:val="Normal"/>
-    <w:link w:val="SubtitleChar"/>
+    <w:basedOn w:val="a"/>
+    <w:next w:val="a"/>
+    <w:link w:val="af"/>
     <w:uiPriority w:val="11"/>
     <w:qFormat/>
     <w:rsid w:val="00A64869"/>
@@ -14032,10 +13928,10 @@
       <w:szCs w:val="24"/>
     </w:rPr>
   </w:style>
-  <w:style w:type="character" w:customStyle="1" w:styleId="SubtitleChar">
-    <w:name w:val="Subtitle Char"/>
-    <w:basedOn w:val="DefaultParagraphFont"/>
-    <w:link w:val="Subtitle"/>
+  <w:style w:type="character" w:customStyle="1" w:styleId="af">
+    <w:name w:val="副題 (文字)"/>
+    <w:basedOn w:val="a5"/>
+    <w:link w:val="ae"/>
     <w:uiPriority w:val="11"/>
     <w:rsid w:val="00A64869"/>
     <w:rPr>
@@ -14044,10 +13940,10 @@
       <w:szCs w:val="24"/>
     </w:rPr>
   </w:style>
-  <w:style w:type="paragraph" w:styleId="BalloonText">
+  <w:style w:type="paragraph" w:styleId="af0">
     <w:name w:val="Balloon Text"/>
-    <w:basedOn w:val="Normal"/>
-    <w:link w:val="BalloonTextChar"/>
+    <w:basedOn w:val="a"/>
+    <w:link w:val="af1"/>
     <w:uiPriority w:val="99"/>
     <w:semiHidden/>
     <w:unhideWhenUsed/>
@@ -14058,10 +13954,10 @@
       <w:szCs w:val="18"/>
     </w:rPr>
   </w:style>
-  <w:style w:type="character" w:customStyle="1" w:styleId="BalloonTextChar">
-    <w:name w:val="Balloon Text Char"/>
-    <w:basedOn w:val="DefaultParagraphFont"/>
-    <w:link w:val="BalloonText"/>
+  <w:style w:type="character" w:customStyle="1" w:styleId="af1">
+    <w:name w:val="吹き出し (文字)"/>
+    <w:basedOn w:val="a5"/>
+    <w:link w:val="af0"/>
     <w:uiPriority w:val="99"/>
     <w:semiHidden/>
     <w:rsid w:val="008435A3"/>
@@ -14071,10 +13967,10 @@
       <w:szCs w:val="18"/>
     </w:rPr>
   </w:style>
-  <w:style w:type="character" w:customStyle="1" w:styleId="Heading1Char">
-    <w:name w:val="Heading 1 Char"/>
-    <w:basedOn w:val="DefaultParagraphFont"/>
-    <w:link w:val="Heading1"/>
+  <w:style w:type="character" w:customStyle="1" w:styleId="10">
+    <w:name w:val="見出し 1 (文字)"/>
+    <w:basedOn w:val="a5"/>
+    <w:link w:val="1"/>
     <w:uiPriority w:val="9"/>
     <w:rsid w:val="00E167B3"/>
     <w:rPr>
@@ -14085,10 +13981,10 @@
       <w:shd w:val="clear" w:color="auto" w:fill="B6DDE8"/>
     </w:rPr>
   </w:style>
-  <w:style w:type="character" w:customStyle="1" w:styleId="Heading2Char">
-    <w:name w:val="Heading 2 Char"/>
-    <w:basedOn w:val="DefaultParagraphFont"/>
-    <w:link w:val="Heading2"/>
+  <w:style w:type="character" w:customStyle="1" w:styleId="20">
+    <w:name w:val="見出し 2 (文字)"/>
+    <w:basedOn w:val="a5"/>
+    <w:link w:val="2"/>
     <w:uiPriority w:val="9"/>
     <w:rsid w:val="00E167B3"/>
     <w:rPr>
@@ -14098,10 +13994,10 @@
       <w:szCs w:val="32"/>
     </w:rPr>
   </w:style>
-  <w:style w:type="character" w:customStyle="1" w:styleId="Heading3Char">
-    <w:name w:val="Heading 3 Char"/>
-    <w:basedOn w:val="DefaultParagraphFont"/>
-    <w:link w:val="Heading3"/>
+  <w:style w:type="character" w:customStyle="1" w:styleId="30">
+    <w:name w:val="見出し 3 (文字)"/>
+    <w:basedOn w:val="a5"/>
+    <w:link w:val="3"/>
     <w:uiPriority w:val="9"/>
     <w:rsid w:val="005321A9"/>
     <w:rPr>
@@ -14109,10 +14005,10 @@
       <w:sz w:val="24"/>
     </w:rPr>
   </w:style>
-  <w:style w:type="character" w:customStyle="1" w:styleId="Heading4Char">
-    <w:name w:val="Heading 4 Char"/>
-    <w:basedOn w:val="DefaultParagraphFont"/>
-    <w:link w:val="Heading4"/>
+  <w:style w:type="character" w:customStyle="1" w:styleId="40">
+    <w:name w:val="見出し 4 (文字)"/>
+    <w:basedOn w:val="a5"/>
+    <w:link w:val="4"/>
     <w:uiPriority w:val="9"/>
     <w:rsid w:val="005321A9"/>
     <w:rPr>
@@ -14121,10 +14017,10 @@
       <w:sz w:val="24"/>
     </w:rPr>
   </w:style>
-  <w:style w:type="character" w:customStyle="1" w:styleId="Heading5Char">
-    <w:name w:val="Heading 5 Char"/>
-    <w:basedOn w:val="DefaultParagraphFont"/>
-    <w:link w:val="Heading5"/>
+  <w:style w:type="character" w:customStyle="1" w:styleId="50">
+    <w:name w:val="見出し 5 (文字)"/>
+    <w:basedOn w:val="a5"/>
+    <w:link w:val="5"/>
     <w:uiPriority w:val="9"/>
     <w:rsid w:val="005321A9"/>
     <w:rPr>
@@ -14132,10 +14028,10 @@
       <w:sz w:val="24"/>
     </w:rPr>
   </w:style>
-  <w:style w:type="character" w:customStyle="1" w:styleId="Heading6Char">
-    <w:name w:val="Heading 6 Char"/>
-    <w:basedOn w:val="DefaultParagraphFont"/>
-    <w:link w:val="Heading6"/>
+  <w:style w:type="character" w:customStyle="1" w:styleId="60">
+    <w:name w:val="見出し 6 (文字)"/>
+    <w:basedOn w:val="a5"/>
+    <w:link w:val="6"/>
     <w:uiPriority w:val="9"/>
     <w:rsid w:val="005321A9"/>
     <w:rPr>
@@ -14144,31 +14040,31 @@
       <w:sz w:val="24"/>
     </w:rPr>
   </w:style>
-  <w:style w:type="character" w:customStyle="1" w:styleId="Heading7Char">
-    <w:name w:val="Heading 7 Char"/>
-    <w:basedOn w:val="DefaultParagraphFont"/>
-    <w:link w:val="Heading7"/>
+  <w:style w:type="character" w:customStyle="1" w:styleId="70">
+    <w:name w:val="見出し 7 (文字)"/>
+    <w:basedOn w:val="a5"/>
+    <w:link w:val="7"/>
     <w:uiPriority w:val="9"/>
     <w:semiHidden/>
     <w:rsid w:val="008435A3"/>
   </w:style>
-  <w:style w:type="character" w:customStyle="1" w:styleId="Heading8Char">
-    <w:name w:val="Heading 8 Char"/>
-    <w:basedOn w:val="DefaultParagraphFont"/>
-    <w:link w:val="Heading8"/>
+  <w:style w:type="character" w:customStyle="1" w:styleId="80">
+    <w:name w:val="見出し 8 (文字)"/>
+    <w:basedOn w:val="a5"/>
+    <w:link w:val="8"/>
     <w:uiPriority w:val="9"/>
     <w:rsid w:val="008435A3"/>
   </w:style>
-  <w:style w:type="character" w:customStyle="1" w:styleId="Heading9Char">
-    <w:name w:val="Heading 9 Char"/>
-    <w:basedOn w:val="DefaultParagraphFont"/>
-    <w:link w:val="Heading9"/>
+  <w:style w:type="character" w:customStyle="1" w:styleId="90">
+    <w:name w:val="見出し 9 (文字)"/>
+    <w:basedOn w:val="a5"/>
+    <w:link w:val="9"/>
     <w:uiPriority w:val="9"/>
     <w:rsid w:val="008435A3"/>
   </w:style>
-  <w:style w:type="paragraph" w:customStyle="1" w:styleId="a">
+  <w:style w:type="paragraph" w:customStyle="1" w:styleId="a0">
     <w:name w:val="見出し１本文"/>
-    <w:link w:val="a4"/>
+    <w:link w:val="af2"/>
     <w:qFormat/>
     <w:rsid w:val="005321A9"/>
     <w:pPr>
@@ -14181,9 +14077,9 @@
       <w:sz w:val="24"/>
     </w:rPr>
   </w:style>
-  <w:style w:type="paragraph" w:customStyle="1" w:styleId="a0">
+  <w:style w:type="paragraph" w:customStyle="1" w:styleId="a1">
     <w:name w:val="見出し２本文"/>
-    <w:link w:val="a5"/>
+    <w:link w:val="af3"/>
     <w:qFormat/>
     <w:rsid w:val="005321A9"/>
     <w:pPr>
@@ -14196,19 +14092,19 @@
       <w:sz w:val="24"/>
     </w:rPr>
   </w:style>
-  <w:style w:type="character" w:customStyle="1" w:styleId="a4">
+  <w:style w:type="character" w:customStyle="1" w:styleId="af2">
     <w:name w:val="見出し１本文 (文字)"/>
-    <w:basedOn w:val="DefaultParagraphFont"/>
-    <w:link w:val="a"/>
+    <w:basedOn w:val="a5"/>
+    <w:link w:val="a0"/>
     <w:rsid w:val="005321A9"/>
     <w:rPr>
       <w:rFonts w:ascii="ＭＳ 明朝" w:eastAsia="ＭＳ 明朝"/>
       <w:sz w:val="24"/>
     </w:rPr>
   </w:style>
-  <w:style w:type="paragraph" w:customStyle="1" w:styleId="a1">
+  <w:style w:type="paragraph" w:customStyle="1" w:styleId="a2">
     <w:name w:val="見出し３本文"/>
-    <w:link w:val="a6"/>
+    <w:link w:val="af4"/>
     <w:qFormat/>
     <w:rsid w:val="005321A9"/>
     <w:pPr>
@@ -14221,19 +14117,19 @@
       <w:sz w:val="24"/>
     </w:rPr>
   </w:style>
-  <w:style w:type="character" w:customStyle="1" w:styleId="a5">
+  <w:style w:type="character" w:customStyle="1" w:styleId="af3">
     <w:name w:val="見出し２本文 (文字)"/>
-    <w:basedOn w:val="a4"/>
-    <w:link w:val="a0"/>
+    <w:basedOn w:val="af2"/>
+    <w:link w:val="a1"/>
     <w:rsid w:val="005321A9"/>
     <w:rPr>
       <w:rFonts w:ascii="ＭＳ 明朝" w:eastAsia="ＭＳ 明朝"/>
       <w:sz w:val="24"/>
     </w:rPr>
   </w:style>
-  <w:style w:type="paragraph" w:customStyle="1" w:styleId="a2">
+  <w:style w:type="paragraph" w:customStyle="1" w:styleId="a3">
     <w:name w:val="見出し４本文"/>
-    <w:link w:val="a7"/>
+    <w:link w:val="af5"/>
     <w:qFormat/>
     <w:rsid w:val="005321A9"/>
     <w:pPr>
@@ -14246,19 +14142,19 @@
       <w:sz w:val="24"/>
     </w:rPr>
   </w:style>
-  <w:style w:type="character" w:customStyle="1" w:styleId="a6">
+  <w:style w:type="character" w:customStyle="1" w:styleId="af4">
     <w:name w:val="見出し３本文 (文字)"/>
-    <w:basedOn w:val="DefaultParagraphFont"/>
-    <w:link w:val="a1"/>
+    <w:basedOn w:val="a5"/>
+    <w:link w:val="a2"/>
     <w:rsid w:val="005321A9"/>
     <w:rPr>
       <w:rFonts w:ascii="ＭＳ 明朝" w:eastAsia="ＭＳ 明朝"/>
       <w:sz w:val="24"/>
     </w:rPr>
   </w:style>
-  <w:style w:type="paragraph" w:customStyle="1" w:styleId="a3">
+  <w:style w:type="paragraph" w:customStyle="1" w:styleId="a4">
     <w:name w:val="見出し５本文"/>
-    <w:link w:val="a8"/>
+    <w:link w:val="af6"/>
     <w:qFormat/>
     <w:rsid w:val="005321A9"/>
     <w:pPr>
@@ -14271,19 +14167,19 @@
       <w:sz w:val="24"/>
     </w:rPr>
   </w:style>
-  <w:style w:type="character" w:customStyle="1" w:styleId="a7">
+  <w:style w:type="character" w:customStyle="1" w:styleId="af5">
     <w:name w:val="見出し４本文 (文字)"/>
-    <w:basedOn w:val="a6"/>
-    <w:link w:val="a2"/>
+    <w:basedOn w:val="af4"/>
+    <w:link w:val="a3"/>
     <w:rsid w:val="005321A9"/>
     <w:rPr>
       <w:rFonts w:ascii="ＭＳ 明朝" w:eastAsia="ＭＳ 明朝"/>
       <w:sz w:val="24"/>
     </w:rPr>
   </w:style>
-  <w:style w:type="paragraph" w:customStyle="1" w:styleId="a9">
+  <w:style w:type="paragraph" w:customStyle="1" w:styleId="af7">
     <w:name w:val="見出し６本文"/>
-    <w:link w:val="aa"/>
+    <w:link w:val="af8"/>
     <w:qFormat/>
     <w:rsid w:val="005321A9"/>
     <w:pPr>
@@ -14296,19 +14192,19 @@
       <w:sz w:val="24"/>
     </w:rPr>
   </w:style>
-  <w:style w:type="character" w:customStyle="1" w:styleId="a8">
+  <w:style w:type="character" w:customStyle="1" w:styleId="af6">
     <w:name w:val="見出し５本文 (文字)"/>
-    <w:basedOn w:val="a6"/>
-    <w:link w:val="a3"/>
+    <w:basedOn w:val="af4"/>
+    <w:link w:val="a4"/>
     <w:rsid w:val="005321A9"/>
     <w:rPr>
       <w:rFonts w:ascii="ＭＳ 明朝" w:eastAsia="ＭＳ 明朝"/>
       <w:sz w:val="24"/>
     </w:rPr>
   </w:style>
-  <w:style w:type="table" w:styleId="TableGrid">
+  <w:style w:type="table" w:styleId="af9">
     <w:name w:val="Table Grid"/>
-    <w:basedOn w:val="TableNormal"/>
+    <w:basedOn w:val="a6"/>
     <w:uiPriority w:val="59"/>
     <w:rsid w:val="002E6D6C"/>
     <w:tblPr>
@@ -14322,10 +14218,10 @@
       </w:tblBorders>
     </w:tblPr>
   </w:style>
-  <w:style w:type="character" w:customStyle="1" w:styleId="aa">
+  <w:style w:type="character" w:customStyle="1" w:styleId="af8">
     <w:name w:val="見出し６本文 (文字)"/>
-    <w:basedOn w:val="a8"/>
-    <w:link w:val="a9"/>
+    <w:basedOn w:val="af6"/>
+    <w:link w:val="af7"/>
     <w:rsid w:val="005321A9"/>
     <w:rPr>
       <w:rFonts w:ascii="ＭＳ 明朝" w:eastAsia="ＭＳ 明朝"/>
@@ -14334,7 +14230,7 @@
   </w:style>
   <w:style w:type="table" w:customStyle="1" w:styleId="2-11">
     <w:name w:val="グリッド (表) 2 - アクセント 11"/>
-    <w:basedOn w:val="TableNormal"/>
+    <w:basedOn w:val="a6"/>
     <w:uiPriority w:val="47"/>
     <w:rsid w:val="002E6D6C"/>
     <w:tblPr>
@@ -14406,7 +14302,7 @@
   </w:style>
   <w:style w:type="table" w:customStyle="1" w:styleId="1-11">
     <w:name w:val="グリッド (表) 1 淡色 - アクセント 11"/>
-    <w:basedOn w:val="TableNormal"/>
+    <w:basedOn w:val="a6"/>
     <w:uiPriority w:val="46"/>
     <w:rsid w:val="002E6D6C"/>
     <w:tblPr>
@@ -14458,10 +14354,10 @@
       </w:rPr>
     </w:tblStylePr>
   </w:style>
-  <w:style w:type="paragraph" w:styleId="Caption">
+  <w:style w:type="paragraph" w:styleId="afa">
     <w:name w:val="caption"/>
-    <w:basedOn w:val="Normal"/>
-    <w:next w:val="Normal"/>
+    <w:basedOn w:val="a"/>
+    <w:next w:val="a"/>
     <w:uiPriority w:val="35"/>
     <w:unhideWhenUsed/>
     <w:qFormat/>
@@ -14475,9 +14371,9 @@
       <w:szCs w:val="21"/>
     </w:rPr>
   </w:style>
-  <w:style w:type="character" w:styleId="CommentReference">
+  <w:style w:type="character" w:styleId="afb">
     <w:name w:val="annotation reference"/>
-    <w:basedOn w:val="DefaultParagraphFont"/>
+    <w:basedOn w:val="a5"/>
     <w:uiPriority w:val="99"/>
     <w:semiHidden/>
     <w:unhideWhenUsed/>
@@ -14487,10 +14383,10 @@
       <w:szCs w:val="18"/>
     </w:rPr>
   </w:style>
-  <w:style w:type="paragraph" w:styleId="CommentText">
+  <w:style w:type="paragraph" w:styleId="afc">
     <w:name w:val="annotation text"/>
-    <w:basedOn w:val="Normal"/>
-    <w:link w:val="CommentTextChar"/>
+    <w:basedOn w:val="a"/>
+    <w:link w:val="afd"/>
     <w:uiPriority w:val="99"/>
     <w:semiHidden/>
     <w:unhideWhenUsed/>
@@ -14499,10 +14395,10 @@
       <w:jc w:val="left"/>
     </w:pPr>
   </w:style>
-  <w:style w:type="character" w:customStyle="1" w:styleId="CommentTextChar">
-    <w:name w:val="Comment Text Char"/>
-    <w:basedOn w:val="DefaultParagraphFont"/>
-    <w:link w:val="CommentText"/>
+  <w:style w:type="character" w:customStyle="1" w:styleId="afd">
+    <w:name w:val="コメント文字列 (文字)"/>
+    <w:basedOn w:val="a5"/>
+    <w:link w:val="afc"/>
     <w:uiPriority w:val="99"/>
     <w:semiHidden/>
     <w:rsid w:val="007420B6"/>
@@ -14511,11 +14407,11 @@
       <w:sz w:val="24"/>
     </w:rPr>
   </w:style>
-  <w:style w:type="paragraph" w:styleId="CommentSubject">
+  <w:style w:type="paragraph" w:styleId="afe">
     <w:name w:val="annotation subject"/>
-    <w:basedOn w:val="CommentText"/>
-    <w:next w:val="CommentText"/>
-    <w:link w:val="CommentSubjectChar"/>
+    <w:basedOn w:val="afc"/>
+    <w:next w:val="afc"/>
+    <w:link w:val="aff"/>
     <w:uiPriority w:val="99"/>
     <w:semiHidden/>
     <w:unhideWhenUsed/>
@@ -14525,10 +14421,10 @@
       <w:bCs/>
     </w:rPr>
   </w:style>
-  <w:style w:type="character" w:customStyle="1" w:styleId="CommentSubjectChar">
-    <w:name w:val="Comment Subject Char"/>
-    <w:basedOn w:val="CommentTextChar"/>
-    <w:link w:val="CommentSubject"/>
+  <w:style w:type="character" w:customStyle="1" w:styleId="aff">
+    <w:name w:val="コメント内容 (文字)"/>
+    <w:basedOn w:val="afd"/>
+    <w:link w:val="afe"/>
     <w:uiPriority w:val="99"/>
     <w:semiHidden/>
     <w:rsid w:val="007420B6"/>
@@ -14539,9 +14435,9 @@
       <w:sz w:val="24"/>
     </w:rPr>
   </w:style>
-  <w:style w:type="character" w:styleId="Hyperlink">
+  <w:style w:type="character" w:styleId="aff0">
     <w:name w:val="Hyperlink"/>
-    <w:basedOn w:val="DefaultParagraphFont"/>
+    <w:basedOn w:val="a5"/>
     <w:uiPriority w:val="99"/>
     <w:unhideWhenUsed/>
     <w:rsid w:val="008B4D51"/>
@@ -14550,9 +14446,9 @@
       <w:u w:val="single"/>
     </w:rPr>
   </w:style>
-  <w:style w:type="paragraph" w:styleId="ListParagraph">
+  <w:style w:type="paragraph" w:styleId="aff1">
     <w:name w:val="List Paragraph"/>
-    <w:basedOn w:val="Normal"/>
+    <w:basedOn w:val="a"/>
     <w:uiPriority w:val="34"/>
     <w:qFormat/>
     <w:rsid w:val="00073EAF"/>
@@ -14560,10 +14456,10 @@
       <w:ind w:leftChars="400" w:left="840"/>
     </w:pPr>
   </w:style>
-  <w:style w:type="paragraph" w:customStyle="1" w:styleId="ab">
+  <w:style w:type="paragraph" w:customStyle="1" w:styleId="aff2">
     <w:name w:val="コード部分"/>
-    <w:basedOn w:val="Normal"/>
-    <w:link w:val="ac"/>
+    <w:basedOn w:val="a"/>
+    <w:link w:val="aff3"/>
     <w:qFormat/>
     <w:rsid w:val="00A22961"/>
     <w:pPr>
@@ -14571,10 +14467,10 @@
       <w:ind w:leftChars="150" w:left="150" w:firstLineChars="0" w:firstLine="0"/>
     </w:pPr>
   </w:style>
-  <w:style w:type="paragraph" w:customStyle="1" w:styleId="ad">
+  <w:style w:type="paragraph" w:customStyle="1" w:styleId="aff4">
     <w:name w:val="表中"/>
-    <w:basedOn w:val="Normal"/>
-    <w:link w:val="ae"/>
+    <w:basedOn w:val="a"/>
+    <w:link w:val="aff5"/>
     <w:qFormat/>
     <w:rsid w:val="00F748E4"/>
     <w:pPr>
@@ -14584,10 +14480,10 @@
       <w:rFonts w:ascii="ＭＳ ゴシック" w:eastAsia="ＭＳ ゴシック" w:hAnsi="ＭＳ ゴシック"/>
     </w:rPr>
   </w:style>
-  <w:style w:type="character" w:customStyle="1" w:styleId="ac">
+  <w:style w:type="character" w:customStyle="1" w:styleId="aff3">
     <w:name w:val="コード部分 (文字)"/>
-    <w:basedOn w:val="DefaultParagraphFont"/>
-    <w:link w:val="ab"/>
+    <w:basedOn w:val="a5"/>
+    <w:link w:val="aff2"/>
     <w:rsid w:val="00A22961"/>
     <w:rPr>
       <w:rFonts w:ascii="ＭＳ ゴシック" w:eastAsia="ＭＳ ゴシック" w:hAnsi="ＭＳ ゴシック" w:cs="游明朝"/>
@@ -14595,19 +14491,19 @@
       <w:shd w:val="clear" w:color="auto" w:fill="F2F2F2" w:themeFill="background1" w:themeFillShade="F2"/>
     </w:rPr>
   </w:style>
-  <w:style w:type="character" w:customStyle="1" w:styleId="ae">
+  <w:style w:type="character" w:customStyle="1" w:styleId="aff5">
     <w:name w:val="表中 (文字)"/>
-    <w:basedOn w:val="DefaultParagraphFont"/>
-    <w:link w:val="ad"/>
+    <w:basedOn w:val="a5"/>
+    <w:link w:val="aff4"/>
     <w:rsid w:val="00F748E4"/>
     <w:rPr>
       <w:rFonts w:ascii="ＭＳ ゴシック" w:eastAsia="ＭＳ ゴシック" w:hAnsi="ＭＳ ゴシック" w:cs="游明朝"/>
       <w:sz w:val="24"/>
     </w:rPr>
   </w:style>
-  <w:style w:type="paragraph" w:customStyle="1" w:styleId="af">
+  <w:style w:type="paragraph" w:customStyle="1" w:styleId="aff6">
     <w:name w:val="文書番号"/>
-    <w:link w:val="af0"/>
+    <w:link w:val="aff7"/>
     <w:qFormat/>
     <w:rsid w:val="009F7385"/>
     <w:pPr>
@@ -14619,10 +14515,10 @@
       <w:szCs w:val="24"/>
     </w:rPr>
   </w:style>
-  <w:style w:type="character" w:customStyle="1" w:styleId="af0">
+  <w:style w:type="character" w:customStyle="1" w:styleId="aff7">
     <w:name w:val="文書番号 (文字)"/>
-    <w:basedOn w:val="DefaultParagraphFont"/>
-    <w:link w:val="af"/>
+    <w:basedOn w:val="a5"/>
+    <w:link w:val="aff6"/>
     <w:rsid w:val="009F7385"/>
     <w:rPr>
       <w:rFonts w:ascii="ＭＳ ゴシック" w:eastAsia="ＭＳ ゴシック" w:hAnsi="ＭＳ ゴシック" w:cstheme="majorBidi"/>
@@ -14630,10 +14526,10 @@
       <w:szCs w:val="24"/>
     </w:rPr>
   </w:style>
-  <w:style w:type="paragraph" w:styleId="TOCHeading">
+  <w:style w:type="paragraph" w:styleId="aff8">
     <w:name w:val="TOC Heading"/>
-    <w:basedOn w:val="Heading1"/>
-    <w:next w:val="Normal"/>
+    <w:basedOn w:val="1"/>
+    <w:next w:val="a"/>
     <w:uiPriority w:val="39"/>
     <w:unhideWhenUsed/>
     <w:qFormat/>
@@ -14661,10 +14557,10 @@
       <w:szCs w:val="32"/>
     </w:rPr>
   </w:style>
-  <w:style w:type="paragraph" w:styleId="TOC1">
+  <w:style w:type="paragraph" w:styleId="11">
     <w:name w:val="toc 1"/>
-    <w:basedOn w:val="Normal"/>
-    <w:next w:val="Normal"/>
+    <w:basedOn w:val="a"/>
+    <w:next w:val="a"/>
     <w:autoRedefine/>
     <w:uiPriority w:val="39"/>
     <w:unhideWhenUsed/>
@@ -14673,10 +14569,10 @@
       <w:ind w:left="0"/>
     </w:pPr>
   </w:style>
-  <w:style w:type="paragraph" w:styleId="TOC2">
+  <w:style w:type="paragraph" w:styleId="21">
     <w:name w:val="toc 2"/>
-    <w:basedOn w:val="Normal"/>
-    <w:next w:val="Normal"/>
+    <w:basedOn w:val="a"/>
+    <w:next w:val="a"/>
     <w:autoRedefine/>
     <w:uiPriority w:val="39"/>
     <w:unhideWhenUsed/>
@@ -15292,17 +15188,17 @@
 <file path=customXml/itemProps4.xml><?xml version="1.0" encoding="utf-8"?>
 <ds:datastoreItem xmlns:ds="http://schemas.openxmlformats.org/officeDocument/2006/customXml" ds:itemID="{5EB82BA6-FD33-4449-A639-16E804B65B7A}">
   <ds:schemaRefs>
+    <ds:schemaRef ds:uri="http://schemas.openxmlformats.org/package/2006/metadata/core-properties"/>
+    <ds:schemaRef ds:uri="http://purl.org/dc/elements/1.1/"/>
     <ds:schemaRef ds:uri="http://schemas.microsoft.com/sharepoint/v3"/>
+    <ds:schemaRef ds:uri="http://purl.org/dc/terms/"/>
+    <ds:schemaRef ds:uri="http://schemas.microsoft.com/office/infopath/2007/PartnerControls"/>
+    <ds:schemaRef ds:uri="8c3438c2-774e-4b56-8e53-485ea73e7025"/>
+    <ds:schemaRef ds:uri="http://schemas.microsoft.com/office/2006/metadata/properties"/>
+    <ds:schemaRef ds:uri="http://www.w3.org/XML/1998/namespace"/>
+    <ds:schemaRef ds:uri="http://schemas.microsoft.com/office/2006/documentManagement/types"/>
+    <ds:schemaRef ds:uri="a753eb55-ace7-47fe-8293-79a8dad7846a"/>
     <ds:schemaRef ds:uri="http://purl.org/dc/dcmitype/"/>
-    <ds:schemaRef ds:uri="http://purl.org/dc/terms/"/>
-    <ds:schemaRef ds:uri="http://purl.org/dc/elements/1.1/"/>
-    <ds:schemaRef ds:uri="http://schemas.microsoft.com/office/2006/documentManagement/types"/>
-    <ds:schemaRef ds:uri="http://www.w3.org/XML/1998/namespace"/>
-    <ds:schemaRef ds:uri="8c3438c2-774e-4b56-8e53-485ea73e7025"/>
-    <ds:schemaRef ds:uri="http://schemas.microsoft.com/office/infopath/2007/PartnerControls"/>
-    <ds:schemaRef ds:uri="http://schemas.openxmlformats.org/package/2006/metadata/core-properties"/>
-    <ds:schemaRef ds:uri="a753eb55-ace7-47fe-8293-79a8dad7846a"/>
-    <ds:schemaRef ds:uri="http://schemas.microsoft.com/office/2006/metadata/properties"/>
   </ds:schemaRefs>
 </ds:datastoreItem>
 </file>
--- a/440_コアデータパーツ/docx/441_コアデータパーツ_日付時刻.docx
+++ b/440_コアデータパーツ/docx/441_コアデータパーツ_日付時刻.docx
@@ -4,7 +4,7 @@
   <w:body>
     <w:p>
       <w:pPr>
-        <w:pStyle w:val="aff6"/>
+        <w:pStyle w:val="af"/>
       </w:pPr>
       <w:r>
         <w:rPr>
@@ -21,14 +21,14 @@
     </w:p>
     <w:p>
       <w:pPr>
-        <w:pStyle w:val="ac"/>
+        <w:pStyle w:val="Title"/>
         <w:ind w:left="120" w:firstLine="400"/>
       </w:pPr>
       <w:bookmarkStart w:id="0" w:name="_Toc98960193"/>
     </w:p>
     <w:p>
       <w:pPr>
-        <w:pStyle w:val="ac"/>
+        <w:pStyle w:val="Title"/>
         <w:ind w:left="120" w:firstLine="400"/>
       </w:pPr>
       <w:r>
@@ -60,7 +60,7 @@
     <w:p/>
     <w:p>
       <w:pPr>
-        <w:pStyle w:val="ae"/>
+        <w:pStyle w:val="Subtitle"/>
         <w:ind w:left="120" w:firstLine="360"/>
       </w:pPr>
       <w:bookmarkStart w:id="1" w:name="_Toc98960194"/>
@@ -113,7 +113,7 @@
     </w:p>
     <w:p>
       <w:pPr>
-        <w:pStyle w:val="ae"/>
+        <w:pStyle w:val="Subtitle"/>
         <w:ind w:left="120" w:firstLine="360"/>
       </w:pPr>
       <w:bookmarkStart w:id="2" w:name="_Toc98960195"/>
@@ -128,7 +128,7 @@
     <w:p/>
     <w:tbl>
       <w:tblPr>
-        <w:tblStyle w:val="af9"/>
+        <w:tblStyle w:val="TableGrid"/>
         <w:tblW w:w="0" w:type="auto"/>
         <w:tblInd w:w="283" w:type="dxa"/>
         <w:tblLayout w:type="fixed"/>
@@ -144,7 +144,7 @@
           </w:tcPr>
           <w:p>
             <w:pPr>
-              <w:pStyle w:val="aff4"/>
+              <w:pStyle w:val="ad"/>
               <w:rPr>
                 <w:rFonts w:asciiTheme="minorEastAsia" w:eastAsiaTheme="minorEastAsia" w:hAnsiTheme="minorEastAsia"/>
               </w:rPr>
@@ -158,7 +158,7 @@
           </w:p>
           <w:p>
             <w:pPr>
-              <w:pStyle w:val="aff4"/>
+              <w:pStyle w:val="ad"/>
               <w:rPr>
                 <w:rFonts w:asciiTheme="minorEastAsia" w:eastAsiaTheme="minorEastAsia" w:hAnsiTheme="minorEastAsia"/>
               </w:rPr>
@@ -172,7 +172,7 @@
           </w:p>
           <w:p>
             <w:pPr>
-              <w:pStyle w:val="aff4"/>
+              <w:pStyle w:val="ad"/>
               <w:rPr>
                 <w:rFonts w:asciiTheme="minorEastAsia" w:eastAsiaTheme="minorEastAsia" w:hAnsiTheme="minorEastAsia"/>
               </w:rPr>
@@ -186,7 +186,7 @@
           </w:p>
           <w:p>
             <w:pPr>
-              <w:pStyle w:val="aff4"/>
+              <w:pStyle w:val="ad"/>
             </w:pPr>
             <w:r>
               <w:rPr>
@@ -258,7 +258,7 @@
       <w:sdtContent>
         <w:p>
           <w:pPr>
-            <w:pStyle w:val="aff8"/>
+            <w:pStyle w:val="TOCHeading"/>
           </w:pPr>
           <w:r>
             <w:rPr>
@@ -269,7 +269,7 @@
         </w:p>
         <w:p>
           <w:pPr>
-            <w:pStyle w:val="11"/>
+            <w:pStyle w:val="TOC1"/>
             <w:tabs>
               <w:tab w:val="left" w:pos="840"/>
               <w:tab w:val="right" w:leader="dot" w:pos="8494"/>
@@ -293,7 +293,7 @@
           <w:hyperlink w:anchor="_Toc127201547" w:history="1">
             <w:r>
               <w:rPr>
-                <w:rStyle w:val="aff0"/>
+                <w:rStyle w:val="Hyperlink"/>
                 <w:noProof/>
               </w:rPr>
               <w:t>1</w:t>
@@ -308,7 +308,7 @@
             </w:r>
             <w:r>
               <w:rPr>
-                <w:rStyle w:val="aff0"/>
+                <w:rStyle w:val="Hyperlink"/>
                 <w:noProof/>
               </w:rPr>
               <w:t>日付及び曜日</w:t>
@@ -365,7 +365,7 @@
         </w:p>
         <w:p>
           <w:pPr>
-            <w:pStyle w:val="21"/>
+            <w:pStyle w:val="TOC2"/>
             <w:tabs>
               <w:tab w:val="left" w:pos="1260"/>
               <w:tab w:val="right" w:leader="dot" w:pos="8494"/>
@@ -379,7 +379,7 @@
           <w:hyperlink w:anchor="_Toc127201548" w:history="1">
             <w:r>
               <w:rPr>
-                <w:rStyle w:val="aff0"/>
+                <w:rStyle w:val="Hyperlink"/>
                 <w:noProof/>
               </w:rPr>
               <w:t>1.1</w:t>
@@ -394,7 +394,7 @@
             </w:r>
             <w:r>
               <w:rPr>
-                <w:rStyle w:val="aff0"/>
+                <w:rStyle w:val="Hyperlink"/>
                 <w:noProof/>
               </w:rPr>
               <w:t>日付</w:t>
@@ -451,7 +451,7 @@
         </w:p>
         <w:p>
           <w:pPr>
-            <w:pStyle w:val="21"/>
+            <w:pStyle w:val="TOC2"/>
             <w:tabs>
               <w:tab w:val="left" w:pos="1260"/>
               <w:tab w:val="right" w:leader="dot" w:pos="8494"/>
@@ -465,7 +465,7 @@
           <w:hyperlink w:anchor="_Toc127201549" w:history="1">
             <w:r>
               <w:rPr>
-                <w:rStyle w:val="aff0"/>
+                <w:rStyle w:val="Hyperlink"/>
                 <w:noProof/>
               </w:rPr>
               <w:t>1.2</w:t>
@@ -480,7 +480,7 @@
             </w:r>
             <w:r>
               <w:rPr>
-                <w:rStyle w:val="aff0"/>
+                <w:rStyle w:val="Hyperlink"/>
                 <w:noProof/>
               </w:rPr>
               <w:t>曜日コード</w:t>
@@ -537,7 +537,7 @@
         </w:p>
         <w:p>
           <w:pPr>
-            <w:pStyle w:val="21"/>
+            <w:pStyle w:val="TOC2"/>
             <w:tabs>
               <w:tab w:val="left" w:pos="1260"/>
               <w:tab w:val="right" w:leader="dot" w:pos="8494"/>
@@ -551,7 +551,7 @@
           <w:hyperlink w:anchor="_Toc127201550" w:history="1">
             <w:r>
               <w:rPr>
-                <w:rStyle w:val="aff0"/>
+                <w:rStyle w:val="Hyperlink"/>
                 <w:noProof/>
               </w:rPr>
               <w:t>1.3</w:t>
@@ -566,7 +566,7 @@
             </w:r>
             <w:r>
               <w:rPr>
-                <w:rStyle w:val="aff0"/>
+                <w:rStyle w:val="Hyperlink"/>
                 <w:noProof/>
               </w:rPr>
               <w:t>特定日、繰り返し</w:t>
@@ -623,7 +623,7 @@
         </w:p>
         <w:p>
           <w:pPr>
-            <w:pStyle w:val="11"/>
+            <w:pStyle w:val="TOC1"/>
             <w:tabs>
               <w:tab w:val="left" w:pos="840"/>
               <w:tab w:val="right" w:leader="dot" w:pos="8494"/>
@@ -638,7 +638,7 @@
           <w:hyperlink w:anchor="_Toc127201551" w:history="1">
             <w:r>
               <w:rPr>
-                <w:rStyle w:val="aff0"/>
+                <w:rStyle w:val="Hyperlink"/>
                 <w:noProof/>
               </w:rPr>
               <w:t>2</w:t>
@@ -653,7 +653,7 @@
             </w:r>
             <w:r>
               <w:rPr>
-                <w:rStyle w:val="aff0"/>
+                <w:rStyle w:val="Hyperlink"/>
                 <w:noProof/>
               </w:rPr>
               <w:t>時刻</w:t>
@@ -710,7 +710,7 @@
         </w:p>
         <w:p>
           <w:pPr>
-            <w:pStyle w:val="11"/>
+            <w:pStyle w:val="TOC1"/>
             <w:tabs>
               <w:tab w:val="left" w:pos="840"/>
               <w:tab w:val="right" w:leader="dot" w:pos="8494"/>
@@ -725,7 +725,7 @@
           <w:hyperlink w:anchor="_Toc127201552" w:history="1">
             <w:r>
               <w:rPr>
-                <w:rStyle w:val="aff0"/>
+                <w:rStyle w:val="Hyperlink"/>
                 <w:noProof/>
               </w:rPr>
               <w:t>3</w:t>
@@ -740,7 +740,7 @@
             </w:r>
             <w:r>
               <w:rPr>
-                <w:rStyle w:val="aff0"/>
+                <w:rStyle w:val="Hyperlink"/>
                 <w:noProof/>
               </w:rPr>
               <w:t>日付と時刻の組合せ</w:t>
@@ -797,7 +797,7 @@
         </w:p>
         <w:p>
           <w:pPr>
-            <w:pStyle w:val="11"/>
+            <w:pStyle w:val="TOC1"/>
             <w:tabs>
               <w:tab w:val="left" w:pos="840"/>
               <w:tab w:val="right" w:leader="dot" w:pos="8494"/>
@@ -812,7 +812,7 @@
           <w:hyperlink w:anchor="_Toc127201553" w:history="1">
             <w:r>
               <w:rPr>
-                <w:rStyle w:val="aff0"/>
+                <w:rStyle w:val="Hyperlink"/>
                 <w:noProof/>
               </w:rPr>
               <w:t>4</w:t>
@@ -827,7 +827,7 @@
             </w:r>
             <w:r>
               <w:rPr>
-                <w:rStyle w:val="aff0"/>
+                <w:rStyle w:val="Hyperlink"/>
                 <w:noProof/>
               </w:rPr>
               <w:t>期間</w:t>
@@ -884,7 +884,7 @@
         </w:p>
         <w:p>
           <w:pPr>
-            <w:pStyle w:val="21"/>
+            <w:pStyle w:val="TOC2"/>
             <w:tabs>
               <w:tab w:val="left" w:pos="1260"/>
               <w:tab w:val="right" w:leader="dot" w:pos="8494"/>
@@ -898,7 +898,7 @@
           <w:hyperlink w:anchor="_Toc127201554" w:history="1">
             <w:r>
               <w:rPr>
-                <w:rStyle w:val="aff0"/>
+                <w:rStyle w:val="Hyperlink"/>
                 <w:noProof/>
               </w:rPr>
               <w:t>4.1</w:t>
@@ -913,7 +913,7 @@
             </w:r>
             <w:r>
               <w:rPr>
-                <w:rStyle w:val="aff0"/>
+                <w:rStyle w:val="Hyperlink"/>
                 <w:noProof/>
               </w:rPr>
               <w:t>基本構造</w:t>
@@ -970,7 +970,7 @@
         </w:p>
         <w:p>
           <w:pPr>
-            <w:pStyle w:val="21"/>
+            <w:pStyle w:val="TOC2"/>
             <w:tabs>
               <w:tab w:val="left" w:pos="1260"/>
               <w:tab w:val="right" w:leader="dot" w:pos="8494"/>
@@ -984,7 +984,7 @@
           <w:hyperlink w:anchor="_Toc127201555" w:history="1">
             <w:r>
               <w:rPr>
-                <w:rStyle w:val="aff0"/>
+                <w:rStyle w:val="Hyperlink"/>
                 <w:noProof/>
               </w:rPr>
               <w:t>4.2</w:t>
@@ -999,7 +999,7 @@
             </w:r>
             <w:r>
               <w:rPr>
-                <w:rStyle w:val="aff0"/>
+                <w:rStyle w:val="Hyperlink"/>
                 <w:noProof/>
               </w:rPr>
               <w:t>時刻を含む場合</w:t>
@@ -1056,7 +1056,7 @@
         </w:p>
         <w:p>
           <w:pPr>
-            <w:pStyle w:val="21"/>
+            <w:pStyle w:val="TOC2"/>
             <w:tabs>
               <w:tab w:val="left" w:pos="1260"/>
               <w:tab w:val="right" w:leader="dot" w:pos="8494"/>
@@ -1070,7 +1070,7 @@
           <w:hyperlink w:anchor="_Toc127201556" w:history="1">
             <w:r>
               <w:rPr>
-                <w:rStyle w:val="aff0"/>
+                <w:rStyle w:val="Hyperlink"/>
                 <w:noProof/>
               </w:rPr>
               <w:t>4.3</w:t>
@@ -1085,7 +1085,7 @@
             </w:r>
             <w:r>
               <w:rPr>
-                <w:rStyle w:val="aff0"/>
+                <w:rStyle w:val="Hyperlink"/>
                 <w:noProof/>
               </w:rPr>
               <w:t>年が同一の場合</w:t>
@@ -1142,7 +1142,7 @@
         </w:p>
         <w:p>
           <w:pPr>
-            <w:pStyle w:val="21"/>
+            <w:pStyle w:val="TOC2"/>
             <w:tabs>
               <w:tab w:val="left" w:pos="1260"/>
               <w:tab w:val="right" w:leader="dot" w:pos="8494"/>
@@ -1156,7 +1156,7 @@
           <w:hyperlink w:anchor="_Toc127201557" w:history="1">
             <w:r>
               <w:rPr>
-                <w:rStyle w:val="aff0"/>
+                <w:rStyle w:val="Hyperlink"/>
                 <w:noProof/>
               </w:rPr>
               <w:t>4.4</w:t>
@@ -1171,7 +1171,7 @@
             </w:r>
             <w:r>
               <w:rPr>
-                <w:rStyle w:val="aff0"/>
+                <w:rStyle w:val="Hyperlink"/>
                 <w:noProof/>
               </w:rPr>
               <w:t>月まで同一の場合</w:t>
@@ -1228,7 +1228,7 @@
         </w:p>
         <w:p>
           <w:pPr>
-            <w:pStyle w:val="21"/>
+            <w:pStyle w:val="TOC2"/>
             <w:tabs>
               <w:tab w:val="left" w:pos="1260"/>
               <w:tab w:val="right" w:leader="dot" w:pos="8494"/>
@@ -1242,7 +1242,7 @@
           <w:hyperlink w:anchor="_Toc127201558" w:history="1">
             <w:r>
               <w:rPr>
-                <w:rStyle w:val="aff0"/>
+                <w:rStyle w:val="Hyperlink"/>
                 <w:noProof/>
               </w:rPr>
               <w:t>4.5</w:t>
@@ -1257,7 +1257,7 @@
             </w:r>
             <w:r>
               <w:rPr>
-                <w:rStyle w:val="aff0"/>
+                <w:rStyle w:val="Hyperlink"/>
                 <w:noProof/>
               </w:rPr>
               <w:t>継続、所要時間</w:t>
@@ -1314,7 +1314,7 @@
         </w:p>
         <w:p>
           <w:pPr>
-            <w:pStyle w:val="11"/>
+            <w:pStyle w:val="TOC1"/>
             <w:tabs>
               <w:tab w:val="left" w:pos="840"/>
               <w:tab w:val="right" w:leader="dot" w:pos="8494"/>
@@ -1329,7 +1329,7 @@
           <w:hyperlink w:anchor="_Toc127201559" w:history="1">
             <w:r>
               <w:rPr>
-                <w:rStyle w:val="aff0"/>
+                <w:rStyle w:val="Hyperlink"/>
                 <w:noProof/>
               </w:rPr>
               <w:t>5</w:t>
@@ -1344,7 +1344,7 @@
             </w:r>
             <w:r>
               <w:rPr>
-                <w:rStyle w:val="aff0"/>
+                <w:rStyle w:val="Hyperlink"/>
                 <w:noProof/>
               </w:rPr>
               <w:t>時間帯等コード</w:t>
@@ -1401,7 +1401,7 @@
         </w:p>
         <w:p>
           <w:pPr>
-            <w:pStyle w:val="21"/>
+            <w:pStyle w:val="TOC2"/>
             <w:tabs>
               <w:tab w:val="left" w:pos="1260"/>
               <w:tab w:val="right" w:leader="dot" w:pos="8494"/>
@@ -1415,7 +1415,7 @@
           <w:hyperlink w:anchor="_Toc127201560" w:history="1">
             <w:r>
               <w:rPr>
-                <w:rStyle w:val="aff0"/>
+                <w:rStyle w:val="Hyperlink"/>
                 <w:noProof/>
               </w:rPr>
               <w:t>5.1</w:t>
@@ -1430,7 +1430,7 @@
             </w:r>
             <w:r>
               <w:rPr>
-                <w:rStyle w:val="aff0"/>
+                <w:rStyle w:val="Hyperlink"/>
                 <w:noProof/>
               </w:rPr>
               <w:t>時間帯コード</w:t>
@@ -1487,7 +1487,7 @@
         </w:p>
         <w:p>
           <w:pPr>
-            <w:pStyle w:val="21"/>
+            <w:pStyle w:val="TOC2"/>
             <w:tabs>
               <w:tab w:val="left" w:pos="1260"/>
               <w:tab w:val="right" w:leader="dot" w:pos="8494"/>
@@ -1501,7 +1501,7 @@
           <w:hyperlink w:anchor="_Toc127201561" w:history="1">
             <w:r>
               <w:rPr>
-                <w:rStyle w:val="aff0"/>
+                <w:rStyle w:val="Hyperlink"/>
                 <w:noProof/>
               </w:rPr>
               <w:t>5.2</w:t>
@@ -1516,7 +1516,7 @@
             </w:r>
             <w:r>
               <w:rPr>
-                <w:rStyle w:val="aff0"/>
+                <w:rStyle w:val="Hyperlink"/>
                 <w:noProof/>
               </w:rPr>
               <w:t>目標時間コード</w:t>
@@ -1573,7 +1573,7 @@
         </w:p>
         <w:p>
           <w:pPr>
-            <w:pStyle w:val="11"/>
+            <w:pStyle w:val="TOC1"/>
             <w:tabs>
               <w:tab w:val="left" w:pos="840"/>
               <w:tab w:val="right" w:leader="dot" w:pos="8494"/>
@@ -1588,7 +1588,7 @@
           <w:hyperlink w:anchor="_Toc127201562" w:history="1">
             <w:r>
               <w:rPr>
-                <w:rStyle w:val="aff0"/>
+                <w:rStyle w:val="Hyperlink"/>
                 <w:noProof/>
               </w:rPr>
               <w:t>6</w:t>
@@ -1603,7 +1603,7 @@
             </w:r>
             <w:r>
               <w:rPr>
-                <w:rStyle w:val="aff0"/>
+                <w:rStyle w:val="Hyperlink"/>
                 <w:noProof/>
               </w:rPr>
               <w:t>月、季節、旬コード</w:t>
@@ -1660,7 +1660,7 @@
         </w:p>
         <w:p>
           <w:pPr>
-            <w:pStyle w:val="21"/>
+            <w:pStyle w:val="TOC2"/>
             <w:tabs>
               <w:tab w:val="left" w:pos="1260"/>
               <w:tab w:val="right" w:leader="dot" w:pos="8494"/>
@@ -1674,7 +1674,7 @@
           <w:hyperlink w:anchor="_Toc127201563" w:history="1">
             <w:r>
               <w:rPr>
-                <w:rStyle w:val="aff0"/>
+                <w:rStyle w:val="Hyperlink"/>
                 <w:noProof/>
               </w:rPr>
               <w:t>6.1</w:t>
@@ -1689,7 +1689,7 @@
             </w:r>
             <w:r>
               <w:rPr>
-                <w:rStyle w:val="aff0"/>
+                <w:rStyle w:val="Hyperlink"/>
                 <w:noProof/>
               </w:rPr>
               <w:t>月コード</w:t>
@@ -1746,7 +1746,7 @@
         </w:p>
         <w:p>
           <w:pPr>
-            <w:pStyle w:val="21"/>
+            <w:pStyle w:val="TOC2"/>
             <w:tabs>
               <w:tab w:val="left" w:pos="1260"/>
               <w:tab w:val="right" w:leader="dot" w:pos="8494"/>
@@ -1760,7 +1760,7 @@
           <w:hyperlink w:anchor="_Toc127201564" w:history="1">
             <w:r>
               <w:rPr>
-                <w:rStyle w:val="aff0"/>
+                <w:rStyle w:val="Hyperlink"/>
                 <w:noProof/>
               </w:rPr>
               <w:t>6.2</w:t>
@@ -1775,7 +1775,7 @@
             </w:r>
             <w:r>
               <w:rPr>
-                <w:rStyle w:val="aff0"/>
+                <w:rStyle w:val="Hyperlink"/>
                 <w:noProof/>
               </w:rPr>
               <w:t>季節コード</w:t>
@@ -1832,7 +1832,7 @@
         </w:p>
         <w:p>
           <w:pPr>
-            <w:pStyle w:val="21"/>
+            <w:pStyle w:val="TOC2"/>
             <w:tabs>
               <w:tab w:val="left" w:pos="1260"/>
               <w:tab w:val="right" w:leader="dot" w:pos="8494"/>
@@ -1846,7 +1846,7 @@
           <w:hyperlink w:anchor="_Toc127201565" w:history="1">
             <w:r>
               <w:rPr>
-                <w:rStyle w:val="aff0"/>
+                <w:rStyle w:val="Hyperlink"/>
                 <w:noProof/>
               </w:rPr>
               <w:t>6.3</w:t>
@@ -1861,7 +1861,7 @@
             </w:r>
             <w:r>
               <w:rPr>
-                <w:rStyle w:val="aff0"/>
+                <w:rStyle w:val="Hyperlink"/>
                 <w:noProof/>
               </w:rPr>
               <w:t>旬コード</w:t>
@@ -1918,7 +1918,7 @@
         </w:p>
         <w:p>
           <w:pPr>
-            <w:pStyle w:val="11"/>
+            <w:pStyle w:val="TOC1"/>
             <w:tabs>
               <w:tab w:val="left" w:pos="840"/>
               <w:tab w:val="right" w:leader="dot" w:pos="8494"/>
@@ -1933,7 +1933,7 @@
           <w:hyperlink w:anchor="_Toc127201566" w:history="1">
             <w:r>
               <w:rPr>
-                <w:rStyle w:val="aff0"/>
+                <w:rStyle w:val="Hyperlink"/>
                 <w:noProof/>
               </w:rPr>
               <w:t>7</w:t>
@@ -1948,7 +1948,7 @@
             </w:r>
             <w:r>
               <w:rPr>
-                <w:rStyle w:val="aff0"/>
+                <w:rStyle w:val="Hyperlink"/>
                 <w:noProof/>
               </w:rPr>
               <w:t>特記事項</w:t>
@@ -2005,7 +2005,7 @@
         </w:p>
         <w:p>
           <w:pPr>
-            <w:pStyle w:val="11"/>
+            <w:pStyle w:val="TOC1"/>
             <w:tabs>
               <w:tab w:val="left" w:pos="840"/>
               <w:tab w:val="right" w:leader="dot" w:pos="8494"/>
@@ -2020,7 +2020,7 @@
           <w:hyperlink w:anchor="_Toc127201567" w:history="1">
             <w:r>
               <w:rPr>
-                <w:rStyle w:val="aff0"/>
+                <w:rStyle w:val="Hyperlink"/>
                 <w:noProof/>
               </w:rPr>
               <w:t>8</w:t>
@@ -2035,7 +2035,7 @@
             </w:r>
             <w:r>
               <w:rPr>
-                <w:rStyle w:val="aff0"/>
+                <w:rStyle w:val="Hyperlink"/>
                 <w:noProof/>
               </w:rPr>
               <w:t>解説</w:t>
@@ -2092,7 +2092,7 @@
         </w:p>
         <w:p>
           <w:pPr>
-            <w:pStyle w:val="21"/>
+            <w:pStyle w:val="TOC2"/>
             <w:tabs>
               <w:tab w:val="left" w:pos="1260"/>
               <w:tab w:val="right" w:leader="dot" w:pos="8494"/>
@@ -2106,7 +2106,7 @@
           <w:hyperlink w:anchor="_Toc127201568" w:history="1">
             <w:r>
               <w:rPr>
-                <w:rStyle w:val="aff0"/>
+                <w:rStyle w:val="Hyperlink"/>
                 <w:noProof/>
               </w:rPr>
               <w:t>8.1</w:t>
@@ -2121,7 +2121,7 @@
             </w:r>
             <w:r>
               <w:rPr>
-                <w:rStyle w:val="aff0"/>
+                <w:rStyle w:val="Hyperlink"/>
                 <w:noProof/>
               </w:rPr>
               <w:t>拡張形式の適用</w:t>
@@ -2178,7 +2178,7 @@
         </w:p>
         <w:p>
           <w:pPr>
-            <w:pStyle w:val="21"/>
+            <w:pStyle w:val="TOC2"/>
             <w:tabs>
               <w:tab w:val="left" w:pos="1260"/>
               <w:tab w:val="right" w:leader="dot" w:pos="8494"/>
@@ -2192,7 +2192,7 @@
           <w:hyperlink w:anchor="_Toc127201569" w:history="1">
             <w:r>
               <w:rPr>
-                <w:rStyle w:val="aff0"/>
+                <w:rStyle w:val="Hyperlink"/>
                 <w:noProof/>
               </w:rPr>
               <w:t>8.2</w:t>
@@ -2207,7 +2207,7 @@
             </w:r>
             <w:r>
               <w:rPr>
-                <w:rStyle w:val="aff0"/>
+                <w:rStyle w:val="Hyperlink"/>
                 <w:noProof/>
               </w:rPr>
               <w:t>年月日の表記</w:t>
@@ -2264,7 +2264,7 @@
         </w:p>
         <w:p>
           <w:pPr>
-            <w:pStyle w:val="21"/>
+            <w:pStyle w:val="TOC2"/>
             <w:tabs>
               <w:tab w:val="left" w:pos="1260"/>
               <w:tab w:val="right" w:leader="dot" w:pos="8494"/>
@@ -2278,7 +2278,7 @@
           <w:hyperlink w:anchor="_Toc127201570" w:history="1">
             <w:r>
               <w:rPr>
-                <w:rStyle w:val="aff0"/>
+                <w:rStyle w:val="Hyperlink"/>
                 <w:noProof/>
               </w:rPr>
               <w:t>8.3</w:t>
@@ -2293,7 +2293,7 @@
             </w:r>
             <w:r>
               <w:rPr>
-                <w:rStyle w:val="aff0"/>
+                <w:rStyle w:val="Hyperlink"/>
                 <w:noProof/>
               </w:rPr>
               <w:t>和暦との変換</w:t>
@@ -2350,7 +2350,7 @@
         </w:p>
         <w:p>
           <w:pPr>
-            <w:pStyle w:val="21"/>
+            <w:pStyle w:val="TOC2"/>
             <w:tabs>
               <w:tab w:val="left" w:pos="1260"/>
               <w:tab w:val="right" w:leader="dot" w:pos="8494"/>
@@ -2364,7 +2364,7 @@
           <w:hyperlink w:anchor="_Toc127201571" w:history="1">
             <w:r>
               <w:rPr>
-                <w:rStyle w:val="aff0"/>
+                <w:rStyle w:val="Hyperlink"/>
                 <w:noProof/>
               </w:rPr>
               <w:t>8.4</w:t>
@@ -2379,7 +2379,7 @@
             </w:r>
             <w:r>
               <w:rPr>
-                <w:rStyle w:val="aff0"/>
+                <w:rStyle w:val="Hyperlink"/>
                 <w:noProof/>
               </w:rPr>
               <w:t>日付等が不明のときのコード表記</w:t>
@@ -2436,7 +2436,7 @@
         </w:p>
         <w:p>
           <w:pPr>
-            <w:pStyle w:val="11"/>
+            <w:pStyle w:val="TOC1"/>
             <w:tabs>
               <w:tab w:val="left" w:pos="840"/>
               <w:tab w:val="right" w:leader="dot" w:pos="8494"/>
@@ -2451,7 +2451,7 @@
           <w:hyperlink w:anchor="_Toc127201572" w:history="1">
             <w:r>
               <w:rPr>
-                <w:rStyle w:val="aff0"/>
+                <w:rStyle w:val="Hyperlink"/>
                 <w:noProof/>
               </w:rPr>
               <w:t>9</w:t>
@@ -2466,7 +2466,7 @@
             </w:r>
             <w:r>
               <w:rPr>
-                <w:rStyle w:val="aff0"/>
+                <w:rStyle w:val="Hyperlink"/>
                 <w:noProof/>
               </w:rPr>
               <w:t>変更履歴</w:t>
@@ -2549,7 +2549,7 @@
     <w:p/>
     <w:p>
       <w:pPr>
-        <w:pStyle w:val="1"/>
+        <w:pStyle w:val="Heading1"/>
         <w:ind w:firstLine="241"/>
       </w:pPr>
       <w:bookmarkStart w:id="3" w:name="_Toc98960196"/>
@@ -2565,7 +2565,7 @@
     </w:p>
     <w:p>
       <w:pPr>
-        <w:pStyle w:val="2"/>
+        <w:pStyle w:val="Heading2"/>
       </w:pPr>
       <w:bookmarkStart w:id="5" w:name="_Toc98960197"/>
       <w:bookmarkStart w:id="6" w:name="_Toc127201548"/>
@@ -2636,13 +2636,13 @@
     </w:p>
     <w:p>
       <w:pPr>
-        <w:pStyle w:val="a0"/>
+        <w:pStyle w:val="a"/>
         <w:ind w:firstLine="240"/>
       </w:pPr>
     </w:p>
     <w:p>
       <w:pPr>
-        <w:pStyle w:val="aff1"/>
+        <w:pStyle w:val="ListParagraph"/>
         <w:numPr>
           <w:ilvl w:val="0"/>
           <w:numId w:val="12"/>
@@ -2655,7 +2655,7 @@
     </w:p>
     <w:p>
       <w:pPr>
-        <w:pStyle w:val="aff1"/>
+        <w:pStyle w:val="ListParagraph"/>
         <w:numPr>
           <w:ilvl w:val="1"/>
           <w:numId w:val="13"/>
@@ -2671,7 +2671,7 @@
     </w:p>
     <w:p>
       <w:pPr>
-        <w:pStyle w:val="aff1"/>
+        <w:pStyle w:val="ListParagraph"/>
         <w:numPr>
           <w:ilvl w:val="1"/>
           <w:numId w:val="13"/>
@@ -2696,7 +2696,7 @@
     </w:p>
     <w:p>
       <w:pPr>
-        <w:pStyle w:val="aff1"/>
+        <w:pStyle w:val="ListParagraph"/>
         <w:numPr>
           <w:ilvl w:val="1"/>
           <w:numId w:val="13"/>
@@ -2727,7 +2727,7 @@
     </w:p>
     <w:p>
       <w:pPr>
-        <w:pStyle w:val="a0"/>
+        <w:pStyle w:val="a"/>
         <w:ind w:firstLine="240"/>
         <w:rPr>
           <w:rFonts w:asciiTheme="majorEastAsia" w:eastAsiaTheme="majorEastAsia" w:hAnsiTheme="majorEastAsia"/>
@@ -2749,7 +2749,7 @@
     </w:p>
     <w:tbl>
       <w:tblPr>
-        <w:tblStyle w:val="af9"/>
+        <w:tblStyle w:val="TableGrid"/>
         <w:tblW w:w="0" w:type="auto"/>
         <w:tblInd w:w="120" w:type="dxa"/>
         <w:tblLook w:val="04A0" w:firstRow="1" w:lastRow="0" w:firstColumn="1" w:lastColumn="0" w:noHBand="0" w:noVBand="1"/>
@@ -2765,7 +2765,7 @@
           </w:tcPr>
           <w:p>
             <w:pPr>
-              <w:pStyle w:val="aff4"/>
+              <w:pStyle w:val="ad"/>
             </w:pPr>
             <w:r>
               <w:rPr>
@@ -2790,7 +2790,7 @@
           </w:tcPr>
           <w:p>
             <w:pPr>
-              <w:pStyle w:val="aff4"/>
+              <w:pStyle w:val="ad"/>
             </w:pPr>
             <w:r>
               <w:rPr>
@@ -2807,7 +2807,7 @@
     </w:tbl>
     <w:p>
       <w:pPr>
-        <w:pStyle w:val="2"/>
+        <w:pStyle w:val="Heading2"/>
       </w:pPr>
       <w:bookmarkStart w:id="7" w:name="_Toc98960198"/>
       <w:bookmarkStart w:id="8" w:name="_Toc127201549"/>
@@ -3057,7 +3057,7 @@
     </w:p>
     <w:tbl>
       <w:tblPr>
-        <w:tblStyle w:val="af9"/>
+        <w:tblStyle w:val="TableGrid"/>
         <w:tblW w:w="0" w:type="auto"/>
         <w:tblInd w:w="120" w:type="dxa"/>
         <w:tblLook w:val="04A0" w:firstRow="1" w:lastRow="0" w:firstColumn="1" w:lastColumn="0" w:noHBand="0" w:noVBand="1"/>
@@ -3073,7 +3073,7 @@
           </w:tcPr>
           <w:p>
             <w:pPr>
-              <w:pStyle w:val="aff4"/>
+              <w:pStyle w:val="ad"/>
             </w:pPr>
             <w:r>
               <w:rPr>
@@ -3089,7 +3089,7 @@
           </w:tcPr>
           <w:p>
             <w:pPr>
-              <w:pStyle w:val="aff4"/>
+              <w:pStyle w:val="ad"/>
             </w:pPr>
             <w:r>
               <w:t>12345</w:t>
@@ -3100,7 +3100,7 @@
     </w:tbl>
     <w:p>
       <w:pPr>
-        <w:pStyle w:val="2"/>
+        <w:pStyle w:val="Heading2"/>
       </w:pPr>
       <w:bookmarkStart w:id="9" w:name="_Toc98960199"/>
       <w:bookmarkStart w:id="10" w:name="_Toc127201550"/>
@@ -3172,19 +3172,12 @@
         <w:rPr>
           <w:rFonts w:hint="eastAsia"/>
         </w:rPr>
-        <w:t>し</w:t>
-      </w:r>
-      <w:r>
-        <w:rPr>
-          <w:rFonts w:hint="eastAsia"/>
-        </w:rPr>
-        <w:lastRenderedPageBreak/>
-        <w:t>ます。</w:t>
+        <w:t>します。</w:t>
       </w:r>
     </w:p>
     <w:p>
       <w:pPr>
-        <w:pStyle w:val="aff1"/>
+        <w:pStyle w:val="ListParagraph"/>
         <w:numPr>
           <w:ilvl w:val="0"/>
           <w:numId w:val="13"/>
@@ -3209,7 +3202,7 @@
     </w:p>
     <w:p>
       <w:pPr>
-        <w:pStyle w:val="aff1"/>
+        <w:pStyle w:val="ListParagraph"/>
         <w:numPr>
           <w:ilvl w:val="1"/>
           <w:numId w:val="13"/>
@@ -3225,7 +3218,7 @@
     </w:p>
     <w:p>
       <w:pPr>
-        <w:pStyle w:val="aff1"/>
+        <w:pStyle w:val="ListParagraph"/>
         <w:numPr>
           <w:ilvl w:val="0"/>
           <w:numId w:val="13"/>
@@ -3265,7 +3258,7 @@
     </w:p>
     <w:p>
       <w:pPr>
-        <w:pStyle w:val="a4"/>
+        <w:pStyle w:val="a3"/>
         <w:ind w:leftChars="0" w:left="0" w:firstLine="240"/>
       </w:pPr>
     </w:p>
@@ -3279,7 +3272,7 @@
     </w:p>
     <w:tbl>
       <w:tblPr>
-        <w:tblStyle w:val="af9"/>
+        <w:tblStyle w:val="TableGrid"/>
         <w:tblW w:w="0" w:type="auto"/>
         <w:tblInd w:w="360" w:type="dxa"/>
         <w:tblLook w:val="04A0" w:firstRow="1" w:lastRow="0" w:firstColumn="1" w:lastColumn="0" w:noHBand="0" w:noVBand="1"/>
@@ -3295,7 +3288,7 @@
           </w:tcPr>
           <w:p>
             <w:pPr>
-              <w:pStyle w:val="aff4"/>
+              <w:pStyle w:val="ad"/>
             </w:pPr>
             <w:r>
               <w:rPr>
@@ -3311,7 +3304,7 @@
           </w:tcPr>
           <w:p>
             <w:pPr>
-              <w:pStyle w:val="aff4"/>
+              <w:pStyle w:val="ad"/>
             </w:pPr>
             <w:r>
               <w:rPr>
@@ -3332,7 +3325,7 @@
           </w:tcPr>
           <w:p>
             <w:pPr>
-              <w:pStyle w:val="aff4"/>
+              <w:pStyle w:val="ad"/>
             </w:pPr>
             <w:r>
               <w:rPr>
@@ -3357,7 +3350,7 @@
           </w:tcPr>
           <w:p>
             <w:pPr>
-              <w:pStyle w:val="aff4"/>
+              <w:pStyle w:val="ad"/>
             </w:pPr>
             <w:r>
               <w:rPr>
@@ -3378,7 +3371,7 @@
           </w:tcPr>
           <w:p>
             <w:pPr>
-              <w:pStyle w:val="aff4"/>
+              <w:pStyle w:val="ad"/>
             </w:pPr>
             <w:r>
               <w:rPr>
@@ -3403,7 +3396,7 @@
           </w:tcPr>
           <w:p>
             <w:pPr>
-              <w:pStyle w:val="aff4"/>
+              <w:pStyle w:val="ad"/>
             </w:pPr>
             <w:r>
               <w:rPr>
@@ -3424,7 +3417,7 @@
           </w:tcPr>
           <w:p>
             <w:pPr>
-              <w:pStyle w:val="aff4"/>
+              <w:pStyle w:val="ad"/>
             </w:pPr>
             <w:r>
               <w:rPr>
@@ -3440,7 +3433,7 @@
           </w:tcPr>
           <w:p>
             <w:pPr>
-              <w:pStyle w:val="aff4"/>
+              <w:pStyle w:val="ad"/>
             </w:pPr>
             <w:r>
               <w:rPr>
@@ -3461,7 +3454,7 @@
           </w:tcPr>
           <w:p>
             <w:pPr>
-              <w:pStyle w:val="aff4"/>
+              <w:pStyle w:val="ad"/>
             </w:pPr>
             <w:r>
               <w:rPr>
@@ -3477,7 +3470,7 @@
           </w:tcPr>
           <w:p>
             <w:pPr>
-              <w:pStyle w:val="aff4"/>
+              <w:pStyle w:val="ad"/>
             </w:pPr>
             <w:r>
               <w:rPr>
@@ -3494,13 +3487,13 @@
     </w:tbl>
     <w:p>
       <w:pPr>
-        <w:pStyle w:val="a4"/>
+        <w:pStyle w:val="a3"/>
         <w:ind w:left="360" w:firstLine="240"/>
       </w:pPr>
     </w:p>
     <w:p>
       <w:pPr>
-        <w:pStyle w:val="1"/>
+        <w:pStyle w:val="Heading1"/>
         <w:ind w:firstLine="241"/>
       </w:pPr>
       <w:bookmarkStart w:id="11" w:name="_Toc98960200"/>
@@ -3573,7 +3566,7 @@
     <w:p/>
     <w:p>
       <w:pPr>
-        <w:pStyle w:val="aff1"/>
+        <w:pStyle w:val="ListParagraph"/>
         <w:numPr>
           <w:ilvl w:val="0"/>
           <w:numId w:val="15"/>
@@ -3589,7 +3582,7 @@
     </w:p>
     <w:p>
       <w:pPr>
-        <w:pStyle w:val="aff1"/>
+        <w:pStyle w:val="ListParagraph"/>
         <w:numPr>
           <w:ilvl w:val="1"/>
           <w:numId w:val="16"/>
@@ -3605,7 +3598,7 @@
     </w:p>
     <w:p>
       <w:pPr>
-        <w:pStyle w:val="aff1"/>
+        <w:pStyle w:val="ListParagraph"/>
         <w:numPr>
           <w:ilvl w:val="1"/>
           <w:numId w:val="16"/>
@@ -3621,7 +3614,7 @@
     </w:p>
     <w:p>
       <w:pPr>
-        <w:pStyle w:val="aff1"/>
+        <w:pStyle w:val="ListParagraph"/>
         <w:numPr>
           <w:ilvl w:val="1"/>
           <w:numId w:val="16"/>
@@ -3637,7 +3630,7 @@
     </w:p>
     <w:p>
       <w:pPr>
-        <w:pStyle w:val="aff1"/>
+        <w:pStyle w:val="ListParagraph"/>
         <w:numPr>
           <w:ilvl w:val="0"/>
           <w:numId w:val="16"/>
@@ -3653,7 +3646,7 @@
     </w:p>
     <w:tbl>
       <w:tblPr>
-        <w:tblStyle w:val="af9"/>
+        <w:tblStyle w:val="TableGrid"/>
         <w:tblW w:w="0" w:type="auto"/>
         <w:tblInd w:w="120" w:type="dxa"/>
         <w:tblLook w:val="04A0" w:firstRow="1" w:lastRow="0" w:firstColumn="1" w:lastColumn="0" w:noHBand="0" w:noVBand="1"/>
@@ -3669,7 +3662,7 @@
           </w:tcPr>
           <w:p>
             <w:pPr>
-              <w:pStyle w:val="aff4"/>
+              <w:pStyle w:val="ad"/>
             </w:pPr>
             <w:r>
               <w:t>18</w:t>
@@ -3706,7 +3699,7 @@
           </w:tcPr>
           <w:p>
             <w:pPr>
-              <w:pStyle w:val="aff4"/>
+              <w:pStyle w:val="ad"/>
             </w:pPr>
             <w:r>
               <w:rPr>
@@ -3768,7 +3761,7 @@
     </w:p>
     <w:p>
       <w:pPr>
-        <w:pStyle w:val="1"/>
+        <w:pStyle w:val="Heading1"/>
         <w:ind w:firstLine="241"/>
       </w:pPr>
       <w:bookmarkStart w:id="13" w:name="_Ref492386269"/>
@@ -3944,14 +3937,7 @@
         <w:rPr>
           <w:rFonts w:hint="eastAsia"/>
         </w:rPr>
-        <w:t>時差</w:t>
-      </w:r>
-      <w:r>
-        <w:rPr>
-          <w:rFonts w:hint="eastAsia"/>
-        </w:rPr>
-        <w:lastRenderedPageBreak/>
-        <w:t>のない場合には</w:t>
+        <w:t>時差のない場合には</w:t>
       </w:r>
       <w:r>
         <w:rPr>
@@ -3975,7 +3961,7 @@
     <w:p/>
     <w:p>
       <w:pPr>
-        <w:pStyle w:val="aff1"/>
+        <w:pStyle w:val="ListParagraph"/>
         <w:numPr>
           <w:ilvl w:val="0"/>
           <w:numId w:val="17"/>
@@ -3988,7 +3974,7 @@
     </w:p>
     <w:p>
       <w:pPr>
-        <w:pStyle w:val="aff1"/>
+        <w:pStyle w:val="ListParagraph"/>
         <w:numPr>
           <w:ilvl w:val="1"/>
           <w:numId w:val="18"/>
@@ -4037,7 +4023,7 @@
     </w:p>
     <w:p>
       <w:pPr>
-        <w:pStyle w:val="aff1"/>
+        <w:pStyle w:val="ListParagraph"/>
         <w:numPr>
           <w:ilvl w:val="1"/>
           <w:numId w:val="18"/>
@@ -4107,7 +4093,7 @@
     </w:p>
     <w:tbl>
       <w:tblPr>
-        <w:tblStyle w:val="af9"/>
+        <w:tblStyle w:val="TableGrid"/>
         <w:tblW w:w="0" w:type="auto"/>
         <w:tblInd w:w="120" w:type="dxa"/>
         <w:tblLook w:val="04A0" w:firstRow="1" w:lastRow="0" w:firstColumn="1" w:lastColumn="0" w:noHBand="0" w:noVBand="1"/>
@@ -4123,7 +4109,7 @@
           </w:tcPr>
           <w:p>
             <w:pPr>
-              <w:pStyle w:val="aff4"/>
+              <w:pStyle w:val="ad"/>
             </w:pPr>
             <w:r>
               <w:t>2017</w:t>
@@ -4178,7 +4164,7 @@
           </w:tcPr>
           <w:p>
             <w:pPr>
-              <w:pStyle w:val="aff4"/>
+              <w:pStyle w:val="ad"/>
             </w:pPr>
             <w:r>
               <w:t>2017-09-01T</w:t>
@@ -4205,7 +4191,7 @@
           </w:tcPr>
           <w:p>
             <w:pPr>
-              <w:pStyle w:val="aff4"/>
+              <w:pStyle w:val="ad"/>
             </w:pPr>
             <w:r>
               <w:rPr>
@@ -4248,7 +4234,7 @@
           </w:tcPr>
           <w:p>
             <w:pPr>
-              <w:pStyle w:val="aff4"/>
+              <w:pStyle w:val="ad"/>
             </w:pPr>
             <w:r>
               <w:rPr>
@@ -4266,7 +4252,7 @@
     <w:p/>
     <w:p>
       <w:pPr>
-        <w:pStyle w:val="1"/>
+        <w:pStyle w:val="Heading1"/>
         <w:ind w:firstLine="241"/>
       </w:pPr>
       <w:bookmarkStart w:id="16" w:name="_Toc98960202"/>
@@ -4430,7 +4416,7 @@
     </w:p>
     <w:p>
       <w:pPr>
-        <w:pStyle w:val="2"/>
+        <w:pStyle w:val="Heading2"/>
       </w:pPr>
       <w:bookmarkStart w:id="18" w:name="_Toc98960203"/>
       <w:bookmarkStart w:id="19" w:name="_Toc127201554"/>
@@ -4537,13 +4523,13 @@
     </w:p>
     <w:p>
       <w:pPr>
-        <w:pStyle w:val="a2"/>
+        <w:pStyle w:val="a1"/>
         <w:ind w:left="120" w:firstLine="240"/>
       </w:pPr>
     </w:p>
     <w:p>
       <w:pPr>
-        <w:pStyle w:val="aff1"/>
+        <w:pStyle w:val="ListParagraph"/>
         <w:numPr>
           <w:ilvl w:val="0"/>
           <w:numId w:val="19"/>
@@ -4556,7 +4542,7 @@
     </w:p>
     <w:p>
       <w:pPr>
-        <w:pStyle w:val="2"/>
+        <w:pStyle w:val="Heading2"/>
       </w:pPr>
       <w:bookmarkStart w:id="20" w:name="_Toc98960204"/>
       <w:bookmarkStart w:id="21" w:name="_Toc127201555"/>
@@ -4708,13 +4694,13 @@
     </w:p>
     <w:p>
       <w:pPr>
-        <w:pStyle w:val="a2"/>
+        <w:pStyle w:val="a1"/>
         <w:ind w:left="120" w:firstLine="240"/>
       </w:pPr>
     </w:p>
     <w:p>
       <w:pPr>
-        <w:pStyle w:val="aff1"/>
+        <w:pStyle w:val="ListParagraph"/>
         <w:numPr>
           <w:ilvl w:val="0"/>
           <w:numId w:val="19"/>
@@ -4727,7 +4713,7 @@
     </w:p>
     <w:p>
       <w:pPr>
-        <w:pStyle w:val="2"/>
+        <w:pStyle w:val="Heading2"/>
       </w:pPr>
       <w:bookmarkStart w:id="22" w:name="_Toc98960205"/>
       <w:bookmarkStart w:id="23" w:name="_Toc127201556"/>
@@ -4799,7 +4785,7 @@
     <w:p/>
     <w:p>
       <w:pPr>
-        <w:pStyle w:val="aff1"/>
+        <w:pStyle w:val="ListParagraph"/>
         <w:numPr>
           <w:ilvl w:val="0"/>
           <w:numId w:val="20"/>
@@ -4812,7 +4798,7 @@
     </w:p>
     <w:p>
       <w:pPr>
-        <w:pStyle w:val="2"/>
+        <w:pStyle w:val="Heading2"/>
       </w:pPr>
       <w:bookmarkStart w:id="24" w:name="_Toc98960206"/>
       <w:bookmarkStart w:id="25" w:name="_Toc127201557"/>
@@ -4820,7 +4806,6 @@
         <w:rPr>
           <w:rFonts w:hint="eastAsia"/>
         </w:rPr>
-        <w:lastRenderedPageBreak/>
         <w:t>月</w:t>
       </w:r>
       <w:r>
@@ -4885,7 +4870,7 @@
     <w:p/>
     <w:p>
       <w:pPr>
-        <w:pStyle w:val="aff1"/>
+        <w:pStyle w:val="ListParagraph"/>
         <w:numPr>
           <w:ilvl w:val="0"/>
           <w:numId w:val="21"/>
@@ -4898,7 +4883,7 @@
     </w:p>
     <w:p>
       <w:pPr>
-        <w:pStyle w:val="2"/>
+        <w:pStyle w:val="Heading2"/>
       </w:pPr>
       <w:bookmarkStart w:id="26" w:name="_Toc98960207"/>
       <w:bookmarkStart w:id="27" w:name="_Toc127201558"/>
@@ -4994,7 +4979,7 @@
     <w:p/>
     <w:p>
       <w:pPr>
-        <w:pStyle w:val="aff1"/>
+        <w:pStyle w:val="ListParagraph"/>
         <w:numPr>
           <w:ilvl w:val="0"/>
           <w:numId w:val="22"/>
@@ -5016,13 +5001,13 @@
     </w:p>
     <w:p>
       <w:pPr>
-        <w:pStyle w:val="a2"/>
+        <w:pStyle w:val="a1"/>
         <w:ind w:left="120" w:firstLine="240"/>
       </w:pPr>
     </w:p>
     <w:p>
       <w:pPr>
-        <w:pStyle w:val="1"/>
+        <w:pStyle w:val="Heading1"/>
         <w:ind w:firstLine="241"/>
       </w:pPr>
       <w:bookmarkStart w:id="28" w:name="_Toc98960208"/>
@@ -5154,7 +5139,7 @@
     </w:p>
     <w:p>
       <w:pPr>
-        <w:pStyle w:val="2"/>
+        <w:pStyle w:val="Heading2"/>
       </w:pPr>
       <w:bookmarkStart w:id="30" w:name="_Toc98960209"/>
       <w:bookmarkStart w:id="31" w:name="_Toc127201560"/>
@@ -5219,7 +5204,7 @@
     </w:p>
     <w:tbl>
       <w:tblPr>
-        <w:tblStyle w:val="af9"/>
+        <w:tblStyle w:val="TableGrid"/>
         <w:tblW w:w="0" w:type="auto"/>
         <w:tblInd w:w="562" w:type="dxa"/>
         <w:tblLook w:val="04A0" w:firstRow="1" w:lastRow="0" w:firstColumn="1" w:lastColumn="0" w:noHBand="0" w:noVBand="1"/>
@@ -5237,7 +5222,7 @@
           </w:tcPr>
           <w:p>
             <w:pPr>
-              <w:pStyle w:val="aff4"/>
+              <w:pStyle w:val="ad"/>
             </w:pPr>
             <w:r>
               <w:rPr>
@@ -5253,7 +5238,7 @@
           </w:tcPr>
           <w:p>
             <w:pPr>
-              <w:pStyle w:val="aff4"/>
+              <w:pStyle w:val="ad"/>
             </w:pPr>
             <w:r>
               <w:rPr>
@@ -5269,7 +5254,7 @@
           </w:tcPr>
           <w:p>
             <w:pPr>
-              <w:pStyle w:val="aff4"/>
+              <w:pStyle w:val="ad"/>
             </w:pPr>
             <w:r>
               <w:rPr>
@@ -5285,7 +5270,7 @@
           </w:tcPr>
           <w:p>
             <w:pPr>
-              <w:pStyle w:val="aff4"/>
+              <w:pStyle w:val="ad"/>
             </w:pPr>
             <w:r>
               <w:rPr>
@@ -5303,7 +5288,7 @@
           </w:tcPr>
           <w:p>
             <w:pPr>
-              <w:pStyle w:val="aff4"/>
+              <w:pStyle w:val="ad"/>
             </w:pPr>
             <w:r>
               <w:rPr>
@@ -5322,7 +5307,7 @@
           </w:tcPr>
           <w:p>
             <w:pPr>
-              <w:pStyle w:val="aff4"/>
+              <w:pStyle w:val="ad"/>
             </w:pPr>
             <w:r>
               <w:rPr>
@@ -5341,7 +5326,7 @@
           </w:tcPr>
           <w:p>
             <w:pPr>
-              <w:pStyle w:val="aff4"/>
+              <w:pStyle w:val="ad"/>
             </w:pPr>
             <w:r>
               <w:rPr>
@@ -5360,7 +5345,7 @@
           </w:tcPr>
           <w:p>
             <w:pPr>
-              <w:pStyle w:val="aff4"/>
+              <w:pStyle w:val="ad"/>
             </w:pPr>
             <w:r>
               <w:rPr>
@@ -5381,7 +5366,7 @@
           </w:tcPr>
           <w:p>
             <w:pPr>
-              <w:pStyle w:val="aff4"/>
+              <w:pStyle w:val="ad"/>
             </w:pPr>
             <w:r>
               <w:t>0</w:t>
@@ -5400,7 +5385,7 @@
           </w:tcPr>
           <w:p>
             <w:pPr>
-              <w:pStyle w:val="aff4"/>
+              <w:pStyle w:val="ad"/>
             </w:pPr>
             <w:r>
               <w:rPr>
@@ -5419,7 +5404,7 @@
           </w:tcPr>
           <w:p>
             <w:pPr>
-              <w:pStyle w:val="aff4"/>
+              <w:pStyle w:val="ad"/>
             </w:pPr>
             <w:r>
               <w:rPr>
@@ -5438,7 +5423,7 @@
           </w:tcPr>
           <w:p>
             <w:pPr>
-              <w:pStyle w:val="aff4"/>
+              <w:pStyle w:val="ad"/>
             </w:pPr>
             <w:r>
               <w:rPr>
@@ -5459,7 +5444,7 @@
           </w:tcPr>
           <w:p>
             <w:pPr>
-              <w:pStyle w:val="aff4"/>
+              <w:pStyle w:val="ad"/>
             </w:pPr>
             <w:r>
               <w:t>0</w:t>
@@ -5478,7 +5463,7 @@
           </w:tcPr>
           <w:p>
             <w:pPr>
-              <w:pStyle w:val="aff4"/>
+              <w:pStyle w:val="ad"/>
             </w:pPr>
             <w:r>
               <w:rPr>
@@ -5500,7 +5485,7 @@
           </w:tcPr>
           <w:p>
             <w:pPr>
-              <w:pStyle w:val="aff4"/>
+              <w:pStyle w:val="ad"/>
             </w:pPr>
             <w:r>
               <w:rPr>
@@ -5519,7 +5504,7 @@
           </w:tcPr>
           <w:p>
             <w:pPr>
-              <w:pStyle w:val="aff4"/>
+              <w:pStyle w:val="ad"/>
             </w:pPr>
             <w:r>
               <w:rPr>
@@ -5540,7 +5525,7 @@
           </w:tcPr>
           <w:p>
             <w:pPr>
-              <w:pStyle w:val="aff4"/>
+              <w:pStyle w:val="ad"/>
             </w:pPr>
             <w:r>
               <w:t>0</w:t>
@@ -5559,7 +5544,7 @@
           </w:tcPr>
           <w:p>
             <w:pPr>
-              <w:pStyle w:val="aff4"/>
+              <w:pStyle w:val="ad"/>
             </w:pPr>
             <w:r>
               <w:rPr>
@@ -5578,7 +5563,7 @@
           </w:tcPr>
           <w:p>
             <w:pPr>
-              <w:pStyle w:val="aff4"/>
+              <w:pStyle w:val="ad"/>
             </w:pPr>
             <w:r>
               <w:rPr>
@@ -5597,7 +5582,7 @@
           </w:tcPr>
           <w:p>
             <w:pPr>
-              <w:pStyle w:val="aff4"/>
+              <w:pStyle w:val="ad"/>
             </w:pPr>
             <w:r>
               <w:rPr>
@@ -5618,7 +5603,7 @@
           </w:tcPr>
           <w:p>
             <w:pPr>
-              <w:pStyle w:val="aff4"/>
+              <w:pStyle w:val="ad"/>
             </w:pPr>
             <w:r>
               <w:t>0</w:t>
@@ -5637,7 +5622,7 @@
           </w:tcPr>
           <w:p>
             <w:pPr>
-              <w:pStyle w:val="aff4"/>
+              <w:pStyle w:val="ad"/>
             </w:pPr>
             <w:r>
               <w:rPr>
@@ -5656,7 +5641,7 @@
           </w:tcPr>
           <w:p>
             <w:pPr>
-              <w:pStyle w:val="aff4"/>
+              <w:pStyle w:val="ad"/>
             </w:pPr>
             <w:r>
               <w:rPr>
@@ -5675,7 +5660,7 @@
           </w:tcPr>
           <w:p>
             <w:pPr>
-              <w:pStyle w:val="aff4"/>
+              <w:pStyle w:val="ad"/>
             </w:pPr>
             <w:r>
               <w:rPr>
@@ -5696,7 +5681,7 @@
           </w:tcPr>
           <w:p>
             <w:pPr>
-              <w:pStyle w:val="aff4"/>
+              <w:pStyle w:val="ad"/>
             </w:pPr>
             <w:r>
               <w:t>0</w:t>
@@ -5715,7 +5700,7 @@
           </w:tcPr>
           <w:p>
             <w:pPr>
-              <w:pStyle w:val="aff4"/>
+              <w:pStyle w:val="ad"/>
             </w:pPr>
             <w:r>
               <w:rPr>
@@ -5734,7 +5719,7 @@
           </w:tcPr>
           <w:p>
             <w:pPr>
-              <w:pStyle w:val="aff4"/>
+              <w:pStyle w:val="ad"/>
             </w:pPr>
             <w:r>
               <w:rPr>
@@ -5753,7 +5738,7 @@
           </w:tcPr>
           <w:p>
             <w:pPr>
-              <w:pStyle w:val="aff4"/>
+              <w:pStyle w:val="ad"/>
             </w:pPr>
             <w:r>
               <w:rPr>
@@ -5774,7 +5759,7 @@
           </w:tcPr>
           <w:p>
             <w:pPr>
-              <w:pStyle w:val="aff4"/>
+              <w:pStyle w:val="ad"/>
             </w:pPr>
             <w:r>
               <w:t>0</w:t>
@@ -5793,7 +5778,7 @@
           </w:tcPr>
           <w:p>
             <w:pPr>
-              <w:pStyle w:val="aff4"/>
+              <w:pStyle w:val="ad"/>
             </w:pPr>
             <w:r>
               <w:rPr>
@@ -5812,7 +5797,7 @@
           </w:tcPr>
           <w:p>
             <w:pPr>
-              <w:pStyle w:val="aff4"/>
+              <w:pStyle w:val="ad"/>
             </w:pPr>
             <w:r>
               <w:rPr>
@@ -5831,7 +5816,7 @@
           </w:tcPr>
           <w:p>
             <w:pPr>
-              <w:pStyle w:val="aff4"/>
+              <w:pStyle w:val="ad"/>
             </w:pPr>
             <w:r>
               <w:rPr>
@@ -5852,7 +5837,7 @@
           </w:tcPr>
           <w:p>
             <w:pPr>
-              <w:pStyle w:val="aff4"/>
+              <w:pStyle w:val="ad"/>
             </w:pPr>
             <w:r>
               <w:t>0</w:t>
@@ -5871,7 +5856,7 @@
           </w:tcPr>
           <w:p>
             <w:pPr>
-              <w:pStyle w:val="aff4"/>
+              <w:pStyle w:val="ad"/>
             </w:pPr>
             <w:r>
               <w:rPr>
@@ -5890,7 +5875,7 @@
           </w:tcPr>
           <w:p>
             <w:pPr>
-              <w:pStyle w:val="aff4"/>
+              <w:pStyle w:val="ad"/>
             </w:pPr>
             <w:r>
               <w:rPr>
@@ -5909,7 +5894,7 @@
           </w:tcPr>
           <w:p>
             <w:pPr>
-              <w:pStyle w:val="aff4"/>
+              <w:pStyle w:val="ad"/>
             </w:pPr>
             <w:r>
               <w:rPr>
@@ -5930,7 +5915,7 @@
           </w:tcPr>
           <w:p>
             <w:pPr>
-              <w:pStyle w:val="aff4"/>
+              <w:pStyle w:val="ad"/>
             </w:pPr>
             <w:r>
               <w:t>0</w:t>
@@ -5949,7 +5934,7 @@
           </w:tcPr>
           <w:p>
             <w:pPr>
-              <w:pStyle w:val="aff4"/>
+              <w:pStyle w:val="ad"/>
             </w:pPr>
             <w:r>
               <w:rPr>
@@ -5968,7 +5953,7 @@
           </w:tcPr>
           <w:p>
             <w:pPr>
-              <w:pStyle w:val="aff4"/>
+              <w:pStyle w:val="ad"/>
             </w:pPr>
             <w:r>
               <w:rPr>
@@ -5987,7 +5972,7 @@
           </w:tcPr>
           <w:p>
             <w:pPr>
-              <w:pStyle w:val="aff4"/>
+              <w:pStyle w:val="ad"/>
             </w:pPr>
             <w:r>
               <w:rPr>
@@ -6008,7 +5993,7 @@
           </w:tcPr>
           <w:p>
             <w:pPr>
-              <w:pStyle w:val="aff4"/>
+              <w:pStyle w:val="ad"/>
             </w:pPr>
             <w:r>
               <w:t>0</w:t>
@@ -6027,7 +6012,7 @@
           </w:tcPr>
           <w:p>
             <w:pPr>
-              <w:pStyle w:val="aff4"/>
+              <w:pStyle w:val="ad"/>
             </w:pPr>
             <w:r>
               <w:rPr>
@@ -6046,7 +6031,7 @@
           </w:tcPr>
           <w:p>
             <w:pPr>
-              <w:pStyle w:val="aff4"/>
+              <w:pStyle w:val="ad"/>
             </w:pPr>
             <w:r>
               <w:rPr>
@@ -6065,7 +6050,7 @@
           </w:tcPr>
           <w:p>
             <w:pPr>
-              <w:pStyle w:val="aff4"/>
+              <w:pStyle w:val="ad"/>
             </w:pPr>
             <w:r>
               <w:rPr>
@@ -6089,7 +6074,7 @@
           </w:tcPr>
           <w:p>
             <w:pPr>
-              <w:pStyle w:val="aff4"/>
+              <w:pStyle w:val="ad"/>
             </w:pPr>
             <w:r>
               <w:rPr>
@@ -6111,7 +6096,7 @@
           </w:tcPr>
           <w:p>
             <w:pPr>
-              <w:pStyle w:val="aff4"/>
+              <w:pStyle w:val="ad"/>
             </w:pPr>
             <w:r>
               <w:rPr>
@@ -6130,7 +6115,7 @@
           </w:tcPr>
           <w:p>
             <w:pPr>
-              <w:pStyle w:val="aff4"/>
+              <w:pStyle w:val="ad"/>
             </w:pPr>
             <w:r>
               <w:rPr>
@@ -6149,7 +6134,7 @@
           </w:tcPr>
           <w:p>
             <w:pPr>
-              <w:pStyle w:val="aff4"/>
+              <w:pStyle w:val="ad"/>
             </w:pPr>
             <w:r>
               <w:rPr>
@@ -6173,7 +6158,7 @@
           </w:tcPr>
           <w:p>
             <w:pPr>
-              <w:pStyle w:val="aff4"/>
+              <w:pStyle w:val="ad"/>
             </w:pPr>
             <w:r>
               <w:rPr>
@@ -6195,7 +6180,7 @@
           </w:tcPr>
           <w:p>
             <w:pPr>
-              <w:pStyle w:val="aff4"/>
+              <w:pStyle w:val="ad"/>
             </w:pPr>
             <w:r>
               <w:rPr>
@@ -6217,7 +6202,7 @@
           </w:tcPr>
           <w:p>
             <w:pPr>
-              <w:pStyle w:val="aff4"/>
+              <w:pStyle w:val="ad"/>
             </w:pPr>
             <w:r>
               <w:rPr>
@@ -6239,7 +6224,7 @@
           </w:tcPr>
           <w:p>
             <w:pPr>
-              <w:pStyle w:val="aff4"/>
+              <w:pStyle w:val="ad"/>
             </w:pPr>
             <w:r>
               <w:rPr>
@@ -6267,7 +6252,7 @@
           </w:tcPr>
           <w:p>
             <w:pPr>
-              <w:pStyle w:val="aff4"/>
+              <w:pStyle w:val="ad"/>
             </w:pPr>
           </w:p>
         </w:tc>
@@ -6284,7 +6269,7 @@
           </w:tcPr>
           <w:p>
             <w:pPr>
-              <w:pStyle w:val="aff4"/>
+              <w:pStyle w:val="ad"/>
             </w:pPr>
           </w:p>
         </w:tc>
@@ -6297,7 +6282,7 @@
           </w:tcPr>
           <w:p>
             <w:pPr>
-              <w:pStyle w:val="aff4"/>
+              <w:pStyle w:val="ad"/>
             </w:pPr>
             <w:r>
               <w:rPr>
@@ -6313,7 +6298,7 @@
           </w:tcPr>
           <w:p>
             <w:pPr>
-              <w:pStyle w:val="aff4"/>
+              <w:pStyle w:val="ad"/>
             </w:pPr>
             <w:r>
               <w:rPr>
@@ -6327,7 +6312,7 @@
     </w:tbl>
     <w:p>
       <w:pPr>
-        <w:pStyle w:val="a1"/>
+        <w:pStyle w:val="a0"/>
         <w:ind w:firstLine="240"/>
       </w:pPr>
     </w:p>
@@ -6362,7 +6347,7 @@
     </w:p>
     <w:p>
       <w:pPr>
-        <w:pStyle w:val="aff1"/>
+        <w:pStyle w:val="ListParagraph"/>
         <w:numPr>
           <w:ilvl w:val="0"/>
           <w:numId w:val="23"/>
@@ -6405,7 +6390,7 @@
     </w:p>
     <w:tbl>
       <w:tblPr>
-        <w:tblStyle w:val="af9"/>
+        <w:tblStyle w:val="TableGrid"/>
         <w:tblW w:w="0" w:type="auto"/>
         <w:tblInd w:w="120" w:type="dxa"/>
         <w:tblLook w:val="04A0" w:firstRow="1" w:lastRow="0" w:firstColumn="1" w:lastColumn="0" w:noHBand="0" w:noVBand="1"/>
@@ -6422,7 +6407,7 @@
           </w:tcPr>
           <w:p>
             <w:pPr>
-              <w:pStyle w:val="aff4"/>
+              <w:pStyle w:val="ad"/>
             </w:pPr>
             <w:r>
               <w:rPr>
@@ -6456,7 +6441,7 @@
           </w:tcPr>
           <w:p>
             <w:pPr>
-              <w:pStyle w:val="aff4"/>
+              <w:pStyle w:val="ad"/>
             </w:pPr>
             <w:r>
               <w:rPr>
@@ -6475,7 +6460,7 @@
           </w:tcPr>
           <w:p>
             <w:pPr>
-              <w:pStyle w:val="aff4"/>
+              <w:pStyle w:val="ad"/>
             </w:pPr>
             <w:r>
               <w:rPr>
@@ -6493,7 +6478,7 @@
     <w:p/>
     <w:p>
       <w:pPr>
-        <w:pStyle w:val="2"/>
+        <w:pStyle w:val="Heading2"/>
       </w:pPr>
       <w:bookmarkStart w:id="32" w:name="_Toc98960210"/>
       <w:bookmarkStart w:id="33" w:name="_Toc127201561"/>
@@ -6558,7 +6543,7 @@
     </w:p>
     <w:tbl>
       <w:tblPr>
-        <w:tblStyle w:val="af9"/>
+        <w:tblStyle w:val="TableGrid"/>
         <w:tblW w:w="0" w:type="auto"/>
         <w:tblInd w:w="562" w:type="dxa"/>
         <w:tblLook w:val="04A0" w:firstRow="1" w:lastRow="0" w:firstColumn="1" w:lastColumn="0" w:noHBand="0" w:noVBand="1"/>
@@ -6576,7 +6561,7 @@
           </w:tcPr>
           <w:p>
             <w:pPr>
-              <w:pStyle w:val="aff4"/>
+              <w:pStyle w:val="ad"/>
             </w:pPr>
             <w:r>
               <w:rPr>
@@ -6592,7 +6577,7 @@
           </w:tcPr>
           <w:p>
             <w:pPr>
-              <w:pStyle w:val="aff4"/>
+              <w:pStyle w:val="ad"/>
             </w:pPr>
             <w:r>
               <w:rPr>
@@ -6614,7 +6599,7 @@
           </w:tcPr>
           <w:p>
             <w:pPr>
-              <w:pStyle w:val="aff4"/>
+              <w:pStyle w:val="ad"/>
             </w:pPr>
             <w:r>
               <w:rPr>
@@ -6630,7 +6615,7 @@
           </w:tcPr>
           <w:p>
             <w:pPr>
-              <w:pStyle w:val="aff4"/>
+              <w:pStyle w:val="ad"/>
             </w:pPr>
             <w:r>
               <w:rPr>
@@ -6654,7 +6639,7 @@
           </w:tcPr>
           <w:p>
             <w:pPr>
-              <w:pStyle w:val="aff4"/>
+              <w:pStyle w:val="ad"/>
             </w:pPr>
             <w:r>
               <w:t>0</w:t>
@@ -6673,7 +6658,7 @@
           </w:tcPr>
           <w:p>
             <w:pPr>
-              <w:pStyle w:val="aff4"/>
+              <w:pStyle w:val="ad"/>
             </w:pPr>
             <w:r>
               <w:rPr>
@@ -6692,7 +6677,7 @@
           </w:tcPr>
           <w:p>
             <w:pPr>
-              <w:pStyle w:val="aff4"/>
+              <w:pStyle w:val="ad"/>
             </w:pPr>
             <w:r>
               <w:rPr>
@@ -6711,7 +6696,7 @@
           </w:tcPr>
           <w:p>
             <w:pPr>
-              <w:pStyle w:val="aff4"/>
+              <w:pStyle w:val="ad"/>
             </w:pPr>
             <w:r>
               <w:rPr>
@@ -6732,7 +6717,7 @@
           </w:tcPr>
           <w:p>
             <w:pPr>
-              <w:pStyle w:val="aff4"/>
+              <w:pStyle w:val="ad"/>
             </w:pPr>
             <w:r>
               <w:t>0</w:t>
@@ -6751,7 +6736,7 @@
           </w:tcPr>
           <w:p>
             <w:pPr>
-              <w:pStyle w:val="aff4"/>
+              <w:pStyle w:val="ad"/>
             </w:pPr>
             <w:r>
               <w:rPr>
@@ -6770,7 +6755,7 @@
           </w:tcPr>
           <w:p>
             <w:pPr>
-              <w:pStyle w:val="aff4"/>
+              <w:pStyle w:val="ad"/>
             </w:pPr>
             <w:r>
               <w:rPr>
@@ -6789,7 +6774,7 @@
           </w:tcPr>
           <w:p>
             <w:pPr>
-              <w:pStyle w:val="aff4"/>
+              <w:pStyle w:val="ad"/>
             </w:pPr>
             <w:r>
               <w:rPr>
@@ -6810,7 +6795,7 @@
           </w:tcPr>
           <w:p>
             <w:pPr>
-              <w:pStyle w:val="aff4"/>
+              <w:pStyle w:val="ad"/>
             </w:pPr>
             <w:r>
               <w:t>0</w:t>
@@ -6829,7 +6814,7 @@
           </w:tcPr>
           <w:p>
             <w:pPr>
-              <w:pStyle w:val="aff4"/>
+              <w:pStyle w:val="ad"/>
             </w:pPr>
             <w:r>
               <w:rPr>
@@ -6848,7 +6833,7 @@
           </w:tcPr>
           <w:p>
             <w:pPr>
-              <w:pStyle w:val="aff4"/>
+              <w:pStyle w:val="ad"/>
             </w:pPr>
             <w:r>
               <w:rPr>
@@ -6867,7 +6852,7 @@
           </w:tcPr>
           <w:p>
             <w:pPr>
-              <w:pStyle w:val="aff4"/>
+              <w:pStyle w:val="ad"/>
             </w:pPr>
             <w:r>
               <w:rPr>
@@ -6888,7 +6873,7 @@
           </w:tcPr>
           <w:p>
             <w:pPr>
-              <w:pStyle w:val="aff4"/>
+              <w:pStyle w:val="ad"/>
             </w:pPr>
             <w:r>
               <w:t>0</w:t>
@@ -6907,7 +6892,7 @@
           </w:tcPr>
           <w:p>
             <w:pPr>
-              <w:pStyle w:val="aff4"/>
+              <w:pStyle w:val="ad"/>
             </w:pPr>
             <w:r>
               <w:rPr>
@@ -6926,7 +6911,7 @@
           </w:tcPr>
           <w:p>
             <w:pPr>
-              <w:pStyle w:val="aff4"/>
+              <w:pStyle w:val="ad"/>
             </w:pPr>
             <w:r>
               <w:rPr>
@@ -6945,7 +6930,7 @@
           </w:tcPr>
           <w:p>
             <w:pPr>
-              <w:pStyle w:val="aff4"/>
+              <w:pStyle w:val="ad"/>
             </w:pPr>
             <w:r>
               <w:rPr>
@@ -6966,7 +6951,7 @@
           </w:tcPr>
           <w:p>
             <w:pPr>
-              <w:pStyle w:val="aff4"/>
+              <w:pStyle w:val="ad"/>
             </w:pPr>
             <w:r>
               <w:t>0</w:t>
@@ -6985,7 +6970,7 @@
           </w:tcPr>
           <w:p>
             <w:pPr>
-              <w:pStyle w:val="aff4"/>
+              <w:pStyle w:val="ad"/>
             </w:pPr>
             <w:r>
               <w:rPr>
@@ -7004,7 +6989,7 @@
           </w:tcPr>
           <w:p>
             <w:pPr>
-              <w:pStyle w:val="aff4"/>
+              <w:pStyle w:val="ad"/>
             </w:pPr>
             <w:r>
               <w:rPr>
@@ -7023,7 +7008,7 @@
           </w:tcPr>
           <w:p>
             <w:pPr>
-              <w:pStyle w:val="aff4"/>
+              <w:pStyle w:val="ad"/>
             </w:pPr>
             <w:r>
               <w:rPr>
@@ -7044,7 +7029,7 @@
           </w:tcPr>
           <w:p>
             <w:pPr>
-              <w:pStyle w:val="aff4"/>
+              <w:pStyle w:val="ad"/>
             </w:pPr>
             <w:r>
               <w:t>0</w:t>
@@ -7063,7 +7048,7 @@
           </w:tcPr>
           <w:p>
             <w:pPr>
-              <w:pStyle w:val="aff4"/>
+              <w:pStyle w:val="ad"/>
             </w:pPr>
             <w:r>
               <w:rPr>
@@ -7082,7 +7067,7 @@
           </w:tcPr>
           <w:p>
             <w:pPr>
-              <w:pStyle w:val="aff4"/>
+              <w:pStyle w:val="ad"/>
             </w:pPr>
             <w:r>
               <w:rPr>
@@ -7101,7 +7086,7 @@
           </w:tcPr>
           <w:p>
             <w:pPr>
-              <w:pStyle w:val="aff4"/>
+              <w:pStyle w:val="ad"/>
             </w:pPr>
             <w:r>
               <w:rPr>
@@ -7122,7 +7107,7 @@
           </w:tcPr>
           <w:p>
             <w:pPr>
-              <w:pStyle w:val="aff4"/>
+              <w:pStyle w:val="ad"/>
             </w:pPr>
             <w:r>
               <w:t>0</w:t>
@@ -7141,7 +7126,7 @@
           </w:tcPr>
           <w:p>
             <w:pPr>
-              <w:pStyle w:val="aff4"/>
+              <w:pStyle w:val="ad"/>
             </w:pPr>
             <w:r>
               <w:rPr>
@@ -7160,7 +7145,7 @@
           </w:tcPr>
           <w:p>
             <w:pPr>
-              <w:pStyle w:val="aff4"/>
+              <w:pStyle w:val="ad"/>
             </w:pPr>
             <w:r>
               <w:rPr>
@@ -7179,7 +7164,7 @@
           </w:tcPr>
           <w:p>
             <w:pPr>
-              <w:pStyle w:val="aff4"/>
+              <w:pStyle w:val="ad"/>
             </w:pPr>
             <w:r>
               <w:rPr>
@@ -7200,7 +7185,7 @@
           </w:tcPr>
           <w:p>
             <w:pPr>
-              <w:pStyle w:val="aff4"/>
+              <w:pStyle w:val="ad"/>
             </w:pPr>
             <w:r>
               <w:t>0</w:t>
@@ -7219,7 +7204,7 @@
           </w:tcPr>
           <w:p>
             <w:pPr>
-              <w:pStyle w:val="aff4"/>
+              <w:pStyle w:val="ad"/>
             </w:pPr>
             <w:r>
               <w:rPr>
@@ -7238,7 +7223,7 @@
           </w:tcPr>
           <w:p>
             <w:pPr>
-              <w:pStyle w:val="aff4"/>
+              <w:pStyle w:val="ad"/>
             </w:pPr>
             <w:r>
               <w:rPr>
@@ -7257,7 +7242,7 @@
           </w:tcPr>
           <w:p>
             <w:pPr>
-              <w:pStyle w:val="aff4"/>
+              <w:pStyle w:val="ad"/>
             </w:pPr>
             <w:r>
               <w:rPr>
@@ -7278,7 +7263,7 @@
           </w:tcPr>
           <w:p>
             <w:pPr>
-              <w:pStyle w:val="aff4"/>
+              <w:pStyle w:val="ad"/>
             </w:pPr>
             <w:r>
               <w:t>0</w:t>
@@ -7297,7 +7282,7 @@
           </w:tcPr>
           <w:p>
             <w:pPr>
-              <w:pStyle w:val="aff4"/>
+              <w:pStyle w:val="ad"/>
             </w:pPr>
             <w:r>
               <w:rPr>
@@ -7316,7 +7301,7 @@
           </w:tcPr>
           <w:p>
             <w:pPr>
-              <w:pStyle w:val="aff4"/>
+              <w:pStyle w:val="ad"/>
             </w:pPr>
             <w:r>
               <w:rPr>
@@ -7335,7 +7320,7 @@
           </w:tcPr>
           <w:p>
             <w:pPr>
-              <w:pStyle w:val="aff4"/>
+              <w:pStyle w:val="ad"/>
             </w:pPr>
             <w:r>
               <w:rPr>
@@ -7356,7 +7341,7 @@
           </w:tcPr>
           <w:p>
             <w:pPr>
-              <w:pStyle w:val="aff4"/>
+              <w:pStyle w:val="ad"/>
             </w:pPr>
             <w:r>
               <w:t>0</w:t>
@@ -7375,7 +7360,7 @@
           </w:tcPr>
           <w:p>
             <w:pPr>
-              <w:pStyle w:val="aff4"/>
+              <w:pStyle w:val="ad"/>
             </w:pPr>
             <w:r>
               <w:rPr>
@@ -7394,7 +7379,7 @@
           </w:tcPr>
           <w:p>
             <w:pPr>
-              <w:pStyle w:val="aff4"/>
+              <w:pStyle w:val="ad"/>
             </w:pPr>
             <w:r>
               <w:rPr>
@@ -7413,7 +7398,7 @@
           </w:tcPr>
           <w:p>
             <w:pPr>
-              <w:pStyle w:val="aff4"/>
+              <w:pStyle w:val="ad"/>
             </w:pPr>
             <w:r>
               <w:rPr>
@@ -7437,7 +7422,7 @@
           </w:tcPr>
           <w:p>
             <w:pPr>
-              <w:pStyle w:val="aff4"/>
+              <w:pStyle w:val="ad"/>
             </w:pPr>
             <w:r>
               <w:rPr>
@@ -7459,7 +7444,7 @@
           </w:tcPr>
           <w:p>
             <w:pPr>
-              <w:pStyle w:val="aff4"/>
+              <w:pStyle w:val="ad"/>
             </w:pPr>
             <w:r>
               <w:rPr>
@@ -7478,7 +7463,7 @@
           </w:tcPr>
           <w:p>
             <w:pPr>
-              <w:pStyle w:val="aff4"/>
+              <w:pStyle w:val="ad"/>
             </w:pPr>
             <w:r>
               <w:rPr>
@@ -7497,7 +7482,7 @@
           </w:tcPr>
           <w:p>
             <w:pPr>
-              <w:pStyle w:val="aff4"/>
+              <w:pStyle w:val="ad"/>
             </w:pPr>
             <w:r>
               <w:rPr>
@@ -7521,7 +7506,7 @@
           </w:tcPr>
           <w:p>
             <w:pPr>
-              <w:pStyle w:val="aff4"/>
+              <w:pStyle w:val="ad"/>
             </w:pPr>
             <w:r>
               <w:rPr>
@@ -7543,7 +7528,7 @@
           </w:tcPr>
           <w:p>
             <w:pPr>
-              <w:pStyle w:val="aff4"/>
+              <w:pStyle w:val="ad"/>
             </w:pPr>
             <w:r>
               <w:rPr>
@@ -7565,7 +7550,7 @@
           </w:tcPr>
           <w:p>
             <w:pPr>
-              <w:pStyle w:val="aff4"/>
+              <w:pStyle w:val="ad"/>
             </w:pPr>
             <w:r>
               <w:rPr>
@@ -7587,7 +7572,7 @@
           </w:tcPr>
           <w:p>
             <w:pPr>
-              <w:pStyle w:val="aff4"/>
+              <w:pStyle w:val="ad"/>
             </w:pPr>
             <w:r>
               <w:rPr>
@@ -7614,7 +7599,7 @@
           </w:tcPr>
           <w:p>
             <w:pPr>
-              <w:pStyle w:val="aff4"/>
+              <w:pStyle w:val="ad"/>
             </w:pPr>
           </w:p>
         </w:tc>
@@ -7630,7 +7615,7 @@
           </w:tcPr>
           <w:p>
             <w:pPr>
-              <w:pStyle w:val="aff4"/>
+              <w:pStyle w:val="ad"/>
             </w:pPr>
           </w:p>
         </w:tc>
@@ -7643,7 +7628,7 @@
           </w:tcPr>
           <w:p>
             <w:pPr>
-              <w:pStyle w:val="aff4"/>
+              <w:pStyle w:val="ad"/>
             </w:pPr>
             <w:r>
               <w:rPr>
@@ -7659,7 +7644,7 @@
           </w:tcPr>
           <w:p>
             <w:pPr>
-              <w:pStyle w:val="aff4"/>
+              <w:pStyle w:val="ad"/>
             </w:pPr>
             <w:r>
               <w:rPr>
@@ -7673,7 +7658,7 @@
     </w:tbl>
     <w:p>
       <w:pPr>
-        <w:pStyle w:val="aff4"/>
+        <w:pStyle w:val="ad"/>
       </w:pPr>
     </w:p>
     <w:p>
@@ -7800,13 +7785,13 @@
     </w:p>
     <w:p>
       <w:pPr>
-        <w:pStyle w:val="a1"/>
+        <w:pStyle w:val="a0"/>
         <w:ind w:firstLine="240"/>
       </w:pPr>
     </w:p>
     <w:p>
       <w:pPr>
-        <w:pStyle w:val="1"/>
+        <w:pStyle w:val="Heading1"/>
         <w:ind w:firstLine="241"/>
       </w:pPr>
       <w:bookmarkStart w:id="34" w:name="_Toc98960211"/>
@@ -7986,7 +7971,7 @@
     </w:p>
     <w:p>
       <w:pPr>
-        <w:pStyle w:val="2"/>
+        <w:pStyle w:val="Heading2"/>
       </w:pPr>
       <w:bookmarkStart w:id="36" w:name="_Toc98960212"/>
       <w:bookmarkStart w:id="37" w:name="_Toc127201563"/>
@@ -7994,7 +7979,6 @@
         <w:rPr>
           <w:rFonts w:hint="eastAsia"/>
         </w:rPr>
-        <w:lastRenderedPageBreak/>
         <w:t>月</w:t>
       </w:r>
       <w:r>
@@ -8054,7 +8038,7 @@
     </w:p>
     <w:tbl>
       <w:tblPr>
-        <w:tblStyle w:val="af9"/>
+        <w:tblStyle w:val="TableGrid"/>
         <w:tblW w:w="0" w:type="auto"/>
         <w:tblInd w:w="120" w:type="dxa"/>
         <w:tblLook w:val="04A0" w:firstRow="1" w:lastRow="0" w:firstColumn="1" w:lastColumn="0" w:noHBand="0" w:noVBand="1"/>
@@ -8070,7 +8054,7 @@
           </w:tcPr>
           <w:p>
             <w:pPr>
-              <w:pStyle w:val="aff4"/>
+              <w:pStyle w:val="ad"/>
             </w:pPr>
             <w:r>
               <w:rPr>
@@ -8086,7 +8070,7 @@
           </w:tcPr>
           <w:p>
             <w:pPr>
-              <w:pStyle w:val="aff4"/>
+              <w:pStyle w:val="ad"/>
             </w:pPr>
             <w:r>
               <w:t>04</w:t>
@@ -8098,7 +8082,7 @@
     <w:p/>
     <w:p>
       <w:pPr>
-        <w:pStyle w:val="2"/>
+        <w:pStyle w:val="Heading2"/>
       </w:pPr>
       <w:bookmarkStart w:id="38" w:name="_Toc98960213"/>
       <w:bookmarkStart w:id="39" w:name="_Toc127201564"/>
@@ -8163,7 +8147,7 @@
     </w:p>
     <w:tbl>
       <w:tblPr>
-        <w:tblStyle w:val="af9"/>
+        <w:tblStyle w:val="TableGrid"/>
         <w:tblW w:w="0" w:type="auto"/>
         <w:tblInd w:w="562" w:type="dxa"/>
         <w:tblLook w:val="04A0" w:firstRow="1" w:lastRow="0" w:firstColumn="1" w:lastColumn="0" w:noHBand="0" w:noVBand="1"/>
@@ -8181,7 +8165,7 @@
           </w:tcPr>
           <w:p>
             <w:pPr>
-              <w:pStyle w:val="aff4"/>
+              <w:pStyle w:val="ad"/>
             </w:pPr>
             <w:r>
               <w:rPr>
@@ -8197,7 +8181,7 @@
           </w:tcPr>
           <w:p>
             <w:pPr>
-              <w:pStyle w:val="aff4"/>
+              <w:pStyle w:val="ad"/>
             </w:pPr>
             <w:r>
               <w:rPr>
@@ -8213,7 +8197,7 @@
           </w:tcPr>
           <w:p>
             <w:pPr>
-              <w:pStyle w:val="aff4"/>
+              <w:pStyle w:val="ad"/>
             </w:pPr>
             <w:r>
               <w:rPr>
@@ -8229,7 +8213,7 @@
           </w:tcPr>
           <w:p>
             <w:pPr>
-              <w:pStyle w:val="aff4"/>
+              <w:pStyle w:val="ad"/>
             </w:pPr>
             <w:r>
               <w:rPr>
@@ -8247,7 +8231,7 @@
           </w:tcPr>
           <w:p>
             <w:pPr>
-              <w:pStyle w:val="aff4"/>
+              <w:pStyle w:val="ad"/>
             </w:pPr>
             <w:r>
               <w:t>A1</w:t>
@@ -8260,7 +8244,7 @@
           </w:tcPr>
           <w:p>
             <w:pPr>
-              <w:pStyle w:val="aff4"/>
+              <w:pStyle w:val="ad"/>
             </w:pPr>
             <w:r>
               <w:rPr>
@@ -8276,7 +8260,7 @@
           </w:tcPr>
           <w:p>
             <w:pPr>
-              <w:pStyle w:val="aff4"/>
+              <w:pStyle w:val="ad"/>
             </w:pPr>
             <w:r>
               <w:rPr>
@@ -8295,7 +8279,7 @@
           </w:tcPr>
           <w:p>
             <w:pPr>
-              <w:pStyle w:val="aff4"/>
+              <w:pStyle w:val="ad"/>
             </w:pPr>
             <w:r>
               <w:rPr>
@@ -8313,7 +8297,7 @@
           </w:tcPr>
           <w:p>
             <w:pPr>
-              <w:pStyle w:val="aff4"/>
+              <w:pStyle w:val="ad"/>
             </w:pPr>
             <w:r>
               <w:rPr>
@@ -8332,7 +8316,7 @@
           </w:tcPr>
           <w:p>
             <w:pPr>
-              <w:pStyle w:val="aff4"/>
+              <w:pStyle w:val="ad"/>
             </w:pPr>
             <w:r>
               <w:rPr>
@@ -8348,7 +8332,7 @@
           </w:tcPr>
           <w:p>
             <w:pPr>
-              <w:pStyle w:val="aff4"/>
+              <w:pStyle w:val="ad"/>
             </w:pPr>
             <w:r>
               <w:rPr>
@@ -8367,7 +8351,7 @@
           </w:tcPr>
           <w:p>
             <w:pPr>
-              <w:pStyle w:val="aff4"/>
+              <w:pStyle w:val="ad"/>
             </w:pPr>
             <w:r>
               <w:rPr>
@@ -8385,7 +8369,7 @@
           </w:tcPr>
           <w:p>
             <w:pPr>
-              <w:pStyle w:val="aff4"/>
+              <w:pStyle w:val="ad"/>
             </w:pPr>
             <w:r>
               <w:rPr>
@@ -8404,7 +8388,7 @@
           </w:tcPr>
           <w:p>
             <w:pPr>
-              <w:pStyle w:val="aff4"/>
+              <w:pStyle w:val="ad"/>
             </w:pPr>
             <w:r>
               <w:rPr>
@@ -8420,7 +8404,7 @@
           </w:tcPr>
           <w:p>
             <w:pPr>
-              <w:pStyle w:val="aff4"/>
+              <w:pStyle w:val="ad"/>
             </w:pPr>
             <w:r>
               <w:rPr>
@@ -8439,7 +8423,7 @@
           </w:tcPr>
           <w:p>
             <w:pPr>
-              <w:pStyle w:val="aff4"/>
+              <w:pStyle w:val="ad"/>
             </w:pPr>
             <w:r>
               <w:rPr>
@@ -8457,7 +8441,7 @@
           </w:tcPr>
           <w:p>
             <w:pPr>
-              <w:pStyle w:val="aff4"/>
+              <w:pStyle w:val="ad"/>
             </w:pPr>
             <w:r>
               <w:rPr>
@@ -8476,7 +8460,7 @@
           </w:tcPr>
           <w:p>
             <w:pPr>
-              <w:pStyle w:val="aff4"/>
+              <w:pStyle w:val="ad"/>
             </w:pPr>
             <w:r>
               <w:rPr>
@@ -8492,7 +8476,7 @@
           </w:tcPr>
           <w:p>
             <w:pPr>
-              <w:pStyle w:val="aff4"/>
+              <w:pStyle w:val="ad"/>
             </w:pPr>
             <w:r>
               <w:rPr>
@@ -8511,7 +8495,7 @@
           </w:tcPr>
           <w:p>
             <w:pPr>
-              <w:pStyle w:val="aff4"/>
+              <w:pStyle w:val="ad"/>
             </w:pPr>
             <w:r>
               <w:rPr>
@@ -8529,7 +8513,7 @@
           </w:tcPr>
           <w:p>
             <w:pPr>
-              <w:pStyle w:val="aff4"/>
+              <w:pStyle w:val="ad"/>
             </w:pPr>
             <w:r>
               <w:rPr>
@@ -8548,7 +8532,7 @@
           </w:tcPr>
           <w:p>
             <w:pPr>
-              <w:pStyle w:val="aff4"/>
+              <w:pStyle w:val="ad"/>
             </w:pPr>
             <w:r>
               <w:rPr>
@@ -8564,7 +8548,7 @@
           </w:tcPr>
           <w:p>
             <w:pPr>
-              <w:pStyle w:val="aff4"/>
+              <w:pStyle w:val="ad"/>
             </w:pPr>
             <w:r>
               <w:rPr>
@@ -8583,7 +8567,7 @@
           </w:tcPr>
           <w:p>
             <w:pPr>
-              <w:pStyle w:val="aff4"/>
+              <w:pStyle w:val="ad"/>
             </w:pPr>
             <w:r>
               <w:rPr>
@@ -8601,7 +8585,7 @@
           </w:tcPr>
           <w:p>
             <w:pPr>
-              <w:pStyle w:val="aff4"/>
+              <w:pStyle w:val="ad"/>
             </w:pPr>
             <w:r>
               <w:rPr>
@@ -8620,7 +8604,7 @@
           </w:tcPr>
           <w:p>
             <w:pPr>
-              <w:pStyle w:val="aff4"/>
+              <w:pStyle w:val="ad"/>
             </w:pPr>
             <w:r>
               <w:rPr>
@@ -8642,7 +8626,7 @@
           </w:tcPr>
           <w:p>
             <w:pPr>
-              <w:pStyle w:val="aff4"/>
+              <w:pStyle w:val="ad"/>
             </w:pPr>
             <w:r>
               <w:rPr>
@@ -8661,7 +8645,7 @@
           </w:tcPr>
           <w:p>
             <w:pPr>
-              <w:pStyle w:val="aff4"/>
+              <w:pStyle w:val="ad"/>
             </w:pPr>
             <w:r>
               <w:rPr>
@@ -8679,7 +8663,7 @@
           </w:tcPr>
           <w:p>
             <w:pPr>
-              <w:pStyle w:val="aff4"/>
+              <w:pStyle w:val="ad"/>
             </w:pPr>
             <w:r>
               <w:rPr>
@@ -8698,7 +8682,7 @@
           </w:tcPr>
           <w:p>
             <w:pPr>
-              <w:pStyle w:val="aff4"/>
+              <w:pStyle w:val="ad"/>
             </w:pPr>
             <w:r>
               <w:rPr>
@@ -8714,7 +8698,7 @@
           </w:tcPr>
           <w:p>
             <w:pPr>
-              <w:pStyle w:val="aff4"/>
+              <w:pStyle w:val="ad"/>
             </w:pPr>
             <w:r>
               <w:rPr>
@@ -8733,7 +8717,7 @@
           </w:tcPr>
           <w:p>
             <w:pPr>
-              <w:pStyle w:val="aff4"/>
+              <w:pStyle w:val="ad"/>
             </w:pPr>
             <w:r>
               <w:rPr>
@@ -8751,7 +8735,7 @@
           </w:tcPr>
           <w:p>
             <w:pPr>
-              <w:pStyle w:val="aff4"/>
+              <w:pStyle w:val="ad"/>
             </w:pPr>
             <w:r>
               <w:rPr>
@@ -8770,7 +8754,7 @@
           </w:tcPr>
           <w:p>
             <w:pPr>
-              <w:pStyle w:val="aff4"/>
+              <w:pStyle w:val="ad"/>
             </w:pPr>
             <w:r>
               <w:rPr>
@@ -8786,7 +8770,7 @@
           </w:tcPr>
           <w:p>
             <w:pPr>
-              <w:pStyle w:val="aff4"/>
+              <w:pStyle w:val="ad"/>
             </w:pPr>
             <w:r>
               <w:rPr>
@@ -8805,7 +8789,7 @@
           </w:tcPr>
           <w:p>
             <w:pPr>
-              <w:pStyle w:val="aff4"/>
+              <w:pStyle w:val="ad"/>
             </w:pPr>
             <w:r>
               <w:rPr>
@@ -8823,7 +8807,7 @@
           </w:tcPr>
           <w:p>
             <w:pPr>
-              <w:pStyle w:val="aff4"/>
+              <w:pStyle w:val="ad"/>
             </w:pPr>
             <w:r>
               <w:rPr>
@@ -8842,7 +8826,7 @@
           </w:tcPr>
           <w:p>
             <w:pPr>
-              <w:pStyle w:val="aff4"/>
+              <w:pStyle w:val="ad"/>
             </w:pPr>
             <w:r>
               <w:rPr>
@@ -8858,7 +8842,7 @@
           </w:tcPr>
           <w:p>
             <w:pPr>
-              <w:pStyle w:val="aff4"/>
+              <w:pStyle w:val="ad"/>
             </w:pPr>
           </w:p>
         </w:tc>
@@ -8868,7 +8852,7 @@
           </w:tcPr>
           <w:p>
             <w:pPr>
-              <w:pStyle w:val="aff4"/>
+              <w:pStyle w:val="ad"/>
             </w:pPr>
           </w:p>
         </w:tc>
@@ -8876,7 +8860,7 @@
     </w:tbl>
     <w:p>
       <w:pPr>
-        <w:pStyle w:val="2"/>
+        <w:pStyle w:val="Heading2"/>
       </w:pPr>
       <w:bookmarkStart w:id="40" w:name="_Toc98960214"/>
       <w:bookmarkStart w:id="41" w:name="_Toc127201565"/>
@@ -8941,7 +8925,7 @@
     </w:p>
     <w:tbl>
       <w:tblPr>
-        <w:tblStyle w:val="af9"/>
+        <w:tblStyle w:val="TableGrid"/>
         <w:tblW w:w="0" w:type="auto"/>
         <w:tblInd w:w="562" w:type="dxa"/>
         <w:tblLook w:val="04A0" w:firstRow="1" w:lastRow="0" w:firstColumn="1" w:lastColumn="0" w:noHBand="0" w:noVBand="1"/>
@@ -8957,7 +8941,7 @@
           </w:tcPr>
           <w:p>
             <w:pPr>
-              <w:pStyle w:val="aff4"/>
+              <w:pStyle w:val="ad"/>
             </w:pPr>
             <w:r>
               <w:rPr>
@@ -8973,7 +8957,7 @@
           </w:tcPr>
           <w:p>
             <w:pPr>
-              <w:pStyle w:val="aff4"/>
+              <w:pStyle w:val="ad"/>
             </w:pPr>
             <w:r>
               <w:rPr>
@@ -8991,7 +8975,7 @@
           </w:tcPr>
           <w:p>
             <w:pPr>
-              <w:pStyle w:val="aff4"/>
+              <w:pStyle w:val="ad"/>
             </w:pPr>
             <w:r>
               <w:rPr>
@@ -9013,7 +8997,7 @@
           </w:tcPr>
           <w:p>
             <w:pPr>
-              <w:pStyle w:val="aff4"/>
+              <w:pStyle w:val="ad"/>
             </w:pPr>
             <w:r>
               <w:rPr>
@@ -9031,7 +9015,7 @@
           </w:tcPr>
           <w:p>
             <w:pPr>
-              <w:pStyle w:val="aff4"/>
+              <w:pStyle w:val="ad"/>
             </w:pPr>
             <w:r>
               <w:rPr>
@@ -9050,7 +9034,7 @@
           </w:tcPr>
           <w:p>
             <w:pPr>
-              <w:pStyle w:val="aff4"/>
+              <w:pStyle w:val="ad"/>
             </w:pPr>
             <w:r>
               <w:rPr>
@@ -9068,7 +9052,7 @@
           </w:tcPr>
           <w:p>
             <w:pPr>
-              <w:pStyle w:val="aff4"/>
+              <w:pStyle w:val="ad"/>
             </w:pPr>
             <w:r>
               <w:rPr>
@@ -9087,7 +9071,7 @@
           </w:tcPr>
           <w:p>
             <w:pPr>
-              <w:pStyle w:val="aff4"/>
+              <w:pStyle w:val="ad"/>
             </w:pPr>
             <w:r>
               <w:rPr>
@@ -9105,7 +9089,7 @@
           </w:tcPr>
           <w:p>
             <w:pPr>
-              <w:pStyle w:val="aff4"/>
+              <w:pStyle w:val="ad"/>
             </w:pPr>
             <w:r>
               <w:rPr>
@@ -9124,7 +9108,7 @@
           </w:tcPr>
           <w:p>
             <w:pPr>
-              <w:pStyle w:val="aff4"/>
+              <w:pStyle w:val="ad"/>
             </w:pPr>
             <w:r>
               <w:rPr>
@@ -9138,7 +9122,7 @@
     </w:tbl>
     <w:p>
       <w:pPr>
-        <w:pStyle w:val="a1"/>
+        <w:pStyle w:val="a0"/>
         <w:ind w:firstLine="240"/>
       </w:pPr>
     </w:p>
@@ -9158,7 +9142,7 @@
     </w:p>
     <w:p>
       <w:pPr>
-        <w:pStyle w:val="1"/>
+        <w:pStyle w:val="Heading1"/>
         <w:ind w:firstLine="241"/>
       </w:pPr>
       <w:bookmarkStart w:id="42" w:name="_Toc98960215"/>
@@ -9183,14 +9167,7 @@
         <w:rPr>
           <w:rFonts w:hint="eastAsia"/>
         </w:rPr>
-        <w:t>、「金曜日は17時まで」等の特記事項を記載する場合</w:t>
-      </w:r>
-      <w:r>
-        <w:rPr>
-          <w:rFonts w:hint="eastAsia"/>
-        </w:rPr>
-        <w:lastRenderedPageBreak/>
-        <w:t>には、</w:t>
+        <w:t>、「金曜日は17時まで」等の特記事項を記載する場合には、</w:t>
       </w:r>
       <w:r>
         <w:rPr>
@@ -9337,13 +9314,13 @@
     </w:p>
     <w:p>
       <w:pPr>
-        <w:pStyle w:val="a2"/>
+        <w:pStyle w:val="a1"/>
         <w:ind w:left="120" w:firstLine="240"/>
       </w:pPr>
     </w:p>
     <w:p>
       <w:pPr>
-        <w:pStyle w:val="1"/>
+        <w:pStyle w:val="Heading1"/>
         <w:ind w:firstLine="241"/>
       </w:pPr>
       <w:bookmarkStart w:id="44" w:name="_Toc98960216"/>
@@ -9359,7 +9336,7 @@
     </w:p>
     <w:p>
       <w:pPr>
-        <w:pStyle w:val="2"/>
+        <w:pStyle w:val="Heading2"/>
       </w:pPr>
       <w:bookmarkStart w:id="46" w:name="_Toc98960217"/>
       <w:bookmarkStart w:id="47" w:name="_Toc127201568"/>
@@ -9412,7 +9389,7 @@
     </w:p>
     <w:p>
       <w:pPr>
-        <w:pStyle w:val="2"/>
+        <w:pStyle w:val="Heading2"/>
       </w:pPr>
       <w:bookmarkStart w:id="48" w:name="_Toc98960218"/>
       <w:bookmarkStart w:id="49" w:name="_Toc127201569"/>
@@ -9564,7 +9541,7 @@
     </w:p>
     <w:p>
       <w:pPr>
-        <w:pStyle w:val="2"/>
+        <w:pStyle w:val="Heading2"/>
       </w:pPr>
       <w:bookmarkStart w:id="50" w:name="_Toc98960219"/>
       <w:bookmarkStart w:id="51" w:name="_Toc127201570"/>
@@ -9683,7 +9660,7 @@
     </w:p>
     <w:p>
       <w:pPr>
-        <w:pStyle w:val="a1"/>
+        <w:pStyle w:val="a0"/>
         <w:ind w:firstLine="240"/>
       </w:pPr>
     </w:p>
@@ -9697,7 +9674,7 @@
     </w:p>
     <w:tbl>
       <w:tblPr>
-        <w:tblStyle w:val="af9"/>
+        <w:tblStyle w:val="TableGrid"/>
         <w:tblW w:w="0" w:type="auto"/>
         <w:tblInd w:w="120" w:type="dxa"/>
         <w:tblLook w:val="04A0" w:firstRow="1" w:lastRow="0" w:firstColumn="1" w:lastColumn="0" w:noHBand="0" w:noVBand="1"/>
@@ -9713,7 +9690,7 @@
           </w:tcPr>
           <w:p>
             <w:pPr>
-              <w:pStyle w:val="aff4"/>
+              <w:pStyle w:val="ad"/>
             </w:pPr>
             <w:r>
               <w:rPr>
@@ -9750,7 +9727,7 @@
           </w:tcPr>
           <w:p>
             <w:pPr>
-              <w:pStyle w:val="aff4"/>
+              <w:pStyle w:val="ad"/>
             </w:pPr>
             <w:r>
               <w:rPr>
@@ -9777,7 +9754,7 @@
           </w:tcPr>
           <w:p>
             <w:pPr>
-              <w:pStyle w:val="aff4"/>
+              <w:pStyle w:val="ad"/>
             </w:pPr>
             <w:r>
               <w:rPr>
@@ -9796,7 +9773,7 @@
           </w:tcPr>
           <w:p>
             <w:pPr>
-              <w:pStyle w:val="aff4"/>
+              <w:pStyle w:val="ad"/>
             </w:pPr>
             <w:r>
               <w:rPr>
@@ -9829,7 +9806,7 @@
     <w:p/>
     <w:p>
       <w:pPr>
-        <w:pStyle w:val="2"/>
+        <w:pStyle w:val="Heading2"/>
       </w:pPr>
       <w:bookmarkStart w:id="52" w:name="_Toc127201571"/>
       <w:r>
@@ -9842,7 +9819,7 @@
     </w:p>
     <w:p>
       <w:pPr>
-        <w:pStyle w:val="a1"/>
+        <w:pStyle w:val="a0"/>
         <w:ind w:firstLine="240"/>
       </w:pPr>
       <w:r>
@@ -9857,14 +9834,13 @@
     </w:p>
     <w:p>
       <w:pPr>
-        <w:pStyle w:val="a1"/>
+        <w:pStyle w:val="a0"/>
         <w:ind w:firstLine="240"/>
       </w:pPr>
       <w:r>
         <w:rPr>
           <w:rFonts w:hint="eastAsia"/>
         </w:rPr>
-        <w:lastRenderedPageBreak/>
         <w:t>基本的には</w:t>
       </w:r>
       <w:r>
@@ -9874,7 +9850,7 @@
     <w:p/>
     <w:p>
       <w:pPr>
-        <w:pStyle w:val="1"/>
+        <w:pStyle w:val="Heading1"/>
         <w:ind w:firstLine="241"/>
       </w:pPr>
       <w:bookmarkStart w:id="53" w:name="_Toc98960220"/>
@@ -9890,13 +9866,13 @@
     </w:p>
     <w:p>
       <w:pPr>
-        <w:pStyle w:val="a0"/>
+        <w:pStyle w:val="a"/>
         <w:ind w:firstLine="240"/>
       </w:pPr>
     </w:p>
     <w:tbl>
       <w:tblPr>
-        <w:tblStyle w:val="af9"/>
+        <w:tblStyle w:val="TableGrid"/>
         <w:tblW w:w="0" w:type="auto"/>
         <w:tblLook w:val="04A0" w:firstRow="1" w:lastRow="0" w:firstColumn="1" w:lastColumn="0" w:noHBand="0" w:noVBand="1"/>
       </w:tblPr>
@@ -9913,7 +9889,7 @@
           </w:tcPr>
           <w:p>
             <w:pPr>
-              <w:pStyle w:val="aff4"/>
+              <w:pStyle w:val="ad"/>
               <w:jc w:val="center"/>
               <w:rPr>
                 <w:rFonts w:asciiTheme="minorEastAsia" w:eastAsiaTheme="minorEastAsia" w:hAnsiTheme="minorEastAsia"/>
@@ -9938,7 +9914,7 @@
           </w:tcPr>
           <w:p>
             <w:pPr>
-              <w:pStyle w:val="aff4"/>
+              <w:pStyle w:val="ad"/>
               <w:jc w:val="center"/>
               <w:rPr>
                 <w:rFonts w:asciiTheme="minorEastAsia" w:eastAsiaTheme="minorEastAsia" w:hAnsiTheme="minorEastAsia"/>
@@ -9963,7 +9939,7 @@
           </w:tcPr>
           <w:p>
             <w:pPr>
-              <w:pStyle w:val="aff4"/>
+              <w:pStyle w:val="ad"/>
               <w:jc w:val="center"/>
               <w:rPr>
                 <w:rFonts w:asciiTheme="minorEastAsia" w:eastAsiaTheme="minorEastAsia" w:hAnsiTheme="minorEastAsia"/>
@@ -9998,7 +9974,7 @@
           </w:tcPr>
           <w:p>
             <w:pPr>
-              <w:pStyle w:val="aff4"/>
+              <w:pStyle w:val="ad"/>
               <w:jc w:val="left"/>
               <w:rPr>
                 <w:rFonts w:asciiTheme="minorEastAsia" w:eastAsiaTheme="minorEastAsia" w:hAnsiTheme="minorEastAsia"/>
@@ -10039,7 +10015,7 @@
           </w:tcPr>
           <w:p>
             <w:pPr>
-              <w:pStyle w:val="aff4"/>
+              <w:pStyle w:val="ad"/>
               <w:rPr>
                 <w:rFonts w:asciiTheme="minorEastAsia" w:eastAsiaTheme="minorEastAsia" w:hAnsiTheme="minorEastAsia"/>
                 <w:sz w:val="18"/>
@@ -10052,7 +10028,15 @@
                 <w:sz w:val="18"/>
                 <w:szCs w:val="18"/>
               </w:rPr>
-              <w:t>P9</w:t>
+              <w:t>6</w:t>
+            </w:r>
+            <w:r>
+              <w:rPr>
+                <w:rFonts w:asciiTheme="minorEastAsia" w:eastAsiaTheme="minorEastAsia" w:hAnsiTheme="minorEastAsia"/>
+                <w:sz w:val="18"/>
+                <w:szCs w:val="18"/>
+              </w:rPr>
+              <w:t>.2, 8.4</w:t>
             </w:r>
           </w:p>
         </w:tc>
@@ -10075,12 +10059,12 @@
             </w:pPr>
             <w:r>
               <w:rPr>
-                <w:rFonts w:asciiTheme="minorEastAsia" w:eastAsiaTheme="minorEastAsia" w:hAnsiTheme="minorEastAsia" w:cs="Segoe UI"/>
+                <w:rFonts w:asciiTheme="minorEastAsia" w:eastAsiaTheme="minorEastAsia" w:hAnsiTheme="minorEastAsia" w:cs="Segoe UI" w:hint="eastAsia"/>
                 <w:kern w:val="0"/>
                 <w:sz w:val="18"/>
                 <w:szCs w:val="18"/>
               </w:rPr>
-              <w:t>8.4 日付等が不明のときのコード表記 追記</w:t>
+              <w:t>季節コードを住基ネットにあわせて変更。不詳日のコードの考え方を追記</w:t>
             </w:r>
           </w:p>
         </w:tc>
@@ -10093,7 +10077,7 @@
           </w:tcPr>
           <w:p>
             <w:pPr>
-              <w:pStyle w:val="aff4"/>
+              <w:pStyle w:val="ad"/>
               <w:jc w:val="left"/>
               <w:rPr>
                 <w:rFonts w:asciiTheme="minorEastAsia" w:eastAsiaTheme="minorEastAsia" w:hAnsiTheme="minorEastAsia"/>
@@ -10150,7 +10134,7 @@
           </w:tcPr>
           <w:p>
             <w:pPr>
-              <w:pStyle w:val="aff4"/>
+              <w:pStyle w:val="ad"/>
               <w:rPr>
                 <w:rFonts w:asciiTheme="minorEastAsia" w:eastAsiaTheme="minorEastAsia" w:hAnsiTheme="minorEastAsia"/>
                 <w:sz w:val="18"/>
@@ -10183,7 +10167,7 @@
           </w:tcPr>
           <w:p>
             <w:pPr>
-              <w:pStyle w:val="aff4"/>
+              <w:pStyle w:val="ad"/>
               <w:rPr>
                 <w:rFonts w:asciiTheme="minorEastAsia" w:eastAsiaTheme="minorEastAsia" w:hAnsiTheme="minorEastAsia"/>
                 <w:sz w:val="18"/>
@@ -10281,7 +10265,7 @@
           </w:tcPr>
           <w:p>
             <w:pPr>
-              <w:pStyle w:val="aff4"/>
+              <w:pStyle w:val="ad"/>
               <w:rPr>
                 <w:rFonts w:asciiTheme="minorEastAsia" w:eastAsiaTheme="minorEastAsia" w:hAnsiTheme="minorEastAsia"/>
                 <w:sz w:val="18"/>
@@ -10337,7 +10321,7 @@
           </w:tcPr>
           <w:p>
             <w:pPr>
-              <w:pStyle w:val="aff4"/>
+              <w:pStyle w:val="ad"/>
               <w:rPr>
                 <w:rFonts w:asciiTheme="minorEastAsia" w:eastAsiaTheme="minorEastAsia" w:hAnsiTheme="minorEastAsia"/>
                 <w:sz w:val="18"/>
@@ -10355,7 +10339,7 @@
           </w:p>
           <w:p>
             <w:pPr>
-              <w:pStyle w:val="aff4"/>
+              <w:pStyle w:val="ad"/>
               <w:rPr>
                 <w:rFonts w:asciiTheme="minorEastAsia" w:eastAsiaTheme="minorEastAsia" w:hAnsiTheme="minorEastAsia"/>
                 <w:sz w:val="18"/>
@@ -10365,7 +10349,7 @@
           </w:p>
           <w:p>
             <w:pPr>
-              <w:pStyle w:val="aff4"/>
+              <w:pStyle w:val="ad"/>
               <w:rPr>
                 <w:rFonts w:asciiTheme="minorEastAsia" w:eastAsiaTheme="minorEastAsia" w:hAnsiTheme="minorEastAsia"/>
                 <w:sz w:val="18"/>
@@ -10383,7 +10367,7 @@
           </w:p>
           <w:p>
             <w:pPr>
-              <w:pStyle w:val="aff4"/>
+              <w:pStyle w:val="ad"/>
               <w:rPr>
                 <w:rFonts w:asciiTheme="minorEastAsia" w:eastAsiaTheme="minorEastAsia" w:hAnsiTheme="minorEastAsia"/>
                 <w:sz w:val="18"/>
@@ -10401,7 +10385,7 @@
           </w:p>
           <w:p>
             <w:pPr>
-              <w:pStyle w:val="aff4"/>
+              <w:pStyle w:val="ad"/>
               <w:rPr>
                 <w:rFonts w:asciiTheme="minorEastAsia" w:eastAsiaTheme="minorEastAsia" w:hAnsiTheme="minorEastAsia"/>
                 <w:sz w:val="18"/>
@@ -10425,7 +10409,7 @@
           </w:tcPr>
           <w:p>
             <w:pPr>
-              <w:pStyle w:val="aff4"/>
+              <w:pStyle w:val="ad"/>
               <w:rPr>
                 <w:rFonts w:asciiTheme="minorEastAsia" w:eastAsiaTheme="minorEastAsia" w:hAnsiTheme="minorEastAsia"/>
                 <w:sz w:val="18"/>
@@ -10451,7 +10435,7 @@
           </w:p>
           <w:p>
             <w:pPr>
-              <w:pStyle w:val="aff4"/>
+              <w:pStyle w:val="ad"/>
               <w:rPr>
                 <w:rFonts w:asciiTheme="minorEastAsia" w:eastAsiaTheme="minorEastAsia" w:hAnsiTheme="minorEastAsia"/>
                 <w:sz w:val="18"/>
@@ -10477,7 +10461,7 @@
           </w:p>
           <w:p>
             <w:pPr>
-              <w:pStyle w:val="aff4"/>
+              <w:pStyle w:val="ad"/>
               <w:rPr>
                 <w:rFonts w:asciiTheme="minorEastAsia" w:eastAsiaTheme="minorEastAsia" w:hAnsiTheme="minorEastAsia"/>
                 <w:sz w:val="18"/>
@@ -10495,7 +10479,7 @@
           </w:p>
           <w:p>
             <w:pPr>
-              <w:pStyle w:val="aff4"/>
+              <w:pStyle w:val="ad"/>
               <w:rPr>
                 <w:rFonts w:asciiTheme="minorEastAsia" w:eastAsiaTheme="minorEastAsia" w:hAnsiTheme="minorEastAsia"/>
                 <w:sz w:val="18"/>
@@ -10520,7 +10504,7 @@
           </w:tcPr>
           <w:p>
             <w:pPr>
-              <w:pStyle w:val="aff4"/>
+              <w:pStyle w:val="ad"/>
               <w:rPr>
                 <w:rFonts w:asciiTheme="minorEastAsia" w:eastAsiaTheme="minorEastAsia" w:hAnsiTheme="minorEastAsia"/>
                 <w:sz w:val="18"/>
@@ -10543,7 +10527,7 @@
           </w:tcPr>
           <w:p>
             <w:pPr>
-              <w:pStyle w:val="aff4"/>
+              <w:pStyle w:val="ad"/>
               <w:rPr>
                 <w:rFonts w:asciiTheme="minorEastAsia" w:eastAsiaTheme="minorEastAsia" w:hAnsiTheme="minorEastAsia"/>
                 <w:sz w:val="18"/>
@@ -10561,7 +10545,7 @@
           </w:p>
           <w:p>
             <w:pPr>
-              <w:pStyle w:val="aff4"/>
+              <w:pStyle w:val="ad"/>
               <w:rPr>
                 <w:rFonts w:asciiTheme="minorEastAsia" w:eastAsiaTheme="minorEastAsia" w:hAnsiTheme="minorEastAsia"/>
                 <w:sz w:val="18"/>
@@ -10579,7 +10563,7 @@
           </w:p>
           <w:p>
             <w:pPr>
-              <w:pStyle w:val="aff4"/>
+              <w:pStyle w:val="ad"/>
               <w:rPr>
                 <w:rFonts w:asciiTheme="minorEastAsia" w:eastAsiaTheme="minorEastAsia" w:hAnsiTheme="minorEastAsia"/>
                 <w:sz w:val="18"/>
@@ -10602,7 +10586,7 @@
           </w:tcPr>
           <w:p>
             <w:pPr>
-              <w:pStyle w:val="aff4"/>
+              <w:pStyle w:val="ad"/>
               <w:rPr>
                 <w:rFonts w:asciiTheme="minorEastAsia" w:eastAsiaTheme="minorEastAsia" w:hAnsiTheme="minorEastAsia"/>
                 <w:sz w:val="18"/>
@@ -10620,7 +10604,7 @@
           </w:p>
           <w:p>
             <w:pPr>
-              <w:pStyle w:val="aff4"/>
+              <w:pStyle w:val="ad"/>
               <w:rPr>
                 <w:rFonts w:asciiTheme="minorEastAsia" w:eastAsiaTheme="minorEastAsia" w:hAnsiTheme="minorEastAsia"/>
                 <w:sz w:val="18"/>
@@ -10638,7 +10622,7 @@
           </w:p>
           <w:p>
             <w:pPr>
-              <w:pStyle w:val="aff4"/>
+              <w:pStyle w:val="ad"/>
               <w:rPr>
                 <w:rFonts w:asciiTheme="minorEastAsia" w:eastAsiaTheme="minorEastAsia" w:hAnsiTheme="minorEastAsia"/>
                 <w:sz w:val="18"/>
@@ -10663,7 +10647,7 @@
           </w:tcPr>
           <w:p>
             <w:pPr>
-              <w:pStyle w:val="aff4"/>
+              <w:pStyle w:val="ad"/>
               <w:rPr>
                 <w:rFonts w:asciiTheme="minorEastAsia" w:eastAsiaTheme="minorEastAsia" w:hAnsiTheme="minorEastAsia"/>
                 <w:sz w:val="18"/>
@@ -10734,7 +10718,7 @@
           </w:tcPr>
           <w:p>
             <w:pPr>
-              <w:pStyle w:val="aff4"/>
+              <w:pStyle w:val="ad"/>
               <w:rPr>
                 <w:rFonts w:asciiTheme="minorEastAsia" w:eastAsiaTheme="minorEastAsia" w:hAnsiTheme="minorEastAsia"/>
                 <w:sz w:val="18"/>
@@ -10757,7 +10741,7 @@
           </w:tcPr>
           <w:p>
             <w:pPr>
-              <w:pStyle w:val="aff4"/>
+              <w:pStyle w:val="ad"/>
               <w:rPr>
                 <w:rFonts w:asciiTheme="minorEastAsia" w:eastAsiaTheme="minorEastAsia" w:hAnsiTheme="minorEastAsia"/>
                 <w:sz w:val="18"/>
@@ -10782,7 +10766,7 @@
           </w:tcPr>
           <w:p>
             <w:pPr>
-              <w:pStyle w:val="aff4"/>
+              <w:pStyle w:val="ad"/>
               <w:rPr>
                 <w:rFonts w:asciiTheme="minorEastAsia" w:eastAsiaTheme="minorEastAsia" w:hAnsiTheme="minorEastAsia"/>
                 <w:sz w:val="18"/>
@@ -10853,7 +10837,7 @@
           </w:tcPr>
           <w:p>
             <w:pPr>
-              <w:pStyle w:val="aff4"/>
+              <w:pStyle w:val="ad"/>
               <w:rPr>
                 <w:rFonts w:asciiTheme="minorEastAsia" w:eastAsiaTheme="minorEastAsia" w:hAnsiTheme="minorEastAsia"/>
                 <w:sz w:val="18"/>
@@ -10876,7 +10860,7 @@
           </w:tcPr>
           <w:p>
             <w:pPr>
-              <w:pStyle w:val="aff4"/>
+              <w:pStyle w:val="ad"/>
               <w:rPr>
                 <w:rFonts w:asciiTheme="minorEastAsia" w:eastAsiaTheme="minorEastAsia" w:hAnsiTheme="minorEastAsia"/>
                 <w:sz w:val="18"/>
@@ -10897,7 +10881,7 @@
     </w:tbl>
     <w:p>
       <w:pPr>
-        <w:pStyle w:val="a1"/>
+        <w:pStyle w:val="a0"/>
         <w:ind w:firstLineChars="0" w:firstLine="0"/>
       </w:pPr>
     </w:p>
@@ -10948,7 +10932,7 @@
     <w:sdtContent>
       <w:p>
         <w:pPr>
-          <w:pStyle w:val="aa"/>
+          <w:pStyle w:val="Footer"/>
         </w:pPr>
         <w:r>
           <w:fldChar w:fldCharType="begin"/>
@@ -10974,7 +10958,7 @@
   </w:sdt>
   <w:p>
     <w:pPr>
-      <w:pStyle w:val="aa"/>
+      <w:pStyle w:val="Footer"/>
     </w:pPr>
   </w:p>
 </w:ftr>
@@ -12247,7 +12231,7 @@
     <w:lvl w:ilvl="2">
       <w:start w:val="1"/>
       <w:numFmt w:val="decimal"/>
-      <w:pStyle w:val="3"/>
+      <w:pStyle w:val="Heading3"/>
       <w:suff w:val="nothing"/>
       <w:lvlText w:val="%3)"/>
       <w:lvlJc w:val="left"/>
@@ -12269,7 +12253,7 @@
     <w:lvl w:ilvl="3">
       <w:start w:val="1"/>
       <w:numFmt w:val="aiueoFullWidth"/>
-      <w:pStyle w:val="4"/>
+      <w:pStyle w:val="Heading4"/>
       <w:suff w:val="nothing"/>
       <w:lvlText w:val="%4"/>
       <w:lvlJc w:val="left"/>
@@ -12291,7 +12275,7 @@
     <w:lvl w:ilvl="4">
       <w:start w:val="1"/>
       <w:numFmt w:val="lowerLetter"/>
-      <w:pStyle w:val="5"/>
+      <w:pStyle w:val="Heading5"/>
       <w:suff w:val="nothing"/>
       <w:lvlText w:val="%5)"/>
       <w:lvlJc w:val="left"/>
@@ -12313,7 +12297,7 @@
     <w:lvl w:ilvl="5">
       <w:start w:val="1"/>
       <w:numFmt w:val="iroha"/>
-      <w:pStyle w:val="6"/>
+      <w:pStyle w:val="Heading6"/>
       <w:suff w:val="nothing"/>
       <w:lvlText w:val="%6)"/>
       <w:lvlJc w:val="left"/>
@@ -12591,7 +12575,7 @@
     <w:lvl w:ilvl="0">
       <w:start w:val="1"/>
       <w:numFmt w:val="decimal"/>
-      <w:pStyle w:val="1"/>
+      <w:pStyle w:val="Heading1"/>
       <w:lvlText w:val="%1 "/>
       <w:lvlJc w:val="left"/>
       <w:pPr>
@@ -12604,7 +12588,7 @@
     <w:lvl w:ilvl="1">
       <w:start w:val="1"/>
       <w:numFmt w:val="decimal"/>
-      <w:pStyle w:val="2"/>
+      <w:pStyle w:val="Heading2"/>
       <w:lvlText w:val="%1.%2 "/>
       <w:lvlJc w:val="left"/>
       <w:pPr>
@@ -13610,7 +13594,7 @@
     <w:lsdException w:name="Unresolved Mention" w:semiHidden="1" w:unhideWhenUsed="1"/>
     <w:lsdException w:name="Smart Link" w:semiHidden="1" w:unhideWhenUsed="1"/>
   </w:latentStyles>
-  <w:style w:type="paragraph" w:default="1" w:styleId="a">
+  <w:style w:type="paragraph" w:default="1" w:styleId="Normal">
     <w:name w:val="Normal"/>
     <w:qFormat/>
     <w:rsid w:val="00235759"/>
@@ -13624,11 +13608,11 @@
       <w:sz w:val="24"/>
     </w:rPr>
   </w:style>
-  <w:style w:type="paragraph" w:styleId="1">
+  <w:style w:type="paragraph" w:styleId="Heading1">
     <w:name w:val="heading 1"/>
-    <w:basedOn w:val="a"/>
-    <w:next w:val="a0"/>
-    <w:link w:val="10"/>
+    <w:basedOn w:val="Normal"/>
+    <w:next w:val="a"/>
+    <w:link w:val="Heading1Char"/>
     <w:uiPriority w:val="9"/>
     <w:qFormat/>
     <w:rsid w:val="00E167B3"/>
@@ -13651,11 +13635,11 @@
       <w:szCs w:val="36"/>
     </w:rPr>
   </w:style>
-  <w:style w:type="paragraph" w:styleId="2">
+  <w:style w:type="paragraph" w:styleId="Heading2">
     <w:name w:val="heading 2"/>
-    <w:basedOn w:val="a"/>
-    <w:next w:val="a1"/>
-    <w:link w:val="20"/>
+    <w:basedOn w:val="Normal"/>
+    <w:next w:val="a0"/>
+    <w:link w:val="Heading2Char"/>
     <w:uiPriority w:val="9"/>
     <w:unhideWhenUsed/>
     <w:qFormat/>
@@ -13676,11 +13660,11 @@
       <w:szCs w:val="32"/>
     </w:rPr>
   </w:style>
-  <w:style w:type="paragraph" w:styleId="3">
+  <w:style w:type="paragraph" w:styleId="Heading3">
     <w:name w:val="heading 3"/>
-    <w:basedOn w:val="a"/>
-    <w:next w:val="a2"/>
-    <w:link w:val="30"/>
+    <w:basedOn w:val="Normal"/>
+    <w:next w:val="a1"/>
+    <w:link w:val="Heading3Char"/>
     <w:uiPriority w:val="9"/>
     <w:unhideWhenUsed/>
     <w:qFormat/>
@@ -13699,11 +13683,11 @@
       <w:rFonts w:asciiTheme="majorHAnsi" w:hAnsiTheme="majorHAnsi" w:cstheme="majorBidi"/>
     </w:rPr>
   </w:style>
-  <w:style w:type="paragraph" w:styleId="4">
+  <w:style w:type="paragraph" w:styleId="Heading4">
     <w:name w:val="heading 4"/>
-    <w:basedOn w:val="a"/>
-    <w:next w:val="a3"/>
-    <w:link w:val="40"/>
+    <w:basedOn w:val="Normal"/>
+    <w:next w:val="a2"/>
+    <w:link w:val="Heading4Char"/>
     <w:uiPriority w:val="9"/>
     <w:unhideWhenUsed/>
     <w:qFormat/>
@@ -13722,11 +13706,11 @@
       <w:bCs/>
     </w:rPr>
   </w:style>
-  <w:style w:type="paragraph" w:styleId="5">
+  <w:style w:type="paragraph" w:styleId="Heading5">
     <w:name w:val="heading 5"/>
-    <w:basedOn w:val="a"/>
-    <w:next w:val="a4"/>
-    <w:link w:val="50"/>
+    <w:basedOn w:val="Normal"/>
+    <w:next w:val="a3"/>
+    <w:link w:val="Heading5Char"/>
     <w:uiPriority w:val="9"/>
     <w:unhideWhenUsed/>
     <w:qFormat/>
@@ -13745,11 +13729,11 @@
       <w:rFonts w:hAnsiTheme="majorHAnsi" w:cstheme="majorBidi"/>
     </w:rPr>
   </w:style>
-  <w:style w:type="paragraph" w:styleId="6">
+  <w:style w:type="paragraph" w:styleId="Heading6">
     <w:name w:val="heading 6"/>
-    <w:basedOn w:val="a"/>
-    <w:next w:val="a"/>
-    <w:link w:val="60"/>
+    <w:basedOn w:val="Normal"/>
+    <w:next w:val="Normal"/>
+    <w:link w:val="Heading6Char"/>
     <w:uiPriority w:val="9"/>
     <w:unhideWhenUsed/>
     <w:qFormat/>
@@ -13768,11 +13752,11 @@
       <w:bCs/>
     </w:rPr>
   </w:style>
-  <w:style w:type="paragraph" w:styleId="7">
+  <w:style w:type="paragraph" w:styleId="Heading7">
     <w:name w:val="heading 7"/>
-    <w:basedOn w:val="a"/>
-    <w:next w:val="a"/>
-    <w:link w:val="70"/>
+    <w:basedOn w:val="Normal"/>
+    <w:next w:val="Normal"/>
+    <w:link w:val="Heading7Char"/>
     <w:uiPriority w:val="9"/>
     <w:semiHidden/>
     <w:unhideWhenUsed/>
@@ -13782,11 +13766,11 @@
       <w:outlineLvl w:val="6"/>
     </w:pPr>
   </w:style>
-  <w:style w:type="paragraph" w:styleId="8">
+  <w:style w:type="paragraph" w:styleId="Heading8">
     <w:name w:val="heading 8"/>
-    <w:basedOn w:val="a"/>
-    <w:next w:val="a"/>
-    <w:link w:val="80"/>
+    <w:basedOn w:val="Normal"/>
+    <w:next w:val="Normal"/>
+    <w:link w:val="Heading8Char"/>
     <w:uiPriority w:val="9"/>
     <w:unhideWhenUsed/>
     <w:rsid w:val="008435A3"/>
@@ -13795,11 +13779,11 @@
       <w:outlineLvl w:val="7"/>
     </w:pPr>
   </w:style>
-  <w:style w:type="paragraph" w:styleId="9">
+  <w:style w:type="paragraph" w:styleId="Heading9">
     <w:name w:val="heading 9"/>
-    <w:basedOn w:val="a"/>
-    <w:next w:val="a"/>
-    <w:link w:val="90"/>
+    <w:basedOn w:val="Normal"/>
+    <w:next w:val="Normal"/>
+    <w:link w:val="Heading9Char"/>
     <w:uiPriority w:val="9"/>
     <w:unhideWhenUsed/>
     <w:rsid w:val="008435A3"/>
@@ -13808,13 +13792,13 @@
       <w:outlineLvl w:val="8"/>
     </w:pPr>
   </w:style>
-  <w:style w:type="character" w:default="1" w:styleId="a5">
+  <w:style w:type="character" w:default="1" w:styleId="DefaultParagraphFont">
     <w:name w:val="Default Paragraph Font"/>
     <w:uiPriority w:val="1"/>
     <w:semiHidden/>
     <w:unhideWhenUsed/>
   </w:style>
-  <w:style w:type="table" w:default="1" w:styleId="a6">
+  <w:style w:type="table" w:default="1" w:styleId="TableNormal">
     <w:name w:val="Normal Table"/>
     <w:uiPriority w:val="99"/>
     <w:semiHidden/>
@@ -13829,16 +13813,16 @@
       </w:tblCellMar>
     </w:tblPr>
   </w:style>
-  <w:style w:type="numbering" w:default="1" w:styleId="a7">
+  <w:style w:type="numbering" w:default="1" w:styleId="NoList">
     <w:name w:val="No List"/>
     <w:uiPriority w:val="99"/>
     <w:semiHidden/>
     <w:unhideWhenUsed/>
   </w:style>
-  <w:style w:type="paragraph" w:styleId="a8">
+  <w:style w:type="paragraph" w:styleId="Header">
     <w:name w:val="header"/>
-    <w:basedOn w:val="a"/>
-    <w:link w:val="a9"/>
+    <w:basedOn w:val="Normal"/>
+    <w:link w:val="HeaderChar"/>
     <w:uiPriority w:val="99"/>
     <w:unhideWhenUsed/>
     <w:rsid w:val="00DE2071"/>
@@ -13850,17 +13834,17 @@
       <w:snapToGrid w:val="0"/>
     </w:pPr>
   </w:style>
-  <w:style w:type="character" w:customStyle="1" w:styleId="a9">
-    <w:name w:val="ヘッダー (文字)"/>
-    <w:basedOn w:val="a5"/>
-    <w:link w:val="a8"/>
+  <w:style w:type="character" w:customStyle="1" w:styleId="HeaderChar">
+    <w:name w:val="Header Char"/>
+    <w:basedOn w:val="DefaultParagraphFont"/>
+    <w:link w:val="Header"/>
     <w:uiPriority w:val="99"/>
     <w:rsid w:val="00DE2071"/>
   </w:style>
-  <w:style w:type="paragraph" w:styleId="aa">
+  <w:style w:type="paragraph" w:styleId="Footer">
     <w:name w:val="footer"/>
-    <w:basedOn w:val="a"/>
-    <w:link w:val="ab"/>
+    <w:basedOn w:val="Normal"/>
+    <w:link w:val="FooterChar"/>
     <w:uiPriority w:val="99"/>
     <w:unhideWhenUsed/>
     <w:rsid w:val="00DE2071"/>
@@ -13872,18 +13856,18 @@
       <w:snapToGrid w:val="0"/>
     </w:pPr>
   </w:style>
-  <w:style w:type="character" w:customStyle="1" w:styleId="ab">
-    <w:name w:val="フッター (文字)"/>
-    <w:basedOn w:val="a5"/>
-    <w:link w:val="aa"/>
+  <w:style w:type="character" w:customStyle="1" w:styleId="FooterChar">
+    <w:name w:val="Footer Char"/>
+    <w:basedOn w:val="DefaultParagraphFont"/>
+    <w:link w:val="Footer"/>
     <w:uiPriority w:val="99"/>
     <w:rsid w:val="00DE2071"/>
   </w:style>
-  <w:style w:type="paragraph" w:styleId="ac">
+  <w:style w:type="paragraph" w:styleId="Title">
     <w:name w:val="Title"/>
-    <w:basedOn w:val="a"/>
-    <w:next w:val="a"/>
-    <w:link w:val="ad"/>
+    <w:basedOn w:val="Normal"/>
+    <w:next w:val="Normal"/>
+    <w:link w:val="TitleChar"/>
     <w:uiPriority w:val="10"/>
     <w:qFormat/>
     <w:rsid w:val="00A64869"/>
@@ -13898,10 +13882,10 @@
       <w:szCs w:val="32"/>
     </w:rPr>
   </w:style>
-  <w:style w:type="character" w:customStyle="1" w:styleId="ad">
-    <w:name w:val="表題 (文字)"/>
-    <w:basedOn w:val="a5"/>
-    <w:link w:val="ac"/>
+  <w:style w:type="character" w:customStyle="1" w:styleId="TitleChar">
+    <w:name w:val="Title Char"/>
+    <w:basedOn w:val="DefaultParagraphFont"/>
+    <w:link w:val="Title"/>
     <w:uiPriority w:val="10"/>
     <w:rsid w:val="00A64869"/>
     <w:rPr>
@@ -13910,11 +13894,11 @@
       <w:szCs w:val="32"/>
     </w:rPr>
   </w:style>
-  <w:style w:type="paragraph" w:styleId="ae">
+  <w:style w:type="paragraph" w:styleId="Subtitle">
     <w:name w:val="Subtitle"/>
-    <w:basedOn w:val="a"/>
-    <w:next w:val="a"/>
-    <w:link w:val="af"/>
+    <w:basedOn w:val="Normal"/>
+    <w:next w:val="Normal"/>
+    <w:link w:val="SubtitleChar"/>
     <w:uiPriority w:val="11"/>
     <w:qFormat/>
     <w:rsid w:val="00A64869"/>
@@ -13928,10 +13912,10 @@
       <w:szCs w:val="24"/>
     </w:rPr>
   </w:style>
-  <w:style w:type="character" w:customStyle="1" w:styleId="af">
-    <w:name w:val="副題 (文字)"/>
-    <w:basedOn w:val="a5"/>
-    <w:link w:val="ae"/>
+  <w:style w:type="character" w:customStyle="1" w:styleId="SubtitleChar">
+    <w:name w:val="Subtitle Char"/>
+    <w:basedOn w:val="DefaultParagraphFont"/>
+    <w:link w:val="Subtitle"/>
     <w:uiPriority w:val="11"/>
     <w:rsid w:val="00A64869"/>
     <w:rPr>
@@ -13940,10 +13924,10 @@
       <w:szCs w:val="24"/>
     </w:rPr>
   </w:style>
-  <w:style w:type="paragraph" w:styleId="af0">
+  <w:style w:type="paragraph" w:styleId="BalloonText">
     <w:name w:val="Balloon Text"/>
-    <w:basedOn w:val="a"/>
-    <w:link w:val="af1"/>
+    <w:basedOn w:val="Normal"/>
+    <w:link w:val="BalloonTextChar"/>
     <w:uiPriority w:val="99"/>
     <w:semiHidden/>
     <w:unhideWhenUsed/>
@@ -13954,10 +13938,10 @@
       <w:szCs w:val="18"/>
     </w:rPr>
   </w:style>
-  <w:style w:type="character" w:customStyle="1" w:styleId="af1">
-    <w:name w:val="吹き出し (文字)"/>
-    <w:basedOn w:val="a5"/>
-    <w:link w:val="af0"/>
+  <w:style w:type="character" w:customStyle="1" w:styleId="BalloonTextChar">
+    <w:name w:val="Balloon Text Char"/>
+    <w:basedOn w:val="DefaultParagraphFont"/>
+    <w:link w:val="BalloonText"/>
     <w:uiPriority w:val="99"/>
     <w:semiHidden/>
     <w:rsid w:val="008435A3"/>
@@ -13967,10 +13951,10 @@
       <w:szCs w:val="18"/>
     </w:rPr>
   </w:style>
-  <w:style w:type="character" w:customStyle="1" w:styleId="10">
-    <w:name w:val="見出し 1 (文字)"/>
-    <w:basedOn w:val="a5"/>
-    <w:link w:val="1"/>
+  <w:style w:type="character" w:customStyle="1" w:styleId="Heading1Char">
+    <w:name w:val="Heading 1 Char"/>
+    <w:basedOn w:val="DefaultParagraphFont"/>
+    <w:link w:val="Heading1"/>
     <w:uiPriority w:val="9"/>
     <w:rsid w:val="00E167B3"/>
     <w:rPr>
@@ -13981,10 +13965,10 @@
       <w:shd w:val="clear" w:color="auto" w:fill="B6DDE8"/>
     </w:rPr>
   </w:style>
-  <w:style w:type="character" w:customStyle="1" w:styleId="20">
-    <w:name w:val="見出し 2 (文字)"/>
-    <w:basedOn w:val="a5"/>
-    <w:link w:val="2"/>
+  <w:style w:type="character" w:customStyle="1" w:styleId="Heading2Char">
+    <w:name w:val="Heading 2 Char"/>
+    <w:basedOn w:val="DefaultParagraphFont"/>
+    <w:link w:val="Heading2"/>
     <w:uiPriority w:val="9"/>
     <w:rsid w:val="00E167B3"/>
     <w:rPr>
@@ -13994,10 +13978,10 @@
       <w:szCs w:val="32"/>
     </w:rPr>
   </w:style>
-  <w:style w:type="character" w:customStyle="1" w:styleId="30">
-    <w:name w:val="見出し 3 (文字)"/>
-    <w:basedOn w:val="a5"/>
-    <w:link w:val="3"/>
+  <w:style w:type="character" w:customStyle="1" w:styleId="Heading3Char">
+    <w:name w:val="Heading 3 Char"/>
+    <w:basedOn w:val="DefaultParagraphFont"/>
+    <w:link w:val="Heading3"/>
     <w:uiPriority w:val="9"/>
     <w:rsid w:val="005321A9"/>
     <w:rPr>
@@ -14005,10 +13989,10 @@
       <w:sz w:val="24"/>
     </w:rPr>
   </w:style>
-  <w:style w:type="character" w:customStyle="1" w:styleId="40">
-    <w:name w:val="見出し 4 (文字)"/>
-    <w:basedOn w:val="a5"/>
-    <w:link w:val="4"/>
+  <w:style w:type="character" w:customStyle="1" w:styleId="Heading4Char">
+    <w:name w:val="Heading 4 Char"/>
+    <w:basedOn w:val="DefaultParagraphFont"/>
+    <w:link w:val="Heading4"/>
     <w:uiPriority w:val="9"/>
     <w:rsid w:val="005321A9"/>
     <w:rPr>
@@ -14017,10 +14001,10 @@
       <w:sz w:val="24"/>
     </w:rPr>
   </w:style>
-  <w:style w:type="character" w:customStyle="1" w:styleId="50">
-    <w:name w:val="見出し 5 (文字)"/>
-    <w:basedOn w:val="a5"/>
-    <w:link w:val="5"/>
+  <w:style w:type="character" w:customStyle="1" w:styleId="Heading5Char">
+    <w:name w:val="Heading 5 Char"/>
+    <w:basedOn w:val="DefaultParagraphFont"/>
+    <w:link w:val="Heading5"/>
     <w:uiPriority w:val="9"/>
     <w:rsid w:val="005321A9"/>
     <w:rPr>
@@ -14028,10 +14012,10 @@
       <w:sz w:val="24"/>
     </w:rPr>
   </w:style>
-  <w:style w:type="character" w:customStyle="1" w:styleId="60">
-    <w:name w:val="見出し 6 (文字)"/>
-    <w:basedOn w:val="a5"/>
-    <w:link w:val="6"/>
+  <w:style w:type="character" w:customStyle="1" w:styleId="Heading6Char">
+    <w:name w:val="Heading 6 Char"/>
+    <w:basedOn w:val="DefaultParagraphFont"/>
+    <w:link w:val="Heading6"/>
     <w:uiPriority w:val="9"/>
     <w:rsid w:val="005321A9"/>
     <w:rPr>
@@ -14040,31 +14024,31 @@
       <w:sz w:val="24"/>
     </w:rPr>
   </w:style>
-  <w:style w:type="character" w:customStyle="1" w:styleId="70">
-    <w:name w:val="見出し 7 (文字)"/>
-    <w:basedOn w:val="a5"/>
-    <w:link w:val="7"/>
+  <w:style w:type="character" w:customStyle="1" w:styleId="Heading7Char">
+    <w:name w:val="Heading 7 Char"/>
+    <w:basedOn w:val="DefaultParagraphFont"/>
+    <w:link w:val="Heading7"/>
     <w:uiPriority w:val="9"/>
     <w:semiHidden/>
     <w:rsid w:val="008435A3"/>
   </w:style>
-  <w:style w:type="character" w:customStyle="1" w:styleId="80">
-    <w:name w:val="見出し 8 (文字)"/>
-    <w:basedOn w:val="a5"/>
-    <w:link w:val="8"/>
+  <w:style w:type="character" w:customStyle="1" w:styleId="Heading8Char">
+    <w:name w:val="Heading 8 Char"/>
+    <w:basedOn w:val="DefaultParagraphFont"/>
+    <w:link w:val="Heading8"/>
     <w:uiPriority w:val="9"/>
     <w:rsid w:val="008435A3"/>
   </w:style>
-  <w:style w:type="character" w:customStyle="1" w:styleId="90">
-    <w:name w:val="見出し 9 (文字)"/>
-    <w:basedOn w:val="a5"/>
-    <w:link w:val="9"/>
+  <w:style w:type="character" w:customStyle="1" w:styleId="Heading9Char">
+    <w:name w:val="Heading 9 Char"/>
+    <w:basedOn w:val="DefaultParagraphFont"/>
+    <w:link w:val="Heading9"/>
     <w:uiPriority w:val="9"/>
     <w:rsid w:val="008435A3"/>
   </w:style>
-  <w:style w:type="paragraph" w:customStyle="1" w:styleId="a0">
+  <w:style w:type="paragraph" w:customStyle="1" w:styleId="a">
     <w:name w:val="見出し１本文"/>
-    <w:link w:val="af2"/>
+    <w:link w:val="a4"/>
     <w:qFormat/>
     <w:rsid w:val="005321A9"/>
     <w:pPr>
@@ -14077,9 +14061,9 @@
       <w:sz w:val="24"/>
     </w:rPr>
   </w:style>
-  <w:style w:type="paragraph" w:customStyle="1" w:styleId="a1">
+  <w:style w:type="paragraph" w:customStyle="1" w:styleId="a0">
     <w:name w:val="見出し２本文"/>
-    <w:link w:val="af3"/>
+    <w:link w:val="a5"/>
     <w:qFormat/>
     <w:rsid w:val="005321A9"/>
     <w:pPr>
@@ -14092,19 +14076,19 @@
       <w:sz w:val="24"/>
     </w:rPr>
   </w:style>
-  <w:style w:type="character" w:customStyle="1" w:styleId="af2">
+  <w:style w:type="character" w:customStyle="1" w:styleId="a4">
     <w:name w:val="見出し１本文 (文字)"/>
-    <w:basedOn w:val="a5"/>
-    <w:link w:val="a0"/>
+    <w:basedOn w:val="DefaultParagraphFont"/>
+    <w:link w:val="a"/>
     <w:rsid w:val="005321A9"/>
     <w:rPr>
       <w:rFonts w:ascii="ＭＳ 明朝" w:eastAsia="ＭＳ 明朝"/>
       <w:sz w:val="24"/>
     </w:rPr>
   </w:style>
-  <w:style w:type="paragraph" w:customStyle="1" w:styleId="a2">
+  <w:style w:type="paragraph" w:customStyle="1" w:styleId="a1">
     <w:name w:val="見出し３本文"/>
-    <w:link w:val="af4"/>
+    <w:link w:val="a6"/>
     <w:qFormat/>
     <w:rsid w:val="005321A9"/>
     <w:pPr>
@@ -14117,19 +14101,19 @@
       <w:sz w:val="24"/>
     </w:rPr>
   </w:style>
-  <w:style w:type="character" w:customStyle="1" w:styleId="af3">
+  <w:style w:type="character" w:customStyle="1" w:styleId="a5">
     <w:name w:val="見出し２本文 (文字)"/>
-    <w:basedOn w:val="af2"/>
-    <w:link w:val="a1"/>
+    <w:basedOn w:val="a4"/>
+    <w:link w:val="a0"/>
     <w:rsid w:val="005321A9"/>
     <w:rPr>
       <w:rFonts w:ascii="ＭＳ 明朝" w:eastAsia="ＭＳ 明朝"/>
       <w:sz w:val="24"/>
     </w:rPr>
   </w:style>
-  <w:style w:type="paragraph" w:customStyle="1" w:styleId="a3">
+  <w:style w:type="paragraph" w:customStyle="1" w:styleId="a2">
     <w:name w:val="見出し４本文"/>
-    <w:link w:val="af5"/>
+    <w:link w:val="a7"/>
     <w:qFormat/>
     <w:rsid w:val="005321A9"/>
     <w:pPr>
@@ -14142,19 +14126,19 @@
       <w:sz w:val="24"/>
     </w:rPr>
   </w:style>
-  <w:style w:type="character" w:customStyle="1" w:styleId="af4">
+  <w:style w:type="character" w:customStyle="1" w:styleId="a6">
     <w:name w:val="見出し３本文 (文字)"/>
-    <w:basedOn w:val="a5"/>
-    <w:link w:val="a2"/>
+    <w:basedOn w:val="DefaultParagraphFont"/>
+    <w:link w:val="a1"/>
     <w:rsid w:val="005321A9"/>
     <w:rPr>
       <w:rFonts w:ascii="ＭＳ 明朝" w:eastAsia="ＭＳ 明朝"/>
       <w:sz w:val="24"/>
     </w:rPr>
   </w:style>
-  <w:style w:type="paragraph" w:customStyle="1" w:styleId="a4">
+  <w:style w:type="paragraph" w:customStyle="1" w:styleId="a3">
     <w:name w:val="見出し５本文"/>
-    <w:link w:val="af6"/>
+    <w:link w:val="a8"/>
     <w:qFormat/>
     <w:rsid w:val="005321A9"/>
     <w:pPr>
@@ -14167,19 +14151,19 @@
       <w:sz w:val="24"/>
     </w:rPr>
   </w:style>
-  <w:style w:type="character" w:customStyle="1" w:styleId="af5">
+  <w:style w:type="character" w:customStyle="1" w:styleId="a7">
     <w:name w:val="見出し４本文 (文字)"/>
-    <w:basedOn w:val="af4"/>
-    <w:link w:val="a3"/>
+    <w:basedOn w:val="a6"/>
+    <w:link w:val="a2"/>
     <w:rsid w:val="005321A9"/>
     <w:rPr>
       <w:rFonts w:ascii="ＭＳ 明朝" w:eastAsia="ＭＳ 明朝"/>
       <w:sz w:val="24"/>
     </w:rPr>
   </w:style>
-  <w:style w:type="paragraph" w:customStyle="1" w:styleId="af7">
+  <w:style w:type="paragraph" w:customStyle="1" w:styleId="a9">
     <w:name w:val="見出し６本文"/>
-    <w:link w:val="af8"/>
+    <w:link w:val="aa"/>
     <w:qFormat/>
     <w:rsid w:val="005321A9"/>
     <w:pPr>
@@ -14192,19 +14176,19 @@
       <w:sz w:val="24"/>
     </w:rPr>
   </w:style>
-  <w:style w:type="character" w:customStyle="1" w:styleId="af6">
+  <w:style w:type="character" w:customStyle="1" w:styleId="a8">
     <w:name w:val="見出し５本文 (文字)"/>
-    <w:basedOn w:val="af4"/>
-    <w:link w:val="a4"/>
+    <w:basedOn w:val="a6"/>
+    <w:link w:val="a3"/>
     <w:rsid w:val="005321A9"/>
     <w:rPr>
       <w:rFonts w:ascii="ＭＳ 明朝" w:eastAsia="ＭＳ 明朝"/>
       <w:sz w:val="24"/>
     </w:rPr>
   </w:style>
-  <w:style w:type="table" w:styleId="af9">
+  <w:style w:type="table" w:styleId="TableGrid">
     <w:name w:val="Table Grid"/>
-    <w:basedOn w:val="a6"/>
+    <w:basedOn w:val="TableNormal"/>
     <w:uiPriority w:val="59"/>
     <w:rsid w:val="002E6D6C"/>
     <w:tblPr>
@@ -14218,10 +14202,10 @@
       </w:tblBorders>
     </w:tblPr>
   </w:style>
-  <w:style w:type="character" w:customStyle="1" w:styleId="af8">
+  <w:style w:type="character" w:customStyle="1" w:styleId="aa">
     <w:name w:val="見出し６本文 (文字)"/>
-    <w:basedOn w:val="af6"/>
-    <w:link w:val="af7"/>
+    <w:basedOn w:val="a8"/>
+    <w:link w:val="a9"/>
     <w:rsid w:val="005321A9"/>
     <w:rPr>
       <w:rFonts w:ascii="ＭＳ 明朝" w:eastAsia="ＭＳ 明朝"/>
@@ -14230,7 +14214,7 @@
   </w:style>
   <w:style w:type="table" w:customStyle="1" w:styleId="2-11">
     <w:name w:val="グリッド (表) 2 - アクセント 11"/>
-    <w:basedOn w:val="a6"/>
+    <w:basedOn w:val="TableNormal"/>
     <w:uiPriority w:val="47"/>
     <w:rsid w:val="002E6D6C"/>
     <w:tblPr>
@@ -14302,7 +14286,7 @@
   </w:style>
   <w:style w:type="table" w:customStyle="1" w:styleId="1-11">
     <w:name w:val="グリッド (表) 1 淡色 - アクセント 11"/>
-    <w:basedOn w:val="a6"/>
+    <w:basedOn w:val="TableNormal"/>
     <w:uiPriority w:val="46"/>
     <w:rsid w:val="002E6D6C"/>
     <w:tblPr>
@@ -14354,10 +14338,10 @@
       </w:rPr>
     </w:tblStylePr>
   </w:style>
-  <w:style w:type="paragraph" w:styleId="afa">
+  <w:style w:type="paragraph" w:styleId="Caption">
     <w:name w:val="caption"/>
-    <w:basedOn w:val="a"/>
-    <w:next w:val="a"/>
+    <w:basedOn w:val="Normal"/>
+    <w:next w:val="Normal"/>
     <w:uiPriority w:val="35"/>
     <w:unhideWhenUsed/>
     <w:qFormat/>
@@ -14371,9 +14355,9 @@
       <w:szCs w:val="21"/>
     </w:rPr>
   </w:style>
-  <w:style w:type="character" w:styleId="afb">
+  <w:style w:type="character" w:styleId="CommentReference">
     <w:name w:val="annotation reference"/>
-    <w:basedOn w:val="a5"/>
+    <w:basedOn w:val="DefaultParagraphFont"/>
     <w:uiPriority w:val="99"/>
     <w:semiHidden/>
     <w:unhideWhenUsed/>
@@ -14383,10 +14367,10 @@
       <w:szCs w:val="18"/>
     </w:rPr>
   </w:style>
-  <w:style w:type="paragraph" w:styleId="afc">
+  <w:style w:type="paragraph" w:styleId="CommentText">
     <w:name w:val="annotation text"/>
-    <w:basedOn w:val="a"/>
-    <w:link w:val="afd"/>
+    <w:basedOn w:val="Normal"/>
+    <w:link w:val="CommentTextChar"/>
     <w:uiPriority w:val="99"/>
     <w:semiHidden/>
     <w:unhideWhenUsed/>
@@ -14395,10 +14379,10 @@
       <w:jc w:val="left"/>
     </w:pPr>
   </w:style>
-  <w:style w:type="character" w:customStyle="1" w:styleId="afd">
-    <w:name w:val="コメント文字列 (文字)"/>
-    <w:basedOn w:val="a5"/>
-    <w:link w:val="afc"/>
+  <w:style w:type="character" w:customStyle="1" w:styleId="CommentTextChar">
+    <w:name w:val="Comment Text Char"/>
+    <w:basedOn w:val="DefaultParagraphFont"/>
+    <w:link w:val="CommentText"/>
     <w:uiPriority w:val="99"/>
     <w:semiHidden/>
     <w:rsid w:val="007420B6"/>
@@ -14407,11 +14391,11 @@
       <w:sz w:val="24"/>
     </w:rPr>
   </w:style>
-  <w:style w:type="paragraph" w:styleId="afe">
+  <w:style w:type="paragraph" w:styleId="CommentSubject">
     <w:name w:val="annotation subject"/>
-    <w:basedOn w:val="afc"/>
-    <w:next w:val="afc"/>
-    <w:link w:val="aff"/>
+    <w:basedOn w:val="CommentText"/>
+    <w:next w:val="CommentText"/>
+    <w:link w:val="CommentSubjectChar"/>
     <w:uiPriority w:val="99"/>
     <w:semiHidden/>
     <w:unhideWhenUsed/>
@@ -14421,10 +14405,10 @@
       <w:bCs/>
     </w:rPr>
   </w:style>
-  <w:style w:type="character" w:customStyle="1" w:styleId="aff">
-    <w:name w:val="コメント内容 (文字)"/>
-    <w:basedOn w:val="afd"/>
-    <w:link w:val="afe"/>
+  <w:style w:type="character" w:customStyle="1" w:styleId="CommentSubjectChar">
+    <w:name w:val="Comment Subject Char"/>
+    <w:basedOn w:val="CommentTextChar"/>
+    <w:link w:val="CommentSubject"/>
     <w:uiPriority w:val="99"/>
     <w:semiHidden/>
     <w:rsid w:val="007420B6"/>
@@ -14435,9 +14419,9 @@
       <w:sz w:val="24"/>
     </w:rPr>
   </w:style>
-  <w:style w:type="character" w:styleId="aff0">
+  <w:style w:type="character" w:styleId="Hyperlink">
     <w:name w:val="Hyperlink"/>
-    <w:basedOn w:val="a5"/>
+    <w:basedOn w:val="DefaultParagraphFont"/>
     <w:uiPriority w:val="99"/>
     <w:unhideWhenUsed/>
     <w:rsid w:val="008B4D51"/>
@@ -14446,9 +14430,9 @@
       <w:u w:val="single"/>
     </w:rPr>
   </w:style>
-  <w:style w:type="paragraph" w:styleId="aff1">
+  <w:style w:type="paragraph" w:styleId="ListParagraph">
     <w:name w:val="List Paragraph"/>
-    <w:basedOn w:val="a"/>
+    <w:basedOn w:val="Normal"/>
     <w:uiPriority w:val="34"/>
     <w:qFormat/>
     <w:rsid w:val="00073EAF"/>
@@ -14456,10 +14440,10 @@
       <w:ind w:leftChars="400" w:left="840"/>
     </w:pPr>
   </w:style>
-  <w:style w:type="paragraph" w:customStyle="1" w:styleId="aff2">
+  <w:style w:type="paragraph" w:customStyle="1" w:styleId="ab">
     <w:name w:val="コード部分"/>
-    <w:basedOn w:val="a"/>
-    <w:link w:val="aff3"/>
+    <w:basedOn w:val="Normal"/>
+    <w:link w:val="ac"/>
     <w:qFormat/>
     <w:rsid w:val="00A22961"/>
     <w:pPr>
@@ -14467,10 +14451,10 @@
       <w:ind w:leftChars="150" w:left="150" w:firstLineChars="0" w:firstLine="0"/>
     </w:pPr>
   </w:style>
-  <w:style w:type="paragraph" w:customStyle="1" w:styleId="aff4">
+  <w:style w:type="paragraph" w:customStyle="1" w:styleId="ad">
     <w:name w:val="表中"/>
-    <w:basedOn w:val="a"/>
-    <w:link w:val="aff5"/>
+    <w:basedOn w:val="Normal"/>
+    <w:link w:val="ae"/>
     <w:qFormat/>
     <w:rsid w:val="00F748E4"/>
     <w:pPr>
@@ -14480,10 +14464,10 @@
       <w:rFonts w:ascii="ＭＳ ゴシック" w:eastAsia="ＭＳ ゴシック" w:hAnsi="ＭＳ ゴシック"/>
     </w:rPr>
   </w:style>
-  <w:style w:type="character" w:customStyle="1" w:styleId="aff3">
+  <w:style w:type="character" w:customStyle="1" w:styleId="ac">
     <w:name w:val="コード部分 (文字)"/>
-    <w:basedOn w:val="a5"/>
-    <w:link w:val="aff2"/>
+    <w:basedOn w:val="DefaultParagraphFont"/>
+    <w:link w:val="ab"/>
     <w:rsid w:val="00A22961"/>
     <w:rPr>
       <w:rFonts w:ascii="ＭＳ ゴシック" w:eastAsia="ＭＳ ゴシック" w:hAnsi="ＭＳ ゴシック" w:cs="游明朝"/>
@@ -14491,19 +14475,19 @@
       <w:shd w:val="clear" w:color="auto" w:fill="F2F2F2" w:themeFill="background1" w:themeFillShade="F2"/>
     </w:rPr>
   </w:style>
-  <w:style w:type="character" w:customStyle="1" w:styleId="aff5">
+  <w:style w:type="character" w:customStyle="1" w:styleId="ae">
     <w:name w:val="表中 (文字)"/>
-    <w:basedOn w:val="a5"/>
-    <w:link w:val="aff4"/>
+    <w:basedOn w:val="DefaultParagraphFont"/>
+    <w:link w:val="ad"/>
     <w:rsid w:val="00F748E4"/>
     <w:rPr>
       <w:rFonts w:ascii="ＭＳ ゴシック" w:eastAsia="ＭＳ ゴシック" w:hAnsi="ＭＳ ゴシック" w:cs="游明朝"/>
       <w:sz w:val="24"/>
     </w:rPr>
   </w:style>
-  <w:style w:type="paragraph" w:customStyle="1" w:styleId="aff6">
+  <w:style w:type="paragraph" w:customStyle="1" w:styleId="af">
     <w:name w:val="文書番号"/>
-    <w:link w:val="aff7"/>
+    <w:link w:val="af0"/>
     <w:qFormat/>
     <w:rsid w:val="009F7385"/>
     <w:pPr>
@@ -14515,10 +14499,10 @@
       <w:szCs w:val="24"/>
     </w:rPr>
   </w:style>
-  <w:style w:type="character" w:customStyle="1" w:styleId="aff7">
+  <w:style w:type="character" w:customStyle="1" w:styleId="af0">
     <w:name w:val="文書番号 (文字)"/>
-    <w:basedOn w:val="a5"/>
-    <w:link w:val="aff6"/>
+    <w:basedOn w:val="DefaultParagraphFont"/>
+    <w:link w:val="af"/>
     <w:rsid w:val="009F7385"/>
     <w:rPr>
       <w:rFonts w:ascii="ＭＳ ゴシック" w:eastAsia="ＭＳ ゴシック" w:hAnsi="ＭＳ ゴシック" w:cstheme="majorBidi"/>
@@ -14526,10 +14510,10 @@
       <w:szCs w:val="24"/>
     </w:rPr>
   </w:style>
-  <w:style w:type="paragraph" w:styleId="aff8">
+  <w:style w:type="paragraph" w:styleId="TOCHeading">
     <w:name w:val="TOC Heading"/>
-    <w:basedOn w:val="1"/>
-    <w:next w:val="a"/>
+    <w:basedOn w:val="Heading1"/>
+    <w:next w:val="Normal"/>
     <w:uiPriority w:val="39"/>
     <w:unhideWhenUsed/>
     <w:qFormat/>
@@ -14557,10 +14541,10 @@
       <w:szCs w:val="32"/>
     </w:rPr>
   </w:style>
-  <w:style w:type="paragraph" w:styleId="11">
+  <w:style w:type="paragraph" w:styleId="TOC1">
     <w:name w:val="toc 1"/>
-    <w:basedOn w:val="a"/>
-    <w:next w:val="a"/>
+    <w:basedOn w:val="Normal"/>
+    <w:next w:val="Normal"/>
     <w:autoRedefine/>
     <w:uiPriority w:val="39"/>
     <w:unhideWhenUsed/>
@@ -14569,10 +14553,10 @@
       <w:ind w:left="0"/>
     </w:pPr>
   </w:style>
-  <w:style w:type="paragraph" w:styleId="21">
+  <w:style w:type="paragraph" w:styleId="TOC2">
     <w:name w:val="toc 2"/>
-    <w:basedOn w:val="a"/>
-    <w:next w:val="a"/>
+    <w:basedOn w:val="Normal"/>
+    <w:next w:val="Normal"/>
     <w:autoRedefine/>
     <w:uiPriority w:val="39"/>
     <w:unhideWhenUsed/>
@@ -14870,19 +14854,6 @@
 </file>
 
 <file path=customXml/item1.xml><?xml version="1.0" encoding="utf-8"?>
-<?mso-contentType ?>
-<FormTemplates xmlns="http://schemas.microsoft.com/sharepoint/v3/contenttype/forms">
-  <Display>DocumentLibraryForm</Display>
-  <Edit>DocumentLibraryForm</Edit>
-  <New>DocumentLibraryForm</New>
-</FormTemplates>
-</file>
-
-<file path=customXml/item2.xml><?xml version="1.0" encoding="utf-8"?>
-<b:Sources xmlns:b="http://schemas.openxmlformats.org/officeDocument/2006/bibliography" xmlns="http://schemas.openxmlformats.org/officeDocument/2006/bibliography" SelectedStyle="\APASixthEditionOfficeOnline.xsl" StyleName="APA" Version="6"/>
-</file>
-
-<file path=customXml/item3.xml><?xml version="1.0" encoding="utf-8"?>
 <ct:contentTypeSchema xmlns:ct="http://schemas.microsoft.com/office/2006/metadata/contentType" xmlns:ma="http://schemas.microsoft.com/office/2006/metadata/properties/metaAttributes" ct:_="" ma:_="" ma:contentTypeName="ドキュメント" ma:contentTypeID="0x0101009605DF11039F5D478FE5EDAFD3B87737" ma:contentTypeVersion="17" ma:contentTypeDescription="新しいドキュメントを作成します。" ma:contentTypeScope="" ma:versionID="e82c22d9b9d1c9d5f15e730a94f0054a">
   <xsd:schema xmlns:xsd="http://www.w3.org/2001/XMLSchema" xmlns:xs="http://www.w3.org/2001/XMLSchema" xmlns:p="http://schemas.microsoft.com/office/2006/metadata/properties" xmlns:ns1="http://schemas.microsoft.com/sharepoint/v3" xmlns:ns2="8c3438c2-774e-4b56-8e53-485ea73e7025" xmlns:ns3="a753eb55-ace7-47fe-8293-79a8dad7846a" targetNamespace="http://schemas.microsoft.com/office/2006/metadata/properties" ma:root="true" ma:fieldsID="f219453cf2bb4a031458c95bf6b08bf0" ns1:_="" ns2:_="" ns3:_="">
     <xsd:import namespace="http://schemas.microsoft.com/sharepoint/v3"/>
@@ -15136,6 +15107,19 @@
 </ct:contentTypeSchema>
 </file>
 
+<file path=customXml/item2.xml><?xml version="1.0" encoding="utf-8"?>
+<b:Sources xmlns:b="http://schemas.openxmlformats.org/officeDocument/2006/bibliography" xmlns="http://schemas.openxmlformats.org/officeDocument/2006/bibliography" SelectedStyle="\APASixthEditionOfficeOnline.xsl" StyleName="APA" Version="6"/>
+</file>
+
+<file path=customXml/item3.xml><?xml version="1.0" encoding="utf-8"?>
+<?mso-contentType ?>
+<FormTemplates xmlns="http://schemas.microsoft.com/sharepoint/v3/contenttype/forms">
+  <Display>DocumentLibraryForm</Display>
+  <Edit>DocumentLibraryForm</Edit>
+  <New>DocumentLibraryForm</New>
+</FormTemplates>
+</file>
+
 <file path=customXml/item4.xml><?xml version="1.0" encoding="utf-8"?>
 <p:properties xmlns:p="http://schemas.microsoft.com/office/2006/metadata/properties" xmlns:xsi="http://www.w3.org/2001/XMLSchema-instance" xmlns:pc="http://schemas.microsoft.com/office/infopath/2007/PartnerControls">
   <documentManagement>
@@ -15150,22 +15134,6 @@
 </file>
 
 <file path=customXml/itemProps1.xml><?xml version="1.0" encoding="utf-8"?>
-<ds:datastoreItem xmlns:ds="http://schemas.openxmlformats.org/officeDocument/2006/customXml" ds:itemID="{928E3DF9-A5AE-4092-8304-0DD77842813C}">
-  <ds:schemaRefs>
-    <ds:schemaRef ds:uri="http://schemas.microsoft.com/sharepoint/v3/contenttype/forms"/>
-  </ds:schemaRefs>
-</ds:datastoreItem>
-</file>
-
-<file path=customXml/itemProps2.xml><?xml version="1.0" encoding="utf-8"?>
-<ds:datastoreItem xmlns:ds="http://schemas.openxmlformats.org/officeDocument/2006/customXml" ds:itemID="{2E39BE85-6909-443A-B9F0-559FF69FC00D}">
-  <ds:schemaRefs>
-    <ds:schemaRef ds:uri="http://schemas.openxmlformats.org/officeDocument/2006/bibliography"/>
-  </ds:schemaRefs>
-</ds:datastoreItem>
-</file>
-
-<file path=customXml/itemProps3.xml><?xml version="1.0" encoding="utf-8"?>
 <ds:datastoreItem xmlns:ds="http://schemas.openxmlformats.org/officeDocument/2006/customXml" ds:itemID="{F9D065F0-B24D-43BC-B709-E0CE713BB502}">
   <ds:schemaRefs>
     <ds:schemaRef ds:uri="http://schemas.microsoft.com/office/2006/metadata/contentType"/>
@@ -15181,6 +15149,22 @@
     <ds:schemaRef ds:uri="http://purl.org/dc/elements/1.1/"/>
     <ds:schemaRef ds:uri="http://purl.org/dc/terms/"/>
     <ds:schemaRef ds:uri="http://schemas.microsoft.com/internal/obd"/>
+  </ds:schemaRefs>
+</ds:datastoreItem>
+</file>
+
+<file path=customXml/itemProps2.xml><?xml version="1.0" encoding="utf-8"?>
+<ds:datastoreItem xmlns:ds="http://schemas.openxmlformats.org/officeDocument/2006/customXml" ds:itemID="{2E39BE85-6909-443A-B9F0-559FF69FC00D}">
+  <ds:schemaRefs>
+    <ds:schemaRef ds:uri="http://schemas.openxmlformats.org/officeDocument/2006/bibliography"/>
+  </ds:schemaRefs>
+</ds:datastoreItem>
+</file>
+
+<file path=customXml/itemProps3.xml><?xml version="1.0" encoding="utf-8"?>
+<ds:datastoreItem xmlns:ds="http://schemas.openxmlformats.org/officeDocument/2006/customXml" ds:itemID="{928E3DF9-A5AE-4092-8304-0DD77842813C}">
+  <ds:schemaRefs>
+    <ds:schemaRef ds:uri="http://schemas.microsoft.com/sharepoint/v3/contenttype/forms"/>
   </ds:schemaRefs>
 </ds:datastoreItem>
 </file>

--- a/440_コアデータパーツ/docx/441_コアデータパーツ_日付時刻.docx
+++ b/440_コアデータパーツ/docx/441_コアデータパーツ_日付時刻.docx
@@ -4,7 +4,7 @@
   <w:body>
     <w:p>
       <w:pPr>
-        <w:pStyle w:val="af"/>
+        <w:pStyle w:val="aff6"/>
       </w:pPr>
       <w:r>
         <w:rPr>
@@ -21,14 +21,14 @@
     </w:p>
     <w:p>
       <w:pPr>
-        <w:pStyle w:val="Title"/>
+        <w:pStyle w:val="ac"/>
         <w:ind w:left="120" w:firstLine="400"/>
       </w:pPr>
       <w:bookmarkStart w:id="0" w:name="_Toc98960193"/>
     </w:p>
     <w:p>
       <w:pPr>
-        <w:pStyle w:val="Title"/>
+        <w:pStyle w:val="ac"/>
         <w:ind w:left="120" w:firstLine="400"/>
       </w:pPr>
       <w:r>
@@ -60,7 +60,7 @@
     <w:p/>
     <w:p>
       <w:pPr>
-        <w:pStyle w:val="Subtitle"/>
+        <w:pStyle w:val="ae"/>
         <w:ind w:left="120" w:firstLine="360"/>
       </w:pPr>
       <w:bookmarkStart w:id="1" w:name="_Toc98960194"/>
@@ -92,7 +92,10 @@
         <w:t>年）</w:t>
       </w:r>
       <w:r>
-        <w:t>2</w:t>
+        <w:rPr>
+          <w:rFonts w:hint="eastAsia"/>
+        </w:rPr>
+        <w:t>3</w:t>
       </w:r>
       <w:r>
         <w:rPr>
@@ -101,7 +104,10 @@
         <w:t>月</w:t>
       </w:r>
       <w:r>
-        <w:t>28</w:t>
+        <w:rPr>
+          <w:rFonts w:hint="eastAsia"/>
+        </w:rPr>
+        <w:t>31</w:t>
       </w:r>
       <w:r>
         <w:rPr>
@@ -113,7 +119,7 @@
     </w:p>
     <w:p>
       <w:pPr>
-        <w:pStyle w:val="Subtitle"/>
+        <w:pStyle w:val="ae"/>
         <w:ind w:left="120" w:firstLine="360"/>
       </w:pPr>
       <w:bookmarkStart w:id="2" w:name="_Toc98960195"/>
@@ -128,7 +134,7 @@
     <w:p/>
     <w:tbl>
       <w:tblPr>
-        <w:tblStyle w:val="TableGrid"/>
+        <w:tblStyle w:val="af9"/>
         <w:tblW w:w="0" w:type="auto"/>
         <w:tblInd w:w="283" w:type="dxa"/>
         <w:tblLayout w:type="fixed"/>
@@ -144,7 +150,7 @@
           </w:tcPr>
           <w:p>
             <w:pPr>
-              <w:pStyle w:val="ad"/>
+              <w:pStyle w:val="aff4"/>
               <w:rPr>
                 <w:rFonts w:asciiTheme="minorEastAsia" w:eastAsiaTheme="minorEastAsia" w:hAnsiTheme="minorEastAsia"/>
               </w:rPr>
@@ -158,7 +164,7 @@
           </w:p>
           <w:p>
             <w:pPr>
-              <w:pStyle w:val="ad"/>
+              <w:pStyle w:val="aff4"/>
               <w:rPr>
                 <w:rFonts w:asciiTheme="minorEastAsia" w:eastAsiaTheme="minorEastAsia" w:hAnsiTheme="minorEastAsia"/>
               </w:rPr>
@@ -172,7 +178,7 @@
           </w:p>
           <w:p>
             <w:pPr>
-              <w:pStyle w:val="ad"/>
+              <w:pStyle w:val="aff4"/>
               <w:rPr>
                 <w:rFonts w:asciiTheme="minorEastAsia" w:eastAsiaTheme="minorEastAsia" w:hAnsiTheme="minorEastAsia"/>
               </w:rPr>
@@ -186,7 +192,7 @@
           </w:p>
           <w:p>
             <w:pPr>
-              <w:pStyle w:val="ad"/>
+              <w:pStyle w:val="aff4"/>
             </w:pPr>
             <w:r>
               <w:rPr>
@@ -258,7 +264,7 @@
       <w:sdtContent>
         <w:p>
           <w:pPr>
-            <w:pStyle w:val="TOCHeading"/>
+            <w:pStyle w:val="aff8"/>
           </w:pPr>
           <w:r>
             <w:rPr>
@@ -269,7 +275,7 @@
         </w:p>
         <w:p>
           <w:pPr>
-            <w:pStyle w:val="TOC1"/>
+            <w:pStyle w:val="11"/>
             <w:tabs>
               <w:tab w:val="left" w:pos="840"/>
               <w:tab w:val="right" w:leader="dot" w:pos="8494"/>
@@ -293,7 +299,7 @@
           <w:hyperlink w:anchor="_Toc127201547" w:history="1">
             <w:r>
               <w:rPr>
-                <w:rStyle w:val="Hyperlink"/>
+                <w:rStyle w:val="aff0"/>
                 <w:noProof/>
               </w:rPr>
               <w:t>1</w:t>
@@ -308,7 +314,7 @@
             </w:r>
             <w:r>
               <w:rPr>
-                <w:rStyle w:val="Hyperlink"/>
+                <w:rStyle w:val="aff0"/>
                 <w:noProof/>
               </w:rPr>
               <w:t>日付及び曜日</w:t>
@@ -365,7 +371,7 @@
         </w:p>
         <w:p>
           <w:pPr>
-            <w:pStyle w:val="TOC2"/>
+            <w:pStyle w:val="21"/>
             <w:tabs>
               <w:tab w:val="left" w:pos="1260"/>
               <w:tab w:val="right" w:leader="dot" w:pos="8494"/>
@@ -379,7 +385,7 @@
           <w:hyperlink w:anchor="_Toc127201548" w:history="1">
             <w:r>
               <w:rPr>
-                <w:rStyle w:val="Hyperlink"/>
+                <w:rStyle w:val="aff0"/>
                 <w:noProof/>
               </w:rPr>
               <w:t>1.1</w:t>
@@ -394,7 +400,7 @@
             </w:r>
             <w:r>
               <w:rPr>
-                <w:rStyle w:val="Hyperlink"/>
+                <w:rStyle w:val="aff0"/>
                 <w:noProof/>
               </w:rPr>
               <w:t>日付</w:t>
@@ -451,7 +457,7 @@
         </w:p>
         <w:p>
           <w:pPr>
-            <w:pStyle w:val="TOC2"/>
+            <w:pStyle w:val="21"/>
             <w:tabs>
               <w:tab w:val="left" w:pos="1260"/>
               <w:tab w:val="right" w:leader="dot" w:pos="8494"/>
@@ -465,7 +471,7 @@
           <w:hyperlink w:anchor="_Toc127201549" w:history="1">
             <w:r>
               <w:rPr>
-                <w:rStyle w:val="Hyperlink"/>
+                <w:rStyle w:val="aff0"/>
                 <w:noProof/>
               </w:rPr>
               <w:t>1.2</w:t>
@@ -480,7 +486,7 @@
             </w:r>
             <w:r>
               <w:rPr>
-                <w:rStyle w:val="Hyperlink"/>
+                <w:rStyle w:val="aff0"/>
                 <w:noProof/>
               </w:rPr>
               <w:t>曜日コード</w:t>
@@ -537,7 +543,7 @@
         </w:p>
         <w:p>
           <w:pPr>
-            <w:pStyle w:val="TOC2"/>
+            <w:pStyle w:val="21"/>
             <w:tabs>
               <w:tab w:val="left" w:pos="1260"/>
               <w:tab w:val="right" w:leader="dot" w:pos="8494"/>
@@ -551,7 +557,7 @@
           <w:hyperlink w:anchor="_Toc127201550" w:history="1">
             <w:r>
               <w:rPr>
-                <w:rStyle w:val="Hyperlink"/>
+                <w:rStyle w:val="aff0"/>
                 <w:noProof/>
               </w:rPr>
               <w:t>1.3</w:t>
@@ -566,7 +572,7 @@
             </w:r>
             <w:r>
               <w:rPr>
-                <w:rStyle w:val="Hyperlink"/>
+                <w:rStyle w:val="aff0"/>
                 <w:noProof/>
               </w:rPr>
               <w:t>特定日、繰り返し</w:t>
@@ -623,7 +629,7 @@
         </w:p>
         <w:p>
           <w:pPr>
-            <w:pStyle w:val="TOC1"/>
+            <w:pStyle w:val="11"/>
             <w:tabs>
               <w:tab w:val="left" w:pos="840"/>
               <w:tab w:val="right" w:leader="dot" w:pos="8494"/>
@@ -638,7 +644,7 @@
           <w:hyperlink w:anchor="_Toc127201551" w:history="1">
             <w:r>
               <w:rPr>
-                <w:rStyle w:val="Hyperlink"/>
+                <w:rStyle w:val="aff0"/>
                 <w:noProof/>
               </w:rPr>
               <w:t>2</w:t>
@@ -653,7 +659,7 @@
             </w:r>
             <w:r>
               <w:rPr>
-                <w:rStyle w:val="Hyperlink"/>
+                <w:rStyle w:val="aff0"/>
                 <w:noProof/>
               </w:rPr>
               <w:t>時刻</w:t>
@@ -710,7 +716,7 @@
         </w:p>
         <w:p>
           <w:pPr>
-            <w:pStyle w:val="TOC1"/>
+            <w:pStyle w:val="11"/>
             <w:tabs>
               <w:tab w:val="left" w:pos="840"/>
               <w:tab w:val="right" w:leader="dot" w:pos="8494"/>
@@ -725,7 +731,7 @@
           <w:hyperlink w:anchor="_Toc127201552" w:history="1">
             <w:r>
               <w:rPr>
-                <w:rStyle w:val="Hyperlink"/>
+                <w:rStyle w:val="aff0"/>
                 <w:noProof/>
               </w:rPr>
               <w:t>3</w:t>
@@ -740,7 +746,7 @@
             </w:r>
             <w:r>
               <w:rPr>
-                <w:rStyle w:val="Hyperlink"/>
+                <w:rStyle w:val="aff0"/>
                 <w:noProof/>
               </w:rPr>
               <w:t>日付と時刻の組合せ</w:t>
@@ -797,7 +803,7 @@
         </w:p>
         <w:p>
           <w:pPr>
-            <w:pStyle w:val="TOC1"/>
+            <w:pStyle w:val="11"/>
             <w:tabs>
               <w:tab w:val="left" w:pos="840"/>
               <w:tab w:val="right" w:leader="dot" w:pos="8494"/>
@@ -812,7 +818,7 @@
           <w:hyperlink w:anchor="_Toc127201553" w:history="1">
             <w:r>
               <w:rPr>
-                <w:rStyle w:val="Hyperlink"/>
+                <w:rStyle w:val="aff0"/>
                 <w:noProof/>
               </w:rPr>
               <w:t>4</w:t>
@@ -827,7 +833,7 @@
             </w:r>
             <w:r>
               <w:rPr>
-                <w:rStyle w:val="Hyperlink"/>
+                <w:rStyle w:val="aff0"/>
                 <w:noProof/>
               </w:rPr>
               <w:t>期間</w:t>
@@ -884,7 +890,7 @@
         </w:p>
         <w:p>
           <w:pPr>
-            <w:pStyle w:val="TOC2"/>
+            <w:pStyle w:val="21"/>
             <w:tabs>
               <w:tab w:val="left" w:pos="1260"/>
               <w:tab w:val="right" w:leader="dot" w:pos="8494"/>
@@ -898,7 +904,7 @@
           <w:hyperlink w:anchor="_Toc127201554" w:history="1">
             <w:r>
               <w:rPr>
-                <w:rStyle w:val="Hyperlink"/>
+                <w:rStyle w:val="aff0"/>
                 <w:noProof/>
               </w:rPr>
               <w:t>4.1</w:t>
@@ -913,7 +919,7 @@
             </w:r>
             <w:r>
               <w:rPr>
-                <w:rStyle w:val="Hyperlink"/>
+                <w:rStyle w:val="aff0"/>
                 <w:noProof/>
               </w:rPr>
               <w:t>基本構造</w:t>
@@ -970,7 +976,7 @@
         </w:p>
         <w:p>
           <w:pPr>
-            <w:pStyle w:val="TOC2"/>
+            <w:pStyle w:val="21"/>
             <w:tabs>
               <w:tab w:val="left" w:pos="1260"/>
               <w:tab w:val="right" w:leader="dot" w:pos="8494"/>
@@ -984,7 +990,7 @@
           <w:hyperlink w:anchor="_Toc127201555" w:history="1">
             <w:r>
               <w:rPr>
-                <w:rStyle w:val="Hyperlink"/>
+                <w:rStyle w:val="aff0"/>
                 <w:noProof/>
               </w:rPr>
               <w:t>4.2</w:t>
@@ -999,7 +1005,7 @@
             </w:r>
             <w:r>
               <w:rPr>
-                <w:rStyle w:val="Hyperlink"/>
+                <w:rStyle w:val="aff0"/>
                 <w:noProof/>
               </w:rPr>
               <w:t>時刻を含む場合</w:t>
@@ -1056,7 +1062,7 @@
         </w:p>
         <w:p>
           <w:pPr>
-            <w:pStyle w:val="TOC2"/>
+            <w:pStyle w:val="21"/>
             <w:tabs>
               <w:tab w:val="left" w:pos="1260"/>
               <w:tab w:val="right" w:leader="dot" w:pos="8494"/>
@@ -1070,7 +1076,7 @@
           <w:hyperlink w:anchor="_Toc127201556" w:history="1">
             <w:r>
               <w:rPr>
-                <w:rStyle w:val="Hyperlink"/>
+                <w:rStyle w:val="aff0"/>
                 <w:noProof/>
               </w:rPr>
               <w:t>4.3</w:t>
@@ -1085,7 +1091,7 @@
             </w:r>
             <w:r>
               <w:rPr>
-                <w:rStyle w:val="Hyperlink"/>
+                <w:rStyle w:val="aff0"/>
                 <w:noProof/>
               </w:rPr>
               <w:t>年が同一の場合</w:t>
@@ -1142,7 +1148,7 @@
         </w:p>
         <w:p>
           <w:pPr>
-            <w:pStyle w:val="TOC2"/>
+            <w:pStyle w:val="21"/>
             <w:tabs>
               <w:tab w:val="left" w:pos="1260"/>
               <w:tab w:val="right" w:leader="dot" w:pos="8494"/>
@@ -1156,7 +1162,7 @@
           <w:hyperlink w:anchor="_Toc127201557" w:history="1">
             <w:r>
               <w:rPr>
-                <w:rStyle w:val="Hyperlink"/>
+                <w:rStyle w:val="aff0"/>
                 <w:noProof/>
               </w:rPr>
               <w:t>4.4</w:t>
@@ -1171,7 +1177,7 @@
             </w:r>
             <w:r>
               <w:rPr>
-                <w:rStyle w:val="Hyperlink"/>
+                <w:rStyle w:val="aff0"/>
                 <w:noProof/>
               </w:rPr>
               <w:t>月まで同一の場合</w:t>
@@ -1228,7 +1234,7 @@
         </w:p>
         <w:p>
           <w:pPr>
-            <w:pStyle w:val="TOC2"/>
+            <w:pStyle w:val="21"/>
             <w:tabs>
               <w:tab w:val="left" w:pos="1260"/>
               <w:tab w:val="right" w:leader="dot" w:pos="8494"/>
@@ -1242,7 +1248,7 @@
           <w:hyperlink w:anchor="_Toc127201558" w:history="1">
             <w:r>
               <w:rPr>
-                <w:rStyle w:val="Hyperlink"/>
+                <w:rStyle w:val="aff0"/>
                 <w:noProof/>
               </w:rPr>
               <w:t>4.5</w:t>
@@ -1257,7 +1263,7 @@
             </w:r>
             <w:r>
               <w:rPr>
-                <w:rStyle w:val="Hyperlink"/>
+                <w:rStyle w:val="aff0"/>
                 <w:noProof/>
               </w:rPr>
               <w:t>継続、所要時間</w:t>
@@ -1314,7 +1320,7 @@
         </w:p>
         <w:p>
           <w:pPr>
-            <w:pStyle w:val="TOC1"/>
+            <w:pStyle w:val="11"/>
             <w:tabs>
               <w:tab w:val="left" w:pos="840"/>
               <w:tab w:val="right" w:leader="dot" w:pos="8494"/>
@@ -1329,7 +1335,7 @@
           <w:hyperlink w:anchor="_Toc127201559" w:history="1">
             <w:r>
               <w:rPr>
-                <w:rStyle w:val="Hyperlink"/>
+                <w:rStyle w:val="aff0"/>
                 <w:noProof/>
               </w:rPr>
               <w:t>5</w:t>
@@ -1344,7 +1350,7 @@
             </w:r>
             <w:r>
               <w:rPr>
-                <w:rStyle w:val="Hyperlink"/>
+                <w:rStyle w:val="aff0"/>
                 <w:noProof/>
               </w:rPr>
               <w:t>時間帯等コード</w:t>
@@ -1401,7 +1407,7 @@
         </w:p>
         <w:p>
           <w:pPr>
-            <w:pStyle w:val="TOC2"/>
+            <w:pStyle w:val="21"/>
             <w:tabs>
               <w:tab w:val="left" w:pos="1260"/>
               <w:tab w:val="right" w:leader="dot" w:pos="8494"/>
@@ -1415,7 +1421,7 @@
           <w:hyperlink w:anchor="_Toc127201560" w:history="1">
             <w:r>
               <w:rPr>
-                <w:rStyle w:val="Hyperlink"/>
+                <w:rStyle w:val="aff0"/>
                 <w:noProof/>
               </w:rPr>
               <w:t>5.1</w:t>
@@ -1430,7 +1436,7 @@
             </w:r>
             <w:r>
               <w:rPr>
-                <w:rStyle w:val="Hyperlink"/>
+                <w:rStyle w:val="aff0"/>
                 <w:noProof/>
               </w:rPr>
               <w:t>時間帯コード</w:t>
@@ -1487,7 +1493,7 @@
         </w:p>
         <w:p>
           <w:pPr>
-            <w:pStyle w:val="TOC2"/>
+            <w:pStyle w:val="21"/>
             <w:tabs>
               <w:tab w:val="left" w:pos="1260"/>
               <w:tab w:val="right" w:leader="dot" w:pos="8494"/>
@@ -1501,7 +1507,7 @@
           <w:hyperlink w:anchor="_Toc127201561" w:history="1">
             <w:r>
               <w:rPr>
-                <w:rStyle w:val="Hyperlink"/>
+                <w:rStyle w:val="aff0"/>
                 <w:noProof/>
               </w:rPr>
               <w:t>5.2</w:t>
@@ -1516,7 +1522,7 @@
             </w:r>
             <w:r>
               <w:rPr>
-                <w:rStyle w:val="Hyperlink"/>
+                <w:rStyle w:val="aff0"/>
                 <w:noProof/>
               </w:rPr>
               <w:t>目標時間コード</w:t>
@@ -1573,7 +1579,7 @@
         </w:p>
         <w:p>
           <w:pPr>
-            <w:pStyle w:val="TOC1"/>
+            <w:pStyle w:val="11"/>
             <w:tabs>
               <w:tab w:val="left" w:pos="840"/>
               <w:tab w:val="right" w:leader="dot" w:pos="8494"/>
@@ -1588,7 +1594,7 @@
           <w:hyperlink w:anchor="_Toc127201562" w:history="1">
             <w:r>
               <w:rPr>
-                <w:rStyle w:val="Hyperlink"/>
+                <w:rStyle w:val="aff0"/>
                 <w:noProof/>
               </w:rPr>
               <w:t>6</w:t>
@@ -1603,7 +1609,7 @@
             </w:r>
             <w:r>
               <w:rPr>
-                <w:rStyle w:val="Hyperlink"/>
+                <w:rStyle w:val="aff0"/>
                 <w:noProof/>
               </w:rPr>
               <w:t>月、季節、旬コード</w:t>
@@ -1660,7 +1666,7 @@
         </w:p>
         <w:p>
           <w:pPr>
-            <w:pStyle w:val="TOC2"/>
+            <w:pStyle w:val="21"/>
             <w:tabs>
               <w:tab w:val="left" w:pos="1260"/>
               <w:tab w:val="right" w:leader="dot" w:pos="8494"/>
@@ -1674,7 +1680,7 @@
           <w:hyperlink w:anchor="_Toc127201563" w:history="1">
             <w:r>
               <w:rPr>
-                <w:rStyle w:val="Hyperlink"/>
+                <w:rStyle w:val="aff0"/>
                 <w:noProof/>
               </w:rPr>
               <w:t>6.1</w:t>
@@ -1689,7 +1695,7 @@
             </w:r>
             <w:r>
               <w:rPr>
-                <w:rStyle w:val="Hyperlink"/>
+                <w:rStyle w:val="aff0"/>
                 <w:noProof/>
               </w:rPr>
               <w:t>月コード</w:t>
@@ -1746,7 +1752,7 @@
         </w:p>
         <w:p>
           <w:pPr>
-            <w:pStyle w:val="TOC2"/>
+            <w:pStyle w:val="21"/>
             <w:tabs>
               <w:tab w:val="left" w:pos="1260"/>
               <w:tab w:val="right" w:leader="dot" w:pos="8494"/>
@@ -1760,7 +1766,7 @@
           <w:hyperlink w:anchor="_Toc127201564" w:history="1">
             <w:r>
               <w:rPr>
-                <w:rStyle w:val="Hyperlink"/>
+                <w:rStyle w:val="aff0"/>
                 <w:noProof/>
               </w:rPr>
               <w:t>6.2</w:t>
@@ -1775,7 +1781,7 @@
             </w:r>
             <w:r>
               <w:rPr>
-                <w:rStyle w:val="Hyperlink"/>
+                <w:rStyle w:val="aff0"/>
                 <w:noProof/>
               </w:rPr>
               <w:t>季節コード</w:t>
@@ -1832,7 +1838,7 @@
         </w:p>
         <w:p>
           <w:pPr>
-            <w:pStyle w:val="TOC2"/>
+            <w:pStyle w:val="21"/>
             <w:tabs>
               <w:tab w:val="left" w:pos="1260"/>
               <w:tab w:val="right" w:leader="dot" w:pos="8494"/>
@@ -1846,7 +1852,7 @@
           <w:hyperlink w:anchor="_Toc127201565" w:history="1">
             <w:r>
               <w:rPr>
-                <w:rStyle w:val="Hyperlink"/>
+                <w:rStyle w:val="aff0"/>
                 <w:noProof/>
               </w:rPr>
               <w:t>6.3</w:t>
@@ -1861,7 +1867,7 @@
             </w:r>
             <w:r>
               <w:rPr>
-                <w:rStyle w:val="Hyperlink"/>
+                <w:rStyle w:val="aff0"/>
                 <w:noProof/>
               </w:rPr>
               <w:t>旬コード</w:t>
@@ -1918,7 +1924,7 @@
         </w:p>
         <w:p>
           <w:pPr>
-            <w:pStyle w:val="TOC1"/>
+            <w:pStyle w:val="11"/>
             <w:tabs>
               <w:tab w:val="left" w:pos="840"/>
               <w:tab w:val="right" w:leader="dot" w:pos="8494"/>
@@ -1933,7 +1939,7 @@
           <w:hyperlink w:anchor="_Toc127201566" w:history="1">
             <w:r>
               <w:rPr>
-                <w:rStyle w:val="Hyperlink"/>
+                <w:rStyle w:val="aff0"/>
                 <w:noProof/>
               </w:rPr>
               <w:t>7</w:t>
@@ -1948,7 +1954,7 @@
             </w:r>
             <w:r>
               <w:rPr>
-                <w:rStyle w:val="Hyperlink"/>
+                <w:rStyle w:val="aff0"/>
                 <w:noProof/>
               </w:rPr>
               <w:t>特記事項</w:t>
@@ -2005,7 +2011,7 @@
         </w:p>
         <w:p>
           <w:pPr>
-            <w:pStyle w:val="TOC1"/>
+            <w:pStyle w:val="11"/>
             <w:tabs>
               <w:tab w:val="left" w:pos="840"/>
               <w:tab w:val="right" w:leader="dot" w:pos="8494"/>
@@ -2020,7 +2026,7 @@
           <w:hyperlink w:anchor="_Toc127201567" w:history="1">
             <w:r>
               <w:rPr>
-                <w:rStyle w:val="Hyperlink"/>
+                <w:rStyle w:val="aff0"/>
                 <w:noProof/>
               </w:rPr>
               <w:t>8</w:t>
@@ -2035,7 +2041,7 @@
             </w:r>
             <w:r>
               <w:rPr>
-                <w:rStyle w:val="Hyperlink"/>
+                <w:rStyle w:val="aff0"/>
                 <w:noProof/>
               </w:rPr>
               <w:t>解説</w:t>
@@ -2092,7 +2098,7 @@
         </w:p>
         <w:p>
           <w:pPr>
-            <w:pStyle w:val="TOC2"/>
+            <w:pStyle w:val="21"/>
             <w:tabs>
               <w:tab w:val="left" w:pos="1260"/>
               <w:tab w:val="right" w:leader="dot" w:pos="8494"/>
@@ -2106,7 +2112,7 @@
           <w:hyperlink w:anchor="_Toc127201568" w:history="1">
             <w:r>
               <w:rPr>
-                <w:rStyle w:val="Hyperlink"/>
+                <w:rStyle w:val="aff0"/>
                 <w:noProof/>
               </w:rPr>
               <w:t>8.1</w:t>
@@ -2121,7 +2127,7 @@
             </w:r>
             <w:r>
               <w:rPr>
-                <w:rStyle w:val="Hyperlink"/>
+                <w:rStyle w:val="aff0"/>
                 <w:noProof/>
               </w:rPr>
               <w:t>拡張形式の適用</w:t>
@@ -2178,7 +2184,7 @@
         </w:p>
         <w:p>
           <w:pPr>
-            <w:pStyle w:val="TOC2"/>
+            <w:pStyle w:val="21"/>
             <w:tabs>
               <w:tab w:val="left" w:pos="1260"/>
               <w:tab w:val="right" w:leader="dot" w:pos="8494"/>
@@ -2192,7 +2198,7 @@
           <w:hyperlink w:anchor="_Toc127201569" w:history="1">
             <w:r>
               <w:rPr>
-                <w:rStyle w:val="Hyperlink"/>
+                <w:rStyle w:val="aff0"/>
                 <w:noProof/>
               </w:rPr>
               <w:t>8.2</w:t>
@@ -2207,7 +2213,7 @@
             </w:r>
             <w:r>
               <w:rPr>
-                <w:rStyle w:val="Hyperlink"/>
+                <w:rStyle w:val="aff0"/>
                 <w:noProof/>
               </w:rPr>
               <w:t>年月日の表記</w:t>
@@ -2264,7 +2270,7 @@
         </w:p>
         <w:p>
           <w:pPr>
-            <w:pStyle w:val="TOC2"/>
+            <w:pStyle w:val="21"/>
             <w:tabs>
               <w:tab w:val="left" w:pos="1260"/>
               <w:tab w:val="right" w:leader="dot" w:pos="8494"/>
@@ -2278,7 +2284,7 @@
           <w:hyperlink w:anchor="_Toc127201570" w:history="1">
             <w:r>
               <w:rPr>
-                <w:rStyle w:val="Hyperlink"/>
+                <w:rStyle w:val="aff0"/>
                 <w:noProof/>
               </w:rPr>
               <w:t>8.3</w:t>
@@ -2293,7 +2299,7 @@
             </w:r>
             <w:r>
               <w:rPr>
-                <w:rStyle w:val="Hyperlink"/>
+                <w:rStyle w:val="aff0"/>
                 <w:noProof/>
               </w:rPr>
               <w:t>和暦との変換</w:t>
@@ -2350,7 +2356,7 @@
         </w:p>
         <w:p>
           <w:pPr>
-            <w:pStyle w:val="TOC2"/>
+            <w:pStyle w:val="21"/>
             <w:tabs>
               <w:tab w:val="left" w:pos="1260"/>
               <w:tab w:val="right" w:leader="dot" w:pos="8494"/>
@@ -2364,7 +2370,7 @@
           <w:hyperlink w:anchor="_Toc127201571" w:history="1">
             <w:r>
               <w:rPr>
-                <w:rStyle w:val="Hyperlink"/>
+                <w:rStyle w:val="aff0"/>
                 <w:noProof/>
               </w:rPr>
               <w:t>8.4</w:t>
@@ -2379,7 +2385,7 @@
             </w:r>
             <w:r>
               <w:rPr>
-                <w:rStyle w:val="Hyperlink"/>
+                <w:rStyle w:val="aff0"/>
                 <w:noProof/>
               </w:rPr>
               <w:t>日付等が不明のときのコード表記</w:t>
@@ -2436,7 +2442,7 @@
         </w:p>
         <w:p>
           <w:pPr>
-            <w:pStyle w:val="TOC1"/>
+            <w:pStyle w:val="11"/>
             <w:tabs>
               <w:tab w:val="left" w:pos="840"/>
               <w:tab w:val="right" w:leader="dot" w:pos="8494"/>
@@ -2451,7 +2457,7 @@
           <w:hyperlink w:anchor="_Toc127201572" w:history="1">
             <w:r>
               <w:rPr>
-                <w:rStyle w:val="Hyperlink"/>
+                <w:rStyle w:val="aff0"/>
                 <w:noProof/>
               </w:rPr>
               <w:t>9</w:t>
@@ -2466,7 +2472,7 @@
             </w:r>
             <w:r>
               <w:rPr>
-                <w:rStyle w:val="Hyperlink"/>
+                <w:rStyle w:val="aff0"/>
                 <w:noProof/>
               </w:rPr>
               <w:t>変更履歴</w:t>
@@ -2549,7 +2555,7 @@
     <w:p/>
     <w:p>
       <w:pPr>
-        <w:pStyle w:val="Heading1"/>
+        <w:pStyle w:val="1"/>
         <w:ind w:firstLine="241"/>
       </w:pPr>
       <w:bookmarkStart w:id="3" w:name="_Toc98960196"/>
@@ -2565,7 +2571,7 @@
     </w:p>
     <w:p>
       <w:pPr>
-        <w:pStyle w:val="Heading2"/>
+        <w:pStyle w:val="2"/>
       </w:pPr>
       <w:bookmarkStart w:id="5" w:name="_Toc98960197"/>
       <w:bookmarkStart w:id="6" w:name="_Toc127201548"/>
@@ -2636,13 +2642,13 @@
     </w:p>
     <w:p>
       <w:pPr>
-        <w:pStyle w:val="a"/>
+        <w:pStyle w:val="a0"/>
         <w:ind w:firstLine="240"/>
       </w:pPr>
     </w:p>
     <w:p>
       <w:pPr>
-        <w:pStyle w:val="ListParagraph"/>
+        <w:pStyle w:val="aff1"/>
         <w:numPr>
           <w:ilvl w:val="0"/>
           <w:numId w:val="12"/>
@@ -2655,7 +2661,7 @@
     </w:p>
     <w:p>
       <w:pPr>
-        <w:pStyle w:val="ListParagraph"/>
+        <w:pStyle w:val="aff1"/>
         <w:numPr>
           <w:ilvl w:val="1"/>
           <w:numId w:val="13"/>
@@ -2671,7 +2677,7 @@
     </w:p>
     <w:p>
       <w:pPr>
-        <w:pStyle w:val="ListParagraph"/>
+        <w:pStyle w:val="aff1"/>
         <w:numPr>
           <w:ilvl w:val="1"/>
           <w:numId w:val="13"/>
@@ -2696,7 +2702,7 @@
     </w:p>
     <w:p>
       <w:pPr>
-        <w:pStyle w:val="ListParagraph"/>
+        <w:pStyle w:val="aff1"/>
         <w:numPr>
           <w:ilvl w:val="1"/>
           <w:numId w:val="13"/>
@@ -2727,7 +2733,7 @@
     </w:p>
     <w:p>
       <w:pPr>
-        <w:pStyle w:val="a"/>
+        <w:pStyle w:val="a0"/>
         <w:ind w:firstLine="240"/>
         <w:rPr>
           <w:rFonts w:asciiTheme="majorEastAsia" w:eastAsiaTheme="majorEastAsia" w:hAnsiTheme="majorEastAsia"/>
@@ -2749,7 +2755,7 @@
     </w:p>
     <w:tbl>
       <w:tblPr>
-        <w:tblStyle w:val="TableGrid"/>
+        <w:tblStyle w:val="af9"/>
         <w:tblW w:w="0" w:type="auto"/>
         <w:tblInd w:w="120" w:type="dxa"/>
         <w:tblLook w:val="04A0" w:firstRow="1" w:lastRow="0" w:firstColumn="1" w:lastColumn="0" w:noHBand="0" w:noVBand="1"/>
@@ -2765,7 +2771,7 @@
           </w:tcPr>
           <w:p>
             <w:pPr>
-              <w:pStyle w:val="ad"/>
+              <w:pStyle w:val="aff4"/>
             </w:pPr>
             <w:r>
               <w:rPr>
@@ -2790,7 +2796,7 @@
           </w:tcPr>
           <w:p>
             <w:pPr>
-              <w:pStyle w:val="ad"/>
+              <w:pStyle w:val="aff4"/>
             </w:pPr>
             <w:r>
               <w:rPr>
@@ -2807,7 +2813,7 @@
     </w:tbl>
     <w:p>
       <w:pPr>
-        <w:pStyle w:val="Heading2"/>
+        <w:pStyle w:val="2"/>
       </w:pPr>
       <w:bookmarkStart w:id="7" w:name="_Toc98960198"/>
       <w:bookmarkStart w:id="8" w:name="_Toc127201549"/>
@@ -3057,7 +3063,7 @@
     </w:p>
     <w:tbl>
       <w:tblPr>
-        <w:tblStyle w:val="TableGrid"/>
+        <w:tblStyle w:val="af9"/>
         <w:tblW w:w="0" w:type="auto"/>
         <w:tblInd w:w="120" w:type="dxa"/>
         <w:tblLook w:val="04A0" w:firstRow="1" w:lastRow="0" w:firstColumn="1" w:lastColumn="0" w:noHBand="0" w:noVBand="1"/>
@@ -3073,7 +3079,7 @@
           </w:tcPr>
           <w:p>
             <w:pPr>
-              <w:pStyle w:val="ad"/>
+              <w:pStyle w:val="aff4"/>
             </w:pPr>
             <w:r>
               <w:rPr>
@@ -3089,7 +3095,7 @@
           </w:tcPr>
           <w:p>
             <w:pPr>
-              <w:pStyle w:val="ad"/>
+              <w:pStyle w:val="aff4"/>
             </w:pPr>
             <w:r>
               <w:t>12345</w:t>
@@ -3100,7 +3106,7 @@
     </w:tbl>
     <w:p>
       <w:pPr>
-        <w:pStyle w:val="Heading2"/>
+        <w:pStyle w:val="2"/>
       </w:pPr>
       <w:bookmarkStart w:id="9" w:name="_Toc98960199"/>
       <w:bookmarkStart w:id="10" w:name="_Toc127201550"/>
@@ -3172,12 +3178,19 @@
         <w:rPr>
           <w:rFonts w:hint="eastAsia"/>
         </w:rPr>
-        <w:t>します。</w:t>
+        <w:t>し</w:t>
+      </w:r>
+      <w:r>
+        <w:rPr>
+          <w:rFonts w:hint="eastAsia"/>
+        </w:rPr>
+        <w:lastRenderedPageBreak/>
+        <w:t>ます。</w:t>
       </w:r>
     </w:p>
     <w:p>
       <w:pPr>
-        <w:pStyle w:val="ListParagraph"/>
+        <w:pStyle w:val="aff1"/>
         <w:numPr>
           <w:ilvl w:val="0"/>
           <w:numId w:val="13"/>
@@ -3202,7 +3215,7 @@
     </w:p>
     <w:p>
       <w:pPr>
-        <w:pStyle w:val="ListParagraph"/>
+        <w:pStyle w:val="aff1"/>
         <w:numPr>
           <w:ilvl w:val="1"/>
           <w:numId w:val="13"/>
@@ -3218,7 +3231,7 @@
     </w:p>
     <w:p>
       <w:pPr>
-        <w:pStyle w:val="ListParagraph"/>
+        <w:pStyle w:val="aff1"/>
         <w:numPr>
           <w:ilvl w:val="0"/>
           <w:numId w:val="13"/>
@@ -3258,7 +3271,7 @@
     </w:p>
     <w:p>
       <w:pPr>
-        <w:pStyle w:val="a3"/>
+        <w:pStyle w:val="a4"/>
         <w:ind w:leftChars="0" w:left="0" w:firstLine="240"/>
       </w:pPr>
     </w:p>
@@ -3272,7 +3285,7 @@
     </w:p>
     <w:tbl>
       <w:tblPr>
-        <w:tblStyle w:val="TableGrid"/>
+        <w:tblStyle w:val="af9"/>
         <w:tblW w:w="0" w:type="auto"/>
         <w:tblInd w:w="360" w:type="dxa"/>
         <w:tblLook w:val="04A0" w:firstRow="1" w:lastRow="0" w:firstColumn="1" w:lastColumn="0" w:noHBand="0" w:noVBand="1"/>
@@ -3288,7 +3301,7 @@
           </w:tcPr>
           <w:p>
             <w:pPr>
-              <w:pStyle w:val="ad"/>
+              <w:pStyle w:val="aff4"/>
             </w:pPr>
             <w:r>
               <w:rPr>
@@ -3304,7 +3317,7 @@
           </w:tcPr>
           <w:p>
             <w:pPr>
-              <w:pStyle w:val="ad"/>
+              <w:pStyle w:val="aff4"/>
             </w:pPr>
             <w:r>
               <w:rPr>
@@ -3325,7 +3338,7 @@
           </w:tcPr>
           <w:p>
             <w:pPr>
-              <w:pStyle w:val="ad"/>
+              <w:pStyle w:val="aff4"/>
             </w:pPr>
             <w:r>
               <w:rPr>
@@ -3350,7 +3363,7 @@
           </w:tcPr>
           <w:p>
             <w:pPr>
-              <w:pStyle w:val="ad"/>
+              <w:pStyle w:val="aff4"/>
             </w:pPr>
             <w:r>
               <w:rPr>
@@ -3371,7 +3384,7 @@
           </w:tcPr>
           <w:p>
             <w:pPr>
-              <w:pStyle w:val="ad"/>
+              <w:pStyle w:val="aff4"/>
             </w:pPr>
             <w:r>
               <w:rPr>
@@ -3396,7 +3409,7 @@
           </w:tcPr>
           <w:p>
             <w:pPr>
-              <w:pStyle w:val="ad"/>
+              <w:pStyle w:val="aff4"/>
             </w:pPr>
             <w:r>
               <w:rPr>
@@ -3417,7 +3430,7 @@
           </w:tcPr>
           <w:p>
             <w:pPr>
-              <w:pStyle w:val="ad"/>
+              <w:pStyle w:val="aff4"/>
             </w:pPr>
             <w:r>
               <w:rPr>
@@ -3433,7 +3446,7 @@
           </w:tcPr>
           <w:p>
             <w:pPr>
-              <w:pStyle w:val="ad"/>
+              <w:pStyle w:val="aff4"/>
             </w:pPr>
             <w:r>
               <w:rPr>
@@ -3454,7 +3467,7 @@
           </w:tcPr>
           <w:p>
             <w:pPr>
-              <w:pStyle w:val="ad"/>
+              <w:pStyle w:val="aff4"/>
             </w:pPr>
             <w:r>
               <w:rPr>
@@ -3470,7 +3483,7 @@
           </w:tcPr>
           <w:p>
             <w:pPr>
-              <w:pStyle w:val="ad"/>
+              <w:pStyle w:val="aff4"/>
             </w:pPr>
             <w:r>
               <w:rPr>
@@ -3487,13 +3500,13 @@
     </w:tbl>
     <w:p>
       <w:pPr>
-        <w:pStyle w:val="a3"/>
+        <w:pStyle w:val="a4"/>
         <w:ind w:left="360" w:firstLine="240"/>
       </w:pPr>
     </w:p>
     <w:p>
       <w:pPr>
-        <w:pStyle w:val="Heading1"/>
+        <w:pStyle w:val="1"/>
         <w:ind w:firstLine="241"/>
       </w:pPr>
       <w:bookmarkStart w:id="11" w:name="_Toc98960200"/>
@@ -3566,7 +3579,7 @@
     <w:p/>
     <w:p>
       <w:pPr>
-        <w:pStyle w:val="ListParagraph"/>
+        <w:pStyle w:val="aff1"/>
         <w:numPr>
           <w:ilvl w:val="0"/>
           <w:numId w:val="15"/>
@@ -3582,7 +3595,7 @@
     </w:p>
     <w:p>
       <w:pPr>
-        <w:pStyle w:val="ListParagraph"/>
+        <w:pStyle w:val="aff1"/>
         <w:numPr>
           <w:ilvl w:val="1"/>
           <w:numId w:val="16"/>
@@ -3598,7 +3611,7 @@
     </w:p>
     <w:p>
       <w:pPr>
-        <w:pStyle w:val="ListParagraph"/>
+        <w:pStyle w:val="aff1"/>
         <w:numPr>
           <w:ilvl w:val="1"/>
           <w:numId w:val="16"/>
@@ -3614,7 +3627,7 @@
     </w:p>
     <w:p>
       <w:pPr>
-        <w:pStyle w:val="ListParagraph"/>
+        <w:pStyle w:val="aff1"/>
         <w:numPr>
           <w:ilvl w:val="1"/>
           <w:numId w:val="16"/>
@@ -3630,7 +3643,7 @@
     </w:p>
     <w:p>
       <w:pPr>
-        <w:pStyle w:val="ListParagraph"/>
+        <w:pStyle w:val="aff1"/>
         <w:numPr>
           <w:ilvl w:val="0"/>
           <w:numId w:val="16"/>
@@ -3646,7 +3659,7 @@
     </w:p>
     <w:tbl>
       <w:tblPr>
-        <w:tblStyle w:val="TableGrid"/>
+        <w:tblStyle w:val="af9"/>
         <w:tblW w:w="0" w:type="auto"/>
         <w:tblInd w:w="120" w:type="dxa"/>
         <w:tblLook w:val="04A0" w:firstRow="1" w:lastRow="0" w:firstColumn="1" w:lastColumn="0" w:noHBand="0" w:noVBand="1"/>
@@ -3662,7 +3675,7 @@
           </w:tcPr>
           <w:p>
             <w:pPr>
-              <w:pStyle w:val="ad"/>
+              <w:pStyle w:val="aff4"/>
             </w:pPr>
             <w:r>
               <w:t>18</w:t>
@@ -3699,7 +3712,7 @@
           </w:tcPr>
           <w:p>
             <w:pPr>
-              <w:pStyle w:val="ad"/>
+              <w:pStyle w:val="aff4"/>
             </w:pPr>
             <w:r>
               <w:rPr>
@@ -3761,7 +3774,7 @@
     </w:p>
     <w:p>
       <w:pPr>
-        <w:pStyle w:val="Heading1"/>
+        <w:pStyle w:val="1"/>
         <w:ind w:firstLine="241"/>
       </w:pPr>
       <w:bookmarkStart w:id="13" w:name="_Ref492386269"/>
@@ -3937,7 +3950,14 @@
         <w:rPr>
           <w:rFonts w:hint="eastAsia"/>
         </w:rPr>
-        <w:t>時差のない場合には</w:t>
+        <w:t>時差</w:t>
+      </w:r>
+      <w:r>
+        <w:rPr>
+          <w:rFonts w:hint="eastAsia"/>
+        </w:rPr>
+        <w:lastRenderedPageBreak/>
+        <w:t>のない場合には</w:t>
       </w:r>
       <w:r>
         <w:rPr>
@@ -3961,7 +3981,7 @@
     <w:p/>
     <w:p>
       <w:pPr>
-        <w:pStyle w:val="ListParagraph"/>
+        <w:pStyle w:val="aff1"/>
         <w:numPr>
           <w:ilvl w:val="0"/>
           <w:numId w:val="17"/>
@@ -3974,7 +3994,7 @@
     </w:p>
     <w:p>
       <w:pPr>
-        <w:pStyle w:val="ListParagraph"/>
+        <w:pStyle w:val="aff1"/>
         <w:numPr>
           <w:ilvl w:val="1"/>
           <w:numId w:val="18"/>
@@ -4023,7 +4043,7 @@
     </w:p>
     <w:p>
       <w:pPr>
-        <w:pStyle w:val="ListParagraph"/>
+        <w:pStyle w:val="aff1"/>
         <w:numPr>
           <w:ilvl w:val="1"/>
           <w:numId w:val="18"/>
@@ -4093,7 +4113,7 @@
     </w:p>
     <w:tbl>
       <w:tblPr>
-        <w:tblStyle w:val="TableGrid"/>
+        <w:tblStyle w:val="af9"/>
         <w:tblW w:w="0" w:type="auto"/>
         <w:tblInd w:w="120" w:type="dxa"/>
         <w:tblLook w:val="04A0" w:firstRow="1" w:lastRow="0" w:firstColumn="1" w:lastColumn="0" w:noHBand="0" w:noVBand="1"/>
@@ -4109,7 +4129,7 @@
           </w:tcPr>
           <w:p>
             <w:pPr>
-              <w:pStyle w:val="ad"/>
+              <w:pStyle w:val="aff4"/>
             </w:pPr>
             <w:r>
               <w:t>2017</w:t>
@@ -4164,7 +4184,7 @@
           </w:tcPr>
           <w:p>
             <w:pPr>
-              <w:pStyle w:val="ad"/>
+              <w:pStyle w:val="aff4"/>
             </w:pPr>
             <w:r>
               <w:t>2017-09-01T</w:t>
@@ -4191,7 +4211,7 @@
           </w:tcPr>
           <w:p>
             <w:pPr>
-              <w:pStyle w:val="ad"/>
+              <w:pStyle w:val="aff4"/>
             </w:pPr>
             <w:r>
               <w:rPr>
@@ -4234,7 +4254,7 @@
           </w:tcPr>
           <w:p>
             <w:pPr>
-              <w:pStyle w:val="ad"/>
+              <w:pStyle w:val="aff4"/>
             </w:pPr>
             <w:r>
               <w:rPr>
@@ -4252,7 +4272,7 @@
     <w:p/>
     <w:p>
       <w:pPr>
-        <w:pStyle w:val="Heading1"/>
+        <w:pStyle w:val="1"/>
         <w:ind w:firstLine="241"/>
       </w:pPr>
       <w:bookmarkStart w:id="16" w:name="_Toc98960202"/>
@@ -4416,7 +4436,7 @@
     </w:p>
     <w:p>
       <w:pPr>
-        <w:pStyle w:val="Heading2"/>
+        <w:pStyle w:val="2"/>
       </w:pPr>
       <w:bookmarkStart w:id="18" w:name="_Toc98960203"/>
       <w:bookmarkStart w:id="19" w:name="_Toc127201554"/>
@@ -4523,13 +4543,13 @@
     </w:p>
     <w:p>
       <w:pPr>
-        <w:pStyle w:val="a1"/>
+        <w:pStyle w:val="a2"/>
         <w:ind w:left="120" w:firstLine="240"/>
       </w:pPr>
     </w:p>
     <w:p>
       <w:pPr>
-        <w:pStyle w:val="ListParagraph"/>
+        <w:pStyle w:val="aff1"/>
         <w:numPr>
           <w:ilvl w:val="0"/>
           <w:numId w:val="19"/>
@@ -4542,7 +4562,7 @@
     </w:p>
     <w:p>
       <w:pPr>
-        <w:pStyle w:val="Heading2"/>
+        <w:pStyle w:val="2"/>
       </w:pPr>
       <w:bookmarkStart w:id="20" w:name="_Toc98960204"/>
       <w:bookmarkStart w:id="21" w:name="_Toc127201555"/>
@@ -4694,13 +4714,13 @@
     </w:p>
     <w:p>
       <w:pPr>
-        <w:pStyle w:val="a1"/>
+        <w:pStyle w:val="a2"/>
         <w:ind w:left="120" w:firstLine="240"/>
       </w:pPr>
     </w:p>
     <w:p>
       <w:pPr>
-        <w:pStyle w:val="ListParagraph"/>
+        <w:pStyle w:val="aff1"/>
         <w:numPr>
           <w:ilvl w:val="0"/>
           <w:numId w:val="19"/>
@@ -4713,7 +4733,7 @@
     </w:p>
     <w:p>
       <w:pPr>
-        <w:pStyle w:val="Heading2"/>
+        <w:pStyle w:val="2"/>
       </w:pPr>
       <w:bookmarkStart w:id="22" w:name="_Toc98960205"/>
       <w:bookmarkStart w:id="23" w:name="_Toc127201556"/>
@@ -4785,7 +4805,7 @@
     <w:p/>
     <w:p>
       <w:pPr>
-        <w:pStyle w:val="ListParagraph"/>
+        <w:pStyle w:val="aff1"/>
         <w:numPr>
           <w:ilvl w:val="0"/>
           <w:numId w:val="20"/>
@@ -4798,7 +4818,7 @@
     </w:p>
     <w:p>
       <w:pPr>
-        <w:pStyle w:val="Heading2"/>
+        <w:pStyle w:val="2"/>
       </w:pPr>
       <w:bookmarkStart w:id="24" w:name="_Toc98960206"/>
       <w:bookmarkStart w:id="25" w:name="_Toc127201557"/>
@@ -4806,6 +4826,7 @@
         <w:rPr>
           <w:rFonts w:hint="eastAsia"/>
         </w:rPr>
+        <w:lastRenderedPageBreak/>
         <w:t>月</w:t>
       </w:r>
       <w:r>
@@ -4870,7 +4891,7 @@
     <w:p/>
     <w:p>
       <w:pPr>
-        <w:pStyle w:val="ListParagraph"/>
+        <w:pStyle w:val="aff1"/>
         <w:numPr>
           <w:ilvl w:val="0"/>
           <w:numId w:val="21"/>
@@ -4883,7 +4904,7 @@
     </w:p>
     <w:p>
       <w:pPr>
-        <w:pStyle w:val="Heading2"/>
+        <w:pStyle w:val="2"/>
       </w:pPr>
       <w:bookmarkStart w:id="26" w:name="_Toc98960207"/>
       <w:bookmarkStart w:id="27" w:name="_Toc127201558"/>
@@ -4979,7 +5000,7 @@
     <w:p/>
     <w:p>
       <w:pPr>
-        <w:pStyle w:val="ListParagraph"/>
+        <w:pStyle w:val="aff1"/>
         <w:numPr>
           <w:ilvl w:val="0"/>
           <w:numId w:val="22"/>
@@ -5001,13 +5022,13 @@
     </w:p>
     <w:p>
       <w:pPr>
-        <w:pStyle w:val="a1"/>
+        <w:pStyle w:val="a2"/>
         <w:ind w:left="120" w:firstLine="240"/>
       </w:pPr>
     </w:p>
     <w:p>
       <w:pPr>
-        <w:pStyle w:val="Heading1"/>
+        <w:pStyle w:val="1"/>
         <w:ind w:firstLine="241"/>
       </w:pPr>
       <w:bookmarkStart w:id="28" w:name="_Toc98960208"/>
@@ -5139,7 +5160,7 @@
     </w:p>
     <w:p>
       <w:pPr>
-        <w:pStyle w:val="Heading2"/>
+        <w:pStyle w:val="2"/>
       </w:pPr>
       <w:bookmarkStart w:id="30" w:name="_Toc98960209"/>
       <w:bookmarkStart w:id="31" w:name="_Toc127201560"/>
@@ -5204,7 +5225,7 @@
     </w:p>
     <w:tbl>
       <w:tblPr>
-        <w:tblStyle w:val="TableGrid"/>
+        <w:tblStyle w:val="af9"/>
         <w:tblW w:w="0" w:type="auto"/>
         <w:tblInd w:w="562" w:type="dxa"/>
         <w:tblLook w:val="04A0" w:firstRow="1" w:lastRow="0" w:firstColumn="1" w:lastColumn="0" w:noHBand="0" w:noVBand="1"/>
@@ -5222,7 +5243,7 @@
           </w:tcPr>
           <w:p>
             <w:pPr>
-              <w:pStyle w:val="ad"/>
+              <w:pStyle w:val="aff4"/>
             </w:pPr>
             <w:r>
               <w:rPr>
@@ -5238,7 +5259,7 @@
           </w:tcPr>
           <w:p>
             <w:pPr>
-              <w:pStyle w:val="ad"/>
+              <w:pStyle w:val="aff4"/>
             </w:pPr>
             <w:r>
               <w:rPr>
@@ -5254,7 +5275,7 @@
           </w:tcPr>
           <w:p>
             <w:pPr>
-              <w:pStyle w:val="ad"/>
+              <w:pStyle w:val="aff4"/>
             </w:pPr>
             <w:r>
               <w:rPr>
@@ -5270,7 +5291,7 @@
           </w:tcPr>
           <w:p>
             <w:pPr>
-              <w:pStyle w:val="ad"/>
+              <w:pStyle w:val="aff4"/>
             </w:pPr>
             <w:r>
               <w:rPr>
@@ -5288,7 +5309,7 @@
           </w:tcPr>
           <w:p>
             <w:pPr>
-              <w:pStyle w:val="ad"/>
+              <w:pStyle w:val="aff4"/>
             </w:pPr>
             <w:r>
               <w:rPr>
@@ -5307,7 +5328,7 @@
           </w:tcPr>
           <w:p>
             <w:pPr>
-              <w:pStyle w:val="ad"/>
+              <w:pStyle w:val="aff4"/>
             </w:pPr>
             <w:r>
               <w:rPr>
@@ -5326,7 +5347,7 @@
           </w:tcPr>
           <w:p>
             <w:pPr>
-              <w:pStyle w:val="ad"/>
+              <w:pStyle w:val="aff4"/>
             </w:pPr>
             <w:r>
               <w:rPr>
@@ -5345,7 +5366,7 @@
           </w:tcPr>
           <w:p>
             <w:pPr>
-              <w:pStyle w:val="ad"/>
+              <w:pStyle w:val="aff4"/>
             </w:pPr>
             <w:r>
               <w:rPr>
@@ -5366,7 +5387,7 @@
           </w:tcPr>
           <w:p>
             <w:pPr>
-              <w:pStyle w:val="ad"/>
+              <w:pStyle w:val="aff4"/>
             </w:pPr>
             <w:r>
               <w:t>0</w:t>
@@ -5385,7 +5406,7 @@
           </w:tcPr>
           <w:p>
             <w:pPr>
-              <w:pStyle w:val="ad"/>
+              <w:pStyle w:val="aff4"/>
             </w:pPr>
             <w:r>
               <w:rPr>
@@ -5404,7 +5425,7 @@
           </w:tcPr>
           <w:p>
             <w:pPr>
-              <w:pStyle w:val="ad"/>
+              <w:pStyle w:val="aff4"/>
             </w:pPr>
             <w:r>
               <w:rPr>
@@ -5423,7 +5444,7 @@
           </w:tcPr>
           <w:p>
             <w:pPr>
-              <w:pStyle w:val="ad"/>
+              <w:pStyle w:val="aff4"/>
             </w:pPr>
             <w:r>
               <w:rPr>
@@ -5444,7 +5465,7 @@
           </w:tcPr>
           <w:p>
             <w:pPr>
-              <w:pStyle w:val="ad"/>
+              <w:pStyle w:val="aff4"/>
             </w:pPr>
             <w:r>
               <w:t>0</w:t>
@@ -5463,7 +5484,7 @@
           </w:tcPr>
           <w:p>
             <w:pPr>
-              <w:pStyle w:val="ad"/>
+              <w:pStyle w:val="aff4"/>
             </w:pPr>
             <w:r>
               <w:rPr>
@@ -5485,7 +5506,7 @@
           </w:tcPr>
           <w:p>
             <w:pPr>
-              <w:pStyle w:val="ad"/>
+              <w:pStyle w:val="aff4"/>
             </w:pPr>
             <w:r>
               <w:rPr>
@@ -5504,7 +5525,7 @@
           </w:tcPr>
           <w:p>
             <w:pPr>
-              <w:pStyle w:val="ad"/>
+              <w:pStyle w:val="aff4"/>
             </w:pPr>
             <w:r>
               <w:rPr>
@@ -5525,7 +5546,7 @@
           </w:tcPr>
           <w:p>
             <w:pPr>
-              <w:pStyle w:val="ad"/>
+              <w:pStyle w:val="aff4"/>
             </w:pPr>
             <w:r>
               <w:t>0</w:t>
@@ -5544,7 +5565,7 @@
           </w:tcPr>
           <w:p>
             <w:pPr>
-              <w:pStyle w:val="ad"/>
+              <w:pStyle w:val="aff4"/>
             </w:pPr>
             <w:r>
               <w:rPr>
@@ -5563,7 +5584,7 @@
           </w:tcPr>
           <w:p>
             <w:pPr>
-              <w:pStyle w:val="ad"/>
+              <w:pStyle w:val="aff4"/>
             </w:pPr>
             <w:r>
               <w:rPr>
@@ -5582,7 +5603,7 @@
           </w:tcPr>
           <w:p>
             <w:pPr>
-              <w:pStyle w:val="ad"/>
+              <w:pStyle w:val="aff4"/>
             </w:pPr>
             <w:r>
               <w:rPr>
@@ -5603,7 +5624,7 @@
           </w:tcPr>
           <w:p>
             <w:pPr>
-              <w:pStyle w:val="ad"/>
+              <w:pStyle w:val="aff4"/>
             </w:pPr>
             <w:r>
               <w:t>0</w:t>
@@ -5622,7 +5643,7 @@
           </w:tcPr>
           <w:p>
             <w:pPr>
-              <w:pStyle w:val="ad"/>
+              <w:pStyle w:val="aff4"/>
             </w:pPr>
             <w:r>
               <w:rPr>
@@ -5641,7 +5662,7 @@
           </w:tcPr>
           <w:p>
             <w:pPr>
-              <w:pStyle w:val="ad"/>
+              <w:pStyle w:val="aff4"/>
             </w:pPr>
             <w:r>
               <w:rPr>
@@ -5660,7 +5681,7 @@
           </w:tcPr>
           <w:p>
             <w:pPr>
-              <w:pStyle w:val="ad"/>
+              <w:pStyle w:val="aff4"/>
             </w:pPr>
             <w:r>
               <w:rPr>
@@ -5681,7 +5702,7 @@
           </w:tcPr>
           <w:p>
             <w:pPr>
-              <w:pStyle w:val="ad"/>
+              <w:pStyle w:val="aff4"/>
             </w:pPr>
             <w:r>
               <w:t>0</w:t>
@@ -5700,7 +5721,7 @@
           </w:tcPr>
           <w:p>
             <w:pPr>
-              <w:pStyle w:val="ad"/>
+              <w:pStyle w:val="aff4"/>
             </w:pPr>
             <w:r>
               <w:rPr>
@@ -5719,7 +5740,7 @@
           </w:tcPr>
           <w:p>
             <w:pPr>
-              <w:pStyle w:val="ad"/>
+              <w:pStyle w:val="aff4"/>
             </w:pPr>
             <w:r>
               <w:rPr>
@@ -5738,7 +5759,7 @@
           </w:tcPr>
           <w:p>
             <w:pPr>
-              <w:pStyle w:val="ad"/>
+              <w:pStyle w:val="aff4"/>
             </w:pPr>
             <w:r>
               <w:rPr>
@@ -5759,7 +5780,7 @@
           </w:tcPr>
           <w:p>
             <w:pPr>
-              <w:pStyle w:val="ad"/>
+              <w:pStyle w:val="aff4"/>
             </w:pPr>
             <w:r>
               <w:t>0</w:t>
@@ -5778,7 +5799,7 @@
           </w:tcPr>
           <w:p>
             <w:pPr>
-              <w:pStyle w:val="ad"/>
+              <w:pStyle w:val="aff4"/>
             </w:pPr>
             <w:r>
               <w:rPr>
@@ -5797,7 +5818,7 @@
           </w:tcPr>
           <w:p>
             <w:pPr>
-              <w:pStyle w:val="ad"/>
+              <w:pStyle w:val="aff4"/>
             </w:pPr>
             <w:r>
               <w:rPr>
@@ -5816,7 +5837,7 @@
           </w:tcPr>
           <w:p>
             <w:pPr>
-              <w:pStyle w:val="ad"/>
+              <w:pStyle w:val="aff4"/>
             </w:pPr>
             <w:r>
               <w:rPr>
@@ -5837,7 +5858,7 @@
           </w:tcPr>
           <w:p>
             <w:pPr>
-              <w:pStyle w:val="ad"/>
+              <w:pStyle w:val="aff4"/>
             </w:pPr>
             <w:r>
               <w:t>0</w:t>
@@ -5856,7 +5877,7 @@
           </w:tcPr>
           <w:p>
             <w:pPr>
-              <w:pStyle w:val="ad"/>
+              <w:pStyle w:val="aff4"/>
             </w:pPr>
             <w:r>
               <w:rPr>
@@ -5875,7 +5896,7 @@
           </w:tcPr>
           <w:p>
             <w:pPr>
-              <w:pStyle w:val="ad"/>
+              <w:pStyle w:val="aff4"/>
             </w:pPr>
             <w:r>
               <w:rPr>
@@ -5894,7 +5915,7 @@
           </w:tcPr>
           <w:p>
             <w:pPr>
-              <w:pStyle w:val="ad"/>
+              <w:pStyle w:val="aff4"/>
             </w:pPr>
             <w:r>
               <w:rPr>
@@ -5915,7 +5936,7 @@
           </w:tcPr>
           <w:p>
             <w:pPr>
-              <w:pStyle w:val="ad"/>
+              <w:pStyle w:val="aff4"/>
             </w:pPr>
             <w:r>
               <w:t>0</w:t>
@@ -5934,7 +5955,7 @@
           </w:tcPr>
           <w:p>
             <w:pPr>
-              <w:pStyle w:val="ad"/>
+              <w:pStyle w:val="aff4"/>
             </w:pPr>
             <w:r>
               <w:rPr>
@@ -5953,7 +5974,7 @@
           </w:tcPr>
           <w:p>
             <w:pPr>
-              <w:pStyle w:val="ad"/>
+              <w:pStyle w:val="aff4"/>
             </w:pPr>
             <w:r>
               <w:rPr>
@@ -5972,7 +5993,7 @@
           </w:tcPr>
           <w:p>
             <w:pPr>
-              <w:pStyle w:val="ad"/>
+              <w:pStyle w:val="aff4"/>
             </w:pPr>
             <w:r>
               <w:rPr>
@@ -5993,7 +6014,7 @@
           </w:tcPr>
           <w:p>
             <w:pPr>
-              <w:pStyle w:val="ad"/>
+              <w:pStyle w:val="aff4"/>
             </w:pPr>
             <w:r>
               <w:t>0</w:t>
@@ -6012,7 +6033,7 @@
           </w:tcPr>
           <w:p>
             <w:pPr>
-              <w:pStyle w:val="ad"/>
+              <w:pStyle w:val="aff4"/>
             </w:pPr>
             <w:r>
               <w:rPr>
@@ -6031,7 +6052,7 @@
           </w:tcPr>
           <w:p>
             <w:pPr>
-              <w:pStyle w:val="ad"/>
+              <w:pStyle w:val="aff4"/>
             </w:pPr>
             <w:r>
               <w:rPr>
@@ -6050,7 +6071,7 @@
           </w:tcPr>
           <w:p>
             <w:pPr>
-              <w:pStyle w:val="ad"/>
+              <w:pStyle w:val="aff4"/>
             </w:pPr>
             <w:r>
               <w:rPr>
@@ -6074,7 +6095,7 @@
           </w:tcPr>
           <w:p>
             <w:pPr>
-              <w:pStyle w:val="ad"/>
+              <w:pStyle w:val="aff4"/>
             </w:pPr>
             <w:r>
               <w:rPr>
@@ -6096,7 +6117,7 @@
           </w:tcPr>
           <w:p>
             <w:pPr>
-              <w:pStyle w:val="ad"/>
+              <w:pStyle w:val="aff4"/>
             </w:pPr>
             <w:r>
               <w:rPr>
@@ -6115,7 +6136,7 @@
           </w:tcPr>
           <w:p>
             <w:pPr>
-              <w:pStyle w:val="ad"/>
+              <w:pStyle w:val="aff4"/>
             </w:pPr>
             <w:r>
               <w:rPr>
@@ -6134,7 +6155,7 @@
           </w:tcPr>
           <w:p>
             <w:pPr>
-              <w:pStyle w:val="ad"/>
+              <w:pStyle w:val="aff4"/>
             </w:pPr>
             <w:r>
               <w:rPr>
@@ -6158,7 +6179,7 @@
           </w:tcPr>
           <w:p>
             <w:pPr>
-              <w:pStyle w:val="ad"/>
+              <w:pStyle w:val="aff4"/>
             </w:pPr>
             <w:r>
               <w:rPr>
@@ -6180,7 +6201,7 @@
           </w:tcPr>
           <w:p>
             <w:pPr>
-              <w:pStyle w:val="ad"/>
+              <w:pStyle w:val="aff4"/>
             </w:pPr>
             <w:r>
               <w:rPr>
@@ -6202,7 +6223,7 @@
           </w:tcPr>
           <w:p>
             <w:pPr>
-              <w:pStyle w:val="ad"/>
+              <w:pStyle w:val="aff4"/>
             </w:pPr>
             <w:r>
               <w:rPr>
@@ -6224,7 +6245,7 @@
           </w:tcPr>
           <w:p>
             <w:pPr>
-              <w:pStyle w:val="ad"/>
+              <w:pStyle w:val="aff4"/>
             </w:pPr>
             <w:r>
               <w:rPr>
@@ -6252,7 +6273,7 @@
           </w:tcPr>
           <w:p>
             <w:pPr>
-              <w:pStyle w:val="ad"/>
+              <w:pStyle w:val="aff4"/>
             </w:pPr>
           </w:p>
         </w:tc>
@@ -6269,7 +6290,7 @@
           </w:tcPr>
           <w:p>
             <w:pPr>
-              <w:pStyle w:val="ad"/>
+              <w:pStyle w:val="aff4"/>
             </w:pPr>
           </w:p>
         </w:tc>
@@ -6282,7 +6303,7 @@
           </w:tcPr>
           <w:p>
             <w:pPr>
-              <w:pStyle w:val="ad"/>
+              <w:pStyle w:val="aff4"/>
             </w:pPr>
             <w:r>
               <w:rPr>
@@ -6298,7 +6319,7 @@
           </w:tcPr>
           <w:p>
             <w:pPr>
-              <w:pStyle w:val="ad"/>
+              <w:pStyle w:val="aff4"/>
             </w:pPr>
             <w:r>
               <w:rPr>
@@ -6312,7 +6333,7 @@
     </w:tbl>
     <w:p>
       <w:pPr>
-        <w:pStyle w:val="a0"/>
+        <w:pStyle w:val="a1"/>
         <w:ind w:firstLine="240"/>
       </w:pPr>
     </w:p>
@@ -6347,7 +6368,7 @@
     </w:p>
     <w:p>
       <w:pPr>
-        <w:pStyle w:val="ListParagraph"/>
+        <w:pStyle w:val="aff1"/>
         <w:numPr>
           <w:ilvl w:val="0"/>
           <w:numId w:val="23"/>
@@ -6390,7 +6411,7 @@
     </w:p>
     <w:tbl>
       <w:tblPr>
-        <w:tblStyle w:val="TableGrid"/>
+        <w:tblStyle w:val="af9"/>
         <w:tblW w:w="0" w:type="auto"/>
         <w:tblInd w:w="120" w:type="dxa"/>
         <w:tblLook w:val="04A0" w:firstRow="1" w:lastRow="0" w:firstColumn="1" w:lastColumn="0" w:noHBand="0" w:noVBand="1"/>
@@ -6407,7 +6428,7 @@
           </w:tcPr>
           <w:p>
             <w:pPr>
-              <w:pStyle w:val="ad"/>
+              <w:pStyle w:val="aff4"/>
             </w:pPr>
             <w:r>
               <w:rPr>
@@ -6441,7 +6462,7 @@
           </w:tcPr>
           <w:p>
             <w:pPr>
-              <w:pStyle w:val="ad"/>
+              <w:pStyle w:val="aff4"/>
             </w:pPr>
             <w:r>
               <w:rPr>
@@ -6460,7 +6481,7 @@
           </w:tcPr>
           <w:p>
             <w:pPr>
-              <w:pStyle w:val="ad"/>
+              <w:pStyle w:val="aff4"/>
             </w:pPr>
             <w:r>
               <w:rPr>
@@ -6478,7 +6499,7 @@
     <w:p/>
     <w:p>
       <w:pPr>
-        <w:pStyle w:val="Heading2"/>
+        <w:pStyle w:val="2"/>
       </w:pPr>
       <w:bookmarkStart w:id="32" w:name="_Toc98960210"/>
       <w:bookmarkStart w:id="33" w:name="_Toc127201561"/>
@@ -6543,7 +6564,7 @@
     </w:p>
     <w:tbl>
       <w:tblPr>
-        <w:tblStyle w:val="TableGrid"/>
+        <w:tblStyle w:val="af9"/>
         <w:tblW w:w="0" w:type="auto"/>
         <w:tblInd w:w="562" w:type="dxa"/>
         <w:tblLook w:val="04A0" w:firstRow="1" w:lastRow="0" w:firstColumn="1" w:lastColumn="0" w:noHBand="0" w:noVBand="1"/>
@@ -6561,7 +6582,7 @@
           </w:tcPr>
           <w:p>
             <w:pPr>
-              <w:pStyle w:val="ad"/>
+              <w:pStyle w:val="aff4"/>
             </w:pPr>
             <w:r>
               <w:rPr>
@@ -6577,7 +6598,7 @@
           </w:tcPr>
           <w:p>
             <w:pPr>
-              <w:pStyle w:val="ad"/>
+              <w:pStyle w:val="aff4"/>
             </w:pPr>
             <w:r>
               <w:rPr>
@@ -6599,7 +6620,7 @@
           </w:tcPr>
           <w:p>
             <w:pPr>
-              <w:pStyle w:val="ad"/>
+              <w:pStyle w:val="aff4"/>
             </w:pPr>
             <w:r>
               <w:rPr>
@@ -6615,7 +6636,7 @@
           </w:tcPr>
           <w:p>
             <w:pPr>
-              <w:pStyle w:val="ad"/>
+              <w:pStyle w:val="aff4"/>
             </w:pPr>
             <w:r>
               <w:rPr>
@@ -6639,7 +6660,7 @@
           </w:tcPr>
           <w:p>
             <w:pPr>
-              <w:pStyle w:val="ad"/>
+              <w:pStyle w:val="aff4"/>
             </w:pPr>
             <w:r>
               <w:t>0</w:t>
@@ -6658,7 +6679,7 @@
           </w:tcPr>
           <w:p>
             <w:pPr>
-              <w:pStyle w:val="ad"/>
+              <w:pStyle w:val="aff4"/>
             </w:pPr>
             <w:r>
               <w:rPr>
@@ -6677,7 +6698,7 @@
           </w:tcPr>
           <w:p>
             <w:pPr>
-              <w:pStyle w:val="ad"/>
+              <w:pStyle w:val="aff4"/>
             </w:pPr>
             <w:r>
               <w:rPr>
@@ -6696,7 +6717,7 @@
           </w:tcPr>
           <w:p>
             <w:pPr>
-              <w:pStyle w:val="ad"/>
+              <w:pStyle w:val="aff4"/>
             </w:pPr>
             <w:r>
               <w:rPr>
@@ -6717,7 +6738,7 @@
           </w:tcPr>
           <w:p>
             <w:pPr>
-              <w:pStyle w:val="ad"/>
+              <w:pStyle w:val="aff4"/>
             </w:pPr>
             <w:r>
               <w:t>0</w:t>
@@ -6736,7 +6757,7 @@
           </w:tcPr>
           <w:p>
             <w:pPr>
-              <w:pStyle w:val="ad"/>
+              <w:pStyle w:val="aff4"/>
             </w:pPr>
             <w:r>
               <w:rPr>
@@ -6755,7 +6776,7 @@
           </w:tcPr>
           <w:p>
             <w:pPr>
-              <w:pStyle w:val="ad"/>
+              <w:pStyle w:val="aff4"/>
             </w:pPr>
             <w:r>
               <w:rPr>
@@ -6774,7 +6795,7 @@
           </w:tcPr>
           <w:p>
             <w:pPr>
-              <w:pStyle w:val="ad"/>
+              <w:pStyle w:val="aff4"/>
             </w:pPr>
             <w:r>
               <w:rPr>
@@ -6795,7 +6816,7 @@
           </w:tcPr>
           <w:p>
             <w:pPr>
-              <w:pStyle w:val="ad"/>
+              <w:pStyle w:val="aff4"/>
             </w:pPr>
             <w:r>
               <w:t>0</w:t>
@@ -6814,7 +6835,7 @@
           </w:tcPr>
           <w:p>
             <w:pPr>
-              <w:pStyle w:val="ad"/>
+              <w:pStyle w:val="aff4"/>
             </w:pPr>
             <w:r>
               <w:rPr>
@@ -6833,7 +6854,7 @@
           </w:tcPr>
           <w:p>
             <w:pPr>
-              <w:pStyle w:val="ad"/>
+              <w:pStyle w:val="aff4"/>
             </w:pPr>
             <w:r>
               <w:rPr>
@@ -6852,7 +6873,7 @@
           </w:tcPr>
           <w:p>
             <w:pPr>
-              <w:pStyle w:val="ad"/>
+              <w:pStyle w:val="aff4"/>
             </w:pPr>
             <w:r>
               <w:rPr>
@@ -6873,7 +6894,7 @@
           </w:tcPr>
           <w:p>
             <w:pPr>
-              <w:pStyle w:val="ad"/>
+              <w:pStyle w:val="aff4"/>
             </w:pPr>
             <w:r>
               <w:t>0</w:t>
@@ -6892,7 +6913,7 @@
           </w:tcPr>
           <w:p>
             <w:pPr>
-              <w:pStyle w:val="ad"/>
+              <w:pStyle w:val="aff4"/>
             </w:pPr>
             <w:r>
               <w:rPr>
@@ -6911,7 +6932,7 @@
           </w:tcPr>
           <w:p>
             <w:pPr>
-              <w:pStyle w:val="ad"/>
+              <w:pStyle w:val="aff4"/>
             </w:pPr>
             <w:r>
               <w:rPr>
@@ -6930,7 +6951,7 @@
           </w:tcPr>
           <w:p>
             <w:pPr>
-              <w:pStyle w:val="ad"/>
+              <w:pStyle w:val="aff4"/>
             </w:pPr>
             <w:r>
               <w:rPr>
@@ -6951,7 +6972,7 @@
           </w:tcPr>
           <w:p>
             <w:pPr>
-              <w:pStyle w:val="ad"/>
+              <w:pStyle w:val="aff4"/>
             </w:pPr>
             <w:r>
               <w:t>0</w:t>
@@ -6970,7 +6991,7 @@
           </w:tcPr>
           <w:p>
             <w:pPr>
-              <w:pStyle w:val="ad"/>
+              <w:pStyle w:val="aff4"/>
             </w:pPr>
             <w:r>
               <w:rPr>
@@ -6989,7 +7010,7 @@
           </w:tcPr>
           <w:p>
             <w:pPr>
-              <w:pStyle w:val="ad"/>
+              <w:pStyle w:val="aff4"/>
             </w:pPr>
             <w:r>
               <w:rPr>
@@ -7008,7 +7029,7 @@
           </w:tcPr>
           <w:p>
             <w:pPr>
-              <w:pStyle w:val="ad"/>
+              <w:pStyle w:val="aff4"/>
             </w:pPr>
             <w:r>
               <w:rPr>
@@ -7029,7 +7050,7 @@
           </w:tcPr>
           <w:p>
             <w:pPr>
-              <w:pStyle w:val="ad"/>
+              <w:pStyle w:val="aff4"/>
             </w:pPr>
             <w:r>
               <w:t>0</w:t>
@@ -7048,7 +7069,7 @@
           </w:tcPr>
           <w:p>
             <w:pPr>
-              <w:pStyle w:val="ad"/>
+              <w:pStyle w:val="aff4"/>
             </w:pPr>
             <w:r>
               <w:rPr>
@@ -7067,7 +7088,7 @@
           </w:tcPr>
           <w:p>
             <w:pPr>
-              <w:pStyle w:val="ad"/>
+              <w:pStyle w:val="aff4"/>
             </w:pPr>
             <w:r>
               <w:rPr>
@@ -7086,7 +7107,7 @@
           </w:tcPr>
           <w:p>
             <w:pPr>
-              <w:pStyle w:val="ad"/>
+              <w:pStyle w:val="aff4"/>
             </w:pPr>
             <w:r>
               <w:rPr>
@@ -7107,7 +7128,7 @@
           </w:tcPr>
           <w:p>
             <w:pPr>
-              <w:pStyle w:val="ad"/>
+              <w:pStyle w:val="aff4"/>
             </w:pPr>
             <w:r>
               <w:t>0</w:t>
@@ -7126,7 +7147,7 @@
           </w:tcPr>
           <w:p>
             <w:pPr>
-              <w:pStyle w:val="ad"/>
+              <w:pStyle w:val="aff4"/>
             </w:pPr>
             <w:r>
               <w:rPr>
@@ -7145,7 +7166,7 @@
           </w:tcPr>
           <w:p>
             <w:pPr>
-              <w:pStyle w:val="ad"/>
+              <w:pStyle w:val="aff4"/>
             </w:pPr>
             <w:r>
               <w:rPr>
@@ -7164,7 +7185,7 @@
           </w:tcPr>
           <w:p>
             <w:pPr>
-              <w:pStyle w:val="ad"/>
+              <w:pStyle w:val="aff4"/>
             </w:pPr>
             <w:r>
               <w:rPr>
@@ -7185,7 +7206,7 @@
           </w:tcPr>
           <w:p>
             <w:pPr>
-              <w:pStyle w:val="ad"/>
+              <w:pStyle w:val="aff4"/>
             </w:pPr>
             <w:r>
               <w:t>0</w:t>
@@ -7204,7 +7225,7 @@
           </w:tcPr>
           <w:p>
             <w:pPr>
-              <w:pStyle w:val="ad"/>
+              <w:pStyle w:val="aff4"/>
             </w:pPr>
             <w:r>
               <w:rPr>
@@ -7223,7 +7244,7 @@
           </w:tcPr>
           <w:p>
             <w:pPr>
-              <w:pStyle w:val="ad"/>
+              <w:pStyle w:val="aff4"/>
             </w:pPr>
             <w:r>
               <w:rPr>
@@ -7242,7 +7263,7 @@
           </w:tcPr>
           <w:p>
             <w:pPr>
-              <w:pStyle w:val="ad"/>
+              <w:pStyle w:val="aff4"/>
             </w:pPr>
             <w:r>
               <w:rPr>
@@ -7263,7 +7284,7 @@
           </w:tcPr>
           <w:p>
             <w:pPr>
-              <w:pStyle w:val="ad"/>
+              <w:pStyle w:val="aff4"/>
             </w:pPr>
             <w:r>
               <w:t>0</w:t>
@@ -7282,7 +7303,7 @@
           </w:tcPr>
           <w:p>
             <w:pPr>
-              <w:pStyle w:val="ad"/>
+              <w:pStyle w:val="aff4"/>
             </w:pPr>
             <w:r>
               <w:rPr>
@@ -7301,7 +7322,7 @@
           </w:tcPr>
           <w:p>
             <w:pPr>
-              <w:pStyle w:val="ad"/>
+              <w:pStyle w:val="aff4"/>
             </w:pPr>
             <w:r>
               <w:rPr>
@@ -7320,7 +7341,7 @@
           </w:tcPr>
           <w:p>
             <w:pPr>
-              <w:pStyle w:val="ad"/>
+              <w:pStyle w:val="aff4"/>
             </w:pPr>
             <w:r>
               <w:rPr>
@@ -7341,7 +7362,7 @@
           </w:tcPr>
           <w:p>
             <w:pPr>
-              <w:pStyle w:val="ad"/>
+              <w:pStyle w:val="aff4"/>
             </w:pPr>
             <w:r>
               <w:t>0</w:t>
@@ -7360,7 +7381,7 @@
           </w:tcPr>
           <w:p>
             <w:pPr>
-              <w:pStyle w:val="ad"/>
+              <w:pStyle w:val="aff4"/>
             </w:pPr>
             <w:r>
               <w:rPr>
@@ -7379,7 +7400,7 @@
           </w:tcPr>
           <w:p>
             <w:pPr>
-              <w:pStyle w:val="ad"/>
+              <w:pStyle w:val="aff4"/>
             </w:pPr>
             <w:r>
               <w:rPr>
@@ -7398,7 +7419,7 @@
           </w:tcPr>
           <w:p>
             <w:pPr>
-              <w:pStyle w:val="ad"/>
+              <w:pStyle w:val="aff4"/>
             </w:pPr>
             <w:r>
               <w:rPr>
@@ -7422,7 +7443,7 @@
           </w:tcPr>
           <w:p>
             <w:pPr>
-              <w:pStyle w:val="ad"/>
+              <w:pStyle w:val="aff4"/>
             </w:pPr>
             <w:r>
               <w:rPr>
@@ -7444,7 +7465,7 @@
           </w:tcPr>
           <w:p>
             <w:pPr>
-              <w:pStyle w:val="ad"/>
+              <w:pStyle w:val="aff4"/>
             </w:pPr>
             <w:r>
               <w:rPr>
@@ -7463,7 +7484,7 @@
           </w:tcPr>
           <w:p>
             <w:pPr>
-              <w:pStyle w:val="ad"/>
+              <w:pStyle w:val="aff4"/>
             </w:pPr>
             <w:r>
               <w:rPr>
@@ -7482,7 +7503,7 @@
           </w:tcPr>
           <w:p>
             <w:pPr>
-              <w:pStyle w:val="ad"/>
+              <w:pStyle w:val="aff4"/>
             </w:pPr>
             <w:r>
               <w:rPr>
@@ -7506,7 +7527,7 @@
           </w:tcPr>
           <w:p>
             <w:pPr>
-              <w:pStyle w:val="ad"/>
+              <w:pStyle w:val="aff4"/>
             </w:pPr>
             <w:r>
               <w:rPr>
@@ -7528,7 +7549,7 @@
           </w:tcPr>
           <w:p>
             <w:pPr>
-              <w:pStyle w:val="ad"/>
+              <w:pStyle w:val="aff4"/>
             </w:pPr>
             <w:r>
               <w:rPr>
@@ -7550,7 +7571,7 @@
           </w:tcPr>
           <w:p>
             <w:pPr>
-              <w:pStyle w:val="ad"/>
+              <w:pStyle w:val="aff4"/>
             </w:pPr>
             <w:r>
               <w:rPr>
@@ -7572,7 +7593,7 @@
           </w:tcPr>
           <w:p>
             <w:pPr>
-              <w:pStyle w:val="ad"/>
+              <w:pStyle w:val="aff4"/>
             </w:pPr>
             <w:r>
               <w:rPr>
@@ -7599,7 +7620,7 @@
           </w:tcPr>
           <w:p>
             <w:pPr>
-              <w:pStyle w:val="ad"/>
+              <w:pStyle w:val="aff4"/>
             </w:pPr>
           </w:p>
         </w:tc>
@@ -7615,7 +7636,7 @@
           </w:tcPr>
           <w:p>
             <w:pPr>
-              <w:pStyle w:val="ad"/>
+              <w:pStyle w:val="aff4"/>
             </w:pPr>
           </w:p>
         </w:tc>
@@ -7628,7 +7649,7 @@
           </w:tcPr>
           <w:p>
             <w:pPr>
-              <w:pStyle w:val="ad"/>
+              <w:pStyle w:val="aff4"/>
             </w:pPr>
             <w:r>
               <w:rPr>
@@ -7644,7 +7665,7 @@
           </w:tcPr>
           <w:p>
             <w:pPr>
-              <w:pStyle w:val="ad"/>
+              <w:pStyle w:val="aff4"/>
             </w:pPr>
             <w:r>
               <w:rPr>
@@ -7658,7 +7679,7 @@
     </w:tbl>
     <w:p>
       <w:pPr>
-        <w:pStyle w:val="ad"/>
+        <w:pStyle w:val="aff4"/>
       </w:pPr>
     </w:p>
     <w:p>
@@ -7785,13 +7806,13 @@
     </w:p>
     <w:p>
       <w:pPr>
-        <w:pStyle w:val="a0"/>
+        <w:pStyle w:val="a1"/>
         <w:ind w:firstLine="240"/>
       </w:pPr>
     </w:p>
     <w:p>
       <w:pPr>
-        <w:pStyle w:val="Heading1"/>
+        <w:pStyle w:val="1"/>
         <w:ind w:firstLine="241"/>
       </w:pPr>
       <w:bookmarkStart w:id="34" w:name="_Toc98960211"/>
@@ -7971,7 +7992,7 @@
     </w:p>
     <w:p>
       <w:pPr>
-        <w:pStyle w:val="Heading2"/>
+        <w:pStyle w:val="2"/>
       </w:pPr>
       <w:bookmarkStart w:id="36" w:name="_Toc98960212"/>
       <w:bookmarkStart w:id="37" w:name="_Toc127201563"/>
@@ -7979,6 +8000,7 @@
         <w:rPr>
           <w:rFonts w:hint="eastAsia"/>
         </w:rPr>
+        <w:lastRenderedPageBreak/>
         <w:t>月</w:t>
       </w:r>
       <w:r>
@@ -8038,7 +8060,7 @@
     </w:p>
     <w:tbl>
       <w:tblPr>
-        <w:tblStyle w:val="TableGrid"/>
+        <w:tblStyle w:val="af9"/>
         <w:tblW w:w="0" w:type="auto"/>
         <w:tblInd w:w="120" w:type="dxa"/>
         <w:tblLook w:val="04A0" w:firstRow="1" w:lastRow="0" w:firstColumn="1" w:lastColumn="0" w:noHBand="0" w:noVBand="1"/>
@@ -8054,7 +8076,7 @@
           </w:tcPr>
           <w:p>
             <w:pPr>
-              <w:pStyle w:val="ad"/>
+              <w:pStyle w:val="aff4"/>
             </w:pPr>
             <w:r>
               <w:rPr>
@@ -8070,7 +8092,7 @@
           </w:tcPr>
           <w:p>
             <w:pPr>
-              <w:pStyle w:val="ad"/>
+              <w:pStyle w:val="aff4"/>
             </w:pPr>
             <w:r>
               <w:t>04</w:t>
@@ -8082,7 +8104,7 @@
     <w:p/>
     <w:p>
       <w:pPr>
-        <w:pStyle w:val="Heading2"/>
+        <w:pStyle w:val="2"/>
       </w:pPr>
       <w:bookmarkStart w:id="38" w:name="_Toc98960213"/>
       <w:bookmarkStart w:id="39" w:name="_Toc127201564"/>
@@ -8147,7 +8169,7 @@
     </w:p>
     <w:tbl>
       <w:tblPr>
-        <w:tblStyle w:val="TableGrid"/>
+        <w:tblStyle w:val="af9"/>
         <w:tblW w:w="0" w:type="auto"/>
         <w:tblInd w:w="562" w:type="dxa"/>
         <w:tblLook w:val="04A0" w:firstRow="1" w:lastRow="0" w:firstColumn="1" w:lastColumn="0" w:noHBand="0" w:noVBand="1"/>
@@ -8165,7 +8187,7 @@
           </w:tcPr>
           <w:p>
             <w:pPr>
-              <w:pStyle w:val="ad"/>
+              <w:pStyle w:val="aff4"/>
             </w:pPr>
             <w:r>
               <w:rPr>
@@ -8181,7 +8203,7 @@
           </w:tcPr>
           <w:p>
             <w:pPr>
-              <w:pStyle w:val="ad"/>
+              <w:pStyle w:val="aff4"/>
             </w:pPr>
             <w:r>
               <w:rPr>
@@ -8197,7 +8219,7 @@
           </w:tcPr>
           <w:p>
             <w:pPr>
-              <w:pStyle w:val="ad"/>
+              <w:pStyle w:val="aff4"/>
             </w:pPr>
             <w:r>
               <w:rPr>
@@ -8213,7 +8235,7 @@
           </w:tcPr>
           <w:p>
             <w:pPr>
-              <w:pStyle w:val="ad"/>
+              <w:pStyle w:val="aff4"/>
             </w:pPr>
             <w:r>
               <w:rPr>
@@ -8231,7 +8253,7 @@
           </w:tcPr>
           <w:p>
             <w:pPr>
-              <w:pStyle w:val="ad"/>
+              <w:pStyle w:val="aff4"/>
             </w:pPr>
             <w:r>
               <w:t>A1</w:t>
@@ -8244,7 +8266,7 @@
           </w:tcPr>
           <w:p>
             <w:pPr>
-              <w:pStyle w:val="ad"/>
+              <w:pStyle w:val="aff4"/>
             </w:pPr>
             <w:r>
               <w:rPr>
@@ -8260,7 +8282,7 @@
           </w:tcPr>
           <w:p>
             <w:pPr>
-              <w:pStyle w:val="ad"/>
+              <w:pStyle w:val="aff4"/>
             </w:pPr>
             <w:r>
               <w:rPr>
@@ -8279,7 +8301,7 @@
           </w:tcPr>
           <w:p>
             <w:pPr>
-              <w:pStyle w:val="ad"/>
+              <w:pStyle w:val="aff4"/>
             </w:pPr>
             <w:r>
               <w:rPr>
@@ -8297,7 +8319,7 @@
           </w:tcPr>
           <w:p>
             <w:pPr>
-              <w:pStyle w:val="ad"/>
+              <w:pStyle w:val="aff4"/>
             </w:pPr>
             <w:r>
               <w:rPr>
@@ -8316,7 +8338,7 @@
           </w:tcPr>
           <w:p>
             <w:pPr>
-              <w:pStyle w:val="ad"/>
+              <w:pStyle w:val="aff4"/>
             </w:pPr>
             <w:r>
               <w:rPr>
@@ -8332,7 +8354,7 @@
           </w:tcPr>
           <w:p>
             <w:pPr>
-              <w:pStyle w:val="ad"/>
+              <w:pStyle w:val="aff4"/>
             </w:pPr>
             <w:r>
               <w:rPr>
@@ -8351,7 +8373,7 @@
           </w:tcPr>
           <w:p>
             <w:pPr>
-              <w:pStyle w:val="ad"/>
+              <w:pStyle w:val="aff4"/>
             </w:pPr>
             <w:r>
               <w:rPr>
@@ -8369,7 +8391,7 @@
           </w:tcPr>
           <w:p>
             <w:pPr>
-              <w:pStyle w:val="ad"/>
+              <w:pStyle w:val="aff4"/>
             </w:pPr>
             <w:r>
               <w:rPr>
@@ -8388,7 +8410,7 @@
           </w:tcPr>
           <w:p>
             <w:pPr>
-              <w:pStyle w:val="ad"/>
+              <w:pStyle w:val="aff4"/>
             </w:pPr>
             <w:r>
               <w:rPr>
@@ -8404,7 +8426,7 @@
           </w:tcPr>
           <w:p>
             <w:pPr>
-              <w:pStyle w:val="ad"/>
+              <w:pStyle w:val="aff4"/>
             </w:pPr>
             <w:r>
               <w:rPr>
@@ -8423,7 +8445,7 @@
           </w:tcPr>
           <w:p>
             <w:pPr>
-              <w:pStyle w:val="ad"/>
+              <w:pStyle w:val="aff4"/>
             </w:pPr>
             <w:r>
               <w:rPr>
@@ -8441,7 +8463,7 @@
           </w:tcPr>
           <w:p>
             <w:pPr>
-              <w:pStyle w:val="ad"/>
+              <w:pStyle w:val="aff4"/>
             </w:pPr>
             <w:r>
               <w:rPr>
@@ -8460,7 +8482,7 @@
           </w:tcPr>
           <w:p>
             <w:pPr>
-              <w:pStyle w:val="ad"/>
+              <w:pStyle w:val="aff4"/>
             </w:pPr>
             <w:r>
               <w:rPr>
@@ -8476,7 +8498,7 @@
           </w:tcPr>
           <w:p>
             <w:pPr>
-              <w:pStyle w:val="ad"/>
+              <w:pStyle w:val="aff4"/>
             </w:pPr>
             <w:r>
               <w:rPr>
@@ -8495,7 +8517,7 @@
           </w:tcPr>
           <w:p>
             <w:pPr>
-              <w:pStyle w:val="ad"/>
+              <w:pStyle w:val="aff4"/>
             </w:pPr>
             <w:r>
               <w:rPr>
@@ -8513,7 +8535,7 @@
           </w:tcPr>
           <w:p>
             <w:pPr>
-              <w:pStyle w:val="ad"/>
+              <w:pStyle w:val="aff4"/>
             </w:pPr>
             <w:r>
               <w:rPr>
@@ -8532,7 +8554,7 @@
           </w:tcPr>
           <w:p>
             <w:pPr>
-              <w:pStyle w:val="ad"/>
+              <w:pStyle w:val="aff4"/>
             </w:pPr>
             <w:r>
               <w:rPr>
@@ -8548,7 +8570,7 @@
           </w:tcPr>
           <w:p>
             <w:pPr>
-              <w:pStyle w:val="ad"/>
+              <w:pStyle w:val="aff4"/>
             </w:pPr>
             <w:r>
               <w:rPr>
@@ -8567,7 +8589,7 @@
           </w:tcPr>
           <w:p>
             <w:pPr>
-              <w:pStyle w:val="ad"/>
+              <w:pStyle w:val="aff4"/>
             </w:pPr>
             <w:r>
               <w:rPr>
@@ -8585,7 +8607,7 @@
           </w:tcPr>
           <w:p>
             <w:pPr>
-              <w:pStyle w:val="ad"/>
+              <w:pStyle w:val="aff4"/>
             </w:pPr>
             <w:r>
               <w:rPr>
@@ -8604,7 +8626,7 @@
           </w:tcPr>
           <w:p>
             <w:pPr>
-              <w:pStyle w:val="ad"/>
+              <w:pStyle w:val="aff4"/>
             </w:pPr>
             <w:r>
               <w:rPr>
@@ -8626,7 +8648,7 @@
           </w:tcPr>
           <w:p>
             <w:pPr>
-              <w:pStyle w:val="ad"/>
+              <w:pStyle w:val="aff4"/>
             </w:pPr>
             <w:r>
               <w:rPr>
@@ -8645,7 +8667,7 @@
           </w:tcPr>
           <w:p>
             <w:pPr>
-              <w:pStyle w:val="ad"/>
+              <w:pStyle w:val="aff4"/>
             </w:pPr>
             <w:r>
               <w:rPr>
@@ -8663,7 +8685,7 @@
           </w:tcPr>
           <w:p>
             <w:pPr>
-              <w:pStyle w:val="ad"/>
+              <w:pStyle w:val="aff4"/>
             </w:pPr>
             <w:r>
               <w:rPr>
@@ -8682,7 +8704,7 @@
           </w:tcPr>
           <w:p>
             <w:pPr>
-              <w:pStyle w:val="ad"/>
+              <w:pStyle w:val="aff4"/>
             </w:pPr>
             <w:r>
               <w:rPr>
@@ -8698,7 +8720,7 @@
           </w:tcPr>
           <w:p>
             <w:pPr>
-              <w:pStyle w:val="ad"/>
+              <w:pStyle w:val="aff4"/>
             </w:pPr>
             <w:r>
               <w:rPr>
@@ -8717,7 +8739,7 @@
           </w:tcPr>
           <w:p>
             <w:pPr>
-              <w:pStyle w:val="ad"/>
+              <w:pStyle w:val="aff4"/>
             </w:pPr>
             <w:r>
               <w:rPr>
@@ -8735,7 +8757,7 @@
           </w:tcPr>
           <w:p>
             <w:pPr>
-              <w:pStyle w:val="ad"/>
+              <w:pStyle w:val="aff4"/>
             </w:pPr>
             <w:r>
               <w:rPr>
@@ -8754,7 +8776,7 @@
           </w:tcPr>
           <w:p>
             <w:pPr>
-              <w:pStyle w:val="ad"/>
+              <w:pStyle w:val="aff4"/>
             </w:pPr>
             <w:r>
               <w:rPr>
@@ -8770,7 +8792,7 @@
           </w:tcPr>
           <w:p>
             <w:pPr>
-              <w:pStyle w:val="ad"/>
+              <w:pStyle w:val="aff4"/>
             </w:pPr>
             <w:r>
               <w:rPr>
@@ -8789,7 +8811,7 @@
           </w:tcPr>
           <w:p>
             <w:pPr>
-              <w:pStyle w:val="ad"/>
+              <w:pStyle w:val="aff4"/>
             </w:pPr>
             <w:r>
               <w:rPr>
@@ -8807,7 +8829,7 @@
           </w:tcPr>
           <w:p>
             <w:pPr>
-              <w:pStyle w:val="ad"/>
+              <w:pStyle w:val="aff4"/>
             </w:pPr>
             <w:r>
               <w:rPr>
@@ -8826,7 +8848,7 @@
           </w:tcPr>
           <w:p>
             <w:pPr>
-              <w:pStyle w:val="ad"/>
+              <w:pStyle w:val="aff4"/>
             </w:pPr>
             <w:r>
               <w:rPr>
@@ -8842,7 +8864,7 @@
           </w:tcPr>
           <w:p>
             <w:pPr>
-              <w:pStyle w:val="ad"/>
+              <w:pStyle w:val="aff4"/>
             </w:pPr>
           </w:p>
         </w:tc>
@@ -8852,7 +8874,7 @@
           </w:tcPr>
           <w:p>
             <w:pPr>
-              <w:pStyle w:val="ad"/>
+              <w:pStyle w:val="aff4"/>
             </w:pPr>
           </w:p>
         </w:tc>
@@ -8860,7 +8882,7 @@
     </w:tbl>
     <w:p>
       <w:pPr>
-        <w:pStyle w:val="Heading2"/>
+        <w:pStyle w:val="2"/>
       </w:pPr>
       <w:bookmarkStart w:id="40" w:name="_Toc98960214"/>
       <w:bookmarkStart w:id="41" w:name="_Toc127201565"/>
@@ -8925,7 +8947,7 @@
     </w:p>
     <w:tbl>
       <w:tblPr>
-        <w:tblStyle w:val="TableGrid"/>
+        <w:tblStyle w:val="af9"/>
         <w:tblW w:w="0" w:type="auto"/>
         <w:tblInd w:w="562" w:type="dxa"/>
         <w:tblLook w:val="04A0" w:firstRow="1" w:lastRow="0" w:firstColumn="1" w:lastColumn="0" w:noHBand="0" w:noVBand="1"/>
@@ -8941,7 +8963,7 @@
           </w:tcPr>
           <w:p>
             <w:pPr>
-              <w:pStyle w:val="ad"/>
+              <w:pStyle w:val="aff4"/>
             </w:pPr>
             <w:r>
               <w:rPr>
@@ -8957,7 +8979,7 @@
           </w:tcPr>
           <w:p>
             <w:pPr>
-              <w:pStyle w:val="ad"/>
+              <w:pStyle w:val="aff4"/>
             </w:pPr>
             <w:r>
               <w:rPr>
@@ -8975,19 +8997,13 @@
           </w:tcPr>
           <w:p>
             <w:pPr>
-              <w:pStyle w:val="ad"/>
-            </w:pPr>
-            <w:r>
-              <w:rPr>
-                <w:rFonts w:hint="eastAsia"/>
-              </w:rPr>
-              <w:t>1</w:t>
-            </w:r>
-            <w:r>
-              <w:rPr>
-                <w:rFonts w:hint="eastAsia"/>
-              </w:rPr>
-              <w:t>0</w:t>
+              <w:pStyle w:val="aff4"/>
+            </w:pPr>
+            <w:r>
+              <w:rPr>
+                <w:rFonts w:hint="eastAsia"/>
+              </w:rPr>
+              <w:t>A1</w:t>
             </w:r>
           </w:p>
         </w:tc>
@@ -8997,7 +9013,7 @@
           </w:tcPr>
           <w:p>
             <w:pPr>
-              <w:pStyle w:val="ad"/>
+              <w:pStyle w:val="aff4"/>
             </w:pPr>
             <w:r>
               <w:rPr>
@@ -9015,17 +9031,17 @@
           </w:tcPr>
           <w:p>
             <w:pPr>
-              <w:pStyle w:val="ad"/>
-            </w:pPr>
-            <w:r>
-              <w:rPr>
-                <w:rFonts w:hint="eastAsia"/>
-              </w:rPr>
+              <w:pStyle w:val="aff4"/>
+            </w:pPr>
+            <w:r>
+              <w:rPr>
+                <w:rFonts w:hint="eastAsia"/>
+              </w:rPr>
+              <w:t>A</w:t>
+            </w:r>
+            <w:r>
               <w:t>2</w:t>
             </w:r>
-            <w:r>
-              <w:t>0</w:t>
-            </w:r>
           </w:p>
         </w:tc>
         <w:tc>
@@ -9034,7 +9050,7 @@
           </w:tcPr>
           <w:p>
             <w:pPr>
-              <w:pStyle w:val="ad"/>
+              <w:pStyle w:val="aff4"/>
             </w:pPr>
             <w:r>
               <w:rPr>
@@ -9052,17 +9068,17 @@
           </w:tcPr>
           <w:p>
             <w:pPr>
-              <w:pStyle w:val="ad"/>
-            </w:pPr>
-            <w:r>
-              <w:rPr>
-                <w:rFonts w:hint="eastAsia"/>
-              </w:rPr>
+              <w:pStyle w:val="aff4"/>
+            </w:pPr>
+            <w:r>
+              <w:rPr>
+                <w:rFonts w:hint="eastAsia"/>
+              </w:rPr>
+              <w:t>A</w:t>
+            </w:r>
+            <w:r>
               <w:t>3</w:t>
             </w:r>
-            <w:r>
-              <w:t>0</w:t>
-            </w:r>
           </w:p>
         </w:tc>
         <w:tc>
@@ -9071,7 +9087,7 @@
           </w:tcPr>
           <w:p>
             <w:pPr>
-              <w:pStyle w:val="ad"/>
+              <w:pStyle w:val="aff4"/>
             </w:pPr>
             <w:r>
               <w:rPr>
@@ -9089,16 +9105,16 @@
           </w:tcPr>
           <w:p>
             <w:pPr>
-              <w:pStyle w:val="ad"/>
-            </w:pPr>
-            <w:r>
-              <w:rPr>
-                <w:rFonts w:hint="eastAsia"/>
-              </w:rPr>
-              <w:t>9</w:t>
-            </w:r>
-            <w:r>
-              <w:t>9</w:t>
+              <w:pStyle w:val="aff4"/>
+            </w:pPr>
+            <w:r>
+              <w:rPr>
+                <w:rFonts w:hint="eastAsia"/>
+              </w:rPr>
+              <w:t>0</w:t>
+            </w:r>
+            <w:r>
+              <w:t>0</w:t>
             </w:r>
           </w:p>
         </w:tc>
@@ -9108,7 +9124,7 @@
           </w:tcPr>
           <w:p>
             <w:pPr>
-              <w:pStyle w:val="ad"/>
+              <w:pStyle w:val="aff4"/>
             </w:pPr>
             <w:r>
               <w:rPr>
@@ -9122,7 +9138,7 @@
     </w:tbl>
     <w:p>
       <w:pPr>
-        <w:pStyle w:val="a0"/>
+        <w:pStyle w:val="a1"/>
         <w:ind w:firstLine="240"/>
       </w:pPr>
     </w:p>
@@ -9142,7 +9158,7 @@
     </w:p>
     <w:p>
       <w:pPr>
-        <w:pStyle w:val="Heading1"/>
+        <w:pStyle w:val="1"/>
         <w:ind w:firstLine="241"/>
       </w:pPr>
       <w:bookmarkStart w:id="42" w:name="_Toc98960215"/>
@@ -9167,7 +9183,14 @@
         <w:rPr>
           <w:rFonts w:hint="eastAsia"/>
         </w:rPr>
-        <w:t>、「金曜日は17時まで」等の特記事項を記載する場合には、</w:t>
+        <w:t>、「金曜日は17時まで」等の特記事項を記載する場合</w:t>
+      </w:r>
+      <w:r>
+        <w:rPr>
+          <w:rFonts w:hint="eastAsia"/>
+        </w:rPr>
+        <w:lastRenderedPageBreak/>
+        <w:t>には、</w:t>
       </w:r>
       <w:r>
         <w:rPr>
@@ -9314,13 +9337,13 @@
     </w:p>
     <w:p>
       <w:pPr>
-        <w:pStyle w:val="a1"/>
+        <w:pStyle w:val="a2"/>
         <w:ind w:left="120" w:firstLine="240"/>
       </w:pPr>
     </w:p>
     <w:p>
       <w:pPr>
-        <w:pStyle w:val="Heading1"/>
+        <w:pStyle w:val="1"/>
         <w:ind w:firstLine="241"/>
       </w:pPr>
       <w:bookmarkStart w:id="44" w:name="_Toc98960216"/>
@@ -9336,7 +9359,7 @@
     </w:p>
     <w:p>
       <w:pPr>
-        <w:pStyle w:val="Heading2"/>
+        <w:pStyle w:val="2"/>
       </w:pPr>
       <w:bookmarkStart w:id="46" w:name="_Toc98960217"/>
       <w:bookmarkStart w:id="47" w:name="_Toc127201568"/>
@@ -9389,7 +9412,7 @@
     </w:p>
     <w:p>
       <w:pPr>
-        <w:pStyle w:val="Heading2"/>
+        <w:pStyle w:val="2"/>
       </w:pPr>
       <w:bookmarkStart w:id="48" w:name="_Toc98960218"/>
       <w:bookmarkStart w:id="49" w:name="_Toc127201569"/>
@@ -9541,7 +9564,7 @@
     </w:p>
     <w:p>
       <w:pPr>
-        <w:pStyle w:val="Heading2"/>
+        <w:pStyle w:val="2"/>
       </w:pPr>
       <w:bookmarkStart w:id="50" w:name="_Toc98960219"/>
       <w:bookmarkStart w:id="51" w:name="_Toc127201570"/>
@@ -9660,7 +9683,7 @@
     </w:p>
     <w:p>
       <w:pPr>
-        <w:pStyle w:val="a0"/>
+        <w:pStyle w:val="a1"/>
         <w:ind w:firstLine="240"/>
       </w:pPr>
     </w:p>
@@ -9674,7 +9697,7 @@
     </w:p>
     <w:tbl>
       <w:tblPr>
-        <w:tblStyle w:val="TableGrid"/>
+        <w:tblStyle w:val="af9"/>
         <w:tblW w:w="0" w:type="auto"/>
         <w:tblInd w:w="120" w:type="dxa"/>
         <w:tblLook w:val="04A0" w:firstRow="1" w:lastRow="0" w:firstColumn="1" w:lastColumn="0" w:noHBand="0" w:noVBand="1"/>
@@ -9690,7 +9713,7 @@
           </w:tcPr>
           <w:p>
             <w:pPr>
-              <w:pStyle w:val="ad"/>
+              <w:pStyle w:val="aff4"/>
             </w:pPr>
             <w:r>
               <w:rPr>
@@ -9727,7 +9750,7 @@
           </w:tcPr>
           <w:p>
             <w:pPr>
-              <w:pStyle w:val="ad"/>
+              <w:pStyle w:val="aff4"/>
             </w:pPr>
             <w:r>
               <w:rPr>
@@ -9754,7 +9777,7 @@
           </w:tcPr>
           <w:p>
             <w:pPr>
-              <w:pStyle w:val="ad"/>
+              <w:pStyle w:val="aff4"/>
             </w:pPr>
             <w:r>
               <w:rPr>
@@ -9773,7 +9796,7 @@
           </w:tcPr>
           <w:p>
             <w:pPr>
-              <w:pStyle w:val="ad"/>
+              <w:pStyle w:val="aff4"/>
             </w:pPr>
             <w:r>
               <w:rPr>
@@ -9806,7 +9829,7 @@
     <w:p/>
     <w:p>
       <w:pPr>
-        <w:pStyle w:val="Heading2"/>
+        <w:pStyle w:val="2"/>
       </w:pPr>
       <w:bookmarkStart w:id="52" w:name="_Toc127201571"/>
       <w:r>
@@ -9819,7 +9842,7 @@
     </w:p>
     <w:p>
       <w:pPr>
-        <w:pStyle w:val="a0"/>
+        <w:pStyle w:val="a1"/>
         <w:ind w:firstLine="240"/>
       </w:pPr>
       <w:r>
@@ -9834,13 +9857,14 @@
     </w:p>
     <w:p>
       <w:pPr>
-        <w:pStyle w:val="a0"/>
+        <w:pStyle w:val="a1"/>
         <w:ind w:firstLine="240"/>
       </w:pPr>
       <w:r>
         <w:rPr>
           <w:rFonts w:hint="eastAsia"/>
         </w:rPr>
+        <w:lastRenderedPageBreak/>
         <w:t>基本的には</w:t>
       </w:r>
       <w:r>
@@ -9850,7 +9874,7 @@
     <w:p/>
     <w:p>
       <w:pPr>
-        <w:pStyle w:val="Heading1"/>
+        <w:pStyle w:val="1"/>
         <w:ind w:firstLine="241"/>
       </w:pPr>
       <w:bookmarkStart w:id="53" w:name="_Toc98960220"/>
@@ -9866,13 +9890,13 @@
     </w:p>
     <w:p>
       <w:pPr>
-        <w:pStyle w:val="a"/>
+        <w:pStyle w:val="a0"/>
         <w:ind w:firstLine="240"/>
       </w:pPr>
     </w:p>
     <w:tbl>
       <w:tblPr>
-        <w:tblStyle w:val="TableGrid"/>
+        <w:tblStyle w:val="af9"/>
         <w:tblW w:w="0" w:type="auto"/>
         <w:tblLook w:val="04A0" w:firstRow="1" w:lastRow="0" w:firstColumn="1" w:lastColumn="0" w:noHBand="0" w:noVBand="1"/>
       </w:tblPr>
@@ -9889,7 +9913,7 @@
           </w:tcPr>
           <w:p>
             <w:pPr>
-              <w:pStyle w:val="ad"/>
+              <w:pStyle w:val="aff4"/>
               <w:jc w:val="center"/>
               <w:rPr>
                 <w:rFonts w:asciiTheme="minorEastAsia" w:eastAsiaTheme="minorEastAsia" w:hAnsiTheme="minorEastAsia"/>
@@ -9914,7 +9938,7 @@
           </w:tcPr>
           <w:p>
             <w:pPr>
-              <w:pStyle w:val="ad"/>
+              <w:pStyle w:val="aff4"/>
               <w:jc w:val="center"/>
               <w:rPr>
                 <w:rFonts w:asciiTheme="minorEastAsia" w:eastAsiaTheme="minorEastAsia" w:hAnsiTheme="minorEastAsia"/>
@@ -9939,7 +9963,7 @@
           </w:tcPr>
           <w:p>
             <w:pPr>
-              <w:pStyle w:val="ad"/>
+              <w:pStyle w:val="aff4"/>
               <w:jc w:val="center"/>
               <w:rPr>
                 <w:rFonts w:asciiTheme="minorEastAsia" w:eastAsiaTheme="minorEastAsia" w:hAnsiTheme="minorEastAsia"/>
@@ -9974,21 +9998,85 @@
           </w:tcPr>
           <w:p>
             <w:pPr>
-              <w:pStyle w:val="ad"/>
+              <w:pStyle w:val="aff4"/>
               <w:jc w:val="left"/>
+              <w:rPr>
+                <w:rFonts w:asciiTheme="minorEastAsia" w:eastAsiaTheme="minorEastAsia" w:hAnsiTheme="minorEastAsia" w:hint="eastAsia"/>
+                <w:sz w:val="18"/>
+                <w:szCs w:val="18"/>
+              </w:rPr>
+            </w:pPr>
+            <w:r>
+              <w:rPr>
+                <w:rFonts w:asciiTheme="minorEastAsia" w:eastAsiaTheme="minorEastAsia" w:hAnsiTheme="minorEastAsia" w:hint="eastAsia"/>
+                <w:sz w:val="18"/>
+                <w:szCs w:val="18"/>
+              </w:rPr>
+              <w:t>2023年</w:t>
+            </w:r>
+            <w:r>
+              <w:rPr>
+                <w:rFonts w:asciiTheme="minorEastAsia" w:eastAsiaTheme="minorEastAsia" w:hAnsiTheme="minorEastAsia" w:hint="eastAsia"/>
+                <w:sz w:val="18"/>
+                <w:szCs w:val="18"/>
+              </w:rPr>
+              <w:t>3</w:t>
+            </w:r>
+            <w:r>
+              <w:rPr>
+                <w:rFonts w:asciiTheme="minorEastAsia" w:eastAsiaTheme="minorEastAsia" w:hAnsiTheme="minorEastAsia" w:hint="eastAsia"/>
+                <w:sz w:val="18"/>
+                <w:szCs w:val="18"/>
+              </w:rPr>
+              <w:t>月</w:t>
+            </w:r>
+            <w:r>
+              <w:rPr>
+                <w:rFonts w:asciiTheme="minorEastAsia" w:eastAsiaTheme="minorEastAsia" w:hAnsiTheme="minorEastAsia" w:hint="eastAsia"/>
+                <w:sz w:val="18"/>
+                <w:szCs w:val="18"/>
+              </w:rPr>
+              <w:t>3</w:t>
+            </w:r>
+            <w:r>
               <w:rPr>
                 <w:rFonts w:asciiTheme="minorEastAsia" w:eastAsiaTheme="minorEastAsia" w:hAnsiTheme="minorEastAsia"/>
                 <w:sz w:val="18"/>
                 <w:szCs w:val="18"/>
               </w:rPr>
-            </w:pPr>
+              <w:t>1</w:t>
+            </w:r>
             <w:r>
               <w:rPr>
                 <w:rFonts w:asciiTheme="minorEastAsia" w:eastAsiaTheme="minorEastAsia" w:hAnsiTheme="minorEastAsia" w:hint="eastAsia"/>
                 <w:sz w:val="18"/>
                 <w:szCs w:val="18"/>
               </w:rPr>
-              <w:t>2023年2月2</w:t>
+              <w:t>日</w:t>
+            </w:r>
+          </w:p>
+        </w:tc>
+        <w:tc>
+          <w:tcPr>
+            <w:tcW w:w="1559" w:type="dxa"/>
+            <w:shd w:val="clear" w:color="auto" w:fill="auto"/>
+          </w:tcPr>
+          <w:p>
+            <w:pPr>
+              <w:pStyle w:val="aff4"/>
+              <w:rPr>
+                <w:rFonts w:asciiTheme="minorEastAsia" w:eastAsiaTheme="minorEastAsia" w:hAnsiTheme="minorEastAsia" w:hint="eastAsia"/>
+                <w:sz w:val="18"/>
+                <w:szCs w:val="18"/>
+              </w:rPr>
+            </w:pPr>
+            <w:r>
+              <w:rPr>
+                <w:rFonts w:asciiTheme="minorEastAsia" w:eastAsiaTheme="minorEastAsia" w:hAnsiTheme="minorEastAsia" w:hint="eastAsia"/>
+                <w:sz w:val="18"/>
+                <w:szCs w:val="18"/>
+              </w:rPr>
+              <w:t>6</w:t>
             </w:r>
             <w:r>
               <w:rPr>
@@ -9996,7 +10084,7 @@
                 <w:sz w:val="18"/>
                 <w:szCs w:val="18"/>
               </w:rPr>
-              <w:t>8</w:t>
+              <w:t>.</w:t>
             </w:r>
             <w:r>
               <w:rPr>
@@ -10004,18 +10092,58 @@
                 <w:sz w:val="18"/>
                 <w:szCs w:val="18"/>
               </w:rPr>
-              <w:t>日</w:t>
-            </w:r>
-          </w:p>
-        </w:tc>
-        <w:tc>
-          <w:tcPr>
-            <w:tcW w:w="1559" w:type="dxa"/>
+              <w:t>3</w:t>
+            </w:r>
+          </w:p>
+        </w:tc>
+        <w:tc>
+          <w:tcPr>
+            <w:tcW w:w="4955" w:type="dxa"/>
             <w:shd w:val="clear" w:color="auto" w:fill="auto"/>
           </w:tcPr>
           <w:p>
             <w:pPr>
-              <w:pStyle w:val="ad"/>
+              <w:widowControl/>
+              <w:ind w:leftChars="0" w:left="0" w:firstLineChars="0" w:firstLine="0"/>
+              <w:jc w:val="left"/>
+              <w:rPr>
+                <w:rFonts w:asciiTheme="minorEastAsia" w:eastAsiaTheme="minorEastAsia" w:hAnsiTheme="minorEastAsia" w:cs="Segoe UI" w:hint="eastAsia"/>
+                <w:kern w:val="0"/>
+                <w:sz w:val="18"/>
+                <w:szCs w:val="18"/>
+              </w:rPr>
+            </w:pPr>
+            <w:r>
+              <w:rPr>
+                <w:rFonts w:asciiTheme="minorEastAsia" w:eastAsiaTheme="minorEastAsia" w:hAnsiTheme="minorEastAsia" w:cs="Segoe UI" w:hint="eastAsia"/>
+                <w:kern w:val="0"/>
+                <w:sz w:val="18"/>
+                <w:szCs w:val="18"/>
+              </w:rPr>
+              <w:t>旬</w:t>
+            </w:r>
+            <w:r>
+              <w:rPr>
+                <w:rFonts w:asciiTheme="minorEastAsia" w:eastAsiaTheme="minorEastAsia" w:hAnsiTheme="minorEastAsia" w:cs="Segoe UI" w:hint="eastAsia"/>
+                <w:kern w:val="0"/>
+                <w:sz w:val="18"/>
+                <w:szCs w:val="18"/>
+              </w:rPr>
+              <w:t>コードを住基ネットに合わせて変更。</w:t>
+            </w:r>
+          </w:p>
+        </w:tc>
+      </w:tr>
+      <w:tr>
+        <w:tc>
+          <w:tcPr>
+            <w:tcW w:w="1980" w:type="dxa"/>
+            <w:shd w:val="clear" w:color="auto" w:fill="auto"/>
+          </w:tcPr>
+          <w:p>
+            <w:pPr>
+              <w:pStyle w:val="aff4"/>
+              <w:jc w:val="left"/>
               <w:rPr>
                 <w:rFonts w:asciiTheme="minorEastAsia" w:eastAsiaTheme="minorEastAsia" w:hAnsiTheme="minorEastAsia"/>
                 <w:sz w:val="18"/>
@@ -10028,7 +10156,7 @@
                 <w:sz w:val="18"/>
                 <w:szCs w:val="18"/>
               </w:rPr>
-              <w:t>6</w:t>
+              <w:t>2023年2月2</w:t>
             </w:r>
             <w:r>
               <w:rPr>
@@ -10036,7 +10164,47 @@
                 <w:sz w:val="18"/>
                 <w:szCs w:val="18"/>
               </w:rPr>
-              <w:t>.2, 8.4</w:t>
+              <w:t>8</w:t>
+            </w:r>
+            <w:r>
+              <w:rPr>
+                <w:rFonts w:asciiTheme="minorEastAsia" w:eastAsiaTheme="minorEastAsia" w:hAnsiTheme="minorEastAsia" w:hint="eastAsia"/>
+                <w:sz w:val="18"/>
+                <w:szCs w:val="18"/>
+              </w:rPr>
+              <w:t>日</w:t>
+            </w:r>
+          </w:p>
+        </w:tc>
+        <w:tc>
+          <w:tcPr>
+            <w:tcW w:w="1559" w:type="dxa"/>
+            <w:shd w:val="clear" w:color="auto" w:fill="auto"/>
+          </w:tcPr>
+          <w:p>
+            <w:pPr>
+              <w:pStyle w:val="aff4"/>
+              <w:rPr>
+                <w:rFonts w:asciiTheme="minorEastAsia" w:eastAsiaTheme="minorEastAsia" w:hAnsiTheme="minorEastAsia"/>
+                <w:sz w:val="18"/>
+                <w:szCs w:val="18"/>
+              </w:rPr>
+            </w:pPr>
+            <w:r>
+              <w:rPr>
+                <w:rFonts w:asciiTheme="minorEastAsia" w:eastAsiaTheme="minorEastAsia" w:hAnsiTheme="minorEastAsia" w:hint="eastAsia"/>
+                <w:sz w:val="18"/>
+                <w:szCs w:val="18"/>
+              </w:rPr>
+              <w:t>6</w:t>
+            </w:r>
+            <w:r>
+              <w:rPr>
+                <w:rFonts w:asciiTheme="minorEastAsia" w:eastAsiaTheme="minorEastAsia" w:hAnsiTheme="minorEastAsia"/>
+                <w:sz w:val="18"/>
+                <w:szCs w:val="18"/>
+              </w:rPr>
+              <w:t>.2,8.4</w:t>
             </w:r>
           </w:p>
         </w:tc>
@@ -10064,7 +10232,25 @@
                 <w:sz w:val="18"/>
                 <w:szCs w:val="18"/>
               </w:rPr>
-              <w:t>季節コードを住基ネットにあわせて変更。不詳日のコードの考え方を追記</w:t>
+              <w:t>季節コードを住基ネットに合わせて変更。不詳日のコードの考え方を</w:t>
+            </w:r>
+            <w:r>
+              <w:rPr>
+                <w:rFonts w:asciiTheme="minorEastAsia" w:eastAsiaTheme="minorEastAsia" w:hAnsiTheme="minorEastAsia" w:cs="Segoe UI"/>
+                <w:kern w:val="0"/>
+                <w:sz w:val="18"/>
+                <w:szCs w:val="18"/>
+              </w:rPr>
+              <w:t>追記</w:t>
+            </w:r>
+            <w:r>
+              <w:rPr>
+                <w:rFonts w:asciiTheme="minorEastAsia" w:eastAsiaTheme="minorEastAsia" w:hAnsiTheme="minorEastAsia" w:cs="Segoe UI" w:hint="eastAsia"/>
+                <w:kern w:val="0"/>
+                <w:sz w:val="18"/>
+                <w:szCs w:val="18"/>
+              </w:rPr>
+              <w:t>。</w:t>
             </w:r>
           </w:p>
         </w:tc>
@@ -10077,7 +10263,7 @@
           </w:tcPr>
           <w:p>
             <w:pPr>
-              <w:pStyle w:val="ad"/>
+              <w:pStyle w:val="aff4"/>
               <w:jc w:val="left"/>
               <w:rPr>
                 <w:rFonts w:asciiTheme="minorEastAsia" w:eastAsiaTheme="minorEastAsia" w:hAnsiTheme="minorEastAsia"/>
@@ -10134,7 +10320,7 @@
           </w:tcPr>
           <w:p>
             <w:pPr>
-              <w:pStyle w:val="ad"/>
+              <w:pStyle w:val="aff4"/>
               <w:rPr>
                 <w:rFonts w:asciiTheme="minorEastAsia" w:eastAsiaTheme="minorEastAsia" w:hAnsiTheme="minorEastAsia"/>
                 <w:sz w:val="18"/>
@@ -10167,7 +10353,7 @@
           </w:tcPr>
           <w:p>
             <w:pPr>
-              <w:pStyle w:val="ad"/>
+              <w:pStyle w:val="aff4"/>
               <w:rPr>
                 <w:rFonts w:asciiTheme="minorEastAsia" w:eastAsiaTheme="minorEastAsia" w:hAnsiTheme="minorEastAsia"/>
                 <w:sz w:val="18"/>
@@ -10196,7 +10382,16 @@
                 <w:sz w:val="18"/>
                 <w:szCs w:val="18"/>
               </w:rPr>
-              <w:t>への統合に伴い全体の</w:t>
+              <w:t>への統合に伴い全体の体裁を変更</w:t>
+            </w:r>
+            <w:r>
+              <w:rPr>
+                <w:rFonts w:asciiTheme="minorEastAsia" w:eastAsiaTheme="minorEastAsia" w:hAnsiTheme="minorEastAsia"/>
+                <w:sz w:val="18"/>
+                <w:szCs w:val="18"/>
+              </w:rPr>
+              <w:br/>
+              <w:t>UTC</w:t>
             </w:r>
             <w:r>
               <w:rPr>
@@ -10204,7 +10399,7 @@
                 <w:sz w:val="18"/>
                 <w:szCs w:val="18"/>
               </w:rPr>
-              <w:t>体裁を変更</w:t>
+              <w:t xml:space="preserve">と一致する場合の記述方法をシステムで一般的な </w:t>
             </w:r>
             <w:r>
               <w:rPr>
@@ -10212,60 +10407,98 @@
                 <w:sz w:val="18"/>
                 <w:szCs w:val="18"/>
               </w:rPr>
-              <w:br/>
-            </w:r>
-            <w:r>
+              <w:t>YYYY-MM-DDTHH:MM:SSZ</w:t>
+            </w:r>
+            <w:r>
+              <w:rPr>
+                <w:rFonts w:asciiTheme="minorEastAsia" w:eastAsiaTheme="minorEastAsia" w:hAnsiTheme="minorEastAsia" w:hint="eastAsia"/>
+                <w:sz w:val="18"/>
+                <w:szCs w:val="18"/>
+              </w:rPr>
+              <w:t>に変更</w:t>
+            </w:r>
+          </w:p>
+        </w:tc>
+      </w:tr>
+      <w:tr>
+        <w:tc>
+          <w:tcPr>
+            <w:tcW w:w="1980" w:type="dxa"/>
+            <w:shd w:val="clear" w:color="auto" w:fill="auto"/>
+          </w:tcPr>
+          <w:p>
+            <w:pPr>
+              <w:pStyle w:val="aff4"/>
               <w:rPr>
                 <w:rFonts w:asciiTheme="minorEastAsia" w:eastAsiaTheme="minorEastAsia" w:hAnsiTheme="minorEastAsia"/>
                 <w:sz w:val="18"/>
                 <w:szCs w:val="18"/>
               </w:rPr>
-              <w:t>UTC</w:t>
-            </w:r>
+            </w:pPr>
             <w:r>
               <w:rPr>
                 <w:rFonts w:asciiTheme="minorEastAsia" w:eastAsiaTheme="minorEastAsia" w:hAnsiTheme="minorEastAsia" w:hint="eastAsia"/>
                 <w:sz w:val="18"/>
                 <w:szCs w:val="18"/>
               </w:rPr>
-              <w:t xml:space="preserve">と一致する場合の記述方法をシステムで一般的な </w:t>
-            </w:r>
-            <w:r>
+              <w:t>2021年6月4日</w:t>
+            </w:r>
+          </w:p>
+        </w:tc>
+        <w:tc>
+          <w:tcPr>
+            <w:tcW w:w="1559" w:type="dxa"/>
+            <w:shd w:val="clear" w:color="auto" w:fill="auto"/>
+          </w:tcPr>
+          <w:p>
+            <w:pPr>
+              <w:pStyle w:val="aff4"/>
               <w:rPr>
                 <w:rFonts w:asciiTheme="minorEastAsia" w:eastAsiaTheme="minorEastAsia" w:hAnsiTheme="minorEastAsia"/>
                 <w:sz w:val="18"/>
                 <w:szCs w:val="18"/>
               </w:rPr>
-              <w:t>YYYY-MM-DDTHH:MM:SS</w:t>
-            </w:r>
-            <w:r>
+            </w:pPr>
+            <w:r>
+              <w:rPr>
+                <w:rFonts w:asciiTheme="minorEastAsia" w:eastAsiaTheme="minorEastAsia" w:hAnsiTheme="minorEastAsia" w:hint="eastAsia"/>
+                <w:sz w:val="18"/>
+                <w:szCs w:val="18"/>
+              </w:rPr>
+              <w:t>P2</w:t>
+            </w:r>
+          </w:p>
+          <w:p>
+            <w:pPr>
+              <w:pStyle w:val="aff4"/>
               <w:rPr>
                 <w:rFonts w:asciiTheme="minorEastAsia" w:eastAsiaTheme="minorEastAsia" w:hAnsiTheme="minorEastAsia"/>
                 <w:sz w:val="18"/>
                 <w:szCs w:val="18"/>
               </w:rPr>
-              <w:t>Z</w:t>
-            </w:r>
+            </w:pPr>
+          </w:p>
+          <w:p>
+            <w:pPr>
+              <w:pStyle w:val="aff4"/>
+              <w:rPr>
+                <w:rFonts w:asciiTheme="minorEastAsia" w:eastAsiaTheme="minorEastAsia" w:hAnsiTheme="minorEastAsia"/>
+                <w:sz w:val="18"/>
+                <w:szCs w:val="18"/>
+              </w:rPr>
+            </w:pPr>
             <w:r>
               <w:rPr>
                 <w:rFonts w:asciiTheme="minorEastAsia" w:eastAsiaTheme="minorEastAsia" w:hAnsiTheme="minorEastAsia" w:hint="eastAsia"/>
                 <w:sz w:val="18"/>
                 <w:szCs w:val="18"/>
               </w:rPr>
-              <w:t>に変更</w:t>
-            </w:r>
-          </w:p>
-        </w:tc>
-      </w:tr>
-      <w:tr>
-        <w:tc>
-          <w:tcPr>
-            <w:tcW w:w="1980" w:type="dxa"/>
-            <w:shd w:val="clear" w:color="auto" w:fill="auto"/>
-          </w:tcPr>
-          <w:p>
-            <w:pPr>
-              <w:pStyle w:val="ad"/>
+              <w:t>P4</w:t>
+            </w:r>
+          </w:p>
+          <w:p>
+            <w:pPr>
+              <w:pStyle w:val="aff4"/>
               <w:rPr>
                 <w:rFonts w:asciiTheme="minorEastAsia" w:eastAsiaTheme="minorEastAsia" w:hAnsiTheme="minorEastAsia"/>
                 <w:sz w:val="18"/>
@@ -10278,50 +10511,90 @@
                 <w:sz w:val="18"/>
                 <w:szCs w:val="18"/>
               </w:rPr>
-              <w:t>2021年</w:t>
-            </w:r>
+              <w:t>P5</w:t>
+            </w:r>
+          </w:p>
+          <w:p>
+            <w:pPr>
+              <w:pStyle w:val="aff4"/>
+              <w:rPr>
+                <w:rFonts w:asciiTheme="minorEastAsia" w:eastAsiaTheme="minorEastAsia" w:hAnsiTheme="minorEastAsia"/>
+                <w:sz w:val="18"/>
+                <w:szCs w:val="18"/>
+              </w:rPr>
+            </w:pPr>
             <w:r>
               <w:rPr>
                 <w:rFonts w:asciiTheme="minorEastAsia" w:eastAsiaTheme="minorEastAsia" w:hAnsiTheme="minorEastAsia" w:hint="eastAsia"/>
                 <w:sz w:val="18"/>
                 <w:szCs w:val="18"/>
               </w:rPr>
-              <w:t>6</w:t>
-            </w:r>
+              <w:t>P6</w:t>
+            </w:r>
+          </w:p>
+        </w:tc>
+        <w:tc>
+          <w:tcPr>
+            <w:tcW w:w="4955" w:type="dxa"/>
+            <w:shd w:val="clear" w:color="auto" w:fill="auto"/>
+          </w:tcPr>
+          <w:p>
+            <w:pPr>
+              <w:pStyle w:val="aff4"/>
+              <w:rPr>
+                <w:rFonts w:asciiTheme="minorEastAsia" w:eastAsiaTheme="minorEastAsia" w:hAnsiTheme="minorEastAsia"/>
+                <w:sz w:val="18"/>
+                <w:szCs w:val="18"/>
+              </w:rPr>
+            </w:pPr>
             <w:r>
               <w:rPr>
                 <w:rFonts w:asciiTheme="minorEastAsia" w:eastAsiaTheme="minorEastAsia" w:hAnsiTheme="minorEastAsia" w:hint="eastAsia"/>
                 <w:sz w:val="18"/>
                 <w:szCs w:val="18"/>
               </w:rPr>
-              <w:t>月</w:t>
-            </w:r>
+              <w:t>特定日、繰り返しのスケジュール記述方法の追加</w:t>
+            </w:r>
+          </w:p>
+          <w:p>
+            <w:pPr>
+              <w:pStyle w:val="aff4"/>
+              <w:rPr>
+                <w:rFonts w:asciiTheme="minorEastAsia" w:eastAsiaTheme="minorEastAsia" w:hAnsiTheme="minorEastAsia"/>
+                <w:sz w:val="18"/>
+                <w:szCs w:val="18"/>
+              </w:rPr>
+            </w:pPr>
             <w:r>
               <w:rPr>
                 <w:rFonts w:asciiTheme="minorEastAsia" w:eastAsiaTheme="minorEastAsia" w:hAnsiTheme="minorEastAsia" w:hint="eastAsia"/>
                 <w:sz w:val="18"/>
                 <w:szCs w:val="18"/>
               </w:rPr>
-              <w:t>4</w:t>
-            </w:r>
+              <w:t>経過、所要時間を追加</w:t>
+            </w:r>
+          </w:p>
+          <w:p>
+            <w:pPr>
+              <w:pStyle w:val="aff4"/>
+              <w:rPr>
+                <w:rFonts w:asciiTheme="minorEastAsia" w:eastAsiaTheme="minorEastAsia" w:hAnsiTheme="minorEastAsia"/>
+                <w:sz w:val="18"/>
+                <w:szCs w:val="18"/>
+              </w:rPr>
+            </w:pPr>
             <w:r>
               <w:rPr>
                 <w:rFonts w:asciiTheme="minorEastAsia" w:eastAsiaTheme="minorEastAsia" w:hAnsiTheme="minorEastAsia" w:hint="eastAsia"/>
                 <w:sz w:val="18"/>
                 <w:szCs w:val="18"/>
               </w:rPr>
-              <w:t>日</w:t>
-            </w:r>
-          </w:p>
-        </w:tc>
-        <w:tc>
-          <w:tcPr>
-            <w:tcW w:w="1559" w:type="dxa"/>
-            <w:shd w:val="clear" w:color="auto" w:fill="auto"/>
-          </w:tcPr>
-          <w:p>
-            <w:pPr>
-              <w:pStyle w:val="ad"/>
+              <w:t>月コードの月名の表記方法を補足</w:t>
+            </w:r>
+          </w:p>
+          <w:p>
+            <w:pPr>
+              <w:pStyle w:val="aff4"/>
               <w:rPr>
                 <w:rFonts w:asciiTheme="minorEastAsia" w:eastAsiaTheme="minorEastAsia" w:hAnsiTheme="minorEastAsia"/>
                 <w:sz w:val="18"/>
@@ -10334,22 +10607,42 @@
                 <w:sz w:val="18"/>
                 <w:szCs w:val="18"/>
               </w:rPr>
-              <w:t>P2</w:t>
-            </w:r>
-          </w:p>
-          <w:p>
-            <w:pPr>
-              <w:pStyle w:val="ad"/>
+              <w:t>季節コードの誤記修正</w:t>
+            </w:r>
+          </w:p>
+        </w:tc>
+      </w:tr>
+      <w:tr>
+        <w:tc>
+          <w:tcPr>
+            <w:tcW w:w="1980" w:type="dxa"/>
+          </w:tcPr>
+          <w:p>
+            <w:pPr>
+              <w:pStyle w:val="aff4"/>
               <w:rPr>
                 <w:rFonts w:asciiTheme="minorEastAsia" w:eastAsiaTheme="minorEastAsia" w:hAnsiTheme="minorEastAsia"/>
                 <w:sz w:val="18"/>
                 <w:szCs w:val="18"/>
               </w:rPr>
             </w:pPr>
-          </w:p>
-          <w:p>
-            <w:pPr>
-              <w:pStyle w:val="ad"/>
+            <w:r>
+              <w:rPr>
+                <w:rFonts w:asciiTheme="minorEastAsia" w:eastAsiaTheme="minorEastAsia" w:hAnsiTheme="minorEastAsia" w:hint="eastAsia"/>
+                <w:sz w:val="18"/>
+                <w:szCs w:val="18"/>
+              </w:rPr>
+              <w:t>2020年5月14日</w:t>
+            </w:r>
+          </w:p>
+        </w:tc>
+        <w:tc>
+          <w:tcPr>
+            <w:tcW w:w="1559" w:type="dxa"/>
+          </w:tcPr>
+          <w:p>
+            <w:pPr>
+              <w:pStyle w:val="aff4"/>
               <w:rPr>
                 <w:rFonts w:asciiTheme="minorEastAsia" w:eastAsiaTheme="minorEastAsia" w:hAnsiTheme="minorEastAsia"/>
                 <w:sz w:val="18"/>
@@ -10362,12 +10655,12 @@
                 <w:sz w:val="18"/>
                 <w:szCs w:val="18"/>
               </w:rPr>
-              <w:t>P4</w:t>
-            </w:r>
-          </w:p>
-          <w:p>
-            <w:pPr>
-              <w:pStyle w:val="ad"/>
+              <w:t>P1</w:t>
+            </w:r>
+          </w:p>
+          <w:p>
+            <w:pPr>
+              <w:pStyle w:val="aff4"/>
               <w:rPr>
                 <w:rFonts w:asciiTheme="minorEastAsia" w:eastAsiaTheme="minorEastAsia" w:hAnsiTheme="minorEastAsia"/>
                 <w:sz w:val="18"/>
@@ -10380,12 +10673,12 @@
                 <w:sz w:val="18"/>
                 <w:szCs w:val="18"/>
               </w:rPr>
-              <w:t>P5</w:t>
-            </w:r>
-          </w:p>
-          <w:p>
-            <w:pPr>
-              <w:pStyle w:val="ad"/>
+              <w:t>P3</w:t>
+            </w:r>
+          </w:p>
+          <w:p>
+            <w:pPr>
+              <w:pStyle w:val="aff4"/>
               <w:rPr>
                 <w:rFonts w:asciiTheme="minorEastAsia" w:eastAsiaTheme="minorEastAsia" w:hAnsiTheme="minorEastAsia"/>
                 <w:sz w:val="18"/>
@@ -10398,18 +10691,17 @@
                 <w:sz w:val="18"/>
                 <w:szCs w:val="18"/>
               </w:rPr>
-              <w:t>P6</w:t>
+              <w:t>P5</w:t>
             </w:r>
           </w:p>
         </w:tc>
         <w:tc>
           <w:tcPr>
             <w:tcW w:w="4955" w:type="dxa"/>
-            <w:shd w:val="clear" w:color="auto" w:fill="auto"/>
-          </w:tcPr>
-          <w:p>
-            <w:pPr>
-              <w:pStyle w:val="ad"/>
+          </w:tcPr>
+          <w:p>
+            <w:pPr>
+              <w:pStyle w:val="aff4"/>
               <w:rPr>
                 <w:rFonts w:asciiTheme="minorEastAsia" w:eastAsiaTheme="minorEastAsia" w:hAnsiTheme="minorEastAsia"/>
                 <w:sz w:val="18"/>
@@ -10422,20 +10714,30 @@
                 <w:sz w:val="18"/>
                 <w:szCs w:val="18"/>
               </w:rPr>
-              <w:t>特定日、繰り返し</w:t>
-            </w:r>
+              <w:t>エクセルについての注記を削除</w:t>
+            </w:r>
+          </w:p>
+          <w:p>
+            <w:pPr>
+              <w:pStyle w:val="aff4"/>
+              <w:rPr>
+                <w:rFonts w:asciiTheme="minorEastAsia" w:eastAsiaTheme="minorEastAsia" w:hAnsiTheme="minorEastAsia"/>
+                <w:sz w:val="18"/>
+                <w:szCs w:val="18"/>
+              </w:rPr>
+            </w:pPr>
             <w:r>
               <w:rPr>
                 <w:rFonts w:asciiTheme="minorEastAsia" w:eastAsiaTheme="minorEastAsia" w:hAnsiTheme="minorEastAsia" w:hint="eastAsia"/>
                 <w:sz w:val="18"/>
                 <w:szCs w:val="18"/>
               </w:rPr>
-              <w:t>のスケジュール記述方法の追加</w:t>
-            </w:r>
-          </w:p>
-          <w:p>
-            <w:pPr>
-              <w:pStyle w:val="ad"/>
+              <w:t>時間帯等コードの追加</w:t>
+            </w:r>
+          </w:p>
+          <w:p>
+            <w:pPr>
+              <w:pStyle w:val="aff4"/>
               <w:rPr>
                 <w:rFonts w:asciiTheme="minorEastAsia" w:eastAsiaTheme="minorEastAsia" w:hAnsiTheme="minorEastAsia"/>
                 <w:sz w:val="18"/>
@@ -10448,76 +10750,80 @@
                 <w:sz w:val="18"/>
                 <w:szCs w:val="18"/>
               </w:rPr>
-              <w:t>経過、所要</w:t>
-            </w:r>
+              <w:t>季節、旬コードの追加</w:t>
+            </w:r>
+          </w:p>
+        </w:tc>
+      </w:tr>
+      <w:tr>
+        <w:tc>
+          <w:tcPr>
+            <w:tcW w:w="1980" w:type="dxa"/>
+          </w:tcPr>
+          <w:p>
+            <w:pPr>
+              <w:pStyle w:val="aff4"/>
+              <w:rPr>
+                <w:rFonts w:asciiTheme="minorEastAsia" w:eastAsiaTheme="minorEastAsia" w:hAnsiTheme="minorEastAsia"/>
+                <w:sz w:val="18"/>
+                <w:szCs w:val="18"/>
+              </w:rPr>
+            </w:pPr>
             <w:r>
               <w:rPr>
                 <w:rFonts w:asciiTheme="minorEastAsia" w:eastAsiaTheme="minorEastAsia" w:hAnsiTheme="minorEastAsia" w:hint="eastAsia"/>
                 <w:sz w:val="18"/>
                 <w:szCs w:val="18"/>
               </w:rPr>
-              <w:t>時間を追加</w:t>
-            </w:r>
-          </w:p>
-          <w:p>
-            <w:pPr>
-              <w:pStyle w:val="ad"/>
+              <w:t>201</w:t>
+            </w:r>
+            <w:r>
               <w:rPr>
                 <w:rFonts w:asciiTheme="minorEastAsia" w:eastAsiaTheme="minorEastAsia" w:hAnsiTheme="minorEastAsia"/>
                 <w:sz w:val="18"/>
                 <w:szCs w:val="18"/>
               </w:rPr>
-            </w:pPr>
+              <w:t>9</w:t>
+            </w:r>
             <w:r>
               <w:rPr>
                 <w:rFonts w:asciiTheme="minorEastAsia" w:eastAsiaTheme="minorEastAsia" w:hAnsiTheme="minorEastAsia" w:hint="eastAsia"/>
                 <w:sz w:val="18"/>
                 <w:szCs w:val="18"/>
               </w:rPr>
-              <w:t>月コードの月名の表記方法を補足</w:t>
-            </w:r>
-          </w:p>
-          <w:p>
-            <w:pPr>
-              <w:pStyle w:val="ad"/>
+              <w:t>年</w:t>
+            </w:r>
+            <w:r>
               <w:rPr>
                 <w:rFonts w:asciiTheme="minorEastAsia" w:eastAsiaTheme="minorEastAsia" w:hAnsiTheme="minorEastAsia"/>
                 <w:sz w:val="18"/>
                 <w:szCs w:val="18"/>
               </w:rPr>
-            </w:pPr>
+              <w:t>3</w:t>
+            </w:r>
             <w:r>
               <w:rPr>
                 <w:rFonts w:asciiTheme="minorEastAsia" w:eastAsiaTheme="minorEastAsia" w:hAnsiTheme="minorEastAsia" w:hint="eastAsia"/>
                 <w:sz w:val="18"/>
                 <w:szCs w:val="18"/>
               </w:rPr>
-              <w:t>季節コードの誤記修正</w:t>
-            </w:r>
-          </w:p>
-        </w:tc>
-      </w:tr>
-      <w:tr>
-        <w:tc>
-          <w:tcPr>
-            <w:tcW w:w="1980" w:type="dxa"/>
-          </w:tcPr>
-          <w:p>
-            <w:pPr>
-              <w:pStyle w:val="ad"/>
+              <w:t>月</w:t>
+            </w:r>
+            <w:r>
               <w:rPr>
                 <w:rFonts w:asciiTheme="minorEastAsia" w:eastAsiaTheme="minorEastAsia" w:hAnsiTheme="minorEastAsia"/>
                 <w:sz w:val="18"/>
                 <w:szCs w:val="18"/>
               </w:rPr>
-            </w:pPr>
+              <w:t>28</w:t>
+            </w:r>
             <w:r>
               <w:rPr>
                 <w:rFonts w:asciiTheme="minorEastAsia" w:eastAsiaTheme="minorEastAsia" w:hAnsiTheme="minorEastAsia" w:hint="eastAsia"/>
                 <w:sz w:val="18"/>
                 <w:szCs w:val="18"/>
               </w:rPr>
-              <w:t>2020年5月14日</w:t>
+              <w:t>日</w:t>
             </w:r>
           </w:p>
         </w:tc>
@@ -10527,7 +10833,7 @@
           </w:tcPr>
           <w:p>
             <w:pPr>
-              <w:pStyle w:val="ad"/>
+              <w:pStyle w:val="aff4"/>
               <w:rPr>
                 <w:rFonts w:asciiTheme="minorEastAsia" w:eastAsiaTheme="minorEastAsia" w:hAnsiTheme="minorEastAsia"/>
                 <w:sz w:val="18"/>
@@ -10540,12 +10846,17 @@
                 <w:sz w:val="18"/>
                 <w:szCs w:val="18"/>
               </w:rPr>
-              <w:t>P1</w:t>
-            </w:r>
-          </w:p>
-          <w:p>
-            <w:pPr>
-              <w:pStyle w:val="ad"/>
+              <w:t>-</w:t>
+            </w:r>
+          </w:p>
+        </w:tc>
+        <w:tc>
+          <w:tcPr>
+            <w:tcW w:w="4955" w:type="dxa"/>
+          </w:tcPr>
+          <w:p>
+            <w:pPr>
+              <w:pStyle w:val="aff4"/>
               <w:rPr>
                 <w:rFonts w:asciiTheme="minorEastAsia" w:eastAsiaTheme="minorEastAsia" w:hAnsiTheme="minorEastAsia"/>
                 <w:sz w:val="18"/>
@@ -10558,12 +10869,19 @@
                 <w:sz w:val="18"/>
                 <w:szCs w:val="18"/>
               </w:rPr>
-              <w:t>P3</w:t>
-            </w:r>
-          </w:p>
-          <w:p>
-            <w:pPr>
-              <w:pStyle w:val="ad"/>
+              <w:t>初版決定</w:t>
+            </w:r>
+          </w:p>
+        </w:tc>
+      </w:tr>
+      <w:tr>
+        <w:tc>
+          <w:tcPr>
+            <w:tcW w:w="1980" w:type="dxa"/>
+          </w:tcPr>
+          <w:p>
+            <w:pPr>
+              <w:pStyle w:val="aff4"/>
               <w:rPr>
                 <w:rFonts w:asciiTheme="minorEastAsia" w:eastAsiaTheme="minorEastAsia" w:hAnsiTheme="minorEastAsia"/>
                 <w:sz w:val="18"/>
@@ -10576,78 +10894,65 @@
                 <w:sz w:val="18"/>
                 <w:szCs w:val="18"/>
               </w:rPr>
-              <w:t>P5</w:t>
-            </w:r>
-          </w:p>
-        </w:tc>
-        <w:tc>
-          <w:tcPr>
-            <w:tcW w:w="4955" w:type="dxa"/>
-          </w:tcPr>
-          <w:p>
-            <w:pPr>
-              <w:pStyle w:val="ad"/>
+              <w:t>201</w:t>
+            </w:r>
+            <w:r>
               <w:rPr>
                 <w:rFonts w:asciiTheme="minorEastAsia" w:eastAsiaTheme="minorEastAsia" w:hAnsiTheme="minorEastAsia"/>
                 <w:sz w:val="18"/>
                 <w:szCs w:val="18"/>
               </w:rPr>
-            </w:pPr>
+              <w:t>7</w:t>
+            </w:r>
             <w:r>
               <w:rPr>
                 <w:rFonts w:asciiTheme="minorEastAsia" w:eastAsiaTheme="minorEastAsia" w:hAnsiTheme="minorEastAsia" w:hint="eastAsia"/>
                 <w:sz w:val="18"/>
                 <w:szCs w:val="18"/>
               </w:rPr>
-              <w:t>エクセルについての注記を削除</w:t>
-            </w:r>
-          </w:p>
-          <w:p>
-            <w:pPr>
-              <w:pStyle w:val="ad"/>
+              <w:t>年</w:t>
+            </w:r>
+            <w:r>
               <w:rPr>
                 <w:rFonts w:asciiTheme="minorEastAsia" w:eastAsiaTheme="minorEastAsia" w:hAnsiTheme="minorEastAsia"/>
                 <w:sz w:val="18"/>
                 <w:szCs w:val="18"/>
               </w:rPr>
-            </w:pPr>
+              <w:t>12</w:t>
+            </w:r>
             <w:r>
               <w:rPr>
                 <w:rFonts w:asciiTheme="minorEastAsia" w:eastAsiaTheme="minorEastAsia" w:hAnsiTheme="minorEastAsia" w:hint="eastAsia"/>
                 <w:sz w:val="18"/>
                 <w:szCs w:val="18"/>
               </w:rPr>
-              <w:t>時間帯等コードの追加</w:t>
-            </w:r>
-          </w:p>
-          <w:p>
-            <w:pPr>
-              <w:pStyle w:val="ad"/>
+              <w:t>月</w:t>
+            </w:r>
+            <w:r>
               <w:rPr>
                 <w:rFonts w:asciiTheme="minorEastAsia" w:eastAsiaTheme="minorEastAsia" w:hAnsiTheme="minorEastAsia"/>
                 <w:sz w:val="18"/>
                 <w:szCs w:val="18"/>
               </w:rPr>
-            </w:pPr>
+              <w:t>7</w:t>
+            </w:r>
             <w:r>
               <w:rPr>
                 <w:rFonts w:asciiTheme="minorEastAsia" w:eastAsiaTheme="minorEastAsia" w:hAnsiTheme="minorEastAsia" w:hint="eastAsia"/>
                 <w:sz w:val="18"/>
                 <w:szCs w:val="18"/>
               </w:rPr>
-              <w:t>季節、旬コードの追加</w:t>
-            </w:r>
-          </w:p>
-        </w:tc>
-      </w:tr>
-      <w:tr>
-        <w:tc>
-          <w:tcPr>
-            <w:tcW w:w="1980" w:type="dxa"/>
-          </w:tcPr>
-          <w:p>
-            <w:pPr>
-              <w:pStyle w:val="ad"/>
+              <w:t>日</w:t>
+            </w:r>
+          </w:p>
+        </w:tc>
+        <w:tc>
+          <w:tcPr>
+            <w:tcW w:w="1559" w:type="dxa"/>
+          </w:tcPr>
+          <w:p>
+            <w:pPr>
+              <w:pStyle w:val="aff4"/>
               <w:rPr>
                 <w:rFonts w:asciiTheme="minorEastAsia" w:eastAsiaTheme="minorEastAsia" w:hAnsiTheme="minorEastAsia"/>
                 <w:sz w:val="18"/>
@@ -10660,219 +10965,29 @@
                 <w:sz w:val="18"/>
                 <w:szCs w:val="18"/>
               </w:rPr>
-              <w:t>201</w:t>
-            </w:r>
-            <w:r>
+              <w:t>-</w:t>
+            </w:r>
+          </w:p>
+        </w:tc>
+        <w:tc>
+          <w:tcPr>
+            <w:tcW w:w="4955" w:type="dxa"/>
+          </w:tcPr>
+          <w:p>
+            <w:pPr>
+              <w:pStyle w:val="aff4"/>
               <w:rPr>
                 <w:rFonts w:asciiTheme="minorEastAsia" w:eastAsiaTheme="minorEastAsia" w:hAnsiTheme="minorEastAsia"/>
                 <w:sz w:val="18"/>
                 <w:szCs w:val="18"/>
               </w:rPr>
-              <w:t>9</w:t>
-            </w:r>
+            </w:pPr>
             <w:r>
               <w:rPr>
                 <w:rFonts w:asciiTheme="minorEastAsia" w:eastAsiaTheme="minorEastAsia" w:hAnsiTheme="minorEastAsia" w:hint="eastAsia"/>
                 <w:sz w:val="18"/>
                 <w:szCs w:val="18"/>
               </w:rPr>
-              <w:t>年</w:t>
-            </w:r>
-            <w:r>
-              <w:rPr>
-                <w:rFonts w:asciiTheme="minorEastAsia" w:eastAsiaTheme="minorEastAsia" w:hAnsiTheme="minorEastAsia"/>
-                <w:sz w:val="18"/>
-                <w:szCs w:val="18"/>
-              </w:rPr>
-              <w:t>3</w:t>
-            </w:r>
-            <w:r>
-              <w:rPr>
-                <w:rFonts w:asciiTheme="minorEastAsia" w:eastAsiaTheme="minorEastAsia" w:hAnsiTheme="minorEastAsia" w:hint="eastAsia"/>
-                <w:sz w:val="18"/>
-                <w:szCs w:val="18"/>
-              </w:rPr>
-              <w:t>月</w:t>
-            </w:r>
-            <w:r>
-              <w:rPr>
-                <w:rFonts w:asciiTheme="minorEastAsia" w:eastAsiaTheme="minorEastAsia" w:hAnsiTheme="minorEastAsia"/>
-                <w:sz w:val="18"/>
-                <w:szCs w:val="18"/>
-              </w:rPr>
-              <w:t>28</w:t>
-            </w:r>
-            <w:r>
-              <w:rPr>
-                <w:rFonts w:asciiTheme="minorEastAsia" w:eastAsiaTheme="minorEastAsia" w:hAnsiTheme="minorEastAsia" w:hint="eastAsia"/>
-                <w:sz w:val="18"/>
-                <w:szCs w:val="18"/>
-              </w:rPr>
-              <w:t>日</w:t>
-            </w:r>
-          </w:p>
-        </w:tc>
-        <w:tc>
-          <w:tcPr>
-            <w:tcW w:w="1559" w:type="dxa"/>
-          </w:tcPr>
-          <w:p>
-            <w:pPr>
-              <w:pStyle w:val="ad"/>
-              <w:rPr>
-                <w:rFonts w:asciiTheme="minorEastAsia" w:eastAsiaTheme="minorEastAsia" w:hAnsiTheme="minorEastAsia"/>
-                <w:sz w:val="18"/>
-                <w:szCs w:val="18"/>
-              </w:rPr>
-            </w:pPr>
-            <w:r>
-              <w:rPr>
-                <w:rFonts w:asciiTheme="minorEastAsia" w:eastAsiaTheme="minorEastAsia" w:hAnsiTheme="minorEastAsia" w:hint="eastAsia"/>
-                <w:sz w:val="18"/>
-                <w:szCs w:val="18"/>
-              </w:rPr>
-              <w:t>-</w:t>
-            </w:r>
-          </w:p>
-        </w:tc>
-        <w:tc>
-          <w:tcPr>
-            <w:tcW w:w="4955" w:type="dxa"/>
-          </w:tcPr>
-          <w:p>
-            <w:pPr>
-              <w:pStyle w:val="ad"/>
-              <w:rPr>
-                <w:rFonts w:asciiTheme="minorEastAsia" w:eastAsiaTheme="minorEastAsia" w:hAnsiTheme="minorEastAsia"/>
-                <w:sz w:val="18"/>
-                <w:szCs w:val="18"/>
-              </w:rPr>
-            </w:pPr>
-            <w:r>
-              <w:rPr>
-                <w:rFonts w:asciiTheme="minorEastAsia" w:eastAsiaTheme="minorEastAsia" w:hAnsiTheme="minorEastAsia" w:hint="eastAsia"/>
-                <w:sz w:val="18"/>
-                <w:szCs w:val="18"/>
-              </w:rPr>
-              <w:t>初版決定</w:t>
-            </w:r>
-          </w:p>
-        </w:tc>
-      </w:tr>
-      <w:tr>
-        <w:tc>
-          <w:tcPr>
-            <w:tcW w:w="1980" w:type="dxa"/>
-          </w:tcPr>
-          <w:p>
-            <w:pPr>
-              <w:pStyle w:val="ad"/>
-              <w:rPr>
-                <w:rFonts w:asciiTheme="minorEastAsia" w:eastAsiaTheme="minorEastAsia" w:hAnsiTheme="minorEastAsia"/>
-                <w:sz w:val="18"/>
-                <w:szCs w:val="18"/>
-              </w:rPr>
-            </w:pPr>
-            <w:r>
-              <w:rPr>
-                <w:rFonts w:asciiTheme="minorEastAsia" w:eastAsiaTheme="minorEastAsia" w:hAnsiTheme="minorEastAsia" w:hint="eastAsia"/>
-                <w:sz w:val="18"/>
-                <w:szCs w:val="18"/>
-              </w:rPr>
-              <w:t>201</w:t>
-            </w:r>
-            <w:r>
-              <w:rPr>
-                <w:rFonts w:asciiTheme="minorEastAsia" w:eastAsiaTheme="minorEastAsia" w:hAnsiTheme="minorEastAsia"/>
-                <w:sz w:val="18"/>
-                <w:szCs w:val="18"/>
-              </w:rPr>
-              <w:t>7</w:t>
-            </w:r>
-            <w:r>
-              <w:rPr>
-                <w:rFonts w:asciiTheme="minorEastAsia" w:eastAsiaTheme="minorEastAsia" w:hAnsiTheme="minorEastAsia" w:hint="eastAsia"/>
-                <w:sz w:val="18"/>
-                <w:szCs w:val="18"/>
-              </w:rPr>
-              <w:t>年</w:t>
-            </w:r>
-            <w:r>
-              <w:rPr>
-                <w:rFonts w:asciiTheme="minorEastAsia" w:eastAsiaTheme="minorEastAsia" w:hAnsiTheme="minorEastAsia"/>
-                <w:sz w:val="18"/>
-                <w:szCs w:val="18"/>
-              </w:rPr>
-              <w:t>12</w:t>
-            </w:r>
-            <w:r>
-              <w:rPr>
-                <w:rFonts w:asciiTheme="minorEastAsia" w:eastAsiaTheme="minorEastAsia" w:hAnsiTheme="minorEastAsia" w:hint="eastAsia"/>
-                <w:sz w:val="18"/>
-                <w:szCs w:val="18"/>
-              </w:rPr>
-              <w:t>月</w:t>
-            </w:r>
-            <w:r>
-              <w:rPr>
-                <w:rFonts w:asciiTheme="minorEastAsia" w:eastAsiaTheme="minorEastAsia" w:hAnsiTheme="minorEastAsia"/>
-                <w:sz w:val="18"/>
-                <w:szCs w:val="18"/>
-              </w:rPr>
-              <w:t>7</w:t>
-            </w:r>
-            <w:r>
-              <w:rPr>
-                <w:rFonts w:asciiTheme="minorEastAsia" w:eastAsiaTheme="minorEastAsia" w:hAnsiTheme="minorEastAsia" w:hint="eastAsia"/>
-                <w:sz w:val="18"/>
-                <w:szCs w:val="18"/>
-              </w:rPr>
-              <w:t>日</w:t>
-            </w:r>
-          </w:p>
-        </w:tc>
-        <w:tc>
-          <w:tcPr>
-            <w:tcW w:w="1559" w:type="dxa"/>
-          </w:tcPr>
-          <w:p>
-            <w:pPr>
-              <w:pStyle w:val="ad"/>
-              <w:rPr>
-                <w:rFonts w:asciiTheme="minorEastAsia" w:eastAsiaTheme="minorEastAsia" w:hAnsiTheme="minorEastAsia"/>
-                <w:sz w:val="18"/>
-                <w:szCs w:val="18"/>
-              </w:rPr>
-            </w:pPr>
-            <w:r>
-              <w:rPr>
-                <w:rFonts w:asciiTheme="minorEastAsia" w:eastAsiaTheme="minorEastAsia" w:hAnsiTheme="minorEastAsia" w:hint="eastAsia"/>
-                <w:sz w:val="18"/>
-                <w:szCs w:val="18"/>
-              </w:rPr>
-              <w:t>-</w:t>
-            </w:r>
-          </w:p>
-        </w:tc>
-        <w:tc>
-          <w:tcPr>
-            <w:tcW w:w="4955" w:type="dxa"/>
-          </w:tcPr>
-          <w:p>
-            <w:pPr>
-              <w:pStyle w:val="ad"/>
-              <w:rPr>
-                <w:rFonts w:asciiTheme="minorEastAsia" w:eastAsiaTheme="minorEastAsia" w:hAnsiTheme="minorEastAsia"/>
-                <w:sz w:val="18"/>
-                <w:szCs w:val="18"/>
-              </w:rPr>
-            </w:pPr>
-            <w:r>
-              <w:rPr>
-                <w:rFonts w:asciiTheme="minorEastAsia" w:eastAsiaTheme="minorEastAsia" w:hAnsiTheme="minorEastAsia" w:hint="eastAsia"/>
-                <w:sz w:val="18"/>
-                <w:szCs w:val="18"/>
-              </w:rPr>
               <w:t>α版公開</w:t>
             </w:r>
           </w:p>
@@ -10881,7 +10996,7 @@
     </w:tbl>
     <w:p>
       <w:pPr>
-        <w:pStyle w:val="a0"/>
+        <w:pStyle w:val="a1"/>
         <w:ind w:firstLineChars="0" w:firstLine="0"/>
       </w:pPr>
     </w:p>
@@ -10932,7 +11047,7 @@
     <w:sdtContent>
       <w:p>
         <w:pPr>
-          <w:pStyle w:val="Footer"/>
+          <w:pStyle w:val="aa"/>
         </w:pPr>
         <w:r>
           <w:fldChar w:fldCharType="begin"/>
@@ -10958,7 +11073,7 @@
   </w:sdt>
   <w:p>
     <w:pPr>
-      <w:pStyle w:val="Footer"/>
+      <w:pStyle w:val="aa"/>
     </w:pPr>
   </w:p>
 </w:ftr>
@@ -12231,7 +12346,7 @@
     <w:lvl w:ilvl="2">
       <w:start w:val="1"/>
       <w:numFmt w:val="decimal"/>
-      <w:pStyle w:val="Heading3"/>
+      <w:pStyle w:val="3"/>
       <w:suff w:val="nothing"/>
       <w:lvlText w:val="%3)"/>
       <w:lvlJc w:val="left"/>
@@ -12253,7 +12368,7 @@
     <w:lvl w:ilvl="3">
       <w:start w:val="1"/>
       <w:numFmt w:val="aiueoFullWidth"/>
-      <w:pStyle w:val="Heading4"/>
+      <w:pStyle w:val="4"/>
       <w:suff w:val="nothing"/>
       <w:lvlText w:val="%4"/>
       <w:lvlJc w:val="left"/>
@@ -12275,7 +12390,7 @@
     <w:lvl w:ilvl="4">
       <w:start w:val="1"/>
       <w:numFmt w:val="lowerLetter"/>
-      <w:pStyle w:val="Heading5"/>
+      <w:pStyle w:val="5"/>
       <w:suff w:val="nothing"/>
       <w:lvlText w:val="%5)"/>
       <w:lvlJc w:val="left"/>
@@ -12297,7 +12412,7 @@
     <w:lvl w:ilvl="5">
       <w:start w:val="1"/>
       <w:numFmt w:val="iroha"/>
-      <w:pStyle w:val="Heading6"/>
+      <w:pStyle w:val="6"/>
       <w:suff w:val="nothing"/>
       <w:lvlText w:val="%6)"/>
       <w:lvlJc w:val="left"/>
@@ -12575,7 +12690,7 @@
     <w:lvl w:ilvl="0">
       <w:start w:val="1"/>
       <w:numFmt w:val="decimal"/>
-      <w:pStyle w:val="Heading1"/>
+      <w:pStyle w:val="1"/>
       <w:lvlText w:val="%1 "/>
       <w:lvlJc w:val="left"/>
       <w:pPr>
@@ -12588,7 +12703,7 @@
     <w:lvl w:ilvl="1">
       <w:start w:val="1"/>
       <w:numFmt w:val="decimal"/>
-      <w:pStyle w:val="Heading2"/>
+      <w:pStyle w:val="2"/>
       <w:lvlText w:val="%1.%2 "/>
       <w:lvlJc w:val="left"/>
       <w:pPr>
@@ -13594,7 +13709,7 @@
     <w:lsdException w:name="Unresolved Mention" w:semiHidden="1" w:unhideWhenUsed="1"/>
     <w:lsdException w:name="Smart Link" w:semiHidden="1" w:unhideWhenUsed="1"/>
   </w:latentStyles>
-  <w:style w:type="paragraph" w:default="1" w:styleId="Normal">
+  <w:style w:type="paragraph" w:default="1" w:styleId="a">
     <w:name w:val="Normal"/>
     <w:qFormat/>
     <w:rsid w:val="00235759"/>
@@ -13608,11 +13723,11 @@
       <w:sz w:val="24"/>
     </w:rPr>
   </w:style>
-  <w:style w:type="paragraph" w:styleId="Heading1">
+  <w:style w:type="paragraph" w:styleId="1">
     <w:name w:val="heading 1"/>
-    <w:basedOn w:val="Normal"/>
-    <w:next w:val="a"/>
-    <w:link w:val="Heading1Char"/>
+    <w:basedOn w:val="a"/>
+    <w:next w:val="a0"/>
+    <w:link w:val="10"/>
     <w:uiPriority w:val="9"/>
     <w:qFormat/>
     <w:rsid w:val="00E167B3"/>
@@ -13635,11 +13750,11 @@
       <w:szCs w:val="36"/>
     </w:rPr>
   </w:style>
-  <w:style w:type="paragraph" w:styleId="Heading2">
+  <w:style w:type="paragraph" w:styleId="2">
     <w:name w:val="heading 2"/>
-    <w:basedOn w:val="Normal"/>
-    <w:next w:val="a0"/>
-    <w:link w:val="Heading2Char"/>
+    <w:basedOn w:val="a"/>
+    <w:next w:val="a1"/>
+    <w:link w:val="20"/>
     <w:uiPriority w:val="9"/>
     <w:unhideWhenUsed/>
     <w:qFormat/>
@@ -13660,11 +13775,11 @@
       <w:szCs w:val="32"/>
     </w:rPr>
   </w:style>
-  <w:style w:type="paragraph" w:styleId="Heading3">
+  <w:style w:type="paragraph" w:styleId="3">
     <w:name w:val="heading 3"/>
-    <w:basedOn w:val="Normal"/>
-    <w:next w:val="a1"/>
-    <w:link w:val="Heading3Char"/>
+    <w:basedOn w:val="a"/>
+    <w:next w:val="a2"/>
+    <w:link w:val="30"/>
     <w:uiPriority w:val="9"/>
     <w:unhideWhenUsed/>
     <w:qFormat/>
@@ -13683,11 +13798,11 @@
       <w:rFonts w:asciiTheme="majorHAnsi" w:hAnsiTheme="majorHAnsi" w:cstheme="majorBidi"/>
     </w:rPr>
   </w:style>
-  <w:style w:type="paragraph" w:styleId="Heading4">
+  <w:style w:type="paragraph" w:styleId="4">
     <w:name w:val="heading 4"/>
-    <w:basedOn w:val="Normal"/>
-    <w:next w:val="a2"/>
-    <w:link w:val="Heading4Char"/>
+    <w:basedOn w:val="a"/>
+    <w:next w:val="a3"/>
+    <w:link w:val="40"/>
     <w:uiPriority w:val="9"/>
     <w:unhideWhenUsed/>
     <w:qFormat/>
@@ -13706,11 +13821,11 @@
       <w:bCs/>
     </w:rPr>
   </w:style>
-  <w:style w:type="paragraph" w:styleId="Heading5">
+  <w:style w:type="paragraph" w:styleId="5">
     <w:name w:val="heading 5"/>
-    <w:basedOn w:val="Normal"/>
-    <w:next w:val="a3"/>
-    <w:link w:val="Heading5Char"/>
+    <w:basedOn w:val="a"/>
+    <w:next w:val="a4"/>
+    <w:link w:val="50"/>
     <w:uiPriority w:val="9"/>
     <w:unhideWhenUsed/>
     <w:qFormat/>
@@ -13729,11 +13844,11 @@
       <w:rFonts w:hAnsiTheme="majorHAnsi" w:cstheme="majorBidi"/>
     </w:rPr>
   </w:style>
-  <w:style w:type="paragraph" w:styleId="Heading6">
+  <w:style w:type="paragraph" w:styleId="6">
     <w:name w:val="heading 6"/>
-    <w:basedOn w:val="Normal"/>
-    <w:next w:val="Normal"/>
-    <w:link w:val="Heading6Char"/>
+    <w:basedOn w:val="a"/>
+    <w:next w:val="a"/>
+    <w:link w:val="60"/>
     <w:uiPriority w:val="9"/>
     <w:unhideWhenUsed/>
     <w:qFormat/>
@@ -13752,11 +13867,11 @@
       <w:bCs/>
     </w:rPr>
   </w:style>
-  <w:style w:type="paragraph" w:styleId="Heading7">
+  <w:style w:type="paragraph" w:styleId="7">
     <w:name w:val="heading 7"/>
-    <w:basedOn w:val="Normal"/>
-    <w:next w:val="Normal"/>
-    <w:link w:val="Heading7Char"/>
+    <w:basedOn w:val="a"/>
+    <w:next w:val="a"/>
+    <w:link w:val="70"/>
     <w:uiPriority w:val="9"/>
     <w:semiHidden/>
     <w:unhideWhenUsed/>
@@ -13766,11 +13881,11 @@
       <w:outlineLvl w:val="6"/>
     </w:pPr>
   </w:style>
-  <w:style w:type="paragraph" w:styleId="Heading8">
+  <w:style w:type="paragraph" w:styleId="8">
     <w:name w:val="heading 8"/>
-    <w:basedOn w:val="Normal"/>
-    <w:next w:val="Normal"/>
-    <w:link w:val="Heading8Char"/>
+    <w:basedOn w:val="a"/>
+    <w:next w:val="a"/>
+    <w:link w:val="80"/>
     <w:uiPriority w:val="9"/>
     <w:unhideWhenUsed/>
     <w:rsid w:val="008435A3"/>
@@ -13779,11 +13894,11 @@
       <w:outlineLvl w:val="7"/>
     </w:pPr>
   </w:style>
-  <w:style w:type="paragraph" w:styleId="Heading9">
+  <w:style w:type="paragraph" w:styleId="9">
     <w:name w:val="heading 9"/>
-    <w:basedOn w:val="Normal"/>
-    <w:next w:val="Normal"/>
-    <w:link w:val="Heading9Char"/>
+    <w:basedOn w:val="a"/>
+    <w:next w:val="a"/>
+    <w:link w:val="90"/>
     <w:uiPriority w:val="9"/>
     <w:unhideWhenUsed/>
     <w:rsid w:val="008435A3"/>
@@ -13792,13 +13907,13 @@
       <w:outlineLvl w:val="8"/>
     </w:pPr>
   </w:style>
-  <w:style w:type="character" w:default="1" w:styleId="DefaultParagraphFont">
+  <w:style w:type="character" w:default="1" w:styleId="a5">
     <w:name w:val="Default Paragraph Font"/>
     <w:uiPriority w:val="1"/>
     <w:semiHidden/>
     <w:unhideWhenUsed/>
   </w:style>
-  <w:style w:type="table" w:default="1" w:styleId="TableNormal">
+  <w:style w:type="table" w:default="1" w:styleId="a6">
     <w:name w:val="Normal Table"/>
     <w:uiPriority w:val="99"/>
     <w:semiHidden/>
@@ -13813,16 +13928,16 @@
       </w:tblCellMar>
     </w:tblPr>
   </w:style>
-  <w:style w:type="numbering" w:default="1" w:styleId="NoList">
+  <w:style w:type="numbering" w:default="1" w:styleId="a7">
     <w:name w:val="No List"/>
     <w:uiPriority w:val="99"/>
     <w:semiHidden/>
     <w:unhideWhenUsed/>
   </w:style>
-  <w:style w:type="paragraph" w:styleId="Header">
+  <w:style w:type="paragraph" w:styleId="a8">
     <w:name w:val="header"/>
-    <w:basedOn w:val="Normal"/>
-    <w:link w:val="HeaderChar"/>
+    <w:basedOn w:val="a"/>
+    <w:link w:val="a9"/>
     <w:uiPriority w:val="99"/>
     <w:unhideWhenUsed/>
     <w:rsid w:val="00DE2071"/>
@@ -13834,17 +13949,17 @@
       <w:snapToGrid w:val="0"/>
     </w:pPr>
   </w:style>
-  <w:style w:type="character" w:customStyle="1" w:styleId="HeaderChar">
-    <w:name w:val="Header Char"/>
-    <w:basedOn w:val="DefaultParagraphFont"/>
-    <w:link w:val="Header"/>
+  <w:style w:type="character" w:customStyle="1" w:styleId="a9">
+    <w:name w:val="ヘッダー (文字)"/>
+    <w:basedOn w:val="a5"/>
+    <w:link w:val="a8"/>
     <w:uiPriority w:val="99"/>
     <w:rsid w:val="00DE2071"/>
   </w:style>
-  <w:style w:type="paragraph" w:styleId="Footer">
+  <w:style w:type="paragraph" w:styleId="aa">
     <w:name w:val="footer"/>
-    <w:basedOn w:val="Normal"/>
-    <w:link w:val="FooterChar"/>
+    <w:basedOn w:val="a"/>
+    <w:link w:val="ab"/>
     <w:uiPriority w:val="99"/>
     <w:unhideWhenUsed/>
     <w:rsid w:val="00DE2071"/>
@@ -13856,18 +13971,18 @@
       <w:snapToGrid w:val="0"/>
     </w:pPr>
   </w:style>
-  <w:style w:type="character" w:customStyle="1" w:styleId="FooterChar">
-    <w:name w:val="Footer Char"/>
-    <w:basedOn w:val="DefaultParagraphFont"/>
-    <w:link w:val="Footer"/>
+  <w:style w:type="character" w:customStyle="1" w:styleId="ab">
+    <w:name w:val="フッター (文字)"/>
+    <w:basedOn w:val="a5"/>
+    <w:link w:val="aa"/>
     <w:uiPriority w:val="99"/>
     <w:rsid w:val="00DE2071"/>
   </w:style>
-  <w:style w:type="paragraph" w:styleId="Title">
+  <w:style w:type="paragraph" w:styleId="ac">
     <w:name w:val="Title"/>
-    <w:basedOn w:val="Normal"/>
-    <w:next w:val="Normal"/>
-    <w:link w:val="TitleChar"/>
+    <w:basedOn w:val="a"/>
+    <w:next w:val="a"/>
+    <w:link w:val="ad"/>
     <w:uiPriority w:val="10"/>
     <w:qFormat/>
     <w:rsid w:val="00A64869"/>
@@ -13882,10 +13997,10 @@
       <w:szCs w:val="32"/>
     </w:rPr>
   </w:style>
-  <w:style w:type="character" w:customStyle="1" w:styleId="TitleChar">
-    <w:name w:val="Title Char"/>
-    <w:basedOn w:val="DefaultParagraphFont"/>
-    <w:link w:val="Title"/>
+  <w:style w:type="character" w:customStyle="1" w:styleId="ad">
+    <w:name w:val="表題 (文字)"/>
+    <w:basedOn w:val="a5"/>
+    <w:link w:val="ac"/>
     <w:uiPriority w:val="10"/>
     <w:rsid w:val="00A64869"/>
     <w:rPr>
@@ -13894,11 +14009,11 @@
       <w:szCs w:val="32"/>
     </w:rPr>
   </w:style>
-  <w:style w:type="paragraph" w:styleId="Subtitle">
+  <w:style w:type="paragraph" w:styleId="ae">
     <w:name w:val="Subtitle"/>
-    <w:basedOn w:val="Normal"/>
-    <w:next w:val="Normal"/>
-    <w:link w:val="SubtitleChar"/>
+    <w:basedOn w:val="a"/>
+    <w:next w:val="a"/>
+    <w:link w:val="af"/>
     <w:uiPriority w:val="11"/>
     <w:qFormat/>
     <w:rsid w:val="00A64869"/>
@@ -13912,10 +14027,10 @@
       <w:szCs w:val="24"/>
     </w:rPr>
   </w:style>
-  <w:style w:type="character" w:customStyle="1" w:styleId="SubtitleChar">
-    <w:name w:val="Subtitle Char"/>
-    <w:basedOn w:val="DefaultParagraphFont"/>
-    <w:link w:val="Subtitle"/>
+  <w:style w:type="character" w:customStyle="1" w:styleId="af">
+    <w:name w:val="副題 (文字)"/>
+    <w:basedOn w:val="a5"/>
+    <w:link w:val="ae"/>
     <w:uiPriority w:val="11"/>
     <w:rsid w:val="00A64869"/>
     <w:rPr>
@@ -13924,10 +14039,10 @@
       <w:szCs w:val="24"/>
     </w:rPr>
   </w:style>
-  <w:style w:type="paragraph" w:styleId="BalloonText">
+  <w:style w:type="paragraph" w:styleId="af0">
     <w:name w:val="Balloon Text"/>
-    <w:basedOn w:val="Normal"/>
-    <w:link w:val="BalloonTextChar"/>
+    <w:basedOn w:val="a"/>
+    <w:link w:val="af1"/>
     <w:uiPriority w:val="99"/>
     <w:semiHidden/>
     <w:unhideWhenUsed/>
@@ -13938,10 +14053,10 @@
       <w:szCs w:val="18"/>
     </w:rPr>
   </w:style>
-  <w:style w:type="character" w:customStyle="1" w:styleId="BalloonTextChar">
-    <w:name w:val="Balloon Text Char"/>
-    <w:basedOn w:val="DefaultParagraphFont"/>
-    <w:link w:val="BalloonText"/>
+  <w:style w:type="character" w:customStyle="1" w:styleId="af1">
+    <w:name w:val="吹き出し (文字)"/>
+    <w:basedOn w:val="a5"/>
+    <w:link w:val="af0"/>
     <w:uiPriority w:val="99"/>
     <w:semiHidden/>
     <w:rsid w:val="008435A3"/>
@@ -13951,10 +14066,10 @@
       <w:szCs w:val="18"/>
     </w:rPr>
   </w:style>
-  <w:style w:type="character" w:customStyle="1" w:styleId="Heading1Char">
-    <w:name w:val="Heading 1 Char"/>
-    <w:basedOn w:val="DefaultParagraphFont"/>
-    <w:link w:val="Heading1"/>
+  <w:style w:type="character" w:customStyle="1" w:styleId="10">
+    <w:name w:val="見出し 1 (文字)"/>
+    <w:basedOn w:val="a5"/>
+    <w:link w:val="1"/>
     <w:uiPriority w:val="9"/>
     <w:rsid w:val="00E167B3"/>
     <w:rPr>
@@ -13965,10 +14080,10 @@
       <w:shd w:val="clear" w:color="auto" w:fill="B6DDE8"/>
     </w:rPr>
   </w:style>
-  <w:style w:type="character" w:customStyle="1" w:styleId="Heading2Char">
-    <w:name w:val="Heading 2 Char"/>
-    <w:basedOn w:val="DefaultParagraphFont"/>
-    <w:link w:val="Heading2"/>
+  <w:style w:type="character" w:customStyle="1" w:styleId="20">
+    <w:name w:val="見出し 2 (文字)"/>
+    <w:basedOn w:val="a5"/>
+    <w:link w:val="2"/>
     <w:uiPriority w:val="9"/>
     <w:rsid w:val="00E167B3"/>
     <w:rPr>
@@ -13978,10 +14093,10 @@
       <w:szCs w:val="32"/>
     </w:rPr>
   </w:style>
-  <w:style w:type="character" w:customStyle="1" w:styleId="Heading3Char">
-    <w:name w:val="Heading 3 Char"/>
-    <w:basedOn w:val="DefaultParagraphFont"/>
-    <w:link w:val="Heading3"/>
+  <w:style w:type="character" w:customStyle="1" w:styleId="30">
+    <w:name w:val="見出し 3 (文字)"/>
+    <w:basedOn w:val="a5"/>
+    <w:link w:val="3"/>
     <w:uiPriority w:val="9"/>
     <w:rsid w:val="005321A9"/>
     <w:rPr>
@@ -13989,10 +14104,10 @@
       <w:sz w:val="24"/>
     </w:rPr>
   </w:style>
-  <w:style w:type="character" w:customStyle="1" w:styleId="Heading4Char">
-    <w:name w:val="Heading 4 Char"/>
-    <w:basedOn w:val="DefaultParagraphFont"/>
-    <w:link w:val="Heading4"/>
+  <w:style w:type="character" w:customStyle="1" w:styleId="40">
+    <w:name w:val="見出し 4 (文字)"/>
+    <w:basedOn w:val="a5"/>
+    <w:link w:val="4"/>
     <w:uiPriority w:val="9"/>
     <w:rsid w:val="005321A9"/>
     <w:rPr>
@@ -14001,10 +14116,10 @@
       <w:sz w:val="24"/>
     </w:rPr>
   </w:style>
-  <w:style w:type="character" w:customStyle="1" w:styleId="Heading5Char">
-    <w:name w:val="Heading 5 Char"/>
-    <w:basedOn w:val="DefaultParagraphFont"/>
-    <w:link w:val="Heading5"/>
+  <w:style w:type="character" w:customStyle="1" w:styleId="50">
+    <w:name w:val="見出し 5 (文字)"/>
+    <w:basedOn w:val="a5"/>
+    <w:link w:val="5"/>
     <w:uiPriority w:val="9"/>
     <w:rsid w:val="005321A9"/>
     <w:rPr>
@@ -14012,10 +14127,10 @@
       <w:sz w:val="24"/>
     </w:rPr>
   </w:style>
-  <w:style w:type="character" w:customStyle="1" w:styleId="Heading6Char">
-    <w:name w:val="Heading 6 Char"/>
-    <w:basedOn w:val="DefaultParagraphFont"/>
-    <w:link w:val="Heading6"/>
+  <w:style w:type="character" w:customStyle="1" w:styleId="60">
+    <w:name w:val="見出し 6 (文字)"/>
+    <w:basedOn w:val="a5"/>
+    <w:link w:val="6"/>
     <w:uiPriority w:val="9"/>
     <w:rsid w:val="005321A9"/>
     <w:rPr>
@@ -14024,31 +14139,31 @@
       <w:sz w:val="24"/>
     </w:rPr>
   </w:style>
-  <w:style w:type="character" w:customStyle="1" w:styleId="Heading7Char">
-    <w:name w:val="Heading 7 Char"/>
-    <w:basedOn w:val="DefaultParagraphFont"/>
-    <w:link w:val="Heading7"/>
+  <w:style w:type="character" w:customStyle="1" w:styleId="70">
+    <w:name w:val="見出し 7 (文字)"/>
+    <w:basedOn w:val="a5"/>
+    <w:link w:val="7"/>
     <w:uiPriority w:val="9"/>
     <w:semiHidden/>
     <w:rsid w:val="008435A3"/>
   </w:style>
-  <w:style w:type="character" w:customStyle="1" w:styleId="Heading8Char">
-    <w:name w:val="Heading 8 Char"/>
-    <w:basedOn w:val="DefaultParagraphFont"/>
-    <w:link w:val="Heading8"/>
+  <w:style w:type="character" w:customStyle="1" w:styleId="80">
+    <w:name w:val="見出し 8 (文字)"/>
+    <w:basedOn w:val="a5"/>
+    <w:link w:val="8"/>
     <w:uiPriority w:val="9"/>
     <w:rsid w:val="008435A3"/>
   </w:style>
-  <w:style w:type="character" w:customStyle="1" w:styleId="Heading9Char">
-    <w:name w:val="Heading 9 Char"/>
-    <w:basedOn w:val="DefaultParagraphFont"/>
-    <w:link w:val="Heading9"/>
+  <w:style w:type="character" w:customStyle="1" w:styleId="90">
+    <w:name w:val="見出し 9 (文字)"/>
+    <w:basedOn w:val="a5"/>
+    <w:link w:val="9"/>
     <w:uiPriority w:val="9"/>
     <w:rsid w:val="008435A3"/>
   </w:style>
-  <w:style w:type="paragraph" w:customStyle="1" w:styleId="a">
+  <w:style w:type="paragraph" w:customStyle="1" w:styleId="a0">
     <w:name w:val="見出し１本文"/>
-    <w:link w:val="a4"/>
+    <w:link w:val="af2"/>
     <w:qFormat/>
     <w:rsid w:val="005321A9"/>
     <w:pPr>
@@ -14061,9 +14176,9 @@
       <w:sz w:val="24"/>
     </w:rPr>
   </w:style>
-  <w:style w:type="paragraph" w:customStyle="1" w:styleId="a0">
+  <w:style w:type="paragraph" w:customStyle="1" w:styleId="a1">
     <w:name w:val="見出し２本文"/>
-    <w:link w:val="a5"/>
+    <w:link w:val="af3"/>
     <w:qFormat/>
     <w:rsid w:val="005321A9"/>
     <w:pPr>
@@ -14076,19 +14191,19 @@
       <w:sz w:val="24"/>
     </w:rPr>
   </w:style>
-  <w:style w:type="character" w:customStyle="1" w:styleId="a4">
+  <w:style w:type="character" w:customStyle="1" w:styleId="af2">
     <w:name w:val="見出し１本文 (文字)"/>
-    <w:basedOn w:val="DefaultParagraphFont"/>
-    <w:link w:val="a"/>
+    <w:basedOn w:val="a5"/>
+    <w:link w:val="a0"/>
     <w:rsid w:val="005321A9"/>
     <w:rPr>
       <w:rFonts w:ascii="ＭＳ 明朝" w:eastAsia="ＭＳ 明朝"/>
       <w:sz w:val="24"/>
     </w:rPr>
   </w:style>
-  <w:style w:type="paragraph" w:customStyle="1" w:styleId="a1">
+  <w:style w:type="paragraph" w:customStyle="1" w:styleId="a2">
     <w:name w:val="見出し３本文"/>
-    <w:link w:val="a6"/>
+    <w:link w:val="af4"/>
     <w:qFormat/>
     <w:rsid w:val="005321A9"/>
     <w:pPr>
@@ -14101,19 +14216,19 @@
       <w:sz w:val="24"/>
     </w:rPr>
   </w:style>
-  <w:style w:type="character" w:customStyle="1" w:styleId="a5">
+  <w:style w:type="character" w:customStyle="1" w:styleId="af3">
     <w:name w:val="見出し２本文 (文字)"/>
-    <w:basedOn w:val="a4"/>
-    <w:link w:val="a0"/>
+    <w:basedOn w:val="af2"/>
+    <w:link w:val="a1"/>
     <w:rsid w:val="005321A9"/>
     <w:rPr>
       <w:rFonts w:ascii="ＭＳ 明朝" w:eastAsia="ＭＳ 明朝"/>
       <w:sz w:val="24"/>
     </w:rPr>
   </w:style>
-  <w:style w:type="paragraph" w:customStyle="1" w:styleId="a2">
+  <w:style w:type="paragraph" w:customStyle="1" w:styleId="a3">
     <w:name w:val="見出し４本文"/>
-    <w:link w:val="a7"/>
+    <w:link w:val="af5"/>
     <w:qFormat/>
     <w:rsid w:val="005321A9"/>
     <w:pPr>
@@ -14126,19 +14241,19 @@
       <w:sz w:val="24"/>
     </w:rPr>
   </w:style>
-  <w:style w:type="character" w:customStyle="1" w:styleId="a6">
+  <w:style w:type="character" w:customStyle="1" w:styleId="af4">
     <w:name w:val="見出し３本文 (文字)"/>
-    <w:basedOn w:val="DefaultParagraphFont"/>
-    <w:link w:val="a1"/>
+    <w:basedOn w:val="a5"/>
+    <w:link w:val="a2"/>
     <w:rsid w:val="005321A9"/>
     <w:rPr>
       <w:rFonts w:ascii="ＭＳ 明朝" w:eastAsia="ＭＳ 明朝"/>
       <w:sz w:val="24"/>
     </w:rPr>
   </w:style>
-  <w:style w:type="paragraph" w:customStyle="1" w:styleId="a3">
+  <w:style w:type="paragraph" w:customStyle="1" w:styleId="a4">
     <w:name w:val="見出し５本文"/>
-    <w:link w:val="a8"/>
+    <w:link w:val="af6"/>
     <w:qFormat/>
     <w:rsid w:val="005321A9"/>
     <w:pPr>
@@ -14151,19 +14266,19 @@
       <w:sz w:val="24"/>
     </w:rPr>
   </w:style>
-  <w:style w:type="character" w:customStyle="1" w:styleId="a7">
+  <w:style w:type="character" w:customStyle="1" w:styleId="af5">
     <w:name w:val="見出し４本文 (文字)"/>
-    <w:basedOn w:val="a6"/>
-    <w:link w:val="a2"/>
+    <w:basedOn w:val="af4"/>
+    <w:link w:val="a3"/>
     <w:rsid w:val="005321A9"/>
     <w:rPr>
       <w:rFonts w:ascii="ＭＳ 明朝" w:eastAsia="ＭＳ 明朝"/>
       <w:sz w:val="24"/>
     </w:rPr>
   </w:style>
-  <w:style w:type="paragraph" w:customStyle="1" w:styleId="a9">
+  <w:style w:type="paragraph" w:customStyle="1" w:styleId="af7">
     <w:name w:val="見出し６本文"/>
-    <w:link w:val="aa"/>
+    <w:link w:val="af8"/>
     <w:qFormat/>
     <w:rsid w:val="005321A9"/>
     <w:pPr>
@@ -14176,19 +14291,19 @@
       <w:sz w:val="24"/>
     </w:rPr>
   </w:style>
-  <w:style w:type="character" w:customStyle="1" w:styleId="a8">
+  <w:style w:type="character" w:customStyle="1" w:styleId="af6">
     <w:name w:val="見出し５本文 (文字)"/>
-    <w:basedOn w:val="a6"/>
-    <w:link w:val="a3"/>
+    <w:basedOn w:val="af4"/>
+    <w:link w:val="a4"/>
     <w:rsid w:val="005321A9"/>
     <w:rPr>
       <w:rFonts w:ascii="ＭＳ 明朝" w:eastAsia="ＭＳ 明朝"/>
       <w:sz w:val="24"/>
     </w:rPr>
   </w:style>
-  <w:style w:type="table" w:styleId="TableGrid">
+  <w:style w:type="table" w:styleId="af9">
     <w:name w:val="Table Grid"/>
-    <w:basedOn w:val="TableNormal"/>
+    <w:basedOn w:val="a6"/>
     <w:uiPriority w:val="59"/>
     <w:rsid w:val="002E6D6C"/>
     <w:tblPr>
@@ -14202,10 +14317,10 @@
       </w:tblBorders>
     </w:tblPr>
   </w:style>
-  <w:style w:type="character" w:customStyle="1" w:styleId="aa">
+  <w:style w:type="character" w:customStyle="1" w:styleId="af8">
     <w:name w:val="見出し６本文 (文字)"/>
-    <w:basedOn w:val="a8"/>
-    <w:link w:val="a9"/>
+    <w:basedOn w:val="af6"/>
+    <w:link w:val="af7"/>
     <w:rsid w:val="005321A9"/>
     <w:rPr>
       <w:rFonts w:ascii="ＭＳ 明朝" w:eastAsia="ＭＳ 明朝"/>
@@ -14214,7 +14329,7 @@
   </w:style>
   <w:style w:type="table" w:customStyle="1" w:styleId="2-11">
     <w:name w:val="グリッド (表) 2 - アクセント 11"/>
-    <w:basedOn w:val="TableNormal"/>
+    <w:basedOn w:val="a6"/>
     <w:uiPriority w:val="47"/>
     <w:rsid w:val="002E6D6C"/>
     <w:tblPr>
@@ -14286,7 +14401,7 @@
   </w:style>
   <w:style w:type="table" w:customStyle="1" w:styleId="1-11">
     <w:name w:val="グリッド (表) 1 淡色 - アクセント 11"/>
-    <w:basedOn w:val="TableNormal"/>
+    <w:basedOn w:val="a6"/>
     <w:uiPriority w:val="46"/>
     <w:rsid w:val="002E6D6C"/>
     <w:tblPr>
@@ -14338,10 +14453,10 @@
       </w:rPr>
     </w:tblStylePr>
   </w:style>
-  <w:style w:type="paragraph" w:styleId="Caption">
+  <w:style w:type="paragraph" w:styleId="afa">
     <w:name w:val="caption"/>
-    <w:basedOn w:val="Normal"/>
-    <w:next w:val="Normal"/>
+    <w:basedOn w:val="a"/>
+    <w:next w:val="a"/>
     <w:uiPriority w:val="35"/>
     <w:unhideWhenUsed/>
     <w:qFormat/>
@@ -14355,9 +14470,9 @@
       <w:szCs w:val="21"/>
     </w:rPr>
   </w:style>
-  <w:style w:type="character" w:styleId="CommentReference">
+  <w:style w:type="character" w:styleId="afb">
     <w:name w:val="annotation reference"/>
-    <w:basedOn w:val="DefaultParagraphFont"/>
+    <w:basedOn w:val="a5"/>
     <w:uiPriority w:val="99"/>
     <w:semiHidden/>
     <w:unhideWhenUsed/>
@@ -14367,10 +14482,10 @@
       <w:szCs w:val="18"/>
     </w:rPr>
   </w:style>
-  <w:style w:type="paragraph" w:styleId="CommentText">
+  <w:style w:type="paragraph" w:styleId="afc">
     <w:name w:val="annotation text"/>
-    <w:basedOn w:val="Normal"/>
-    <w:link w:val="CommentTextChar"/>
+    <w:basedOn w:val="a"/>
+    <w:link w:val="afd"/>
     <w:uiPriority w:val="99"/>
     <w:semiHidden/>
     <w:unhideWhenUsed/>
@@ -14379,10 +14494,10 @@
       <w:jc w:val="left"/>
     </w:pPr>
   </w:style>
-  <w:style w:type="character" w:customStyle="1" w:styleId="CommentTextChar">
-    <w:name w:val="Comment Text Char"/>
-    <w:basedOn w:val="DefaultParagraphFont"/>
-    <w:link w:val="CommentText"/>
+  <w:style w:type="character" w:customStyle="1" w:styleId="afd">
+    <w:name w:val="コメント文字列 (文字)"/>
+    <w:basedOn w:val="a5"/>
+    <w:link w:val="afc"/>
     <w:uiPriority w:val="99"/>
     <w:semiHidden/>
     <w:rsid w:val="007420B6"/>
@@ -14391,11 +14506,11 @@
       <w:sz w:val="24"/>
     </w:rPr>
   </w:style>
-  <w:style w:type="paragraph" w:styleId="CommentSubject">
+  <w:style w:type="paragraph" w:styleId="afe">
     <w:name w:val="annotation subject"/>
-    <w:basedOn w:val="CommentText"/>
-    <w:next w:val="CommentText"/>
-    <w:link w:val="CommentSubjectChar"/>
+    <w:basedOn w:val="afc"/>
+    <w:next w:val="afc"/>
+    <w:link w:val="aff"/>
     <w:uiPriority w:val="99"/>
     <w:semiHidden/>
     <w:unhideWhenUsed/>
@@ -14405,10 +14520,10 @@
       <w:bCs/>
     </w:rPr>
   </w:style>
-  <w:style w:type="character" w:customStyle="1" w:styleId="CommentSubjectChar">
-    <w:name w:val="Comment Subject Char"/>
-    <w:basedOn w:val="CommentTextChar"/>
-    <w:link w:val="CommentSubject"/>
+  <w:style w:type="character" w:customStyle="1" w:styleId="aff">
+    <w:name w:val="コメント内容 (文字)"/>
+    <w:basedOn w:val="afd"/>
+    <w:link w:val="afe"/>
     <w:uiPriority w:val="99"/>
     <w:semiHidden/>
     <w:rsid w:val="007420B6"/>
@@ -14419,9 +14534,9 @@
       <w:sz w:val="24"/>
     </w:rPr>
   </w:style>
-  <w:style w:type="character" w:styleId="Hyperlink">
+  <w:style w:type="character" w:styleId="aff0">
     <w:name w:val="Hyperlink"/>
-    <w:basedOn w:val="DefaultParagraphFont"/>
+    <w:basedOn w:val="a5"/>
     <w:uiPriority w:val="99"/>
     <w:unhideWhenUsed/>
     <w:rsid w:val="008B4D51"/>
@@ -14430,9 +14545,9 @@
       <w:u w:val="single"/>
     </w:rPr>
   </w:style>
-  <w:style w:type="paragraph" w:styleId="ListParagraph">
+  <w:style w:type="paragraph" w:styleId="aff1">
     <w:name w:val="List Paragraph"/>
-    <w:basedOn w:val="Normal"/>
+    <w:basedOn w:val="a"/>
     <w:uiPriority w:val="34"/>
     <w:qFormat/>
     <w:rsid w:val="00073EAF"/>
@@ -14440,10 +14555,10 @@
       <w:ind w:leftChars="400" w:left="840"/>
     </w:pPr>
   </w:style>
-  <w:style w:type="paragraph" w:customStyle="1" w:styleId="ab">
+  <w:style w:type="paragraph" w:customStyle="1" w:styleId="aff2">
     <w:name w:val="コード部分"/>
-    <w:basedOn w:val="Normal"/>
-    <w:link w:val="ac"/>
+    <w:basedOn w:val="a"/>
+    <w:link w:val="aff3"/>
     <w:qFormat/>
     <w:rsid w:val="00A22961"/>
     <w:pPr>
@@ -14451,10 +14566,10 @@
       <w:ind w:leftChars="150" w:left="150" w:firstLineChars="0" w:firstLine="0"/>
     </w:pPr>
   </w:style>
-  <w:style w:type="paragraph" w:customStyle="1" w:styleId="ad">
+  <w:style w:type="paragraph" w:customStyle="1" w:styleId="aff4">
     <w:name w:val="表中"/>
-    <w:basedOn w:val="Normal"/>
-    <w:link w:val="ae"/>
+    <w:basedOn w:val="a"/>
+    <w:link w:val="aff5"/>
     <w:qFormat/>
     <w:rsid w:val="00F748E4"/>
     <w:pPr>
@@ -14464,10 +14579,10 @@
       <w:rFonts w:ascii="ＭＳ ゴシック" w:eastAsia="ＭＳ ゴシック" w:hAnsi="ＭＳ ゴシック"/>
     </w:rPr>
   </w:style>
-  <w:style w:type="character" w:customStyle="1" w:styleId="ac">
+  <w:style w:type="character" w:customStyle="1" w:styleId="aff3">
     <w:name w:val="コード部分 (文字)"/>
-    <w:basedOn w:val="DefaultParagraphFont"/>
-    <w:link w:val="ab"/>
+    <w:basedOn w:val="a5"/>
+    <w:link w:val="aff2"/>
     <w:rsid w:val="00A22961"/>
     <w:rPr>
       <w:rFonts w:ascii="ＭＳ ゴシック" w:eastAsia="ＭＳ ゴシック" w:hAnsi="ＭＳ ゴシック" w:cs="游明朝"/>
@@ -14475,19 +14590,19 @@
       <w:shd w:val="clear" w:color="auto" w:fill="F2F2F2" w:themeFill="background1" w:themeFillShade="F2"/>
     </w:rPr>
   </w:style>
-  <w:style w:type="character" w:customStyle="1" w:styleId="ae">
+  <w:style w:type="character" w:customStyle="1" w:styleId="aff5">
     <w:name w:val="表中 (文字)"/>
-    <w:basedOn w:val="DefaultParagraphFont"/>
-    <w:link w:val="ad"/>
+    <w:basedOn w:val="a5"/>
+    <w:link w:val="aff4"/>
     <w:rsid w:val="00F748E4"/>
     <w:rPr>
       <w:rFonts w:ascii="ＭＳ ゴシック" w:eastAsia="ＭＳ ゴシック" w:hAnsi="ＭＳ ゴシック" w:cs="游明朝"/>
       <w:sz w:val="24"/>
     </w:rPr>
   </w:style>
-  <w:style w:type="paragraph" w:customStyle="1" w:styleId="af">
+  <w:style w:type="paragraph" w:customStyle="1" w:styleId="aff6">
     <w:name w:val="文書番号"/>
-    <w:link w:val="af0"/>
+    <w:link w:val="aff7"/>
     <w:qFormat/>
     <w:rsid w:val="009F7385"/>
     <w:pPr>
@@ -14499,10 +14614,10 @@
       <w:szCs w:val="24"/>
     </w:rPr>
   </w:style>
-  <w:style w:type="character" w:customStyle="1" w:styleId="af0">
+  <w:style w:type="character" w:customStyle="1" w:styleId="aff7">
     <w:name w:val="文書番号 (文字)"/>
-    <w:basedOn w:val="DefaultParagraphFont"/>
-    <w:link w:val="af"/>
+    <w:basedOn w:val="a5"/>
+    <w:link w:val="aff6"/>
     <w:rsid w:val="009F7385"/>
     <w:rPr>
       <w:rFonts w:ascii="ＭＳ ゴシック" w:eastAsia="ＭＳ ゴシック" w:hAnsi="ＭＳ ゴシック" w:cstheme="majorBidi"/>
@@ -14510,10 +14625,10 @@
       <w:szCs w:val="24"/>
     </w:rPr>
   </w:style>
-  <w:style w:type="paragraph" w:styleId="TOCHeading">
+  <w:style w:type="paragraph" w:styleId="aff8">
     <w:name w:val="TOC Heading"/>
-    <w:basedOn w:val="Heading1"/>
-    <w:next w:val="Normal"/>
+    <w:basedOn w:val="1"/>
+    <w:next w:val="a"/>
     <w:uiPriority w:val="39"/>
     <w:unhideWhenUsed/>
     <w:qFormat/>
@@ -14541,10 +14656,10 @@
       <w:szCs w:val="32"/>
     </w:rPr>
   </w:style>
-  <w:style w:type="paragraph" w:styleId="TOC1">
+  <w:style w:type="paragraph" w:styleId="11">
     <w:name w:val="toc 1"/>
-    <w:basedOn w:val="Normal"/>
-    <w:next w:val="Normal"/>
+    <w:basedOn w:val="a"/>
+    <w:next w:val="a"/>
     <w:autoRedefine/>
     <w:uiPriority w:val="39"/>
     <w:unhideWhenUsed/>
@@ -14553,10 +14668,10 @@
       <w:ind w:left="0"/>
     </w:pPr>
   </w:style>
-  <w:style w:type="paragraph" w:styleId="TOC2">
+  <w:style w:type="paragraph" w:styleId="21">
     <w:name w:val="toc 2"/>
-    <w:basedOn w:val="Normal"/>
-    <w:next w:val="Normal"/>
+    <w:basedOn w:val="a"/>
+    <w:next w:val="a"/>
     <w:autoRedefine/>
     <w:uiPriority w:val="39"/>
     <w:unhideWhenUsed/>
@@ -14854,6 +14969,28 @@
 </file>
 
 <file path=customXml/item1.xml><?xml version="1.0" encoding="utf-8"?>
+<?mso-contentType ?>
+<FormTemplates xmlns="http://schemas.microsoft.com/sharepoint/v3/contenttype/forms">
+  <Display>DocumentLibraryForm</Display>
+  <Edit>DocumentLibraryForm</Edit>
+  <New>DocumentLibraryForm</New>
+</FormTemplates>
+</file>
+
+<file path=customXml/item2.xml><?xml version="1.0" encoding="utf-8"?>
+<p:properties xmlns:p="http://schemas.microsoft.com/office/2006/metadata/properties" xmlns:xsi="http://www.w3.org/2001/XMLSchema-instance" xmlns:pc="http://schemas.microsoft.com/office/infopath/2007/PartnerControls">
+  <documentManagement>
+    <_ip_UnifiedCompliancePolicyUIAction xmlns="http://schemas.microsoft.com/sharepoint/v3" xsi:nil="true"/>
+    <_ip_UnifiedCompliancePolicyProperties xmlns="http://schemas.microsoft.com/sharepoint/v3" xsi:nil="true"/>
+    <TaxCatchAll xmlns="a753eb55-ace7-47fe-8293-79a8dad7846a" xsi:nil="true"/>
+    <lcf76f155ced4ddcb4097134ff3c332f xmlns="8c3438c2-774e-4b56-8e53-485ea73e7025">
+      <Terms xmlns="http://schemas.microsoft.com/office/infopath/2007/PartnerControls"/>
+    </lcf76f155ced4ddcb4097134ff3c332f>
+  </documentManagement>
+</p:properties>
+</file>
+
+<file path=customXml/item3.xml><?xml version="1.0" encoding="utf-8"?>
 <ct:contentTypeSchema xmlns:ct="http://schemas.microsoft.com/office/2006/metadata/contentType" xmlns:ma="http://schemas.microsoft.com/office/2006/metadata/properties/metaAttributes" ct:_="" ma:_="" ma:contentTypeName="ドキュメント" ma:contentTypeID="0x0101009605DF11039F5D478FE5EDAFD3B87737" ma:contentTypeVersion="17" ma:contentTypeDescription="新しいドキュメントを作成します。" ma:contentTypeScope="" ma:versionID="e82c22d9b9d1c9d5f15e730a94f0054a">
   <xsd:schema xmlns:xsd="http://www.w3.org/2001/XMLSchema" xmlns:xs="http://www.w3.org/2001/XMLSchema" xmlns:p="http://schemas.microsoft.com/office/2006/metadata/properties" xmlns:ns1="http://schemas.microsoft.com/sharepoint/v3" xmlns:ns2="8c3438c2-774e-4b56-8e53-485ea73e7025" xmlns:ns3="a753eb55-ace7-47fe-8293-79a8dad7846a" targetNamespace="http://schemas.microsoft.com/office/2006/metadata/properties" ma:root="true" ma:fieldsID="f219453cf2bb4a031458c95bf6b08bf0" ns1:_="" ns2:_="" ns3:_="">
     <xsd:import namespace="http://schemas.microsoft.com/sharepoint/v3"/>
@@ -15107,33 +15244,37 @@
 </ct:contentTypeSchema>
 </file>
 
-<file path=customXml/item2.xml><?xml version="1.0" encoding="utf-8"?>
+<file path=customXml/item4.xml><?xml version="1.0" encoding="utf-8"?>
 <b:Sources xmlns:b="http://schemas.openxmlformats.org/officeDocument/2006/bibliography" xmlns="http://schemas.openxmlformats.org/officeDocument/2006/bibliography" SelectedStyle="\APASixthEditionOfficeOnline.xsl" StyleName="APA" Version="6"/>
 </file>
 
-<file path=customXml/item3.xml><?xml version="1.0" encoding="utf-8"?>
-<?mso-contentType ?>
-<FormTemplates xmlns="http://schemas.microsoft.com/sharepoint/v3/contenttype/forms">
-  <Display>DocumentLibraryForm</Display>
-  <Edit>DocumentLibraryForm</Edit>
-  <New>DocumentLibraryForm</New>
-</FormTemplates>
+<file path=customXml/itemProps1.xml><?xml version="1.0" encoding="utf-8"?>
+<ds:datastoreItem xmlns:ds="http://schemas.openxmlformats.org/officeDocument/2006/customXml" ds:itemID="{928E3DF9-A5AE-4092-8304-0DD77842813C}">
+  <ds:schemaRefs>
+    <ds:schemaRef ds:uri="http://schemas.microsoft.com/sharepoint/v3/contenttype/forms"/>
+  </ds:schemaRefs>
+</ds:datastoreItem>
 </file>
 
-<file path=customXml/item4.xml><?xml version="1.0" encoding="utf-8"?>
-<p:properties xmlns:p="http://schemas.microsoft.com/office/2006/metadata/properties" xmlns:xsi="http://www.w3.org/2001/XMLSchema-instance" xmlns:pc="http://schemas.microsoft.com/office/infopath/2007/PartnerControls">
-  <documentManagement>
-    <_ip_UnifiedCompliancePolicyUIAction xmlns="http://schemas.microsoft.com/sharepoint/v3" xsi:nil="true"/>
-    <_ip_UnifiedCompliancePolicyProperties xmlns="http://schemas.microsoft.com/sharepoint/v3" xsi:nil="true"/>
-    <TaxCatchAll xmlns="a753eb55-ace7-47fe-8293-79a8dad7846a" xsi:nil="true"/>
-    <lcf76f155ced4ddcb4097134ff3c332f xmlns="8c3438c2-774e-4b56-8e53-485ea73e7025">
-      <Terms xmlns="http://schemas.microsoft.com/office/infopath/2007/PartnerControls"/>
-    </lcf76f155ced4ddcb4097134ff3c332f>
-  </documentManagement>
-</p:properties>
+<file path=customXml/itemProps2.xml><?xml version="1.0" encoding="utf-8"?>
+<ds:datastoreItem xmlns:ds="http://schemas.openxmlformats.org/officeDocument/2006/customXml" ds:itemID="{5EB82BA6-FD33-4449-A639-16E804B65B7A}">
+  <ds:schemaRefs>
+    <ds:schemaRef ds:uri="http://schemas.openxmlformats.org/package/2006/metadata/core-properties"/>
+    <ds:schemaRef ds:uri="http://purl.org/dc/elements/1.1/"/>
+    <ds:schemaRef ds:uri="http://schemas.microsoft.com/sharepoint/v3"/>
+    <ds:schemaRef ds:uri="http://purl.org/dc/terms/"/>
+    <ds:schemaRef ds:uri="http://schemas.microsoft.com/office/infopath/2007/PartnerControls"/>
+    <ds:schemaRef ds:uri="8c3438c2-774e-4b56-8e53-485ea73e7025"/>
+    <ds:schemaRef ds:uri="http://schemas.microsoft.com/office/2006/metadata/properties"/>
+    <ds:schemaRef ds:uri="http://www.w3.org/XML/1998/namespace"/>
+    <ds:schemaRef ds:uri="http://schemas.microsoft.com/office/2006/documentManagement/types"/>
+    <ds:schemaRef ds:uri="a753eb55-ace7-47fe-8293-79a8dad7846a"/>
+    <ds:schemaRef ds:uri="http://purl.org/dc/dcmitype/"/>
+  </ds:schemaRefs>
+</ds:datastoreItem>
 </file>
 
-<file path=customXml/itemProps1.xml><?xml version="1.0" encoding="utf-8"?>
+<file path=customXml/itemProps3.xml><?xml version="1.0" encoding="utf-8"?>
 <ds:datastoreItem xmlns:ds="http://schemas.openxmlformats.org/officeDocument/2006/customXml" ds:itemID="{F9D065F0-B24D-43BC-B709-E0CE713BB502}">
   <ds:schemaRefs>
     <ds:schemaRef ds:uri="http://schemas.microsoft.com/office/2006/metadata/contentType"/>
@@ -15153,36 +15294,10 @@
 </ds:datastoreItem>
 </file>
 
-<file path=customXml/itemProps2.xml><?xml version="1.0" encoding="utf-8"?>
+<file path=customXml/itemProps4.xml><?xml version="1.0" encoding="utf-8"?>
 <ds:datastoreItem xmlns:ds="http://schemas.openxmlformats.org/officeDocument/2006/customXml" ds:itemID="{2E39BE85-6909-443A-B9F0-559FF69FC00D}">
   <ds:schemaRefs>
     <ds:schemaRef ds:uri="http://schemas.openxmlformats.org/officeDocument/2006/bibliography"/>
   </ds:schemaRefs>
 </ds:datastoreItem>
-</file>
-
-<file path=customXml/itemProps3.xml><?xml version="1.0" encoding="utf-8"?>
-<ds:datastoreItem xmlns:ds="http://schemas.openxmlformats.org/officeDocument/2006/customXml" ds:itemID="{928E3DF9-A5AE-4092-8304-0DD77842813C}">
-  <ds:schemaRefs>
-    <ds:schemaRef ds:uri="http://schemas.microsoft.com/sharepoint/v3/contenttype/forms"/>
-  </ds:schemaRefs>
-</ds:datastoreItem>
-</file>
-
-<file path=customXml/itemProps4.xml><?xml version="1.0" encoding="utf-8"?>
-<ds:datastoreItem xmlns:ds="http://schemas.openxmlformats.org/officeDocument/2006/customXml" ds:itemID="{5EB82BA6-FD33-4449-A639-16E804B65B7A}">
-  <ds:schemaRefs>
-    <ds:schemaRef ds:uri="http://schemas.openxmlformats.org/package/2006/metadata/core-properties"/>
-    <ds:schemaRef ds:uri="http://purl.org/dc/elements/1.1/"/>
-    <ds:schemaRef ds:uri="http://schemas.microsoft.com/sharepoint/v3"/>
-    <ds:schemaRef ds:uri="http://purl.org/dc/terms/"/>
-    <ds:schemaRef ds:uri="http://schemas.microsoft.com/office/infopath/2007/PartnerControls"/>
-    <ds:schemaRef ds:uri="8c3438c2-774e-4b56-8e53-485ea73e7025"/>
-    <ds:schemaRef ds:uri="http://schemas.microsoft.com/office/2006/metadata/properties"/>
-    <ds:schemaRef ds:uri="http://www.w3.org/XML/1998/namespace"/>
-    <ds:schemaRef ds:uri="http://schemas.microsoft.com/office/2006/documentManagement/types"/>
-    <ds:schemaRef ds:uri="a753eb55-ace7-47fe-8293-79a8dad7846a"/>
-    <ds:schemaRef ds:uri="http://purl.org/dc/dcmitype/"/>
-  </ds:schemaRefs>
-</ds:datastoreItem>
 </file>